--- a/Ficheiros Finais (Entrega)/1 Auditoria de Dados e Migração.docx
+++ b/Ficheiros Finais (Entrega)/1 Auditoria de Dados e Migração.docx
@@ -257,7 +257,7 @@
     </w:p>
     <w:tbl>
       <w:tblPr>
-        <w:tblStyle w:val="TabelacomGrelha"/>
+        <w:tblStyle w:val="TableGrid"/>
         <w:tblW w:w="0" w:type="auto"/>
         <w:tblLook w:val="04A0" w:firstRow="1" w:lastRow="0" w:firstColumn="1" w:lastColumn="0" w:noHBand="0" w:noVBand="1"/>
       </w:tblPr>
@@ -1067,7 +1067,7 @@
                 </mc:Choice>
                 <mc:Fallback>
                   <w:pict>
-                    <v:rect w14:anchorId="17A41A83" id="Rectangle 153" o:spid="_x0000_s1026" style="position:absolute;margin-left:201.35pt;margin-top:8pt;width:16.35pt;height:18pt;z-index:251671552;visibility:visible;mso-wrap-style:square;mso-width-percent:0;mso-height-percent:0;mso-wrap-distance-left:9pt;mso-wrap-distance-top:0;mso-wrap-distance-right:9pt;mso-wrap-distance-bottom:0;mso-position-horizontal:absolute;mso-position-horizontal-relative:text;mso-position-vertical:absolute;mso-position-vertical-relative:text;mso-width-percent:0;mso-height-percent:0;mso-width-relative:margin;mso-height-relative:margin;v-text-anchor:middle" o:gfxdata="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" filled="f" strokecolor="black [3213]">
+                    <v:rect w14:anchorId="320D14F5" id="Rectangle 153" o:spid="_x0000_s1026" style="position:absolute;margin-left:201.35pt;margin-top:8pt;width:16.35pt;height:18pt;z-index:251671552;visibility:visible;mso-wrap-style:square;mso-width-percent:0;mso-height-percent:0;mso-wrap-distance-left:9pt;mso-wrap-distance-top:0;mso-wrap-distance-right:9pt;mso-wrap-distance-bottom:0;mso-position-horizontal:absolute;mso-position-horizontal-relative:text;mso-position-vertical:absolute;mso-position-vertical-relative:text;mso-width-percent:0;mso-height-percent:0;mso-width-relative:margin;mso-height-relative:margin;v-text-anchor:middle" o:gfxdata="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" filled="f" strokecolor="black [3213]">
                       <v:shadow on="t" color="black" opacity="22937f" origin=",.5" offset="0,.63889mm"/>
                       <w10:wrap type="through"/>
                     </v:rect>
@@ -1228,7 +1228,7 @@
     </w:p>
     <w:tbl>
       <w:tblPr>
-        <w:tblStyle w:val="TabelacomGrelha"/>
+        <w:tblStyle w:val="TableGrid"/>
         <w:tblW w:w="0" w:type="auto"/>
         <w:tblLook w:val="04A0" w:firstRow="1" w:lastRow="0" w:firstColumn="1" w:lastColumn="0" w:noHBand="0" w:noVBand="1"/>
       </w:tblPr>
@@ -1530,7 +1530,7 @@
                 </mc:Choice>
                 <mc:Fallback>
                   <w:pict>
-                    <v:rect w14:anchorId="10687C2A" id="Rectangle 154" o:spid="_x0000_s1026" style="position:absolute;margin-left:201.35pt;margin-top:-13pt;width:16.35pt;height:18pt;z-index:251806720;visibility:visible;mso-wrap-style:square;mso-width-percent:0;mso-height-percent:0;mso-wrap-distance-left:9pt;mso-wrap-distance-top:0;mso-wrap-distance-right:9pt;mso-wrap-distance-bottom:0;mso-position-horizontal:absolute;mso-position-horizontal-relative:text;mso-position-vertical:absolute;mso-position-vertical-relative:text;mso-width-percent:0;mso-height-percent:0;mso-width-relative:margin;mso-height-relative:margin;v-text-anchor:middle" o:gfxdata="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" filled="f" strokecolor="black [3213]">
+                    <v:rect w14:anchorId="5FFF53CC" id="Rectangle 154" o:spid="_x0000_s1026" style="position:absolute;margin-left:201.35pt;margin-top:-13pt;width:16.35pt;height:18pt;z-index:251806720;visibility:visible;mso-wrap-style:square;mso-width-percent:0;mso-height-percent:0;mso-wrap-distance-left:9pt;mso-wrap-distance-top:0;mso-wrap-distance-right:9pt;mso-wrap-distance-bottom:0;mso-position-horizontal:absolute;mso-position-horizontal-relative:text;mso-position-vertical:absolute;mso-position-vertical-relative:text;mso-width-percent:0;mso-height-percent:0;mso-width-relative:margin;mso-height-relative:margin;v-text-anchor:middle" o:gfxdata="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" filled="f" strokecolor="black [3213]">
                       <v:shadow on="t" color="black" opacity="22937f" origin=",.5" offset="0,.63889mm"/>
                       <w10:wrap type="through"/>
                     </v:rect>
@@ -1623,7 +1623,7 @@
                 </mc:Choice>
                 <mc:Fallback>
                   <w:pict>
-                    <v:rect w14:anchorId="0D74E30C" id="Rectangle 155" o:spid="_x0000_s1026" style="position:absolute;margin-left:120.35pt;margin-top:-13pt;width:18pt;height:18pt;z-index:251805696;visibility:visible;mso-wrap-style:square;mso-width-percent:0;mso-height-percent:0;mso-wrap-distance-left:9pt;mso-wrap-distance-top:0;mso-wrap-distance-right:9pt;mso-wrap-distance-bottom:0;mso-position-horizontal:absolute;mso-position-horizontal-relative:text;mso-position-vertical:absolute;mso-position-vertical-relative:text;mso-width-percent:0;mso-height-percent:0;mso-width-relative:margin;mso-height-relative:margin;v-text-anchor:middle" o:gfxdata="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" filled="f" strokecolor="black [3213]">
+                    <v:rect w14:anchorId="64F62465" id="Rectangle 155" o:spid="_x0000_s1026" style="position:absolute;margin-left:120.35pt;margin-top:-13pt;width:18pt;height:18pt;z-index:251805696;visibility:visible;mso-wrap-style:square;mso-width-percent:0;mso-height-percent:0;mso-wrap-distance-left:9pt;mso-wrap-distance-top:0;mso-wrap-distance-right:9pt;mso-wrap-distance-bottom:0;mso-position-horizontal:absolute;mso-position-horizontal-relative:text;mso-position-vertical:absolute;mso-position-vertical-relative:text;mso-width-percent:0;mso-height-percent:0;mso-width-relative:margin;mso-height-relative:margin;v-text-anchor:middle" o:gfxdata="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" filled="f" strokecolor="black [3213]">
                       <v:shadow on="t" color="black" opacity="22937f" origin=",.5" offset="0,.63889mm"/>
                       <w10:wrap type="through"/>
                     </v:rect>
@@ -1717,7 +1717,7 @@
                 </mc:Choice>
                 <mc:Fallback>
                   <w:pict>
-                    <v:rect w14:anchorId="792787A6" id="Rectangle 155" o:spid="_x0000_s1026" style="position:absolute;margin-left:121.1pt;margin-top:-46.5pt;width:18pt;height:18pt;z-index:251827712;visibility:visible;mso-wrap-style:square;mso-width-percent:0;mso-height-percent:0;mso-wrap-distance-left:9pt;mso-wrap-distance-top:0;mso-wrap-distance-right:9pt;mso-wrap-distance-bottom:0;mso-position-horizontal:absolute;mso-position-horizontal-relative:text;mso-position-vertical:absolute;mso-position-vertical-relative:text;mso-width-percent:0;mso-height-percent:0;mso-width-relative:margin;mso-height-relative:margin;v-text-anchor:middle" o:gfxdata="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" filled="f" strokecolor="black [3213]">
+                    <v:rect w14:anchorId="2EBF3708" id="Rectangle 155" o:spid="_x0000_s1026" style="position:absolute;margin-left:121.1pt;margin-top:-46.5pt;width:18pt;height:18pt;z-index:251827712;visibility:visible;mso-wrap-style:square;mso-width-percent:0;mso-height-percent:0;mso-wrap-distance-left:9pt;mso-wrap-distance-top:0;mso-wrap-distance-right:9pt;mso-wrap-distance-bottom:0;mso-position-horizontal:absolute;mso-position-horizontal-relative:text;mso-position-vertical:absolute;mso-position-vertical-relative:text;mso-width-percent:0;mso-height-percent:0;mso-width-relative:margin;mso-height-relative:margin;v-text-anchor:middle" o:gfxdata="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" filled="f" strokecolor="black [3213]">
                       <v:shadow on="t" color="black" opacity="22937f" origin=",.5" offset="0,.63889mm"/>
                       <w10:wrap type="through"/>
                     </v:rect>
@@ -1811,7 +1811,7 @@
                 </mc:Choice>
                 <mc:Fallback>
                   <w:pict>
-                    <v:rect w14:anchorId="7E8B0936" id="Rectangle 154" o:spid="_x0000_s1026" style="position:absolute;margin-left:202.1pt;margin-top:-46.5pt;width:16.35pt;height:18pt;z-index:251828736;visibility:visible;mso-wrap-style:square;mso-width-percent:0;mso-height-percent:0;mso-wrap-distance-left:9pt;mso-wrap-distance-top:0;mso-wrap-distance-right:9pt;mso-wrap-distance-bottom:0;mso-position-horizontal:absolute;mso-position-horizontal-relative:text;mso-position-vertical:absolute;mso-position-vertical-relative:text;mso-width-percent:0;mso-height-percent:0;mso-width-relative:margin;mso-height-relative:margin;v-text-anchor:middle" o:gfxdata="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" filled="f" strokecolor="black [3213]">
+                    <v:rect w14:anchorId="0F162DFF" id="Rectangle 154" o:spid="_x0000_s1026" style="position:absolute;margin-left:202.1pt;margin-top:-46.5pt;width:16.35pt;height:18pt;z-index:251828736;visibility:visible;mso-wrap-style:square;mso-width-percent:0;mso-height-percent:0;mso-wrap-distance-left:9pt;mso-wrap-distance-top:0;mso-wrap-distance-right:9pt;mso-wrap-distance-bottom:0;mso-position-horizontal:absolute;mso-position-horizontal-relative:text;mso-position-vertical:absolute;mso-position-vertical-relative:text;mso-width-percent:0;mso-height-percent:0;mso-width-relative:margin;mso-height-relative:margin;v-text-anchor:middle" o:gfxdata="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" filled="f" strokecolor="black [3213]">
                       <v:shadow on="t" color="black" opacity="22937f" origin=",.5" offset="0,.63889mm"/>
                       <w10:wrap type="through"/>
                     </v:rect>
@@ -1863,7 +1863,7 @@
     <w:p/>
     <w:p>
       <w:pPr>
-        <w:pStyle w:val="PargrafodaLista"/>
+        <w:pStyle w:val="ListParagraph"/>
         <w:numPr>
           <w:ilvl w:val="0"/>
           <w:numId w:val="22"/>
@@ -1875,7 +1875,7 @@
     </w:p>
     <w:p>
       <w:pPr>
-        <w:pStyle w:val="PargrafodaLista"/>
+        <w:pStyle w:val="ListParagraph"/>
         <w:numPr>
           <w:ilvl w:val="0"/>
           <w:numId w:val="22"/>
@@ -1893,7 +1893,7 @@
     </w:p>
     <w:p>
       <w:pPr>
-        <w:pStyle w:val="PargrafodaLista"/>
+        <w:pStyle w:val="ListParagraph"/>
         <w:numPr>
           <w:ilvl w:val="0"/>
           <w:numId w:val="22"/>
@@ -1914,7 +1914,7 @@
     </w:p>
     <w:p>
       <w:pPr>
-        <w:pStyle w:val="PargrafodaLista"/>
+        <w:pStyle w:val="ListParagraph"/>
         <w:numPr>
           <w:ilvl w:val="0"/>
           <w:numId w:val="22"/>
@@ -1926,7 +1926,7 @@
     </w:p>
     <w:p>
       <w:pPr>
-        <w:pStyle w:val="PargrafodaLista"/>
+        <w:pStyle w:val="ListParagraph"/>
         <w:numPr>
           <w:ilvl w:val="0"/>
           <w:numId w:val="22"/>
@@ -1938,7 +1938,7 @@
     </w:p>
     <w:p>
       <w:pPr>
-        <w:pStyle w:val="PargrafodaLista"/>
+        <w:pStyle w:val="ListParagraph"/>
         <w:numPr>
           <w:ilvl w:val="0"/>
           <w:numId w:val="22"/>
@@ -1956,7 +1956,7 @@
     </w:p>
     <w:p>
       <w:pPr>
-        <w:pStyle w:val="PargrafodaLista"/>
+        <w:pStyle w:val="ListParagraph"/>
         <w:numPr>
           <w:ilvl w:val="0"/>
           <w:numId w:val="22"/>
@@ -1981,7 +1981,7 @@
     </w:p>
     <w:p>
       <w:pPr>
-        <w:pStyle w:val="PargrafodaLista"/>
+        <w:pStyle w:val="ListParagraph"/>
         <w:numPr>
           <w:ilvl w:val="0"/>
           <w:numId w:val="22"/>
@@ -2017,7 +2017,7 @@
     </w:p>
     <w:p>
       <w:pPr>
-        <w:pStyle w:val="PargrafodaLista"/>
+        <w:pStyle w:val="ListParagraph"/>
         <w:numPr>
           <w:ilvl w:val="0"/>
           <w:numId w:val="22"/>
@@ -2097,7 +2097,7 @@
         <w:p/>
         <w:p>
           <w:pPr>
-            <w:pStyle w:val="ndice1"/>
+            <w:pStyle w:val="TOC1"/>
             <w:tabs>
               <w:tab w:val="left" w:pos="440"/>
               <w:tab w:val="right" w:leader="dot" w:pos="8494"/>
@@ -2119,7 +2119,7 @@
           <w:hyperlink w:anchor="_Toc499217332" w:history="1">
             <w:r>
               <w:rPr>
-                <w:rStyle w:val="Hiperligao"/>
+                <w:rStyle w:val="Hyperlink"/>
                 <w:noProof/>
               </w:rPr>
               <w:t>1</w:t>
@@ -2133,7 +2133,7 @@
             </w:r>
             <w:r>
               <w:rPr>
-                <w:rStyle w:val="Hiperligao"/>
+                <w:rStyle w:val="Hyperlink"/>
                 <w:noProof/>
               </w:rPr>
               <w:t>Etapa A e B</w:t>
@@ -2190,7 +2190,7 @@
         </w:p>
         <w:p>
           <w:pPr>
-            <w:pStyle w:val="ndice2"/>
+            <w:pStyle w:val="TOC2"/>
             <w:tabs>
               <w:tab w:val="left" w:pos="880"/>
               <w:tab w:val="right" w:leader="dot" w:pos="8494"/>
@@ -2203,7 +2203,7 @@
           <w:hyperlink w:anchor="_Toc499217333" w:history="1">
             <w:r>
               <w:rPr>
-                <w:rStyle w:val="Hiperligao"/>
+                <w:rStyle w:val="Hyperlink"/>
                 <w:noProof/>
               </w:rPr>
               <w:t>1.1</w:t>
@@ -2217,7 +2217,7 @@
             </w:r>
             <w:r>
               <w:rPr>
-                <w:rStyle w:val="Hiperligao"/>
+                <w:rStyle w:val="Hyperlink"/>
                 <w:noProof/>
               </w:rPr>
               <w:t>Esquema relacional da base de Dados Sybase (origem)</w:t>
@@ -2274,7 +2274,7 @@
         </w:p>
         <w:p>
           <w:pPr>
-            <w:pStyle w:val="ndice3"/>
+            <w:pStyle w:val="TOC3"/>
             <w:tabs>
               <w:tab w:val="left" w:pos="1320"/>
               <w:tab w:val="right" w:leader="dot" w:pos="8494"/>
@@ -2287,7 +2287,7 @@
           <w:hyperlink w:anchor="_Toc499217334" w:history="1">
             <w:r>
               <w:rPr>
-                <w:rStyle w:val="Hiperligao"/>
+                <w:rStyle w:val="Hyperlink"/>
                 <w:noProof/>
               </w:rPr>
               <w:t>1.1.1</w:t>
@@ -2301,7 +2301,7 @@
             </w:r>
             <w:r>
               <w:rPr>
-                <w:rStyle w:val="Hiperligao"/>
+                <w:rStyle w:val="Hyperlink"/>
                 <w:noProof/>
               </w:rPr>
               <w:t>Apreciação Crítica e esquema relacional implementado</w:t>
@@ -2358,7 +2358,7 @@
         </w:p>
         <w:p>
           <w:pPr>
-            <w:pStyle w:val="ndice2"/>
+            <w:pStyle w:val="TOC2"/>
             <w:tabs>
               <w:tab w:val="left" w:pos="880"/>
               <w:tab w:val="right" w:leader="dot" w:pos="8494"/>
@@ -2371,7 +2371,7 @@
           <w:hyperlink w:anchor="_Toc499217335" w:history="1">
             <w:r>
               <w:rPr>
-                <w:rStyle w:val="Hiperligao"/>
+                <w:rStyle w:val="Hyperlink"/>
                 <w:noProof/>
               </w:rPr>
               <w:t>1.2</w:t>
@@ -2385,7 +2385,7 @@
             </w:r>
             <w:r>
               <w:rPr>
-                <w:rStyle w:val="Hiperligao"/>
+                <w:rStyle w:val="Hyperlink"/>
                 <w:noProof/>
               </w:rPr>
               <w:t>Utilizadores</w:t>
@@ -2442,7 +2442,7 @@
         </w:p>
         <w:p>
           <w:pPr>
-            <w:pStyle w:val="ndice3"/>
+            <w:pStyle w:val="TOC3"/>
             <w:tabs>
               <w:tab w:val="left" w:pos="1320"/>
               <w:tab w:val="right" w:leader="dot" w:pos="8494"/>
@@ -2455,7 +2455,7 @@
           <w:hyperlink w:anchor="_Toc499217336" w:history="1">
             <w:r>
               <w:rPr>
-                <w:rStyle w:val="Hiperligao"/>
+                <w:rStyle w:val="Hyperlink"/>
                 <w:noProof/>
               </w:rPr>
               <w:t>1.2.1</w:t>
@@ -2469,7 +2469,7 @@
             </w:r>
             <w:r>
               <w:rPr>
-                <w:rStyle w:val="Hiperligao"/>
+                <w:rStyle w:val="Hyperlink"/>
                 <w:noProof/>
               </w:rPr>
               <w:t>Apreciação Crítica a Gestão de Utilizadores</w:t>
@@ -2526,7 +2526,7 @@
         </w:p>
         <w:p>
           <w:pPr>
-            <w:pStyle w:val="ndice2"/>
+            <w:pStyle w:val="TOC2"/>
             <w:tabs>
               <w:tab w:val="left" w:pos="880"/>
               <w:tab w:val="right" w:leader="dot" w:pos="8494"/>
@@ -2539,7 +2539,7 @@
           <w:hyperlink w:anchor="_Toc499217337" w:history="1">
             <w:r>
               <w:rPr>
-                <w:rStyle w:val="Hiperligao"/>
+                <w:rStyle w:val="Hyperlink"/>
                 <w:noProof/>
               </w:rPr>
               <w:t>1.3</w:t>
@@ -2553,7 +2553,7 @@
             </w:r>
             <w:r>
               <w:rPr>
-                <w:rStyle w:val="Hiperligao"/>
+                <w:rStyle w:val="Hyperlink"/>
                 <w:noProof/>
               </w:rPr>
               <w:t>Gestão de Logs</w:t>
@@ -2610,7 +2610,7 @@
         </w:p>
         <w:p>
           <w:pPr>
-            <w:pStyle w:val="ndice3"/>
+            <w:pStyle w:val="TOC3"/>
             <w:tabs>
               <w:tab w:val="left" w:pos="1320"/>
               <w:tab w:val="right" w:leader="dot" w:pos="8494"/>
@@ -2623,7 +2623,7 @@
           <w:hyperlink w:anchor="_Toc499217338" w:history="1">
             <w:r>
               <w:rPr>
-                <w:rStyle w:val="Hiperligao"/>
+                <w:rStyle w:val="Hyperlink"/>
                 <w:noProof/>
               </w:rPr>
               <w:t>1.3.1</w:t>
@@ -2637,7 +2637,7 @@
             </w:r>
             <w:r>
               <w:rPr>
-                <w:rStyle w:val="Hiperligao"/>
+                <w:rStyle w:val="Hyperlink"/>
                 <w:noProof/>
               </w:rPr>
               <w:t>Triggers de suporte à criação de logs</w:t>
@@ -2694,7 +2694,7 @@
         </w:p>
         <w:p>
           <w:pPr>
-            <w:pStyle w:val="ndice4"/>
+            <w:pStyle w:val="TOC4"/>
             <w:tabs>
               <w:tab w:val="left" w:pos="1540"/>
               <w:tab w:val="right" w:leader="dot" w:pos="8494"/>
@@ -2707,7 +2707,7 @@
           <w:hyperlink w:anchor="_Toc499217339" w:history="1">
             <w:r>
               <w:rPr>
-                <w:rStyle w:val="Hiperligao"/>
+                <w:rStyle w:val="Hyperlink"/>
                 <w:noProof/>
               </w:rPr>
               <w:t>1.3.1.1</w:t>
@@ -2721,7 +2721,7 @@
             </w:r>
             <w:r>
               <w:rPr>
-                <w:rStyle w:val="Hiperligao"/>
+                <w:rStyle w:val="Hyperlink"/>
                 <w:noProof/>
               </w:rPr>
               <w:t>Apreciação Crítica de triggers</w:t>
@@ -2778,7 +2778,7 @@
         </w:p>
         <w:p>
           <w:pPr>
-            <w:pStyle w:val="ndice4"/>
+            <w:pStyle w:val="TOC4"/>
             <w:tabs>
               <w:tab w:val="left" w:pos="1540"/>
               <w:tab w:val="right" w:leader="dot" w:pos="8494"/>
@@ -2791,7 +2791,7 @@
           <w:hyperlink w:anchor="_Toc499217340" w:history="1">
             <w:r>
               <w:rPr>
-                <w:rStyle w:val="Hiperligao"/>
+                <w:rStyle w:val="Hyperlink"/>
                 <w:noProof/>
               </w:rPr>
               <w:t>1.3.1.2</w:t>
@@ -2805,7 +2805,7 @@
             </w:r>
             <w:r>
               <w:rPr>
-                <w:rStyle w:val="Hiperligao"/>
+                <w:rStyle w:val="Hyperlink"/>
                 <w:noProof/>
               </w:rPr>
               <w:t>Triggers Implementados</w:t>
@@ -2862,7 +2862,7 @@
         </w:p>
         <w:p>
           <w:pPr>
-            <w:pStyle w:val="ndice3"/>
+            <w:pStyle w:val="TOC3"/>
             <w:tabs>
               <w:tab w:val="left" w:pos="1320"/>
               <w:tab w:val="right" w:leader="dot" w:pos="8494"/>
@@ -2875,7 +2875,7 @@
           <w:hyperlink w:anchor="_Toc499217341" w:history="1">
             <w:r>
               <w:rPr>
-                <w:rStyle w:val="Hiperligao"/>
+                <w:rStyle w:val="Hyperlink"/>
                 <w:noProof/>
               </w:rPr>
               <w:t>1.3.2</w:t>
@@ -2889,21 +2889,21 @@
             </w:r>
             <w:r>
               <w:rPr>
-                <w:rStyle w:val="Hiperligao"/>
+                <w:rStyle w:val="Hyperlink"/>
                 <w:noProof/>
               </w:rPr>
               <w:t>Stored</w:t>
             </w:r>
             <w:r>
               <w:rPr>
-                <w:rStyle w:val="Hiperligao"/>
+                <w:rStyle w:val="Hyperlink"/>
                 <w:noProof/>
               </w:rPr>
               <w:t xml:space="preserve"> Procedures de suporte à criação de logs (</w:t>
             </w:r>
             <w:r>
               <w:rPr>
-                <w:rStyle w:val="Hiperligao"/>
+                <w:rStyle w:val="Hyperlink"/>
                 <w:b/>
                 <w:noProof/>
               </w:rPr>
@@ -2911,7 +2911,7 @@
             </w:r>
             <w:r>
               <w:rPr>
-                <w:rStyle w:val="Hiperligao"/>
+                <w:rStyle w:val="Hyperlink"/>
                 <w:noProof/>
               </w:rPr>
               <w:t>)</w:t>
@@ -2968,7 +2968,7 @@
         </w:p>
         <w:p>
           <w:pPr>
-            <w:pStyle w:val="ndice4"/>
+            <w:pStyle w:val="TOC4"/>
             <w:tabs>
               <w:tab w:val="left" w:pos="1540"/>
               <w:tab w:val="right" w:leader="dot" w:pos="8494"/>
@@ -2981,7 +2981,7 @@
           <w:hyperlink w:anchor="_Toc499217342" w:history="1">
             <w:r>
               <w:rPr>
-                <w:rStyle w:val="Hiperligao"/>
+                <w:rStyle w:val="Hyperlink"/>
                 <w:noProof/>
               </w:rPr>
               <w:t>1.3.2.1</w:t>
@@ -2995,7 +2995,7 @@
             </w:r>
             <w:r>
               <w:rPr>
-                <w:rStyle w:val="Hiperligao"/>
+                <w:rStyle w:val="Hyperlink"/>
                 <w:noProof/>
               </w:rPr>
               <w:t>Apreciação Crítica de Stored Procedures</w:t>
@@ -3052,7 +3052,7 @@
         </w:p>
         <w:p>
           <w:pPr>
-            <w:pStyle w:val="ndice4"/>
+            <w:pStyle w:val="TOC4"/>
             <w:tabs>
               <w:tab w:val="left" w:pos="1540"/>
               <w:tab w:val="right" w:leader="dot" w:pos="8494"/>
@@ -3065,7 +3065,7 @@
           <w:hyperlink w:anchor="_Toc499217343" w:history="1">
             <w:r>
               <w:rPr>
-                <w:rStyle w:val="Hiperligao"/>
+                <w:rStyle w:val="Hyperlink"/>
                 <w:noProof/>
               </w:rPr>
               <w:t>1.3.2.2</w:t>
@@ -3079,14 +3079,14 @@
             </w:r>
             <w:r>
               <w:rPr>
-                <w:rStyle w:val="Hiperligao"/>
+                <w:rStyle w:val="Hyperlink"/>
                 <w:noProof/>
               </w:rPr>
               <w:t>Stored</w:t>
             </w:r>
             <w:r>
               <w:rPr>
-                <w:rStyle w:val="Hiperligao"/>
+                <w:rStyle w:val="Hyperlink"/>
                 <w:noProof/>
               </w:rPr>
               <w:t xml:space="preserve"> Procedures Implementados</w:t>
@@ -3143,7 +3143,7 @@
         </w:p>
         <w:p>
           <w:pPr>
-            <w:pStyle w:val="ndice2"/>
+            <w:pStyle w:val="TOC2"/>
             <w:tabs>
               <w:tab w:val="left" w:pos="880"/>
               <w:tab w:val="right" w:leader="dot" w:pos="8494"/>
@@ -3156,7 +3156,7 @@
           <w:hyperlink w:anchor="_Toc499217344" w:history="1">
             <w:r>
               <w:rPr>
-                <w:rStyle w:val="Hiperligao"/>
+                <w:rStyle w:val="Hyperlink"/>
                 <w:noProof/>
               </w:rPr>
               <w:t>1.4</w:t>
@@ -3170,7 +3170,7 @@
             </w:r>
             <w:r>
               <w:rPr>
-                <w:rStyle w:val="Hiperligao"/>
+                <w:rStyle w:val="Hyperlink"/>
                 <w:noProof/>
               </w:rPr>
               <w:t>Migração entre Bases de Dados</w:t>
@@ -3227,7 +3227,7 @@
         </w:p>
         <w:p>
           <w:pPr>
-            <w:pStyle w:val="ndice3"/>
+            <w:pStyle w:val="TOC3"/>
             <w:tabs>
               <w:tab w:val="left" w:pos="1320"/>
               <w:tab w:val="right" w:leader="dot" w:pos="8494"/>
@@ -3240,7 +3240,7 @@
           <w:hyperlink w:anchor="_Toc499217345" w:history="1">
             <w:r>
               <w:rPr>
-                <w:rStyle w:val="Hiperligao"/>
+                <w:rStyle w:val="Hyperlink"/>
                 <w:noProof/>
               </w:rPr>
               <w:t>1.4.1</w:t>
@@ -3254,7 +3254,7 @@
             </w:r>
             <w:r>
               <w:rPr>
-                <w:rStyle w:val="Hiperligao"/>
+                <w:rStyle w:val="Hyperlink"/>
                 <w:noProof/>
               </w:rPr>
               <w:t>Esquema relacional da base de Dados Mysql (destino)</w:t>
@@ -3311,7 +3311,7 @@
         </w:p>
         <w:p>
           <w:pPr>
-            <w:pStyle w:val="ndice4"/>
+            <w:pStyle w:val="TOC4"/>
             <w:tabs>
               <w:tab w:val="left" w:pos="1540"/>
               <w:tab w:val="right" w:leader="dot" w:pos="8494"/>
@@ -3324,7 +3324,7 @@
           <w:hyperlink w:anchor="_Toc499217346" w:history="1">
             <w:r>
               <w:rPr>
-                <w:rStyle w:val="Hiperligao"/>
+                <w:rStyle w:val="Hyperlink"/>
                 <w:noProof/>
               </w:rPr>
               <w:t>1.4.1.1</w:t>
@@ -3338,7 +3338,7 @@
             </w:r>
             <w:r>
               <w:rPr>
-                <w:rStyle w:val="Hiperligao"/>
+                <w:rStyle w:val="Hyperlink"/>
                 <w:noProof/>
               </w:rPr>
               <w:t>Apreciação Crítica e esquema relacional implementado</w:t>
@@ -3395,7 +3395,7 @@
         </w:p>
         <w:p>
           <w:pPr>
-            <w:pStyle w:val="ndice3"/>
+            <w:pStyle w:val="TOC3"/>
             <w:tabs>
               <w:tab w:val="left" w:pos="1320"/>
               <w:tab w:val="right" w:leader="dot" w:pos="8494"/>
@@ -3408,7 +3408,7 @@
           <w:hyperlink w:anchor="_Toc499217347" w:history="1">
             <w:r>
               <w:rPr>
-                <w:rStyle w:val="Hiperligao"/>
+                <w:rStyle w:val="Hyperlink"/>
                 <w:noProof/>
               </w:rPr>
               <w:t>1.4.2</w:t>
@@ -3422,7 +3422,7 @@
             </w:r>
             <w:r>
               <w:rPr>
-                <w:rStyle w:val="Hiperligao"/>
+                <w:rStyle w:val="Hyperlink"/>
                 <w:noProof/>
               </w:rPr>
               <w:t>Forma de Migração</w:t>
@@ -3479,7 +3479,7 @@
         </w:p>
         <w:p>
           <w:pPr>
-            <w:pStyle w:val="ndice4"/>
+            <w:pStyle w:val="TOC4"/>
             <w:tabs>
               <w:tab w:val="left" w:pos="1540"/>
               <w:tab w:val="right" w:leader="dot" w:pos="8494"/>
@@ -3492,7 +3492,7 @@
           <w:hyperlink w:anchor="_Toc499217348" w:history="1">
             <w:r>
               <w:rPr>
-                <w:rStyle w:val="Hiperligao"/>
+                <w:rStyle w:val="Hyperlink"/>
                 <w:noProof/>
               </w:rPr>
               <w:t>1.4.2.1</w:t>
@@ -3506,7 +3506,7 @@
             </w:r>
             <w:r>
               <w:rPr>
-                <w:rStyle w:val="Hiperligao"/>
+                <w:rStyle w:val="Hyperlink"/>
                 <w:noProof/>
               </w:rPr>
               <w:t>Apreciação Crítica à especificação da forma de migração</w:t>
@@ -3563,7 +3563,7 @@
         </w:p>
         <w:p>
           <w:pPr>
-            <w:pStyle w:val="ndice3"/>
+            <w:pStyle w:val="TOC3"/>
             <w:tabs>
               <w:tab w:val="left" w:pos="1320"/>
               <w:tab w:val="right" w:leader="dot" w:pos="8494"/>
@@ -3576,7 +3576,7 @@
           <w:hyperlink w:anchor="_Toc499217349" w:history="1">
             <w:r>
               <w:rPr>
-                <w:rStyle w:val="Hiperligao"/>
+                <w:rStyle w:val="Hyperlink"/>
                 <w:noProof/>
               </w:rPr>
               <w:t>1.4.3</w:t>
@@ -3590,7 +3590,7 @@
             </w:r>
             <w:r>
               <w:rPr>
-                <w:rStyle w:val="Hiperligao"/>
+                <w:rStyle w:val="Hyperlink"/>
                 <w:noProof/>
               </w:rPr>
               <w:t>Gestão de Utilizadores</w:t>
@@ -3647,7 +3647,7 @@
         </w:p>
         <w:p>
           <w:pPr>
-            <w:pStyle w:val="ndice4"/>
+            <w:pStyle w:val="TOC4"/>
             <w:tabs>
               <w:tab w:val="left" w:pos="1540"/>
               <w:tab w:val="right" w:leader="dot" w:pos="8494"/>
@@ -3660,7 +3660,7 @@
           <w:hyperlink w:anchor="_Toc499217350" w:history="1">
             <w:r>
               <w:rPr>
-                <w:rStyle w:val="Hiperligao"/>
+                <w:rStyle w:val="Hyperlink"/>
                 <w:noProof/>
               </w:rPr>
               <w:t>1.4.3.1</w:t>
@@ -3674,7 +3674,7 @@
             </w:r>
             <w:r>
               <w:rPr>
-                <w:rStyle w:val="Hiperligao"/>
+                <w:rStyle w:val="Hyperlink"/>
                 <w:noProof/>
               </w:rPr>
               <w:t>Apreciação Crítica à especificação da Gestão de Utilizadores</w:t>
@@ -3731,7 +3731,7 @@
         </w:p>
         <w:p>
           <w:pPr>
-            <w:pStyle w:val="ndice3"/>
+            <w:pStyle w:val="TOC3"/>
             <w:tabs>
               <w:tab w:val="left" w:pos="1320"/>
               <w:tab w:val="right" w:leader="dot" w:pos="8494"/>
@@ -3744,7 +3744,7 @@
           <w:hyperlink w:anchor="_Toc499217351" w:history="1">
             <w:r>
               <w:rPr>
-                <w:rStyle w:val="Hiperligao"/>
+                <w:rStyle w:val="Hyperlink"/>
                 <w:noProof/>
               </w:rPr>
               <w:t>1.4.4</w:t>
@@ -3758,14 +3758,14 @@
             </w:r>
             <w:r>
               <w:rPr>
-                <w:rStyle w:val="Hiperligao"/>
+                <w:rStyle w:val="Hyperlink"/>
                 <w:noProof/>
               </w:rPr>
               <w:t>Triggers de suporte à migração de dados (</w:t>
             </w:r>
             <w:r>
               <w:rPr>
-                <w:rStyle w:val="Hiperligao"/>
+                <w:rStyle w:val="Hyperlink"/>
                 <w:b/>
                 <w:noProof/>
               </w:rPr>
@@ -3773,7 +3773,7 @@
             </w:r>
             <w:r>
               <w:rPr>
-                <w:rStyle w:val="Hiperligao"/>
+                <w:rStyle w:val="Hyperlink"/>
                 <w:noProof/>
               </w:rPr>
               <w:t>)</w:t>
@@ -3830,7 +3830,7 @@
         </w:p>
         <w:p>
           <w:pPr>
-            <w:pStyle w:val="ndice4"/>
+            <w:pStyle w:val="TOC4"/>
             <w:tabs>
               <w:tab w:val="left" w:pos="1540"/>
               <w:tab w:val="right" w:leader="dot" w:pos="8494"/>
@@ -3843,7 +3843,7 @@
           <w:hyperlink w:anchor="_Toc499217352" w:history="1">
             <w:r>
               <w:rPr>
-                <w:rStyle w:val="Hiperligao"/>
+                <w:rStyle w:val="Hyperlink"/>
                 <w:noProof/>
               </w:rPr>
               <w:t>1.4.4.1</w:t>
@@ -3857,7 +3857,7 @@
             </w:r>
             <w:r>
               <w:rPr>
-                <w:rStyle w:val="Hiperligao"/>
+                <w:rStyle w:val="Hyperlink"/>
                 <w:noProof/>
               </w:rPr>
               <w:t>Apreciação Crítica de triggers</w:t>
@@ -3914,7 +3914,7 @@
         </w:p>
         <w:p>
           <w:pPr>
-            <w:pStyle w:val="ndice4"/>
+            <w:pStyle w:val="TOC4"/>
             <w:tabs>
               <w:tab w:val="left" w:pos="1540"/>
               <w:tab w:val="right" w:leader="dot" w:pos="8494"/>
@@ -3927,7 +3927,7 @@
           <w:hyperlink w:anchor="_Toc499217353" w:history="1">
             <w:r>
               <w:rPr>
-                <w:rStyle w:val="Hiperligao"/>
+                <w:rStyle w:val="Hyperlink"/>
                 <w:noProof/>
               </w:rPr>
               <w:t>1.4.4.2</w:t>
@@ -3941,7 +3941,7 @@
             </w:r>
             <w:r>
               <w:rPr>
-                <w:rStyle w:val="Hiperligao"/>
+                <w:rStyle w:val="Hyperlink"/>
                 <w:noProof/>
               </w:rPr>
               <w:t>Triggers Implementados</w:t>
@@ -3998,7 +3998,7 @@
         </w:p>
         <w:p>
           <w:pPr>
-            <w:pStyle w:val="ndice3"/>
+            <w:pStyle w:val="TOC3"/>
             <w:tabs>
               <w:tab w:val="left" w:pos="1320"/>
               <w:tab w:val="right" w:leader="dot" w:pos="8494"/>
@@ -4011,7 +4011,7 @@
           <w:hyperlink w:anchor="_Toc499217354" w:history="1">
             <w:r>
               <w:rPr>
-                <w:rStyle w:val="Hiperligao"/>
+                <w:rStyle w:val="Hyperlink"/>
                 <w:noProof/>
               </w:rPr>
               <w:t>1.4.5</w:t>
@@ -4025,14 +4025,14 @@
             </w:r>
             <w:r>
               <w:rPr>
-                <w:rStyle w:val="Hiperligao"/>
+                <w:rStyle w:val="Hyperlink"/>
                 <w:noProof/>
               </w:rPr>
               <w:t>Stored</w:t>
             </w:r>
             <w:r>
               <w:rPr>
-                <w:rStyle w:val="Hiperligao"/>
+                <w:rStyle w:val="Hyperlink"/>
                 <w:noProof/>
               </w:rPr>
               <w:t xml:space="preserve"> Procedures de suporte à migração de dados</w:t>
@@ -4089,7 +4089,7 @@
         </w:p>
         <w:p>
           <w:pPr>
-            <w:pStyle w:val="ndice4"/>
+            <w:pStyle w:val="TOC4"/>
             <w:tabs>
               <w:tab w:val="left" w:pos="1540"/>
               <w:tab w:val="right" w:leader="dot" w:pos="8494"/>
@@ -4102,7 +4102,7 @@
           <w:hyperlink w:anchor="_Toc499217355" w:history="1">
             <w:r>
               <w:rPr>
-                <w:rStyle w:val="Hiperligao"/>
+                <w:rStyle w:val="Hyperlink"/>
                 <w:noProof/>
               </w:rPr>
               <w:t>1.4.5.1</w:t>
@@ -4116,7 +4116,7 @@
             </w:r>
             <w:r>
               <w:rPr>
-                <w:rStyle w:val="Hiperligao"/>
+                <w:rStyle w:val="Hyperlink"/>
                 <w:noProof/>
               </w:rPr>
               <w:t>Apreciação Crítica de Stored Procedures</w:t>
@@ -4173,7 +4173,7 @@
         </w:p>
         <w:p>
           <w:pPr>
-            <w:pStyle w:val="ndice4"/>
+            <w:pStyle w:val="TOC4"/>
             <w:tabs>
               <w:tab w:val="left" w:pos="1540"/>
               <w:tab w:val="right" w:leader="dot" w:pos="8494"/>
@@ -4186,7 +4186,7 @@
           <w:hyperlink w:anchor="_Toc499217356" w:history="1">
             <w:r>
               <w:rPr>
-                <w:rStyle w:val="Hiperligao"/>
+                <w:rStyle w:val="Hyperlink"/>
                 <w:noProof/>
               </w:rPr>
               <w:t>1.4.5.2</w:t>
@@ -4200,14 +4200,14 @@
             </w:r>
             <w:r>
               <w:rPr>
-                <w:rStyle w:val="Hiperligao"/>
+                <w:rStyle w:val="Hyperlink"/>
                 <w:noProof/>
               </w:rPr>
               <w:t>Stored</w:t>
             </w:r>
             <w:r>
               <w:rPr>
-                <w:rStyle w:val="Hiperligao"/>
+                <w:rStyle w:val="Hyperlink"/>
                 <w:noProof/>
               </w:rPr>
               <w:t xml:space="preserve"> Procedures Implementados</w:t>
@@ -4264,7 +4264,7 @@
         </w:p>
         <w:p>
           <w:pPr>
-            <w:pStyle w:val="ndice3"/>
+            <w:pStyle w:val="TOC3"/>
             <w:tabs>
               <w:tab w:val="left" w:pos="1320"/>
               <w:tab w:val="right" w:leader="dot" w:pos="8494"/>
@@ -4277,7 +4277,7 @@
           <w:hyperlink w:anchor="_Toc499217357" w:history="1">
             <w:r>
               <w:rPr>
-                <w:rStyle w:val="Hiperligao"/>
+                <w:rStyle w:val="Hyperlink"/>
                 <w:noProof/>
               </w:rPr>
               <w:t>1.4.6</w:t>
@@ -4291,7 +4291,7 @@
             </w:r>
             <w:r>
               <w:rPr>
-                <w:rStyle w:val="Hiperligao"/>
+                <w:rStyle w:val="Hyperlink"/>
                 <w:noProof/>
               </w:rPr>
               <w:t>Eventos de suporte à migração de dados</w:t>
@@ -4348,7 +4348,7 @@
         </w:p>
         <w:p>
           <w:pPr>
-            <w:pStyle w:val="ndice4"/>
+            <w:pStyle w:val="TOC4"/>
             <w:tabs>
               <w:tab w:val="left" w:pos="1540"/>
               <w:tab w:val="right" w:leader="dot" w:pos="8494"/>
@@ -4361,7 +4361,7 @@
           <w:hyperlink w:anchor="_Toc499217358" w:history="1">
             <w:r>
               <w:rPr>
-                <w:rStyle w:val="Hiperligao"/>
+                <w:rStyle w:val="Hyperlink"/>
                 <w:noProof/>
               </w:rPr>
               <w:t>1.4.6.1</w:t>
@@ -4375,7 +4375,7 @@
             </w:r>
             <w:r>
               <w:rPr>
-                <w:rStyle w:val="Hiperligao"/>
+                <w:rStyle w:val="Hyperlink"/>
                 <w:noProof/>
               </w:rPr>
               <w:t>Apreciação Crítica de Eventos</w:t>
@@ -4432,7 +4432,7 @@
         </w:p>
         <w:p>
           <w:pPr>
-            <w:pStyle w:val="ndice4"/>
+            <w:pStyle w:val="TOC4"/>
             <w:tabs>
               <w:tab w:val="left" w:pos="1540"/>
               <w:tab w:val="right" w:leader="dot" w:pos="8494"/>
@@ -4445,7 +4445,7 @@
           <w:hyperlink w:anchor="_Toc499217359" w:history="1">
             <w:r>
               <w:rPr>
-                <w:rStyle w:val="Hiperligao"/>
+                <w:rStyle w:val="Hyperlink"/>
                 <w:noProof/>
               </w:rPr>
               <w:t>1.4.6.2</w:t>
@@ -4459,7 +4459,7 @@
             </w:r>
             <w:r>
               <w:rPr>
-                <w:rStyle w:val="Hiperligao"/>
+                <w:rStyle w:val="Hyperlink"/>
                 <w:noProof/>
               </w:rPr>
               <w:t>Eventos Implementados</w:t>
@@ -4516,7 +4516,7 @@
         </w:p>
         <w:p>
           <w:pPr>
-            <w:pStyle w:val="ndice2"/>
+            <w:pStyle w:val="TOC2"/>
             <w:tabs>
               <w:tab w:val="left" w:pos="880"/>
               <w:tab w:val="right" w:leader="dot" w:pos="8494"/>
@@ -4529,7 +4529,7 @@
           <w:hyperlink w:anchor="_Toc499217360" w:history="1">
             <w:r>
               <w:rPr>
-                <w:rStyle w:val="Hiperligao"/>
+                <w:rStyle w:val="Hyperlink"/>
                 <w:noProof/>
               </w:rPr>
               <w:t>1.5</w:t>
@@ -4543,7 +4543,7 @@
             </w:r>
             <w:r>
               <w:rPr>
-                <w:rStyle w:val="Hiperligao"/>
+                <w:rStyle w:val="Hyperlink"/>
                 <w:noProof/>
               </w:rPr>
               <w:t>Avaliação Global de especificações da Etapa A</w:t>
@@ -4600,7 +4600,7 @@
         </w:p>
         <w:p>
           <w:pPr>
-            <w:pStyle w:val="ndice1"/>
+            <w:pStyle w:val="TOC1"/>
             <w:tabs>
               <w:tab w:val="left" w:pos="440"/>
               <w:tab w:val="right" w:leader="dot" w:pos="8494"/>
@@ -4613,7 +4613,7 @@
           <w:hyperlink w:anchor="_Toc499217361" w:history="1">
             <w:r>
               <w:rPr>
-                <w:rStyle w:val="Hiperligao"/>
+                <w:rStyle w:val="Hyperlink"/>
                 <w:noProof/>
               </w:rPr>
               <w:t>2</w:t>
@@ -4627,7 +4627,7 @@
             </w:r>
             <w:r>
               <w:rPr>
-                <w:rStyle w:val="Hiperligao"/>
+                <w:rStyle w:val="Hyperlink"/>
                 <w:noProof/>
               </w:rPr>
               <w:t>Etapa C (Especificação e Implementação do Próprio Grupo)</w:t>
@@ -4684,7 +4684,7 @@
         </w:p>
         <w:p>
           <w:pPr>
-            <w:pStyle w:val="ndice2"/>
+            <w:pStyle w:val="TOC2"/>
             <w:tabs>
               <w:tab w:val="left" w:pos="880"/>
               <w:tab w:val="right" w:leader="dot" w:pos="8494"/>
@@ -4697,7 +4697,7 @@
           <w:hyperlink w:anchor="_Toc499217362" w:history="1">
             <w:r>
               <w:rPr>
-                <w:rStyle w:val="Hiperligao"/>
+                <w:rStyle w:val="Hyperlink"/>
                 <w:noProof/>
               </w:rPr>
               <w:t>2.1</w:t>
@@ -4711,7 +4711,7 @@
             </w:r>
             <w:r>
               <w:rPr>
-                <w:rStyle w:val="Hiperligao"/>
+                <w:rStyle w:val="Hyperlink"/>
                 <w:noProof/>
               </w:rPr>
               <w:t>Especificação do Esquema relacional da base de Dados Sybase</w:t>
@@ -4768,7 +4768,7 @@
         </w:p>
         <w:p>
           <w:pPr>
-            <w:pStyle w:val="ndice2"/>
+            <w:pStyle w:val="TOC2"/>
             <w:tabs>
               <w:tab w:val="left" w:pos="880"/>
               <w:tab w:val="right" w:leader="dot" w:pos="8494"/>
@@ -4781,7 +4781,7 @@
           <w:hyperlink w:anchor="_Toc499217363" w:history="1">
             <w:r>
               <w:rPr>
-                <w:rStyle w:val="Hiperligao"/>
+                <w:rStyle w:val="Hyperlink"/>
                 <w:noProof/>
               </w:rPr>
               <w:t>2.2</w:t>
@@ -4795,7 +4795,7 @@
             </w:r>
             <w:r>
               <w:rPr>
-                <w:rStyle w:val="Hiperligao"/>
+                <w:rStyle w:val="Hyperlink"/>
                 <w:noProof/>
               </w:rPr>
               <w:t>Especificação de Utilizadores</w:t>
@@ -4852,7 +4852,7 @@
         </w:p>
         <w:p>
           <w:pPr>
-            <w:pStyle w:val="ndice2"/>
+            <w:pStyle w:val="TOC2"/>
             <w:tabs>
               <w:tab w:val="left" w:pos="880"/>
               <w:tab w:val="right" w:leader="dot" w:pos="8494"/>
@@ -4865,7 +4865,7 @@
           <w:hyperlink w:anchor="_Toc499217364" w:history="1">
             <w:r>
               <w:rPr>
-                <w:rStyle w:val="Hiperligao"/>
+                <w:rStyle w:val="Hyperlink"/>
                 <w:noProof/>
               </w:rPr>
               <w:t>2.3</w:t>
@@ -4879,7 +4879,7 @@
             </w:r>
             <w:r>
               <w:rPr>
-                <w:rStyle w:val="Hiperligao"/>
+                <w:rStyle w:val="Hyperlink"/>
                 <w:noProof/>
               </w:rPr>
               <w:t>Especificação de Gestão de Logs</w:t>
@@ -4936,7 +4936,7 @@
         </w:p>
         <w:p>
           <w:pPr>
-            <w:pStyle w:val="ndice3"/>
+            <w:pStyle w:val="TOC3"/>
             <w:tabs>
               <w:tab w:val="left" w:pos="1320"/>
               <w:tab w:val="right" w:leader="dot" w:pos="8494"/>
@@ -4949,7 +4949,7 @@
           <w:hyperlink w:anchor="_Toc499217365" w:history="1">
             <w:r>
               <w:rPr>
-                <w:rStyle w:val="Hiperligao"/>
+                <w:rStyle w:val="Hyperlink"/>
                 <w:noProof/>
               </w:rPr>
               <w:t>2.3.1</w:t>
@@ -4963,7 +4963,7 @@
             </w:r>
             <w:r>
               <w:rPr>
-                <w:rStyle w:val="Hiperligao"/>
+                <w:rStyle w:val="Hyperlink"/>
                 <w:noProof/>
               </w:rPr>
               <w:t>Triggers de suporte à gestão de logs</w:t>
@@ -5020,7 +5020,7 @@
         </w:p>
         <w:p>
           <w:pPr>
-            <w:pStyle w:val="ndice3"/>
+            <w:pStyle w:val="TOC3"/>
             <w:tabs>
               <w:tab w:val="left" w:pos="1320"/>
               <w:tab w:val="right" w:leader="dot" w:pos="8494"/>
@@ -5033,7 +5033,7 @@
           <w:hyperlink w:anchor="_Toc499217366" w:history="1">
             <w:r>
               <w:rPr>
-                <w:rStyle w:val="Hiperligao"/>
+                <w:rStyle w:val="Hyperlink"/>
                 <w:noProof/>
               </w:rPr>
               <w:t>2.3.2</w:t>
@@ -5047,14 +5047,14 @@
             </w:r>
             <w:r>
               <w:rPr>
-                <w:rStyle w:val="Hiperligao"/>
+                <w:rStyle w:val="Hyperlink"/>
                 <w:noProof/>
               </w:rPr>
               <w:t>Stored</w:t>
             </w:r>
             <w:r>
               <w:rPr>
-                <w:rStyle w:val="Hiperligao"/>
+                <w:rStyle w:val="Hyperlink"/>
                 <w:noProof/>
               </w:rPr>
               <w:t xml:space="preserve"> Procedures de suporte à gestão de logs</w:t>
@@ -5111,7 +5111,7 @@
         </w:p>
         <w:p>
           <w:pPr>
-            <w:pStyle w:val="ndice2"/>
+            <w:pStyle w:val="TOC2"/>
             <w:tabs>
               <w:tab w:val="left" w:pos="880"/>
               <w:tab w:val="right" w:leader="dot" w:pos="8494"/>
@@ -5124,7 +5124,7 @@
           <w:hyperlink w:anchor="_Toc499217367" w:history="1">
             <w:r>
               <w:rPr>
-                <w:rStyle w:val="Hiperligao"/>
+                <w:rStyle w:val="Hyperlink"/>
                 <w:noProof/>
               </w:rPr>
               <w:t>2.4</w:t>
@@ -5138,7 +5138,7 @@
             </w:r>
             <w:r>
               <w:rPr>
-                <w:rStyle w:val="Hiperligao"/>
+                <w:rStyle w:val="Hyperlink"/>
                 <w:noProof/>
               </w:rPr>
               <w:t>Avaliação da especificação do próprio grupo Gestão de Logs</w:t>
@@ -5195,7 +5195,7 @@
         </w:p>
         <w:p>
           <w:pPr>
-            <w:pStyle w:val="ndice2"/>
+            <w:pStyle w:val="TOC2"/>
             <w:tabs>
               <w:tab w:val="left" w:pos="880"/>
               <w:tab w:val="right" w:leader="dot" w:pos="8494"/>
@@ -5208,7 +5208,7 @@
           <w:hyperlink w:anchor="_Toc499217368" w:history="1">
             <w:r>
               <w:rPr>
-                <w:rStyle w:val="Hiperligao"/>
+                <w:rStyle w:val="Hyperlink"/>
                 <w:noProof/>
               </w:rPr>
               <w:t>2.5</w:t>
@@ -5222,7 +5222,7 @@
             </w:r>
             <w:r>
               <w:rPr>
-                <w:rStyle w:val="Hiperligao"/>
+                <w:rStyle w:val="Hyperlink"/>
                 <w:noProof/>
               </w:rPr>
               <w:t>Implementação Gestão de Logs</w:t>
@@ -5279,7 +5279,7 @@
         </w:p>
         <w:p>
           <w:pPr>
-            <w:pStyle w:val="ndice3"/>
+            <w:pStyle w:val="TOC3"/>
             <w:tabs>
               <w:tab w:val="left" w:pos="1320"/>
               <w:tab w:val="right" w:leader="dot" w:pos="8494"/>
@@ -5292,7 +5292,7 @@
           <w:hyperlink w:anchor="_Toc499217369" w:history="1">
             <w:r>
               <w:rPr>
-                <w:rStyle w:val="Hiperligao"/>
+                <w:rStyle w:val="Hyperlink"/>
                 <w:noProof/>
               </w:rPr>
               <w:t>2.5.1</w:t>
@@ -5306,7 +5306,7 @@
             </w:r>
             <w:r>
               <w:rPr>
-                <w:rStyle w:val="Hiperligao"/>
+                <w:rStyle w:val="Hyperlink"/>
                 <w:noProof/>
               </w:rPr>
               <w:t>Utilizadores implementados</w:t>
@@ -5363,7 +5363,7 @@
         </w:p>
         <w:p>
           <w:pPr>
-            <w:pStyle w:val="ndice3"/>
+            <w:pStyle w:val="TOC3"/>
             <w:tabs>
               <w:tab w:val="left" w:pos="1320"/>
               <w:tab w:val="right" w:leader="dot" w:pos="8494"/>
@@ -5376,7 +5376,7 @@
           <w:hyperlink w:anchor="_Toc499217370" w:history="1">
             <w:r>
               <w:rPr>
-                <w:rStyle w:val="Hiperligao"/>
+                <w:rStyle w:val="Hyperlink"/>
                 <w:noProof/>
               </w:rPr>
               <w:t>2.5.2</w:t>
@@ -5390,7 +5390,7 @@
             </w:r>
             <w:r>
               <w:rPr>
-                <w:rStyle w:val="Hiperligao"/>
+                <w:rStyle w:val="Hyperlink"/>
                 <w:noProof/>
               </w:rPr>
               <w:t>Lista de Triggers</w:t>
@@ -5447,7 +5447,7 @@
         </w:p>
         <w:p>
           <w:pPr>
-            <w:pStyle w:val="ndice3"/>
+            <w:pStyle w:val="TOC3"/>
             <w:tabs>
               <w:tab w:val="left" w:pos="1320"/>
               <w:tab w:val="right" w:leader="dot" w:pos="8494"/>
@@ -5460,7 +5460,7 @@
           <w:hyperlink w:anchor="_Toc499217371" w:history="1">
             <w:r>
               <w:rPr>
-                <w:rStyle w:val="Hiperligao"/>
+                <w:rStyle w:val="Hyperlink"/>
                 <w:noProof/>
               </w:rPr>
               <w:t>2.5.3</w:t>
@@ -5474,7 +5474,7 @@
             </w:r>
             <w:r>
               <w:rPr>
-                <w:rStyle w:val="Hiperligao"/>
+                <w:rStyle w:val="Hyperlink"/>
                 <w:noProof/>
               </w:rPr>
               <w:t>Triggers Implementados</w:t>
@@ -5531,7 +5531,7 @@
         </w:p>
         <w:p>
           <w:pPr>
-            <w:pStyle w:val="ndice3"/>
+            <w:pStyle w:val="TOC3"/>
             <w:tabs>
               <w:tab w:val="left" w:pos="1320"/>
               <w:tab w:val="right" w:leader="dot" w:pos="8494"/>
@@ -5544,7 +5544,7 @@
           <w:hyperlink w:anchor="_Toc499217372" w:history="1">
             <w:r>
               <w:rPr>
-                <w:rStyle w:val="Hiperligao"/>
+                <w:rStyle w:val="Hyperlink"/>
                 <w:noProof/>
               </w:rPr>
               <w:t>2.5.4</w:t>
@@ -5558,7 +5558,7 @@
             </w:r>
             <w:r>
               <w:rPr>
-                <w:rStyle w:val="Hiperligao"/>
+                <w:rStyle w:val="Hyperlink"/>
                 <w:noProof/>
               </w:rPr>
               <w:t>Lista de Stored Procedures</w:t>
@@ -5615,7 +5615,7 @@
         </w:p>
         <w:p>
           <w:pPr>
-            <w:pStyle w:val="ndice3"/>
+            <w:pStyle w:val="TOC3"/>
             <w:tabs>
               <w:tab w:val="left" w:pos="1320"/>
               <w:tab w:val="right" w:leader="dot" w:pos="8494"/>
@@ -5628,7 +5628,7 @@
           <w:hyperlink w:anchor="_Toc499217373" w:history="1">
             <w:r>
               <w:rPr>
-                <w:rStyle w:val="Hiperligao"/>
+                <w:rStyle w:val="Hyperlink"/>
                 <w:noProof/>
               </w:rPr>
               <w:t>2.5.5</w:t>
@@ -5642,14 +5642,14 @@
             </w:r>
             <w:r>
               <w:rPr>
-                <w:rStyle w:val="Hiperligao"/>
+                <w:rStyle w:val="Hyperlink"/>
                 <w:noProof/>
               </w:rPr>
               <w:t>Stored</w:t>
             </w:r>
             <w:r>
               <w:rPr>
-                <w:rStyle w:val="Hiperligao"/>
+                <w:rStyle w:val="Hyperlink"/>
                 <w:noProof/>
               </w:rPr>
               <w:t xml:space="preserve"> Procedures Implementados</w:t>
@@ -5706,7 +5706,7 @@
         </w:p>
         <w:p>
           <w:pPr>
-            <w:pStyle w:val="ndice2"/>
+            <w:pStyle w:val="TOC2"/>
             <w:tabs>
               <w:tab w:val="left" w:pos="880"/>
               <w:tab w:val="right" w:leader="dot" w:pos="8494"/>
@@ -5719,7 +5719,7 @@
           <w:hyperlink w:anchor="_Toc499217374" w:history="1">
             <w:r>
               <w:rPr>
-                <w:rStyle w:val="Hiperligao"/>
+                <w:rStyle w:val="Hyperlink"/>
                 <w:noProof/>
               </w:rPr>
               <w:t>2.6</w:t>
@@ -5733,7 +5733,7 @@
             </w:r>
             <w:r>
               <w:rPr>
-                <w:rStyle w:val="Hiperligao"/>
+                <w:rStyle w:val="Hyperlink"/>
                 <w:noProof/>
               </w:rPr>
               <w:t>Especificação de Migração entre Bases de Dados</w:t>
@@ -5790,7 +5790,7 @@
         </w:p>
         <w:p>
           <w:pPr>
-            <w:pStyle w:val="ndice3"/>
+            <w:pStyle w:val="TOC3"/>
             <w:tabs>
               <w:tab w:val="left" w:pos="1320"/>
               <w:tab w:val="right" w:leader="dot" w:pos="8494"/>
@@ -5803,7 +5803,7 @@
           <w:hyperlink w:anchor="_Toc499217375" w:history="1">
             <w:r>
               <w:rPr>
-                <w:rStyle w:val="Hiperligao"/>
+                <w:rStyle w:val="Hyperlink"/>
                 <w:noProof/>
               </w:rPr>
               <w:t>2.6.1</w:t>
@@ -5817,7 +5817,7 @@
             </w:r>
             <w:r>
               <w:rPr>
-                <w:rStyle w:val="Hiperligao"/>
+                <w:rStyle w:val="Hyperlink"/>
                 <w:noProof/>
               </w:rPr>
               <w:t>Esquema relacional da base de Dados Mysql especificada (destino)</w:t>
@@ -5874,7 +5874,7 @@
         </w:p>
         <w:p>
           <w:pPr>
-            <w:pStyle w:val="ndice3"/>
+            <w:pStyle w:val="TOC3"/>
             <w:tabs>
               <w:tab w:val="left" w:pos="1320"/>
               <w:tab w:val="right" w:leader="dot" w:pos="8494"/>
@@ -5887,7 +5887,7 @@
           <w:hyperlink w:anchor="_Toc499217376" w:history="1">
             <w:r>
               <w:rPr>
-                <w:rStyle w:val="Hiperligao"/>
+                <w:rStyle w:val="Hyperlink"/>
                 <w:noProof/>
               </w:rPr>
               <w:t>2.6.2</w:t>
@@ -5901,7 +5901,7 @@
             </w:r>
             <w:r>
               <w:rPr>
-                <w:rStyle w:val="Hiperligao"/>
+                <w:rStyle w:val="Hyperlink"/>
                 <w:noProof/>
               </w:rPr>
               <w:t>Forma de Migração Especificada</w:t>
@@ -5958,7 +5958,7 @@
         </w:p>
         <w:p>
           <w:pPr>
-            <w:pStyle w:val="ndice3"/>
+            <w:pStyle w:val="TOC3"/>
             <w:tabs>
               <w:tab w:val="left" w:pos="1320"/>
               <w:tab w:val="right" w:leader="dot" w:pos="8494"/>
@@ -5971,7 +5971,7 @@
           <w:hyperlink w:anchor="_Toc499217377" w:history="1">
             <w:r>
               <w:rPr>
-                <w:rStyle w:val="Hiperligao"/>
+                <w:rStyle w:val="Hyperlink"/>
                 <w:noProof/>
               </w:rPr>
               <w:t>2.6.3</w:t>
@@ -5985,7 +5985,7 @@
             </w:r>
             <w:r>
               <w:rPr>
-                <w:rStyle w:val="Hiperligao"/>
+                <w:rStyle w:val="Hyperlink"/>
                 <w:noProof/>
               </w:rPr>
               <w:t>Utilizadores Especificados</w:t>
@@ -6042,7 +6042,7 @@
         </w:p>
         <w:p>
           <w:pPr>
-            <w:pStyle w:val="ndice3"/>
+            <w:pStyle w:val="TOC3"/>
             <w:tabs>
               <w:tab w:val="left" w:pos="1320"/>
               <w:tab w:val="right" w:leader="dot" w:pos="8494"/>
@@ -6055,7 +6055,7 @@
           <w:hyperlink w:anchor="_Toc499217378" w:history="1">
             <w:r>
               <w:rPr>
-                <w:rStyle w:val="Hiperligao"/>
+                <w:rStyle w:val="Hyperlink"/>
                 <w:noProof/>
               </w:rPr>
               <w:t>2.6.4</w:t>
@@ -6069,7 +6069,7 @@
             </w:r>
             <w:r>
               <w:rPr>
-                <w:rStyle w:val="Hiperligao"/>
+                <w:rStyle w:val="Hyperlink"/>
                 <w:noProof/>
               </w:rPr>
               <w:t>Triggers de suporte à migração de dados  especificados</w:t>
@@ -6126,7 +6126,7 @@
         </w:p>
         <w:p>
           <w:pPr>
-            <w:pStyle w:val="ndice3"/>
+            <w:pStyle w:val="TOC3"/>
             <w:tabs>
               <w:tab w:val="left" w:pos="1320"/>
               <w:tab w:val="right" w:leader="dot" w:pos="8494"/>
@@ -6139,7 +6139,7 @@
           <w:hyperlink w:anchor="_Toc499217379" w:history="1">
             <w:r>
               <w:rPr>
-                <w:rStyle w:val="Hiperligao"/>
+                <w:rStyle w:val="Hyperlink"/>
                 <w:noProof/>
               </w:rPr>
               <w:t>2.6.5</w:t>
@@ -6153,14 +6153,14 @@
             </w:r>
             <w:r>
               <w:rPr>
-                <w:rStyle w:val="Hiperligao"/>
+                <w:rStyle w:val="Hyperlink"/>
                 <w:noProof/>
               </w:rPr>
               <w:t>Stored</w:t>
             </w:r>
             <w:r>
               <w:rPr>
-                <w:rStyle w:val="Hiperligao"/>
+                <w:rStyle w:val="Hyperlink"/>
                 <w:noProof/>
               </w:rPr>
               <w:t xml:space="preserve"> Procedures de suporte à migração de dados especificados</w:t>
@@ -6217,7 +6217,7 @@
         </w:p>
         <w:p>
           <w:pPr>
-            <w:pStyle w:val="ndice3"/>
+            <w:pStyle w:val="TOC3"/>
             <w:tabs>
               <w:tab w:val="left" w:pos="1320"/>
               <w:tab w:val="right" w:leader="dot" w:pos="8494"/>
@@ -6230,7 +6230,7 @@
           <w:hyperlink w:anchor="_Toc499217380" w:history="1">
             <w:r>
               <w:rPr>
-                <w:rStyle w:val="Hiperligao"/>
+                <w:rStyle w:val="Hyperlink"/>
                 <w:noProof/>
               </w:rPr>
               <w:t>2.6.6</w:t>
@@ -6244,7 +6244,7 @@
             </w:r>
             <w:r>
               <w:rPr>
-                <w:rStyle w:val="Hiperligao"/>
+                <w:rStyle w:val="Hyperlink"/>
                 <w:noProof/>
               </w:rPr>
               <w:t>Eventos de suporte à migração de dados especificados</w:t>
@@ -6301,7 +6301,7 @@
         </w:p>
         <w:p>
           <w:pPr>
-            <w:pStyle w:val="ndice2"/>
+            <w:pStyle w:val="TOC2"/>
             <w:tabs>
               <w:tab w:val="left" w:pos="880"/>
               <w:tab w:val="right" w:leader="dot" w:pos="8494"/>
@@ -6314,7 +6314,7 @@
           <w:hyperlink w:anchor="_Toc499217381" w:history="1">
             <w:r>
               <w:rPr>
-                <w:rStyle w:val="Hiperligao"/>
+                <w:rStyle w:val="Hyperlink"/>
                 <w:noProof/>
               </w:rPr>
               <w:t>2.7</w:t>
@@ -6328,7 +6328,7 @@
             </w:r>
             <w:r>
               <w:rPr>
-                <w:rStyle w:val="Hiperligao"/>
+                <w:rStyle w:val="Hyperlink"/>
                 <w:noProof/>
               </w:rPr>
               <w:t>Avaliação das especificações do próprio grupo Migração</w:t>
@@ -6385,7 +6385,7 @@
         </w:p>
         <w:p>
           <w:pPr>
-            <w:pStyle w:val="ndice2"/>
+            <w:pStyle w:val="TOC2"/>
             <w:tabs>
               <w:tab w:val="left" w:pos="880"/>
               <w:tab w:val="right" w:leader="dot" w:pos="8494"/>
@@ -6398,7 +6398,7 @@
           <w:hyperlink w:anchor="_Toc499217382" w:history="1">
             <w:r>
               <w:rPr>
-                <w:rStyle w:val="Hiperligao"/>
+                <w:rStyle w:val="Hyperlink"/>
                 <w:noProof/>
               </w:rPr>
               <w:t>2.8</w:t>
@@ -6412,7 +6412,7 @@
             </w:r>
             <w:r>
               <w:rPr>
-                <w:rStyle w:val="Hiperligao"/>
+                <w:rStyle w:val="Hyperlink"/>
                 <w:noProof/>
               </w:rPr>
               <w:t>Implementação da Migração de Dados</w:t>
@@ -6469,7 +6469,7 @@
         </w:p>
         <w:p>
           <w:pPr>
-            <w:pStyle w:val="ndice3"/>
+            <w:pStyle w:val="TOC3"/>
             <w:tabs>
               <w:tab w:val="left" w:pos="1320"/>
               <w:tab w:val="right" w:leader="dot" w:pos="8494"/>
@@ -6482,7 +6482,7 @@
           <w:hyperlink w:anchor="_Toc499217383" w:history="1">
             <w:r>
               <w:rPr>
-                <w:rStyle w:val="Hiperligao"/>
+                <w:rStyle w:val="Hyperlink"/>
                 <w:noProof/>
               </w:rPr>
               <w:t>2.8.1</w:t>
@@ -6496,7 +6496,7 @@
             </w:r>
             <w:r>
               <w:rPr>
-                <w:rStyle w:val="Hiperligao"/>
+                <w:rStyle w:val="Hyperlink"/>
                 <w:noProof/>
               </w:rPr>
               <w:t>Utilizadores Implementado</w:t>
@@ -6553,7 +6553,7 @@
         </w:p>
         <w:p>
           <w:pPr>
-            <w:pStyle w:val="ndice3"/>
+            <w:pStyle w:val="TOC3"/>
             <w:tabs>
               <w:tab w:val="left" w:pos="1320"/>
               <w:tab w:val="right" w:leader="dot" w:pos="8494"/>
@@ -6566,7 +6566,7 @@
           <w:hyperlink w:anchor="_Toc499217384" w:history="1">
             <w:r>
               <w:rPr>
-                <w:rStyle w:val="Hiperligao"/>
+                <w:rStyle w:val="Hyperlink"/>
                 <w:noProof/>
               </w:rPr>
               <w:t>2.8.2</w:t>
@@ -6580,7 +6580,7 @@
             </w:r>
             <w:r>
               <w:rPr>
-                <w:rStyle w:val="Hiperligao"/>
+                <w:rStyle w:val="Hyperlink"/>
                 <w:noProof/>
               </w:rPr>
               <w:t>Lista Triggers</w:t>
@@ -6637,7 +6637,7 @@
         </w:p>
         <w:p>
           <w:pPr>
-            <w:pStyle w:val="ndice3"/>
+            <w:pStyle w:val="TOC3"/>
             <w:tabs>
               <w:tab w:val="left" w:pos="1320"/>
               <w:tab w:val="right" w:leader="dot" w:pos="8494"/>
@@ -6650,7 +6650,7 @@
           <w:hyperlink w:anchor="_Toc499217385" w:history="1">
             <w:r>
               <w:rPr>
-                <w:rStyle w:val="Hiperligao"/>
+                <w:rStyle w:val="Hyperlink"/>
                 <w:noProof/>
               </w:rPr>
               <w:t>2.8.3</w:t>
@@ -6664,7 +6664,7 @@
             </w:r>
             <w:r>
               <w:rPr>
-                <w:rStyle w:val="Hiperligao"/>
+                <w:rStyle w:val="Hyperlink"/>
                 <w:noProof/>
               </w:rPr>
               <w:t>Triggers Implementados</w:t>
@@ -6721,7 +6721,7 @@
         </w:p>
         <w:p>
           <w:pPr>
-            <w:pStyle w:val="ndice3"/>
+            <w:pStyle w:val="TOC3"/>
             <w:tabs>
               <w:tab w:val="left" w:pos="1320"/>
               <w:tab w:val="right" w:leader="dot" w:pos="8494"/>
@@ -6734,7 +6734,7 @@
           <w:hyperlink w:anchor="_Toc499217386" w:history="1">
             <w:r>
               <w:rPr>
-                <w:rStyle w:val="Hiperligao"/>
+                <w:rStyle w:val="Hyperlink"/>
                 <w:noProof/>
               </w:rPr>
               <w:t>2.8.4</w:t>
@@ -6748,7 +6748,7 @@
             </w:r>
             <w:r>
               <w:rPr>
-                <w:rStyle w:val="Hiperligao"/>
+                <w:rStyle w:val="Hyperlink"/>
                 <w:noProof/>
               </w:rPr>
               <w:t>Lista de Stored Procedures</w:t>
@@ -6805,7 +6805,7 @@
         </w:p>
         <w:p>
           <w:pPr>
-            <w:pStyle w:val="ndice3"/>
+            <w:pStyle w:val="TOC3"/>
             <w:tabs>
               <w:tab w:val="left" w:pos="1320"/>
               <w:tab w:val="right" w:leader="dot" w:pos="8494"/>
@@ -6818,7 +6818,7 @@
           <w:hyperlink w:anchor="_Toc499217387" w:history="1">
             <w:r>
               <w:rPr>
-                <w:rStyle w:val="Hiperligao"/>
+                <w:rStyle w:val="Hyperlink"/>
                 <w:noProof/>
               </w:rPr>
               <w:t>2.8.5</w:t>
@@ -6832,14 +6832,14 @@
             </w:r>
             <w:r>
               <w:rPr>
-                <w:rStyle w:val="Hiperligao"/>
+                <w:rStyle w:val="Hyperlink"/>
                 <w:noProof/>
               </w:rPr>
               <w:t>Stored</w:t>
             </w:r>
             <w:r>
               <w:rPr>
-                <w:rStyle w:val="Hiperligao"/>
+                <w:rStyle w:val="Hyperlink"/>
                 <w:noProof/>
               </w:rPr>
               <w:t xml:space="preserve"> Procedures Implementados</w:t>
@@ -6896,7 +6896,7 @@
         </w:p>
         <w:p>
           <w:pPr>
-            <w:pStyle w:val="ndice3"/>
+            <w:pStyle w:val="TOC3"/>
             <w:tabs>
               <w:tab w:val="left" w:pos="1320"/>
               <w:tab w:val="right" w:leader="dot" w:pos="8494"/>
@@ -6909,7 +6909,7 @@
           <w:hyperlink w:anchor="_Toc499217388" w:history="1">
             <w:r>
               <w:rPr>
-                <w:rStyle w:val="Hiperligao"/>
+                <w:rStyle w:val="Hyperlink"/>
                 <w:noProof/>
               </w:rPr>
               <w:t>2.8.6</w:t>
@@ -6923,7 +6923,7 @@
             </w:r>
             <w:r>
               <w:rPr>
-                <w:rStyle w:val="Hiperligao"/>
+                <w:rStyle w:val="Hyperlink"/>
                 <w:noProof/>
               </w:rPr>
               <w:t>Lista Eventos</w:t>
@@ -6980,7 +6980,7 @@
         </w:p>
         <w:p>
           <w:pPr>
-            <w:pStyle w:val="ndice3"/>
+            <w:pStyle w:val="TOC3"/>
             <w:tabs>
               <w:tab w:val="left" w:pos="1320"/>
               <w:tab w:val="right" w:leader="dot" w:pos="8494"/>
@@ -6993,7 +6993,7 @@
           <w:hyperlink w:anchor="_Toc499217389" w:history="1">
             <w:r>
               <w:rPr>
-                <w:rStyle w:val="Hiperligao"/>
+                <w:rStyle w:val="Hyperlink"/>
                 <w:noProof/>
               </w:rPr>
               <w:t>2.8.7</w:t>
@@ -7007,7 +7007,7 @@
             </w:r>
             <w:r>
               <w:rPr>
-                <w:rStyle w:val="Hiperligao"/>
+                <w:rStyle w:val="Hyperlink"/>
                 <w:noProof/>
               </w:rPr>
               <w:t>Eventos  Implementados</w:t>
@@ -7064,7 +7064,7 @@
         </w:p>
         <w:p>
           <w:pPr>
-            <w:pStyle w:val="ndice2"/>
+            <w:pStyle w:val="TOC2"/>
             <w:tabs>
               <w:tab w:val="left" w:pos="880"/>
               <w:tab w:val="right" w:leader="dot" w:pos="8494"/>
@@ -7077,7 +7077,7 @@
           <w:hyperlink w:anchor="_Toc499217390" w:history="1">
             <w:r>
               <w:rPr>
-                <w:rStyle w:val="Hiperligao"/>
+                <w:rStyle w:val="Hyperlink"/>
                 <w:noProof/>
               </w:rPr>
               <w:t>2.9</w:t>
@@ -7091,7 +7091,7 @@
             </w:r>
             <w:r>
               <w:rPr>
-                <w:rStyle w:val="Hiperligao"/>
+                <w:rStyle w:val="Hyperlink"/>
                 <w:noProof/>
               </w:rPr>
               <w:t>Avaliação Global da Qualidade das Especificações do próprio grupo</w:t>
@@ -7148,7 +7148,7 @@
         </w:p>
         <w:p>
           <w:pPr>
-            <w:pStyle w:val="ndice2"/>
+            <w:pStyle w:val="TOC2"/>
             <w:tabs>
               <w:tab w:val="left" w:pos="880"/>
               <w:tab w:val="right" w:leader="dot" w:pos="8494"/>
@@ -7161,7 +7161,7 @@
           <w:hyperlink w:anchor="_Toc499217391" w:history="1">
             <w:r>
               <w:rPr>
-                <w:rStyle w:val="Hiperligao"/>
+                <w:rStyle w:val="Hyperlink"/>
                 <w:noProof/>
               </w:rPr>
               <w:t>2.10</w:t>
@@ -7175,7 +7175,7 @@
             </w:r>
             <w:r>
               <w:rPr>
-                <w:rStyle w:val="Hiperligao"/>
+                <w:rStyle w:val="Hyperlink"/>
                 <w:noProof/>
               </w:rPr>
               <w:t>Comparação de Implementações (ficheiro versos ODBC)</w:t>
@@ -7232,7 +7232,7 @@
         </w:p>
         <w:p>
           <w:pPr>
-            <w:pStyle w:val="ndice3"/>
+            <w:pStyle w:val="TOC3"/>
             <w:tabs>
               <w:tab w:val="left" w:pos="1320"/>
               <w:tab w:val="right" w:leader="dot" w:pos="8494"/>
@@ -7245,7 +7245,7 @@
           <w:hyperlink w:anchor="_Toc499217392" w:history="1">
             <w:r>
               <w:rPr>
-                <w:rStyle w:val="Hiperligao"/>
+                <w:rStyle w:val="Hyperlink"/>
                 <w:noProof/>
               </w:rPr>
               <w:t>2.10.1</w:t>
@@ -7259,7 +7259,7 @@
             </w:r>
             <w:r>
               <w:rPr>
-                <w:rStyle w:val="Hiperligao"/>
+                <w:rStyle w:val="Hyperlink"/>
                 <w:noProof/>
               </w:rPr>
               <w:t>Eficiência de Migração</w:t>
@@ -7316,7 +7316,7 @@
         </w:p>
         <w:p>
           <w:pPr>
-            <w:pStyle w:val="ndice3"/>
+            <w:pStyle w:val="TOC3"/>
             <w:tabs>
               <w:tab w:val="left" w:pos="1320"/>
               <w:tab w:val="right" w:leader="dot" w:pos="8494"/>
@@ -7329,7 +7329,7 @@
           <w:hyperlink w:anchor="_Toc499217393" w:history="1">
             <w:r>
               <w:rPr>
-                <w:rStyle w:val="Hiperligao"/>
+                <w:rStyle w:val="Hyperlink"/>
                 <w:noProof/>
               </w:rPr>
               <w:t>2.10.2</w:t>
@@ -7343,7 +7343,7 @@
             </w:r>
             <w:r>
               <w:rPr>
-                <w:rStyle w:val="Hiperligao"/>
+                <w:rStyle w:val="Hyperlink"/>
                 <w:noProof/>
               </w:rPr>
               <w:t>Robustez</w:t>
@@ -7400,7 +7400,7 @@
         </w:p>
         <w:p>
           <w:pPr>
-            <w:pStyle w:val="ndice3"/>
+            <w:pStyle w:val="TOC3"/>
             <w:tabs>
               <w:tab w:val="left" w:pos="1320"/>
               <w:tab w:val="right" w:leader="dot" w:pos="8494"/>
@@ -7413,7 +7413,7 @@
           <w:hyperlink w:anchor="_Toc499217394" w:history="1">
             <w:r>
               <w:rPr>
-                <w:rStyle w:val="Hiperligao"/>
+                <w:rStyle w:val="Hyperlink"/>
                 <w:noProof/>
               </w:rPr>
               <w:t>2.10.3</w:t>
@@ -7427,7 +7427,7 @@
             </w:r>
             <w:r>
               <w:rPr>
-                <w:rStyle w:val="Hiperligao"/>
+                <w:rStyle w:val="Hyperlink"/>
                 <w:noProof/>
               </w:rPr>
               <w:t>Flexibilidade / Dependência</w:t>
@@ -7484,7 +7484,7 @@
         </w:p>
         <w:p>
           <w:pPr>
-            <w:pStyle w:val="ndice3"/>
+            <w:pStyle w:val="TOC3"/>
             <w:tabs>
               <w:tab w:val="left" w:pos="1320"/>
               <w:tab w:val="right" w:leader="dot" w:pos="8494"/>
@@ -7497,7 +7497,7 @@
           <w:hyperlink w:anchor="_Toc499217395" w:history="1">
             <w:r>
               <w:rPr>
-                <w:rStyle w:val="Hiperligao"/>
+                <w:rStyle w:val="Hyperlink"/>
                 <w:noProof/>
               </w:rPr>
               <w:t>2.10.4</w:t>
@@ -7511,7 +7511,7 @@
             </w:r>
             <w:r>
               <w:rPr>
-                <w:rStyle w:val="Hiperligao"/>
+                <w:rStyle w:val="Hyperlink"/>
                 <w:noProof/>
               </w:rPr>
               <w:t>Segurança</w:t>
@@ -7568,7 +7568,7 @@
         </w:p>
         <w:p>
           <w:pPr>
-            <w:pStyle w:val="ndice2"/>
+            <w:pStyle w:val="TOC2"/>
             <w:tabs>
               <w:tab w:val="left" w:pos="880"/>
               <w:tab w:val="right" w:leader="dot" w:pos="8494"/>
@@ -7581,7 +7581,7 @@
           <w:hyperlink w:anchor="_Toc499217396" w:history="1">
             <w:r>
               <w:rPr>
-                <w:rStyle w:val="Hiperligao"/>
+                <w:rStyle w:val="Hyperlink"/>
                 <w:noProof/>
               </w:rPr>
               <w:t>2.11</w:t>
@@ -7595,7 +7595,7 @@
             </w:r>
             <w:r>
               <w:rPr>
-                <w:rStyle w:val="Hiperligao"/>
+                <w:rStyle w:val="Hyperlink"/>
                 <w:noProof/>
               </w:rPr>
               <w:t>Auditoria de Dados Mysql</w:t>
@@ -7706,15 +7706,7 @@
     </w:p>
     <w:p>
       <w:r>
-        <w:t xml:space="preserve">Por exemplo, para as culturas hidropónicas de pimento e tomate, fazem-se medições do nível de concentração de mercúrio e chumbo. Se, por exemplo, a concentração de chumbo no pimento reduzir significativamente – menos de </w:t>
-      </w:r>
-      <w:proofErr w:type="gramStart"/>
-      <w:r>
-        <w:t>25  mg</w:t>
-      </w:r>
-      <w:proofErr w:type="gramEnd"/>
-      <w:r>
-        <w:t>/litro – significa que a planta ajuda a absorver os metais indesejáveis. (</w:t>
+        <w:t>Por exemplo, para as culturas hidropónicas de pimento e tomate, fazem-se medições do nível de concentração de mercúrio e chumbo. Se, por exemplo, a concentração de chumbo no pimento reduzir significativamente – menos de 25  mg/litro – significa que a planta ajuda a absorver os metais indesejáveis. (</w:t>
       </w:r>
       <w:r>
         <w:rPr>
@@ -7743,23 +7735,7 @@
           <w:i/>
           <w:iCs/>
         </w:rPr>
-        <w:t xml:space="preserve">(Cultura = </w:t>
-      </w:r>
-      <w:proofErr w:type="gramStart"/>
-      <w:r>
-        <w:rPr>
-          <w:i/>
-          <w:iCs/>
-        </w:rPr>
-        <w:t>Bacillus  subtilis</w:t>
-      </w:r>
-      <w:proofErr w:type="gramEnd"/>
-      <w:r>
-        <w:rPr>
-          <w:i/>
-          <w:iCs/>
-        </w:rPr>
-        <w:t>, variável = penicilina.)</w:t>
+        <w:t>(Cultura = Bacillus  subtilis, variável = penicilina.)</w:t>
       </w:r>
     </w:p>
     <w:p>
@@ -7976,7 +7952,7 @@
     </w:p>
     <w:p>
       <w:pPr>
-        <w:pStyle w:val="Ttulo1"/>
+        <w:pStyle w:val="Heading1"/>
         <w:numPr>
           <w:ilvl w:val="0"/>
           <w:numId w:val="0"/>
@@ -8599,20 +8575,8 @@
                                     <w:sz w:val="16"/>
                                     <w:szCs w:val="16"/>
                                   </w:rPr>
-                                  <w:t xml:space="preserve">Exportação Automática, Incremental e </w:t>
+                                  <w:t>Exportação Automática, Incremental e periódica(</w:t>
                                 </w:r>
-                                <w:proofErr w:type="gramStart"/>
-                                <w:r>
-                                  <w:rPr>
-                                    <w:rFonts w:asciiTheme="minorHAnsi" w:hAnsi="Calibri" w:cstheme="minorBidi"/>
-                                    <w:color w:val="000000" w:themeColor="text1"/>
-                                    <w:kern w:val="24"/>
-                                    <w:sz w:val="16"/>
-                                    <w:szCs w:val="16"/>
-                                  </w:rPr>
-                                  <w:t>periódica(</w:t>
-                                </w:r>
-                                <w:proofErr w:type="gramEnd"/>
                                 <w:r>
                                   <w:rPr>
                                     <w:rFonts w:asciiTheme="minorHAnsi" w:hAnsi="Calibri" w:cstheme="minorBidi"/>
@@ -8812,20 +8776,8 @@
                               <w:sz w:val="16"/>
                               <w:szCs w:val="16"/>
                             </w:rPr>
-                            <w:t xml:space="preserve">Exportação Automática, Incremental e </w:t>
+                            <w:t>Exportação Automática, Incremental e periódica(</w:t>
                           </w:r>
-                          <w:proofErr w:type="gramStart"/>
-                          <w:r>
-                            <w:rPr>
-                              <w:rFonts w:asciiTheme="minorHAnsi" w:hAnsi="Calibri" w:cstheme="minorBidi"/>
-                              <w:color w:val="000000" w:themeColor="text1"/>
-                              <w:kern w:val="24"/>
-                              <w:sz w:val="16"/>
-                              <w:szCs w:val="16"/>
-                            </w:rPr>
-                            <w:t>periódica(</w:t>
-                          </w:r>
-                          <w:proofErr w:type="gramEnd"/>
                           <w:r>
                             <w:rPr>
                               <w:rFonts w:asciiTheme="minorHAnsi" w:hAnsi="Calibri" w:cstheme="minorBidi"/>
@@ -8884,7 +8836,7 @@
     </w:p>
     <w:p>
       <w:pPr>
-        <w:pStyle w:val="Ttulo1"/>
+        <w:pStyle w:val="Heading1"/>
       </w:pPr>
       <w:bookmarkStart w:id="1" w:name="_Toc499217332"/>
       <w:r>
@@ -8902,7 +8854,7 @@
     </w:p>
     <w:p>
       <w:pPr>
-        <w:pStyle w:val="Cabealho2"/>
+        <w:pStyle w:val="Heading2"/>
       </w:pPr>
       <w:bookmarkStart w:id="2" w:name="_Toc320026705"/>
       <w:bookmarkStart w:id="3" w:name="_Ref499131336"/>
@@ -9164,7 +9116,7 @@
     </w:p>
     <w:p>
       <w:pPr>
-        <w:pStyle w:val="Legenda"/>
+        <w:pStyle w:val="Caption"/>
         <w:jc w:val="center"/>
       </w:pPr>
       <w:bookmarkStart w:id="5" w:name="_Ref509152740"/>
@@ -9348,7 +9300,7 @@
     </w:p>
     <w:p>
       <w:pPr>
-        <w:pStyle w:val="PargrafodaLista"/>
+        <w:pStyle w:val="ListParagraph"/>
         <w:numPr>
           <w:ilvl w:val="0"/>
           <w:numId w:val="26"/>
@@ -9360,7 +9312,7 @@
     </w:p>
     <w:p>
       <w:pPr>
-        <w:pStyle w:val="PargrafodaLista"/>
+        <w:pStyle w:val="ListParagraph"/>
         <w:numPr>
           <w:ilvl w:val="0"/>
           <w:numId w:val="25"/>
@@ -9372,7 +9324,7 @@
     </w:p>
     <w:p>
       <w:pPr>
-        <w:pStyle w:val="PargrafodaLista"/>
+        <w:pStyle w:val="ListParagraph"/>
         <w:numPr>
           <w:ilvl w:val="0"/>
           <w:numId w:val="25"/>
@@ -9390,7 +9342,7 @@
     </w:p>
     <w:p>
       <w:pPr>
-        <w:pStyle w:val="PargrafodaLista"/>
+        <w:pStyle w:val="ListParagraph"/>
         <w:numPr>
           <w:ilvl w:val="0"/>
           <w:numId w:val="25"/>
@@ -9411,7 +9363,7 @@
     </w:p>
     <w:p>
       <w:pPr>
-        <w:pStyle w:val="PargrafodaLista"/>
+        <w:pStyle w:val="ListParagraph"/>
         <w:numPr>
           <w:ilvl w:val="0"/>
           <w:numId w:val="26"/>
@@ -9432,7 +9384,7 @@
     </w:p>
     <w:p>
       <w:pPr>
-        <w:pStyle w:val="PargrafodaLista"/>
+        <w:pStyle w:val="ListParagraph"/>
         <w:numPr>
           <w:ilvl w:val="0"/>
           <w:numId w:val="28"/>
@@ -9441,7 +9393,6 @@
       <w:r>
         <w:t xml:space="preserve">Haverá dois tipos de </w:t>
       </w:r>
-      <w:proofErr w:type="gramStart"/>
       <w:r>
         <w:t xml:space="preserve">operação </w:t>
       </w:r>
@@ -9451,7 +9402,6 @@
         </w:rPr>
         <w:t>Delete</w:t>
       </w:r>
-      <w:proofErr w:type="gramEnd"/>
       <w:r>
         <w:t>:</w:t>
       </w:r>
@@ -9488,7 +9438,7 @@
     </w:p>
     <w:p>
       <w:pPr>
-        <w:pStyle w:val="PargrafodaLista"/>
+        <w:pStyle w:val="ListParagraph"/>
         <w:numPr>
           <w:ilvl w:val="0"/>
           <w:numId w:val="28"/>
@@ -9509,7 +9459,7 @@
     </w:p>
     <w:p>
       <w:pPr>
-        <w:pStyle w:val="PargrafodaLista"/>
+        <w:pStyle w:val="ListParagraph"/>
         <w:numPr>
           <w:ilvl w:val="0"/>
           <w:numId w:val="28"/>
@@ -9539,7 +9489,7 @@
     </w:p>
     <w:p>
       <w:pPr>
-        <w:pStyle w:val="PargrafodaLista"/>
+        <w:pStyle w:val="ListParagraph"/>
         <w:numPr>
           <w:ilvl w:val="0"/>
           <w:numId w:val="28"/>
@@ -9587,7 +9537,7 @@
     </w:p>
     <w:p>
       <w:pPr>
-        <w:pStyle w:val="PargrafodaLista"/>
+        <w:pStyle w:val="ListParagraph"/>
         <w:numPr>
           <w:ilvl w:val="0"/>
           <w:numId w:val="28"/>
@@ -9627,7 +9577,7 @@
     </w:p>
     <w:p>
       <w:pPr>
-        <w:pStyle w:val="Cabealho3"/>
+        <w:pStyle w:val="Heading3"/>
       </w:pPr>
       <w:bookmarkStart w:id="6" w:name="_Toc499217334"/>
       <w:r>
@@ -9648,7 +9598,7 @@
     <w:p/>
     <w:tbl>
       <w:tblPr>
-        <w:tblStyle w:val="TabelacomGrelha"/>
+        <w:tblStyle w:val="TableGrid"/>
         <w:tblW w:w="0" w:type="auto"/>
         <w:tblBorders>
           <w:insideH w:val="none" w:sz="0" w:space="0" w:color="auto"/>
@@ -10205,13 +10155,13 @@
     </w:p>
     <w:p>
       <w:pPr>
-        <w:pStyle w:val="Cabealho2"/>
+        <w:pStyle w:val="Heading2"/>
       </w:pPr>
       <w:bookmarkStart w:id="7" w:name="_Toc499217335"/>
       <w:bookmarkStart w:id="8" w:name="_Toc320026707"/>
       <w:r>
         <w:rPr>
-          <w:rStyle w:val="Cabealho3Carter"/>
+          <w:rStyle w:val="Heading3Char"/>
         </w:rPr>
         <w:lastRenderedPageBreak/>
         <w:t>Utilizadores</w:t>
@@ -10225,7 +10175,7 @@
     </w:p>
     <w:p>
       <w:pPr>
-        <w:pStyle w:val="PargrafodaLista"/>
+        <w:pStyle w:val="ListParagraph"/>
         <w:numPr>
           <w:ilvl w:val="0"/>
           <w:numId w:val="29"/>
@@ -10237,7 +10187,7 @@
     </w:p>
     <w:p>
       <w:pPr>
-        <w:pStyle w:val="PargrafodaLista"/>
+        <w:pStyle w:val="ListParagraph"/>
         <w:numPr>
           <w:ilvl w:val="0"/>
           <w:numId w:val="29"/>
@@ -10249,7 +10199,7 @@
     </w:p>
     <w:p>
       <w:pPr>
-        <w:pStyle w:val="PargrafodaLista"/>
+        <w:pStyle w:val="ListParagraph"/>
         <w:numPr>
           <w:ilvl w:val="0"/>
           <w:numId w:val="29"/>
@@ -10261,7 +10211,7 @@
     </w:p>
     <w:p>
       <w:pPr>
-        <w:pStyle w:val="PargrafodaLista"/>
+        <w:pStyle w:val="ListParagraph"/>
         <w:numPr>
           <w:ilvl w:val="0"/>
           <w:numId w:val="29"/>
@@ -10282,43 +10232,34 @@
     <w:p>
       <w:pPr>
         <w:rPr>
-          <w:rStyle w:val="Forte"/>
-        </w:rPr>
-      </w:pPr>
-      <w:r>
-        <w:rPr>
-          <w:rStyle w:val="Forte"/>
+          <w:rStyle w:val="Strong"/>
+        </w:rPr>
+      </w:pPr>
+      <w:r>
+        <w:rPr>
+          <w:rStyle w:val="Strong"/>
         </w:rPr>
         <w:t>Administrador principal</w:t>
       </w:r>
     </w:p>
     <w:p>
       <w:r>
-        <w:t>Este utilizador somente pode pertencer a uma pessoa na organização, correspondendo a um “</w:t>
-      </w:r>
-      <w:proofErr w:type="gramStart"/>
-      <w:r>
-        <w:t>super utilizador</w:t>
-      </w:r>
-      <w:proofErr w:type="gramEnd"/>
-      <w:r>
-        <w:t>”. Não confundir com o utilizador DBA, pois esse utilizador pertence à equipa de desenvolvimento e não possui quaisquer restrições. Este utilizador será responsável pela criação de utilizadores no grupo dos administradores. Poderá fazer quaisquer alterações aos dados das tabelas (à exceção das tabelas de logs). Não terá qualquer permissão para</w:t>
-      </w:r>
-      <w:r>
-        <w:t xml:space="preserve"> criar ou</w:t>
-      </w:r>
-      <w:r>
-        <w:t xml:space="preserve"> alterar</w:t>
-      </w:r>
-      <w:r>
-        <w:t xml:space="preserve"> a estrutura de</w:t>
-      </w:r>
-      <w:r>
-        <w:t xml:space="preserve"> tabelas, nem alterar a estrutura da base de dados</w:t>
-      </w:r>
-      <w:r>
-        <w:t xml:space="preserve"> (**).</w:t>
-      </w:r>
+        <w:t xml:space="preserve">Este utilizador somente pode pertencer a uma pessoa na organização, correspondendo a um “super utilizador”. Não confundir com o utilizador DBA, pois esse utilizador pertence à equipa de desenvolvimento e não possui quaisquer restrições. Este utilizador será responsável pela criação de utilizadores no grupo dos administradores. Poderá fazer quaisquer alterações aos dados das tabelas (à exceção das tabelas de logs). </w:t>
+      </w:r>
+      <w:r>
+        <w:t xml:space="preserve">Tanto este administrador, como os outros não terão qualquer permissão para criar ou alterar a estrutura de tabelas, nem alterar a estrutura da base de dados, </w:t>
+      </w:r>
+      <w:r>
+        <w:t>sendo estas funções da responsabilidade do utilizador DBA. A</w:t>
+      </w:r>
+      <w:r>
+        <w:t>s suas permissões limita</w:t>
+      </w:r>
+      <w:r>
+        <w:t>m-se apenas a controlo de dados.</w:t>
+      </w:r>
+      <w:bookmarkStart w:id="9" w:name="_GoBack"/>
+      <w:bookmarkEnd w:id="9"/>
     </w:p>
     <w:p>
       <w:pPr>
@@ -10335,37 +10276,19 @@
     <w:p>
       <w:pPr>
         <w:rPr>
-          <w:rStyle w:val="Forte"/>
-        </w:rPr>
-      </w:pPr>
-      <w:r>
-        <w:rPr>
-          <w:rStyle w:val="Forte"/>
+          <w:rStyle w:val="Strong"/>
+        </w:rPr>
+      </w:pPr>
+      <w:r>
+        <w:rPr>
+          <w:rStyle w:val="Strong"/>
         </w:rPr>
         <w:t>Grupo de Administradores</w:t>
       </w:r>
     </w:p>
     <w:p>
       <w:r>
-        <w:t>Os</w:t>
-      </w:r>
-      <w:r>
-        <w:t xml:space="preserve"> administradores</w:t>
-      </w:r>
-      <w:r>
-        <w:t>, após o administrador principal, são os utilizadores</w:t>
-      </w:r>
-      <w:r>
-        <w:t xml:space="preserve"> que terão maior controlo sobre operações na base de dados, podendo ver e alterar uma grande parte da mesma. Não ter</w:t>
-      </w:r>
-      <w:r>
-        <w:t>ão</w:t>
-      </w:r>
-      <w:r>
-        <w:t xml:space="preserve"> qualquer permissão para criar ou alterar a estrutura de tabelas, nem alterar a estrutura da base de dados, as suas permissões limitam-se apenas a controlo de dados</w:t>
-      </w:r>
-      <w:r>
-        <w:t xml:space="preserve"> (**).</w:t>
+        <w:t xml:space="preserve">Os administradores, após o administrador principal, são os utilizadores que terão maior controlo sobre operações na base de dados, podendo ver e alterar uma grande parte da mesma. </w:t>
       </w:r>
     </w:p>
     <w:p>
@@ -10388,16 +10311,11 @@
       </w:r>
     </w:p>
     <w:p>
-      <w:proofErr w:type="gramStart"/>
       <w:r>
         <w:t xml:space="preserve">(a) </w:t>
       </w:r>
       <w:r>
-        <w:t>Os</w:t>
-      </w:r>
-      <w:proofErr w:type="gramEnd"/>
-      <w:r>
-        <w:t xml:space="preserve"> </w:t>
+        <w:t xml:space="preserve">Os </w:t>
       </w:r>
       <w:r>
         <w:rPr>
@@ -10412,19 +10330,7 @@
         <w:rPr>
           <w:i/>
         </w:rPr>
-        <w:t>delet</w:t>
-      </w:r>
-      <w:r>
-        <w:rPr>
-          <w:i/>
-        </w:rPr>
-        <w:t>e</w:t>
-      </w:r>
-      <w:r>
-        <w:rPr>
-          <w:i/>
-        </w:rPr>
-        <w:t>s</w:t>
+        <w:t>deletes</w:t>
       </w:r>
       <w:r>
         <w:t xml:space="preserve"> e </w:t>
@@ -10456,22 +10362,19 @@
     <w:p>
       <w:pPr>
         <w:rPr>
-          <w:rStyle w:val="Forte"/>
-        </w:rPr>
-      </w:pPr>
-      <w:r>
-        <w:rPr>
-          <w:rStyle w:val="Forte"/>
+          <w:rStyle w:val="Strong"/>
+        </w:rPr>
+      </w:pPr>
+      <w:r>
+        <w:rPr>
+          <w:rStyle w:val="Strong"/>
         </w:rPr>
         <w:t>Grupo de Investigadores</w:t>
       </w:r>
     </w:p>
     <w:p>
       <w:r>
-        <w:t>Os Investigadores serão o grupo mais complexo da base de dados. Terão acessos variados por tabela, como refere no use cases, mas também outras permissões que consideramos importantes a ter.</w:t>
-      </w:r>
-      <w:r>
-        <w:t xml:space="preserve"> O principal objetivo das restrições implementadas foi garantir que os investigadores, apesar de poderem consultar dados variados, somente teriam acesso à informação das suas culturas.</w:t>
+        <w:t>Os Investigadores serão o grupo mais complexo da base de dados. Terão acessos variados por tabela, como refere no use cases, mas também outras permissões que consideramos importantes a ter. O principal objetivo das restrições implementadas foi garantir que os investigadores, apesar de poderem consultar dados variados, somente teriam acesso à informação das suas culturas.</w:t>
       </w:r>
     </w:p>
     <w:p>
@@ -10480,7 +10383,6 @@
       </w:r>
     </w:p>
     <w:p>
-      <w:proofErr w:type="gramStart"/>
       <w:r>
         <w:t>(b</w:t>
       </w:r>
@@ -10491,14 +10393,7 @@
         <w:t xml:space="preserve"> </w:t>
       </w:r>
       <w:r>
-        <w:t>Os</w:t>
-      </w:r>
-      <w:proofErr w:type="gramEnd"/>
-      <w:r>
-        <w:t xml:space="preserve"> </w:t>
-      </w:r>
-      <w:r>
-        <w:t>s</w:t>
+        <w:t>Os s</w:t>
       </w:r>
       <w:r>
         <w:rPr>
@@ -10507,25 +10402,7 @@
         <w:t>elects</w:t>
       </w:r>
       <w:r>
-        <w:t xml:space="preserve"> </w:t>
-      </w:r>
-      <w:r>
-        <w:t>feitos por os investigadores às</w:t>
-      </w:r>
-      <w:r>
-        <w:t xml:space="preserve"> tabelas </w:t>
-      </w:r>
-      <w:r>
-        <w:t xml:space="preserve">Investigador, </w:t>
-      </w:r>
-      <w:r>
-        <w:t>Cultura,</w:t>
-      </w:r>
-      <w:r>
-        <w:t xml:space="preserve"> Variaveis,</w:t>
-      </w:r>
-      <w:r>
-        <w:t xml:space="preserve"> VariaveisMedidas e Medicoes serão realizados através de </w:t>
+        <w:t xml:space="preserve"> feitos por os investigadores às tabelas Investigador, Cultura, Variaveis, VariaveisMedidas e Medicoes serão realizados através de </w:t>
       </w:r>
       <w:r>
         <w:rPr>
@@ -10534,27 +10411,13 @@
         <w:t>Views</w:t>
       </w:r>
       <w:r>
-        <w:t xml:space="preserve">, para garantirmos que apenas </w:t>
-      </w:r>
-      <w:r>
-        <w:t>resulta informação pertencente a esse investigador</w:t>
-      </w:r>
-      <w:r>
-        <w:t>.</w:t>
+        <w:t>, para garantirmos que apenas resulta informação pertencente a esse investigador.</w:t>
       </w:r>
     </w:p>
     <w:p>
-      <w:proofErr w:type="gramStart"/>
       <w:r>
         <w:lastRenderedPageBreak/>
-        <w:t>(c)</w:t>
-      </w:r>
-      <w:r>
-        <w:t xml:space="preserve"> Existirá</w:t>
-      </w:r>
-      <w:proofErr w:type="gramEnd"/>
-      <w:r>
-        <w:t xml:space="preserve"> um </w:t>
+        <w:t xml:space="preserve">(c) Existirá um </w:t>
       </w:r>
       <w:r>
         <w:rPr>
@@ -10563,13 +10426,7 @@
         <w:t>trigger</w:t>
       </w:r>
       <w:r>
-        <w:t xml:space="preserve"> </w:t>
-      </w:r>
-      <w:r>
-        <w:t>que antecede à</w:t>
-      </w:r>
-      <w:r>
-        <w:t xml:space="preserve">s operações </w:t>
+        <w:t xml:space="preserve"> que antecede às operações </w:t>
       </w:r>
       <w:r>
         <w:rPr>
@@ -10596,10 +10453,7 @@
         <w:t>Update</w:t>
       </w:r>
       <w:r>
-        <w:t xml:space="preserve"> da tabela Medicoes </w:t>
-      </w:r>
-      <w:r>
-        <w:t>com o objetivo de</w:t>
+        <w:t xml:space="preserve"> da tabela Medicoes com o objetivo de</w:t>
       </w:r>
       <w:r>
         <w:t>,</w:t>
@@ -10640,12 +10494,12 @@
     <w:p>
       <w:pPr>
         <w:rPr>
-          <w:rStyle w:val="Forte"/>
-        </w:rPr>
-      </w:pPr>
-      <w:r>
-        <w:rPr>
-          <w:rStyle w:val="Forte"/>
+          <w:rStyle w:val="Strong"/>
+        </w:rPr>
+      </w:pPr>
+      <w:r>
+        <w:rPr>
+          <w:rStyle w:val="Strong"/>
         </w:rPr>
         <w:t>Utilizador MongoDB</w:t>
       </w:r>
@@ -10663,18 +10517,16 @@
       <w:r>
         <w:t xml:space="preserve"> nessa mesma tabela.</w:t>
       </w:r>
-      <w:bookmarkStart w:id="9" w:name="_GoBack"/>
-      <w:bookmarkEnd w:id="9"/>
     </w:p>
     <w:p/>
     <w:tbl>
       <w:tblPr>
-        <w:tblStyle w:val="TabelacomGrelhaClara"/>
-        <w:tblW w:w="0" w:type="auto"/>
+        <w:tblStyle w:val="TableGridLight"/>
+        <w:tblW w:w="8956" w:type="dxa"/>
         <w:tblLook w:val="04A0" w:firstRow="1" w:lastRow="0" w:firstColumn="1" w:lastColumn="0" w:noHBand="0" w:noVBand="1"/>
       </w:tblPr>
       <w:tblGrid>
-        <w:gridCol w:w="2312"/>
+        <w:gridCol w:w="2548"/>
         <w:gridCol w:w="1620"/>
         <w:gridCol w:w="1737"/>
         <w:gridCol w:w="1630"/>
@@ -10683,7 +10535,7 @@
       <w:tr>
         <w:tc>
           <w:tcPr>
-            <w:tcW w:w="2312" w:type="dxa"/>
+            <w:tcW w:w="2548" w:type="dxa"/>
             <w:vAlign w:val="center"/>
           </w:tcPr>
           <w:p>
@@ -10703,7 +10555,7 @@
         </w:tc>
         <w:tc>
           <w:tcPr>
-            <w:tcW w:w="1623" w:type="dxa"/>
+            <w:tcW w:w="1620" w:type="dxa"/>
             <w:vAlign w:val="center"/>
           </w:tcPr>
           <w:p>
@@ -10723,7 +10575,7 @@
         </w:tc>
         <w:tc>
           <w:tcPr>
-            <w:tcW w:w="1721" w:type="dxa"/>
+            <w:tcW w:w="1737" w:type="dxa"/>
             <w:vAlign w:val="center"/>
           </w:tcPr>
           <w:p>
@@ -10743,7 +10595,7 @@
         </w:tc>
         <w:tc>
           <w:tcPr>
-            <w:tcW w:w="1633" w:type="dxa"/>
+            <w:tcW w:w="1630" w:type="dxa"/>
             <w:vAlign w:val="center"/>
           </w:tcPr>
           <w:p>
@@ -10763,7 +10615,7 @@
         </w:tc>
         <w:tc>
           <w:tcPr>
-            <w:tcW w:w="1431" w:type="dxa"/>
+            <w:tcW w:w="1421" w:type="dxa"/>
             <w:vAlign w:val="center"/>
           </w:tcPr>
           <w:p>
@@ -10785,7 +10637,7 @@
       <w:tr>
         <w:tc>
           <w:tcPr>
-            <w:tcW w:w="2312" w:type="dxa"/>
+            <w:tcW w:w="2548" w:type="dxa"/>
             <w:vAlign w:val="center"/>
           </w:tcPr>
           <w:p>
@@ -10805,7 +10657,7 @@
         </w:tc>
         <w:tc>
           <w:tcPr>
-            <w:tcW w:w="1623" w:type="dxa"/>
+            <w:tcW w:w="1620" w:type="dxa"/>
             <w:vAlign w:val="center"/>
           </w:tcPr>
           <w:p>
@@ -10816,7 +10668,7 @@
         </w:tc>
         <w:tc>
           <w:tcPr>
-            <w:tcW w:w="1721" w:type="dxa"/>
+            <w:tcW w:w="1737" w:type="dxa"/>
             <w:vAlign w:val="center"/>
           </w:tcPr>
           <w:p>
@@ -10827,7 +10679,7 @@
         </w:tc>
         <w:tc>
           <w:tcPr>
-            <w:tcW w:w="1633" w:type="dxa"/>
+            <w:tcW w:w="1630" w:type="dxa"/>
             <w:vAlign w:val="center"/>
           </w:tcPr>
           <w:p>
@@ -10838,7 +10690,7 @@
         </w:tc>
         <w:tc>
           <w:tcPr>
-            <w:tcW w:w="1431" w:type="dxa"/>
+            <w:tcW w:w="1421" w:type="dxa"/>
             <w:vAlign w:val="center"/>
           </w:tcPr>
           <w:p>
@@ -10851,7 +10703,7 @@
       <w:tr>
         <w:tc>
           <w:tcPr>
-            <w:tcW w:w="2312" w:type="dxa"/>
+            <w:tcW w:w="2548" w:type="dxa"/>
             <w:vAlign w:val="center"/>
           </w:tcPr>
           <w:p>
@@ -10865,7 +10717,7 @@
         </w:tc>
         <w:tc>
           <w:tcPr>
-            <w:tcW w:w="1623" w:type="dxa"/>
+            <w:tcW w:w="1620" w:type="dxa"/>
             <w:vAlign w:val="center"/>
           </w:tcPr>
           <w:p>
@@ -10879,7 +10731,7 @@
         </w:tc>
         <w:tc>
           <w:tcPr>
-            <w:tcW w:w="1721" w:type="dxa"/>
+            <w:tcW w:w="1737" w:type="dxa"/>
             <w:vAlign w:val="center"/>
           </w:tcPr>
           <w:p>
@@ -10896,7 +10748,7 @@
         </w:tc>
         <w:tc>
           <w:tcPr>
-            <w:tcW w:w="1633" w:type="dxa"/>
+            <w:tcW w:w="1630" w:type="dxa"/>
             <w:vAlign w:val="center"/>
           </w:tcPr>
           <w:p>
@@ -10910,7 +10762,7 @@
         </w:tc>
         <w:tc>
           <w:tcPr>
-            <w:tcW w:w="1431" w:type="dxa"/>
+            <w:tcW w:w="1421" w:type="dxa"/>
             <w:vAlign w:val="center"/>
           </w:tcPr>
           <w:p>
@@ -10926,7 +10778,7 @@
       <w:tr>
         <w:tc>
           <w:tcPr>
-            <w:tcW w:w="2312" w:type="dxa"/>
+            <w:tcW w:w="2548" w:type="dxa"/>
             <w:vAlign w:val="center"/>
           </w:tcPr>
           <w:p>
@@ -10940,7 +10792,7 @@
         </w:tc>
         <w:tc>
           <w:tcPr>
-            <w:tcW w:w="1623" w:type="dxa"/>
+            <w:tcW w:w="1620" w:type="dxa"/>
             <w:vAlign w:val="center"/>
           </w:tcPr>
           <w:p>
@@ -10954,7 +10806,7 @@
         </w:tc>
         <w:tc>
           <w:tcPr>
-            <w:tcW w:w="1721" w:type="dxa"/>
+            <w:tcW w:w="1737" w:type="dxa"/>
             <w:vAlign w:val="center"/>
           </w:tcPr>
           <w:p>
@@ -10968,7 +10820,7 @@
         </w:tc>
         <w:tc>
           <w:tcPr>
-            <w:tcW w:w="1633" w:type="dxa"/>
+            <w:tcW w:w="1630" w:type="dxa"/>
             <w:vAlign w:val="center"/>
           </w:tcPr>
           <w:p>
@@ -10982,7 +10834,7 @@
         </w:tc>
         <w:tc>
           <w:tcPr>
-            <w:tcW w:w="1431" w:type="dxa"/>
+            <w:tcW w:w="1421" w:type="dxa"/>
             <w:vAlign w:val="center"/>
           </w:tcPr>
           <w:p>
@@ -10998,7 +10850,7 @@
       <w:tr>
         <w:tc>
           <w:tcPr>
-            <w:tcW w:w="2312" w:type="dxa"/>
+            <w:tcW w:w="2548" w:type="dxa"/>
             <w:vAlign w:val="center"/>
           </w:tcPr>
           <w:p>
@@ -11012,7 +10864,7 @@
         </w:tc>
         <w:tc>
           <w:tcPr>
-            <w:tcW w:w="1623" w:type="dxa"/>
+            <w:tcW w:w="1620" w:type="dxa"/>
             <w:vAlign w:val="center"/>
           </w:tcPr>
           <w:p>
@@ -11026,7 +10878,7 @@
         </w:tc>
         <w:tc>
           <w:tcPr>
-            <w:tcW w:w="1721" w:type="dxa"/>
+            <w:tcW w:w="1737" w:type="dxa"/>
             <w:vAlign w:val="center"/>
           </w:tcPr>
           <w:p>
@@ -11040,7 +10892,7 @@
         </w:tc>
         <w:tc>
           <w:tcPr>
-            <w:tcW w:w="1633" w:type="dxa"/>
+            <w:tcW w:w="1630" w:type="dxa"/>
             <w:vAlign w:val="center"/>
           </w:tcPr>
           <w:p>
@@ -11054,7 +10906,7 @@
         </w:tc>
         <w:tc>
           <w:tcPr>
-            <w:tcW w:w="1431" w:type="dxa"/>
+            <w:tcW w:w="1421" w:type="dxa"/>
             <w:vAlign w:val="center"/>
           </w:tcPr>
           <w:p>
@@ -11070,7 +10922,7 @@
       <w:tr>
         <w:tc>
           <w:tcPr>
-            <w:tcW w:w="2312" w:type="dxa"/>
+            <w:tcW w:w="2548" w:type="dxa"/>
             <w:vAlign w:val="center"/>
           </w:tcPr>
           <w:p>
@@ -11084,7 +10936,7 @@
         </w:tc>
         <w:tc>
           <w:tcPr>
-            <w:tcW w:w="1623" w:type="dxa"/>
+            <w:tcW w:w="1620" w:type="dxa"/>
             <w:vAlign w:val="center"/>
           </w:tcPr>
           <w:p>
@@ -11098,7 +10950,7 @@
         </w:tc>
         <w:tc>
           <w:tcPr>
-            <w:tcW w:w="1721" w:type="dxa"/>
+            <w:tcW w:w="1737" w:type="dxa"/>
             <w:vAlign w:val="center"/>
           </w:tcPr>
           <w:p>
@@ -11112,7 +10964,7 @@
         </w:tc>
         <w:tc>
           <w:tcPr>
-            <w:tcW w:w="1633" w:type="dxa"/>
+            <w:tcW w:w="1630" w:type="dxa"/>
             <w:vAlign w:val="center"/>
           </w:tcPr>
           <w:p>
@@ -11126,7 +10978,7 @@
         </w:tc>
         <w:tc>
           <w:tcPr>
-            <w:tcW w:w="1431" w:type="dxa"/>
+            <w:tcW w:w="1421" w:type="dxa"/>
             <w:vAlign w:val="center"/>
           </w:tcPr>
           <w:p>
@@ -11142,7 +10994,7 @@
       <w:tr>
         <w:tc>
           <w:tcPr>
-            <w:tcW w:w="2312" w:type="dxa"/>
+            <w:tcW w:w="2548" w:type="dxa"/>
             <w:vAlign w:val="center"/>
           </w:tcPr>
           <w:p>
@@ -11156,7 +11008,7 @@
         </w:tc>
         <w:tc>
           <w:tcPr>
-            <w:tcW w:w="1623" w:type="dxa"/>
+            <w:tcW w:w="1620" w:type="dxa"/>
             <w:vAlign w:val="center"/>
           </w:tcPr>
           <w:p>
@@ -11170,7 +11022,7 @@
         </w:tc>
         <w:tc>
           <w:tcPr>
-            <w:tcW w:w="1721" w:type="dxa"/>
+            <w:tcW w:w="1737" w:type="dxa"/>
             <w:vAlign w:val="center"/>
           </w:tcPr>
           <w:p>
@@ -11184,7 +11036,7 @@
         </w:tc>
         <w:tc>
           <w:tcPr>
-            <w:tcW w:w="1633" w:type="dxa"/>
+            <w:tcW w:w="1630" w:type="dxa"/>
             <w:vAlign w:val="center"/>
           </w:tcPr>
           <w:p>
@@ -11201,7 +11053,7 @@
         </w:tc>
         <w:tc>
           <w:tcPr>
-            <w:tcW w:w="1431" w:type="dxa"/>
+            <w:tcW w:w="1421" w:type="dxa"/>
             <w:vAlign w:val="center"/>
           </w:tcPr>
           <w:p>
@@ -11217,7 +11069,7 @@
       <w:tr>
         <w:tc>
           <w:tcPr>
-            <w:tcW w:w="2312" w:type="dxa"/>
+            <w:tcW w:w="2548" w:type="dxa"/>
             <w:vAlign w:val="center"/>
           </w:tcPr>
           <w:p>
@@ -11231,7 +11083,7 @@
         </w:tc>
         <w:tc>
           <w:tcPr>
-            <w:tcW w:w="1623" w:type="dxa"/>
+            <w:tcW w:w="1620" w:type="dxa"/>
             <w:vAlign w:val="center"/>
           </w:tcPr>
           <w:p>
@@ -11245,7 +11097,7 @@
         </w:tc>
         <w:tc>
           <w:tcPr>
-            <w:tcW w:w="1721" w:type="dxa"/>
+            <w:tcW w:w="1737" w:type="dxa"/>
             <w:vAlign w:val="center"/>
           </w:tcPr>
           <w:p>
@@ -11259,7 +11111,7 @@
         </w:tc>
         <w:tc>
           <w:tcPr>
-            <w:tcW w:w="1633" w:type="dxa"/>
+            <w:tcW w:w="1630" w:type="dxa"/>
             <w:vAlign w:val="center"/>
           </w:tcPr>
           <w:p>
@@ -11273,7 +11125,7 @@
         </w:tc>
         <w:tc>
           <w:tcPr>
-            <w:tcW w:w="1431" w:type="dxa"/>
+            <w:tcW w:w="1421" w:type="dxa"/>
             <w:vAlign w:val="center"/>
           </w:tcPr>
           <w:p>
@@ -11289,7 +11141,7 @@
       <w:tr>
         <w:tc>
           <w:tcPr>
-            <w:tcW w:w="2312" w:type="dxa"/>
+            <w:tcW w:w="2548" w:type="dxa"/>
             <w:vAlign w:val="center"/>
           </w:tcPr>
           <w:p>
@@ -11303,7 +11155,7 @@
         </w:tc>
         <w:tc>
           <w:tcPr>
-            <w:tcW w:w="1623" w:type="dxa"/>
+            <w:tcW w:w="1620" w:type="dxa"/>
             <w:vAlign w:val="center"/>
           </w:tcPr>
           <w:p>
@@ -11317,7 +11169,7 @@
         </w:tc>
         <w:tc>
           <w:tcPr>
-            <w:tcW w:w="1721" w:type="dxa"/>
+            <w:tcW w:w="1737" w:type="dxa"/>
             <w:vAlign w:val="center"/>
           </w:tcPr>
           <w:p>
@@ -11331,7 +11183,7 @@
         </w:tc>
         <w:tc>
           <w:tcPr>
-            <w:tcW w:w="1633" w:type="dxa"/>
+            <w:tcW w:w="1630" w:type="dxa"/>
             <w:vAlign w:val="center"/>
           </w:tcPr>
           <w:p>
@@ -11345,7 +11197,7 @@
         </w:tc>
         <w:tc>
           <w:tcPr>
-            <w:tcW w:w="1431" w:type="dxa"/>
+            <w:tcW w:w="1421" w:type="dxa"/>
             <w:vAlign w:val="center"/>
           </w:tcPr>
           <w:p>
@@ -11361,7 +11213,7 @@
       <w:tr>
         <w:tc>
           <w:tcPr>
-            <w:tcW w:w="2312" w:type="dxa"/>
+            <w:tcW w:w="2548" w:type="dxa"/>
             <w:vAlign w:val="center"/>
           </w:tcPr>
           <w:p>
@@ -11372,7 +11224,7 @@
         </w:tc>
         <w:tc>
           <w:tcPr>
-            <w:tcW w:w="1623" w:type="dxa"/>
+            <w:tcW w:w="1620" w:type="dxa"/>
             <w:vAlign w:val="center"/>
           </w:tcPr>
           <w:p>
@@ -11383,7 +11235,7 @@
         </w:tc>
         <w:tc>
           <w:tcPr>
-            <w:tcW w:w="1721" w:type="dxa"/>
+            <w:tcW w:w="1737" w:type="dxa"/>
             <w:vAlign w:val="center"/>
           </w:tcPr>
           <w:p>
@@ -11394,7 +11246,7 @@
         </w:tc>
         <w:tc>
           <w:tcPr>
-            <w:tcW w:w="1633" w:type="dxa"/>
+            <w:tcW w:w="1630" w:type="dxa"/>
             <w:vAlign w:val="center"/>
           </w:tcPr>
           <w:p>
@@ -11405,7 +11257,7 @@
         </w:tc>
         <w:tc>
           <w:tcPr>
-            <w:tcW w:w="1431" w:type="dxa"/>
+            <w:tcW w:w="1421" w:type="dxa"/>
             <w:vAlign w:val="center"/>
           </w:tcPr>
           <w:p>
@@ -11418,7 +11270,7 @@
       <w:tr>
         <w:tc>
           <w:tcPr>
-            <w:tcW w:w="2312" w:type="dxa"/>
+            <w:tcW w:w="2548" w:type="dxa"/>
             <w:vAlign w:val="center"/>
           </w:tcPr>
           <w:p>
@@ -11438,7 +11290,7 @@
         </w:tc>
         <w:tc>
           <w:tcPr>
-            <w:tcW w:w="1623" w:type="dxa"/>
+            <w:tcW w:w="1620" w:type="dxa"/>
             <w:vAlign w:val="center"/>
           </w:tcPr>
           <w:p>
@@ -11452,7 +11304,7 @@
         </w:tc>
         <w:tc>
           <w:tcPr>
-            <w:tcW w:w="1721" w:type="dxa"/>
+            <w:tcW w:w="1737" w:type="dxa"/>
             <w:vAlign w:val="center"/>
           </w:tcPr>
           <w:p>
@@ -11466,7 +11318,7 @@
         </w:tc>
         <w:tc>
           <w:tcPr>
-            <w:tcW w:w="1633" w:type="dxa"/>
+            <w:tcW w:w="1630" w:type="dxa"/>
             <w:vAlign w:val="center"/>
           </w:tcPr>
           <w:p>
@@ -11483,7 +11335,7 @@
         </w:tc>
         <w:tc>
           <w:tcPr>
-            <w:tcW w:w="1431" w:type="dxa"/>
+            <w:tcW w:w="1421" w:type="dxa"/>
             <w:vAlign w:val="center"/>
           </w:tcPr>
           <w:p>
@@ -11499,7 +11351,7 @@
       <w:tr>
         <w:tc>
           <w:tcPr>
-            <w:tcW w:w="2312" w:type="dxa"/>
+            <w:tcW w:w="2548" w:type="dxa"/>
             <w:vAlign w:val="center"/>
           </w:tcPr>
           <w:p>
@@ -11519,7 +11371,7 @@
         </w:tc>
         <w:tc>
           <w:tcPr>
-            <w:tcW w:w="1623" w:type="dxa"/>
+            <w:tcW w:w="1620" w:type="dxa"/>
             <w:vAlign w:val="center"/>
           </w:tcPr>
           <w:p>
@@ -11530,7 +11382,7 @@
         </w:tc>
         <w:tc>
           <w:tcPr>
-            <w:tcW w:w="1721" w:type="dxa"/>
+            <w:tcW w:w="1737" w:type="dxa"/>
             <w:vAlign w:val="center"/>
           </w:tcPr>
           <w:p>
@@ -11541,7 +11393,7 @@
         </w:tc>
         <w:tc>
           <w:tcPr>
-            <w:tcW w:w="1633" w:type="dxa"/>
+            <w:tcW w:w="1630" w:type="dxa"/>
             <w:vAlign w:val="center"/>
           </w:tcPr>
           <w:p>
@@ -11552,7 +11404,7 @@
         </w:tc>
         <w:tc>
           <w:tcPr>
-            <w:tcW w:w="1431" w:type="dxa"/>
+            <w:tcW w:w="1421" w:type="dxa"/>
             <w:vAlign w:val="center"/>
           </w:tcPr>
           <w:p>
@@ -11565,7 +11417,7 @@
       <w:tr>
         <w:tc>
           <w:tcPr>
-            <w:tcW w:w="2312" w:type="dxa"/>
+            <w:tcW w:w="2548" w:type="dxa"/>
             <w:vAlign w:val="center"/>
           </w:tcPr>
           <w:p>
@@ -11579,7 +11431,7 @@
         </w:tc>
         <w:tc>
           <w:tcPr>
-            <w:tcW w:w="1623" w:type="dxa"/>
+            <w:tcW w:w="1620" w:type="dxa"/>
             <w:vAlign w:val="center"/>
           </w:tcPr>
           <w:p>
@@ -11593,7 +11445,7 @@
         </w:tc>
         <w:tc>
           <w:tcPr>
-            <w:tcW w:w="1721" w:type="dxa"/>
+            <w:tcW w:w="1737" w:type="dxa"/>
             <w:vAlign w:val="center"/>
           </w:tcPr>
           <w:p>
@@ -11607,7 +11459,7 @@
         </w:tc>
         <w:tc>
           <w:tcPr>
-            <w:tcW w:w="1633" w:type="dxa"/>
+            <w:tcW w:w="1630" w:type="dxa"/>
             <w:vAlign w:val="center"/>
           </w:tcPr>
           <w:p>
@@ -11621,7 +11473,7 @@
         </w:tc>
         <w:tc>
           <w:tcPr>
-            <w:tcW w:w="1431" w:type="dxa"/>
+            <w:tcW w:w="1421" w:type="dxa"/>
             <w:vAlign w:val="center"/>
           </w:tcPr>
           <w:p>
@@ -11637,7 +11489,7 @@
       <w:tr>
         <w:tc>
           <w:tcPr>
-            <w:tcW w:w="2312" w:type="dxa"/>
+            <w:tcW w:w="2548" w:type="dxa"/>
             <w:vAlign w:val="center"/>
           </w:tcPr>
           <w:p>
@@ -11651,7 +11503,7 @@
         </w:tc>
         <w:tc>
           <w:tcPr>
-            <w:tcW w:w="1623" w:type="dxa"/>
+            <w:tcW w:w="1620" w:type="dxa"/>
             <w:vAlign w:val="center"/>
           </w:tcPr>
           <w:p>
@@ -11665,7 +11517,7 @@
         </w:tc>
         <w:tc>
           <w:tcPr>
-            <w:tcW w:w="1721" w:type="dxa"/>
+            <w:tcW w:w="1737" w:type="dxa"/>
             <w:vAlign w:val="center"/>
           </w:tcPr>
           <w:p>
@@ -11679,7 +11531,7 @@
         </w:tc>
         <w:tc>
           <w:tcPr>
-            <w:tcW w:w="1633" w:type="dxa"/>
+            <w:tcW w:w="1630" w:type="dxa"/>
             <w:vAlign w:val="center"/>
           </w:tcPr>
           <w:p>
@@ -11693,7 +11545,7 @@
         </w:tc>
         <w:tc>
           <w:tcPr>
-            <w:tcW w:w="1431" w:type="dxa"/>
+            <w:tcW w:w="1421" w:type="dxa"/>
             <w:vAlign w:val="center"/>
           </w:tcPr>
           <w:p>
@@ -11709,7 +11561,7 @@
       <w:tr>
         <w:tc>
           <w:tcPr>
-            <w:tcW w:w="2312" w:type="dxa"/>
+            <w:tcW w:w="2548" w:type="dxa"/>
             <w:vAlign w:val="center"/>
           </w:tcPr>
           <w:p>
@@ -11723,7 +11575,7 @@
         </w:tc>
         <w:tc>
           <w:tcPr>
-            <w:tcW w:w="1623" w:type="dxa"/>
+            <w:tcW w:w="1620" w:type="dxa"/>
             <w:vAlign w:val="center"/>
           </w:tcPr>
           <w:p>
@@ -11737,7 +11589,7 @@
         </w:tc>
         <w:tc>
           <w:tcPr>
-            <w:tcW w:w="1721" w:type="dxa"/>
+            <w:tcW w:w="1737" w:type="dxa"/>
             <w:vAlign w:val="center"/>
           </w:tcPr>
           <w:p>
@@ -11751,7 +11603,7 @@
         </w:tc>
         <w:tc>
           <w:tcPr>
-            <w:tcW w:w="1633" w:type="dxa"/>
+            <w:tcW w:w="1630" w:type="dxa"/>
             <w:vAlign w:val="center"/>
           </w:tcPr>
           <w:p>
@@ -11765,7 +11617,7 @@
         </w:tc>
         <w:tc>
           <w:tcPr>
-            <w:tcW w:w="1431" w:type="dxa"/>
+            <w:tcW w:w="1421" w:type="dxa"/>
             <w:vAlign w:val="center"/>
           </w:tcPr>
           <w:p>
@@ -11781,7 +11633,7 @@
       <w:tr>
         <w:tc>
           <w:tcPr>
-            <w:tcW w:w="2312" w:type="dxa"/>
+            <w:tcW w:w="2548" w:type="dxa"/>
             <w:vAlign w:val="center"/>
           </w:tcPr>
           <w:p>
@@ -11795,7 +11647,7 @@
         </w:tc>
         <w:tc>
           <w:tcPr>
-            <w:tcW w:w="1623" w:type="dxa"/>
+            <w:tcW w:w="1620" w:type="dxa"/>
             <w:vAlign w:val="center"/>
           </w:tcPr>
           <w:p>
@@ -11809,7 +11661,7 @@
         </w:tc>
         <w:tc>
           <w:tcPr>
-            <w:tcW w:w="1721" w:type="dxa"/>
+            <w:tcW w:w="1737" w:type="dxa"/>
             <w:vAlign w:val="center"/>
           </w:tcPr>
           <w:p>
@@ -11823,7 +11675,7 @@
         </w:tc>
         <w:tc>
           <w:tcPr>
-            <w:tcW w:w="1633" w:type="dxa"/>
+            <w:tcW w:w="1630" w:type="dxa"/>
             <w:vAlign w:val="center"/>
           </w:tcPr>
           <w:p>
@@ -11837,7 +11689,7 @@
         </w:tc>
         <w:tc>
           <w:tcPr>
-            <w:tcW w:w="1431" w:type="dxa"/>
+            <w:tcW w:w="1421" w:type="dxa"/>
             <w:vAlign w:val="center"/>
           </w:tcPr>
           <w:p>
@@ -11853,7 +11705,7 @@
       <w:tr>
         <w:tc>
           <w:tcPr>
-            <w:tcW w:w="2312" w:type="dxa"/>
+            <w:tcW w:w="2548" w:type="dxa"/>
             <w:vAlign w:val="center"/>
           </w:tcPr>
           <w:p>
@@ -11867,7 +11719,7 @@
         </w:tc>
         <w:tc>
           <w:tcPr>
-            <w:tcW w:w="1623" w:type="dxa"/>
+            <w:tcW w:w="1620" w:type="dxa"/>
             <w:vAlign w:val="center"/>
           </w:tcPr>
           <w:p>
@@ -11881,7 +11733,7 @@
         </w:tc>
         <w:tc>
           <w:tcPr>
-            <w:tcW w:w="1721" w:type="dxa"/>
+            <w:tcW w:w="1737" w:type="dxa"/>
             <w:vAlign w:val="center"/>
           </w:tcPr>
           <w:p>
@@ -11895,7 +11747,7 @@
         </w:tc>
         <w:tc>
           <w:tcPr>
-            <w:tcW w:w="1633" w:type="dxa"/>
+            <w:tcW w:w="1630" w:type="dxa"/>
             <w:vAlign w:val="center"/>
           </w:tcPr>
           <w:p>
@@ -11909,7 +11761,7 @@
         </w:tc>
         <w:tc>
           <w:tcPr>
-            <w:tcW w:w="1431" w:type="dxa"/>
+            <w:tcW w:w="1421" w:type="dxa"/>
             <w:vAlign w:val="center"/>
           </w:tcPr>
           <w:p>
@@ -11925,7 +11777,7 @@
       <w:tr>
         <w:tc>
           <w:tcPr>
-            <w:tcW w:w="2312" w:type="dxa"/>
+            <w:tcW w:w="2548" w:type="dxa"/>
             <w:vAlign w:val="center"/>
           </w:tcPr>
           <w:p>
@@ -11945,7 +11797,7 @@
         </w:tc>
         <w:tc>
           <w:tcPr>
-            <w:tcW w:w="1623" w:type="dxa"/>
+            <w:tcW w:w="1620" w:type="dxa"/>
             <w:vAlign w:val="center"/>
           </w:tcPr>
           <w:p>
@@ -11959,7 +11811,7 @@
         </w:tc>
         <w:tc>
           <w:tcPr>
-            <w:tcW w:w="1721" w:type="dxa"/>
+            <w:tcW w:w="1737" w:type="dxa"/>
             <w:vAlign w:val="center"/>
           </w:tcPr>
           <w:p>
@@ -11973,7 +11825,7 @@
         </w:tc>
         <w:tc>
           <w:tcPr>
-            <w:tcW w:w="1633" w:type="dxa"/>
+            <w:tcW w:w="1630" w:type="dxa"/>
             <w:vAlign w:val="center"/>
           </w:tcPr>
           <w:p>
@@ -11987,7 +11839,7 @@
         </w:tc>
         <w:tc>
           <w:tcPr>
-            <w:tcW w:w="1431" w:type="dxa"/>
+            <w:tcW w:w="1421" w:type="dxa"/>
             <w:vAlign w:val="center"/>
           </w:tcPr>
           <w:p>
@@ -12032,7 +11884,7 @@
     </w:p>
     <w:p>
       <w:pPr>
-        <w:pStyle w:val="PargrafodaLista"/>
+        <w:pStyle w:val="ListParagraph"/>
         <w:numPr>
           <w:ilvl w:val="0"/>
           <w:numId w:val="32"/>
@@ -12052,28 +11904,12 @@
           <w:color w:val="000000"/>
           <w:lang w:val="en-US" w:eastAsia="en-US"/>
         </w:rPr>
-        <w:t>S</w:t>
-      </w:r>
-      <w:r>
-        <w:rPr>
-          <w:rFonts w:ascii="Calibri" w:eastAsia="Times New Roman" w:hAnsi="Calibri" w:cs="Calibri"/>
-          <w:color w:val="000000"/>
-          <w:lang w:val="en-US" w:eastAsia="en-US"/>
-        </w:rPr>
-        <w:t xml:space="preserve"> – </w:t>
-      </w:r>
-      <w:r>
-        <w:rPr>
-          <w:rFonts w:ascii="Calibri" w:eastAsia="Times New Roman" w:hAnsi="Calibri" w:cs="Calibri"/>
-          <w:color w:val="000000"/>
-          <w:lang w:val="en-US" w:eastAsia="en-US"/>
-        </w:rPr>
-        <w:t>Select</w:t>
+        <w:t>S – Select</w:t>
       </w:r>
     </w:p>
     <w:p>
       <w:pPr>
-        <w:pStyle w:val="PargrafodaLista"/>
+        <w:pStyle w:val="ListParagraph"/>
         <w:numPr>
           <w:ilvl w:val="0"/>
           <w:numId w:val="32"/>
@@ -12093,28 +11929,12 @@
           <w:color w:val="000000"/>
           <w:lang w:val="en-US" w:eastAsia="en-US"/>
         </w:rPr>
-        <w:t>U</w:t>
-      </w:r>
-      <w:r>
-        <w:rPr>
-          <w:rFonts w:ascii="Calibri" w:eastAsia="Times New Roman" w:hAnsi="Calibri" w:cs="Calibri"/>
-          <w:color w:val="000000"/>
-          <w:lang w:val="en-US" w:eastAsia="en-US"/>
-        </w:rPr>
-        <w:t xml:space="preserve"> – </w:t>
-      </w:r>
-      <w:r>
-        <w:rPr>
-          <w:rFonts w:ascii="Calibri" w:eastAsia="Times New Roman" w:hAnsi="Calibri" w:cs="Calibri"/>
-          <w:color w:val="000000"/>
-          <w:lang w:val="en-US" w:eastAsia="en-US"/>
-        </w:rPr>
-        <w:t>Update</w:t>
+        <w:t>U – Update</w:t>
       </w:r>
     </w:p>
     <w:p>
       <w:pPr>
-        <w:pStyle w:val="PargrafodaLista"/>
+        <w:pStyle w:val="ListParagraph"/>
         <w:numPr>
           <w:ilvl w:val="0"/>
           <w:numId w:val="32"/>
@@ -12134,28 +11954,12 @@
           <w:color w:val="000000"/>
           <w:lang w:val="en-US" w:eastAsia="en-US"/>
         </w:rPr>
-        <w:t>I</w:t>
-      </w:r>
-      <w:r>
-        <w:rPr>
-          <w:rFonts w:ascii="Calibri" w:eastAsia="Times New Roman" w:hAnsi="Calibri" w:cs="Calibri"/>
-          <w:color w:val="000000"/>
-          <w:lang w:val="en-US" w:eastAsia="en-US"/>
-        </w:rPr>
-        <w:t xml:space="preserve"> – </w:t>
-      </w:r>
-      <w:r>
-        <w:rPr>
-          <w:rFonts w:ascii="Calibri" w:eastAsia="Times New Roman" w:hAnsi="Calibri" w:cs="Calibri"/>
-          <w:color w:val="000000"/>
-          <w:lang w:val="en-US" w:eastAsia="en-US"/>
-        </w:rPr>
-        <w:t>Insert</w:t>
+        <w:t>I – Insert</w:t>
       </w:r>
     </w:p>
     <w:p>
       <w:pPr>
-        <w:pStyle w:val="PargrafodaLista"/>
+        <w:pStyle w:val="ListParagraph"/>
         <w:numPr>
           <w:ilvl w:val="0"/>
           <w:numId w:val="32"/>
@@ -12175,28 +11979,12 @@
           <w:color w:val="000000"/>
           <w:lang w:eastAsia="en-US"/>
         </w:rPr>
-        <w:t>SD</w:t>
-      </w:r>
-      <w:r>
-        <w:rPr>
-          <w:rFonts w:ascii="Calibri" w:eastAsia="Times New Roman" w:hAnsi="Calibri" w:cs="Calibri"/>
-          <w:color w:val="000000"/>
-          <w:lang w:eastAsia="en-US"/>
-        </w:rPr>
-        <w:t xml:space="preserve"> – </w:t>
-      </w:r>
-      <w:r>
-        <w:rPr>
-          <w:rFonts w:ascii="Calibri" w:eastAsia="Times New Roman" w:hAnsi="Calibri" w:cs="Calibri"/>
-          <w:color w:val="000000"/>
-          <w:lang w:eastAsia="en-US"/>
-        </w:rPr>
-        <w:t>Soft Delete (através de um Store Procedure)</w:t>
+        <w:t>SD – Soft Delete (através de um Store Procedure)</w:t>
       </w:r>
     </w:p>
     <w:p>
       <w:pPr>
-        <w:pStyle w:val="PargrafodaLista"/>
+        <w:pStyle w:val="ListParagraph"/>
         <w:numPr>
           <w:ilvl w:val="0"/>
           <w:numId w:val="32"/>
@@ -12216,28 +12004,12 @@
           <w:color w:val="000000"/>
           <w:lang w:val="en-US" w:eastAsia="en-US"/>
         </w:rPr>
-        <w:t>HD</w:t>
-      </w:r>
-      <w:r>
-        <w:rPr>
-          <w:rFonts w:ascii="Calibri" w:eastAsia="Times New Roman" w:hAnsi="Calibri" w:cs="Calibri"/>
-          <w:color w:val="000000"/>
-          <w:lang w:val="en-US" w:eastAsia="en-US"/>
-        </w:rPr>
-        <w:t xml:space="preserve"> – </w:t>
-      </w:r>
-      <w:r>
-        <w:rPr>
-          <w:rFonts w:ascii="Calibri" w:eastAsia="Times New Roman" w:hAnsi="Calibri" w:cs="Calibri"/>
-          <w:color w:val="000000"/>
-          <w:lang w:val="en-US" w:eastAsia="en-US"/>
-        </w:rPr>
-        <w:t>Hard Delete</w:t>
+        <w:t>HD – Hard Delete</w:t>
       </w:r>
     </w:p>
     <w:p>
       <w:pPr>
-        <w:pStyle w:val="PargrafodaLista"/>
+        <w:pStyle w:val="ListParagraph"/>
         <w:numPr>
           <w:ilvl w:val="0"/>
           <w:numId w:val="32"/>
@@ -12270,7 +12042,7 @@
     </w:p>
     <w:p>
       <w:pPr>
-        <w:pStyle w:val="Cabealho3"/>
+        <w:pStyle w:val="Heading3"/>
       </w:pPr>
       <w:bookmarkStart w:id="10" w:name="_Toc499217336"/>
       <w:r>
@@ -12284,7 +12056,7 @@
     </w:p>
     <w:tbl>
       <w:tblPr>
-        <w:tblStyle w:val="TabelacomGrelha"/>
+        <w:tblStyle w:val="TableGrid"/>
         <w:tblW w:w="0" w:type="auto"/>
         <w:tblBorders>
           <w:insideH w:val="none" w:sz="0" w:space="0" w:color="auto"/>
@@ -12597,7 +12369,7 @@
     </w:p>
     <w:p>
       <w:pPr>
-        <w:pStyle w:val="Cabealho2"/>
+        <w:pStyle w:val="Heading2"/>
       </w:pPr>
       <w:bookmarkStart w:id="11" w:name="_Toc499217337"/>
       <w:r>
@@ -12608,7 +12380,7 @@
     </w:p>
     <w:p>
       <w:pPr>
-        <w:pStyle w:val="Cabealho3"/>
+        <w:pStyle w:val="Heading3"/>
       </w:pPr>
       <w:bookmarkStart w:id="12" w:name="_Toc499217338"/>
       <w:r>
@@ -12643,7 +12415,7 @@
     <w:p/>
     <w:tbl>
       <w:tblPr>
-        <w:tblStyle w:val="TabelacomGrelha"/>
+        <w:tblStyle w:val="TableGrid"/>
         <w:tblW w:w="8755" w:type="dxa"/>
         <w:tblLayout w:type="fixed"/>
         <w:tblLook w:val="04A0" w:firstRow="1" w:lastRow="0" w:firstColumn="1" w:lastColumn="0" w:noHBand="0" w:noVBand="1"/>
@@ -13236,7 +13008,7 @@
     </w:p>
     <w:p>
       <w:pPr>
-        <w:pStyle w:val="Cabealho4"/>
+        <w:pStyle w:val="Heading4"/>
       </w:pPr>
       <w:bookmarkStart w:id="14" w:name="_Toc499217339"/>
       <w:r>
@@ -13251,7 +13023,7 @@
     <w:p/>
     <w:tbl>
       <w:tblPr>
-        <w:tblStyle w:val="TabelacomGrelha"/>
+        <w:tblStyle w:val="TableGrid"/>
         <w:tblW w:w="0" w:type="auto"/>
         <w:tblBorders>
           <w:insideH w:val="none" w:sz="0" w:space="0" w:color="auto"/>
@@ -13409,7 +13181,7 @@
           </w:p>
           <w:tbl>
             <w:tblPr>
-              <w:tblStyle w:val="TabelacomGrelha"/>
+              <w:tblStyle w:val="TableGrid"/>
               <w:tblW w:w="0" w:type="auto"/>
               <w:tblLook w:val="04A0" w:firstRow="1" w:lastRow="0" w:firstColumn="1" w:lastColumn="0" w:noHBand="0" w:noVBand="1"/>
             </w:tblPr>
@@ -13939,7 +13711,7 @@
     <w:p>
       <w:pPr>
         <w:rPr>
-          <w:rStyle w:val="Cabealho3Carter"/>
+          <w:rStyle w:val="Heading3Char"/>
         </w:rPr>
       </w:pPr>
     </w:p>
@@ -13960,7 +13732,7 @@
     </w:p>
     <w:p>
       <w:pPr>
-        <w:pStyle w:val="Cabealho4"/>
+        <w:pStyle w:val="Heading4"/>
       </w:pPr>
       <w:bookmarkStart w:id="15" w:name="_Toc499217340"/>
       <w:r>
@@ -13972,7 +13744,7 @@
     <w:p/>
     <w:tbl>
       <w:tblPr>
-        <w:tblStyle w:val="TabelacomGrelha"/>
+        <w:tblStyle w:val="TableGrid"/>
         <w:tblW w:w="0" w:type="auto"/>
         <w:tblBorders>
           <w:insideH w:val="none" w:sz="0" w:space="0" w:color="auto"/>
@@ -14311,50 +14083,50 @@
     <w:p>
       <w:pPr>
         <w:rPr>
-          <w:rStyle w:val="Cabealho3Carter"/>
-        </w:rPr>
-      </w:pPr>
-      <w:r>
-        <w:rPr>
-          <w:rStyle w:val="Cabealho3Carter"/>
+          <w:rStyle w:val="Heading3Char"/>
+        </w:rPr>
+      </w:pPr>
+      <w:r>
+        <w:rPr>
+          <w:rStyle w:val="Heading3Char"/>
         </w:rPr>
         <w:br w:type="page"/>
       </w:r>
     </w:p>
     <w:p>
       <w:pPr>
-        <w:pStyle w:val="Cabealho3"/>
+        <w:pStyle w:val="Heading3"/>
       </w:pPr>
       <w:bookmarkStart w:id="16" w:name="_Ref499131207"/>
       <w:bookmarkStart w:id="17" w:name="_Toc499217341"/>
       <w:r>
         <w:rPr>
-          <w:rStyle w:val="Cabealho3Carter"/>
+          <w:rStyle w:val="Heading3Char"/>
         </w:rPr>
         <w:lastRenderedPageBreak/>
         <w:t>Stored</w:t>
       </w:r>
       <w:r>
         <w:rPr>
-          <w:rStyle w:val="Cabealho3Carter"/>
+          <w:rStyle w:val="Heading3Char"/>
         </w:rPr>
         <w:t xml:space="preserve"> Procedures de suporte à </w:t>
       </w:r>
       <w:r>
         <w:rPr>
-          <w:rStyle w:val="Cabealho3Carter"/>
+          <w:rStyle w:val="Heading3Char"/>
         </w:rPr>
         <w:t>criação de</w:t>
       </w:r>
       <w:r>
         <w:rPr>
-          <w:rStyle w:val="Cabealho3Carter"/>
+          <w:rStyle w:val="Heading3Char"/>
         </w:rPr>
         <w:t xml:space="preserve"> </w:t>
       </w:r>
       <w:r>
         <w:rPr>
-          <w:rStyle w:val="Cabealho3Carter"/>
+          <w:rStyle w:val="Heading3Char"/>
         </w:rPr>
         <w:t xml:space="preserve">logs </w:t>
       </w:r>
@@ -14402,7 +14174,7 @@
     </w:p>
     <w:tbl>
       <w:tblPr>
-        <w:tblStyle w:val="TabelacomGrelha"/>
+        <w:tblStyle w:val="TableGrid"/>
         <w:tblW w:w="8755" w:type="dxa"/>
         <w:tblLayout w:type="fixed"/>
         <w:tblLook w:val="04A0" w:firstRow="1" w:lastRow="0" w:firstColumn="1" w:lastColumn="0" w:noHBand="0" w:noVBand="1"/>
@@ -14768,11 +14540,11 @@
     </w:p>
     <w:p>
       <w:pPr>
-        <w:pStyle w:val="Cabealho4"/>
-      </w:pPr>
-      <w:r>
-        <w:rPr>
-          <w:rStyle w:val="Cabealho3Carter"/>
+        <w:pStyle w:val="Heading4"/>
+      </w:pPr>
+      <w:r>
+        <w:rPr>
+          <w:rStyle w:val="Heading3Char"/>
         </w:rPr>
         <w:br w:type="page"/>
       </w:r>
@@ -14795,7 +14567,7 @@
     <w:p/>
     <w:tbl>
       <w:tblPr>
-        <w:tblStyle w:val="TabelacomGrelha"/>
+        <w:tblStyle w:val="TableGrid"/>
         <w:tblW w:w="0" w:type="auto"/>
         <w:tblBorders>
           <w:insideH w:val="none" w:sz="0" w:space="0" w:color="auto"/>
@@ -14953,7 +14725,7 @@
           </w:p>
           <w:tbl>
             <w:tblPr>
-              <w:tblStyle w:val="TabelacomGrelha"/>
+              <w:tblStyle w:val="TableGrid"/>
               <w:tblW w:w="0" w:type="auto"/>
               <w:tblLook w:val="04A0" w:firstRow="1" w:lastRow="0" w:firstColumn="1" w:lastColumn="0" w:noHBand="0" w:noVBand="1"/>
             </w:tblPr>
@@ -15483,7 +15255,7 @@
     <w:p>
       <w:pPr>
         <w:rPr>
-          <w:rStyle w:val="Cabealho3Carter"/>
+          <w:rStyle w:val="Heading3Char"/>
         </w:rPr>
       </w:pPr>
     </w:p>
@@ -15504,7 +15276,7 @@
     </w:p>
     <w:p>
       <w:pPr>
-        <w:pStyle w:val="Cabealho4"/>
+        <w:pStyle w:val="Heading4"/>
       </w:pPr>
       <w:bookmarkStart w:id="19" w:name="_Toc499217343"/>
       <w:r>
@@ -15519,7 +15291,7 @@
     <w:p/>
     <w:tbl>
       <w:tblPr>
-        <w:tblStyle w:val="TabelacomGrelha"/>
+        <w:tblStyle w:val="TableGrid"/>
         <w:tblW w:w="0" w:type="auto"/>
         <w:tblBorders>
           <w:insideH w:val="none" w:sz="0" w:space="0" w:color="auto"/>
@@ -15858,19 +15630,19 @@
     <w:p>
       <w:pPr>
         <w:rPr>
-          <w:rStyle w:val="Cabealho3Carter"/>
-        </w:rPr>
-      </w:pPr>
-      <w:r>
-        <w:rPr>
-          <w:rStyle w:val="Cabealho3Carter"/>
+          <w:rStyle w:val="Heading3Char"/>
+        </w:rPr>
+      </w:pPr>
+      <w:r>
+        <w:rPr>
+          <w:rStyle w:val="Heading3Char"/>
         </w:rPr>
         <w:br w:type="page"/>
       </w:r>
     </w:p>
     <w:p>
       <w:pPr>
-        <w:pStyle w:val="Cabealho2"/>
+        <w:pStyle w:val="Heading2"/>
       </w:pPr>
       <w:bookmarkStart w:id="20" w:name="_Toc320026700"/>
       <w:bookmarkStart w:id="21" w:name="_Toc499217344"/>
@@ -15886,7 +15658,7 @@
     </w:p>
     <w:p>
       <w:pPr>
-        <w:pStyle w:val="Cabealho3"/>
+        <w:pStyle w:val="Heading3"/>
       </w:pPr>
       <w:bookmarkStart w:id="22" w:name="_Toc499217345"/>
       <w:r>
@@ -16027,7 +15799,7 @@
     </w:p>
     <w:p>
       <w:pPr>
-        <w:pStyle w:val="Cabealho4"/>
+        <w:pStyle w:val="Heading4"/>
       </w:pPr>
       <w:r>
         <w:br w:type="page"/>
@@ -16042,7 +15814,7 @@
     <w:p/>
     <w:tbl>
       <w:tblPr>
-        <w:tblStyle w:val="TabelacomGrelha"/>
+        <w:tblStyle w:val="TableGrid"/>
         <w:tblW w:w="0" w:type="auto"/>
         <w:tblBorders>
           <w:insideH w:val="none" w:sz="0" w:space="0" w:color="auto"/>
@@ -16502,7 +16274,7 @@
     </w:p>
     <w:p>
       <w:pPr>
-        <w:pStyle w:val="Cabealho3"/>
+        <w:pStyle w:val="Heading3"/>
       </w:pPr>
       <w:bookmarkStart w:id="24" w:name="_Toc499217347"/>
       <w:r>
@@ -16700,7 +16472,7 @@
     </w:p>
     <w:p>
       <w:pPr>
-        <w:pStyle w:val="Cabealho4"/>
+        <w:pStyle w:val="Heading4"/>
       </w:pPr>
       <w:bookmarkStart w:id="25" w:name="_Toc499217348"/>
       <w:r>
@@ -16712,7 +16484,7 @@
     <w:p/>
     <w:tbl>
       <w:tblPr>
-        <w:tblStyle w:val="TabelacomGrelha"/>
+        <w:tblStyle w:val="TableGrid"/>
         <w:tblW w:w="0" w:type="auto"/>
         <w:tblBorders>
           <w:insideH w:val="none" w:sz="0" w:space="0" w:color="auto"/>
@@ -16955,24 +16727,24 @@
     <w:p>
       <w:pPr>
         <w:rPr>
-          <w:rStyle w:val="Cabealho3Carter"/>
-        </w:rPr>
-      </w:pPr>
-      <w:r>
-        <w:rPr>
-          <w:rStyle w:val="Cabealho3Carter"/>
+          <w:rStyle w:val="Heading3Char"/>
+        </w:rPr>
+      </w:pPr>
+      <w:r>
+        <w:rPr>
+          <w:rStyle w:val="Heading3Char"/>
         </w:rPr>
         <w:br w:type="page"/>
       </w:r>
     </w:p>
     <w:p>
       <w:pPr>
-        <w:pStyle w:val="Cabealho3"/>
+        <w:pStyle w:val="Heading3"/>
       </w:pPr>
       <w:bookmarkStart w:id="26" w:name="_Toc499217349"/>
       <w:r>
         <w:rPr>
-          <w:rStyle w:val="Cabealho3Carter"/>
+          <w:rStyle w:val="Heading3Char"/>
         </w:rPr>
         <w:lastRenderedPageBreak/>
         <w:t>Gestão de Utilizadores</w:t>
@@ -17001,25 +16773,23 @@
           <w:sz w:val="24"/>
           <w:szCs w:val="24"/>
         </w:rPr>
-        <w:t xml:space="preserve">Nesta secção deverá ser explicado de que forma deverá ser feita a manutenção (e.g., a criação e privilégios) de utilizadores Sybase. Nomeadamente deverá ser indicado, para cada tipo de </w:t>
-      </w:r>
-      <w:proofErr w:type="gramStart"/>
+        <w:t xml:space="preserve">Nesta secção deverá ser explicado de que forma deverá ser feita a manutenção (e.g., a criação e privilégios) de utilizadores Sybase. Nomeadamente deverá ser indicado, para cada tipo de utilizador,que privilégios ele tem sobre que tabelas e </w:t>
+      </w:r>
       <w:r>
         <w:rPr>
           <w:rFonts w:ascii="Courier New" w:hAnsi="Courier New" w:cs="Courier New"/>
           <w:sz w:val="24"/>
           <w:szCs w:val="24"/>
         </w:rPr>
-        <w:t>utilizador,que</w:t>
-      </w:r>
-      <w:proofErr w:type="gramEnd"/>
+        <w:t>Stored</w:t>
+      </w:r>
       <w:r>
         <w:rPr>
           <w:rFonts w:ascii="Courier New" w:hAnsi="Courier New" w:cs="Courier New"/>
           <w:sz w:val="24"/>
           <w:szCs w:val="24"/>
         </w:rPr>
-        <w:t xml:space="preserve"> privilégios ele tem sobre que tabelas e </w:t>
+        <w:t xml:space="preserve"> procedures (caso sejam referenciados na secção </w:t>
       </w:r>
       <w:r>
         <w:rPr>
@@ -17027,7 +16797,7 @@
           <w:sz w:val="24"/>
           <w:szCs w:val="24"/>
         </w:rPr>
-        <w:t>Stored</w:t>
+        <w:fldChar w:fldCharType="begin"/>
       </w:r>
       <w:r>
         <w:rPr>
@@ -17035,7 +16805,7 @@
           <w:sz w:val="24"/>
           <w:szCs w:val="24"/>
         </w:rPr>
-        <w:t xml:space="preserve"> procedures (caso sejam referenciados na secção </w:t>
+        <w:instrText xml:space="preserve"> REF _Ref499131207 \r </w:instrText>
       </w:r>
       <w:r>
         <w:rPr>
@@ -17043,7 +16813,7 @@
           <w:sz w:val="24"/>
           <w:szCs w:val="24"/>
         </w:rPr>
-        <w:fldChar w:fldCharType="begin"/>
+        <w:fldChar w:fldCharType="separate"/>
       </w:r>
       <w:r>
         <w:rPr>
@@ -17051,7 +16821,7 @@
           <w:sz w:val="24"/>
           <w:szCs w:val="24"/>
         </w:rPr>
-        <w:instrText xml:space="preserve"> REF _Ref499131207 \r </w:instrText>
+        <w:t>1.3.2</w:t>
       </w:r>
       <w:r>
         <w:rPr>
@@ -17059,7 +16829,7 @@
           <w:sz w:val="24"/>
           <w:szCs w:val="24"/>
         </w:rPr>
-        <w:fldChar w:fldCharType="separate"/>
+        <w:fldChar w:fldCharType="end"/>
       </w:r>
       <w:r>
         <w:rPr>
@@ -17067,45 +16837,29 @@
           <w:sz w:val="24"/>
           <w:szCs w:val="24"/>
         </w:rPr>
-        <w:t>1.3.2</w:t>
-      </w:r>
-      <w:r>
+        <w:t xml:space="preserve">). </w:t>
+      </w:r>
+    </w:p>
+    <w:p>
+      <w:pPr>
         <w:rPr>
           <w:rFonts w:ascii="Courier New" w:hAnsi="Courier New" w:cs="Courier New"/>
           <w:sz w:val="24"/>
           <w:szCs w:val="24"/>
         </w:rPr>
-        <w:fldChar w:fldCharType="end"/>
-      </w:r>
+      </w:pPr>
       <w:r>
         <w:rPr>
           <w:rFonts w:ascii="Courier New" w:hAnsi="Courier New" w:cs="Courier New"/>
           <w:sz w:val="24"/>
           <w:szCs w:val="24"/>
         </w:rPr>
-        <w:t xml:space="preserve">). </w:t>
-      </w:r>
-    </w:p>
-    <w:p>
-      <w:pPr>
-        <w:rPr>
-          <w:rFonts w:ascii="Courier New" w:hAnsi="Courier New" w:cs="Courier New"/>
-          <w:sz w:val="24"/>
-          <w:szCs w:val="24"/>
-        </w:rPr>
-      </w:pPr>
-      <w:r>
-        <w:rPr>
-          <w:rFonts w:ascii="Courier New" w:hAnsi="Courier New" w:cs="Courier New"/>
-          <w:sz w:val="24"/>
-          <w:szCs w:val="24"/>
-        </w:rPr>
         <w:t>Sugestão de tabela</w:t>
       </w:r>
     </w:p>
     <w:tbl>
       <w:tblPr>
-        <w:tblStyle w:val="TabelacomGrelha"/>
+        <w:tblStyle w:val="TableGrid"/>
         <w:tblW w:w="5920" w:type="dxa"/>
         <w:tblLayout w:type="fixed"/>
         <w:tblLook w:val="04A0" w:firstRow="1" w:lastRow="0" w:firstColumn="1" w:lastColumn="0" w:noHBand="0" w:noVBand="1"/>
@@ -17777,7 +17531,7 @@
     </w:p>
     <w:p>
       <w:pPr>
-        <w:pStyle w:val="Cabealho4"/>
+        <w:pStyle w:val="Heading4"/>
       </w:pPr>
       <w:r>
         <w:br w:type="page"/>
@@ -17792,7 +17546,7 @@
     <w:p/>
     <w:tbl>
       <w:tblPr>
-        <w:tblStyle w:val="TabelacomGrelha"/>
+        <w:tblStyle w:val="TableGrid"/>
         <w:tblW w:w="0" w:type="auto"/>
         <w:tblBorders>
           <w:insideH w:val="none" w:sz="0" w:space="0" w:color="auto"/>
@@ -18113,7 +17867,7 @@
     </w:p>
     <w:p>
       <w:pPr>
-        <w:pStyle w:val="Cabealho3"/>
+        <w:pStyle w:val="Heading3"/>
       </w:pPr>
       <w:bookmarkStart w:id="28" w:name="_Toc499217351"/>
       <w:r>
@@ -18122,13 +17876,13 @@
       </w:r>
       <w:r>
         <w:rPr>
-          <w:rStyle w:val="Cabealho3Carter"/>
+          <w:rStyle w:val="Heading3Char"/>
         </w:rPr>
         <w:t>migração</w:t>
       </w:r>
       <w:r>
         <w:rPr>
-          <w:rStyle w:val="Cabealho3Carter"/>
+          <w:rStyle w:val="Heading3Char"/>
         </w:rPr>
         <w:t xml:space="preserve"> </w:t>
       </w:r>
@@ -18151,7 +17905,7 @@
     </w:p>
     <w:tbl>
       <w:tblPr>
-        <w:tblStyle w:val="TabelacomGrelha"/>
+        <w:tblStyle w:val="TableGrid"/>
         <w:tblW w:w="9606" w:type="dxa"/>
         <w:tblLayout w:type="fixed"/>
         <w:tblLook w:val="04A0" w:firstRow="1" w:lastRow="0" w:firstColumn="1" w:lastColumn="0" w:noHBand="0" w:noVBand="1"/>
@@ -18828,7 +18582,7 @@
     </w:p>
     <w:p>
       <w:pPr>
-        <w:pStyle w:val="Cabealho4"/>
+        <w:pStyle w:val="Heading4"/>
       </w:pPr>
       <w:bookmarkStart w:id="29" w:name="_Toc499217352"/>
       <w:r>
@@ -18843,7 +18597,7 @@
     <w:p/>
     <w:tbl>
       <w:tblPr>
-        <w:tblStyle w:val="TabelacomGrelha"/>
+        <w:tblStyle w:val="TableGrid"/>
         <w:tblW w:w="0" w:type="auto"/>
         <w:tblBorders>
           <w:insideH w:val="none" w:sz="0" w:space="0" w:color="auto"/>
@@ -19002,7 +18756,7 @@
           </w:p>
           <w:tbl>
             <w:tblPr>
-              <w:tblStyle w:val="TabelacomGrelha"/>
+              <w:tblStyle w:val="TableGrid"/>
               <w:tblW w:w="0" w:type="auto"/>
               <w:tblLook w:val="04A0" w:firstRow="1" w:lastRow="0" w:firstColumn="1" w:lastColumn="0" w:noHBand="0" w:noVBand="1"/>
             </w:tblPr>
@@ -19532,19 +19286,19 @@
     <w:p>
       <w:pPr>
         <w:rPr>
-          <w:rStyle w:val="Cabealho3Carter"/>
-        </w:rPr>
-      </w:pPr>
-      <w:r>
-        <w:rPr>
-          <w:rStyle w:val="Cabealho3Carter"/>
+          <w:rStyle w:val="Heading3Char"/>
+        </w:rPr>
+      </w:pPr>
+      <w:r>
+        <w:rPr>
+          <w:rStyle w:val="Heading3Char"/>
         </w:rPr>
         <w:br w:type="page"/>
       </w:r>
     </w:p>
     <w:p>
       <w:pPr>
-        <w:pStyle w:val="Cabealho4"/>
+        <w:pStyle w:val="Heading4"/>
       </w:pPr>
       <w:bookmarkStart w:id="30" w:name="_Toc499217353"/>
       <w:r>
@@ -19556,7 +19310,7 @@
     <w:p/>
     <w:tbl>
       <w:tblPr>
-        <w:tblStyle w:val="TabelacomGrelha"/>
+        <w:tblStyle w:val="TableGrid"/>
         <w:tblW w:w="0" w:type="auto"/>
         <w:tblBorders>
           <w:insideH w:val="none" w:sz="0" w:space="0" w:color="auto"/>
@@ -19895,64 +19649,64 @@
     <w:p>
       <w:pPr>
         <w:rPr>
-          <w:rStyle w:val="Cabealho3Carter"/>
+          <w:rStyle w:val="Heading3Char"/>
         </w:rPr>
       </w:pPr>
     </w:p>
     <w:p>
       <w:pPr>
         <w:rPr>
-          <w:rStyle w:val="Cabealho3Carter"/>
-        </w:rPr>
-      </w:pPr>
-      <w:r>
-        <w:rPr>
-          <w:rStyle w:val="Cabealho3Carter"/>
+          <w:rStyle w:val="Heading3Char"/>
+        </w:rPr>
+      </w:pPr>
+      <w:r>
+        <w:rPr>
+          <w:rStyle w:val="Heading3Char"/>
         </w:rPr>
         <w:br w:type="page"/>
       </w:r>
     </w:p>
     <w:p>
       <w:pPr>
-        <w:pStyle w:val="Cabealho3"/>
+        <w:pStyle w:val="Heading3"/>
       </w:pPr>
       <w:bookmarkStart w:id="31" w:name="_Toc499217354"/>
       <w:r>
         <w:rPr>
-          <w:rStyle w:val="Cabealho3Carter"/>
+          <w:rStyle w:val="Heading3Char"/>
         </w:rPr>
         <w:lastRenderedPageBreak/>
         <w:t>Stored</w:t>
       </w:r>
       <w:r>
         <w:rPr>
-          <w:rStyle w:val="Cabealho3Carter"/>
+          <w:rStyle w:val="Heading3Char"/>
         </w:rPr>
         <w:t xml:space="preserve"> Procedures de suporte à </w:t>
       </w:r>
       <w:r>
         <w:rPr>
-          <w:rStyle w:val="Cabealho3Carter"/>
+          <w:rStyle w:val="Heading3Char"/>
         </w:rPr>
         <w:t>migração</w:t>
       </w:r>
       <w:r>
         <w:rPr>
-          <w:rStyle w:val="Cabealho3Carter"/>
+          <w:rStyle w:val="Heading3Char"/>
         </w:rPr>
         <w:t xml:space="preserve"> de dados</w:t>
       </w:r>
       <w:bookmarkEnd w:id="31"/>
       <w:r>
         <w:rPr>
-          <w:rStyle w:val="Cabealho3Carter"/>
+          <w:rStyle w:val="Heading3Char"/>
         </w:rPr>
         <w:t xml:space="preserve"> </w:t>
       </w:r>
     </w:p>
     <w:tbl>
       <w:tblPr>
-        <w:tblStyle w:val="TabelacomGrelha"/>
+        <w:tblStyle w:val="TableGrid"/>
         <w:tblW w:w="8331" w:type="dxa"/>
         <w:tblLayout w:type="fixed"/>
         <w:tblLook w:val="04A0" w:firstRow="1" w:lastRow="0" w:firstColumn="1" w:lastColumn="0" w:noHBand="0" w:noVBand="1"/>
@@ -20512,7 +20266,7 @@
     </w:p>
     <w:p>
       <w:pPr>
-        <w:pStyle w:val="Cabealho4"/>
+        <w:pStyle w:val="Heading4"/>
       </w:pPr>
       <w:bookmarkStart w:id="32" w:name="_Toc499217355"/>
       <w:r>
@@ -20533,7 +20287,7 @@
     <w:p/>
     <w:tbl>
       <w:tblPr>
-        <w:tblStyle w:val="TabelacomGrelha"/>
+        <w:tblStyle w:val="TableGrid"/>
         <w:tblW w:w="0" w:type="auto"/>
         <w:tblBorders>
           <w:insideH w:val="none" w:sz="0" w:space="0" w:color="auto"/>
@@ -20692,7 +20446,7 @@
           </w:p>
           <w:tbl>
             <w:tblPr>
-              <w:tblStyle w:val="TabelacomGrelha"/>
+              <w:tblStyle w:val="TableGrid"/>
               <w:tblW w:w="0" w:type="auto"/>
               <w:tblLook w:val="04A0" w:firstRow="1" w:lastRow="0" w:firstColumn="1" w:lastColumn="0" w:noHBand="0" w:noVBand="1"/>
             </w:tblPr>
@@ -21222,19 +20976,19 @@
     <w:p>
       <w:pPr>
         <w:rPr>
-          <w:rStyle w:val="Cabealho3Carter"/>
-        </w:rPr>
-      </w:pPr>
-      <w:r>
-        <w:rPr>
-          <w:rStyle w:val="Cabealho3Carter"/>
+          <w:rStyle w:val="Heading3Char"/>
+        </w:rPr>
+      </w:pPr>
+      <w:r>
+        <w:rPr>
+          <w:rStyle w:val="Heading3Char"/>
         </w:rPr>
         <w:br w:type="page"/>
       </w:r>
     </w:p>
     <w:p>
       <w:pPr>
-        <w:pStyle w:val="Cabealho4"/>
+        <w:pStyle w:val="Heading4"/>
       </w:pPr>
       <w:bookmarkStart w:id="33" w:name="_Toc499217356"/>
       <w:r>
@@ -21249,7 +21003,7 @@
     <w:p/>
     <w:tbl>
       <w:tblPr>
-        <w:tblStyle w:val="TabelacomGrelha"/>
+        <w:tblStyle w:val="TableGrid"/>
         <w:tblW w:w="0" w:type="auto"/>
         <w:tblBorders>
           <w:insideH w:val="none" w:sz="0" w:space="0" w:color="auto"/>
@@ -21588,13 +21342,13 @@
     <w:p>
       <w:pPr>
         <w:rPr>
-          <w:rStyle w:val="Cabealho3Carter"/>
+          <w:rStyle w:val="Heading3Char"/>
         </w:rPr>
       </w:pPr>
     </w:p>
     <w:p>
       <w:pPr>
-        <w:pStyle w:val="Cabealho3"/>
+        <w:pStyle w:val="Heading3"/>
         <w:numPr>
           <w:ilvl w:val="0"/>
           <w:numId w:val="0"/>
@@ -21605,50 +21359,50 @@
     <w:p>
       <w:pPr>
         <w:rPr>
-          <w:rStyle w:val="Cabealho3Carter"/>
-        </w:rPr>
-      </w:pPr>
-      <w:r>
-        <w:rPr>
-          <w:rStyle w:val="Cabealho3Carter"/>
+          <w:rStyle w:val="Heading3Char"/>
+        </w:rPr>
+      </w:pPr>
+      <w:r>
+        <w:rPr>
+          <w:rStyle w:val="Heading3Char"/>
         </w:rPr>
         <w:br w:type="page"/>
       </w:r>
     </w:p>
     <w:p>
       <w:pPr>
-        <w:pStyle w:val="Cabealho3"/>
+        <w:pStyle w:val="Heading3"/>
       </w:pPr>
       <w:bookmarkStart w:id="34" w:name="_Toc499217357"/>
       <w:r>
         <w:rPr>
-          <w:rStyle w:val="Cabealho3Carter"/>
+          <w:rStyle w:val="Heading3Char"/>
         </w:rPr>
         <w:lastRenderedPageBreak/>
         <w:t>Eventos</w:t>
       </w:r>
       <w:r>
         <w:rPr>
-          <w:rStyle w:val="Cabealho3Carter"/>
+          <w:rStyle w:val="Heading3Char"/>
         </w:rPr>
         <w:t xml:space="preserve"> de suporte à </w:t>
       </w:r>
       <w:r>
         <w:rPr>
-          <w:rStyle w:val="Cabealho3Carter"/>
+          <w:rStyle w:val="Heading3Char"/>
         </w:rPr>
         <w:t>migração</w:t>
       </w:r>
       <w:r>
         <w:rPr>
-          <w:rStyle w:val="Cabealho3Carter"/>
+          <w:rStyle w:val="Heading3Char"/>
         </w:rPr>
         <w:t xml:space="preserve"> de dados</w:t>
       </w:r>
       <w:bookmarkEnd w:id="34"/>
       <w:r>
         <w:rPr>
-          <w:rStyle w:val="Cabealho3Carter"/>
+          <w:rStyle w:val="Heading3Char"/>
         </w:rPr>
         <w:t xml:space="preserve"> </w:t>
       </w:r>
@@ -21680,7 +21434,7 @@
     </w:p>
     <w:tbl>
       <w:tblPr>
-        <w:tblStyle w:val="TabelacomGrelha"/>
+        <w:tblStyle w:val="TableGrid"/>
         <w:tblW w:w="9262" w:type="dxa"/>
         <w:tblLayout w:type="fixed"/>
         <w:tblLook w:val="04A0" w:firstRow="1" w:lastRow="0" w:firstColumn="1" w:lastColumn="0" w:noHBand="0" w:noVBand="1"/>
@@ -22046,7 +21800,7 @@
     </w:p>
     <w:p>
       <w:pPr>
-        <w:pStyle w:val="Cabealho4"/>
+        <w:pStyle w:val="Heading4"/>
       </w:pPr>
       <w:bookmarkStart w:id="35" w:name="_Toc499217358"/>
       <w:r>
@@ -22061,7 +21815,7 @@
     <w:p/>
     <w:tbl>
       <w:tblPr>
-        <w:tblStyle w:val="TabelacomGrelha"/>
+        <w:tblStyle w:val="TableGrid"/>
         <w:tblW w:w="0" w:type="auto"/>
         <w:tblBorders>
           <w:insideH w:val="none" w:sz="0" w:space="0" w:color="auto"/>
@@ -22219,7 +21973,7 @@
           </w:p>
           <w:tbl>
             <w:tblPr>
-              <w:tblStyle w:val="TabelacomGrelha"/>
+              <w:tblStyle w:val="TableGrid"/>
               <w:tblW w:w="0" w:type="auto"/>
               <w:tblLook w:val="04A0" w:firstRow="1" w:lastRow="0" w:firstColumn="1" w:lastColumn="0" w:noHBand="0" w:noVBand="1"/>
             </w:tblPr>
@@ -22749,7 +22503,7 @@
     <w:p>
       <w:pPr>
         <w:rPr>
-          <w:rStyle w:val="Cabealho3Carter"/>
+          <w:rStyle w:val="Heading3Char"/>
         </w:rPr>
       </w:pPr>
     </w:p>
@@ -22770,7 +22524,7 @@
     </w:p>
     <w:p>
       <w:pPr>
-        <w:pStyle w:val="Cabealho4"/>
+        <w:pStyle w:val="Heading4"/>
       </w:pPr>
       <w:bookmarkStart w:id="36" w:name="_Toc499217359"/>
       <w:r>
@@ -22782,7 +22536,7 @@
     <w:p/>
     <w:tbl>
       <w:tblPr>
-        <w:tblStyle w:val="TabelacomGrelha"/>
+        <w:tblStyle w:val="TableGrid"/>
         <w:tblW w:w="0" w:type="auto"/>
         <w:tblBorders>
           <w:insideH w:val="none" w:sz="0" w:space="0" w:color="auto"/>
@@ -23169,19 +22923,19 @@
     <w:p>
       <w:pPr>
         <w:rPr>
-          <w:rStyle w:val="Cabealho3Carter"/>
-        </w:rPr>
-      </w:pPr>
-      <w:r>
-        <w:rPr>
-          <w:rStyle w:val="Cabealho3Carter"/>
+          <w:rStyle w:val="Heading3Char"/>
+        </w:rPr>
+      </w:pPr>
+      <w:r>
+        <w:rPr>
+          <w:rStyle w:val="Heading3Char"/>
         </w:rPr>
         <w:br w:type="page"/>
       </w:r>
     </w:p>
     <w:p>
       <w:pPr>
-        <w:pStyle w:val="Cabealho2"/>
+        <w:pStyle w:val="Heading2"/>
       </w:pPr>
       <w:bookmarkStart w:id="37" w:name="_Toc320026710"/>
       <w:bookmarkStart w:id="38" w:name="_Toc499217360"/>
@@ -23445,7 +23199,7 @@
     </w:p>
     <w:tbl>
       <w:tblPr>
-        <w:tblStyle w:val="TabelacomGrelha"/>
+        <w:tblStyle w:val="TableGrid"/>
         <w:tblW w:w="0" w:type="auto"/>
         <w:shd w:val="clear" w:color="auto" w:fill="E0E0E0"/>
         <w:tblLook w:val="04A0" w:firstRow="1" w:lastRow="0" w:firstColumn="1" w:lastColumn="0" w:noHBand="0" w:noVBand="1"/>
@@ -23497,38 +23251,110 @@
                 <w:sz w:val="26"/>
                 <w:szCs w:val="26"/>
               </w:rPr>
-              <w:t>Avaliação (</w:t>
-            </w:r>
-            <w:proofErr w:type="gramStart"/>
-            <w:r>
+              <w:t>Avaliação (A,B,C,D,E) : _____________</w:t>
+            </w:r>
+          </w:p>
+          <w:p>
+            <w:pPr>
               <w:rPr>
                 <w:rFonts w:asciiTheme="majorHAnsi" w:eastAsiaTheme="majorEastAsia" w:hAnsiTheme="majorHAnsi" w:cstheme="majorBidi"/>
                 <w:color w:val="365F91" w:themeColor="accent1" w:themeShade="BF"/>
                 <w:sz w:val="26"/>
                 <w:szCs w:val="26"/>
               </w:rPr>
-              <w:t>A,B</w:t>
-            </w:r>
-            <w:proofErr w:type="gramEnd"/>
-            <w:r>
+            </w:pPr>
+          </w:p>
+          <w:p>
+            <w:pPr>
               <w:rPr>
                 <w:rFonts w:asciiTheme="majorHAnsi" w:eastAsiaTheme="majorEastAsia" w:hAnsiTheme="majorHAnsi" w:cstheme="majorBidi"/>
                 <w:color w:val="365F91" w:themeColor="accent1" w:themeShade="BF"/>
                 <w:sz w:val="26"/>
                 <w:szCs w:val="26"/>
               </w:rPr>
-              <w:t>,C,D,E) : _____________</w:t>
-            </w:r>
-          </w:p>
-          <w:p>
-            <w:pPr>
+            </w:pPr>
+            <w:r>
               <w:rPr>
                 <w:rFonts w:asciiTheme="majorHAnsi" w:eastAsiaTheme="majorEastAsia" w:hAnsiTheme="majorHAnsi" w:cstheme="majorBidi"/>
                 <w:color w:val="365F91" w:themeColor="accent1" w:themeShade="BF"/>
                 <w:sz w:val="26"/>
                 <w:szCs w:val="26"/>
               </w:rPr>
-            </w:pPr>
+              <w:t>Utilize a seguinte escala:</w:t>
+            </w:r>
+          </w:p>
+          <w:p>
+            <w:pPr>
+              <w:rPr>
+                <w:rFonts w:asciiTheme="majorHAnsi" w:eastAsiaTheme="majorEastAsia" w:hAnsiTheme="majorHAnsi" w:cstheme="majorBidi"/>
+                <w:sz w:val="20"/>
+                <w:szCs w:val="20"/>
+              </w:rPr>
+            </w:pPr>
+            <w:r>
+              <w:rPr>
+                <w:rFonts w:asciiTheme="majorHAnsi" w:eastAsiaTheme="majorEastAsia" w:hAnsiTheme="majorHAnsi" w:cstheme="majorBidi"/>
+                <w:sz w:val="20"/>
+                <w:szCs w:val="20"/>
+              </w:rPr>
+              <w:t xml:space="preserve">A: - </w:t>
+            </w:r>
+            <w:r>
+              <w:rPr>
+                <w:rFonts w:asciiTheme="majorHAnsi" w:eastAsiaTheme="majorEastAsia" w:hAnsiTheme="majorHAnsi" w:cstheme="majorBidi"/>
+                <w:sz w:val="20"/>
+                <w:szCs w:val="20"/>
+              </w:rPr>
+              <w:t xml:space="preserve">1 – 5  valores      </w:t>
+            </w:r>
+            <w:r>
+              <w:rPr>
+                <w:rFonts w:asciiTheme="majorHAnsi" w:eastAsiaTheme="majorEastAsia" w:hAnsiTheme="majorHAnsi" w:cstheme="majorBidi"/>
+                <w:sz w:val="20"/>
+                <w:szCs w:val="20"/>
+              </w:rPr>
+              <w:t xml:space="preserve">B: </w:t>
+            </w:r>
+            <w:r>
+              <w:rPr>
+                <w:rFonts w:asciiTheme="majorHAnsi" w:eastAsiaTheme="majorEastAsia" w:hAnsiTheme="majorHAnsi" w:cstheme="majorBidi"/>
+                <w:sz w:val="20"/>
+                <w:szCs w:val="20"/>
+              </w:rPr>
+              <w:t xml:space="preserve">6 – 9  valores     </w:t>
+            </w:r>
+            <w:r>
+              <w:rPr>
+                <w:rFonts w:asciiTheme="majorHAnsi" w:eastAsiaTheme="majorEastAsia" w:hAnsiTheme="majorHAnsi" w:cstheme="majorBidi"/>
+                <w:sz w:val="20"/>
+                <w:szCs w:val="20"/>
+              </w:rPr>
+              <w:t xml:space="preserve">C: </w:t>
+            </w:r>
+            <w:r>
+              <w:rPr>
+                <w:rFonts w:asciiTheme="majorHAnsi" w:eastAsiaTheme="majorEastAsia" w:hAnsiTheme="majorHAnsi" w:cstheme="majorBidi"/>
+                <w:sz w:val="20"/>
+                <w:szCs w:val="20"/>
+              </w:rPr>
+              <w:t xml:space="preserve">10 – 13 Valores </w:t>
+            </w:r>
+            <w:r>
+              <w:rPr>
+                <w:rFonts w:asciiTheme="majorHAnsi" w:eastAsiaTheme="majorEastAsia" w:hAnsiTheme="majorHAnsi" w:cstheme="majorBidi"/>
+                <w:sz w:val="20"/>
+                <w:szCs w:val="20"/>
+              </w:rPr>
+              <w:t xml:space="preserve"> </w:t>
+            </w:r>
+            <w:r>
+              <w:rPr>
+                <w:rFonts w:asciiTheme="majorHAnsi" w:eastAsiaTheme="majorEastAsia" w:hAnsiTheme="majorHAnsi" w:cstheme="majorBidi"/>
+                <w:sz w:val="20"/>
+                <w:szCs w:val="20"/>
+              </w:rPr>
+              <w:t xml:space="preserve">D: 14 – 17 valores      E: 18 – 20  valores </w:t>
+            </w:r>
           </w:p>
           <w:p>
             <w:pPr>
@@ -23539,116 +23365,6 @@
                 <w:szCs w:val="26"/>
               </w:rPr>
             </w:pPr>
-            <w:r>
-              <w:rPr>
-                <w:rFonts w:asciiTheme="majorHAnsi" w:eastAsiaTheme="majorEastAsia" w:hAnsiTheme="majorHAnsi" w:cstheme="majorBidi"/>
-                <w:color w:val="365F91" w:themeColor="accent1" w:themeShade="BF"/>
-                <w:sz w:val="26"/>
-                <w:szCs w:val="26"/>
-              </w:rPr>
-              <w:t>Utilize a seguinte escala:</w:t>
-            </w:r>
-          </w:p>
-          <w:p>
-            <w:pPr>
-              <w:rPr>
-                <w:rFonts w:asciiTheme="majorHAnsi" w:eastAsiaTheme="majorEastAsia" w:hAnsiTheme="majorHAnsi" w:cstheme="majorBidi"/>
-                <w:sz w:val="20"/>
-                <w:szCs w:val="20"/>
-              </w:rPr>
-            </w:pPr>
-            <w:r>
-              <w:rPr>
-                <w:rFonts w:asciiTheme="majorHAnsi" w:eastAsiaTheme="majorEastAsia" w:hAnsiTheme="majorHAnsi" w:cstheme="majorBidi"/>
-                <w:sz w:val="20"/>
-                <w:szCs w:val="20"/>
-              </w:rPr>
-              <w:t xml:space="preserve">A: - </w:t>
-            </w:r>
-            <w:r>
-              <w:rPr>
-                <w:rFonts w:asciiTheme="majorHAnsi" w:eastAsiaTheme="majorEastAsia" w:hAnsiTheme="majorHAnsi" w:cstheme="majorBidi"/>
-                <w:sz w:val="20"/>
-                <w:szCs w:val="20"/>
-              </w:rPr>
-              <w:t xml:space="preserve">1 – </w:t>
-            </w:r>
-            <w:proofErr w:type="gramStart"/>
-            <w:r>
-              <w:rPr>
-                <w:rFonts w:asciiTheme="majorHAnsi" w:eastAsiaTheme="majorEastAsia" w:hAnsiTheme="majorHAnsi" w:cstheme="majorBidi"/>
-                <w:sz w:val="20"/>
-                <w:szCs w:val="20"/>
-              </w:rPr>
-              <w:t>5  valores</w:t>
-            </w:r>
-            <w:proofErr w:type="gramEnd"/>
-            <w:r>
-              <w:rPr>
-                <w:rFonts w:asciiTheme="majorHAnsi" w:eastAsiaTheme="majorEastAsia" w:hAnsiTheme="majorHAnsi" w:cstheme="majorBidi"/>
-                <w:sz w:val="20"/>
-                <w:szCs w:val="20"/>
-              </w:rPr>
-              <w:t xml:space="preserve">      </w:t>
-            </w:r>
-            <w:r>
-              <w:rPr>
-                <w:rFonts w:asciiTheme="majorHAnsi" w:eastAsiaTheme="majorEastAsia" w:hAnsiTheme="majorHAnsi" w:cstheme="majorBidi"/>
-                <w:sz w:val="20"/>
-                <w:szCs w:val="20"/>
-              </w:rPr>
-              <w:t xml:space="preserve">B: </w:t>
-            </w:r>
-            <w:r>
-              <w:rPr>
-                <w:rFonts w:asciiTheme="majorHAnsi" w:eastAsiaTheme="majorEastAsia" w:hAnsiTheme="majorHAnsi" w:cstheme="majorBidi"/>
-                <w:sz w:val="20"/>
-                <w:szCs w:val="20"/>
-              </w:rPr>
-              <w:t xml:space="preserve">6 – 9  valores     </w:t>
-            </w:r>
-            <w:r>
-              <w:rPr>
-                <w:rFonts w:asciiTheme="majorHAnsi" w:eastAsiaTheme="majorEastAsia" w:hAnsiTheme="majorHAnsi" w:cstheme="majorBidi"/>
-                <w:sz w:val="20"/>
-                <w:szCs w:val="20"/>
-              </w:rPr>
-              <w:t xml:space="preserve">C: </w:t>
-            </w:r>
-            <w:r>
-              <w:rPr>
-                <w:rFonts w:asciiTheme="majorHAnsi" w:eastAsiaTheme="majorEastAsia" w:hAnsiTheme="majorHAnsi" w:cstheme="majorBidi"/>
-                <w:sz w:val="20"/>
-                <w:szCs w:val="20"/>
-              </w:rPr>
-              <w:t xml:space="preserve">10 – 13 Valores </w:t>
-            </w:r>
-            <w:r>
-              <w:rPr>
-                <w:rFonts w:asciiTheme="majorHAnsi" w:eastAsiaTheme="majorEastAsia" w:hAnsiTheme="majorHAnsi" w:cstheme="majorBidi"/>
-                <w:sz w:val="20"/>
-                <w:szCs w:val="20"/>
-              </w:rPr>
-              <w:t xml:space="preserve"> </w:t>
-            </w:r>
-            <w:r>
-              <w:rPr>
-                <w:rFonts w:asciiTheme="majorHAnsi" w:eastAsiaTheme="majorEastAsia" w:hAnsiTheme="majorHAnsi" w:cstheme="majorBidi"/>
-                <w:sz w:val="20"/>
-                <w:szCs w:val="20"/>
-              </w:rPr>
-              <w:t xml:space="preserve">D: 14 – 17 valores      E: 18 – 20  valores </w:t>
-            </w:r>
-          </w:p>
-          <w:p>
-            <w:pPr>
-              <w:rPr>
-                <w:rFonts w:asciiTheme="majorHAnsi" w:eastAsiaTheme="majorEastAsia" w:hAnsiTheme="majorHAnsi" w:cstheme="majorBidi"/>
-                <w:color w:val="365F91" w:themeColor="accent1" w:themeShade="BF"/>
-                <w:sz w:val="26"/>
-                <w:szCs w:val="26"/>
-              </w:rPr>
-            </w:pPr>
           </w:p>
           <w:p>
             <w:pPr>
@@ -23701,7 +23417,7 @@
     </w:p>
     <w:tbl>
       <w:tblPr>
-        <w:tblStyle w:val="TabelacomGrelha"/>
+        <w:tblStyle w:val="TableGrid"/>
         <w:tblW w:w="0" w:type="auto"/>
         <w:shd w:val="clear" w:color="auto" w:fill="E0E0E0"/>
         <w:tblLook w:val="04A0" w:firstRow="1" w:lastRow="0" w:firstColumn="1" w:lastColumn="0" w:noHBand="0" w:noVBand="1"/>
@@ -23826,7 +23542,7 @@
     </w:p>
     <w:tbl>
       <w:tblPr>
-        <w:tblStyle w:val="TabelacomGrelha"/>
+        <w:tblStyle w:val="TableGrid"/>
         <w:tblW w:w="0" w:type="auto"/>
         <w:tblBorders>
           <w:insideH w:val="none" w:sz="0" w:space="0" w:color="auto"/>
@@ -23910,7 +23626,7 @@
           </w:p>
           <w:tbl>
             <w:tblPr>
-              <w:tblStyle w:val="TabelacomGrelha"/>
+              <w:tblStyle w:val="TableGrid"/>
               <w:tblW w:w="8778" w:type="dxa"/>
               <w:tblLook w:val="04A0" w:firstRow="1" w:lastRow="0" w:firstColumn="1" w:lastColumn="0" w:noHBand="0" w:noVBand="1"/>
             </w:tblPr>
@@ -24867,7 +24583,7 @@
     </w:p>
     <w:p>
       <w:pPr>
-        <w:pStyle w:val="Ttulo1"/>
+        <w:pStyle w:val="Heading1"/>
       </w:pPr>
       <w:bookmarkStart w:id="39" w:name="_Toc499217361"/>
       <w:bookmarkStart w:id="40" w:name="_Toc320026711"/>
@@ -24885,7 +24601,7 @@
     </w:p>
     <w:p>
       <w:pPr>
-        <w:pStyle w:val="Cabealho2"/>
+        <w:pStyle w:val="Heading2"/>
       </w:pPr>
       <w:bookmarkStart w:id="41" w:name="_Toc499217362"/>
       <w:bookmarkStart w:id="42" w:name="_Toc320026712"/>
@@ -24933,31 +24649,31 @@
     <w:p>
       <w:pPr>
         <w:rPr>
-          <w:rStyle w:val="Cabealho3Carter"/>
-        </w:rPr>
-      </w:pPr>
-      <w:r>
-        <w:rPr>
-          <w:rStyle w:val="Cabealho3Carter"/>
+          <w:rStyle w:val="Heading3Char"/>
+        </w:rPr>
+      </w:pPr>
+      <w:r>
+        <w:rPr>
+          <w:rStyle w:val="Heading3Char"/>
         </w:rPr>
         <w:br w:type="page"/>
       </w:r>
     </w:p>
     <w:p>
       <w:pPr>
-        <w:pStyle w:val="Cabealho2"/>
+        <w:pStyle w:val="Heading2"/>
       </w:pPr>
       <w:bookmarkStart w:id="43" w:name="_Toc499217363"/>
       <w:r>
         <w:rPr>
-          <w:rStyle w:val="Cabealho3Carter"/>
+          <w:rStyle w:val="Heading3Char"/>
         </w:rPr>
         <w:lastRenderedPageBreak/>
         <w:t xml:space="preserve">Especificação de </w:t>
       </w:r>
       <w:r>
         <w:rPr>
-          <w:rStyle w:val="Cabealho3Carter"/>
+          <w:rStyle w:val="Heading3Char"/>
         </w:rPr>
         <w:t>Utilizadores</w:t>
       </w:r>
@@ -24998,7 +24714,7 @@
     </w:p>
     <w:p>
       <w:pPr>
-        <w:pStyle w:val="Cabealho2"/>
+        <w:pStyle w:val="Heading2"/>
       </w:pPr>
       <w:bookmarkStart w:id="44" w:name="_Toc499217364"/>
       <w:r>
@@ -25009,7 +24725,7 @@
     </w:p>
     <w:p>
       <w:pPr>
-        <w:pStyle w:val="Cabealho3"/>
+        <w:pStyle w:val="Heading3"/>
       </w:pPr>
       <w:bookmarkStart w:id="45" w:name="_Toc499217365"/>
       <w:r>
@@ -25042,31 +24758,31 @@
     <w:p>
       <w:pPr>
         <w:rPr>
-          <w:rStyle w:val="Cabealho3Carter"/>
-        </w:rPr>
-      </w:pPr>
-      <w:r>
-        <w:rPr>
-          <w:rStyle w:val="Cabealho3Carter"/>
+          <w:rStyle w:val="Heading3Char"/>
+        </w:rPr>
+      </w:pPr>
+      <w:r>
+        <w:rPr>
+          <w:rStyle w:val="Heading3Char"/>
         </w:rPr>
         <w:br w:type="page"/>
       </w:r>
     </w:p>
     <w:p>
       <w:pPr>
-        <w:pStyle w:val="Cabealho3"/>
+        <w:pStyle w:val="Heading3"/>
       </w:pPr>
       <w:bookmarkStart w:id="46" w:name="_Toc499217366"/>
       <w:r>
         <w:rPr>
-          <w:rStyle w:val="Cabealho3Carter"/>
+          <w:rStyle w:val="Heading3Char"/>
         </w:rPr>
         <w:lastRenderedPageBreak/>
         <w:t>Stored</w:t>
       </w:r>
       <w:r>
         <w:rPr>
-          <w:rStyle w:val="Cabealho3Carter"/>
+          <w:rStyle w:val="Heading3Char"/>
         </w:rPr>
         <w:t xml:space="preserve"> Procedures de suporte à </w:t>
       </w:r>
@@ -25075,20 +24791,20 @@
       </w:r>
       <w:r>
         <w:rPr>
-          <w:rStyle w:val="Cabealho3Carter"/>
+          <w:rStyle w:val="Heading3Char"/>
         </w:rPr>
         <w:t xml:space="preserve">de </w:t>
       </w:r>
       <w:r>
         <w:rPr>
-          <w:rStyle w:val="Cabealho3Carter"/>
+          <w:rStyle w:val="Heading3Char"/>
         </w:rPr>
         <w:t>logs</w:t>
       </w:r>
       <w:bookmarkEnd w:id="46"/>
       <w:r>
         <w:rPr>
-          <w:rStyle w:val="Cabealho3Carter"/>
+          <w:rStyle w:val="Heading3Char"/>
         </w:rPr>
         <w:t xml:space="preserve"> </w:t>
       </w:r>
@@ -25260,7 +24976,7 @@
     </w:p>
     <w:p>
       <w:pPr>
-        <w:pStyle w:val="Cabealho2"/>
+        <w:pStyle w:val="Heading2"/>
       </w:pPr>
       <w:bookmarkStart w:id="47" w:name="_Toc499217367"/>
       <w:r>
@@ -25287,7 +25003,7 @@
     <w:p/>
     <w:tbl>
       <w:tblPr>
-        <w:tblStyle w:val="TabelacomGrelha"/>
+        <w:tblStyle w:val="TableGrid"/>
         <w:tblW w:w="0" w:type="auto"/>
         <w:tblBorders>
           <w:insideH w:val="none" w:sz="0" w:space="0" w:color="auto"/>
@@ -25503,7 +25219,7 @@
     </w:p>
     <w:p>
       <w:pPr>
-        <w:pStyle w:val="Cabealho2"/>
+        <w:pStyle w:val="Heading2"/>
       </w:pPr>
       <w:bookmarkStart w:id="48" w:name="_Toc499217368"/>
       <w:r>
@@ -25514,7 +25230,7 @@
     </w:p>
     <w:p>
       <w:pPr>
-        <w:pStyle w:val="Cabealho3"/>
+        <w:pStyle w:val="Heading3"/>
       </w:pPr>
       <w:bookmarkStart w:id="49" w:name="_Toc499217369"/>
       <w:r>
@@ -25527,7 +25243,7 @@
     </w:p>
     <w:tbl>
       <w:tblPr>
-        <w:tblStyle w:val="TabelacomGrelha"/>
+        <w:tblStyle w:val="TableGrid"/>
         <w:tblW w:w="0" w:type="auto"/>
         <w:tblBorders>
           <w:insideH w:val="none" w:sz="0" w:space="0" w:color="auto"/>
@@ -25556,7 +25272,7 @@
           </w:p>
           <w:tbl>
             <w:tblPr>
-              <w:tblStyle w:val="TabelacomGrelha"/>
+              <w:tblStyle w:val="TableGrid"/>
               <w:tblW w:w="5920" w:type="dxa"/>
               <w:tblLook w:val="04A0" w:firstRow="1" w:lastRow="0" w:firstColumn="1" w:lastColumn="0" w:noHBand="0" w:noVBand="1"/>
             </w:tblPr>
@@ -26321,7 +26037,7 @@
     </w:p>
     <w:p>
       <w:pPr>
-        <w:pStyle w:val="Cabealho3"/>
+        <w:pStyle w:val="Heading3"/>
       </w:pPr>
       <w:bookmarkStart w:id="50" w:name="_Toc499217370"/>
       <w:r>
@@ -26339,7 +26055,7 @@
     <w:p/>
     <w:tbl>
       <w:tblPr>
-        <w:tblStyle w:val="TabelacomGrelha"/>
+        <w:tblStyle w:val="TableGrid"/>
         <w:tblW w:w="0" w:type="auto"/>
         <w:tblBorders>
           <w:insideH w:val="none" w:sz="0" w:space="0" w:color="auto"/>
@@ -26404,7 +26120,7 @@
           </w:p>
           <w:tbl>
             <w:tblPr>
-              <w:tblStyle w:val="TabelacomGrelha"/>
+              <w:tblStyle w:val="TableGrid"/>
               <w:tblW w:w="0" w:type="auto"/>
               <w:tblLook w:val="04A0" w:firstRow="1" w:lastRow="0" w:firstColumn="1" w:lastColumn="0" w:noHBand="0" w:noVBand="1"/>
             </w:tblPr>
@@ -26934,7 +26650,7 @@
     <w:p>
       <w:pPr>
         <w:rPr>
-          <w:rStyle w:val="Cabealho3Carter"/>
+          <w:rStyle w:val="Heading3Char"/>
         </w:rPr>
       </w:pPr>
     </w:p>
@@ -26955,7 +26671,7 @@
     </w:p>
     <w:p>
       <w:pPr>
-        <w:pStyle w:val="Cabealho3"/>
+        <w:pStyle w:val="Heading3"/>
       </w:pPr>
       <w:bookmarkStart w:id="51" w:name="_Toc499217371"/>
       <w:r>
@@ -26967,7 +26683,7 @@
     <w:p/>
     <w:tbl>
       <w:tblPr>
-        <w:tblStyle w:val="TabelacomGrelha"/>
+        <w:tblStyle w:val="TableGrid"/>
         <w:tblW w:w="0" w:type="auto"/>
         <w:tblBorders>
           <w:insideH w:val="none" w:sz="0" w:space="0" w:color="auto"/>
@@ -27306,7 +27022,7 @@
     <w:p>
       <w:pPr>
         <w:rPr>
-          <w:rStyle w:val="Cabealho3Carter"/>
+          <w:rStyle w:val="Heading3Char"/>
         </w:rPr>
       </w:pPr>
     </w:p>
@@ -27327,7 +27043,7 @@
     </w:p>
     <w:p>
       <w:pPr>
-        <w:pStyle w:val="Cabealho3"/>
+        <w:pStyle w:val="Heading3"/>
       </w:pPr>
       <w:bookmarkStart w:id="52" w:name="_Toc499217372"/>
       <w:r>
@@ -27348,7 +27064,7 @@
     <w:p/>
     <w:tbl>
       <w:tblPr>
-        <w:tblStyle w:val="TabelacomGrelha"/>
+        <w:tblStyle w:val="TableGrid"/>
         <w:tblW w:w="0" w:type="auto"/>
         <w:tblBorders>
           <w:insideH w:val="none" w:sz="0" w:space="0" w:color="auto"/>
@@ -27413,7 +27129,7 @@
           </w:p>
           <w:tbl>
             <w:tblPr>
-              <w:tblStyle w:val="TabelacomGrelha"/>
+              <w:tblStyle w:val="TableGrid"/>
               <w:tblW w:w="0" w:type="auto"/>
               <w:tblLook w:val="04A0" w:firstRow="1" w:lastRow="0" w:firstColumn="1" w:lastColumn="0" w:noHBand="0" w:noVBand="1"/>
             </w:tblPr>
@@ -27943,7 +27659,7 @@
     <w:p>
       <w:pPr>
         <w:rPr>
-          <w:rStyle w:val="Cabealho3Carter"/>
+          <w:rStyle w:val="Heading3Char"/>
         </w:rPr>
       </w:pPr>
     </w:p>
@@ -27967,7 +27683,7 @@
     </w:p>
     <w:p>
       <w:pPr>
-        <w:pStyle w:val="Cabealho3"/>
+        <w:pStyle w:val="Heading3"/>
       </w:pPr>
       <w:bookmarkStart w:id="53" w:name="_Toc499217373"/>
       <w:r>
@@ -27982,7 +27698,7 @@
     <w:p/>
     <w:tbl>
       <w:tblPr>
-        <w:tblStyle w:val="TabelacomGrelha"/>
+        <w:tblStyle w:val="TableGrid"/>
         <w:tblW w:w="0" w:type="auto"/>
         <w:tblBorders>
           <w:insideH w:val="none" w:sz="0" w:space="0" w:color="auto"/>
@@ -28321,14 +28037,14 @@
     <w:p>
       <w:pPr>
         <w:rPr>
-          <w:rStyle w:val="Cabealho3Carter"/>
+          <w:rStyle w:val="Heading3Char"/>
         </w:rPr>
       </w:pPr>
     </w:p>
     <w:p>
       <w:pPr>
         <w:rPr>
-          <w:rStyle w:val="Cabealho3Carter"/>
+          <w:rStyle w:val="Heading3Char"/>
           <w:b/>
           <w:bCs/>
           <w:i/>
@@ -28340,14 +28056,14 @@
       </w:pPr>
       <w:r>
         <w:rPr>
-          <w:rStyle w:val="Cabealho3Carter"/>
+          <w:rStyle w:val="Heading3Char"/>
         </w:rPr>
         <w:br w:type="page"/>
       </w:r>
     </w:p>
     <w:p>
       <w:pPr>
-        <w:pStyle w:val="Cabealho2"/>
+        <w:pStyle w:val="Heading2"/>
       </w:pPr>
       <w:bookmarkStart w:id="54" w:name="_Toc499217374"/>
       <w:r>
@@ -28361,7 +28077,7 @@
     </w:p>
     <w:p>
       <w:pPr>
-        <w:pStyle w:val="Cabealho3"/>
+        <w:pStyle w:val="Heading3"/>
       </w:pPr>
       <w:bookmarkStart w:id="55" w:name="_Toc499217375"/>
       <w:r>
@@ -28408,7 +28124,7 @@
     </w:p>
     <w:p>
       <w:pPr>
-        <w:pStyle w:val="Cabealho4"/>
+        <w:pStyle w:val="Heading4"/>
         <w:rPr>
           <w:color w:val="243F60" w:themeColor="accent1" w:themeShade="7F"/>
           <w:sz w:val="24"/>
@@ -28421,7 +28137,7 @@
     </w:p>
     <w:p>
       <w:pPr>
-        <w:pStyle w:val="Cabealho3"/>
+        <w:pStyle w:val="Heading3"/>
       </w:pPr>
       <w:bookmarkStart w:id="56" w:name="_Toc499217376"/>
       <w:r>
@@ -28453,7 +28169,7 @@
     </w:p>
     <w:p>
       <w:pPr>
-        <w:pStyle w:val="Cabealho3"/>
+        <w:pStyle w:val="Heading3"/>
         <w:ind w:left="720"/>
       </w:pPr>
       <w:bookmarkStart w:id="57" w:name="_Toc499217377"/>
@@ -28481,7 +28197,7 @@
     </w:p>
     <w:p>
       <w:pPr>
-        <w:pStyle w:val="Cabealho3"/>
+        <w:pStyle w:val="Heading3"/>
       </w:pPr>
       <w:bookmarkStart w:id="58" w:name="_Toc499217378"/>
       <w:r>
@@ -28490,28 +28206,23 @@
       </w:r>
       <w:r>
         <w:rPr>
-          <w:rStyle w:val="Cabealho3Carter"/>
+          <w:rStyle w:val="Heading3Char"/>
         </w:rPr>
         <w:t>migração</w:t>
       </w:r>
       <w:r>
         <w:rPr>
-          <w:rStyle w:val="Cabealho3Carter"/>
+          <w:rStyle w:val="Heading3Char"/>
         </w:rPr>
         <w:t xml:space="preserve"> </w:t>
       </w:r>
       <w:r>
-        <w:t xml:space="preserve">de </w:t>
-      </w:r>
-      <w:proofErr w:type="gramStart"/>
-      <w:r>
-        <w:t xml:space="preserve">dados </w:t>
+        <w:t xml:space="preserve">de dados </w:t>
       </w:r>
       <w:r>
         <w:t xml:space="preserve"> especificados</w:t>
       </w:r>
       <w:bookmarkEnd w:id="58"/>
-      <w:proofErr w:type="gramEnd"/>
     </w:p>
     <w:p>
       <w:pPr>
@@ -28540,37 +28251,37 @@
     </w:p>
     <w:p>
       <w:pPr>
-        <w:pStyle w:val="Cabealho3"/>
+        <w:pStyle w:val="Heading3"/>
       </w:pPr>
       <w:bookmarkStart w:id="59" w:name="_Toc499217379"/>
       <w:r>
         <w:rPr>
-          <w:rStyle w:val="Cabealho3Carter"/>
+          <w:rStyle w:val="Heading3Char"/>
         </w:rPr>
         <w:lastRenderedPageBreak/>
         <w:t>Store</w:t>
       </w:r>
       <w:r>
         <w:rPr>
-          <w:rStyle w:val="Cabealho3Carter"/>
+          <w:rStyle w:val="Heading3Char"/>
         </w:rPr>
         <w:t xml:space="preserve">d Procedures de suporte à </w:t>
       </w:r>
       <w:r>
         <w:rPr>
-          <w:rStyle w:val="Cabealho3Carter"/>
+          <w:rStyle w:val="Heading3Char"/>
         </w:rPr>
         <w:t>migração</w:t>
       </w:r>
       <w:r>
         <w:rPr>
-          <w:rStyle w:val="Cabealho3Carter"/>
+          <w:rStyle w:val="Heading3Char"/>
         </w:rPr>
         <w:t xml:space="preserve"> de dados </w:t>
       </w:r>
       <w:r>
         <w:rPr>
-          <w:rStyle w:val="Cabealho3Carter"/>
+          <w:rStyle w:val="Heading3Char"/>
         </w:rPr>
         <w:t>especificados</w:t>
       </w:r>
@@ -28603,37 +28314,37 @@
     </w:p>
     <w:p>
       <w:pPr>
-        <w:pStyle w:val="Cabealho3"/>
+        <w:pStyle w:val="Heading3"/>
       </w:pPr>
       <w:bookmarkStart w:id="60" w:name="_Toc499217380"/>
       <w:r>
         <w:rPr>
-          <w:rStyle w:val="Cabealho3Carter"/>
+          <w:rStyle w:val="Heading3Char"/>
         </w:rPr>
         <w:lastRenderedPageBreak/>
         <w:t>Eventos</w:t>
       </w:r>
       <w:r>
         <w:rPr>
-          <w:rStyle w:val="Cabealho3Carter"/>
+          <w:rStyle w:val="Heading3Char"/>
         </w:rPr>
         <w:t xml:space="preserve"> de suporte à </w:t>
       </w:r>
       <w:r>
         <w:rPr>
-          <w:rStyle w:val="Cabealho3Carter"/>
+          <w:rStyle w:val="Heading3Char"/>
         </w:rPr>
         <w:t>migração</w:t>
       </w:r>
       <w:r>
         <w:rPr>
-          <w:rStyle w:val="Cabealho3Carter"/>
+          <w:rStyle w:val="Heading3Char"/>
         </w:rPr>
         <w:t xml:space="preserve"> de dados </w:t>
       </w:r>
       <w:r>
         <w:rPr>
-          <w:rStyle w:val="Cabealho3Carter"/>
+          <w:rStyle w:val="Heading3Char"/>
         </w:rPr>
         <w:t>especificados</w:t>
       </w:r>
@@ -28660,7 +28371,7 @@
     </w:p>
     <w:p>
       <w:pPr>
-        <w:pStyle w:val="Cabealho3"/>
+        <w:pStyle w:val="Heading3"/>
         <w:rPr>
           <w:b/>
           <w:bCs/>
@@ -28677,7 +28388,7 @@
     </w:p>
     <w:p>
       <w:pPr>
-        <w:pStyle w:val="Cabealho2"/>
+        <w:pStyle w:val="Heading2"/>
       </w:pPr>
       <w:bookmarkStart w:id="61" w:name="_Toc499217381"/>
       <w:r>
@@ -28697,7 +28408,7 @@
     </w:p>
     <w:tbl>
       <w:tblPr>
-        <w:tblStyle w:val="TabelacomGrelha"/>
+        <w:tblStyle w:val="TableGrid"/>
         <w:tblW w:w="0" w:type="auto"/>
         <w:tblBorders>
           <w:insideH w:val="none" w:sz="0" w:space="0" w:color="auto"/>
@@ -28913,7 +28624,7 @@
     </w:p>
     <w:p>
       <w:pPr>
-        <w:pStyle w:val="Cabealho2"/>
+        <w:pStyle w:val="Heading2"/>
       </w:pPr>
       <w:bookmarkStart w:id="62" w:name="_Toc499217382"/>
       <w:r>
@@ -28924,7 +28635,7 @@
     </w:p>
     <w:p>
       <w:pPr>
-        <w:pStyle w:val="Cabealho3"/>
+        <w:pStyle w:val="Heading3"/>
       </w:pPr>
       <w:bookmarkStart w:id="63" w:name="_Toc499217383"/>
       <w:r>
@@ -28937,7 +28648,7 @@
     </w:p>
     <w:tbl>
       <w:tblPr>
-        <w:tblStyle w:val="TabelacomGrelha"/>
+        <w:tblStyle w:val="TableGrid"/>
         <w:tblW w:w="0" w:type="auto"/>
         <w:tblBorders>
           <w:insideH w:val="none" w:sz="0" w:space="0" w:color="auto"/>
@@ -28966,7 +28677,7 @@
           </w:p>
           <w:tbl>
             <w:tblPr>
-              <w:tblStyle w:val="TabelacomGrelha"/>
+              <w:tblStyle w:val="TableGrid"/>
               <w:tblW w:w="5920" w:type="dxa"/>
               <w:tblLook w:val="04A0" w:firstRow="1" w:lastRow="0" w:firstColumn="1" w:lastColumn="0" w:noHBand="0" w:noVBand="1"/>
             </w:tblPr>
@@ -29731,7 +29442,7 @@
     </w:p>
     <w:p>
       <w:pPr>
-        <w:pStyle w:val="Cabealho3"/>
+        <w:pStyle w:val="Heading3"/>
       </w:pPr>
       <w:bookmarkStart w:id="64" w:name="_Toc499217384"/>
       <w:r>
@@ -29746,7 +29457,7 @@
     <w:p/>
     <w:tbl>
       <w:tblPr>
-        <w:tblStyle w:val="TabelacomGrelha"/>
+        <w:tblStyle w:val="TableGrid"/>
         <w:tblW w:w="0" w:type="auto"/>
         <w:tblBorders>
           <w:insideH w:val="none" w:sz="0" w:space="0" w:color="auto"/>
@@ -29811,7 +29522,7 @@
           </w:p>
           <w:tbl>
             <w:tblPr>
-              <w:tblStyle w:val="TabelacomGrelha"/>
+              <w:tblStyle w:val="TableGrid"/>
               <w:tblW w:w="0" w:type="auto"/>
               <w:tblLook w:val="04A0" w:firstRow="1" w:lastRow="0" w:firstColumn="1" w:lastColumn="0" w:noHBand="0" w:noVBand="1"/>
             </w:tblPr>
@@ -30341,7 +30052,7 @@
     <w:p>
       <w:pPr>
         <w:rPr>
-          <w:rStyle w:val="Cabealho3Carter"/>
+          <w:rStyle w:val="Heading3Char"/>
         </w:rPr>
       </w:pPr>
     </w:p>
@@ -30362,7 +30073,7 @@
     </w:p>
     <w:p>
       <w:pPr>
-        <w:pStyle w:val="Cabealho3"/>
+        <w:pStyle w:val="Heading3"/>
       </w:pPr>
       <w:bookmarkStart w:id="65" w:name="_Toc499217385"/>
       <w:r>
@@ -30374,7 +30085,7 @@
     <w:p/>
     <w:tbl>
       <w:tblPr>
-        <w:tblStyle w:val="TabelacomGrelha"/>
+        <w:tblStyle w:val="TableGrid"/>
         <w:tblW w:w="0" w:type="auto"/>
         <w:tblBorders>
           <w:insideH w:val="none" w:sz="0" w:space="0" w:color="auto"/>
@@ -30713,14 +30424,14 @@
     <w:p>
       <w:pPr>
         <w:rPr>
-          <w:rStyle w:val="Cabealho3Carter"/>
+          <w:rStyle w:val="Heading3Char"/>
         </w:rPr>
       </w:pPr>
     </w:p>
     <w:p>
       <w:pPr>
         <w:rPr>
-          <w:rStyle w:val="Cabealho3Carter"/>
+          <w:rStyle w:val="Heading3Char"/>
         </w:rPr>
       </w:pPr>
     </w:p>
@@ -30742,7 +30453,7 @@
     </w:p>
     <w:p>
       <w:pPr>
-        <w:pStyle w:val="Cabealho3"/>
+        <w:pStyle w:val="Heading3"/>
       </w:pPr>
       <w:bookmarkStart w:id="66" w:name="_Toc499217386"/>
       <w:r>
@@ -30763,7 +30474,7 @@
     <w:p/>
     <w:tbl>
       <w:tblPr>
-        <w:tblStyle w:val="TabelacomGrelha"/>
+        <w:tblStyle w:val="TableGrid"/>
         <w:tblW w:w="0" w:type="auto"/>
         <w:tblBorders>
           <w:insideH w:val="none" w:sz="0" w:space="0" w:color="auto"/>
@@ -30828,7 +30539,7 @@
           </w:p>
           <w:tbl>
             <w:tblPr>
-              <w:tblStyle w:val="TabelacomGrelha"/>
+              <w:tblStyle w:val="TableGrid"/>
               <w:tblW w:w="0" w:type="auto"/>
               <w:tblLook w:val="04A0" w:firstRow="1" w:lastRow="0" w:firstColumn="1" w:lastColumn="0" w:noHBand="0" w:noVBand="1"/>
             </w:tblPr>
@@ -31358,26 +31069,26 @@
     <w:p>
       <w:pPr>
         <w:rPr>
-          <w:rStyle w:val="Cabealho3Carter"/>
+          <w:rStyle w:val="Heading3Char"/>
         </w:rPr>
       </w:pPr>
     </w:p>
     <w:p>
       <w:pPr>
         <w:rPr>
-          <w:rStyle w:val="Cabealho3Carter"/>
-        </w:rPr>
-      </w:pPr>
-      <w:r>
-        <w:rPr>
-          <w:rStyle w:val="Cabealho3Carter"/>
+          <w:rStyle w:val="Heading3Char"/>
+        </w:rPr>
+      </w:pPr>
+      <w:r>
+        <w:rPr>
+          <w:rStyle w:val="Heading3Char"/>
         </w:rPr>
         <w:br w:type="page"/>
       </w:r>
     </w:p>
     <w:p>
       <w:pPr>
-        <w:pStyle w:val="Cabealho3"/>
+        <w:pStyle w:val="Heading3"/>
       </w:pPr>
       <w:bookmarkStart w:id="67" w:name="_Toc499217387"/>
       <w:r>
@@ -31392,7 +31103,7 @@
     <w:p/>
     <w:tbl>
       <w:tblPr>
-        <w:tblStyle w:val="TabelacomGrelha"/>
+        <w:tblStyle w:val="TableGrid"/>
         <w:tblW w:w="0" w:type="auto"/>
         <w:tblBorders>
           <w:insideH w:val="none" w:sz="0" w:space="0" w:color="auto"/>
@@ -31731,28 +31442,28 @@
     <w:p>
       <w:pPr>
         <w:rPr>
-          <w:rStyle w:val="Cabealho3Carter"/>
+          <w:rStyle w:val="Heading3Char"/>
         </w:rPr>
       </w:pPr>
     </w:p>
     <w:p>
       <w:pPr>
         <w:rPr>
-          <w:rStyle w:val="Cabealho3Carter"/>
+          <w:rStyle w:val="Heading3Char"/>
         </w:rPr>
       </w:pPr>
     </w:p>
     <w:p>
       <w:pPr>
         <w:rPr>
-          <w:rStyle w:val="Cabealho3Carter"/>
+          <w:rStyle w:val="Heading3Char"/>
         </w:rPr>
       </w:pPr>
     </w:p>
     <w:p>
       <w:pPr>
         <w:rPr>
-          <w:rStyle w:val="Cabealho3Carter"/>
+          <w:rStyle w:val="Heading3Char"/>
         </w:rPr>
       </w:pPr>
     </w:p>
@@ -31773,7 +31484,7 @@
     </w:p>
     <w:p>
       <w:pPr>
-        <w:pStyle w:val="Cabealho3"/>
+        <w:pStyle w:val="Heading3"/>
       </w:pPr>
       <w:bookmarkStart w:id="68" w:name="_Toc499217388"/>
       <w:r>
@@ -31791,7 +31502,7 @@
     <w:p/>
     <w:tbl>
       <w:tblPr>
-        <w:tblStyle w:val="TabelacomGrelha"/>
+        <w:tblStyle w:val="TableGrid"/>
         <w:tblW w:w="0" w:type="auto"/>
         <w:tblBorders>
           <w:insideH w:val="none" w:sz="0" w:space="0" w:color="auto"/>
@@ -31856,7 +31567,7 @@
           </w:p>
           <w:tbl>
             <w:tblPr>
-              <w:tblStyle w:val="TabelacomGrelha"/>
+              <w:tblStyle w:val="TableGrid"/>
               <w:tblW w:w="0" w:type="auto"/>
               <w:tblLook w:val="04A0" w:firstRow="1" w:lastRow="0" w:firstColumn="1" w:lastColumn="0" w:noHBand="0" w:noVBand="1"/>
             </w:tblPr>
@@ -32386,29 +32097,28 @@
     <w:p>
       <w:pPr>
         <w:rPr>
-          <w:rStyle w:val="Cabealho3Carter"/>
+          <w:rStyle w:val="Heading3Char"/>
         </w:rPr>
       </w:pPr>
     </w:p>
     <w:p>
       <w:pPr>
         <w:rPr>
-          <w:rStyle w:val="Cabealho3Carter"/>
-        </w:rPr>
-      </w:pPr>
-      <w:r>
-        <w:rPr>
-          <w:rStyle w:val="Cabealho3Carter"/>
+          <w:rStyle w:val="Heading3Char"/>
+        </w:rPr>
+      </w:pPr>
+      <w:r>
+        <w:rPr>
+          <w:rStyle w:val="Heading3Char"/>
         </w:rPr>
         <w:br w:type="page"/>
       </w:r>
     </w:p>
     <w:p>
       <w:pPr>
-        <w:pStyle w:val="Cabealho3"/>
+        <w:pStyle w:val="Heading3"/>
       </w:pPr>
       <w:bookmarkStart w:id="69" w:name="_Toc499217389"/>
-      <w:proofErr w:type="gramStart"/>
       <w:r>
         <w:lastRenderedPageBreak/>
         <w:t xml:space="preserve">Eventos </w:t>
@@ -32417,7 +32127,6 @@
         <w:t xml:space="preserve"> Implementados</w:t>
       </w:r>
       <w:bookmarkEnd w:id="69"/>
-      <w:proofErr w:type="gramEnd"/>
     </w:p>
     <w:p>
       <w:pPr>
@@ -32433,7 +32142,7 @@
     </w:p>
     <w:tbl>
       <w:tblPr>
-        <w:tblStyle w:val="TabelacomGrelha"/>
+        <w:tblStyle w:val="TableGrid"/>
         <w:tblW w:w="0" w:type="auto"/>
         <w:tblBorders>
           <w:insideH w:val="none" w:sz="0" w:space="0" w:color="auto"/>
@@ -32771,14 +32480,14 @@
     </w:tbl>
     <w:p>
       <w:pPr>
-        <w:pStyle w:val="Cabealho2"/>
+        <w:pStyle w:val="Heading2"/>
       </w:pPr>
       <w:r>
         <w:br w:type="page"/>
       </w:r>
       <w:r>
         <w:rPr>
-          <w:rStyle w:val="Cabealho3Carter"/>
+          <w:rStyle w:val="Heading3Char"/>
           <w:color w:val="365F91" w:themeColor="accent1" w:themeShade="BF"/>
           <w:sz w:val="26"/>
           <w:szCs w:val="26"/>
@@ -32789,7 +32498,7 @@
       <w:bookmarkStart w:id="70" w:name="_Toc499217390"/>
       <w:r>
         <w:rPr>
-          <w:rStyle w:val="Cabealho3Carter"/>
+          <w:rStyle w:val="Heading3Char"/>
           <w:color w:val="365F91" w:themeColor="accent1" w:themeShade="BF"/>
           <w:sz w:val="26"/>
           <w:szCs w:val="26"/>
@@ -32801,7 +32510,7 @@
       </w:r>
       <w:r>
         <w:rPr>
-          <w:rStyle w:val="Cabealho3Carter"/>
+          <w:rStyle w:val="Heading3Char"/>
           <w:color w:val="365F91" w:themeColor="accent1" w:themeShade="BF"/>
           <w:sz w:val="26"/>
           <w:szCs w:val="26"/>
@@ -32815,7 +32524,7 @@
     </w:p>
     <w:tbl>
       <w:tblPr>
-        <w:tblStyle w:val="TabelacomGrelha"/>
+        <w:tblStyle w:val="TableGrid"/>
         <w:tblW w:w="0" w:type="auto"/>
         <w:shd w:val="clear" w:color="auto" w:fill="E0E0E0"/>
         <w:tblLook w:val="04A0" w:firstRow="1" w:lastRow="0" w:firstColumn="1" w:lastColumn="0" w:noHBand="0" w:noVBand="1"/>
@@ -32867,38 +32576,70 @@
                 <w:sz w:val="26"/>
                 <w:szCs w:val="26"/>
               </w:rPr>
-              <w:t>Avaliação (</w:t>
-            </w:r>
-            <w:proofErr w:type="gramStart"/>
-            <w:r>
+              <w:t>Avaliação (A,B,C,D,E) : _____________</w:t>
+            </w:r>
+          </w:p>
+          <w:p>
+            <w:pPr>
               <w:rPr>
                 <w:rFonts w:asciiTheme="majorHAnsi" w:eastAsiaTheme="majorEastAsia" w:hAnsiTheme="majorHAnsi" w:cstheme="majorBidi"/>
                 <w:color w:val="365F91" w:themeColor="accent1" w:themeShade="BF"/>
                 <w:sz w:val="26"/>
                 <w:szCs w:val="26"/>
               </w:rPr>
-              <w:t>A,B</w:t>
-            </w:r>
-            <w:proofErr w:type="gramEnd"/>
-            <w:r>
+            </w:pPr>
+          </w:p>
+          <w:p>
+            <w:pPr>
               <w:rPr>
                 <w:rFonts w:asciiTheme="majorHAnsi" w:eastAsiaTheme="majorEastAsia" w:hAnsiTheme="majorHAnsi" w:cstheme="majorBidi"/>
                 <w:color w:val="365F91" w:themeColor="accent1" w:themeShade="BF"/>
                 <w:sz w:val="26"/>
                 <w:szCs w:val="26"/>
               </w:rPr>
-              <w:t>,C,D,E) : _____________</w:t>
-            </w:r>
-          </w:p>
-          <w:p>
-            <w:pPr>
+            </w:pPr>
+            <w:r>
               <w:rPr>
                 <w:rFonts w:asciiTheme="majorHAnsi" w:eastAsiaTheme="majorEastAsia" w:hAnsiTheme="majorHAnsi" w:cstheme="majorBidi"/>
                 <w:color w:val="365F91" w:themeColor="accent1" w:themeShade="BF"/>
                 <w:sz w:val="26"/>
                 <w:szCs w:val="26"/>
               </w:rPr>
-            </w:pPr>
+              <w:t>Utilize a seguinte escala:</w:t>
+            </w:r>
+          </w:p>
+          <w:p>
+            <w:pPr>
+              <w:rPr>
+                <w:rFonts w:asciiTheme="majorHAnsi" w:eastAsiaTheme="majorEastAsia" w:hAnsiTheme="majorHAnsi" w:cstheme="majorBidi"/>
+                <w:sz w:val="20"/>
+                <w:szCs w:val="20"/>
+              </w:rPr>
+            </w:pPr>
+            <w:r>
+              <w:rPr>
+                <w:rFonts w:asciiTheme="majorHAnsi" w:eastAsiaTheme="majorEastAsia" w:hAnsiTheme="majorHAnsi" w:cstheme="majorBidi"/>
+                <w:sz w:val="20"/>
+                <w:szCs w:val="20"/>
+              </w:rPr>
+              <w:t xml:space="preserve">A: - 1 – 5  valores      B: 6 – 9  valores     C: 10 – 13 Valores </w:t>
+            </w:r>
+            <w:r>
+              <w:rPr>
+                <w:rFonts w:asciiTheme="majorHAnsi" w:eastAsiaTheme="majorEastAsia" w:hAnsiTheme="majorHAnsi" w:cstheme="majorBidi"/>
+                <w:sz w:val="20"/>
+                <w:szCs w:val="20"/>
+              </w:rPr>
+              <w:t xml:space="preserve"> </w:t>
+            </w:r>
+            <w:r>
+              <w:rPr>
+                <w:rFonts w:asciiTheme="majorHAnsi" w:eastAsiaTheme="majorEastAsia" w:hAnsiTheme="majorHAnsi" w:cstheme="majorBidi"/>
+                <w:sz w:val="20"/>
+                <w:szCs w:val="20"/>
+              </w:rPr>
+              <w:t xml:space="preserve">D: 14 – 17 valores      E: 18 – 20  valores </w:t>
+            </w:r>
           </w:p>
           <w:p>
             <w:pPr>
@@ -32909,76 +32650,6 @@
                 <w:szCs w:val="26"/>
               </w:rPr>
             </w:pPr>
-            <w:r>
-              <w:rPr>
-                <w:rFonts w:asciiTheme="majorHAnsi" w:eastAsiaTheme="majorEastAsia" w:hAnsiTheme="majorHAnsi" w:cstheme="majorBidi"/>
-                <w:color w:val="365F91" w:themeColor="accent1" w:themeShade="BF"/>
-                <w:sz w:val="26"/>
-                <w:szCs w:val="26"/>
-              </w:rPr>
-              <w:t>Utilize a seguinte escala:</w:t>
-            </w:r>
-          </w:p>
-          <w:p>
-            <w:pPr>
-              <w:rPr>
-                <w:rFonts w:asciiTheme="majorHAnsi" w:eastAsiaTheme="majorEastAsia" w:hAnsiTheme="majorHAnsi" w:cstheme="majorBidi"/>
-                <w:sz w:val="20"/>
-                <w:szCs w:val="20"/>
-              </w:rPr>
-            </w:pPr>
-            <w:r>
-              <w:rPr>
-                <w:rFonts w:asciiTheme="majorHAnsi" w:eastAsiaTheme="majorEastAsia" w:hAnsiTheme="majorHAnsi" w:cstheme="majorBidi"/>
-                <w:sz w:val="20"/>
-                <w:szCs w:val="20"/>
-              </w:rPr>
-              <w:t xml:space="preserve">A: - 1 – </w:t>
-            </w:r>
-            <w:proofErr w:type="gramStart"/>
-            <w:r>
-              <w:rPr>
-                <w:rFonts w:asciiTheme="majorHAnsi" w:eastAsiaTheme="majorEastAsia" w:hAnsiTheme="majorHAnsi" w:cstheme="majorBidi"/>
-                <w:sz w:val="20"/>
-                <w:szCs w:val="20"/>
-              </w:rPr>
-              <w:t>5  valores</w:t>
-            </w:r>
-            <w:proofErr w:type="gramEnd"/>
-            <w:r>
-              <w:rPr>
-                <w:rFonts w:asciiTheme="majorHAnsi" w:eastAsiaTheme="majorEastAsia" w:hAnsiTheme="majorHAnsi" w:cstheme="majorBidi"/>
-                <w:sz w:val="20"/>
-                <w:szCs w:val="20"/>
-              </w:rPr>
-              <w:t xml:space="preserve">      B: 6 – 9  valores     C: 10 – 13 Valores </w:t>
-            </w:r>
-            <w:r>
-              <w:rPr>
-                <w:rFonts w:asciiTheme="majorHAnsi" w:eastAsiaTheme="majorEastAsia" w:hAnsiTheme="majorHAnsi" w:cstheme="majorBidi"/>
-                <w:sz w:val="20"/>
-                <w:szCs w:val="20"/>
-              </w:rPr>
-              <w:t xml:space="preserve"> </w:t>
-            </w:r>
-            <w:r>
-              <w:rPr>
-                <w:rFonts w:asciiTheme="majorHAnsi" w:eastAsiaTheme="majorEastAsia" w:hAnsiTheme="majorHAnsi" w:cstheme="majorBidi"/>
-                <w:sz w:val="20"/>
-                <w:szCs w:val="20"/>
-              </w:rPr>
-              <w:t xml:space="preserve">D: 14 – 17 valores      E: 18 – 20  valores </w:t>
-            </w:r>
-          </w:p>
-          <w:p>
-            <w:pPr>
-              <w:rPr>
-                <w:rFonts w:asciiTheme="majorHAnsi" w:eastAsiaTheme="majorEastAsia" w:hAnsiTheme="majorHAnsi" w:cstheme="majorBidi"/>
-                <w:color w:val="365F91" w:themeColor="accent1" w:themeShade="BF"/>
-                <w:sz w:val="26"/>
-                <w:szCs w:val="26"/>
-              </w:rPr>
-            </w:pPr>
           </w:p>
           <w:p>
             <w:pPr>
@@ -33022,7 +32693,7 @@
     </w:p>
     <w:tbl>
       <w:tblPr>
-        <w:tblStyle w:val="TabelacomGrelha"/>
+        <w:tblStyle w:val="TableGrid"/>
         <w:tblW w:w="0" w:type="auto"/>
         <w:shd w:val="clear" w:color="auto" w:fill="E0E0E0"/>
         <w:tblLook w:val="04A0" w:firstRow="1" w:lastRow="0" w:firstColumn="1" w:lastColumn="0" w:noHBand="0" w:noVBand="1"/>
@@ -33147,7 +32818,7 @@
     </w:p>
     <w:tbl>
       <w:tblPr>
-        <w:tblStyle w:val="TabelacomGrelha"/>
+        <w:tblStyle w:val="TableGrid"/>
         <w:tblW w:w="0" w:type="auto"/>
         <w:tblBorders>
           <w:insideH w:val="none" w:sz="0" w:space="0" w:color="auto"/>
@@ -33222,7 +32893,7 @@
           </w:p>
           <w:tbl>
             <w:tblPr>
-              <w:tblStyle w:val="TabelacomGrelha"/>
+              <w:tblStyle w:val="TableGrid"/>
               <w:tblW w:w="8778" w:type="dxa"/>
               <w:tblLook w:val="04A0" w:firstRow="1" w:lastRow="0" w:firstColumn="1" w:lastColumn="0" w:noHBand="0" w:noVBand="1"/>
             </w:tblPr>
@@ -34179,7 +33850,7 @@
     </w:p>
     <w:p>
       <w:pPr>
-        <w:pStyle w:val="Cabealho2"/>
+        <w:pStyle w:val="Heading2"/>
       </w:pPr>
       <w:bookmarkStart w:id="71" w:name="_Toc499217391"/>
       <w:r>
@@ -34224,7 +33895,7 @@
     </w:p>
     <w:p>
       <w:pPr>
-        <w:pStyle w:val="Cabealho3"/>
+        <w:pStyle w:val="Heading3"/>
       </w:pPr>
       <w:bookmarkStart w:id="72" w:name="_Toc499217392"/>
       <w:r>
@@ -34341,7 +34012,7 @@
     </w:p>
     <w:p>
       <w:pPr>
-        <w:pStyle w:val="Cabealho3"/>
+        <w:pStyle w:val="Heading3"/>
       </w:pPr>
       <w:bookmarkStart w:id="73" w:name="_Toc499217393"/>
       <w:r>
@@ -34382,7 +34053,7 @@
     </w:p>
     <w:p>
       <w:pPr>
-        <w:pStyle w:val="Cabealho3"/>
+        <w:pStyle w:val="Heading3"/>
       </w:pPr>
       <w:bookmarkStart w:id="74" w:name="_Toc499217394"/>
       <w:r>
@@ -34418,7 +34089,7 @@
     </w:p>
     <w:p>
       <w:pPr>
-        <w:pStyle w:val="PargrafodaLista"/>
+        <w:pStyle w:val="ListParagraph"/>
         <w:numPr>
           <w:ilvl w:val="0"/>
           <w:numId w:val="21"/>
@@ -34480,7 +34151,7 @@
     </w:p>
     <w:p>
       <w:pPr>
-        <w:pStyle w:val="PargrafodaLista"/>
+        <w:pStyle w:val="ListParagraph"/>
         <w:numPr>
           <w:ilvl w:val="0"/>
           <w:numId w:val="21"/>
@@ -34523,7 +34194,7 @@
     </w:p>
     <w:p>
       <w:pPr>
-        <w:pStyle w:val="Cabealho3"/>
+        <w:pStyle w:val="Heading3"/>
       </w:pPr>
       <w:bookmarkStart w:id="75" w:name="_Toc499217395"/>
       <w:r>
@@ -34566,7 +34237,7 @@
     </w:p>
     <w:p>
       <w:pPr>
-        <w:pStyle w:val="Cabealho2"/>
+        <w:pStyle w:val="Heading2"/>
       </w:pPr>
       <w:bookmarkStart w:id="76" w:name="_Toc499217396"/>
       <w:r>
@@ -34691,7 +34362,7 @@
 <w:ftr xmlns:wpc="http://schemas.microsoft.com/office/word/2010/wordprocessingCanvas" xmlns:cx="http://schemas.microsoft.com/office/drawing/2014/chartex" xmlns:cx1="http://schemas.microsoft.com/office/drawing/2015/9/8/chartex" xmlns:cx2="http://schemas.microsoft.com/office/drawing/2015/10/21/chartex" xmlns:cx3="http://schemas.microsoft.com/office/drawing/2016/5/9/chartex" xmlns:cx4="http://schemas.microsoft.com/office/drawing/2016/5/10/chartex" xmlns:cx5="http://schemas.microsoft.com/office/drawing/2016/5/11/chartex" xmlns:cx6="http://schemas.microsoft.com/office/drawing/2016/5/12/chartex" xmlns:cx7="http://schemas.microsoft.com/office/drawing/2016/5/13/chartex" xmlns:cx8="http://schemas.microsoft.com/office/drawing/2016/5/14/chartex" xmlns:mc="http://schemas.openxmlformats.org/markup-compatibility/2006" xmlns:aink="http://schemas.microsoft.com/office/drawing/2016/ink" xmlns:am3d="http://schemas.microsoft.com/office/drawing/2017/model3d" xmlns:o="urn:schemas-microsoft-com:office:office" xmlns:r="http://schemas.openxmlformats.org/officeDocument/2006/relationships" xmlns:m="http://schemas.openxmlformats.org/officeDocument/2006/math" xmlns:v="urn:schemas-microsoft-com:vml" xmlns:wp14="http://schemas.microsoft.com/office/word/2010/wordprocessingDrawing" xmlns:wp="http://schemas.openxmlformats.org/drawingml/2006/wordprocessingDrawing" xmlns:w10="urn:schemas-microsoft-com:office:word" xmlns:w="http://schemas.openxmlformats.org/wordprocessingml/2006/main" xmlns:w14="http://schemas.microsoft.com/office/word/2010/wordml" xmlns:w15="http://schemas.microsoft.com/office/word/2012/wordml" xmlns:w16cid="http://schemas.microsoft.com/office/word/2016/wordml/cid" xmlns:w16se="http://schemas.microsoft.com/office/word/2015/wordml/symex" xmlns:wpg="http://schemas.microsoft.com/office/word/2010/wordprocessingGroup" xmlns:wpi="http://schemas.microsoft.com/office/word/2010/wordprocessingInk" xmlns:wne="http://schemas.microsoft.com/office/word/2006/wordml" xmlns:wps="http://schemas.microsoft.com/office/word/2010/wordprocessingShape" mc:Ignorable="w14 w15 w16se w16cid wp14">
   <w:p>
     <w:pPr>
-      <w:pStyle w:val="Rodap"/>
+      <w:pStyle w:val="Footer"/>
       <w:jc w:val="center"/>
     </w:pPr>
     <w:r>
@@ -34730,7 +34401,7 @@
           <w:rPr>
             <w:noProof/>
           </w:rPr>
-          <w:t>6</w:t>
+          <w:t>22</w:t>
         </w:r>
         <w:r>
           <w:rPr>
@@ -34743,7 +34414,7 @@
   </w:p>
   <w:p>
     <w:pPr>
-      <w:pStyle w:val="Rodap"/>
+      <w:pStyle w:val="Footer"/>
     </w:pPr>
   </w:p>
 </w:ftr>
@@ -34778,12 +34449,12 @@
 <w:hdr xmlns:wpc="http://schemas.microsoft.com/office/word/2010/wordprocessingCanvas" xmlns:cx="http://schemas.microsoft.com/office/drawing/2014/chartex" xmlns:cx1="http://schemas.microsoft.com/office/drawing/2015/9/8/chartex" xmlns:cx2="http://schemas.microsoft.com/office/drawing/2015/10/21/chartex" xmlns:cx3="http://schemas.microsoft.com/office/drawing/2016/5/9/chartex" xmlns:cx4="http://schemas.microsoft.com/office/drawing/2016/5/10/chartex" xmlns:cx5="http://schemas.microsoft.com/office/drawing/2016/5/11/chartex" xmlns:cx6="http://schemas.microsoft.com/office/drawing/2016/5/12/chartex" xmlns:cx7="http://schemas.microsoft.com/office/drawing/2016/5/13/chartex" xmlns:cx8="http://schemas.microsoft.com/office/drawing/2016/5/14/chartex" xmlns:mc="http://schemas.openxmlformats.org/markup-compatibility/2006" xmlns:aink="http://schemas.microsoft.com/office/drawing/2016/ink" xmlns:am3d="http://schemas.microsoft.com/office/drawing/2017/model3d" xmlns:o="urn:schemas-microsoft-com:office:office" xmlns:r="http://schemas.openxmlformats.org/officeDocument/2006/relationships" xmlns:m="http://schemas.openxmlformats.org/officeDocument/2006/math" xmlns:v="urn:schemas-microsoft-com:vml" xmlns:wp14="http://schemas.microsoft.com/office/word/2010/wordprocessingDrawing" xmlns:wp="http://schemas.openxmlformats.org/drawingml/2006/wordprocessingDrawing" xmlns:w10="urn:schemas-microsoft-com:office:word" xmlns:w="http://schemas.openxmlformats.org/wordprocessingml/2006/main" xmlns:w14="http://schemas.microsoft.com/office/word/2010/wordml" xmlns:w15="http://schemas.microsoft.com/office/word/2012/wordml" xmlns:w16cid="http://schemas.microsoft.com/office/word/2016/wordml/cid" xmlns:w16se="http://schemas.microsoft.com/office/word/2015/wordml/symex" xmlns:wpg="http://schemas.microsoft.com/office/word/2010/wordprocessingGroup" xmlns:wpi="http://schemas.microsoft.com/office/word/2010/wordprocessingInk" xmlns:wne="http://schemas.microsoft.com/office/word/2006/wordml" xmlns:wps="http://schemas.microsoft.com/office/word/2010/wordprocessingShape" mc:Ignorable="w14 w15 w16se w16cid wp14">
   <w:p>
     <w:pPr>
-      <w:pStyle w:val="Cabealho"/>
+      <w:pStyle w:val="Header"/>
     </w:pPr>
   </w:p>
   <w:p>
     <w:pPr>
-      <w:pStyle w:val="Cabealho"/>
+      <w:pStyle w:val="Header"/>
     </w:pPr>
   </w:p>
 </w:hdr>
@@ -35117,7 +34788,7 @@
     <w:lvl w:ilvl="0">
       <w:start w:val="1"/>
       <w:numFmt w:val="decimal"/>
-      <w:pStyle w:val="Ttulo1"/>
+      <w:pStyle w:val="Heading1"/>
       <w:lvlText w:val="%1"/>
       <w:lvlJc w:val="left"/>
       <w:pPr>
@@ -35127,7 +34798,7 @@
     <w:lvl w:ilvl="1">
       <w:start w:val="1"/>
       <w:numFmt w:val="decimal"/>
-      <w:pStyle w:val="Cabealho2"/>
+      <w:pStyle w:val="Heading2"/>
       <w:lvlText w:val="%1.%2"/>
       <w:lvlJc w:val="left"/>
       <w:pPr>
@@ -35137,7 +34808,7 @@
     <w:lvl w:ilvl="2">
       <w:start w:val="1"/>
       <w:numFmt w:val="decimal"/>
-      <w:pStyle w:val="Cabealho3"/>
+      <w:pStyle w:val="Heading3"/>
       <w:lvlText w:val="%1.%2.%3"/>
       <w:lvlJc w:val="left"/>
       <w:pPr>
@@ -35147,7 +34818,7 @@
     <w:lvl w:ilvl="3">
       <w:start w:val="1"/>
       <w:numFmt w:val="decimal"/>
-      <w:pStyle w:val="Cabealho4"/>
+      <w:pStyle w:val="Heading4"/>
       <w:lvlText w:val="%1.%2.%3.%4"/>
       <w:lvlJc w:val="left"/>
       <w:pPr>
@@ -35157,7 +34828,7 @@
     <w:lvl w:ilvl="4">
       <w:start w:val="1"/>
       <w:numFmt w:val="decimal"/>
-      <w:pStyle w:val="Cabealho5"/>
+      <w:pStyle w:val="Heading5"/>
       <w:lvlText w:val="%1.%2.%3.%4.%5"/>
       <w:lvlJc w:val="left"/>
       <w:pPr>
@@ -35167,7 +34838,7 @@
     <w:lvl w:ilvl="5">
       <w:start w:val="1"/>
       <w:numFmt w:val="decimal"/>
-      <w:pStyle w:val="Cabealho6"/>
+      <w:pStyle w:val="Heading6"/>
       <w:lvlText w:val="%1.%2.%3.%4.%5.%6"/>
       <w:lvlJc w:val="left"/>
       <w:pPr>
@@ -35177,7 +34848,7 @@
     <w:lvl w:ilvl="6">
       <w:start w:val="1"/>
       <w:numFmt w:val="decimal"/>
-      <w:pStyle w:val="Cabealho7"/>
+      <w:pStyle w:val="Heading7"/>
       <w:lvlText w:val="%1.%2.%3.%4.%5.%6.%7"/>
       <w:lvlJc w:val="left"/>
       <w:pPr>
@@ -35187,7 +34858,7 @@
     <w:lvl w:ilvl="7">
       <w:start w:val="1"/>
       <w:numFmt w:val="decimal"/>
-      <w:pStyle w:val="Cabealho8"/>
+      <w:pStyle w:val="Heading8"/>
       <w:lvlText w:val="%1.%2.%3.%4.%5.%6.%7.%8"/>
       <w:lvlJc w:val="left"/>
       <w:pPr>
@@ -35197,7 +34868,7 @@
     <w:lvl w:ilvl="8">
       <w:start w:val="1"/>
       <w:numFmt w:val="decimal"/>
-      <w:pStyle w:val="Cabealho9"/>
+      <w:pStyle w:val="Heading9"/>
       <w:lvlText w:val="%1.%2.%3.%4.%5.%6.%7.%8.%9"/>
       <w:lvlJc w:val="left"/>
       <w:pPr>
@@ -37540,11 +37211,11 @@
       <w:jc w:val="both"/>
     </w:pPr>
   </w:style>
-  <w:style w:type="paragraph" w:styleId="Ttulo1">
+  <w:style w:type="paragraph" w:styleId="Heading1">
     <w:name w:val="heading 1"/>
     <w:basedOn w:val="Normal"/>
     <w:next w:val="Normal"/>
-    <w:link w:val="Ttulo1Carter"/>
+    <w:link w:val="Heading1Char"/>
     <w:uiPriority w:val="9"/>
     <w:qFormat/>
     <w:rsid w:val="00E4534F"/>
@@ -37564,11 +37235,11 @@
       <w:szCs w:val="32"/>
     </w:rPr>
   </w:style>
-  <w:style w:type="paragraph" w:styleId="Cabealho2">
+  <w:style w:type="paragraph" w:styleId="Heading2">
     <w:name w:val="heading 2"/>
     <w:basedOn w:val="Normal"/>
     <w:next w:val="Normal"/>
-    <w:link w:val="Cabealho2Carter"/>
+    <w:link w:val="Heading2Char"/>
     <w:uiPriority w:val="9"/>
     <w:unhideWhenUsed/>
     <w:qFormat/>
@@ -37591,11 +37262,11 @@
       <w:szCs w:val="26"/>
     </w:rPr>
   </w:style>
-  <w:style w:type="paragraph" w:styleId="Cabealho3">
+  <w:style w:type="paragraph" w:styleId="Heading3">
     <w:name w:val="heading 3"/>
     <w:basedOn w:val="Normal"/>
     <w:next w:val="Normal"/>
-    <w:link w:val="Cabealho3Carter"/>
+    <w:link w:val="Heading3Char"/>
     <w:uiPriority w:val="9"/>
     <w:unhideWhenUsed/>
     <w:qFormat/>
@@ -37617,11 +37288,11 @@
       <w:szCs w:val="24"/>
     </w:rPr>
   </w:style>
-  <w:style w:type="paragraph" w:styleId="Cabealho4">
+  <w:style w:type="paragraph" w:styleId="Heading4">
     <w:name w:val="heading 4"/>
     <w:basedOn w:val="Normal"/>
     <w:next w:val="Normal"/>
-    <w:link w:val="Cabealho4Carter"/>
+    <w:link w:val="Heading4Char"/>
     <w:uiPriority w:val="9"/>
     <w:unhideWhenUsed/>
     <w:qFormat/>
@@ -37645,11 +37316,11 @@
       <w:color w:val="4F81BD" w:themeColor="accent1"/>
     </w:rPr>
   </w:style>
-  <w:style w:type="paragraph" w:styleId="Cabealho5">
+  <w:style w:type="paragraph" w:styleId="Heading5">
     <w:name w:val="heading 5"/>
     <w:basedOn w:val="Normal"/>
     <w:next w:val="Normal"/>
-    <w:link w:val="Cabealho5Carter"/>
+    <w:link w:val="Heading5Char"/>
     <w:uiPriority w:val="9"/>
     <w:semiHidden/>
     <w:unhideWhenUsed/>
@@ -37670,11 +37341,11 @@
       <w:color w:val="243F60" w:themeColor="accent1" w:themeShade="7F"/>
     </w:rPr>
   </w:style>
-  <w:style w:type="paragraph" w:styleId="Cabealho6">
+  <w:style w:type="paragraph" w:styleId="Heading6">
     <w:name w:val="heading 6"/>
     <w:basedOn w:val="Normal"/>
     <w:next w:val="Normal"/>
-    <w:link w:val="Cabealho6Carter"/>
+    <w:link w:val="Heading6Char"/>
     <w:uiPriority w:val="9"/>
     <w:semiHidden/>
     <w:unhideWhenUsed/>
@@ -37697,11 +37368,11 @@
       <w:color w:val="243F60" w:themeColor="accent1" w:themeShade="7F"/>
     </w:rPr>
   </w:style>
-  <w:style w:type="paragraph" w:styleId="Cabealho7">
+  <w:style w:type="paragraph" w:styleId="Heading7">
     <w:name w:val="heading 7"/>
     <w:basedOn w:val="Normal"/>
     <w:next w:val="Normal"/>
-    <w:link w:val="Cabealho7Carter"/>
+    <w:link w:val="Heading7Char"/>
     <w:uiPriority w:val="9"/>
     <w:semiHidden/>
     <w:unhideWhenUsed/>
@@ -37724,11 +37395,11 @@
       <w:color w:val="404040" w:themeColor="text1" w:themeTint="BF"/>
     </w:rPr>
   </w:style>
-  <w:style w:type="paragraph" w:styleId="Cabealho8">
+  <w:style w:type="paragraph" w:styleId="Heading8">
     <w:name w:val="heading 8"/>
     <w:basedOn w:val="Normal"/>
     <w:next w:val="Normal"/>
-    <w:link w:val="Cabealho8Carter"/>
+    <w:link w:val="Heading8Char"/>
     <w:uiPriority w:val="9"/>
     <w:semiHidden/>
     <w:unhideWhenUsed/>
@@ -37751,11 +37422,11 @@
       <w:szCs w:val="20"/>
     </w:rPr>
   </w:style>
-  <w:style w:type="paragraph" w:styleId="Cabealho9">
+  <w:style w:type="paragraph" w:styleId="Heading9">
     <w:name w:val="heading 9"/>
     <w:basedOn w:val="Normal"/>
     <w:next w:val="Normal"/>
-    <w:link w:val="Cabealho9Carter"/>
+    <w:link w:val="Heading9Char"/>
     <w:uiPriority w:val="9"/>
     <w:semiHidden/>
     <w:unhideWhenUsed/>
@@ -37780,13 +37451,13 @@
       <w:szCs w:val="20"/>
     </w:rPr>
   </w:style>
-  <w:style w:type="character" w:default="1" w:styleId="Tipodeletrapredefinidodopargrafo">
+  <w:style w:type="character" w:default="1" w:styleId="DefaultParagraphFont">
     <w:name w:val="Default Paragraph Font"/>
     <w:uiPriority w:val="1"/>
     <w:semiHidden/>
     <w:unhideWhenUsed/>
   </w:style>
-  <w:style w:type="table" w:default="1" w:styleId="Tabelanormal">
+  <w:style w:type="table" w:default="1" w:styleId="TableNormal">
     <w:name w:val="Normal Table"/>
     <w:uiPriority w:val="99"/>
     <w:semiHidden/>
@@ -37801,13 +37472,13 @@
       </w:tblCellMar>
     </w:tblPr>
   </w:style>
-  <w:style w:type="numbering" w:default="1" w:styleId="Semlista">
+  <w:style w:type="numbering" w:default="1" w:styleId="NoList">
     <w:name w:val="No List"/>
     <w:uiPriority w:val="99"/>
     <w:semiHidden/>
     <w:unhideWhenUsed/>
   </w:style>
-  <w:style w:type="paragraph" w:styleId="PargrafodaLista">
+  <w:style w:type="paragraph" w:styleId="ListParagraph">
     <w:name w:val="List Paragraph"/>
     <w:basedOn w:val="Normal"/>
     <w:uiPriority w:val="34"/>
@@ -37818,10 +37489,10 @@
       <w:contextualSpacing/>
     </w:pPr>
   </w:style>
-  <w:style w:type="character" w:customStyle="1" w:styleId="Ttulo1Carter">
-    <w:name w:val="Título 1 Caráter"/>
-    <w:basedOn w:val="Tipodeletrapredefinidodopargrafo"/>
-    <w:link w:val="Ttulo1"/>
+  <w:style w:type="character" w:customStyle="1" w:styleId="Heading1Char">
+    <w:name w:val="Heading 1 Char"/>
+    <w:basedOn w:val="DefaultParagraphFont"/>
+    <w:link w:val="Heading1"/>
     <w:uiPriority w:val="9"/>
     <w:rsid w:val="00E4534F"/>
     <w:rPr>
@@ -37831,10 +37502,10 @@
       <w:szCs w:val="32"/>
     </w:rPr>
   </w:style>
-  <w:style w:type="character" w:customStyle="1" w:styleId="Cabealho2Carter">
-    <w:name w:val="Cabeçalho 2 Caráter"/>
-    <w:basedOn w:val="Tipodeletrapredefinidodopargrafo"/>
-    <w:link w:val="Cabealho2"/>
+  <w:style w:type="character" w:customStyle="1" w:styleId="Heading2Char">
+    <w:name w:val="Heading 2 Char"/>
+    <w:basedOn w:val="DefaultParagraphFont"/>
+    <w:link w:val="Heading2"/>
     <w:uiPriority w:val="9"/>
     <w:rsid w:val="007D311C"/>
     <w:rPr>
@@ -37845,10 +37516,10 @@
       <w:szCs w:val="26"/>
     </w:rPr>
   </w:style>
-  <w:style w:type="character" w:customStyle="1" w:styleId="Cabealho3Carter">
-    <w:name w:val="Cabeçalho 3 Caráter"/>
-    <w:basedOn w:val="Tipodeletrapredefinidodopargrafo"/>
-    <w:link w:val="Cabealho3"/>
+  <w:style w:type="character" w:customStyle="1" w:styleId="Heading3Char">
+    <w:name w:val="Heading 3 Char"/>
+    <w:basedOn w:val="DefaultParagraphFont"/>
+    <w:link w:val="Heading3"/>
     <w:uiPriority w:val="9"/>
     <w:rsid w:val="00F073C5"/>
     <w:rPr>
@@ -37858,10 +37529,10 @@
       <w:szCs w:val="24"/>
     </w:rPr>
   </w:style>
-  <w:style w:type="paragraph" w:styleId="Textodebalo">
+  <w:style w:type="paragraph" w:styleId="BalloonText">
     <w:name w:val="Balloon Text"/>
     <w:basedOn w:val="Normal"/>
-    <w:link w:val="TextodebaloCarter"/>
+    <w:link w:val="BalloonTextChar"/>
     <w:uiPriority w:val="99"/>
     <w:semiHidden/>
     <w:unhideWhenUsed/>
@@ -37875,10 +37546,10 @@
       <w:szCs w:val="18"/>
     </w:rPr>
   </w:style>
-  <w:style w:type="character" w:customStyle="1" w:styleId="TextodebaloCarter">
-    <w:name w:val="Texto de balão Caráter"/>
-    <w:basedOn w:val="Tipodeletrapredefinidodopargrafo"/>
-    <w:link w:val="Textodebalo"/>
+  <w:style w:type="character" w:customStyle="1" w:styleId="BalloonTextChar">
+    <w:name w:val="Balloon Text Char"/>
+    <w:basedOn w:val="DefaultParagraphFont"/>
+    <w:link w:val="BalloonText"/>
     <w:uiPriority w:val="99"/>
     <w:semiHidden/>
     <w:rsid w:val="00F073C5"/>
@@ -37888,9 +37559,9 @@
       <w:szCs w:val="18"/>
     </w:rPr>
   </w:style>
-  <w:style w:type="character" w:styleId="Refdecomentrio">
+  <w:style w:type="character" w:styleId="CommentReference">
     <w:name w:val="annotation reference"/>
-    <w:basedOn w:val="Tipodeletrapredefinidodopargrafo"/>
+    <w:basedOn w:val="DefaultParagraphFont"/>
     <w:uiPriority w:val="99"/>
     <w:semiHidden/>
     <w:unhideWhenUsed/>
@@ -37900,10 +37571,10 @@
       <w:szCs w:val="16"/>
     </w:rPr>
   </w:style>
-  <w:style w:type="paragraph" w:styleId="Textodecomentrio">
+  <w:style w:type="paragraph" w:styleId="CommentText">
     <w:name w:val="annotation text"/>
     <w:basedOn w:val="Normal"/>
-    <w:link w:val="TextodecomentrioCarter"/>
+    <w:link w:val="CommentTextChar"/>
     <w:uiPriority w:val="99"/>
     <w:semiHidden/>
     <w:unhideWhenUsed/>
@@ -37916,10 +37587,10 @@
       <w:szCs w:val="20"/>
     </w:rPr>
   </w:style>
-  <w:style w:type="character" w:customStyle="1" w:styleId="TextodecomentrioCarter">
-    <w:name w:val="Texto de comentário Caráter"/>
-    <w:basedOn w:val="Tipodeletrapredefinidodopargrafo"/>
-    <w:link w:val="Textodecomentrio"/>
+  <w:style w:type="character" w:customStyle="1" w:styleId="CommentTextChar">
+    <w:name w:val="Comment Text Char"/>
+    <w:basedOn w:val="DefaultParagraphFont"/>
+    <w:link w:val="CommentText"/>
     <w:uiPriority w:val="99"/>
     <w:semiHidden/>
     <w:rsid w:val="006F1688"/>
@@ -37928,11 +37599,11 @@
       <w:szCs w:val="20"/>
     </w:rPr>
   </w:style>
-  <w:style w:type="paragraph" w:styleId="Assuntodecomentrio">
+  <w:style w:type="paragraph" w:styleId="CommentSubject">
     <w:name w:val="annotation subject"/>
-    <w:basedOn w:val="Textodecomentrio"/>
-    <w:next w:val="Textodecomentrio"/>
-    <w:link w:val="AssuntodecomentrioCarter"/>
+    <w:basedOn w:val="CommentText"/>
+    <w:next w:val="CommentText"/>
+    <w:link w:val="CommentSubjectChar"/>
     <w:uiPriority w:val="99"/>
     <w:semiHidden/>
     <w:unhideWhenUsed/>
@@ -37942,10 +37613,10 @@
       <w:bCs/>
     </w:rPr>
   </w:style>
-  <w:style w:type="character" w:customStyle="1" w:styleId="AssuntodecomentrioCarter">
-    <w:name w:val="Assunto de comentário Caráter"/>
-    <w:basedOn w:val="TextodecomentrioCarter"/>
-    <w:link w:val="Assuntodecomentrio"/>
+  <w:style w:type="character" w:customStyle="1" w:styleId="CommentSubjectChar">
+    <w:name w:val="Comment Subject Char"/>
+    <w:basedOn w:val="CommentTextChar"/>
+    <w:link w:val="CommentSubject"/>
     <w:uiPriority w:val="99"/>
     <w:semiHidden/>
     <w:rsid w:val="006F1688"/>
@@ -37956,7 +37627,7 @@
       <w:szCs w:val="20"/>
     </w:rPr>
   </w:style>
-  <w:style w:type="paragraph" w:styleId="Reviso">
+  <w:style w:type="paragraph" w:styleId="Revision">
     <w:name w:val="Revision"/>
     <w:hidden/>
     <w:uiPriority w:val="99"/>
@@ -37966,9 +37637,9 @@
       <w:spacing w:after="0" w:line="240" w:lineRule="auto"/>
     </w:pPr>
   </w:style>
-  <w:style w:type="table" w:styleId="TabelacomGrelha">
+  <w:style w:type="table" w:styleId="TableGrid">
     <w:name w:val="Table Grid"/>
-    <w:basedOn w:val="Tabelanormal"/>
+    <w:basedOn w:val="TableNormal"/>
     <w:uiPriority w:val="59"/>
     <w:rsid w:val="00B90E03"/>
     <w:pPr>
@@ -37985,11 +37656,11 @@
       </w:tblBorders>
     </w:tblPr>
   </w:style>
-  <w:style w:type="paragraph" w:styleId="Ttulo">
+  <w:style w:type="paragraph" w:styleId="Title">
     <w:name w:val="Title"/>
     <w:basedOn w:val="Normal"/>
     <w:next w:val="Normal"/>
-    <w:link w:val="TtuloCarter"/>
+    <w:link w:val="TitleChar"/>
     <w:uiPriority w:val="10"/>
     <w:qFormat/>
     <w:rsid w:val="00B90E03"/>
@@ -38006,10 +37677,10 @@
       <w:lang w:eastAsia="en-US"/>
     </w:rPr>
   </w:style>
-  <w:style w:type="character" w:customStyle="1" w:styleId="TtuloCarter">
-    <w:name w:val="Título Caráter"/>
-    <w:basedOn w:val="Tipodeletrapredefinidodopargrafo"/>
-    <w:link w:val="Ttulo"/>
+  <w:style w:type="character" w:customStyle="1" w:styleId="TitleChar">
+    <w:name w:val="Title Char"/>
+    <w:basedOn w:val="DefaultParagraphFont"/>
+    <w:link w:val="Title"/>
     <w:uiPriority w:val="10"/>
     <w:rsid w:val="00B90E03"/>
     <w:rPr>
@@ -38021,10 +37692,10 @@
       <w:lang w:eastAsia="en-US"/>
     </w:rPr>
   </w:style>
-  <w:style w:type="paragraph" w:styleId="Cabealho">
+  <w:style w:type="paragraph" w:styleId="Header">
     <w:name w:val="header"/>
     <w:basedOn w:val="Normal"/>
-    <w:link w:val="CabealhoCarter"/>
+    <w:link w:val="HeaderChar"/>
     <w:uiPriority w:val="99"/>
     <w:unhideWhenUsed/>
     <w:rsid w:val="00364931"/>
@@ -38036,17 +37707,17 @@
       <w:spacing w:after="0" w:line="240" w:lineRule="auto"/>
     </w:pPr>
   </w:style>
-  <w:style w:type="character" w:customStyle="1" w:styleId="CabealhoCarter">
-    <w:name w:val="Cabeçalho Caráter"/>
-    <w:basedOn w:val="Tipodeletrapredefinidodopargrafo"/>
-    <w:link w:val="Cabealho"/>
+  <w:style w:type="character" w:customStyle="1" w:styleId="HeaderChar">
+    <w:name w:val="Header Char"/>
+    <w:basedOn w:val="DefaultParagraphFont"/>
+    <w:link w:val="Header"/>
     <w:uiPriority w:val="99"/>
     <w:rsid w:val="00364931"/>
   </w:style>
-  <w:style w:type="paragraph" w:styleId="Rodap">
+  <w:style w:type="paragraph" w:styleId="Footer">
     <w:name w:val="footer"/>
     <w:basedOn w:val="Normal"/>
-    <w:link w:val="RodapCarter"/>
+    <w:link w:val="FooterChar"/>
     <w:uiPriority w:val="99"/>
     <w:unhideWhenUsed/>
     <w:rsid w:val="00364931"/>
@@ -38058,16 +37729,16 @@
       <w:spacing w:after="0" w:line="240" w:lineRule="auto"/>
     </w:pPr>
   </w:style>
-  <w:style w:type="character" w:customStyle="1" w:styleId="RodapCarter">
-    <w:name w:val="Rodapé Caráter"/>
-    <w:basedOn w:val="Tipodeletrapredefinidodopargrafo"/>
-    <w:link w:val="Rodap"/>
+  <w:style w:type="character" w:customStyle="1" w:styleId="FooterChar">
+    <w:name w:val="Footer Char"/>
+    <w:basedOn w:val="DefaultParagraphFont"/>
+    <w:link w:val="Footer"/>
     <w:uiPriority w:val="99"/>
     <w:rsid w:val="00364931"/>
   </w:style>
-  <w:style w:type="paragraph" w:styleId="Cabealhodondice">
+  <w:style w:type="paragraph" w:styleId="TOCHeading">
     <w:name w:val="TOC Heading"/>
-    <w:basedOn w:val="Ttulo1"/>
+    <w:basedOn w:val="Heading1"/>
     <w:next w:val="Normal"/>
     <w:uiPriority w:val="39"/>
     <w:unhideWhenUsed/>
@@ -38081,7 +37752,7 @@
       <w:lang w:val="en-US" w:eastAsia="en-US"/>
     </w:rPr>
   </w:style>
-  <w:style w:type="paragraph" w:styleId="ndice1">
+  <w:style w:type="paragraph" w:styleId="TOC1">
     <w:name w:val="toc 1"/>
     <w:basedOn w:val="Normal"/>
     <w:next w:val="Normal"/>
@@ -38093,7 +37764,7 @@
       <w:spacing w:after="100"/>
     </w:pPr>
   </w:style>
-  <w:style w:type="paragraph" w:styleId="ndice2">
+  <w:style w:type="paragraph" w:styleId="TOC2">
     <w:name w:val="toc 2"/>
     <w:basedOn w:val="Normal"/>
     <w:next w:val="Normal"/>
@@ -38106,9 +37777,9 @@
       <w:ind w:left="220"/>
     </w:pPr>
   </w:style>
-  <w:style w:type="character" w:styleId="Hiperligao">
+  <w:style w:type="character" w:styleId="Hyperlink">
     <w:name w:val="Hyperlink"/>
-    <w:basedOn w:val="Tipodeletrapredefinidodopargrafo"/>
+    <w:basedOn w:val="DefaultParagraphFont"/>
     <w:uiPriority w:val="99"/>
     <w:unhideWhenUsed/>
     <w:rsid w:val="00E72C09"/>
@@ -38117,10 +37788,10 @@
       <w:u w:val="single"/>
     </w:rPr>
   </w:style>
-  <w:style w:type="character" w:customStyle="1" w:styleId="Cabealho4Carter">
-    <w:name w:val="Cabeçalho 4 Caráter"/>
-    <w:basedOn w:val="Tipodeletrapredefinidodopargrafo"/>
-    <w:link w:val="Cabealho4"/>
+  <w:style w:type="character" w:customStyle="1" w:styleId="Heading4Char">
+    <w:name w:val="Heading 4 Char"/>
+    <w:basedOn w:val="DefaultParagraphFont"/>
+    <w:link w:val="Heading4"/>
     <w:uiPriority w:val="9"/>
     <w:semiHidden/>
     <w:rsid w:val="007D311C"/>
@@ -38133,10 +37804,10 @@
       <w:color w:val="4F81BD" w:themeColor="accent1"/>
     </w:rPr>
   </w:style>
-  <w:style w:type="character" w:customStyle="1" w:styleId="Cabealho5Carter">
-    <w:name w:val="Cabeçalho 5 Caráter"/>
-    <w:basedOn w:val="Tipodeletrapredefinidodopargrafo"/>
-    <w:link w:val="Cabealho5"/>
+  <w:style w:type="character" w:customStyle="1" w:styleId="Heading5Char">
+    <w:name w:val="Heading 5 Char"/>
+    <w:basedOn w:val="DefaultParagraphFont"/>
+    <w:link w:val="Heading5"/>
     <w:uiPriority w:val="9"/>
     <w:semiHidden/>
     <w:rsid w:val="007D311C"/>
@@ -38145,10 +37816,10 @@
       <w:color w:val="243F60" w:themeColor="accent1" w:themeShade="7F"/>
     </w:rPr>
   </w:style>
-  <w:style w:type="character" w:customStyle="1" w:styleId="Cabealho6Carter">
-    <w:name w:val="Cabeçalho 6 Caráter"/>
-    <w:basedOn w:val="Tipodeletrapredefinidodopargrafo"/>
-    <w:link w:val="Cabealho6"/>
+  <w:style w:type="character" w:customStyle="1" w:styleId="Heading6Char">
+    <w:name w:val="Heading 6 Char"/>
+    <w:basedOn w:val="DefaultParagraphFont"/>
+    <w:link w:val="Heading6"/>
     <w:uiPriority w:val="9"/>
     <w:semiHidden/>
     <w:rsid w:val="007D311C"/>
@@ -38159,10 +37830,10 @@
       <w:color w:val="243F60" w:themeColor="accent1" w:themeShade="7F"/>
     </w:rPr>
   </w:style>
-  <w:style w:type="character" w:customStyle="1" w:styleId="Cabealho7Carter">
-    <w:name w:val="Cabeçalho 7 Caráter"/>
-    <w:basedOn w:val="Tipodeletrapredefinidodopargrafo"/>
-    <w:link w:val="Cabealho7"/>
+  <w:style w:type="character" w:customStyle="1" w:styleId="Heading7Char">
+    <w:name w:val="Heading 7 Char"/>
+    <w:basedOn w:val="DefaultParagraphFont"/>
+    <w:link w:val="Heading7"/>
     <w:uiPriority w:val="9"/>
     <w:semiHidden/>
     <w:rsid w:val="007D311C"/>
@@ -38173,10 +37844,10 @@
       <w:color w:val="404040" w:themeColor="text1" w:themeTint="BF"/>
     </w:rPr>
   </w:style>
-  <w:style w:type="character" w:customStyle="1" w:styleId="Cabealho8Carter">
-    <w:name w:val="Cabeçalho 8 Caráter"/>
-    <w:basedOn w:val="Tipodeletrapredefinidodopargrafo"/>
-    <w:link w:val="Cabealho8"/>
+  <w:style w:type="character" w:customStyle="1" w:styleId="Heading8Char">
+    <w:name w:val="Heading 8 Char"/>
+    <w:basedOn w:val="DefaultParagraphFont"/>
+    <w:link w:val="Heading8"/>
     <w:uiPriority w:val="9"/>
     <w:semiHidden/>
     <w:rsid w:val="007D311C"/>
@@ -38187,10 +37858,10 @@
       <w:szCs w:val="20"/>
     </w:rPr>
   </w:style>
-  <w:style w:type="character" w:customStyle="1" w:styleId="Cabealho9Carter">
-    <w:name w:val="Cabeçalho 9 Caráter"/>
-    <w:basedOn w:val="Tipodeletrapredefinidodopargrafo"/>
-    <w:link w:val="Cabealho9"/>
+  <w:style w:type="character" w:customStyle="1" w:styleId="Heading9Char">
+    <w:name w:val="Heading 9 Char"/>
+    <w:basedOn w:val="DefaultParagraphFont"/>
+    <w:link w:val="Heading9"/>
     <w:uiPriority w:val="9"/>
     <w:semiHidden/>
     <w:rsid w:val="007D311C"/>
@@ -38220,7 +37891,7 @@
       <w:lang w:eastAsia="pt-PT"/>
     </w:rPr>
   </w:style>
-  <w:style w:type="paragraph" w:styleId="ndice3">
+  <w:style w:type="paragraph" w:styleId="TOC3">
     <w:name w:val="toc 3"/>
     <w:basedOn w:val="Normal"/>
     <w:next w:val="Normal"/>
@@ -38233,7 +37904,7 @@
       <w:ind w:left="440"/>
     </w:pPr>
   </w:style>
-  <w:style w:type="paragraph" w:styleId="ndice4">
+  <w:style w:type="paragraph" w:styleId="TOC4">
     <w:name w:val="toc 4"/>
     <w:basedOn w:val="Normal"/>
     <w:next w:val="Normal"/>
@@ -38246,7 +37917,7 @@
       <w:ind w:left="660"/>
     </w:pPr>
   </w:style>
-  <w:style w:type="paragraph" w:styleId="Legenda">
+  <w:style w:type="paragraph" w:styleId="Caption">
     <w:name w:val="caption"/>
     <w:basedOn w:val="Normal"/>
     <w:next w:val="Normal"/>
@@ -38265,9 +37936,9 @@
       <w:szCs w:val="18"/>
     </w:rPr>
   </w:style>
-  <w:style w:type="character" w:styleId="Forte">
+  <w:style w:type="character" w:styleId="Strong">
     <w:name w:val="Strong"/>
-    <w:basedOn w:val="Tipodeletrapredefinidodopargrafo"/>
+    <w:basedOn w:val="DefaultParagraphFont"/>
     <w:uiPriority w:val="22"/>
     <w:qFormat/>
     <w:rsid w:val="00641CAA"/>
@@ -38276,9 +37947,9 @@
       <w:bCs/>
     </w:rPr>
   </w:style>
-  <w:style w:type="table" w:styleId="TabeladeGrelha1Clara">
+  <w:style w:type="table" w:styleId="GridTable1Light">
     <w:name w:val="Grid Table 1 Light"/>
-    <w:basedOn w:val="Tabelanormal"/>
+    <w:basedOn w:val="TableNormal"/>
     <w:uiPriority w:val="46"/>
     <w:rsid w:val="0041513E"/>
     <w:pPr>
@@ -38333,9 +38004,9 @@
       </w:rPr>
     </w:tblStylePr>
   </w:style>
-  <w:style w:type="table" w:styleId="TabeladeGrelha2">
+  <w:style w:type="table" w:styleId="GridTable2">
     <w:name w:val="Grid Table 2"/>
-    <w:basedOn w:val="Tabelanormal"/>
+    <w:basedOn w:val="TableNormal"/>
     <w:uiPriority w:val="47"/>
     <w:rsid w:val="0041513E"/>
     <w:pPr>
@@ -38408,9 +38079,9 @@
       </w:tcPr>
     </w:tblStylePr>
   </w:style>
-  <w:style w:type="table" w:styleId="TabeladeGrelha7Colorida">
+  <w:style w:type="table" w:styleId="GridTable7Colorful">
     <w:name w:val="Grid Table 7 Colorful"/>
-    <w:basedOn w:val="Tabelanormal"/>
+    <w:basedOn w:val="TableNormal"/>
     <w:uiPriority w:val="52"/>
     <w:rsid w:val="0041513E"/>
     <w:pPr>
@@ -38547,9 +38218,9 @@
       </w:tcPr>
     </w:tblStylePr>
   </w:style>
-  <w:style w:type="table" w:styleId="TabeladeGrelha7Colorida-Destaque1">
+  <w:style w:type="table" w:styleId="GridTable7Colorful-Accent1">
     <w:name w:val="Grid Table 7 Colorful Accent 1"/>
-    <w:basedOn w:val="Tabelanormal"/>
+    <w:basedOn w:val="TableNormal"/>
     <w:uiPriority w:val="52"/>
     <w:rsid w:val="0041513E"/>
     <w:pPr>
@@ -38686,9 +38357,9 @@
       </w:tcPr>
     </w:tblStylePr>
   </w:style>
-  <w:style w:type="table" w:styleId="TabeladeGrelha6Colorida">
+  <w:style w:type="table" w:styleId="GridTable6Colorful">
     <w:name w:val="Grid Table 6 Colorful"/>
-    <w:basedOn w:val="Tabelanormal"/>
+    <w:basedOn w:val="TableNormal"/>
     <w:uiPriority w:val="51"/>
     <w:rsid w:val="0041513E"/>
     <w:pPr>
@@ -38758,9 +38429,9 @@
       </w:tcPr>
     </w:tblStylePr>
   </w:style>
-  <w:style w:type="table" w:styleId="TabelacomGrelhaClara">
+  <w:style w:type="table" w:styleId="TableGridLight">
     <w:name w:val="Grid Table Light"/>
-    <w:basedOn w:val="Tabelanormal"/>
+    <w:basedOn w:val="TableNormal"/>
     <w:uiPriority w:val="40"/>
     <w:rsid w:val="0041513E"/>
     <w:pPr>
@@ -39070,7 +38741,7 @@
 </file>
 
 <file path=customXml/itemProps1.xml><?xml version="1.0" encoding="utf-8"?>
-<ds:datastoreItem xmlns:ds="http://schemas.openxmlformats.org/officeDocument/2006/customXml" ds:itemID="{985093F1-51EC-413D-8B12-5458662DB94C}">
+<ds:datastoreItem xmlns:ds="http://schemas.openxmlformats.org/officeDocument/2006/customXml" ds:itemID="{7B2AC392-DBC4-4B41-A7B0-A30DF542C632}">
   <ds:schemaRefs>
     <ds:schemaRef ds:uri="http://schemas.openxmlformats.org/officeDocument/2006/bibliography"/>
   </ds:schemaRefs>

--- a/Ficheiros Finais (Entrega)/1 Auditoria de Dados e Migração.docx
+++ b/Ficheiros Finais (Entrega)/1 Auditoria de Dados e Migração.docx
@@ -1067,7 +1067,7 @@
                 </mc:Choice>
                 <mc:Fallback>
                   <w:pict>
-                    <v:rect w14:anchorId="320D14F5" id="Rectangle 153" o:spid="_x0000_s1026" style="position:absolute;margin-left:201.35pt;margin-top:8pt;width:16.35pt;height:18pt;z-index:251671552;visibility:visible;mso-wrap-style:square;mso-width-percent:0;mso-height-percent:0;mso-wrap-distance-left:9pt;mso-wrap-distance-top:0;mso-wrap-distance-right:9pt;mso-wrap-distance-bottom:0;mso-position-horizontal:absolute;mso-position-horizontal-relative:text;mso-position-vertical:absolute;mso-position-vertical-relative:text;mso-width-percent:0;mso-height-percent:0;mso-width-relative:margin;mso-height-relative:margin;v-text-anchor:middle" o:gfxdata="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" filled="f" strokecolor="black [3213]">
+                    <v:rect w14:anchorId="53AEDC00" id="Rectangle 153" o:spid="_x0000_s1026" style="position:absolute;margin-left:201.35pt;margin-top:8pt;width:16.35pt;height:18pt;z-index:251671552;visibility:visible;mso-wrap-style:square;mso-width-percent:0;mso-height-percent:0;mso-wrap-distance-left:9pt;mso-wrap-distance-top:0;mso-wrap-distance-right:9pt;mso-wrap-distance-bottom:0;mso-position-horizontal:absolute;mso-position-horizontal-relative:text;mso-position-vertical:absolute;mso-position-vertical-relative:text;mso-width-percent:0;mso-height-percent:0;mso-width-relative:margin;mso-height-relative:margin;v-text-anchor:middle" o:gfxdata="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" filled="f" strokecolor="black [3213]">
                       <v:shadow on="t" color="black" opacity="22937f" origin=",.5" offset="0,.63889mm"/>
                       <w10:wrap type="through"/>
                     </v:rect>
@@ -1530,7 +1530,7 @@
                 </mc:Choice>
                 <mc:Fallback>
                   <w:pict>
-                    <v:rect w14:anchorId="5FFF53CC" id="Rectangle 154" o:spid="_x0000_s1026" style="position:absolute;margin-left:201.35pt;margin-top:-13pt;width:16.35pt;height:18pt;z-index:251806720;visibility:visible;mso-wrap-style:square;mso-width-percent:0;mso-height-percent:0;mso-wrap-distance-left:9pt;mso-wrap-distance-top:0;mso-wrap-distance-right:9pt;mso-wrap-distance-bottom:0;mso-position-horizontal:absolute;mso-position-horizontal-relative:text;mso-position-vertical:absolute;mso-position-vertical-relative:text;mso-width-percent:0;mso-height-percent:0;mso-width-relative:margin;mso-height-relative:margin;v-text-anchor:middle" o:gfxdata="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" filled="f" strokecolor="black [3213]">
+                    <v:rect w14:anchorId="07275D6E" id="Rectangle 154" o:spid="_x0000_s1026" style="position:absolute;margin-left:201.35pt;margin-top:-13pt;width:16.35pt;height:18pt;z-index:251806720;visibility:visible;mso-wrap-style:square;mso-width-percent:0;mso-height-percent:0;mso-wrap-distance-left:9pt;mso-wrap-distance-top:0;mso-wrap-distance-right:9pt;mso-wrap-distance-bottom:0;mso-position-horizontal:absolute;mso-position-horizontal-relative:text;mso-position-vertical:absolute;mso-position-vertical-relative:text;mso-width-percent:0;mso-height-percent:0;mso-width-relative:margin;mso-height-relative:margin;v-text-anchor:middle" o:gfxdata="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" filled="f" strokecolor="black [3213]">
                       <v:shadow on="t" color="black" opacity="22937f" origin=",.5" offset="0,.63889mm"/>
                       <w10:wrap type="through"/>
                     </v:rect>
@@ -1623,7 +1623,7 @@
                 </mc:Choice>
                 <mc:Fallback>
                   <w:pict>
-                    <v:rect w14:anchorId="64F62465" id="Rectangle 155" o:spid="_x0000_s1026" style="position:absolute;margin-left:120.35pt;margin-top:-13pt;width:18pt;height:18pt;z-index:251805696;visibility:visible;mso-wrap-style:square;mso-width-percent:0;mso-height-percent:0;mso-wrap-distance-left:9pt;mso-wrap-distance-top:0;mso-wrap-distance-right:9pt;mso-wrap-distance-bottom:0;mso-position-horizontal:absolute;mso-position-horizontal-relative:text;mso-position-vertical:absolute;mso-position-vertical-relative:text;mso-width-percent:0;mso-height-percent:0;mso-width-relative:margin;mso-height-relative:margin;v-text-anchor:middle" o:gfxdata="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" filled="f" strokecolor="black [3213]">
+                    <v:rect w14:anchorId="206D5C39" id="Rectangle 155" o:spid="_x0000_s1026" style="position:absolute;margin-left:120.35pt;margin-top:-13pt;width:18pt;height:18pt;z-index:251805696;visibility:visible;mso-wrap-style:square;mso-width-percent:0;mso-height-percent:0;mso-wrap-distance-left:9pt;mso-wrap-distance-top:0;mso-wrap-distance-right:9pt;mso-wrap-distance-bottom:0;mso-position-horizontal:absolute;mso-position-horizontal-relative:text;mso-position-vertical:absolute;mso-position-vertical-relative:text;mso-width-percent:0;mso-height-percent:0;mso-width-relative:margin;mso-height-relative:margin;v-text-anchor:middle" o:gfxdata="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" filled="f" strokecolor="black [3213]">
                       <v:shadow on="t" color="black" opacity="22937f" origin=",.5" offset="0,.63889mm"/>
                       <w10:wrap type="through"/>
                     </v:rect>
@@ -1717,7 +1717,7 @@
                 </mc:Choice>
                 <mc:Fallback>
                   <w:pict>
-                    <v:rect w14:anchorId="2EBF3708" id="Rectangle 155" o:spid="_x0000_s1026" style="position:absolute;margin-left:121.1pt;margin-top:-46.5pt;width:18pt;height:18pt;z-index:251827712;visibility:visible;mso-wrap-style:square;mso-width-percent:0;mso-height-percent:0;mso-wrap-distance-left:9pt;mso-wrap-distance-top:0;mso-wrap-distance-right:9pt;mso-wrap-distance-bottom:0;mso-position-horizontal:absolute;mso-position-horizontal-relative:text;mso-position-vertical:absolute;mso-position-vertical-relative:text;mso-width-percent:0;mso-height-percent:0;mso-width-relative:margin;mso-height-relative:margin;v-text-anchor:middle" o:gfxdata="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" filled="f" strokecolor="black [3213]">
+                    <v:rect w14:anchorId="2DAFB19E" id="Rectangle 155" o:spid="_x0000_s1026" style="position:absolute;margin-left:121.1pt;margin-top:-46.5pt;width:18pt;height:18pt;z-index:251827712;visibility:visible;mso-wrap-style:square;mso-width-percent:0;mso-height-percent:0;mso-wrap-distance-left:9pt;mso-wrap-distance-top:0;mso-wrap-distance-right:9pt;mso-wrap-distance-bottom:0;mso-position-horizontal:absolute;mso-position-horizontal-relative:text;mso-position-vertical:absolute;mso-position-vertical-relative:text;mso-width-percent:0;mso-height-percent:0;mso-width-relative:margin;mso-height-relative:margin;v-text-anchor:middle" o:gfxdata="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" filled="f" strokecolor="black [3213]">
                       <v:shadow on="t" color="black" opacity="22937f" origin=",.5" offset="0,.63889mm"/>
                       <w10:wrap type="through"/>
                     </v:rect>
@@ -1811,7 +1811,7 @@
                 </mc:Choice>
                 <mc:Fallback>
                   <w:pict>
-                    <v:rect w14:anchorId="0F162DFF" id="Rectangle 154" o:spid="_x0000_s1026" style="position:absolute;margin-left:202.1pt;margin-top:-46.5pt;width:16.35pt;height:18pt;z-index:251828736;visibility:visible;mso-wrap-style:square;mso-width-percent:0;mso-height-percent:0;mso-wrap-distance-left:9pt;mso-wrap-distance-top:0;mso-wrap-distance-right:9pt;mso-wrap-distance-bottom:0;mso-position-horizontal:absolute;mso-position-horizontal-relative:text;mso-position-vertical:absolute;mso-position-vertical-relative:text;mso-width-percent:0;mso-height-percent:0;mso-width-relative:margin;mso-height-relative:margin;v-text-anchor:middle" o:gfxdata="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" filled="f" strokecolor="black [3213]">
+                    <v:rect w14:anchorId="0247A0CC" id="Rectangle 154" o:spid="_x0000_s1026" style="position:absolute;margin-left:202.1pt;margin-top:-46.5pt;width:16.35pt;height:18pt;z-index:251828736;visibility:visible;mso-wrap-style:square;mso-width-percent:0;mso-height-percent:0;mso-wrap-distance-left:9pt;mso-wrap-distance-top:0;mso-wrap-distance-right:9pt;mso-wrap-distance-bottom:0;mso-position-horizontal:absolute;mso-position-horizontal-relative:text;mso-position-vertical:absolute;mso-position-vertical-relative:text;mso-width-percent:0;mso-height-percent:0;mso-width-relative:margin;mso-height-relative:margin;v-text-anchor:middle" o:gfxdata="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" filled="f" strokecolor="black [3213]">
                       <v:shadow on="t" color="black" opacity="22937f" origin=",.5" offset="0,.63889mm"/>
                       <w10:wrap type="through"/>
                     </v:rect>
@@ -10247,19 +10247,29 @@
         <w:t xml:space="preserve">Este utilizador somente pode pertencer a uma pessoa na organização, correspondendo a um “super utilizador”. Não confundir com o utilizador DBA, pois esse utilizador pertence à equipa de desenvolvimento e não possui quaisquer restrições. Este utilizador será responsável pela criação de utilizadores no grupo dos administradores. Poderá fazer quaisquer alterações aos dados das tabelas (à exceção das tabelas de logs). </w:t>
       </w:r>
       <w:r>
+        <w:rPr>
+          <w:highlight w:val="yellow"/>
+        </w:rPr>
         <w:t xml:space="preserve">Tanto este administrador, como os outros não terão qualquer permissão para criar ou alterar a estrutura de tabelas, nem alterar a estrutura da base de dados, </w:t>
       </w:r>
       <w:r>
+        <w:rPr>
+          <w:highlight w:val="yellow"/>
+        </w:rPr>
         <w:t>sendo estas funções da responsabilidade do utilizador DBA. A</w:t>
       </w:r>
       <w:r>
+        <w:rPr>
+          <w:highlight w:val="yellow"/>
+        </w:rPr>
         <w:t>s suas permissões limita</w:t>
       </w:r>
       <w:r>
+        <w:rPr>
+          <w:highlight w:val="yellow"/>
+        </w:rPr>
         <w:t>m-se apenas a controlo de dados.</w:t>
       </w:r>
-      <w:bookmarkStart w:id="9" w:name="_GoBack"/>
-      <w:bookmarkEnd w:id="9"/>
     </w:p>
     <w:p>
       <w:pPr>
@@ -10285,6 +10295,8 @@
         </w:rPr>
         <w:t>Grupo de Administradores</w:t>
       </w:r>
+      <w:bookmarkStart w:id="9" w:name="_GoBack"/>
+      <w:bookmarkEnd w:id="9"/>
     </w:p>
     <w:p>
       <w:r>
@@ -34401,7 +34413,7 @@
           <w:rPr>
             <w:noProof/>
           </w:rPr>
-          <w:t>22</w:t>
+          <w:t>21</w:t>
         </w:r>
         <w:r>
           <w:rPr>
@@ -38741,7 +38753,7 @@
 </file>
 
 <file path=customXml/itemProps1.xml><?xml version="1.0" encoding="utf-8"?>
-<ds:datastoreItem xmlns:ds="http://schemas.openxmlformats.org/officeDocument/2006/customXml" ds:itemID="{7B2AC392-DBC4-4B41-A7B0-A30DF542C632}">
+<ds:datastoreItem xmlns:ds="http://schemas.openxmlformats.org/officeDocument/2006/customXml" ds:itemID="{38E267CF-F82D-4C54-AABD-32526C5672C2}">
   <ds:schemaRefs>
     <ds:schemaRef ds:uri="http://schemas.openxmlformats.org/officeDocument/2006/bibliography"/>
   </ds:schemaRefs>

--- a/Ficheiros Finais (Entrega)/1 Auditoria de Dados e Migração.docx
+++ b/Ficheiros Finais (Entrega)/1 Auditoria de Dados e Migração.docx
@@ -257,7 +257,7 @@
     </w:p>
     <w:tbl>
       <w:tblPr>
-        <w:tblStyle w:val="TableGrid"/>
+        <w:tblStyle w:val="TabelacomGrelha"/>
         <w:tblW w:w="0" w:type="auto"/>
         <w:tblLook w:val="04A0" w:firstRow="1" w:lastRow="0" w:firstColumn="1" w:lastColumn="0" w:noHBand="0" w:noVBand="1"/>
       </w:tblPr>
@@ -1067,7 +1067,7 @@
                 </mc:Choice>
                 <mc:Fallback>
                   <w:pict>
-                    <v:rect w14:anchorId="53AEDC00" id="Rectangle 153" o:spid="_x0000_s1026" style="position:absolute;margin-left:201.35pt;margin-top:8pt;width:16.35pt;height:18pt;z-index:251671552;visibility:visible;mso-wrap-style:square;mso-width-percent:0;mso-height-percent:0;mso-wrap-distance-left:9pt;mso-wrap-distance-top:0;mso-wrap-distance-right:9pt;mso-wrap-distance-bottom:0;mso-position-horizontal:absolute;mso-position-horizontal-relative:text;mso-position-vertical:absolute;mso-position-vertical-relative:text;mso-width-percent:0;mso-height-percent:0;mso-width-relative:margin;mso-height-relative:margin;v-text-anchor:middle" o:gfxdata="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" filled="f" strokecolor="black [3213]">
+                    <v:rect w14:anchorId="443EED8D" id="Rectangle 153" o:spid="_x0000_s1026" style="position:absolute;margin-left:201.35pt;margin-top:8pt;width:16.35pt;height:18pt;z-index:251671552;visibility:visible;mso-wrap-style:square;mso-width-percent:0;mso-height-percent:0;mso-wrap-distance-left:9pt;mso-wrap-distance-top:0;mso-wrap-distance-right:9pt;mso-wrap-distance-bottom:0;mso-position-horizontal:absolute;mso-position-horizontal-relative:text;mso-position-vertical:absolute;mso-position-vertical-relative:text;mso-width-percent:0;mso-height-percent:0;mso-width-relative:margin;mso-height-relative:margin;v-text-anchor:middle" o:gfxdata="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" filled="f" strokecolor="black [3213]">
                       <v:shadow on="t" color="black" opacity="22937f" origin=",.5" offset="0,.63889mm"/>
                       <w10:wrap type="through"/>
                     </v:rect>
@@ -1228,7 +1228,7 @@
     </w:p>
     <w:tbl>
       <w:tblPr>
-        <w:tblStyle w:val="TableGrid"/>
+        <w:tblStyle w:val="TabelacomGrelha"/>
         <w:tblW w:w="0" w:type="auto"/>
         <w:tblLook w:val="04A0" w:firstRow="1" w:lastRow="0" w:firstColumn="1" w:lastColumn="0" w:noHBand="0" w:noVBand="1"/>
       </w:tblPr>
@@ -1530,7 +1530,7 @@
                 </mc:Choice>
                 <mc:Fallback>
                   <w:pict>
-                    <v:rect w14:anchorId="07275D6E" id="Rectangle 154" o:spid="_x0000_s1026" style="position:absolute;margin-left:201.35pt;margin-top:-13pt;width:16.35pt;height:18pt;z-index:251806720;visibility:visible;mso-wrap-style:square;mso-width-percent:0;mso-height-percent:0;mso-wrap-distance-left:9pt;mso-wrap-distance-top:0;mso-wrap-distance-right:9pt;mso-wrap-distance-bottom:0;mso-position-horizontal:absolute;mso-position-horizontal-relative:text;mso-position-vertical:absolute;mso-position-vertical-relative:text;mso-width-percent:0;mso-height-percent:0;mso-width-relative:margin;mso-height-relative:margin;v-text-anchor:middle" o:gfxdata="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" filled="f" strokecolor="black [3213]">
+                    <v:rect w14:anchorId="0170F0E4" id="Rectangle 154" o:spid="_x0000_s1026" style="position:absolute;margin-left:201.35pt;margin-top:-13pt;width:16.35pt;height:18pt;z-index:251806720;visibility:visible;mso-wrap-style:square;mso-width-percent:0;mso-height-percent:0;mso-wrap-distance-left:9pt;mso-wrap-distance-top:0;mso-wrap-distance-right:9pt;mso-wrap-distance-bottom:0;mso-position-horizontal:absolute;mso-position-horizontal-relative:text;mso-position-vertical:absolute;mso-position-vertical-relative:text;mso-width-percent:0;mso-height-percent:0;mso-width-relative:margin;mso-height-relative:margin;v-text-anchor:middle" o:gfxdata="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" filled="f" strokecolor="black [3213]">
                       <v:shadow on="t" color="black" opacity="22937f" origin=",.5" offset="0,.63889mm"/>
                       <w10:wrap type="through"/>
                     </v:rect>
@@ -1623,7 +1623,7 @@
                 </mc:Choice>
                 <mc:Fallback>
                   <w:pict>
-                    <v:rect w14:anchorId="206D5C39" id="Rectangle 155" o:spid="_x0000_s1026" style="position:absolute;margin-left:120.35pt;margin-top:-13pt;width:18pt;height:18pt;z-index:251805696;visibility:visible;mso-wrap-style:square;mso-width-percent:0;mso-height-percent:0;mso-wrap-distance-left:9pt;mso-wrap-distance-top:0;mso-wrap-distance-right:9pt;mso-wrap-distance-bottom:0;mso-position-horizontal:absolute;mso-position-horizontal-relative:text;mso-position-vertical:absolute;mso-position-vertical-relative:text;mso-width-percent:0;mso-height-percent:0;mso-width-relative:margin;mso-height-relative:margin;v-text-anchor:middle" o:gfxdata="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" filled="f" strokecolor="black [3213]">
+                    <v:rect w14:anchorId="4185934B" id="Rectangle 155" o:spid="_x0000_s1026" style="position:absolute;margin-left:120.35pt;margin-top:-13pt;width:18pt;height:18pt;z-index:251805696;visibility:visible;mso-wrap-style:square;mso-width-percent:0;mso-height-percent:0;mso-wrap-distance-left:9pt;mso-wrap-distance-top:0;mso-wrap-distance-right:9pt;mso-wrap-distance-bottom:0;mso-position-horizontal:absolute;mso-position-horizontal-relative:text;mso-position-vertical:absolute;mso-position-vertical-relative:text;mso-width-percent:0;mso-height-percent:0;mso-width-relative:margin;mso-height-relative:margin;v-text-anchor:middle" o:gfxdata="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" filled="f" strokecolor="black [3213]">
                       <v:shadow on="t" color="black" opacity="22937f" origin=",.5" offset="0,.63889mm"/>
                       <w10:wrap type="through"/>
                     </v:rect>
@@ -1717,7 +1717,7 @@
                 </mc:Choice>
                 <mc:Fallback>
                   <w:pict>
-                    <v:rect w14:anchorId="2DAFB19E" id="Rectangle 155" o:spid="_x0000_s1026" style="position:absolute;margin-left:121.1pt;margin-top:-46.5pt;width:18pt;height:18pt;z-index:251827712;visibility:visible;mso-wrap-style:square;mso-width-percent:0;mso-height-percent:0;mso-wrap-distance-left:9pt;mso-wrap-distance-top:0;mso-wrap-distance-right:9pt;mso-wrap-distance-bottom:0;mso-position-horizontal:absolute;mso-position-horizontal-relative:text;mso-position-vertical:absolute;mso-position-vertical-relative:text;mso-width-percent:0;mso-height-percent:0;mso-width-relative:margin;mso-height-relative:margin;v-text-anchor:middle" o:gfxdata="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" filled="f" strokecolor="black [3213]">
+                    <v:rect w14:anchorId="1CB6B7FD" id="Rectangle 155" o:spid="_x0000_s1026" style="position:absolute;margin-left:121.1pt;margin-top:-46.5pt;width:18pt;height:18pt;z-index:251827712;visibility:visible;mso-wrap-style:square;mso-width-percent:0;mso-height-percent:0;mso-wrap-distance-left:9pt;mso-wrap-distance-top:0;mso-wrap-distance-right:9pt;mso-wrap-distance-bottom:0;mso-position-horizontal:absolute;mso-position-horizontal-relative:text;mso-position-vertical:absolute;mso-position-vertical-relative:text;mso-width-percent:0;mso-height-percent:0;mso-width-relative:margin;mso-height-relative:margin;v-text-anchor:middle" o:gfxdata="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" filled="f" strokecolor="black [3213]">
                       <v:shadow on="t" color="black" opacity="22937f" origin=",.5" offset="0,.63889mm"/>
                       <w10:wrap type="through"/>
                     </v:rect>
@@ -1811,7 +1811,7 @@
                 </mc:Choice>
                 <mc:Fallback>
                   <w:pict>
-                    <v:rect w14:anchorId="0247A0CC" id="Rectangle 154" o:spid="_x0000_s1026" style="position:absolute;margin-left:202.1pt;margin-top:-46.5pt;width:16.35pt;height:18pt;z-index:251828736;visibility:visible;mso-wrap-style:square;mso-width-percent:0;mso-height-percent:0;mso-wrap-distance-left:9pt;mso-wrap-distance-top:0;mso-wrap-distance-right:9pt;mso-wrap-distance-bottom:0;mso-position-horizontal:absolute;mso-position-horizontal-relative:text;mso-position-vertical:absolute;mso-position-vertical-relative:text;mso-width-percent:0;mso-height-percent:0;mso-width-relative:margin;mso-height-relative:margin;v-text-anchor:middle" o:gfxdata="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" filled="f" strokecolor="black [3213]">
+                    <v:rect w14:anchorId="4243F439" id="Rectangle 154" o:spid="_x0000_s1026" style="position:absolute;margin-left:202.1pt;margin-top:-46.5pt;width:16.35pt;height:18pt;z-index:251828736;visibility:visible;mso-wrap-style:square;mso-width-percent:0;mso-height-percent:0;mso-wrap-distance-left:9pt;mso-wrap-distance-top:0;mso-wrap-distance-right:9pt;mso-wrap-distance-bottom:0;mso-position-horizontal:absolute;mso-position-horizontal-relative:text;mso-position-vertical:absolute;mso-position-vertical-relative:text;mso-width-percent:0;mso-height-percent:0;mso-width-relative:margin;mso-height-relative:margin;v-text-anchor:middle" o:gfxdata="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" filled="f" strokecolor="black [3213]">
                       <v:shadow on="t" color="black" opacity="22937f" origin=",.5" offset="0,.63889mm"/>
                       <w10:wrap type="through"/>
                     </v:rect>
@@ -1863,7 +1863,7 @@
     <w:p/>
     <w:p>
       <w:pPr>
-        <w:pStyle w:val="ListParagraph"/>
+        <w:pStyle w:val="PargrafodaLista"/>
         <w:numPr>
           <w:ilvl w:val="0"/>
           <w:numId w:val="22"/>
@@ -1875,7 +1875,7 @@
     </w:p>
     <w:p>
       <w:pPr>
-        <w:pStyle w:val="ListParagraph"/>
+        <w:pStyle w:val="PargrafodaLista"/>
         <w:numPr>
           <w:ilvl w:val="0"/>
           <w:numId w:val="22"/>
@@ -1893,7 +1893,7 @@
     </w:p>
     <w:p>
       <w:pPr>
-        <w:pStyle w:val="ListParagraph"/>
+        <w:pStyle w:val="PargrafodaLista"/>
         <w:numPr>
           <w:ilvl w:val="0"/>
           <w:numId w:val="22"/>
@@ -1902,31 +1902,41 @@
       <w:r>
         <w:t xml:space="preserve">A paginação tem de ser sequencial e não ter </w:t>
       </w:r>
+      <w:proofErr w:type="gramStart"/>
       <w:r>
         <w:t>falha</w:t>
       </w:r>
       <w:r>
         <w:t>s</w:t>
       </w:r>
+      <w:proofErr w:type="gramEnd"/>
       <w:r>
         <w:t>;</w:t>
       </w:r>
     </w:p>
     <w:p>
       <w:pPr>
-        <w:pStyle w:val="ListParagraph"/>
+        <w:pStyle w:val="PargrafodaLista"/>
         <w:numPr>
           <w:ilvl w:val="0"/>
           <w:numId w:val="22"/>
         </w:numPr>
       </w:pPr>
       <w:r>
-        <w:t>O índice tem de estar actualizado;</w:t>
+        <w:t xml:space="preserve">O índice tem de estar </w:t>
+      </w:r>
+      <w:proofErr w:type="spellStart"/>
+      <w:r>
+        <w:t>actualizado</w:t>
+      </w:r>
+      <w:proofErr w:type="spellEnd"/>
+      <w:r>
+        <w:t>;</w:t>
       </w:r>
     </w:p>
     <w:p>
       <w:pPr>
-        <w:pStyle w:val="ListParagraph"/>
+        <w:pStyle w:val="PargrafodaLista"/>
         <w:numPr>
           <w:ilvl w:val="0"/>
           <w:numId w:val="22"/>
@@ -1938,7 +1948,7 @@
     </w:p>
     <w:p>
       <w:pPr>
-        <w:pStyle w:val="ListParagraph"/>
+        <w:pStyle w:val="PargrafodaLista"/>
         <w:numPr>
           <w:ilvl w:val="0"/>
           <w:numId w:val="22"/>
@@ -1956,7 +1966,7 @@
     </w:p>
     <w:p>
       <w:pPr>
-        <w:pStyle w:val="ListParagraph"/>
+        <w:pStyle w:val="PargrafodaLista"/>
         <w:numPr>
           <w:ilvl w:val="0"/>
           <w:numId w:val="22"/>
@@ -1981,7 +1991,7 @@
     </w:p>
     <w:p>
       <w:pPr>
-        <w:pStyle w:val="ListParagraph"/>
+        <w:pStyle w:val="PargrafodaLista"/>
         <w:numPr>
           <w:ilvl w:val="0"/>
           <w:numId w:val="22"/>
@@ -2005,11 +2015,19 @@
       <w:r>
         <w:t xml:space="preserve">deve colocar nas zonas não sombreadas a especificação que entregou ao outro grupo (sem alteração, </w:t>
       </w:r>
+      <w:proofErr w:type="spellStart"/>
       <w:r>
         <w:rPr>
           <w:i/>
         </w:rPr>
-        <w:t>copy e paste</w:t>
+        <w:t>copy</w:t>
+      </w:r>
+      <w:proofErr w:type="spellEnd"/>
+      <w:r>
+        <w:rPr>
+          <w:i/>
+        </w:rPr>
+        <w:t xml:space="preserve"> e paste</w:t>
       </w:r>
       <w:r>
         <w:t xml:space="preserve">), </w:t>
@@ -2017,7 +2035,7 @@
     </w:p>
     <w:p>
       <w:pPr>
-        <w:pStyle w:val="ListParagraph"/>
+        <w:pStyle w:val="PargrafodaLista"/>
         <w:numPr>
           <w:ilvl w:val="0"/>
           <w:numId w:val="22"/>
@@ -2097,7 +2115,7 @@
         <w:p/>
         <w:p>
           <w:pPr>
-            <w:pStyle w:val="TOC1"/>
+            <w:pStyle w:val="ndice1"/>
             <w:tabs>
               <w:tab w:val="left" w:pos="440"/>
               <w:tab w:val="right" w:leader="dot" w:pos="8494"/>
@@ -2119,7 +2137,7 @@
           <w:hyperlink w:anchor="_Toc499217332" w:history="1">
             <w:r>
               <w:rPr>
-                <w:rStyle w:val="Hyperlink"/>
+                <w:rStyle w:val="Hiperligao"/>
                 <w:noProof/>
               </w:rPr>
               <w:t>1</w:t>
@@ -2133,7 +2151,7 @@
             </w:r>
             <w:r>
               <w:rPr>
-                <w:rStyle w:val="Hyperlink"/>
+                <w:rStyle w:val="Hiperligao"/>
                 <w:noProof/>
               </w:rPr>
               <w:t>Etapa A e B</w:t>
@@ -2190,7 +2208,7 @@
         </w:p>
         <w:p>
           <w:pPr>
-            <w:pStyle w:val="TOC2"/>
+            <w:pStyle w:val="ndice2"/>
             <w:tabs>
               <w:tab w:val="left" w:pos="880"/>
               <w:tab w:val="right" w:leader="dot" w:pos="8494"/>
@@ -2203,7 +2221,7 @@
           <w:hyperlink w:anchor="_Toc499217333" w:history="1">
             <w:r>
               <w:rPr>
-                <w:rStyle w:val="Hyperlink"/>
+                <w:rStyle w:val="Hiperligao"/>
                 <w:noProof/>
               </w:rPr>
               <w:t>1.1</w:t>
@@ -2217,7 +2235,7 @@
             </w:r>
             <w:r>
               <w:rPr>
-                <w:rStyle w:val="Hyperlink"/>
+                <w:rStyle w:val="Hiperligao"/>
                 <w:noProof/>
               </w:rPr>
               <w:t>Esquema relacional da base de Dados Sybase (origem)</w:t>
@@ -2274,7 +2292,7 @@
         </w:p>
         <w:p>
           <w:pPr>
-            <w:pStyle w:val="TOC3"/>
+            <w:pStyle w:val="ndice3"/>
             <w:tabs>
               <w:tab w:val="left" w:pos="1320"/>
               <w:tab w:val="right" w:leader="dot" w:pos="8494"/>
@@ -2287,7 +2305,7 @@
           <w:hyperlink w:anchor="_Toc499217334" w:history="1">
             <w:r>
               <w:rPr>
-                <w:rStyle w:val="Hyperlink"/>
+                <w:rStyle w:val="Hiperligao"/>
                 <w:noProof/>
               </w:rPr>
               <w:t>1.1.1</w:t>
@@ -2301,7 +2319,7 @@
             </w:r>
             <w:r>
               <w:rPr>
-                <w:rStyle w:val="Hyperlink"/>
+                <w:rStyle w:val="Hiperligao"/>
                 <w:noProof/>
               </w:rPr>
               <w:t>Apreciação Crítica e esquema relacional implementado</w:t>
@@ -2358,7 +2376,7 @@
         </w:p>
         <w:p>
           <w:pPr>
-            <w:pStyle w:val="TOC2"/>
+            <w:pStyle w:val="ndice2"/>
             <w:tabs>
               <w:tab w:val="left" w:pos="880"/>
               <w:tab w:val="right" w:leader="dot" w:pos="8494"/>
@@ -2371,7 +2389,7 @@
           <w:hyperlink w:anchor="_Toc499217335" w:history="1">
             <w:r>
               <w:rPr>
-                <w:rStyle w:val="Hyperlink"/>
+                <w:rStyle w:val="Hiperligao"/>
                 <w:noProof/>
               </w:rPr>
               <w:t>1.2</w:t>
@@ -2385,7 +2403,7 @@
             </w:r>
             <w:r>
               <w:rPr>
-                <w:rStyle w:val="Hyperlink"/>
+                <w:rStyle w:val="Hiperligao"/>
                 <w:noProof/>
               </w:rPr>
               <w:t>Utilizadores</w:t>
@@ -2442,7 +2460,7 @@
         </w:p>
         <w:p>
           <w:pPr>
-            <w:pStyle w:val="TOC3"/>
+            <w:pStyle w:val="ndice3"/>
             <w:tabs>
               <w:tab w:val="left" w:pos="1320"/>
               <w:tab w:val="right" w:leader="dot" w:pos="8494"/>
@@ -2455,7 +2473,7 @@
           <w:hyperlink w:anchor="_Toc499217336" w:history="1">
             <w:r>
               <w:rPr>
-                <w:rStyle w:val="Hyperlink"/>
+                <w:rStyle w:val="Hiperligao"/>
                 <w:noProof/>
               </w:rPr>
               <w:t>1.2.1</w:t>
@@ -2469,7 +2487,7 @@
             </w:r>
             <w:r>
               <w:rPr>
-                <w:rStyle w:val="Hyperlink"/>
+                <w:rStyle w:val="Hiperligao"/>
                 <w:noProof/>
               </w:rPr>
               <w:t>Apreciação Crítica a Gestão de Utilizadores</w:t>
@@ -2526,7 +2544,7 @@
         </w:p>
         <w:p>
           <w:pPr>
-            <w:pStyle w:val="TOC2"/>
+            <w:pStyle w:val="ndice2"/>
             <w:tabs>
               <w:tab w:val="left" w:pos="880"/>
               <w:tab w:val="right" w:leader="dot" w:pos="8494"/>
@@ -2539,7 +2557,7 @@
           <w:hyperlink w:anchor="_Toc499217337" w:history="1">
             <w:r>
               <w:rPr>
-                <w:rStyle w:val="Hyperlink"/>
+                <w:rStyle w:val="Hiperligao"/>
                 <w:noProof/>
               </w:rPr>
               <w:t>1.3</w:t>
@@ -2553,7 +2571,7 @@
             </w:r>
             <w:r>
               <w:rPr>
-                <w:rStyle w:val="Hyperlink"/>
+                <w:rStyle w:val="Hiperligao"/>
                 <w:noProof/>
               </w:rPr>
               <w:t>Gestão de Logs</w:t>
@@ -2610,7 +2628,7 @@
         </w:p>
         <w:p>
           <w:pPr>
-            <w:pStyle w:val="TOC3"/>
+            <w:pStyle w:val="ndice3"/>
             <w:tabs>
               <w:tab w:val="left" w:pos="1320"/>
               <w:tab w:val="right" w:leader="dot" w:pos="8494"/>
@@ -2623,7 +2641,7 @@
           <w:hyperlink w:anchor="_Toc499217338" w:history="1">
             <w:r>
               <w:rPr>
-                <w:rStyle w:val="Hyperlink"/>
+                <w:rStyle w:val="Hiperligao"/>
                 <w:noProof/>
               </w:rPr>
               <w:t>1.3.1</w:t>
@@ -2637,7 +2655,7 @@
             </w:r>
             <w:r>
               <w:rPr>
-                <w:rStyle w:val="Hyperlink"/>
+                <w:rStyle w:val="Hiperligao"/>
                 <w:noProof/>
               </w:rPr>
               <w:t>Triggers de suporte à criação de logs</w:t>
@@ -2694,7 +2712,7 @@
         </w:p>
         <w:p>
           <w:pPr>
-            <w:pStyle w:val="TOC4"/>
+            <w:pStyle w:val="ndice4"/>
             <w:tabs>
               <w:tab w:val="left" w:pos="1540"/>
               <w:tab w:val="right" w:leader="dot" w:pos="8494"/>
@@ -2707,7 +2725,7 @@
           <w:hyperlink w:anchor="_Toc499217339" w:history="1">
             <w:r>
               <w:rPr>
-                <w:rStyle w:val="Hyperlink"/>
+                <w:rStyle w:val="Hiperligao"/>
                 <w:noProof/>
               </w:rPr>
               <w:t>1.3.1.1</w:t>
@@ -2721,7 +2739,7 @@
             </w:r>
             <w:r>
               <w:rPr>
-                <w:rStyle w:val="Hyperlink"/>
+                <w:rStyle w:val="Hiperligao"/>
                 <w:noProof/>
               </w:rPr>
               <w:t>Apreciação Crítica de triggers</w:t>
@@ -2778,7 +2796,7 @@
         </w:p>
         <w:p>
           <w:pPr>
-            <w:pStyle w:val="TOC4"/>
+            <w:pStyle w:val="ndice4"/>
             <w:tabs>
               <w:tab w:val="left" w:pos="1540"/>
               <w:tab w:val="right" w:leader="dot" w:pos="8494"/>
@@ -2791,7 +2809,7 @@
           <w:hyperlink w:anchor="_Toc499217340" w:history="1">
             <w:r>
               <w:rPr>
-                <w:rStyle w:val="Hyperlink"/>
+                <w:rStyle w:val="Hiperligao"/>
                 <w:noProof/>
               </w:rPr>
               <w:t>1.3.1.2</w:t>
@@ -2805,7 +2823,7 @@
             </w:r>
             <w:r>
               <w:rPr>
-                <w:rStyle w:val="Hyperlink"/>
+                <w:rStyle w:val="Hiperligao"/>
                 <w:noProof/>
               </w:rPr>
               <w:t>Triggers Implementados</w:t>
@@ -2862,7 +2880,7 @@
         </w:p>
         <w:p>
           <w:pPr>
-            <w:pStyle w:val="TOC3"/>
+            <w:pStyle w:val="ndice3"/>
             <w:tabs>
               <w:tab w:val="left" w:pos="1320"/>
               <w:tab w:val="right" w:leader="dot" w:pos="8494"/>
@@ -2875,7 +2893,7 @@
           <w:hyperlink w:anchor="_Toc499217341" w:history="1">
             <w:r>
               <w:rPr>
-                <w:rStyle w:val="Hyperlink"/>
+                <w:rStyle w:val="Hiperligao"/>
                 <w:noProof/>
               </w:rPr>
               <w:t>1.3.2</w:t>
@@ -2889,21 +2907,21 @@
             </w:r>
             <w:r>
               <w:rPr>
-                <w:rStyle w:val="Hyperlink"/>
+                <w:rStyle w:val="Hiperligao"/>
                 <w:noProof/>
               </w:rPr>
               <w:t>Stored</w:t>
             </w:r>
             <w:r>
               <w:rPr>
-                <w:rStyle w:val="Hyperlink"/>
+                <w:rStyle w:val="Hiperligao"/>
                 <w:noProof/>
               </w:rPr>
               <w:t xml:space="preserve"> Procedures de suporte à criação de logs (</w:t>
             </w:r>
             <w:r>
               <w:rPr>
-                <w:rStyle w:val="Hyperlink"/>
+                <w:rStyle w:val="Hiperligao"/>
                 <w:b/>
                 <w:noProof/>
               </w:rPr>
@@ -2911,7 +2929,7 @@
             </w:r>
             <w:r>
               <w:rPr>
-                <w:rStyle w:val="Hyperlink"/>
+                <w:rStyle w:val="Hiperligao"/>
                 <w:noProof/>
               </w:rPr>
               <w:t>)</w:t>
@@ -2968,7 +2986,7 @@
         </w:p>
         <w:p>
           <w:pPr>
-            <w:pStyle w:val="TOC4"/>
+            <w:pStyle w:val="ndice4"/>
             <w:tabs>
               <w:tab w:val="left" w:pos="1540"/>
               <w:tab w:val="right" w:leader="dot" w:pos="8494"/>
@@ -2981,7 +2999,7 @@
           <w:hyperlink w:anchor="_Toc499217342" w:history="1">
             <w:r>
               <w:rPr>
-                <w:rStyle w:val="Hyperlink"/>
+                <w:rStyle w:val="Hiperligao"/>
                 <w:noProof/>
               </w:rPr>
               <w:t>1.3.2.1</w:t>
@@ -2995,7 +3013,7 @@
             </w:r>
             <w:r>
               <w:rPr>
-                <w:rStyle w:val="Hyperlink"/>
+                <w:rStyle w:val="Hiperligao"/>
                 <w:noProof/>
               </w:rPr>
               <w:t>Apreciação Crítica de Stored Procedures</w:t>
@@ -3052,7 +3070,7 @@
         </w:p>
         <w:p>
           <w:pPr>
-            <w:pStyle w:val="TOC4"/>
+            <w:pStyle w:val="ndice4"/>
             <w:tabs>
               <w:tab w:val="left" w:pos="1540"/>
               <w:tab w:val="right" w:leader="dot" w:pos="8494"/>
@@ -3065,7 +3083,7 @@
           <w:hyperlink w:anchor="_Toc499217343" w:history="1">
             <w:r>
               <w:rPr>
-                <w:rStyle w:val="Hyperlink"/>
+                <w:rStyle w:val="Hiperligao"/>
                 <w:noProof/>
               </w:rPr>
               <w:t>1.3.2.2</w:t>
@@ -3079,14 +3097,14 @@
             </w:r>
             <w:r>
               <w:rPr>
-                <w:rStyle w:val="Hyperlink"/>
+                <w:rStyle w:val="Hiperligao"/>
                 <w:noProof/>
               </w:rPr>
               <w:t>Stored</w:t>
             </w:r>
             <w:r>
               <w:rPr>
-                <w:rStyle w:val="Hyperlink"/>
+                <w:rStyle w:val="Hiperligao"/>
                 <w:noProof/>
               </w:rPr>
               <w:t xml:space="preserve"> Procedures Implementados</w:t>
@@ -3143,7 +3161,7 @@
         </w:p>
         <w:p>
           <w:pPr>
-            <w:pStyle w:val="TOC2"/>
+            <w:pStyle w:val="ndice2"/>
             <w:tabs>
               <w:tab w:val="left" w:pos="880"/>
               <w:tab w:val="right" w:leader="dot" w:pos="8494"/>
@@ -3156,7 +3174,7 @@
           <w:hyperlink w:anchor="_Toc499217344" w:history="1">
             <w:r>
               <w:rPr>
-                <w:rStyle w:val="Hyperlink"/>
+                <w:rStyle w:val="Hiperligao"/>
                 <w:noProof/>
               </w:rPr>
               <w:t>1.4</w:t>
@@ -3170,7 +3188,7 @@
             </w:r>
             <w:r>
               <w:rPr>
-                <w:rStyle w:val="Hyperlink"/>
+                <w:rStyle w:val="Hiperligao"/>
                 <w:noProof/>
               </w:rPr>
               <w:t>Migração entre Bases de Dados</w:t>
@@ -3227,7 +3245,7 @@
         </w:p>
         <w:p>
           <w:pPr>
-            <w:pStyle w:val="TOC3"/>
+            <w:pStyle w:val="ndice3"/>
             <w:tabs>
               <w:tab w:val="left" w:pos="1320"/>
               <w:tab w:val="right" w:leader="dot" w:pos="8494"/>
@@ -3240,7 +3258,7 @@
           <w:hyperlink w:anchor="_Toc499217345" w:history="1">
             <w:r>
               <w:rPr>
-                <w:rStyle w:val="Hyperlink"/>
+                <w:rStyle w:val="Hiperligao"/>
                 <w:noProof/>
               </w:rPr>
               <w:t>1.4.1</w:t>
@@ -3254,7 +3272,7 @@
             </w:r>
             <w:r>
               <w:rPr>
-                <w:rStyle w:val="Hyperlink"/>
+                <w:rStyle w:val="Hiperligao"/>
                 <w:noProof/>
               </w:rPr>
               <w:t>Esquema relacional da base de Dados Mysql (destino)</w:t>
@@ -3311,7 +3329,7 @@
         </w:p>
         <w:p>
           <w:pPr>
-            <w:pStyle w:val="TOC4"/>
+            <w:pStyle w:val="ndice4"/>
             <w:tabs>
               <w:tab w:val="left" w:pos="1540"/>
               <w:tab w:val="right" w:leader="dot" w:pos="8494"/>
@@ -3324,7 +3342,7 @@
           <w:hyperlink w:anchor="_Toc499217346" w:history="1">
             <w:r>
               <w:rPr>
-                <w:rStyle w:val="Hyperlink"/>
+                <w:rStyle w:val="Hiperligao"/>
                 <w:noProof/>
               </w:rPr>
               <w:t>1.4.1.1</w:t>
@@ -3338,7 +3356,7 @@
             </w:r>
             <w:r>
               <w:rPr>
-                <w:rStyle w:val="Hyperlink"/>
+                <w:rStyle w:val="Hiperligao"/>
                 <w:noProof/>
               </w:rPr>
               <w:t>Apreciação Crítica e esquema relacional implementado</w:t>
@@ -3395,7 +3413,7 @@
         </w:p>
         <w:p>
           <w:pPr>
-            <w:pStyle w:val="TOC3"/>
+            <w:pStyle w:val="ndice3"/>
             <w:tabs>
               <w:tab w:val="left" w:pos="1320"/>
               <w:tab w:val="right" w:leader="dot" w:pos="8494"/>
@@ -3408,7 +3426,7 @@
           <w:hyperlink w:anchor="_Toc499217347" w:history="1">
             <w:r>
               <w:rPr>
-                <w:rStyle w:val="Hyperlink"/>
+                <w:rStyle w:val="Hiperligao"/>
                 <w:noProof/>
               </w:rPr>
               <w:t>1.4.2</w:t>
@@ -3422,7 +3440,7 @@
             </w:r>
             <w:r>
               <w:rPr>
-                <w:rStyle w:val="Hyperlink"/>
+                <w:rStyle w:val="Hiperligao"/>
                 <w:noProof/>
               </w:rPr>
               <w:t>Forma de Migração</w:t>
@@ -3479,7 +3497,7 @@
         </w:p>
         <w:p>
           <w:pPr>
-            <w:pStyle w:val="TOC4"/>
+            <w:pStyle w:val="ndice4"/>
             <w:tabs>
               <w:tab w:val="left" w:pos="1540"/>
               <w:tab w:val="right" w:leader="dot" w:pos="8494"/>
@@ -3492,7 +3510,7 @@
           <w:hyperlink w:anchor="_Toc499217348" w:history="1">
             <w:r>
               <w:rPr>
-                <w:rStyle w:val="Hyperlink"/>
+                <w:rStyle w:val="Hiperligao"/>
                 <w:noProof/>
               </w:rPr>
               <w:t>1.4.2.1</w:t>
@@ -3506,7 +3524,7 @@
             </w:r>
             <w:r>
               <w:rPr>
-                <w:rStyle w:val="Hyperlink"/>
+                <w:rStyle w:val="Hiperligao"/>
                 <w:noProof/>
               </w:rPr>
               <w:t>Apreciação Crítica à especificação da forma de migração</w:t>
@@ -3563,7 +3581,7 @@
         </w:p>
         <w:p>
           <w:pPr>
-            <w:pStyle w:val="TOC3"/>
+            <w:pStyle w:val="ndice3"/>
             <w:tabs>
               <w:tab w:val="left" w:pos="1320"/>
               <w:tab w:val="right" w:leader="dot" w:pos="8494"/>
@@ -3576,7 +3594,7 @@
           <w:hyperlink w:anchor="_Toc499217349" w:history="1">
             <w:r>
               <w:rPr>
-                <w:rStyle w:val="Hyperlink"/>
+                <w:rStyle w:val="Hiperligao"/>
                 <w:noProof/>
               </w:rPr>
               <w:t>1.4.3</w:t>
@@ -3590,7 +3608,7 @@
             </w:r>
             <w:r>
               <w:rPr>
-                <w:rStyle w:val="Hyperlink"/>
+                <w:rStyle w:val="Hiperligao"/>
                 <w:noProof/>
               </w:rPr>
               <w:t>Gestão de Utilizadores</w:t>
@@ -3647,7 +3665,7 @@
         </w:p>
         <w:p>
           <w:pPr>
-            <w:pStyle w:val="TOC4"/>
+            <w:pStyle w:val="ndice4"/>
             <w:tabs>
               <w:tab w:val="left" w:pos="1540"/>
               <w:tab w:val="right" w:leader="dot" w:pos="8494"/>
@@ -3660,7 +3678,7 @@
           <w:hyperlink w:anchor="_Toc499217350" w:history="1">
             <w:r>
               <w:rPr>
-                <w:rStyle w:val="Hyperlink"/>
+                <w:rStyle w:val="Hiperligao"/>
                 <w:noProof/>
               </w:rPr>
               <w:t>1.4.3.1</w:t>
@@ -3674,7 +3692,7 @@
             </w:r>
             <w:r>
               <w:rPr>
-                <w:rStyle w:val="Hyperlink"/>
+                <w:rStyle w:val="Hiperligao"/>
                 <w:noProof/>
               </w:rPr>
               <w:t>Apreciação Crítica à especificação da Gestão de Utilizadores</w:t>
@@ -3731,7 +3749,7 @@
         </w:p>
         <w:p>
           <w:pPr>
-            <w:pStyle w:val="TOC3"/>
+            <w:pStyle w:val="ndice3"/>
             <w:tabs>
               <w:tab w:val="left" w:pos="1320"/>
               <w:tab w:val="right" w:leader="dot" w:pos="8494"/>
@@ -3744,7 +3762,7 @@
           <w:hyperlink w:anchor="_Toc499217351" w:history="1">
             <w:r>
               <w:rPr>
-                <w:rStyle w:val="Hyperlink"/>
+                <w:rStyle w:val="Hiperligao"/>
                 <w:noProof/>
               </w:rPr>
               <w:t>1.4.4</w:t>
@@ -3758,14 +3776,14 @@
             </w:r>
             <w:r>
               <w:rPr>
-                <w:rStyle w:val="Hyperlink"/>
+                <w:rStyle w:val="Hiperligao"/>
                 <w:noProof/>
               </w:rPr>
               <w:t>Triggers de suporte à migração de dados (</w:t>
             </w:r>
             <w:r>
               <w:rPr>
-                <w:rStyle w:val="Hyperlink"/>
+                <w:rStyle w:val="Hiperligao"/>
                 <w:b/>
                 <w:noProof/>
               </w:rPr>
@@ -3773,7 +3791,7 @@
             </w:r>
             <w:r>
               <w:rPr>
-                <w:rStyle w:val="Hyperlink"/>
+                <w:rStyle w:val="Hiperligao"/>
                 <w:noProof/>
               </w:rPr>
               <w:t>)</w:t>
@@ -3830,7 +3848,7 @@
         </w:p>
         <w:p>
           <w:pPr>
-            <w:pStyle w:val="TOC4"/>
+            <w:pStyle w:val="ndice4"/>
             <w:tabs>
               <w:tab w:val="left" w:pos="1540"/>
               <w:tab w:val="right" w:leader="dot" w:pos="8494"/>
@@ -3843,7 +3861,7 @@
           <w:hyperlink w:anchor="_Toc499217352" w:history="1">
             <w:r>
               <w:rPr>
-                <w:rStyle w:val="Hyperlink"/>
+                <w:rStyle w:val="Hiperligao"/>
                 <w:noProof/>
               </w:rPr>
               <w:t>1.4.4.1</w:t>
@@ -3857,7 +3875,7 @@
             </w:r>
             <w:r>
               <w:rPr>
-                <w:rStyle w:val="Hyperlink"/>
+                <w:rStyle w:val="Hiperligao"/>
                 <w:noProof/>
               </w:rPr>
               <w:t>Apreciação Crítica de triggers</w:t>
@@ -3914,7 +3932,7 @@
         </w:p>
         <w:p>
           <w:pPr>
-            <w:pStyle w:val="TOC4"/>
+            <w:pStyle w:val="ndice4"/>
             <w:tabs>
               <w:tab w:val="left" w:pos="1540"/>
               <w:tab w:val="right" w:leader="dot" w:pos="8494"/>
@@ -3927,7 +3945,7 @@
           <w:hyperlink w:anchor="_Toc499217353" w:history="1">
             <w:r>
               <w:rPr>
-                <w:rStyle w:val="Hyperlink"/>
+                <w:rStyle w:val="Hiperligao"/>
                 <w:noProof/>
               </w:rPr>
               <w:t>1.4.4.2</w:t>
@@ -3941,7 +3959,7 @@
             </w:r>
             <w:r>
               <w:rPr>
-                <w:rStyle w:val="Hyperlink"/>
+                <w:rStyle w:val="Hiperligao"/>
                 <w:noProof/>
               </w:rPr>
               <w:t>Triggers Implementados</w:t>
@@ -3998,7 +4016,7 @@
         </w:p>
         <w:p>
           <w:pPr>
-            <w:pStyle w:val="TOC3"/>
+            <w:pStyle w:val="ndice3"/>
             <w:tabs>
               <w:tab w:val="left" w:pos="1320"/>
               <w:tab w:val="right" w:leader="dot" w:pos="8494"/>
@@ -4011,7 +4029,7 @@
           <w:hyperlink w:anchor="_Toc499217354" w:history="1">
             <w:r>
               <w:rPr>
-                <w:rStyle w:val="Hyperlink"/>
+                <w:rStyle w:val="Hiperligao"/>
                 <w:noProof/>
               </w:rPr>
               <w:t>1.4.5</w:t>
@@ -4025,14 +4043,14 @@
             </w:r>
             <w:r>
               <w:rPr>
-                <w:rStyle w:val="Hyperlink"/>
+                <w:rStyle w:val="Hiperligao"/>
                 <w:noProof/>
               </w:rPr>
               <w:t>Stored</w:t>
             </w:r>
             <w:r>
               <w:rPr>
-                <w:rStyle w:val="Hyperlink"/>
+                <w:rStyle w:val="Hiperligao"/>
                 <w:noProof/>
               </w:rPr>
               <w:t xml:space="preserve"> Procedures de suporte à migração de dados</w:t>
@@ -4089,7 +4107,7 @@
         </w:p>
         <w:p>
           <w:pPr>
-            <w:pStyle w:val="TOC4"/>
+            <w:pStyle w:val="ndice4"/>
             <w:tabs>
               <w:tab w:val="left" w:pos="1540"/>
               <w:tab w:val="right" w:leader="dot" w:pos="8494"/>
@@ -4102,7 +4120,7 @@
           <w:hyperlink w:anchor="_Toc499217355" w:history="1">
             <w:r>
               <w:rPr>
-                <w:rStyle w:val="Hyperlink"/>
+                <w:rStyle w:val="Hiperligao"/>
                 <w:noProof/>
               </w:rPr>
               <w:t>1.4.5.1</w:t>
@@ -4116,7 +4134,7 @@
             </w:r>
             <w:r>
               <w:rPr>
-                <w:rStyle w:val="Hyperlink"/>
+                <w:rStyle w:val="Hiperligao"/>
                 <w:noProof/>
               </w:rPr>
               <w:t>Apreciação Crítica de Stored Procedures</w:t>
@@ -4173,7 +4191,7 @@
         </w:p>
         <w:p>
           <w:pPr>
-            <w:pStyle w:val="TOC4"/>
+            <w:pStyle w:val="ndice4"/>
             <w:tabs>
               <w:tab w:val="left" w:pos="1540"/>
               <w:tab w:val="right" w:leader="dot" w:pos="8494"/>
@@ -4186,7 +4204,7 @@
           <w:hyperlink w:anchor="_Toc499217356" w:history="1">
             <w:r>
               <w:rPr>
-                <w:rStyle w:val="Hyperlink"/>
+                <w:rStyle w:val="Hiperligao"/>
                 <w:noProof/>
               </w:rPr>
               <w:t>1.4.5.2</w:t>
@@ -4200,14 +4218,14 @@
             </w:r>
             <w:r>
               <w:rPr>
-                <w:rStyle w:val="Hyperlink"/>
+                <w:rStyle w:val="Hiperligao"/>
                 <w:noProof/>
               </w:rPr>
               <w:t>Stored</w:t>
             </w:r>
             <w:r>
               <w:rPr>
-                <w:rStyle w:val="Hyperlink"/>
+                <w:rStyle w:val="Hiperligao"/>
                 <w:noProof/>
               </w:rPr>
               <w:t xml:space="preserve"> Procedures Implementados</w:t>
@@ -4264,7 +4282,7 @@
         </w:p>
         <w:p>
           <w:pPr>
-            <w:pStyle w:val="TOC3"/>
+            <w:pStyle w:val="ndice3"/>
             <w:tabs>
               <w:tab w:val="left" w:pos="1320"/>
               <w:tab w:val="right" w:leader="dot" w:pos="8494"/>
@@ -4277,7 +4295,7 @@
           <w:hyperlink w:anchor="_Toc499217357" w:history="1">
             <w:r>
               <w:rPr>
-                <w:rStyle w:val="Hyperlink"/>
+                <w:rStyle w:val="Hiperligao"/>
                 <w:noProof/>
               </w:rPr>
               <w:t>1.4.6</w:t>
@@ -4291,7 +4309,7 @@
             </w:r>
             <w:r>
               <w:rPr>
-                <w:rStyle w:val="Hyperlink"/>
+                <w:rStyle w:val="Hiperligao"/>
                 <w:noProof/>
               </w:rPr>
               <w:t>Eventos de suporte à migração de dados</w:t>
@@ -4348,7 +4366,7 @@
         </w:p>
         <w:p>
           <w:pPr>
-            <w:pStyle w:val="TOC4"/>
+            <w:pStyle w:val="ndice4"/>
             <w:tabs>
               <w:tab w:val="left" w:pos="1540"/>
               <w:tab w:val="right" w:leader="dot" w:pos="8494"/>
@@ -4361,7 +4379,7 @@
           <w:hyperlink w:anchor="_Toc499217358" w:history="1">
             <w:r>
               <w:rPr>
-                <w:rStyle w:val="Hyperlink"/>
+                <w:rStyle w:val="Hiperligao"/>
                 <w:noProof/>
               </w:rPr>
               <w:t>1.4.6.1</w:t>
@@ -4375,7 +4393,7 @@
             </w:r>
             <w:r>
               <w:rPr>
-                <w:rStyle w:val="Hyperlink"/>
+                <w:rStyle w:val="Hiperligao"/>
                 <w:noProof/>
               </w:rPr>
               <w:t>Apreciação Crítica de Eventos</w:t>
@@ -4432,7 +4450,7 @@
         </w:p>
         <w:p>
           <w:pPr>
-            <w:pStyle w:val="TOC4"/>
+            <w:pStyle w:val="ndice4"/>
             <w:tabs>
               <w:tab w:val="left" w:pos="1540"/>
               <w:tab w:val="right" w:leader="dot" w:pos="8494"/>
@@ -4445,7 +4463,7 @@
           <w:hyperlink w:anchor="_Toc499217359" w:history="1">
             <w:r>
               <w:rPr>
-                <w:rStyle w:val="Hyperlink"/>
+                <w:rStyle w:val="Hiperligao"/>
                 <w:noProof/>
               </w:rPr>
               <w:t>1.4.6.2</w:t>
@@ -4459,7 +4477,7 @@
             </w:r>
             <w:r>
               <w:rPr>
-                <w:rStyle w:val="Hyperlink"/>
+                <w:rStyle w:val="Hiperligao"/>
                 <w:noProof/>
               </w:rPr>
               <w:t>Eventos Implementados</w:t>
@@ -4516,7 +4534,7 @@
         </w:p>
         <w:p>
           <w:pPr>
-            <w:pStyle w:val="TOC2"/>
+            <w:pStyle w:val="ndice2"/>
             <w:tabs>
               <w:tab w:val="left" w:pos="880"/>
               <w:tab w:val="right" w:leader="dot" w:pos="8494"/>
@@ -4529,7 +4547,7 @@
           <w:hyperlink w:anchor="_Toc499217360" w:history="1">
             <w:r>
               <w:rPr>
-                <w:rStyle w:val="Hyperlink"/>
+                <w:rStyle w:val="Hiperligao"/>
                 <w:noProof/>
               </w:rPr>
               <w:t>1.5</w:t>
@@ -4543,7 +4561,7 @@
             </w:r>
             <w:r>
               <w:rPr>
-                <w:rStyle w:val="Hyperlink"/>
+                <w:rStyle w:val="Hiperligao"/>
                 <w:noProof/>
               </w:rPr>
               <w:t>Avaliação Global de especificações da Etapa A</w:t>
@@ -4600,7 +4618,7 @@
         </w:p>
         <w:p>
           <w:pPr>
-            <w:pStyle w:val="TOC1"/>
+            <w:pStyle w:val="ndice1"/>
             <w:tabs>
               <w:tab w:val="left" w:pos="440"/>
               <w:tab w:val="right" w:leader="dot" w:pos="8494"/>
@@ -4613,7 +4631,7 @@
           <w:hyperlink w:anchor="_Toc499217361" w:history="1">
             <w:r>
               <w:rPr>
-                <w:rStyle w:val="Hyperlink"/>
+                <w:rStyle w:val="Hiperligao"/>
                 <w:noProof/>
               </w:rPr>
               <w:t>2</w:t>
@@ -4627,7 +4645,7 @@
             </w:r>
             <w:r>
               <w:rPr>
-                <w:rStyle w:val="Hyperlink"/>
+                <w:rStyle w:val="Hiperligao"/>
                 <w:noProof/>
               </w:rPr>
               <w:t>Etapa C (Especificação e Implementação do Próprio Grupo)</w:t>
@@ -4684,7 +4702,7 @@
         </w:p>
         <w:p>
           <w:pPr>
-            <w:pStyle w:val="TOC2"/>
+            <w:pStyle w:val="ndice2"/>
             <w:tabs>
               <w:tab w:val="left" w:pos="880"/>
               <w:tab w:val="right" w:leader="dot" w:pos="8494"/>
@@ -4697,7 +4715,7 @@
           <w:hyperlink w:anchor="_Toc499217362" w:history="1">
             <w:r>
               <w:rPr>
-                <w:rStyle w:val="Hyperlink"/>
+                <w:rStyle w:val="Hiperligao"/>
                 <w:noProof/>
               </w:rPr>
               <w:t>2.1</w:t>
@@ -4711,7 +4729,7 @@
             </w:r>
             <w:r>
               <w:rPr>
-                <w:rStyle w:val="Hyperlink"/>
+                <w:rStyle w:val="Hiperligao"/>
                 <w:noProof/>
               </w:rPr>
               <w:t>Especificação do Esquema relacional da base de Dados Sybase</w:t>
@@ -4768,7 +4786,7 @@
         </w:p>
         <w:p>
           <w:pPr>
-            <w:pStyle w:val="TOC2"/>
+            <w:pStyle w:val="ndice2"/>
             <w:tabs>
               <w:tab w:val="left" w:pos="880"/>
               <w:tab w:val="right" w:leader="dot" w:pos="8494"/>
@@ -4781,7 +4799,7 @@
           <w:hyperlink w:anchor="_Toc499217363" w:history="1">
             <w:r>
               <w:rPr>
-                <w:rStyle w:val="Hyperlink"/>
+                <w:rStyle w:val="Hiperligao"/>
                 <w:noProof/>
               </w:rPr>
               <w:t>2.2</w:t>
@@ -4795,7 +4813,7 @@
             </w:r>
             <w:r>
               <w:rPr>
-                <w:rStyle w:val="Hyperlink"/>
+                <w:rStyle w:val="Hiperligao"/>
                 <w:noProof/>
               </w:rPr>
               <w:t>Especificação de Utilizadores</w:t>
@@ -4852,7 +4870,7 @@
         </w:p>
         <w:p>
           <w:pPr>
-            <w:pStyle w:val="TOC2"/>
+            <w:pStyle w:val="ndice2"/>
             <w:tabs>
               <w:tab w:val="left" w:pos="880"/>
               <w:tab w:val="right" w:leader="dot" w:pos="8494"/>
@@ -4865,7 +4883,7 @@
           <w:hyperlink w:anchor="_Toc499217364" w:history="1">
             <w:r>
               <w:rPr>
-                <w:rStyle w:val="Hyperlink"/>
+                <w:rStyle w:val="Hiperligao"/>
                 <w:noProof/>
               </w:rPr>
               <w:t>2.3</w:t>
@@ -4879,7 +4897,7 @@
             </w:r>
             <w:r>
               <w:rPr>
-                <w:rStyle w:val="Hyperlink"/>
+                <w:rStyle w:val="Hiperligao"/>
                 <w:noProof/>
               </w:rPr>
               <w:t>Especificação de Gestão de Logs</w:t>
@@ -4936,7 +4954,7 @@
         </w:p>
         <w:p>
           <w:pPr>
-            <w:pStyle w:val="TOC3"/>
+            <w:pStyle w:val="ndice3"/>
             <w:tabs>
               <w:tab w:val="left" w:pos="1320"/>
               <w:tab w:val="right" w:leader="dot" w:pos="8494"/>
@@ -4949,7 +4967,7 @@
           <w:hyperlink w:anchor="_Toc499217365" w:history="1">
             <w:r>
               <w:rPr>
-                <w:rStyle w:val="Hyperlink"/>
+                <w:rStyle w:val="Hiperligao"/>
                 <w:noProof/>
               </w:rPr>
               <w:t>2.3.1</w:t>
@@ -4963,7 +4981,7 @@
             </w:r>
             <w:r>
               <w:rPr>
-                <w:rStyle w:val="Hyperlink"/>
+                <w:rStyle w:val="Hiperligao"/>
                 <w:noProof/>
               </w:rPr>
               <w:t>Triggers de suporte à gestão de logs</w:t>
@@ -5020,7 +5038,7 @@
         </w:p>
         <w:p>
           <w:pPr>
-            <w:pStyle w:val="TOC3"/>
+            <w:pStyle w:val="ndice3"/>
             <w:tabs>
               <w:tab w:val="left" w:pos="1320"/>
               <w:tab w:val="right" w:leader="dot" w:pos="8494"/>
@@ -5033,7 +5051,7 @@
           <w:hyperlink w:anchor="_Toc499217366" w:history="1">
             <w:r>
               <w:rPr>
-                <w:rStyle w:val="Hyperlink"/>
+                <w:rStyle w:val="Hiperligao"/>
                 <w:noProof/>
               </w:rPr>
               <w:t>2.3.2</w:t>
@@ -5047,14 +5065,14 @@
             </w:r>
             <w:r>
               <w:rPr>
-                <w:rStyle w:val="Hyperlink"/>
+                <w:rStyle w:val="Hiperligao"/>
                 <w:noProof/>
               </w:rPr>
               <w:t>Stored</w:t>
             </w:r>
             <w:r>
               <w:rPr>
-                <w:rStyle w:val="Hyperlink"/>
+                <w:rStyle w:val="Hiperligao"/>
                 <w:noProof/>
               </w:rPr>
               <w:t xml:space="preserve"> Procedures de suporte à gestão de logs</w:t>
@@ -5111,7 +5129,7 @@
         </w:p>
         <w:p>
           <w:pPr>
-            <w:pStyle w:val="TOC2"/>
+            <w:pStyle w:val="ndice2"/>
             <w:tabs>
               <w:tab w:val="left" w:pos="880"/>
               <w:tab w:val="right" w:leader="dot" w:pos="8494"/>
@@ -5124,7 +5142,7 @@
           <w:hyperlink w:anchor="_Toc499217367" w:history="1">
             <w:r>
               <w:rPr>
-                <w:rStyle w:val="Hyperlink"/>
+                <w:rStyle w:val="Hiperligao"/>
                 <w:noProof/>
               </w:rPr>
               <w:t>2.4</w:t>
@@ -5138,7 +5156,7 @@
             </w:r>
             <w:r>
               <w:rPr>
-                <w:rStyle w:val="Hyperlink"/>
+                <w:rStyle w:val="Hiperligao"/>
                 <w:noProof/>
               </w:rPr>
               <w:t>Avaliação da especificação do próprio grupo Gestão de Logs</w:t>
@@ -5195,7 +5213,7 @@
         </w:p>
         <w:p>
           <w:pPr>
-            <w:pStyle w:val="TOC2"/>
+            <w:pStyle w:val="ndice2"/>
             <w:tabs>
               <w:tab w:val="left" w:pos="880"/>
               <w:tab w:val="right" w:leader="dot" w:pos="8494"/>
@@ -5208,7 +5226,7 @@
           <w:hyperlink w:anchor="_Toc499217368" w:history="1">
             <w:r>
               <w:rPr>
-                <w:rStyle w:val="Hyperlink"/>
+                <w:rStyle w:val="Hiperligao"/>
                 <w:noProof/>
               </w:rPr>
               <w:t>2.5</w:t>
@@ -5222,7 +5240,7 @@
             </w:r>
             <w:r>
               <w:rPr>
-                <w:rStyle w:val="Hyperlink"/>
+                <w:rStyle w:val="Hiperligao"/>
                 <w:noProof/>
               </w:rPr>
               <w:t>Implementação Gestão de Logs</w:t>
@@ -5279,7 +5297,7 @@
         </w:p>
         <w:p>
           <w:pPr>
-            <w:pStyle w:val="TOC3"/>
+            <w:pStyle w:val="ndice3"/>
             <w:tabs>
               <w:tab w:val="left" w:pos="1320"/>
               <w:tab w:val="right" w:leader="dot" w:pos="8494"/>
@@ -5292,7 +5310,7 @@
           <w:hyperlink w:anchor="_Toc499217369" w:history="1">
             <w:r>
               <w:rPr>
-                <w:rStyle w:val="Hyperlink"/>
+                <w:rStyle w:val="Hiperligao"/>
                 <w:noProof/>
               </w:rPr>
               <w:t>2.5.1</w:t>
@@ -5306,7 +5324,7 @@
             </w:r>
             <w:r>
               <w:rPr>
-                <w:rStyle w:val="Hyperlink"/>
+                <w:rStyle w:val="Hiperligao"/>
                 <w:noProof/>
               </w:rPr>
               <w:t>Utilizadores implementados</w:t>
@@ -5363,7 +5381,7 @@
         </w:p>
         <w:p>
           <w:pPr>
-            <w:pStyle w:val="TOC3"/>
+            <w:pStyle w:val="ndice3"/>
             <w:tabs>
               <w:tab w:val="left" w:pos="1320"/>
               <w:tab w:val="right" w:leader="dot" w:pos="8494"/>
@@ -5376,7 +5394,7 @@
           <w:hyperlink w:anchor="_Toc499217370" w:history="1">
             <w:r>
               <w:rPr>
-                <w:rStyle w:val="Hyperlink"/>
+                <w:rStyle w:val="Hiperligao"/>
                 <w:noProof/>
               </w:rPr>
               <w:t>2.5.2</w:t>
@@ -5390,7 +5408,7 @@
             </w:r>
             <w:r>
               <w:rPr>
-                <w:rStyle w:val="Hyperlink"/>
+                <w:rStyle w:val="Hiperligao"/>
                 <w:noProof/>
               </w:rPr>
               <w:t>Lista de Triggers</w:t>
@@ -5447,7 +5465,7 @@
         </w:p>
         <w:p>
           <w:pPr>
-            <w:pStyle w:val="TOC3"/>
+            <w:pStyle w:val="ndice3"/>
             <w:tabs>
               <w:tab w:val="left" w:pos="1320"/>
               <w:tab w:val="right" w:leader="dot" w:pos="8494"/>
@@ -5460,7 +5478,7 @@
           <w:hyperlink w:anchor="_Toc499217371" w:history="1">
             <w:r>
               <w:rPr>
-                <w:rStyle w:val="Hyperlink"/>
+                <w:rStyle w:val="Hiperligao"/>
                 <w:noProof/>
               </w:rPr>
               <w:t>2.5.3</w:t>
@@ -5474,7 +5492,7 @@
             </w:r>
             <w:r>
               <w:rPr>
-                <w:rStyle w:val="Hyperlink"/>
+                <w:rStyle w:val="Hiperligao"/>
                 <w:noProof/>
               </w:rPr>
               <w:t>Triggers Implementados</w:t>
@@ -5531,7 +5549,7 @@
         </w:p>
         <w:p>
           <w:pPr>
-            <w:pStyle w:val="TOC3"/>
+            <w:pStyle w:val="ndice3"/>
             <w:tabs>
               <w:tab w:val="left" w:pos="1320"/>
               <w:tab w:val="right" w:leader="dot" w:pos="8494"/>
@@ -5544,7 +5562,7 @@
           <w:hyperlink w:anchor="_Toc499217372" w:history="1">
             <w:r>
               <w:rPr>
-                <w:rStyle w:val="Hyperlink"/>
+                <w:rStyle w:val="Hiperligao"/>
                 <w:noProof/>
               </w:rPr>
               <w:t>2.5.4</w:t>
@@ -5558,7 +5576,7 @@
             </w:r>
             <w:r>
               <w:rPr>
-                <w:rStyle w:val="Hyperlink"/>
+                <w:rStyle w:val="Hiperligao"/>
                 <w:noProof/>
               </w:rPr>
               <w:t>Lista de Stored Procedures</w:t>
@@ -5615,7 +5633,7 @@
         </w:p>
         <w:p>
           <w:pPr>
-            <w:pStyle w:val="TOC3"/>
+            <w:pStyle w:val="ndice3"/>
             <w:tabs>
               <w:tab w:val="left" w:pos="1320"/>
               <w:tab w:val="right" w:leader="dot" w:pos="8494"/>
@@ -5628,7 +5646,7 @@
           <w:hyperlink w:anchor="_Toc499217373" w:history="1">
             <w:r>
               <w:rPr>
-                <w:rStyle w:val="Hyperlink"/>
+                <w:rStyle w:val="Hiperligao"/>
                 <w:noProof/>
               </w:rPr>
               <w:t>2.5.5</w:t>
@@ -5642,14 +5660,14 @@
             </w:r>
             <w:r>
               <w:rPr>
-                <w:rStyle w:val="Hyperlink"/>
+                <w:rStyle w:val="Hiperligao"/>
                 <w:noProof/>
               </w:rPr>
               <w:t>Stored</w:t>
             </w:r>
             <w:r>
               <w:rPr>
-                <w:rStyle w:val="Hyperlink"/>
+                <w:rStyle w:val="Hiperligao"/>
                 <w:noProof/>
               </w:rPr>
               <w:t xml:space="preserve"> Procedures Implementados</w:t>
@@ -5706,7 +5724,7 @@
         </w:p>
         <w:p>
           <w:pPr>
-            <w:pStyle w:val="TOC2"/>
+            <w:pStyle w:val="ndice2"/>
             <w:tabs>
               <w:tab w:val="left" w:pos="880"/>
               <w:tab w:val="right" w:leader="dot" w:pos="8494"/>
@@ -5719,7 +5737,7 @@
           <w:hyperlink w:anchor="_Toc499217374" w:history="1">
             <w:r>
               <w:rPr>
-                <w:rStyle w:val="Hyperlink"/>
+                <w:rStyle w:val="Hiperligao"/>
                 <w:noProof/>
               </w:rPr>
               <w:t>2.6</w:t>
@@ -5733,7 +5751,7 @@
             </w:r>
             <w:r>
               <w:rPr>
-                <w:rStyle w:val="Hyperlink"/>
+                <w:rStyle w:val="Hiperligao"/>
                 <w:noProof/>
               </w:rPr>
               <w:t>Especificação de Migração entre Bases de Dados</w:t>
@@ -5790,7 +5808,7 @@
         </w:p>
         <w:p>
           <w:pPr>
-            <w:pStyle w:val="TOC3"/>
+            <w:pStyle w:val="ndice3"/>
             <w:tabs>
               <w:tab w:val="left" w:pos="1320"/>
               <w:tab w:val="right" w:leader="dot" w:pos="8494"/>
@@ -5803,7 +5821,7 @@
           <w:hyperlink w:anchor="_Toc499217375" w:history="1">
             <w:r>
               <w:rPr>
-                <w:rStyle w:val="Hyperlink"/>
+                <w:rStyle w:val="Hiperligao"/>
                 <w:noProof/>
               </w:rPr>
               <w:t>2.6.1</w:t>
@@ -5817,7 +5835,7 @@
             </w:r>
             <w:r>
               <w:rPr>
-                <w:rStyle w:val="Hyperlink"/>
+                <w:rStyle w:val="Hiperligao"/>
                 <w:noProof/>
               </w:rPr>
               <w:t>Esquema relacional da base de Dados Mysql especificada (destino)</w:t>
@@ -5874,7 +5892,7 @@
         </w:p>
         <w:p>
           <w:pPr>
-            <w:pStyle w:val="TOC3"/>
+            <w:pStyle w:val="ndice3"/>
             <w:tabs>
               <w:tab w:val="left" w:pos="1320"/>
               <w:tab w:val="right" w:leader="dot" w:pos="8494"/>
@@ -5887,7 +5905,7 @@
           <w:hyperlink w:anchor="_Toc499217376" w:history="1">
             <w:r>
               <w:rPr>
-                <w:rStyle w:val="Hyperlink"/>
+                <w:rStyle w:val="Hiperligao"/>
                 <w:noProof/>
               </w:rPr>
               <w:t>2.6.2</w:t>
@@ -5901,7 +5919,7 @@
             </w:r>
             <w:r>
               <w:rPr>
-                <w:rStyle w:val="Hyperlink"/>
+                <w:rStyle w:val="Hiperligao"/>
                 <w:noProof/>
               </w:rPr>
               <w:t>Forma de Migração Especificada</w:t>
@@ -5958,7 +5976,7 @@
         </w:p>
         <w:p>
           <w:pPr>
-            <w:pStyle w:val="TOC3"/>
+            <w:pStyle w:val="ndice3"/>
             <w:tabs>
               <w:tab w:val="left" w:pos="1320"/>
               <w:tab w:val="right" w:leader="dot" w:pos="8494"/>
@@ -5971,7 +5989,7 @@
           <w:hyperlink w:anchor="_Toc499217377" w:history="1">
             <w:r>
               <w:rPr>
-                <w:rStyle w:val="Hyperlink"/>
+                <w:rStyle w:val="Hiperligao"/>
                 <w:noProof/>
               </w:rPr>
               <w:t>2.6.3</w:t>
@@ -5985,7 +6003,7 @@
             </w:r>
             <w:r>
               <w:rPr>
-                <w:rStyle w:val="Hyperlink"/>
+                <w:rStyle w:val="Hiperligao"/>
                 <w:noProof/>
               </w:rPr>
               <w:t>Utilizadores Especificados</w:t>
@@ -6042,7 +6060,7 @@
         </w:p>
         <w:p>
           <w:pPr>
-            <w:pStyle w:val="TOC3"/>
+            <w:pStyle w:val="ndice3"/>
             <w:tabs>
               <w:tab w:val="left" w:pos="1320"/>
               <w:tab w:val="right" w:leader="dot" w:pos="8494"/>
@@ -6055,7 +6073,7 @@
           <w:hyperlink w:anchor="_Toc499217378" w:history="1">
             <w:r>
               <w:rPr>
-                <w:rStyle w:val="Hyperlink"/>
+                <w:rStyle w:val="Hiperligao"/>
                 <w:noProof/>
               </w:rPr>
               <w:t>2.6.4</w:t>
@@ -6069,7 +6087,7 @@
             </w:r>
             <w:r>
               <w:rPr>
-                <w:rStyle w:val="Hyperlink"/>
+                <w:rStyle w:val="Hiperligao"/>
                 <w:noProof/>
               </w:rPr>
               <w:t>Triggers de suporte à migração de dados  especificados</w:t>
@@ -6126,7 +6144,7 @@
         </w:p>
         <w:p>
           <w:pPr>
-            <w:pStyle w:val="TOC3"/>
+            <w:pStyle w:val="ndice3"/>
             <w:tabs>
               <w:tab w:val="left" w:pos="1320"/>
               <w:tab w:val="right" w:leader="dot" w:pos="8494"/>
@@ -6139,7 +6157,7 @@
           <w:hyperlink w:anchor="_Toc499217379" w:history="1">
             <w:r>
               <w:rPr>
-                <w:rStyle w:val="Hyperlink"/>
+                <w:rStyle w:val="Hiperligao"/>
                 <w:noProof/>
               </w:rPr>
               <w:t>2.6.5</w:t>
@@ -6153,14 +6171,14 @@
             </w:r>
             <w:r>
               <w:rPr>
-                <w:rStyle w:val="Hyperlink"/>
+                <w:rStyle w:val="Hiperligao"/>
                 <w:noProof/>
               </w:rPr>
               <w:t>Stored</w:t>
             </w:r>
             <w:r>
               <w:rPr>
-                <w:rStyle w:val="Hyperlink"/>
+                <w:rStyle w:val="Hiperligao"/>
                 <w:noProof/>
               </w:rPr>
               <w:t xml:space="preserve"> Procedures de suporte à migração de dados especificados</w:t>
@@ -6217,7 +6235,7 @@
         </w:p>
         <w:p>
           <w:pPr>
-            <w:pStyle w:val="TOC3"/>
+            <w:pStyle w:val="ndice3"/>
             <w:tabs>
               <w:tab w:val="left" w:pos="1320"/>
               <w:tab w:val="right" w:leader="dot" w:pos="8494"/>
@@ -6230,7 +6248,7 @@
           <w:hyperlink w:anchor="_Toc499217380" w:history="1">
             <w:r>
               <w:rPr>
-                <w:rStyle w:val="Hyperlink"/>
+                <w:rStyle w:val="Hiperligao"/>
                 <w:noProof/>
               </w:rPr>
               <w:t>2.6.6</w:t>
@@ -6244,7 +6262,7 @@
             </w:r>
             <w:r>
               <w:rPr>
-                <w:rStyle w:val="Hyperlink"/>
+                <w:rStyle w:val="Hiperligao"/>
                 <w:noProof/>
               </w:rPr>
               <w:t>Eventos de suporte à migração de dados especificados</w:t>
@@ -6301,7 +6319,7 @@
         </w:p>
         <w:p>
           <w:pPr>
-            <w:pStyle w:val="TOC2"/>
+            <w:pStyle w:val="ndice2"/>
             <w:tabs>
               <w:tab w:val="left" w:pos="880"/>
               <w:tab w:val="right" w:leader="dot" w:pos="8494"/>
@@ -6314,7 +6332,7 @@
           <w:hyperlink w:anchor="_Toc499217381" w:history="1">
             <w:r>
               <w:rPr>
-                <w:rStyle w:val="Hyperlink"/>
+                <w:rStyle w:val="Hiperligao"/>
                 <w:noProof/>
               </w:rPr>
               <w:t>2.7</w:t>
@@ -6328,7 +6346,7 @@
             </w:r>
             <w:r>
               <w:rPr>
-                <w:rStyle w:val="Hyperlink"/>
+                <w:rStyle w:val="Hiperligao"/>
                 <w:noProof/>
               </w:rPr>
               <w:t>Avaliação das especificações do próprio grupo Migração</w:t>
@@ -6385,7 +6403,7 @@
         </w:p>
         <w:p>
           <w:pPr>
-            <w:pStyle w:val="TOC2"/>
+            <w:pStyle w:val="ndice2"/>
             <w:tabs>
               <w:tab w:val="left" w:pos="880"/>
               <w:tab w:val="right" w:leader="dot" w:pos="8494"/>
@@ -6398,7 +6416,7 @@
           <w:hyperlink w:anchor="_Toc499217382" w:history="1">
             <w:r>
               <w:rPr>
-                <w:rStyle w:val="Hyperlink"/>
+                <w:rStyle w:val="Hiperligao"/>
                 <w:noProof/>
               </w:rPr>
               <w:t>2.8</w:t>
@@ -6412,7 +6430,7 @@
             </w:r>
             <w:r>
               <w:rPr>
-                <w:rStyle w:val="Hyperlink"/>
+                <w:rStyle w:val="Hiperligao"/>
                 <w:noProof/>
               </w:rPr>
               <w:t>Implementação da Migração de Dados</w:t>
@@ -6469,7 +6487,7 @@
         </w:p>
         <w:p>
           <w:pPr>
-            <w:pStyle w:val="TOC3"/>
+            <w:pStyle w:val="ndice3"/>
             <w:tabs>
               <w:tab w:val="left" w:pos="1320"/>
               <w:tab w:val="right" w:leader="dot" w:pos="8494"/>
@@ -6482,7 +6500,7 @@
           <w:hyperlink w:anchor="_Toc499217383" w:history="1">
             <w:r>
               <w:rPr>
-                <w:rStyle w:val="Hyperlink"/>
+                <w:rStyle w:val="Hiperligao"/>
                 <w:noProof/>
               </w:rPr>
               <w:t>2.8.1</w:t>
@@ -6496,7 +6514,7 @@
             </w:r>
             <w:r>
               <w:rPr>
-                <w:rStyle w:val="Hyperlink"/>
+                <w:rStyle w:val="Hiperligao"/>
                 <w:noProof/>
               </w:rPr>
               <w:t>Utilizadores Implementado</w:t>
@@ -6553,7 +6571,7 @@
         </w:p>
         <w:p>
           <w:pPr>
-            <w:pStyle w:val="TOC3"/>
+            <w:pStyle w:val="ndice3"/>
             <w:tabs>
               <w:tab w:val="left" w:pos="1320"/>
               <w:tab w:val="right" w:leader="dot" w:pos="8494"/>
@@ -6566,7 +6584,7 @@
           <w:hyperlink w:anchor="_Toc499217384" w:history="1">
             <w:r>
               <w:rPr>
-                <w:rStyle w:val="Hyperlink"/>
+                <w:rStyle w:val="Hiperligao"/>
                 <w:noProof/>
               </w:rPr>
               <w:t>2.8.2</w:t>
@@ -6580,7 +6598,7 @@
             </w:r>
             <w:r>
               <w:rPr>
-                <w:rStyle w:val="Hyperlink"/>
+                <w:rStyle w:val="Hiperligao"/>
                 <w:noProof/>
               </w:rPr>
               <w:t>Lista Triggers</w:t>
@@ -6637,7 +6655,7 @@
         </w:p>
         <w:p>
           <w:pPr>
-            <w:pStyle w:val="TOC3"/>
+            <w:pStyle w:val="ndice3"/>
             <w:tabs>
               <w:tab w:val="left" w:pos="1320"/>
               <w:tab w:val="right" w:leader="dot" w:pos="8494"/>
@@ -6650,7 +6668,7 @@
           <w:hyperlink w:anchor="_Toc499217385" w:history="1">
             <w:r>
               <w:rPr>
-                <w:rStyle w:val="Hyperlink"/>
+                <w:rStyle w:val="Hiperligao"/>
                 <w:noProof/>
               </w:rPr>
               <w:t>2.8.3</w:t>
@@ -6664,7 +6682,7 @@
             </w:r>
             <w:r>
               <w:rPr>
-                <w:rStyle w:val="Hyperlink"/>
+                <w:rStyle w:val="Hiperligao"/>
                 <w:noProof/>
               </w:rPr>
               <w:t>Triggers Implementados</w:t>
@@ -6721,7 +6739,7 @@
         </w:p>
         <w:p>
           <w:pPr>
-            <w:pStyle w:val="TOC3"/>
+            <w:pStyle w:val="ndice3"/>
             <w:tabs>
               <w:tab w:val="left" w:pos="1320"/>
               <w:tab w:val="right" w:leader="dot" w:pos="8494"/>
@@ -6734,7 +6752,7 @@
           <w:hyperlink w:anchor="_Toc499217386" w:history="1">
             <w:r>
               <w:rPr>
-                <w:rStyle w:val="Hyperlink"/>
+                <w:rStyle w:val="Hiperligao"/>
                 <w:noProof/>
               </w:rPr>
               <w:t>2.8.4</w:t>
@@ -6748,7 +6766,7 @@
             </w:r>
             <w:r>
               <w:rPr>
-                <w:rStyle w:val="Hyperlink"/>
+                <w:rStyle w:val="Hiperligao"/>
                 <w:noProof/>
               </w:rPr>
               <w:t>Lista de Stored Procedures</w:t>
@@ -6805,7 +6823,7 @@
         </w:p>
         <w:p>
           <w:pPr>
-            <w:pStyle w:val="TOC3"/>
+            <w:pStyle w:val="ndice3"/>
             <w:tabs>
               <w:tab w:val="left" w:pos="1320"/>
               <w:tab w:val="right" w:leader="dot" w:pos="8494"/>
@@ -6818,7 +6836,7 @@
           <w:hyperlink w:anchor="_Toc499217387" w:history="1">
             <w:r>
               <w:rPr>
-                <w:rStyle w:val="Hyperlink"/>
+                <w:rStyle w:val="Hiperligao"/>
                 <w:noProof/>
               </w:rPr>
               <w:t>2.8.5</w:t>
@@ -6832,14 +6850,14 @@
             </w:r>
             <w:r>
               <w:rPr>
-                <w:rStyle w:val="Hyperlink"/>
+                <w:rStyle w:val="Hiperligao"/>
                 <w:noProof/>
               </w:rPr>
               <w:t>Stored</w:t>
             </w:r>
             <w:r>
               <w:rPr>
-                <w:rStyle w:val="Hyperlink"/>
+                <w:rStyle w:val="Hiperligao"/>
                 <w:noProof/>
               </w:rPr>
               <w:t xml:space="preserve"> Procedures Implementados</w:t>
@@ -6896,7 +6914,7 @@
         </w:p>
         <w:p>
           <w:pPr>
-            <w:pStyle w:val="TOC3"/>
+            <w:pStyle w:val="ndice3"/>
             <w:tabs>
               <w:tab w:val="left" w:pos="1320"/>
               <w:tab w:val="right" w:leader="dot" w:pos="8494"/>
@@ -6909,7 +6927,7 @@
           <w:hyperlink w:anchor="_Toc499217388" w:history="1">
             <w:r>
               <w:rPr>
-                <w:rStyle w:val="Hyperlink"/>
+                <w:rStyle w:val="Hiperligao"/>
                 <w:noProof/>
               </w:rPr>
               <w:t>2.8.6</w:t>
@@ -6923,7 +6941,7 @@
             </w:r>
             <w:r>
               <w:rPr>
-                <w:rStyle w:val="Hyperlink"/>
+                <w:rStyle w:val="Hiperligao"/>
                 <w:noProof/>
               </w:rPr>
               <w:t>Lista Eventos</w:t>
@@ -6980,7 +6998,7 @@
         </w:p>
         <w:p>
           <w:pPr>
-            <w:pStyle w:val="TOC3"/>
+            <w:pStyle w:val="ndice3"/>
             <w:tabs>
               <w:tab w:val="left" w:pos="1320"/>
               <w:tab w:val="right" w:leader="dot" w:pos="8494"/>
@@ -6993,7 +7011,7 @@
           <w:hyperlink w:anchor="_Toc499217389" w:history="1">
             <w:r>
               <w:rPr>
-                <w:rStyle w:val="Hyperlink"/>
+                <w:rStyle w:val="Hiperligao"/>
                 <w:noProof/>
               </w:rPr>
               <w:t>2.8.7</w:t>
@@ -7007,7 +7025,7 @@
             </w:r>
             <w:r>
               <w:rPr>
-                <w:rStyle w:val="Hyperlink"/>
+                <w:rStyle w:val="Hiperligao"/>
                 <w:noProof/>
               </w:rPr>
               <w:t>Eventos  Implementados</w:t>
@@ -7064,7 +7082,7 @@
         </w:p>
         <w:p>
           <w:pPr>
-            <w:pStyle w:val="TOC2"/>
+            <w:pStyle w:val="ndice2"/>
             <w:tabs>
               <w:tab w:val="left" w:pos="880"/>
               <w:tab w:val="right" w:leader="dot" w:pos="8494"/>
@@ -7077,7 +7095,7 @@
           <w:hyperlink w:anchor="_Toc499217390" w:history="1">
             <w:r>
               <w:rPr>
-                <w:rStyle w:val="Hyperlink"/>
+                <w:rStyle w:val="Hiperligao"/>
                 <w:noProof/>
               </w:rPr>
               <w:t>2.9</w:t>
@@ -7091,7 +7109,7 @@
             </w:r>
             <w:r>
               <w:rPr>
-                <w:rStyle w:val="Hyperlink"/>
+                <w:rStyle w:val="Hiperligao"/>
                 <w:noProof/>
               </w:rPr>
               <w:t>Avaliação Global da Qualidade das Especificações do próprio grupo</w:t>
@@ -7148,7 +7166,7 @@
         </w:p>
         <w:p>
           <w:pPr>
-            <w:pStyle w:val="TOC2"/>
+            <w:pStyle w:val="ndice2"/>
             <w:tabs>
               <w:tab w:val="left" w:pos="880"/>
               <w:tab w:val="right" w:leader="dot" w:pos="8494"/>
@@ -7161,7 +7179,7 @@
           <w:hyperlink w:anchor="_Toc499217391" w:history="1">
             <w:r>
               <w:rPr>
-                <w:rStyle w:val="Hyperlink"/>
+                <w:rStyle w:val="Hiperligao"/>
                 <w:noProof/>
               </w:rPr>
               <w:t>2.10</w:t>
@@ -7175,7 +7193,7 @@
             </w:r>
             <w:r>
               <w:rPr>
-                <w:rStyle w:val="Hyperlink"/>
+                <w:rStyle w:val="Hiperligao"/>
                 <w:noProof/>
               </w:rPr>
               <w:t>Comparação de Implementações (ficheiro versos ODBC)</w:t>
@@ -7232,7 +7250,7 @@
         </w:p>
         <w:p>
           <w:pPr>
-            <w:pStyle w:val="TOC3"/>
+            <w:pStyle w:val="ndice3"/>
             <w:tabs>
               <w:tab w:val="left" w:pos="1320"/>
               <w:tab w:val="right" w:leader="dot" w:pos="8494"/>
@@ -7245,7 +7263,7 @@
           <w:hyperlink w:anchor="_Toc499217392" w:history="1">
             <w:r>
               <w:rPr>
-                <w:rStyle w:val="Hyperlink"/>
+                <w:rStyle w:val="Hiperligao"/>
                 <w:noProof/>
               </w:rPr>
               <w:t>2.10.1</w:t>
@@ -7259,7 +7277,7 @@
             </w:r>
             <w:r>
               <w:rPr>
-                <w:rStyle w:val="Hyperlink"/>
+                <w:rStyle w:val="Hiperligao"/>
                 <w:noProof/>
               </w:rPr>
               <w:t>Eficiência de Migração</w:t>
@@ -7316,7 +7334,7 @@
         </w:p>
         <w:p>
           <w:pPr>
-            <w:pStyle w:val="TOC3"/>
+            <w:pStyle w:val="ndice3"/>
             <w:tabs>
               <w:tab w:val="left" w:pos="1320"/>
               <w:tab w:val="right" w:leader="dot" w:pos="8494"/>
@@ -7329,7 +7347,7 @@
           <w:hyperlink w:anchor="_Toc499217393" w:history="1">
             <w:r>
               <w:rPr>
-                <w:rStyle w:val="Hyperlink"/>
+                <w:rStyle w:val="Hiperligao"/>
                 <w:noProof/>
               </w:rPr>
               <w:t>2.10.2</w:t>
@@ -7343,7 +7361,7 @@
             </w:r>
             <w:r>
               <w:rPr>
-                <w:rStyle w:val="Hyperlink"/>
+                <w:rStyle w:val="Hiperligao"/>
                 <w:noProof/>
               </w:rPr>
               <w:t>Robustez</w:t>
@@ -7400,7 +7418,7 @@
         </w:p>
         <w:p>
           <w:pPr>
-            <w:pStyle w:val="TOC3"/>
+            <w:pStyle w:val="ndice3"/>
             <w:tabs>
               <w:tab w:val="left" w:pos="1320"/>
               <w:tab w:val="right" w:leader="dot" w:pos="8494"/>
@@ -7413,7 +7431,7 @@
           <w:hyperlink w:anchor="_Toc499217394" w:history="1">
             <w:r>
               <w:rPr>
-                <w:rStyle w:val="Hyperlink"/>
+                <w:rStyle w:val="Hiperligao"/>
                 <w:noProof/>
               </w:rPr>
               <w:t>2.10.3</w:t>
@@ -7427,7 +7445,7 @@
             </w:r>
             <w:r>
               <w:rPr>
-                <w:rStyle w:val="Hyperlink"/>
+                <w:rStyle w:val="Hiperligao"/>
                 <w:noProof/>
               </w:rPr>
               <w:t>Flexibilidade / Dependência</w:t>
@@ -7484,7 +7502,7 @@
         </w:p>
         <w:p>
           <w:pPr>
-            <w:pStyle w:val="TOC3"/>
+            <w:pStyle w:val="ndice3"/>
             <w:tabs>
               <w:tab w:val="left" w:pos="1320"/>
               <w:tab w:val="right" w:leader="dot" w:pos="8494"/>
@@ -7497,7 +7515,7 @@
           <w:hyperlink w:anchor="_Toc499217395" w:history="1">
             <w:r>
               <w:rPr>
-                <w:rStyle w:val="Hyperlink"/>
+                <w:rStyle w:val="Hiperligao"/>
                 <w:noProof/>
               </w:rPr>
               <w:t>2.10.4</w:t>
@@ -7511,7 +7529,7 @@
             </w:r>
             <w:r>
               <w:rPr>
-                <w:rStyle w:val="Hyperlink"/>
+                <w:rStyle w:val="Hiperligao"/>
                 <w:noProof/>
               </w:rPr>
               <w:t>Segurança</w:t>
@@ -7568,7 +7586,7 @@
         </w:p>
         <w:p>
           <w:pPr>
-            <w:pStyle w:val="TOC2"/>
+            <w:pStyle w:val="ndice2"/>
             <w:tabs>
               <w:tab w:val="left" w:pos="880"/>
               <w:tab w:val="right" w:leader="dot" w:pos="8494"/>
@@ -7581,7 +7599,7 @@
           <w:hyperlink w:anchor="_Toc499217396" w:history="1">
             <w:r>
               <w:rPr>
-                <w:rStyle w:val="Hyperlink"/>
+                <w:rStyle w:val="Hiperligao"/>
                 <w:noProof/>
               </w:rPr>
               <w:t>2.11</w:t>
@@ -7595,7 +7613,7 @@
             </w:r>
             <w:r>
               <w:rPr>
-                <w:rStyle w:val="Hyperlink"/>
+                <w:rStyle w:val="Hiperligao"/>
                 <w:noProof/>
               </w:rPr>
               <w:t>Auditoria de Dados Mysql</w:t>
@@ -7681,32 +7699,81 @@
     </w:p>
     <w:p>
       <w:r>
-        <w:t>Um laboratório de investigação de um departamento biológico necessita de um sistema para monitorizar a evolução de culturas. Nomeadamente pretende acompanhar a temperatura e humidade a que as culturas estão sujeitas, bem como detectar/antecipar potenciais problemas.</w:t>
+        <w:t xml:space="preserve">Um laboratório de investigação de um departamento biológico necessita de um sistema para monitorizar a evolução de culturas. Nomeadamente pretende acompanhar a temperatura e humidade a que as culturas estão sujeitas, bem como </w:t>
+      </w:r>
+      <w:proofErr w:type="spellStart"/>
+      <w:r>
+        <w:t>detectar</w:t>
+      </w:r>
+      <w:proofErr w:type="spellEnd"/>
+      <w:r>
+        <w:t>/antecipar potenciais problemas.</w:t>
       </w:r>
     </w:p>
     <w:p>
       <w:r>
-        <w:t xml:space="preserve">Cada cultura tem um único investigador responsável e apenas ele pode actualizar e consultar os dados de medições das suas culturas. Esta </w:t>
-      </w:r>
+        <w:t xml:space="preserve">Cada cultura tem um único investigador responsável e apenas ele pode </w:t>
+      </w:r>
+      <w:proofErr w:type="spellStart"/>
+      <w:r>
+        <w:t>actualizar</w:t>
+      </w:r>
+      <w:proofErr w:type="spellEnd"/>
+      <w:r>
+        <w:t xml:space="preserve"> e consultar os dados de medições das suas culturas. Esta </w:t>
+      </w:r>
+      <w:proofErr w:type="spellStart"/>
       <w:r>
         <w:rPr>
           <w:i/>
           <w:iCs/>
         </w:rPr>
-        <w:t xml:space="preserve">protecção de dados </w:t>
-      </w:r>
-      <w:r>
-        <w:t>é um aspecto importante do sistema.</w:t>
+        <w:t>protecção</w:t>
+      </w:r>
+      <w:proofErr w:type="spellEnd"/>
+      <w:r>
+        <w:rPr>
+          <w:i/>
+          <w:iCs/>
+        </w:rPr>
+        <w:t xml:space="preserve"> de dados </w:t>
+      </w:r>
+      <w:r>
+        <w:t xml:space="preserve">é um </w:t>
+      </w:r>
+      <w:proofErr w:type="spellStart"/>
+      <w:r>
+        <w:t>aspecto</w:t>
+      </w:r>
+      <w:proofErr w:type="spellEnd"/>
+      <w:r>
+        <w:t xml:space="preserve"> importante do sistema.</w:t>
       </w:r>
     </w:p>
     <w:p>
       <w:r>
-        <w:t xml:space="preserve">Sobre cada cultura são regularmente efectuadas (manualmente) medições com base num conjunto de variáveis que variam consoante a cultura. Para cada cultura o sistema conhece o intervalo de valores normal para cada variável, logo, o sistema poderá emitir alertas caso surja um valor anormal.  </w:t>
+        <w:t xml:space="preserve">Sobre cada cultura são regularmente </w:t>
+      </w:r>
+      <w:proofErr w:type="spellStart"/>
+      <w:r>
+        <w:t>efectuadas</w:t>
+      </w:r>
+      <w:proofErr w:type="spellEnd"/>
+      <w:r>
+        <w:t xml:space="preserve"> (manualmente) medições com base num conjunto de variáveis que variam consoante a cultura. Para cada cultura o sistema conhece o intervalo de valores normal para cada variável, logo, o sistema poderá emitir alertas caso surja um valor anormal.  </w:t>
       </w:r>
     </w:p>
     <w:p>
       <w:r>
-        <w:t>Por exemplo, para as culturas hidropónicas de pimento e tomate, fazem-se medições do nível de concentração de mercúrio e chumbo. Se, por exemplo, a concentração de chumbo no pimento reduzir significativamente – menos de 25  mg/litro – significa que a planta ajuda a absorver os metais indesejáveis. (</w:t>
+        <w:t xml:space="preserve">Por exemplo, para as culturas hidropónicas de pimento e tomate, fazem-se medições do nível de concentração de mercúrio e chumbo. Se, por exemplo, a concentração de chumbo no pimento reduzir significativamente – menos de </w:t>
+      </w:r>
+      <w:proofErr w:type="gramStart"/>
+      <w:r>
+        <w:t>25  mg</w:t>
+      </w:r>
+      <w:proofErr w:type="gramEnd"/>
+      <w:r>
+        <w:t>/litro – significa que a planta ajuda a absorver os metais indesejáveis. (</w:t>
       </w:r>
       <w:r>
         <w:rPr>
@@ -7720,22 +7787,81 @@
       <w:r>
         <w:t xml:space="preserve">Outro exemplo. Numa solução onde convivem bactérias e antibióticos, se o número de bactérias cresce pouco então é porque são sensíveis ao antibiótico (logo, sabemos como as matar se forem prejudiciais). Se o número de colónias de bactérias </w:t>
       </w:r>
+      <w:proofErr w:type="spellStart"/>
       <w:r>
         <w:rPr>
           <w:i/>
           <w:iCs/>
         </w:rPr>
-        <w:t xml:space="preserve">Bacillus subtilis, </w:t>
-      </w:r>
-      <w:r>
-        <w:t xml:space="preserve">colocadas junto de antibiótico penicilina, aumentar em mais de 30% em 2 horas é porque o antibiótico não é eficaz. </w:t>
-      </w:r>
+        <w:t>Bacillus</w:t>
+      </w:r>
+      <w:proofErr w:type="spellEnd"/>
       <w:r>
         <w:rPr>
           <w:i/>
           <w:iCs/>
         </w:rPr>
-        <w:t>(Cultura = Bacillus  subtilis, variável = penicilina.)</w:t>
+        <w:t xml:space="preserve"> </w:t>
+      </w:r>
+      <w:proofErr w:type="spellStart"/>
+      <w:r>
+        <w:rPr>
+          <w:i/>
+          <w:iCs/>
+        </w:rPr>
+        <w:t>subtilis</w:t>
+      </w:r>
+      <w:proofErr w:type="spellEnd"/>
+      <w:r>
+        <w:rPr>
+          <w:i/>
+          <w:iCs/>
+        </w:rPr>
+        <w:t xml:space="preserve">, </w:t>
+      </w:r>
+      <w:r>
+        <w:t xml:space="preserve">colocadas junto de antibiótico penicilina, aumentar em mais de 30% em 2 horas é porque o antibiótico não é eficaz. </w:t>
+      </w:r>
+      <w:r>
+        <w:rPr>
+          <w:i/>
+          <w:iCs/>
+        </w:rPr>
+        <w:t xml:space="preserve">(Cultura = </w:t>
+      </w:r>
+      <w:proofErr w:type="spellStart"/>
+      <w:proofErr w:type="gramStart"/>
+      <w:r>
+        <w:rPr>
+          <w:i/>
+          <w:iCs/>
+        </w:rPr>
+        <w:t>Bacillus</w:t>
+      </w:r>
+      <w:proofErr w:type="spellEnd"/>
+      <w:r>
+        <w:rPr>
+          <w:i/>
+          <w:iCs/>
+        </w:rPr>
+        <w:t xml:space="preserve">  </w:t>
+      </w:r>
+      <w:proofErr w:type="spellStart"/>
+      <w:r>
+        <w:rPr>
+          <w:i/>
+          <w:iCs/>
+        </w:rPr>
+        <w:t>subtilis</w:t>
+      </w:r>
+      <w:proofErr w:type="spellEnd"/>
+      <w:proofErr w:type="gramEnd"/>
+      <w:r>
+        <w:rPr>
+          <w:i/>
+          <w:iCs/>
+        </w:rPr>
+        <w:t>, variável = penicilina.)</w:t>
       </w:r>
     </w:p>
     <w:p>
@@ -7750,7 +7876,15 @@
         <w:t>lê</w:t>
       </w:r>
       <w:r>
-        <w:t xml:space="preserve"> a temperatura e humidade no laboratório. Os dados são registados na base de dados (classe HumidadeTemperatura), e pretende-se que sejam utilizados para emitir alertas (o sistema sabe o intervalo de valores de humidade e temperatura ideal para cada cultura) e para tentar </w:t>
+        <w:t xml:space="preserve"> a temperatura e humidade no laboratório. Os dados são registados na base de dados (classe </w:t>
+      </w:r>
+      <w:proofErr w:type="spellStart"/>
+      <w:r>
+        <w:t>HumidadeTemperatura</w:t>
+      </w:r>
+      <w:proofErr w:type="spellEnd"/>
+      <w:r>
+        <w:t xml:space="preserve">), e pretende-se que sejam utilizados para emitir alertas (o sistema sabe o intervalo de valores de humidade e temperatura ideal para cada cultura) e para tentar </w:t>
       </w:r>
       <w:r>
         <w:rPr>
@@ -7776,7 +7910,15 @@
     </w:p>
     <w:p>
       <w:r>
-        <w:t>É necessário guardar no sybase o registo de todas as operações de escrita sobre todas as tabelas (qua dados foram</w:t>
+        <w:t xml:space="preserve">É necessário guardar no </w:t>
+      </w:r>
+      <w:proofErr w:type="spellStart"/>
+      <w:r>
+        <w:t>sybase</w:t>
+      </w:r>
+      <w:proofErr w:type="spellEnd"/>
+      <w:r>
+        <w:t xml:space="preserve"> o registo de todas as operações de escrita sobre todas as tabelas (qua dados foram</w:t>
       </w:r>
       <w:r>
         <w:t xml:space="preserve"> alterados/inseridos/apagados, </w:t>
@@ -7802,7 +7944,15 @@
         <w:t xml:space="preserve"> </w:t>
       </w:r>
       <w:r>
-        <w:t xml:space="preserve">(apenas informação nova) e periodicamente para uma base de dados autónoma (mysql). Através dessa base de dados (apenas de consulta) um auditor pode analisar </w:t>
+        <w:t>(apenas informação nova) e periodicamente para uma base de dados autónoma (</w:t>
+      </w:r>
+      <w:proofErr w:type="spellStart"/>
+      <w:r>
+        <w:t>mysql</w:t>
+      </w:r>
+      <w:proofErr w:type="spellEnd"/>
+      <w:r>
+        <w:t xml:space="preserve">). Através dessa base de dados (apenas de consulta) um auditor pode analisar </w:t>
       </w:r>
       <w:r>
         <w:lastRenderedPageBreak/>
@@ -7900,25 +8050,77 @@
         <w:t>com</w:t>
       </w:r>
       <w:r>
-        <w:t xml:space="preserve"> cor mais escura. Nenhum use case pressupõe a programação de formulários. As manutenções são efectuadas através de comandos SQL e/ou </w:t>
-      </w:r>
+        <w:t xml:space="preserve"> cor mais escura. Nenhum use case pressupõe a programação de formulários. As manutenções são </w:t>
+      </w:r>
+      <w:proofErr w:type="spellStart"/>
+      <w:r>
+        <w:t>efectuadas</w:t>
+      </w:r>
+      <w:proofErr w:type="spellEnd"/>
+      <w:r>
+        <w:t xml:space="preserve"> através de comandos SQL e/ou </w:t>
+      </w:r>
+      <w:proofErr w:type="spellStart"/>
       <w:r>
         <w:t>Stored</w:t>
       </w:r>
-      <w:r>
-        <w:t xml:space="preserve"> Procedures</w:t>
-      </w:r>
-      <w:r>
-        <w:t>/Triggers</w:t>
-      </w:r>
+      <w:proofErr w:type="spellEnd"/>
       <w:r>
         <w:t xml:space="preserve"> </w:t>
       </w:r>
-      <w:r>
-        <w:t>(interactive sql)</w:t>
-      </w:r>
-      <w:r>
-        <w:t>, recorrendo a utilizadores e grupos de utilizadores do Sql Anywhere.</w:t>
+      <w:proofErr w:type="spellStart"/>
+      <w:r>
+        <w:t>Procedures</w:t>
+      </w:r>
+      <w:proofErr w:type="spellEnd"/>
+      <w:r>
+        <w:t>/</w:t>
+      </w:r>
+      <w:proofErr w:type="spellStart"/>
+      <w:r>
+        <w:t>Triggers</w:t>
+      </w:r>
+      <w:proofErr w:type="spellEnd"/>
+      <w:r>
+        <w:t xml:space="preserve"> </w:t>
+      </w:r>
+      <w:r>
+        <w:t>(</w:t>
+      </w:r>
+      <w:proofErr w:type="spellStart"/>
+      <w:r>
+        <w:t>interactive</w:t>
+      </w:r>
+      <w:proofErr w:type="spellEnd"/>
+      <w:r>
+        <w:t xml:space="preserve"> </w:t>
+      </w:r>
+      <w:proofErr w:type="spellStart"/>
+      <w:r>
+        <w:t>sql</w:t>
+      </w:r>
+      <w:proofErr w:type="spellEnd"/>
+      <w:r>
+        <w:t>)</w:t>
+      </w:r>
+      <w:r>
+        <w:t xml:space="preserve">, recorrendo a utilizadores e grupos de utilizadores do </w:t>
+      </w:r>
+      <w:proofErr w:type="spellStart"/>
+      <w:r>
+        <w:t>Sql</w:t>
+      </w:r>
+      <w:proofErr w:type="spellEnd"/>
+      <w:r>
+        <w:t xml:space="preserve"> </w:t>
+      </w:r>
+      <w:proofErr w:type="spellStart"/>
+      <w:r>
+        <w:t>Anywhere</w:t>
+      </w:r>
+      <w:proofErr w:type="spellEnd"/>
+      <w:r>
+        <w:t>.</w:t>
       </w:r>
       <w:r>
         <w:t xml:space="preserve"> </w:t>
@@ -7952,7 +8154,7 @@
     </w:p>
     <w:p>
       <w:pPr>
-        <w:pStyle w:val="Heading1"/>
+        <w:pStyle w:val="Ttulo1"/>
         <w:numPr>
           <w:ilvl w:val="0"/>
           <w:numId w:val="0"/>
@@ -8189,6 +8391,7 @@
                                   <w:pStyle w:val="NormalWeb"/>
                                   <w:spacing w:before="0" w:beforeAutospacing="0" w:after="0" w:afterAutospacing="0"/>
                                 </w:pPr>
+                                <w:proofErr w:type="spellStart"/>
                                 <w:r>
                                   <w:rPr>
                                     <w:rFonts w:asciiTheme="minorHAnsi" w:hAnsi="Calibri" w:cstheme="minorBidi"/>
@@ -8197,8 +8400,31 @@
                                     <w:color w:val="000000" w:themeColor="text1"/>
                                     <w:kern w:val="24"/>
                                   </w:rPr>
-                                  <w:t>Sql Anywhere</w:t>
+                                  <w:t>Sql</w:t>
                                 </w:r>
+                                <w:proofErr w:type="spellEnd"/>
+                                <w:r>
+                                  <w:rPr>
+                                    <w:rFonts w:asciiTheme="minorHAnsi" w:hAnsi="Calibri" w:cstheme="minorBidi"/>
+                                    <w:b/>
+                                    <w:bCs/>
+                                    <w:color w:val="000000" w:themeColor="text1"/>
+                                    <w:kern w:val="24"/>
+                                  </w:rPr>
+                                  <w:t xml:space="preserve"> </w:t>
+                                </w:r>
+                                <w:proofErr w:type="spellStart"/>
+                                <w:r>
+                                  <w:rPr>
+                                    <w:rFonts w:asciiTheme="minorHAnsi" w:hAnsi="Calibri" w:cstheme="minorBidi"/>
+                                    <w:b/>
+                                    <w:bCs/>
+                                    <w:color w:val="000000" w:themeColor="text1"/>
+                                    <w:kern w:val="24"/>
+                                  </w:rPr>
+                                  <w:t>Anywhere</w:t>
+                                </w:r>
+                                <w:proofErr w:type="spellEnd"/>
                               </w:p>
                             </w:txbxContent>
                           </wps:txbx>
@@ -8575,8 +8801,20 @@
                                     <w:sz w:val="16"/>
                                     <w:szCs w:val="16"/>
                                   </w:rPr>
-                                  <w:t>Exportação Automática, Incremental e periódica(</w:t>
+                                  <w:t xml:space="preserve">Exportação Automática, Incremental e </w:t>
                                 </w:r>
+                                <w:proofErr w:type="gramStart"/>
+                                <w:r>
+                                  <w:rPr>
+                                    <w:rFonts w:asciiTheme="minorHAnsi" w:hAnsi="Calibri" w:cstheme="minorBidi"/>
+                                    <w:color w:val="000000" w:themeColor="text1"/>
+                                    <w:kern w:val="24"/>
+                                    <w:sz w:val="16"/>
+                                    <w:szCs w:val="16"/>
+                                  </w:rPr>
+                                  <w:t>periódica(</w:t>
+                                </w:r>
+                                <w:proofErr w:type="gramEnd"/>
                                 <w:r>
                                   <w:rPr>
                                     <w:rFonts w:asciiTheme="minorHAnsi" w:hAnsi="Calibri" w:cstheme="minorBidi"/>
@@ -8719,6 +8957,7 @@
                             <w:pStyle w:val="NormalWeb"/>
                             <w:spacing w:before="0" w:beforeAutospacing="0" w:after="0" w:afterAutospacing="0"/>
                           </w:pPr>
+                          <w:proofErr w:type="spellStart"/>
                           <w:r>
                             <w:rPr>
                               <w:rFonts w:asciiTheme="minorHAnsi" w:hAnsi="Calibri" w:cstheme="minorBidi"/>
@@ -8727,8 +8966,31 @@
                               <w:color w:val="000000" w:themeColor="text1"/>
                               <w:kern w:val="24"/>
                             </w:rPr>
-                            <w:t>Sql Anywhere</w:t>
+                            <w:t>Sql</w:t>
                           </w:r>
+                          <w:proofErr w:type="spellEnd"/>
+                          <w:r>
+                            <w:rPr>
+                              <w:rFonts w:asciiTheme="minorHAnsi" w:hAnsi="Calibri" w:cstheme="minorBidi"/>
+                              <w:b/>
+                              <w:bCs/>
+                              <w:color w:val="000000" w:themeColor="text1"/>
+                              <w:kern w:val="24"/>
+                            </w:rPr>
+                            <w:t xml:space="preserve"> </w:t>
+                          </w:r>
+                          <w:proofErr w:type="spellStart"/>
+                          <w:r>
+                            <w:rPr>
+                              <w:rFonts w:asciiTheme="minorHAnsi" w:hAnsi="Calibri" w:cstheme="minorBidi"/>
+                              <w:b/>
+                              <w:bCs/>
+                              <w:color w:val="000000" w:themeColor="text1"/>
+                              <w:kern w:val="24"/>
+                            </w:rPr>
+                            <w:t>Anywhere</w:t>
+                          </w:r>
+                          <w:proofErr w:type="spellEnd"/>
                         </w:p>
                       </w:txbxContent>
                     </v:textbox>
@@ -8776,8 +9038,20 @@
                               <w:sz w:val="16"/>
                               <w:szCs w:val="16"/>
                             </w:rPr>
-                            <w:t>Exportação Automática, Incremental e periódica(</w:t>
+                            <w:t xml:space="preserve">Exportação Automática, Incremental e </w:t>
                           </w:r>
+                          <w:proofErr w:type="gramStart"/>
+                          <w:r>
+                            <w:rPr>
+                              <w:rFonts w:asciiTheme="minorHAnsi" w:hAnsi="Calibri" w:cstheme="minorBidi"/>
+                              <w:color w:val="000000" w:themeColor="text1"/>
+                              <w:kern w:val="24"/>
+                              <w:sz w:val="16"/>
+                              <w:szCs w:val="16"/>
+                            </w:rPr>
+                            <w:t>periódica(</w:t>
+                          </w:r>
+                          <w:proofErr w:type="gramEnd"/>
                           <w:r>
                             <w:rPr>
                               <w:rFonts w:asciiTheme="minorHAnsi" w:hAnsi="Calibri" w:cstheme="minorBidi"/>
@@ -8836,7 +9110,7 @@
     </w:p>
     <w:p>
       <w:pPr>
-        <w:pStyle w:val="Heading1"/>
+        <w:pStyle w:val="Ttulo1"/>
       </w:pPr>
       <w:bookmarkStart w:id="1" w:name="_Toc499217332"/>
       <w:r>
@@ -8854,7 +9128,7 @@
     </w:p>
     <w:p>
       <w:pPr>
-        <w:pStyle w:val="Heading2"/>
+        <w:pStyle w:val="Cabealho2"/>
       </w:pPr>
       <w:bookmarkStart w:id="2" w:name="_Toc320026705"/>
       <w:bookmarkStart w:id="3" w:name="_Ref499131336"/>
@@ -8942,14 +9216,24 @@
     </w:p>
     <w:p>
       <w:r>
-        <w:t xml:space="preserve">No presente esquema foi também acrescentada a indicação de quais os atributos das tabelas de preenchimento obrigatório (M – Mandatory) e por exclusão, as que permitem valores a </w:t>
-      </w:r>
+        <w:t xml:space="preserve">No presente esquema foi também acrescentada a indicação de quais os atributos das tabelas de preenchimento obrigatório (M – </w:t>
+      </w:r>
+      <w:proofErr w:type="spellStart"/>
+      <w:r>
+        <w:t>Mandatory</w:t>
+      </w:r>
+      <w:proofErr w:type="spellEnd"/>
+      <w:r>
+        <w:t xml:space="preserve">) e por exclusão, as que permitem valores a </w:t>
+      </w:r>
+      <w:proofErr w:type="spellStart"/>
       <w:r>
         <w:rPr>
           <w:i/>
         </w:rPr>
         <w:t>null</w:t>
       </w:r>
+      <w:proofErr w:type="spellEnd"/>
       <w:r>
         <w:t xml:space="preserve"> aquando da inserção de um registo.</w:t>
       </w:r>
@@ -8980,19 +9264,29 @@
         <w:fldChar w:fldCharType="end"/>
       </w:r>
       <w:r>
-        <w:t xml:space="preserve"> são também assinalados atributos que não permitem repetição (U – Unique), sendo apenas assinalados os casos em que tais atributos não sejam a chave primária da tabela, que por força da definição de chave primária não se repete e é de preenchimento obrigatório ou automático.</w:t>
+        <w:t xml:space="preserve"> são também assinalados atributos que não permitem repetição (U – </w:t>
+      </w:r>
+      <w:proofErr w:type="spellStart"/>
+      <w:r>
+        <w:t>Unique</w:t>
+      </w:r>
+      <w:proofErr w:type="spellEnd"/>
+      <w:r>
+        <w:t>), sendo apenas assinalados os casos em que tais atributos não sejam a chave primária da tabela, que por força da definição de chave primária não se repete e é de preenchimento obrigatório ou automático.</w:t>
       </w:r>
     </w:p>
     <w:p>
       <w:r>
         <w:t xml:space="preserve">Nas relações entre tabelas será indicada a regra de integridade da chave estrangeira, que será expressamente dividida entre a regra de </w:t>
       </w:r>
+      <w:proofErr w:type="spellStart"/>
       <w:r>
         <w:rPr>
           <w:i/>
         </w:rPr>
         <w:t>update</w:t>
       </w:r>
+      <w:proofErr w:type="spellEnd"/>
       <w:r>
         <w:t xml:space="preserve"> e </w:t>
       </w:r>
@@ -9057,12 +9351,14 @@
       <w:r>
         <w:t xml:space="preserve">Todas as tabelas de log têm um campo Id </w:t>
       </w:r>
+      <w:proofErr w:type="spellStart"/>
       <w:r>
         <w:rPr>
           <w:i/>
         </w:rPr>
         <w:t>auto-increment</w:t>
       </w:r>
+      <w:proofErr w:type="spellEnd"/>
       <w:r>
         <w:t xml:space="preserve"> para que cada operação sobre a tabela respetiva seja guardada de forma sequencial e quando for solicitada a migração da informação para a base de dados MySql, apenas as entradas com Id superior ao anteriormente transferido são agora migradas.</w:t>
       </w:r>
@@ -9116,7 +9412,7 @@
     </w:p>
     <w:p>
       <w:pPr>
-        <w:pStyle w:val="Caption"/>
+        <w:pStyle w:val="Legenda"/>
         <w:jc w:val="center"/>
       </w:pPr>
       <w:bookmarkStart w:id="5" w:name="_Ref509152740"/>
@@ -9300,19 +9596,27 @@
     </w:p>
     <w:p>
       <w:pPr>
-        <w:pStyle w:val="ListParagraph"/>
+        <w:pStyle w:val="PargrafodaLista"/>
         <w:numPr>
           <w:ilvl w:val="0"/>
           <w:numId w:val="26"/>
         </w:numPr>
       </w:pPr>
       <w:r>
-        <w:t>Foi acrescentado o campo IdInvestigador para que o email não seja a chave primária da tabela Investigadores, desta forma:</w:t>
+        <w:t xml:space="preserve">Foi acrescentado o campo </w:t>
+      </w:r>
+      <w:proofErr w:type="spellStart"/>
+      <w:r>
+        <w:t>IdInvestigador</w:t>
+      </w:r>
+      <w:proofErr w:type="spellEnd"/>
+      <w:r>
+        <w:t xml:space="preserve"> para que o email não seja a chave primária da tabela Investigadores, desta forma:</w:t>
       </w:r>
     </w:p>
     <w:p>
       <w:pPr>
-        <w:pStyle w:val="ListParagraph"/>
+        <w:pStyle w:val="PargrafodaLista"/>
         <w:numPr>
           <w:ilvl w:val="0"/>
           <w:numId w:val="25"/>
@@ -9324,25 +9628,41 @@
     </w:p>
     <w:p>
       <w:pPr>
-        <w:pStyle w:val="ListParagraph"/>
+        <w:pStyle w:val="PargrafodaLista"/>
         <w:numPr>
           <w:ilvl w:val="0"/>
           <w:numId w:val="25"/>
         </w:numPr>
       </w:pPr>
       <w:r>
-        <w:t>Viabiliza que o processo de migração possa funcionar registando sempre o último dado alterado uma vez que as chaves sendo sequenciais auto-numeradas, não são sujeitas a alterações ao contr</w:t>
+        <w:t xml:space="preserve">Viabiliza que o processo de migração possa funcionar registando sempre o último dado alterado uma vez que as chaves sendo sequenciais </w:t>
+      </w:r>
+      <w:proofErr w:type="spellStart"/>
+      <w:r>
+        <w:t>auto-numeradas</w:t>
+      </w:r>
+      <w:proofErr w:type="spellEnd"/>
+      <w:r>
+        <w:t>, não são sujeitas a alterações ao contr</w:t>
       </w:r>
       <w:r>
         <w:t>á</w:t>
       </w:r>
       <w:r>
-        <w:t>rio dos emails (isto na migração do LogInvestigadores).</w:t>
+        <w:t xml:space="preserve">rio dos emails (isto na migração do </w:t>
+      </w:r>
+      <w:proofErr w:type="spellStart"/>
+      <w:r>
+        <w:t>LogInvestigadores</w:t>
+      </w:r>
+      <w:proofErr w:type="spellEnd"/>
+      <w:r>
+        <w:t>).</w:t>
       </w:r>
     </w:p>
     <w:p>
       <w:pPr>
-        <w:pStyle w:val="ListParagraph"/>
+        <w:pStyle w:val="PargrafodaLista"/>
         <w:numPr>
           <w:ilvl w:val="0"/>
           <w:numId w:val="25"/>
@@ -9363,7 +9683,7 @@
     </w:p>
     <w:p>
       <w:pPr>
-        <w:pStyle w:val="ListParagraph"/>
+        <w:pStyle w:val="PargrafodaLista"/>
         <w:numPr>
           <w:ilvl w:val="0"/>
           <w:numId w:val="26"/>
@@ -9372,19 +9692,21 @@
       <w:r>
         <w:t xml:space="preserve">Foi acrescentado em todas as tabelas o atributo </w:t>
       </w:r>
+      <w:proofErr w:type="spellStart"/>
       <w:r>
         <w:rPr>
           <w:i/>
         </w:rPr>
         <w:t>Deleted</w:t>
       </w:r>
+      <w:proofErr w:type="spellEnd"/>
       <w:r>
         <w:t>, do tipo booleano, que faz com que:</w:t>
       </w:r>
     </w:p>
     <w:p>
       <w:pPr>
-        <w:pStyle w:val="ListParagraph"/>
+        <w:pStyle w:val="PargrafodaLista"/>
         <w:numPr>
           <w:ilvl w:val="0"/>
           <w:numId w:val="28"/>
@@ -9393,6 +9715,7 @@
       <w:r>
         <w:t xml:space="preserve">Haverá dois tipos de </w:t>
       </w:r>
+      <w:proofErr w:type="gramStart"/>
       <w:r>
         <w:t xml:space="preserve">operação </w:t>
       </w:r>
@@ -9402,6 +9725,7 @@
         </w:rPr>
         <w:t>Delete</w:t>
       </w:r>
+      <w:proofErr w:type="gramEnd"/>
       <w:r>
         <w:t>:</w:t>
       </w:r>
@@ -9417,12 +9741,14 @@
       <w:r>
         <w:t xml:space="preserve"> em que apenas é alterado o atributo </w:t>
       </w:r>
+      <w:proofErr w:type="spellStart"/>
       <w:r>
         <w:rPr>
           <w:i/>
         </w:rPr>
         <w:t>Deleted</w:t>
       </w:r>
+      <w:proofErr w:type="spellEnd"/>
       <w:r>
         <w:t xml:space="preserve"> e o registo permanece na base de dados, e um </w:t>
       </w:r>
@@ -9438,7 +9764,7 @@
     </w:p>
     <w:p>
       <w:pPr>
-        <w:pStyle w:val="ListParagraph"/>
+        <w:pStyle w:val="PargrafodaLista"/>
         <w:numPr>
           <w:ilvl w:val="0"/>
           <w:numId w:val="28"/>
@@ -9459,7 +9785,7 @@
     </w:p>
     <w:p>
       <w:pPr>
-        <w:pStyle w:val="ListParagraph"/>
+        <w:pStyle w:val="PargrafodaLista"/>
         <w:numPr>
           <w:ilvl w:val="0"/>
           <w:numId w:val="28"/>
@@ -9477,19 +9803,35 @@
       <w:r>
         <w:t xml:space="preserve"> e este terá de ser feito através de uma </w:t>
       </w:r>
+      <w:proofErr w:type="spellStart"/>
       <w:r>
         <w:rPr>
           <w:i/>
         </w:rPr>
-        <w:t>Store Procedure</w:t>
-      </w:r>
+        <w:t>Store</w:t>
+      </w:r>
+      <w:proofErr w:type="spellEnd"/>
+      <w:r>
+        <w:rPr>
+          <w:i/>
+        </w:rPr>
+        <w:t xml:space="preserve"> </w:t>
+      </w:r>
+      <w:proofErr w:type="spellStart"/>
+      <w:r>
+        <w:rPr>
+          <w:i/>
+        </w:rPr>
+        <w:t>Procedure</w:t>
+      </w:r>
+      <w:proofErr w:type="spellEnd"/>
       <w:r>
         <w:t>.</w:t>
       </w:r>
     </w:p>
     <w:p>
       <w:pPr>
-        <w:pStyle w:val="ListParagraph"/>
+        <w:pStyle w:val="PargrafodaLista"/>
         <w:numPr>
           <w:ilvl w:val="0"/>
           <w:numId w:val="28"/>
@@ -9501,21 +9843,39 @@
       <w:r>
         <w:t xml:space="preserve"> </w:t>
       </w:r>
+      <w:proofErr w:type="spellStart"/>
       <w:r>
         <w:rPr>
           <w:i/>
         </w:rPr>
-        <w:t>Store Procedure</w:t>
-      </w:r>
+        <w:t>Store</w:t>
+      </w:r>
+      <w:proofErr w:type="spellEnd"/>
+      <w:r>
+        <w:rPr>
+          <w:i/>
+        </w:rPr>
+        <w:t xml:space="preserve"> </w:t>
+      </w:r>
+      <w:proofErr w:type="spellStart"/>
+      <w:r>
+        <w:rPr>
+          <w:i/>
+        </w:rPr>
+        <w:t>Procedure</w:t>
+      </w:r>
+      <w:proofErr w:type="spellEnd"/>
       <w:r>
         <w:t xml:space="preserve"> de </w:t>
       </w:r>
+      <w:proofErr w:type="spellStart"/>
       <w:r>
         <w:rPr>
           <w:i/>
         </w:rPr>
         <w:t>Select</w:t>
       </w:r>
+      <w:proofErr w:type="spellEnd"/>
       <w:r>
         <w:t xml:space="preserve"> t</w:t>
       </w:r>
@@ -9525,19 +9885,21 @@
       <w:r>
         <w:t xml:space="preserve">m de ter em atenção para descartar os registos </w:t>
       </w:r>
+      <w:proofErr w:type="spellStart"/>
       <w:r>
         <w:rPr>
           <w:i/>
         </w:rPr>
         <w:t>Deleted</w:t>
       </w:r>
+      <w:proofErr w:type="spellEnd"/>
       <w:r>
         <w:t>.</w:t>
       </w:r>
     </w:p>
     <w:p>
       <w:pPr>
-        <w:pStyle w:val="ListParagraph"/>
+        <w:pStyle w:val="PargrafodaLista"/>
         <w:numPr>
           <w:ilvl w:val="0"/>
           <w:numId w:val="28"/>
@@ -9577,7 +9939,7 @@
     </w:p>
     <w:p>
       <w:pPr>
-        <w:pStyle w:val="Heading3"/>
+        <w:pStyle w:val="Cabealho3"/>
       </w:pPr>
       <w:bookmarkStart w:id="6" w:name="_Toc499217334"/>
       <w:r>
@@ -9598,7 +9960,7 @@
     <w:p/>
     <w:tbl>
       <w:tblPr>
-        <w:tblStyle w:val="TableGrid"/>
+        <w:tblStyle w:val="TabelacomGrelha"/>
         <w:tblW w:w="0" w:type="auto"/>
         <w:tblBorders>
           <w:insideH w:val="none" w:sz="0" w:space="0" w:color="auto"/>
@@ -10155,13 +10517,13 @@
     </w:p>
     <w:p>
       <w:pPr>
-        <w:pStyle w:val="Heading2"/>
+        <w:pStyle w:val="Cabealho2"/>
       </w:pPr>
       <w:bookmarkStart w:id="7" w:name="_Toc499217335"/>
       <w:bookmarkStart w:id="8" w:name="_Toc320026707"/>
       <w:r>
         <w:rPr>
-          <w:rStyle w:val="Heading3Char"/>
+          <w:rStyle w:val="Cabealho3Carter"/>
         </w:rPr>
         <w:lastRenderedPageBreak/>
         <w:t>Utilizadores</w:t>
@@ -10175,7 +10537,7 @@
     </w:p>
     <w:p>
       <w:pPr>
-        <w:pStyle w:val="ListParagraph"/>
+        <w:pStyle w:val="PargrafodaLista"/>
         <w:numPr>
           <w:ilvl w:val="0"/>
           <w:numId w:val="29"/>
@@ -10187,7 +10549,7 @@
     </w:p>
     <w:p>
       <w:pPr>
-        <w:pStyle w:val="ListParagraph"/>
+        <w:pStyle w:val="PargrafodaLista"/>
         <w:numPr>
           <w:ilvl w:val="0"/>
           <w:numId w:val="29"/>
@@ -10199,7 +10561,7 @@
     </w:p>
     <w:p>
       <w:pPr>
-        <w:pStyle w:val="ListParagraph"/>
+        <w:pStyle w:val="PargrafodaLista"/>
         <w:numPr>
           <w:ilvl w:val="0"/>
           <w:numId w:val="29"/>
@@ -10211,7 +10573,7 @@
     </w:p>
     <w:p>
       <w:pPr>
-        <w:pStyle w:val="ListParagraph"/>
+        <w:pStyle w:val="PargrafodaLista"/>
         <w:numPr>
           <w:ilvl w:val="0"/>
           <w:numId w:val="29"/>
@@ -10226,48 +10588,65 @@
         </w:rPr>
       </w:pPr>
       <w:r>
-        <w:t>Um utilizador MongoDB;</w:t>
+        <w:t xml:space="preserve">Um utilizador </w:t>
+      </w:r>
+      <w:proofErr w:type="spellStart"/>
+      <w:r>
+        <w:t>MongoDB</w:t>
+      </w:r>
+      <w:proofErr w:type="spellEnd"/>
+      <w:r>
+        <w:t>;</w:t>
       </w:r>
     </w:p>
     <w:p>
       <w:pPr>
         <w:rPr>
-          <w:rStyle w:val="Strong"/>
-        </w:rPr>
-      </w:pPr>
-      <w:r>
-        <w:rPr>
-          <w:rStyle w:val="Strong"/>
+          <w:rStyle w:val="Forte"/>
+        </w:rPr>
+      </w:pPr>
+      <w:r>
+        <w:rPr>
+          <w:rStyle w:val="Forte"/>
         </w:rPr>
         <w:t>Administrador principal</w:t>
       </w:r>
     </w:p>
     <w:p>
       <w:r>
-        <w:t xml:space="preserve">Este utilizador somente pode pertencer a uma pessoa na organização, correspondendo a um “super utilizador”. Não confundir com o utilizador DBA, pois esse utilizador pertence à equipa de desenvolvimento e não possui quaisquer restrições. Este utilizador será responsável pela criação de utilizadores no grupo dos administradores. Poderá fazer quaisquer alterações aos dados das tabelas (à exceção das tabelas de logs). </w:t>
-      </w:r>
-      <w:r>
-        <w:rPr>
-          <w:highlight w:val="yellow"/>
-        </w:rPr>
+        <w:t>Este utilizador somente pode pertencer a uma pessoa na organização, correspondendo a um “</w:t>
+      </w:r>
+      <w:proofErr w:type="spellStart"/>
+      <w:proofErr w:type="gramStart"/>
+      <w:r>
+        <w:t>super</w:t>
+      </w:r>
+      <w:proofErr w:type="spellEnd"/>
+      <w:r>
+        <w:t xml:space="preserve"> utilizador</w:t>
+      </w:r>
+      <w:proofErr w:type="gramEnd"/>
+      <w:r>
+        <w:t xml:space="preserve">”. Não confundir com o utilizador DBA, pois esse utilizador pertence à equipa de desenvolvimento e não possui quaisquer restrições. Este utilizador será responsável pela criação de utilizadores no grupo dos administradores. Poderá fazer quaisquer alterações aos dados das tabelas (à exceção das tabelas de </w:t>
+      </w:r>
+      <w:proofErr w:type="spellStart"/>
+      <w:r>
+        <w:t>logs</w:t>
+      </w:r>
+      <w:proofErr w:type="spellEnd"/>
+      <w:r>
+        <w:t xml:space="preserve">). </w:t>
+      </w:r>
+      <w:r>
         <w:t xml:space="preserve">Tanto este administrador, como os outros não terão qualquer permissão para criar ou alterar a estrutura de tabelas, nem alterar a estrutura da base de dados, </w:t>
       </w:r>
       <w:r>
-        <w:rPr>
-          <w:highlight w:val="yellow"/>
-        </w:rPr>
         <w:t>sendo estas funções da responsabilidade do utilizador DBA. A</w:t>
       </w:r>
       <w:r>
-        <w:rPr>
-          <w:highlight w:val="yellow"/>
-        </w:rPr>
         <w:t>s suas permissões limita</w:t>
       </w:r>
       <w:r>
-        <w:rPr>
-          <w:highlight w:val="yellow"/>
-        </w:rPr>
         <w:t>m-se apenas a controlo de dados.</w:t>
       </w:r>
     </w:p>
@@ -10286,17 +10665,15 @@
     <w:p>
       <w:pPr>
         <w:rPr>
-          <w:rStyle w:val="Strong"/>
-        </w:rPr>
-      </w:pPr>
-      <w:r>
-        <w:rPr>
-          <w:rStyle w:val="Strong"/>
+          <w:rStyle w:val="Forte"/>
+        </w:rPr>
+      </w:pPr>
+      <w:r>
+        <w:rPr>
+          <w:rStyle w:val="Forte"/>
         </w:rPr>
         <w:t>Grupo de Administradores</w:t>
       </w:r>
-      <w:bookmarkStart w:id="9" w:name="_GoBack"/>
-      <w:bookmarkEnd w:id="9"/>
     </w:p>
     <w:p>
       <w:r>
@@ -10323,18 +10700,25 @@
       </w:r>
     </w:p>
     <w:p>
+      <w:proofErr w:type="gramStart"/>
       <w:r>
         <w:t xml:space="preserve">(a) </w:t>
       </w:r>
       <w:r>
-        <w:t xml:space="preserve">Os </w:t>
-      </w:r>
+        <w:t>Os</w:t>
+      </w:r>
+      <w:proofErr w:type="gramEnd"/>
+      <w:r>
+        <w:t xml:space="preserve"> </w:t>
+      </w:r>
+      <w:proofErr w:type="spellStart"/>
       <w:r>
         <w:rPr>
           <w:i/>
         </w:rPr>
         <w:t>inserts</w:t>
       </w:r>
+      <w:proofErr w:type="spellEnd"/>
       <w:r>
         <w:t xml:space="preserve">, </w:t>
       </w:r>
@@ -10347,21 +10731,25 @@
       <w:r>
         <w:t xml:space="preserve"> e </w:t>
       </w:r>
+      <w:proofErr w:type="spellStart"/>
       <w:r>
         <w:rPr>
           <w:i/>
         </w:rPr>
         <w:t>updates</w:t>
       </w:r>
+      <w:proofErr w:type="spellEnd"/>
       <w:r>
         <w:t xml:space="preserve"> na tabela dos Investigadores, terão de ser complementados com </w:t>
       </w:r>
+      <w:proofErr w:type="spellStart"/>
       <w:r>
         <w:rPr>
           <w:i/>
         </w:rPr>
         <w:t>triggers</w:t>
       </w:r>
+      <w:proofErr w:type="spellEnd"/>
       <w:r>
         <w:t xml:space="preserve"> para a criação de logins de acesso à base de dados, sendo introduzidos no grupo dos Investigadores. O nome dos utilizadores na base de dados será o email definido no atributo da tabela Investigadores.</w:t>
       </w:r>
@@ -10374,12 +10762,12 @@
     <w:p>
       <w:pPr>
         <w:rPr>
-          <w:rStyle w:val="Strong"/>
-        </w:rPr>
-      </w:pPr>
-      <w:r>
-        <w:rPr>
-          <w:rStyle w:val="Strong"/>
+          <w:rStyle w:val="Forte"/>
+        </w:rPr>
+      </w:pPr>
+      <w:r>
+        <w:rPr>
+          <w:rStyle w:val="Forte"/>
         </w:rPr>
         <w:t>Grupo de Investigadores</w:t>
       </w:r>
@@ -10395,6 +10783,7 @@
       </w:r>
     </w:p>
     <w:p>
+      <w:proofErr w:type="gramStart"/>
       <w:r>
         <w:t>(b</w:t>
       </w:r>
@@ -10405,7 +10794,15 @@
         <w:t xml:space="preserve"> </w:t>
       </w:r>
       <w:r>
-        <w:t>Os s</w:t>
+        <w:t>Os</w:t>
+      </w:r>
+      <w:proofErr w:type="gramEnd"/>
+      <w:r>
+        <w:t xml:space="preserve"> </w:t>
+      </w:r>
+      <w:proofErr w:type="spellStart"/>
+      <w:r>
+        <w:t>s</w:t>
       </w:r>
       <w:r>
         <w:rPr>
@@ -10413,39 +10810,75 @@
         </w:rPr>
         <w:t>elects</w:t>
       </w:r>
-      <w:r>
-        <w:t xml:space="preserve"> feitos por os investigadores às tabelas Investigador, Cultura, Variaveis, VariaveisMedidas e Medicoes serão realizados através de </w:t>
-      </w:r>
+      <w:proofErr w:type="spellEnd"/>
+      <w:r>
+        <w:t xml:space="preserve"> feitos por os investigadores às tabelas Investigador, Cultura, </w:t>
+      </w:r>
+      <w:proofErr w:type="spellStart"/>
+      <w:r>
+        <w:t>Variaveis</w:t>
+      </w:r>
+      <w:proofErr w:type="spellEnd"/>
+      <w:r>
+        <w:t xml:space="preserve">, </w:t>
+      </w:r>
+      <w:proofErr w:type="spellStart"/>
+      <w:r>
+        <w:t>VariaveisMedidas</w:t>
+      </w:r>
+      <w:proofErr w:type="spellEnd"/>
+      <w:r>
+        <w:t xml:space="preserve"> e </w:t>
+      </w:r>
+      <w:proofErr w:type="spellStart"/>
+      <w:r>
+        <w:t>Medicoes</w:t>
+      </w:r>
+      <w:proofErr w:type="spellEnd"/>
+      <w:r>
+        <w:t xml:space="preserve"> serão realizados através de </w:t>
+      </w:r>
+      <w:proofErr w:type="spellStart"/>
       <w:r>
         <w:rPr>
           <w:i/>
         </w:rPr>
         <w:t>Views</w:t>
       </w:r>
+      <w:proofErr w:type="spellEnd"/>
       <w:r>
         <w:t>, para garantirmos que apenas resulta informação pertencente a esse investigador.</w:t>
       </w:r>
     </w:p>
     <w:p>
+      <w:proofErr w:type="gramStart"/>
       <w:r>
         <w:lastRenderedPageBreak/>
-        <w:t xml:space="preserve">(c) Existirá um </w:t>
-      </w:r>
+        <w:t>(c) Existirá</w:t>
+      </w:r>
+      <w:proofErr w:type="gramEnd"/>
+      <w:r>
+        <w:t xml:space="preserve"> um </w:t>
+      </w:r>
+      <w:proofErr w:type="spellStart"/>
       <w:r>
         <w:rPr>
           <w:i/>
         </w:rPr>
         <w:t>trigger</w:t>
       </w:r>
+      <w:proofErr w:type="spellEnd"/>
       <w:r>
         <w:t xml:space="preserve"> que antecede às operações </w:t>
       </w:r>
+      <w:proofErr w:type="spellStart"/>
       <w:r>
         <w:rPr>
           <w:i/>
         </w:rPr>
         <w:t>Insert</w:t>
       </w:r>
+      <w:proofErr w:type="spellEnd"/>
       <w:r>
         <w:t xml:space="preserve">, </w:t>
       </w:r>
@@ -10458,14 +10891,24 @@
       <w:r>
         <w:t xml:space="preserve"> e </w:t>
       </w:r>
+      <w:proofErr w:type="spellStart"/>
       <w:r>
         <w:rPr>
           <w:i/>
         </w:rPr>
         <w:t>Update</w:t>
       </w:r>
-      <w:r>
-        <w:t xml:space="preserve"> da tabela Medicoes com o objetivo de</w:t>
+      <w:proofErr w:type="spellEnd"/>
+      <w:r>
+        <w:t xml:space="preserve"> da tabela </w:t>
+      </w:r>
+      <w:proofErr w:type="spellStart"/>
+      <w:r>
+        <w:t>Medicoes</w:t>
+      </w:r>
+      <w:proofErr w:type="spellEnd"/>
+      <w:r>
+        <w:t xml:space="preserve"> com o objetivo de</w:t>
       </w:r>
       <w:r>
         <w:t>,</w:t>
@@ -10506,26 +10949,52 @@
     <w:p>
       <w:pPr>
         <w:rPr>
-          <w:rStyle w:val="Strong"/>
-        </w:rPr>
-      </w:pPr>
-      <w:r>
-        <w:rPr>
-          <w:rStyle w:val="Strong"/>
-        </w:rPr>
-        <w:t>Utilizador MongoDB</w:t>
-      </w:r>
+          <w:rStyle w:val="Forte"/>
+        </w:rPr>
+      </w:pPr>
+      <w:r>
+        <w:rPr>
+          <w:rStyle w:val="Forte"/>
+        </w:rPr>
+        <w:t xml:space="preserve">Utilizador </w:t>
+      </w:r>
+      <w:proofErr w:type="spellStart"/>
+      <w:r>
+        <w:rPr>
+          <w:rStyle w:val="Forte"/>
+        </w:rPr>
+        <w:t>MongoDB</w:t>
+      </w:r>
+      <w:proofErr w:type="spellEnd"/>
     </w:p>
     <w:p>
       <w:r>
-        <w:t xml:space="preserve">Este utilizador será utilizado pela base de dados MongoDB, para enviar dados brutos dos sensores para a tabela HumidadeTemperatura, tendo apenas uma permissão de </w:t>
-      </w:r>
+        <w:t xml:space="preserve">Este utilizador será utilizado pela base de dados </w:t>
+      </w:r>
+      <w:proofErr w:type="spellStart"/>
+      <w:r>
+        <w:t>MongoDB</w:t>
+      </w:r>
+      <w:proofErr w:type="spellEnd"/>
+      <w:r>
+        <w:t xml:space="preserve">, para enviar dados brutos dos sensores para a tabela </w:t>
+      </w:r>
+      <w:proofErr w:type="spellStart"/>
+      <w:r>
+        <w:t>HumidadeTemperatura</w:t>
+      </w:r>
+      <w:proofErr w:type="spellEnd"/>
+      <w:r>
+        <w:t xml:space="preserve">, tendo apenas uma permissão de </w:t>
+      </w:r>
+      <w:proofErr w:type="spellStart"/>
       <w:r>
         <w:rPr>
           <w:i/>
         </w:rPr>
         <w:t>insert</w:t>
       </w:r>
+      <w:proofErr w:type="spellEnd"/>
       <w:r>
         <w:t xml:space="preserve"> nessa mesma tabela.</w:t>
       </w:r>
@@ -10533,7 +11002,7 @@
     <w:p/>
     <w:tbl>
       <w:tblPr>
-        <w:tblStyle w:val="TableGridLight"/>
+        <w:tblStyle w:val="TabelacomGrelhaClara"/>
         <w:tblW w:w="8956" w:type="dxa"/>
         <w:tblLook w:val="04A0" w:firstRow="1" w:lastRow="0" w:firstColumn="1" w:lastColumn="0" w:noHBand="0" w:noVBand="1"/>
       </w:tblPr>
@@ -10637,12 +11106,14 @@
                 <w:b/>
               </w:rPr>
             </w:pPr>
+            <w:proofErr w:type="spellStart"/>
             <w:r>
               <w:rPr>
                 <w:b/>
               </w:rPr>
               <w:t>MongoDB</w:t>
             </w:r>
+            <w:proofErr w:type="spellEnd"/>
           </w:p>
         </w:tc>
       </w:tr>
@@ -10869,9 +11340,11 @@
             <w:pPr>
               <w:jc w:val="center"/>
             </w:pPr>
+            <w:proofErr w:type="spellStart"/>
             <w:r>
               <w:t>Variaveis</w:t>
             </w:r>
+            <w:proofErr w:type="spellEnd"/>
           </w:p>
         </w:tc>
         <w:tc>
@@ -10941,9 +11414,11 @@
             <w:pPr>
               <w:jc w:val="center"/>
             </w:pPr>
+            <w:proofErr w:type="spellStart"/>
             <w:r>
               <w:t>VariaveisMedidas</w:t>
             </w:r>
+            <w:proofErr w:type="spellEnd"/>
           </w:p>
         </w:tc>
         <w:tc>
@@ -11013,9 +11488,11 @@
             <w:pPr>
               <w:jc w:val="center"/>
             </w:pPr>
+            <w:proofErr w:type="spellStart"/>
             <w:r>
               <w:t>Medicoes</w:t>
             </w:r>
+            <w:proofErr w:type="spellEnd"/>
           </w:p>
         </w:tc>
         <w:tc>
@@ -11088,9 +11565,11 @@
             <w:pPr>
               <w:jc w:val="center"/>
             </w:pPr>
+            <w:proofErr w:type="spellStart"/>
             <w:r>
               <w:t>HumidadeTemperatura</w:t>
             </w:r>
+            <w:proofErr w:type="spellEnd"/>
           </w:p>
         </w:tc>
         <w:tc>
@@ -11161,8 +11640,13 @@
               <w:jc w:val="center"/>
             </w:pPr>
             <w:r>
-              <w:t>Tabelas Logs</w:t>
-            </w:r>
+              <w:t xml:space="preserve">Tabelas </w:t>
+            </w:r>
+            <w:proofErr w:type="spellStart"/>
+            <w:r>
+              <w:t>Logs</w:t>
+            </w:r>
+            <w:proofErr w:type="spellEnd"/>
           </w:p>
         </w:tc>
         <w:tc>
@@ -11292,12 +11776,14 @@
                 <w:b/>
               </w:rPr>
             </w:pPr>
+            <w:proofErr w:type="spellStart"/>
             <w:r>
               <w:rPr>
                 <w:b/>
               </w:rPr>
               <w:t>Views</w:t>
             </w:r>
+            <w:proofErr w:type="spellEnd"/>
           </w:p>
         </w:tc>
         <w:tc>
@@ -11373,12 +11859,28 @@
                 <w:b/>
               </w:rPr>
             </w:pPr>
+            <w:proofErr w:type="spellStart"/>
             <w:r>
               <w:rPr>
                 <w:b/>
               </w:rPr>
-              <w:t>Store Procedures</w:t>
-            </w:r>
+              <w:t>Store</w:t>
+            </w:r>
+            <w:proofErr w:type="spellEnd"/>
+            <w:r>
+              <w:rPr>
+                <w:b/>
+              </w:rPr>
+              <w:t xml:space="preserve"> </w:t>
+            </w:r>
+            <w:proofErr w:type="spellStart"/>
+            <w:r>
+              <w:rPr>
+                <w:b/>
+              </w:rPr>
+              <w:t>Procedures</w:t>
+            </w:r>
+            <w:proofErr w:type="spellEnd"/>
           </w:p>
         </w:tc>
         <w:tc>
@@ -11436,8 +11938,13 @@
             <w:pPr>
               <w:jc w:val="center"/>
             </w:pPr>
-            <w:r>
-              <w:t>SoftDelete Investigador</w:t>
+            <w:proofErr w:type="spellStart"/>
+            <w:r>
+              <w:t>SoftDelete</w:t>
+            </w:r>
+            <w:proofErr w:type="spellEnd"/>
+            <w:r>
+              <w:t xml:space="preserve"> Investigador</w:t>
             </w:r>
           </w:p>
         </w:tc>
@@ -11508,8 +12015,13 @@
             <w:pPr>
               <w:jc w:val="center"/>
             </w:pPr>
-            <w:r>
-              <w:t>SoftDelete Cultura</w:t>
+            <w:proofErr w:type="spellStart"/>
+            <w:r>
+              <w:t>SoftDelete</w:t>
+            </w:r>
+            <w:proofErr w:type="spellEnd"/>
+            <w:r>
+              <w:t xml:space="preserve"> Cultura</w:t>
             </w:r>
           </w:p>
         </w:tc>
@@ -11580,9 +12092,19 @@
             <w:pPr>
               <w:jc w:val="center"/>
             </w:pPr>
-            <w:r>
-              <w:t>SoftDelete Variaveis</w:t>
-            </w:r>
+            <w:proofErr w:type="spellStart"/>
+            <w:r>
+              <w:t>SoftDelete</w:t>
+            </w:r>
+            <w:proofErr w:type="spellEnd"/>
+            <w:r>
+              <w:t xml:space="preserve"> </w:t>
+            </w:r>
+            <w:proofErr w:type="spellStart"/>
+            <w:r>
+              <w:t>Variaveis</w:t>
+            </w:r>
+            <w:proofErr w:type="spellEnd"/>
           </w:p>
         </w:tc>
         <w:tc>
@@ -11652,9 +12174,19 @@
             <w:pPr>
               <w:jc w:val="center"/>
             </w:pPr>
-            <w:r>
-              <w:t>SoftDelete VariaveisMedidas</w:t>
-            </w:r>
+            <w:proofErr w:type="spellStart"/>
+            <w:r>
+              <w:t>SoftDelete</w:t>
+            </w:r>
+            <w:proofErr w:type="spellEnd"/>
+            <w:r>
+              <w:t xml:space="preserve"> </w:t>
+            </w:r>
+            <w:proofErr w:type="spellStart"/>
+            <w:r>
+              <w:t>VariaveisMedidas</w:t>
+            </w:r>
+            <w:proofErr w:type="spellEnd"/>
           </w:p>
         </w:tc>
         <w:tc>
@@ -11724,9 +12256,19 @@
             <w:pPr>
               <w:jc w:val="center"/>
             </w:pPr>
-            <w:r>
-              <w:t>SoftDelete Medicoes</w:t>
-            </w:r>
+            <w:proofErr w:type="spellStart"/>
+            <w:r>
+              <w:t>SoftDelete</w:t>
+            </w:r>
+            <w:proofErr w:type="spellEnd"/>
+            <w:r>
+              <w:t xml:space="preserve"> </w:t>
+            </w:r>
+            <w:proofErr w:type="spellStart"/>
+            <w:r>
+              <w:t>Medicoes</w:t>
+            </w:r>
+            <w:proofErr w:type="spellEnd"/>
           </w:p>
         </w:tc>
         <w:tc>
@@ -11803,8 +12345,13 @@
               <w:t>og</w:t>
             </w:r>
             <w:r>
-              <w:t xml:space="preserve"> Selects</w:t>
-            </w:r>
+              <w:t xml:space="preserve"> </w:t>
+            </w:r>
+            <w:proofErr w:type="spellStart"/>
+            <w:r>
+              <w:t>Selects</w:t>
+            </w:r>
+            <w:proofErr w:type="spellEnd"/>
           </w:p>
         </w:tc>
         <w:tc>
@@ -11896,7 +12443,7 @@
     </w:p>
     <w:p>
       <w:pPr>
-        <w:pStyle w:val="ListParagraph"/>
+        <w:pStyle w:val="PargrafodaLista"/>
         <w:numPr>
           <w:ilvl w:val="0"/>
           <w:numId w:val="32"/>
@@ -11921,7 +12468,7 @@
     </w:p>
     <w:p>
       <w:pPr>
-        <w:pStyle w:val="ListParagraph"/>
+        <w:pStyle w:val="PargrafodaLista"/>
         <w:numPr>
           <w:ilvl w:val="0"/>
           <w:numId w:val="32"/>
@@ -11946,7 +12493,7 @@
     </w:p>
     <w:p>
       <w:pPr>
-        <w:pStyle w:val="ListParagraph"/>
+        <w:pStyle w:val="PargrafodaLista"/>
         <w:numPr>
           <w:ilvl w:val="0"/>
           <w:numId w:val="32"/>
@@ -11971,7 +12518,7 @@
     </w:p>
     <w:p>
       <w:pPr>
-        <w:pStyle w:val="ListParagraph"/>
+        <w:pStyle w:val="PargrafodaLista"/>
         <w:numPr>
           <w:ilvl w:val="0"/>
           <w:numId w:val="32"/>
@@ -11991,12 +12538,48 @@
           <w:color w:val="000000"/>
           <w:lang w:eastAsia="en-US"/>
         </w:rPr>
-        <w:t>SD – Soft Delete (através de um Store Procedure)</w:t>
+        <w:t xml:space="preserve">SD – Soft Delete (através de um </w:t>
+      </w:r>
+      <w:proofErr w:type="spellStart"/>
+      <w:r>
+        <w:rPr>
+          <w:rFonts w:ascii="Calibri" w:eastAsia="Times New Roman" w:hAnsi="Calibri" w:cs="Calibri"/>
+          <w:color w:val="000000"/>
+          <w:lang w:eastAsia="en-US"/>
+        </w:rPr>
+        <w:t>Store</w:t>
+      </w:r>
+      <w:proofErr w:type="spellEnd"/>
+      <w:r>
+        <w:rPr>
+          <w:rFonts w:ascii="Calibri" w:eastAsia="Times New Roman" w:hAnsi="Calibri" w:cs="Calibri"/>
+          <w:color w:val="000000"/>
+          <w:lang w:eastAsia="en-US"/>
+        </w:rPr>
+        <w:t xml:space="preserve"> </w:t>
+      </w:r>
+      <w:proofErr w:type="spellStart"/>
+      <w:r>
+        <w:rPr>
+          <w:rFonts w:ascii="Calibri" w:eastAsia="Times New Roman" w:hAnsi="Calibri" w:cs="Calibri"/>
+          <w:color w:val="000000"/>
+          <w:lang w:eastAsia="en-US"/>
+        </w:rPr>
+        <w:t>Procedure</w:t>
+      </w:r>
+      <w:proofErr w:type="spellEnd"/>
+      <w:r>
+        <w:rPr>
+          <w:rFonts w:ascii="Calibri" w:eastAsia="Times New Roman" w:hAnsi="Calibri" w:cs="Calibri"/>
+          <w:color w:val="000000"/>
+          <w:lang w:eastAsia="en-US"/>
+        </w:rPr>
+        <w:t>)</w:t>
       </w:r>
     </w:p>
     <w:p>
       <w:pPr>
-        <w:pStyle w:val="ListParagraph"/>
+        <w:pStyle w:val="PargrafodaLista"/>
         <w:numPr>
           <w:ilvl w:val="0"/>
           <w:numId w:val="32"/>
@@ -12021,7 +12604,7 @@
     </w:p>
     <w:p>
       <w:pPr>
-        <w:pStyle w:val="ListParagraph"/>
+        <w:pStyle w:val="PargrafodaLista"/>
         <w:numPr>
           <w:ilvl w:val="0"/>
           <w:numId w:val="32"/>
@@ -12054,21 +12637,21 @@
     </w:p>
     <w:p>
       <w:pPr>
-        <w:pStyle w:val="Heading3"/>
-      </w:pPr>
-      <w:bookmarkStart w:id="10" w:name="_Toc499217336"/>
+        <w:pStyle w:val="Cabealho3"/>
+      </w:pPr>
+      <w:bookmarkStart w:id="9" w:name="_Toc499217336"/>
       <w:r>
         <w:lastRenderedPageBreak/>
         <w:t>Apreciação Crítica a Gestão de Utilizadores</w:t>
       </w:r>
-      <w:bookmarkEnd w:id="10"/>
+      <w:bookmarkEnd w:id="9"/>
       <w:r>
         <w:t xml:space="preserve"> </w:t>
       </w:r>
     </w:p>
     <w:tbl>
       <w:tblPr>
-        <w:tblStyle w:val="TableGrid"/>
+        <w:tblStyle w:val="TabelacomGrelha"/>
         <w:tblW w:w="0" w:type="auto"/>
         <w:tblBorders>
           <w:insideH w:val="none" w:sz="0" w:space="0" w:color="auto"/>
@@ -12381,31 +12964,43 @@
     </w:p>
     <w:p>
       <w:pPr>
-        <w:pStyle w:val="Heading2"/>
-      </w:pPr>
-      <w:bookmarkStart w:id="11" w:name="_Toc499217337"/>
+        <w:pStyle w:val="Cabealho2"/>
+      </w:pPr>
+      <w:bookmarkStart w:id="10" w:name="_Toc499217337"/>
       <w:r>
         <w:lastRenderedPageBreak/>
-        <w:t>Gestão de Logs</w:t>
-      </w:r>
-      <w:bookmarkEnd w:id="11"/>
+        <w:t xml:space="preserve">Gestão de </w:t>
+      </w:r>
+      <w:proofErr w:type="spellStart"/>
+      <w:r>
+        <w:t>Logs</w:t>
+      </w:r>
+      <w:bookmarkEnd w:id="10"/>
+      <w:proofErr w:type="spellEnd"/>
     </w:p>
     <w:p>
       <w:pPr>
-        <w:pStyle w:val="Heading3"/>
-      </w:pPr>
-      <w:bookmarkStart w:id="12" w:name="_Toc499217338"/>
-      <w:r>
-        <w:t xml:space="preserve">Triggers de suporte à </w:t>
+        <w:pStyle w:val="Cabealho3"/>
+      </w:pPr>
+      <w:bookmarkStart w:id="11" w:name="_Toc499217338"/>
+      <w:proofErr w:type="spellStart"/>
+      <w:r>
+        <w:t>Triggers</w:t>
+      </w:r>
+      <w:proofErr w:type="spellEnd"/>
+      <w:r>
+        <w:t xml:space="preserve"> de suporte à </w:t>
       </w:r>
       <w:r>
         <w:t xml:space="preserve">criação de </w:t>
       </w:r>
       <w:bookmarkEnd w:id="8"/>
+      <w:proofErr w:type="spellStart"/>
       <w:r>
         <w:t>logs</w:t>
       </w:r>
-      <w:bookmarkEnd w:id="12"/>
+      <w:bookmarkEnd w:id="11"/>
+      <w:proofErr w:type="spellEnd"/>
     </w:p>
     <w:p>
       <w:pPr>
@@ -12427,7 +13022,7 @@
     <w:p/>
     <w:tbl>
       <w:tblPr>
-        <w:tblStyle w:val="TableGrid"/>
+        <w:tblStyle w:val="TabelacomGrelha"/>
         <w:tblW w:w="8755" w:type="dxa"/>
         <w:tblLayout w:type="fixed"/>
         <w:tblLook w:val="04A0" w:firstRow="1" w:lastRow="0" w:firstColumn="1" w:lastColumn="0" w:noHBand="0" w:noVBand="1"/>
@@ -12459,8 +13054,18 @@
                 <w:sz w:val="24"/>
                 <w:szCs w:val="24"/>
               </w:rPr>
-              <w:t>Nome Trigger</w:t>
-            </w:r>
+              <w:t xml:space="preserve">Nome </w:t>
+            </w:r>
+            <w:proofErr w:type="spellStart"/>
+            <w:r>
+              <w:rPr>
+                <w:rFonts w:ascii="Courier New" w:hAnsi="Courier New" w:cs="Courier New"/>
+                <w:sz w:val="24"/>
+                <w:szCs w:val="24"/>
+              </w:rPr>
+              <w:t>Trigger</w:t>
+            </w:r>
+            <w:proofErr w:type="spellEnd"/>
           </w:p>
         </w:tc>
         <w:tc>
@@ -12505,7 +13110,25 @@
                 <w:sz w:val="24"/>
                 <w:szCs w:val="24"/>
               </w:rPr>
-              <w:t>Tipo de Operação (I,U,D)</w:t>
+              <w:t>Tipo de Operação (</w:t>
+            </w:r>
+            <w:proofErr w:type="gramStart"/>
+            <w:r>
+              <w:rPr>
+                <w:rFonts w:ascii="Courier New" w:hAnsi="Courier New" w:cs="Courier New"/>
+                <w:sz w:val="24"/>
+                <w:szCs w:val="24"/>
+              </w:rPr>
+              <w:t>I,U</w:t>
+            </w:r>
+            <w:proofErr w:type="gramEnd"/>
+            <w:r>
+              <w:rPr>
+                <w:rFonts w:ascii="Courier New" w:hAnsi="Courier New" w:cs="Courier New"/>
+                <w:sz w:val="24"/>
+                <w:szCs w:val="24"/>
+              </w:rPr>
+              <w:t>,D)</w:t>
             </w:r>
           </w:p>
         </w:tc>
@@ -13013,21 +13636,28 @@
           <w:color w:val="4F81BD" w:themeColor="accent1"/>
         </w:rPr>
       </w:pPr>
-      <w:bookmarkStart w:id="13" w:name="_Toc320026708"/>
+      <w:bookmarkStart w:id="12" w:name="_Toc320026708"/>
       <w:r>
         <w:br w:type="page"/>
       </w:r>
+      <w:bookmarkStart w:id="13" w:name="_GoBack"/>
+      <w:bookmarkEnd w:id="13"/>
     </w:p>
     <w:p>
       <w:pPr>
-        <w:pStyle w:val="Heading4"/>
+        <w:pStyle w:val="Cabealho4"/>
       </w:pPr>
       <w:bookmarkStart w:id="14" w:name="_Toc499217339"/>
       <w:r>
         <w:lastRenderedPageBreak/>
-        <w:t>Apreciação Crítica de triggers</w:t>
+        <w:t xml:space="preserve">Apreciação Crítica de </w:t>
+      </w:r>
+      <w:proofErr w:type="spellStart"/>
+      <w:r>
+        <w:t>triggers</w:t>
       </w:r>
       <w:bookmarkEnd w:id="14"/>
+      <w:proofErr w:type="spellEnd"/>
       <w:r>
         <w:t xml:space="preserve"> </w:t>
       </w:r>
@@ -13035,7 +13665,7 @@
     <w:p/>
     <w:tbl>
       <w:tblPr>
-        <w:tblStyle w:val="TableGrid"/>
+        <w:tblStyle w:val="TabelacomGrelha"/>
         <w:tblW w:w="0" w:type="auto"/>
         <w:tblBorders>
           <w:insideH w:val="none" w:sz="0" w:space="0" w:color="auto"/>
@@ -13171,7 +13801,47 @@
                 <w:sz w:val="24"/>
                 <w:szCs w:val="24"/>
               </w:rPr>
-              <w:t>Lista de Triggers (para cada trigger assinalar com x em célula correspondente)</w:t>
+              <w:t xml:space="preserve">Lista de </w:t>
+            </w:r>
+            <w:proofErr w:type="spellStart"/>
+            <w:r>
+              <w:rPr>
+                <w:rFonts w:ascii="Courier New" w:hAnsi="Courier New" w:cs="Courier New"/>
+                <w:b/>
+                <w:sz w:val="24"/>
+                <w:szCs w:val="24"/>
+              </w:rPr>
+              <w:t>Triggers</w:t>
+            </w:r>
+            <w:proofErr w:type="spellEnd"/>
+            <w:r>
+              <w:rPr>
+                <w:rFonts w:ascii="Courier New" w:hAnsi="Courier New" w:cs="Courier New"/>
+                <w:b/>
+                <w:sz w:val="24"/>
+                <w:szCs w:val="24"/>
+              </w:rPr>
+              <w:t xml:space="preserve"> (para cada </w:t>
+            </w:r>
+            <w:proofErr w:type="spellStart"/>
+            <w:r>
+              <w:rPr>
+                <w:rFonts w:ascii="Courier New" w:hAnsi="Courier New" w:cs="Courier New"/>
+                <w:b/>
+                <w:sz w:val="24"/>
+                <w:szCs w:val="24"/>
+              </w:rPr>
+              <w:t>trigger</w:t>
+            </w:r>
+            <w:proofErr w:type="spellEnd"/>
+            <w:r>
+              <w:rPr>
+                <w:rFonts w:ascii="Courier New" w:hAnsi="Courier New" w:cs="Courier New"/>
+                <w:b/>
+                <w:sz w:val="24"/>
+                <w:szCs w:val="24"/>
+              </w:rPr>
+              <w:t xml:space="preserve"> assinalar com x em célula correspondente)</w:t>
             </w:r>
           </w:p>
           <w:p>
@@ -13193,7 +13863,7 @@
           </w:p>
           <w:tbl>
             <w:tblPr>
-              <w:tblStyle w:val="TableGrid"/>
+              <w:tblStyle w:val="TabelacomGrelha"/>
               <w:tblW w:w="0" w:type="auto"/>
               <w:tblLook w:val="04A0" w:firstRow="1" w:lastRow="0" w:firstColumn="1" w:lastColumn="0" w:noHBand="0" w:noVBand="1"/>
             </w:tblPr>
@@ -13253,13 +13923,23 @@
                       <w:szCs w:val="24"/>
                     </w:rPr>
                   </w:pPr>
+                  <w:proofErr w:type="gramStart"/>
                   <w:r>
                     <w:rPr>
                       <w:rFonts w:ascii="Courier New" w:hAnsi="Courier New" w:cs="Courier New"/>
                       <w:sz w:val="24"/>
                       <w:szCs w:val="24"/>
                     </w:rPr>
-                    <w:t>Implementado mas diferente de Especificado</w:t>
+                    <w:t>Implementado</w:t>
+                  </w:r>
+                  <w:proofErr w:type="gramEnd"/>
+                  <w:r>
+                    <w:rPr>
+                      <w:rFonts w:ascii="Courier New" w:hAnsi="Courier New" w:cs="Courier New"/>
+                      <w:sz w:val="24"/>
+                      <w:szCs w:val="24"/>
+                    </w:rPr>
+                    <w:t xml:space="preserve"> mas diferente de Especificado</w:t>
                   </w:r>
                 </w:p>
               </w:tc>
@@ -13327,8 +14007,18 @@
                       <w:sz w:val="24"/>
                       <w:szCs w:val="24"/>
                     </w:rPr>
-                    <w:t>Nome Trigger</w:t>
+                    <w:t xml:space="preserve">Nome </w:t>
                   </w:r>
+                  <w:proofErr w:type="spellStart"/>
+                  <w:r>
+                    <w:rPr>
+                      <w:rFonts w:ascii="Courier New" w:hAnsi="Courier New" w:cs="Courier New"/>
+                      <w:sz w:val="24"/>
+                      <w:szCs w:val="24"/>
+                    </w:rPr>
+                    <w:t>Trigger</w:t>
+                  </w:r>
+                  <w:proofErr w:type="spellEnd"/>
                 </w:p>
                 <w:p>
                   <w:pPr>
@@ -13424,8 +14114,18 @@
                       <w:sz w:val="24"/>
                       <w:szCs w:val="24"/>
                     </w:rPr>
-                    <w:t>Nome Trigger</w:t>
+                    <w:t xml:space="preserve">Nome </w:t>
                   </w:r>
+                  <w:proofErr w:type="spellStart"/>
+                  <w:r>
+                    <w:rPr>
+                      <w:rFonts w:ascii="Courier New" w:hAnsi="Courier New" w:cs="Courier New"/>
+                      <w:sz w:val="24"/>
+                      <w:szCs w:val="24"/>
+                    </w:rPr>
+                    <w:t>Trigger</w:t>
+                  </w:r>
+                  <w:proofErr w:type="spellEnd"/>
                 </w:p>
                 <w:p>
                   <w:pPr>
@@ -13521,8 +14221,18 @@
                       <w:sz w:val="24"/>
                       <w:szCs w:val="24"/>
                     </w:rPr>
-                    <w:t>Nome Trigger</w:t>
+                    <w:t xml:space="preserve">Nome </w:t>
                   </w:r>
+                  <w:proofErr w:type="spellStart"/>
+                  <w:r>
+                    <w:rPr>
+                      <w:rFonts w:ascii="Courier New" w:hAnsi="Courier New" w:cs="Courier New"/>
+                      <w:sz w:val="24"/>
+                      <w:szCs w:val="24"/>
+                    </w:rPr>
+                    <w:t>Trigger</w:t>
+                  </w:r>
+                  <w:proofErr w:type="spellEnd"/>
                 </w:p>
                 <w:p>
                   <w:pPr>
@@ -13723,7 +14433,7 @@
     <w:p>
       <w:pPr>
         <w:rPr>
-          <w:rStyle w:val="Heading3Char"/>
+          <w:rStyle w:val="Cabealho3Carter"/>
         </w:rPr>
       </w:pPr>
     </w:p>
@@ -13744,19 +14454,24 @@
     </w:p>
     <w:p>
       <w:pPr>
-        <w:pStyle w:val="Heading4"/>
+        <w:pStyle w:val="Cabealho4"/>
       </w:pPr>
       <w:bookmarkStart w:id="15" w:name="_Toc499217340"/>
+      <w:proofErr w:type="spellStart"/>
       <w:r>
         <w:lastRenderedPageBreak/>
-        <w:t>Triggers Implementados</w:t>
+        <w:t>Triggers</w:t>
+      </w:r>
+      <w:proofErr w:type="spellEnd"/>
+      <w:r>
+        <w:t xml:space="preserve"> Implementados</w:t>
       </w:r>
       <w:bookmarkEnd w:id="15"/>
     </w:p>
     <w:p/>
     <w:tbl>
       <w:tblPr>
-        <w:tblStyle w:val="TableGrid"/>
+        <w:tblStyle w:val="TabelacomGrelha"/>
         <w:tblW w:w="0" w:type="auto"/>
         <w:tblBorders>
           <w:insideH w:val="none" w:sz="0" w:space="0" w:color="auto"/>
@@ -13798,7 +14513,25 @@
                 <w:sz w:val="24"/>
                 <w:szCs w:val="24"/>
               </w:rPr>
-              <w:t>1. Nome Trigger: _____</w:t>
+              <w:t xml:space="preserve">1. Nome </w:t>
+            </w:r>
+            <w:proofErr w:type="spellStart"/>
+            <w:r>
+              <w:rPr>
+                <w:rFonts w:ascii="Courier New" w:hAnsi="Courier New" w:cs="Courier New"/>
+                <w:sz w:val="24"/>
+                <w:szCs w:val="24"/>
+              </w:rPr>
+              <w:t>Trigger</w:t>
+            </w:r>
+            <w:proofErr w:type="spellEnd"/>
+            <w:r>
+              <w:rPr>
+                <w:rFonts w:ascii="Courier New" w:hAnsi="Courier New" w:cs="Courier New"/>
+                <w:sz w:val="24"/>
+                <w:szCs w:val="24"/>
+              </w:rPr>
+              <w:t>: _____</w:t>
             </w:r>
           </w:p>
           <w:p>
@@ -13910,7 +14643,25 @@
                 <w:sz w:val="24"/>
                 <w:szCs w:val="24"/>
               </w:rPr>
-              <w:t>2. Nome Trigger: _____</w:t>
+              <w:t xml:space="preserve">2. Nome </w:t>
+            </w:r>
+            <w:proofErr w:type="spellStart"/>
+            <w:r>
+              <w:rPr>
+                <w:rFonts w:ascii="Courier New" w:hAnsi="Courier New" w:cs="Courier New"/>
+                <w:sz w:val="24"/>
+                <w:szCs w:val="24"/>
+              </w:rPr>
+              <w:t>Trigger</w:t>
+            </w:r>
+            <w:proofErr w:type="spellEnd"/>
+            <w:r>
+              <w:rPr>
+                <w:rFonts w:ascii="Courier New" w:hAnsi="Courier New" w:cs="Courier New"/>
+                <w:sz w:val="24"/>
+                <w:szCs w:val="24"/>
+              </w:rPr>
+              <w:t>: _____</w:t>
             </w:r>
           </w:p>
           <w:p>
@@ -14012,7 +14763,25 @@
                 <w:sz w:val="24"/>
                 <w:szCs w:val="24"/>
               </w:rPr>
-              <w:t>3. Nome Trigger: _____</w:t>
+              <w:t xml:space="preserve">3. Nome </w:t>
+            </w:r>
+            <w:proofErr w:type="spellStart"/>
+            <w:r>
+              <w:rPr>
+                <w:rFonts w:ascii="Courier New" w:hAnsi="Courier New" w:cs="Courier New"/>
+                <w:sz w:val="24"/>
+                <w:szCs w:val="24"/>
+              </w:rPr>
+              <w:t>Trigger</w:t>
+            </w:r>
+            <w:proofErr w:type="spellEnd"/>
+            <w:r>
+              <w:rPr>
+                <w:rFonts w:ascii="Courier New" w:hAnsi="Courier New" w:cs="Courier New"/>
+                <w:sz w:val="24"/>
+                <w:szCs w:val="24"/>
+              </w:rPr>
+              <w:t>: _____</w:t>
             </w:r>
           </w:p>
           <w:p>
@@ -14095,52 +14864,76 @@
     <w:p>
       <w:pPr>
         <w:rPr>
-          <w:rStyle w:val="Heading3Char"/>
-        </w:rPr>
-      </w:pPr>
-      <w:r>
-        <w:rPr>
-          <w:rStyle w:val="Heading3Char"/>
+          <w:rStyle w:val="Cabealho3Carter"/>
+        </w:rPr>
+      </w:pPr>
+      <w:r>
+        <w:rPr>
+          <w:rStyle w:val="Cabealho3Carter"/>
         </w:rPr>
         <w:br w:type="page"/>
       </w:r>
     </w:p>
     <w:p>
       <w:pPr>
-        <w:pStyle w:val="Heading3"/>
+        <w:pStyle w:val="Cabealho3"/>
       </w:pPr>
       <w:bookmarkStart w:id="16" w:name="_Ref499131207"/>
       <w:bookmarkStart w:id="17" w:name="_Toc499217341"/>
-      <w:r>
-        <w:rPr>
-          <w:rStyle w:val="Heading3Char"/>
+      <w:proofErr w:type="spellStart"/>
+      <w:r>
+        <w:rPr>
+          <w:rStyle w:val="Cabealho3Carter"/>
         </w:rPr>
         <w:lastRenderedPageBreak/>
         <w:t>Stored</w:t>
       </w:r>
-      <w:r>
-        <w:rPr>
-          <w:rStyle w:val="Heading3Char"/>
-        </w:rPr>
-        <w:t xml:space="preserve"> Procedures de suporte à </w:t>
-      </w:r>
-      <w:r>
-        <w:rPr>
-          <w:rStyle w:val="Heading3Char"/>
+      <w:proofErr w:type="spellEnd"/>
+      <w:r>
+        <w:rPr>
+          <w:rStyle w:val="Cabealho3Carter"/>
+        </w:rPr>
+        <w:t xml:space="preserve"> </w:t>
+      </w:r>
+      <w:proofErr w:type="spellStart"/>
+      <w:r>
+        <w:rPr>
+          <w:rStyle w:val="Cabealho3Carter"/>
+        </w:rPr>
+        <w:t>Procedures</w:t>
+      </w:r>
+      <w:proofErr w:type="spellEnd"/>
+      <w:r>
+        <w:rPr>
+          <w:rStyle w:val="Cabealho3Carter"/>
+        </w:rPr>
+        <w:t xml:space="preserve"> de suporte à </w:t>
+      </w:r>
+      <w:r>
+        <w:rPr>
+          <w:rStyle w:val="Cabealho3Carter"/>
         </w:rPr>
         <w:t>criação de</w:t>
       </w:r>
       <w:r>
         <w:rPr>
-          <w:rStyle w:val="Heading3Char"/>
+          <w:rStyle w:val="Cabealho3Carter"/>
         </w:rPr>
         <w:t xml:space="preserve"> </w:t>
       </w:r>
-      <w:r>
-        <w:rPr>
-          <w:rStyle w:val="Heading3Char"/>
-        </w:rPr>
-        <w:t xml:space="preserve">logs </w:t>
+      <w:proofErr w:type="spellStart"/>
+      <w:r>
+        <w:rPr>
+          <w:rStyle w:val="Cabealho3Carter"/>
+        </w:rPr>
+        <w:t>logs</w:t>
+      </w:r>
+      <w:proofErr w:type="spellEnd"/>
+      <w:r>
+        <w:rPr>
+          <w:rStyle w:val="Cabealho3Carter"/>
+        </w:rPr>
+        <w:t xml:space="preserve"> </w:t>
       </w:r>
       <w:r>
         <w:t>(</w:t>
@@ -14154,7 +14947,7 @@
       <w:r>
         <w:t>)</w:t>
       </w:r>
-      <w:bookmarkEnd w:id="13"/>
+      <w:bookmarkEnd w:id="12"/>
       <w:bookmarkEnd w:id="16"/>
       <w:bookmarkEnd w:id="17"/>
     </w:p>
@@ -14186,7 +14979,7 @@
     </w:p>
     <w:tbl>
       <w:tblPr>
-        <w:tblStyle w:val="TableGrid"/>
+        <w:tblStyle w:val="TabelacomGrelha"/>
         <w:tblW w:w="8755" w:type="dxa"/>
         <w:tblLayout w:type="fixed"/>
         <w:tblLook w:val="04A0" w:firstRow="1" w:lastRow="0" w:firstColumn="1" w:lastColumn="0" w:noHBand="0" w:noVBand="1"/>
@@ -14552,11 +15345,11 @@
     </w:p>
     <w:p>
       <w:pPr>
-        <w:pStyle w:val="Heading4"/>
-      </w:pPr>
-      <w:r>
-        <w:rPr>
-          <w:rStyle w:val="Heading3Char"/>
+        <w:pStyle w:val="Cabealho4"/>
+      </w:pPr>
+      <w:r>
+        <w:rPr>
+          <w:rStyle w:val="Cabealho3Carter"/>
         </w:rPr>
         <w:br w:type="page"/>
       </w:r>
@@ -14565,13 +15358,20 @@
         <w:lastRenderedPageBreak/>
         <w:t xml:space="preserve">Apreciação Crítica de </w:t>
       </w:r>
+      <w:proofErr w:type="spellStart"/>
       <w:r>
         <w:t>Stored</w:t>
       </w:r>
-      <w:r>
-        <w:t xml:space="preserve"> Procedures</w:t>
+      <w:proofErr w:type="spellEnd"/>
+      <w:r>
+        <w:t xml:space="preserve"> </w:t>
+      </w:r>
+      <w:proofErr w:type="spellStart"/>
+      <w:r>
+        <w:t>Procedures</w:t>
       </w:r>
       <w:bookmarkEnd w:id="18"/>
+      <w:proofErr w:type="spellEnd"/>
       <w:r>
         <w:t xml:space="preserve"> </w:t>
       </w:r>
@@ -14579,7 +15379,7 @@
     <w:p/>
     <w:tbl>
       <w:tblPr>
-        <w:tblStyle w:val="TableGrid"/>
+        <w:tblStyle w:val="TabelacomGrelha"/>
         <w:tblW w:w="0" w:type="auto"/>
         <w:tblBorders>
           <w:insideH w:val="none" w:sz="0" w:space="0" w:color="auto"/>
@@ -14737,7 +15537,7 @@
           </w:p>
           <w:tbl>
             <w:tblPr>
-              <w:tblStyle w:val="TableGrid"/>
+              <w:tblStyle w:val="TabelacomGrelha"/>
               <w:tblW w:w="0" w:type="auto"/>
               <w:tblLook w:val="04A0" w:firstRow="1" w:lastRow="0" w:firstColumn="1" w:lastColumn="0" w:noHBand="0" w:noVBand="1"/>
             </w:tblPr>
@@ -14797,13 +15597,23 @@
                       <w:szCs w:val="24"/>
                     </w:rPr>
                   </w:pPr>
+                  <w:proofErr w:type="gramStart"/>
                   <w:r>
                     <w:rPr>
                       <w:rFonts w:ascii="Courier New" w:hAnsi="Courier New" w:cs="Courier New"/>
                       <w:sz w:val="24"/>
                       <w:szCs w:val="24"/>
                     </w:rPr>
-                    <w:t>Implementado mas diferente de Especificado</w:t>
+                    <w:t>Implementado</w:t>
+                  </w:r>
+                  <w:proofErr w:type="gramEnd"/>
+                  <w:r>
+                    <w:rPr>
+                      <w:rFonts w:ascii="Courier New" w:hAnsi="Courier New" w:cs="Courier New"/>
+                      <w:sz w:val="24"/>
+                      <w:szCs w:val="24"/>
+                    </w:rPr>
+                    <w:t xml:space="preserve"> mas diferente de Especificado</w:t>
                   </w:r>
                 </w:p>
               </w:tc>
@@ -15267,7 +16077,7 @@
     <w:p>
       <w:pPr>
         <w:rPr>
-          <w:rStyle w:val="Heading3Char"/>
+          <w:rStyle w:val="Cabealho3Carter"/>
         </w:rPr>
       </w:pPr>
     </w:p>
@@ -15288,22 +16098,32 @@
     </w:p>
     <w:p>
       <w:pPr>
-        <w:pStyle w:val="Heading4"/>
+        <w:pStyle w:val="Cabealho4"/>
       </w:pPr>
       <w:bookmarkStart w:id="19" w:name="_Toc499217343"/>
+      <w:proofErr w:type="spellStart"/>
       <w:r>
         <w:lastRenderedPageBreak/>
         <w:t>Stored</w:t>
       </w:r>
-      <w:r>
-        <w:t xml:space="preserve"> Procedures Implementados</w:t>
+      <w:proofErr w:type="spellEnd"/>
+      <w:r>
+        <w:t xml:space="preserve"> </w:t>
+      </w:r>
+      <w:proofErr w:type="spellStart"/>
+      <w:r>
+        <w:t>Procedures</w:t>
+      </w:r>
+      <w:proofErr w:type="spellEnd"/>
+      <w:r>
+        <w:t xml:space="preserve"> Implementados</w:t>
       </w:r>
       <w:bookmarkEnd w:id="19"/>
     </w:p>
     <w:p/>
     <w:tbl>
       <w:tblPr>
-        <w:tblStyle w:val="TableGrid"/>
+        <w:tblStyle w:val="TabelacomGrelha"/>
         <w:tblW w:w="0" w:type="auto"/>
         <w:tblBorders>
           <w:insideH w:val="none" w:sz="0" w:space="0" w:color="auto"/>
@@ -15642,19 +16462,19 @@
     <w:p>
       <w:pPr>
         <w:rPr>
-          <w:rStyle w:val="Heading3Char"/>
-        </w:rPr>
-      </w:pPr>
-      <w:r>
-        <w:rPr>
-          <w:rStyle w:val="Heading3Char"/>
+          <w:rStyle w:val="Cabealho3Carter"/>
+        </w:rPr>
+      </w:pPr>
+      <w:r>
+        <w:rPr>
+          <w:rStyle w:val="Cabealho3Carter"/>
         </w:rPr>
         <w:br w:type="page"/>
       </w:r>
     </w:p>
     <w:p>
       <w:pPr>
-        <w:pStyle w:val="Heading2"/>
+        <w:pStyle w:val="Cabealho2"/>
       </w:pPr>
       <w:bookmarkStart w:id="20" w:name="_Toc320026700"/>
       <w:bookmarkStart w:id="21" w:name="_Toc499217344"/>
@@ -15670,7 +16490,7 @@
     </w:p>
     <w:p>
       <w:pPr>
-        <w:pStyle w:val="Heading3"/>
+        <w:pStyle w:val="Cabealho3"/>
       </w:pPr>
       <w:bookmarkStart w:id="22" w:name="_Toc499217345"/>
       <w:r>
@@ -15682,9 +16502,11 @@
       <w:r>
         <w:t xml:space="preserve">da base de Dados </w:t>
       </w:r>
+      <w:proofErr w:type="spellStart"/>
       <w:r>
         <w:t>Mysql</w:t>
       </w:r>
+      <w:proofErr w:type="spellEnd"/>
       <w:r>
         <w:t xml:space="preserve"> </w:t>
       </w:r>
@@ -15811,7 +16633,7 @@
     </w:p>
     <w:p>
       <w:pPr>
-        <w:pStyle w:val="Heading4"/>
+        <w:pStyle w:val="Cabealho4"/>
       </w:pPr>
       <w:r>
         <w:br w:type="page"/>
@@ -15826,7 +16648,7 @@
     <w:p/>
     <w:tbl>
       <w:tblPr>
-        <w:tblStyle w:val="TableGrid"/>
+        <w:tblStyle w:val="TabelacomGrelha"/>
         <w:tblW w:w="0" w:type="auto"/>
         <w:tblBorders>
           <w:insideH w:val="none" w:sz="0" w:space="0" w:color="auto"/>
@@ -16286,7 +17108,7 @@
     </w:p>
     <w:p>
       <w:pPr>
-        <w:pStyle w:val="Heading3"/>
+        <w:pStyle w:val="Cabealho3"/>
       </w:pPr>
       <w:bookmarkStart w:id="24" w:name="_Toc499217347"/>
       <w:r>
@@ -16318,7 +17140,25 @@
           <w:sz w:val="24"/>
           <w:szCs w:val="24"/>
         </w:rPr>
-        <w:t xml:space="preserve">Nesta secção deverá ser explicado a forma como a migração será efectuada. A informação apresentada deverá ser suficiente para que o grupo que a receba consiga implementar a migração. </w:t>
+        <w:t xml:space="preserve">Nesta secção deverá ser explicado a forma como a migração será </w:t>
+      </w:r>
+      <w:proofErr w:type="spellStart"/>
+      <w:r>
+        <w:rPr>
+          <w:rFonts w:ascii="Courier New" w:hAnsi="Courier New" w:cs="Courier New"/>
+          <w:sz w:val="24"/>
+          <w:szCs w:val="24"/>
+        </w:rPr>
+        <w:t>efectuada</w:t>
+      </w:r>
+      <w:proofErr w:type="spellEnd"/>
+      <w:r>
+        <w:rPr>
+          <w:rFonts w:ascii="Courier New" w:hAnsi="Courier New" w:cs="Courier New"/>
+          <w:sz w:val="24"/>
+          <w:szCs w:val="24"/>
+        </w:rPr>
+        <w:t xml:space="preserve">. A informação apresentada deverá ser suficiente para que o grupo que a receba consiga implementar a migração. </w:t>
       </w:r>
     </w:p>
     <w:p>
@@ -16445,7 +17285,25 @@
           <w:sz w:val="24"/>
           <w:szCs w:val="24"/>
         </w:rPr>
-        <w:t>Deverá estar claro no texto de que forma se assegura uma migração incremental (evitar que a informação chegue repetida ao mysql)</w:t>
+        <w:t xml:space="preserve">Deverá estar claro no texto de que forma se assegura uma migração incremental (evitar que a informação chegue repetida ao </w:t>
+      </w:r>
+      <w:proofErr w:type="spellStart"/>
+      <w:r>
+        <w:rPr>
+          <w:rFonts w:ascii="Courier New" w:hAnsi="Courier New" w:cs="Courier New"/>
+          <w:sz w:val="24"/>
+          <w:szCs w:val="24"/>
+        </w:rPr>
+        <w:t>mysql</w:t>
+      </w:r>
+      <w:proofErr w:type="spellEnd"/>
+      <w:r>
+        <w:rPr>
+          <w:rFonts w:ascii="Courier New" w:hAnsi="Courier New" w:cs="Courier New"/>
+          <w:sz w:val="24"/>
+          <w:szCs w:val="24"/>
+        </w:rPr>
+        <w:t>)</w:t>
       </w:r>
       <w:r>
         <w:rPr>
@@ -16484,7 +17342,7 @@
     </w:p>
     <w:p>
       <w:pPr>
-        <w:pStyle w:val="Heading4"/>
+        <w:pStyle w:val="Cabealho4"/>
       </w:pPr>
       <w:bookmarkStart w:id="25" w:name="_Toc499217348"/>
       <w:r>
@@ -16496,7 +17354,7 @@
     <w:p/>
     <w:tbl>
       <w:tblPr>
-        <w:tblStyle w:val="TableGrid"/>
+        <w:tblStyle w:val="TabelacomGrelha"/>
         <w:tblW w:w="0" w:type="auto"/>
         <w:tblBorders>
           <w:insideH w:val="none" w:sz="0" w:space="0" w:color="auto"/>
@@ -16739,24 +17597,24 @@
     <w:p>
       <w:pPr>
         <w:rPr>
-          <w:rStyle w:val="Heading3Char"/>
-        </w:rPr>
-      </w:pPr>
-      <w:r>
-        <w:rPr>
-          <w:rStyle w:val="Heading3Char"/>
+          <w:rStyle w:val="Cabealho3Carter"/>
+        </w:rPr>
+      </w:pPr>
+      <w:r>
+        <w:rPr>
+          <w:rStyle w:val="Cabealho3Carter"/>
         </w:rPr>
         <w:br w:type="page"/>
       </w:r>
     </w:p>
     <w:p>
       <w:pPr>
-        <w:pStyle w:val="Heading3"/>
+        <w:pStyle w:val="Cabealho3"/>
       </w:pPr>
       <w:bookmarkStart w:id="26" w:name="_Toc499217349"/>
       <w:r>
         <w:rPr>
-          <w:rStyle w:val="Heading3Char"/>
+          <w:rStyle w:val="Cabealho3Carter"/>
         </w:rPr>
         <w:lastRenderedPageBreak/>
         <w:t>Gestão de Utilizadores</w:t>
@@ -16785,55 +17643,63 @@
           <w:sz w:val="24"/>
           <w:szCs w:val="24"/>
         </w:rPr>
-        <w:t xml:space="preserve">Nesta secção deverá ser explicado de que forma deverá ser feita a manutenção (e.g., a criação e privilégios) de utilizadores Sybase. Nomeadamente deverá ser indicado, para cada tipo de utilizador,que privilégios ele tem sobre que tabelas e </w:t>
-      </w:r>
+        <w:t xml:space="preserve">Nesta secção deverá ser explicado de que forma deverá ser feita a manutenção (e.g., a criação e privilégios) de utilizadores Sybase. Nomeadamente deverá ser indicado, para cada tipo de </w:t>
+      </w:r>
+      <w:proofErr w:type="spellStart"/>
+      <w:proofErr w:type="gramStart"/>
       <w:r>
         <w:rPr>
           <w:rFonts w:ascii="Courier New" w:hAnsi="Courier New" w:cs="Courier New"/>
           <w:sz w:val="24"/>
           <w:szCs w:val="24"/>
         </w:rPr>
-        <w:t>Stored</w:t>
-      </w:r>
+        <w:t>utilizador,que</w:t>
+      </w:r>
+      <w:proofErr w:type="spellEnd"/>
+      <w:proofErr w:type="gramEnd"/>
       <w:r>
         <w:rPr>
           <w:rFonts w:ascii="Courier New" w:hAnsi="Courier New" w:cs="Courier New"/>
           <w:sz w:val="24"/>
           <w:szCs w:val="24"/>
         </w:rPr>
-        <w:t xml:space="preserve"> procedures (caso sejam referenciados na secção </w:t>
-      </w:r>
+        <w:t xml:space="preserve"> privilégios ele tem sobre que tabelas e </w:t>
+      </w:r>
+      <w:proofErr w:type="spellStart"/>
       <w:r>
         <w:rPr>
           <w:rFonts w:ascii="Courier New" w:hAnsi="Courier New" w:cs="Courier New"/>
           <w:sz w:val="24"/>
           <w:szCs w:val="24"/>
         </w:rPr>
-        <w:fldChar w:fldCharType="begin"/>
-      </w:r>
+        <w:t>Stored</w:t>
+      </w:r>
+      <w:proofErr w:type="spellEnd"/>
       <w:r>
         <w:rPr>
           <w:rFonts w:ascii="Courier New" w:hAnsi="Courier New" w:cs="Courier New"/>
           <w:sz w:val="24"/>
           <w:szCs w:val="24"/>
         </w:rPr>
-        <w:instrText xml:space="preserve"> REF _Ref499131207 \r </w:instrText>
-      </w:r>
+        <w:t xml:space="preserve"> </w:t>
+      </w:r>
+      <w:proofErr w:type="spellStart"/>
       <w:r>
         <w:rPr>
           <w:rFonts w:ascii="Courier New" w:hAnsi="Courier New" w:cs="Courier New"/>
           <w:sz w:val="24"/>
           <w:szCs w:val="24"/>
         </w:rPr>
-        <w:fldChar w:fldCharType="separate"/>
-      </w:r>
+        <w:t>procedures</w:t>
+      </w:r>
+      <w:proofErr w:type="spellEnd"/>
       <w:r>
         <w:rPr>
           <w:rFonts w:ascii="Courier New" w:hAnsi="Courier New" w:cs="Courier New"/>
           <w:sz w:val="24"/>
           <w:szCs w:val="24"/>
         </w:rPr>
-        <w:t>1.3.2</w:t>
+        <w:t xml:space="preserve"> (caso sejam referenciados na secção </w:t>
       </w:r>
       <w:r>
         <w:rPr>
@@ -16841,7 +17707,7 @@
           <w:sz w:val="24"/>
           <w:szCs w:val="24"/>
         </w:rPr>
-        <w:fldChar w:fldCharType="end"/>
+        <w:fldChar w:fldCharType="begin"/>
       </w:r>
       <w:r>
         <w:rPr>
@@ -16849,29 +17715,61 @@
           <w:sz w:val="24"/>
           <w:szCs w:val="24"/>
         </w:rPr>
-        <w:t xml:space="preserve">). </w:t>
-      </w:r>
-    </w:p>
-    <w:p>
-      <w:pPr>
+        <w:instrText xml:space="preserve"> REF _Ref499131207 \r </w:instrText>
+      </w:r>
+      <w:r>
         <w:rPr>
           <w:rFonts w:ascii="Courier New" w:hAnsi="Courier New" w:cs="Courier New"/>
           <w:sz w:val="24"/>
           <w:szCs w:val="24"/>
         </w:rPr>
-      </w:pPr>
+        <w:fldChar w:fldCharType="separate"/>
+      </w:r>
       <w:r>
         <w:rPr>
           <w:rFonts w:ascii="Courier New" w:hAnsi="Courier New" w:cs="Courier New"/>
           <w:sz w:val="24"/>
           <w:szCs w:val="24"/>
         </w:rPr>
+        <w:t>1.3.2</w:t>
+      </w:r>
+      <w:r>
+        <w:rPr>
+          <w:rFonts w:ascii="Courier New" w:hAnsi="Courier New" w:cs="Courier New"/>
+          <w:sz w:val="24"/>
+          <w:szCs w:val="24"/>
+        </w:rPr>
+        <w:fldChar w:fldCharType="end"/>
+      </w:r>
+      <w:r>
+        <w:rPr>
+          <w:rFonts w:ascii="Courier New" w:hAnsi="Courier New" w:cs="Courier New"/>
+          <w:sz w:val="24"/>
+          <w:szCs w:val="24"/>
+        </w:rPr>
+        <w:t xml:space="preserve">). </w:t>
+      </w:r>
+    </w:p>
+    <w:p>
+      <w:pPr>
+        <w:rPr>
+          <w:rFonts w:ascii="Courier New" w:hAnsi="Courier New" w:cs="Courier New"/>
+          <w:sz w:val="24"/>
+          <w:szCs w:val="24"/>
+        </w:rPr>
+      </w:pPr>
+      <w:r>
+        <w:rPr>
+          <w:rFonts w:ascii="Courier New" w:hAnsi="Courier New" w:cs="Courier New"/>
+          <w:sz w:val="24"/>
+          <w:szCs w:val="24"/>
+        </w:rPr>
         <w:t>Sugestão de tabela</w:t>
       </w:r>
     </w:p>
     <w:tbl>
       <w:tblPr>
-        <w:tblStyle w:val="TableGrid"/>
+        <w:tblStyle w:val="TabelacomGrelha"/>
         <w:tblW w:w="5920" w:type="dxa"/>
         <w:tblLayout w:type="fixed"/>
         <w:tblLook w:val="04A0" w:firstRow="1" w:lastRow="0" w:firstColumn="1" w:lastColumn="0" w:noHBand="0" w:noVBand="1"/>
@@ -17275,6 +18173,7 @@
                 <w:szCs w:val="24"/>
               </w:rPr>
             </w:pPr>
+            <w:proofErr w:type="spellStart"/>
             <w:r>
               <w:rPr>
                 <w:rFonts w:ascii="Courier New" w:hAnsi="Courier New" w:cs="Courier New"/>
@@ -17284,6 +18183,7 @@
               </w:rPr>
               <w:t>Stored</w:t>
             </w:r>
+            <w:proofErr w:type="spellEnd"/>
             <w:r>
               <w:rPr>
                 <w:rFonts w:ascii="Courier New" w:hAnsi="Courier New" w:cs="Courier New"/>
@@ -17543,7 +18443,7 @@
     </w:p>
     <w:p>
       <w:pPr>
-        <w:pStyle w:val="Heading4"/>
+        <w:pStyle w:val="Cabealho4"/>
       </w:pPr>
       <w:r>
         <w:br w:type="page"/>
@@ -17558,7 +18458,7 @@
     <w:p/>
     <w:tbl>
       <w:tblPr>
-        <w:tblStyle w:val="TableGrid"/>
+        <w:tblStyle w:val="TabelacomGrelha"/>
         <w:tblW w:w="0" w:type="auto"/>
         <w:tblBorders>
           <w:insideH w:val="none" w:sz="0" w:space="0" w:color="auto"/>
@@ -17879,22 +18779,27 @@
     </w:p>
     <w:p>
       <w:pPr>
-        <w:pStyle w:val="Heading3"/>
+        <w:pStyle w:val="Cabealho3"/>
       </w:pPr>
       <w:bookmarkStart w:id="28" w:name="_Toc499217351"/>
+      <w:proofErr w:type="spellStart"/>
       <w:r>
         <w:lastRenderedPageBreak/>
-        <w:t xml:space="preserve">Triggers de suporte à </w:t>
-      </w:r>
-      <w:r>
-        <w:rPr>
-          <w:rStyle w:val="Heading3Char"/>
+        <w:t>Triggers</w:t>
+      </w:r>
+      <w:proofErr w:type="spellEnd"/>
+      <w:r>
+        <w:t xml:space="preserve"> de suporte à </w:t>
+      </w:r>
+      <w:r>
+        <w:rPr>
+          <w:rStyle w:val="Cabealho3Carter"/>
         </w:rPr>
         <w:t>migração</w:t>
       </w:r>
       <w:r>
         <w:rPr>
-          <w:rStyle w:val="Heading3Char"/>
+          <w:rStyle w:val="Cabealho3Carter"/>
         </w:rPr>
         <w:t xml:space="preserve"> </w:t>
       </w:r>
@@ -17917,7 +18822,7 @@
     </w:p>
     <w:tbl>
       <w:tblPr>
-        <w:tblStyle w:val="TableGrid"/>
+        <w:tblStyle w:val="TabelacomGrelha"/>
         <w:tblW w:w="9606" w:type="dxa"/>
         <w:tblLayout w:type="fixed"/>
         <w:tblLook w:val="04A0" w:firstRow="1" w:lastRow="0" w:firstColumn="1" w:lastColumn="0" w:noHBand="0" w:noVBand="1"/>
@@ -17950,8 +18855,18 @@
                 <w:sz w:val="24"/>
                 <w:szCs w:val="24"/>
               </w:rPr>
-              <w:t>Nome Trigger</w:t>
-            </w:r>
+              <w:t xml:space="preserve">Nome </w:t>
+            </w:r>
+            <w:proofErr w:type="spellStart"/>
+            <w:r>
+              <w:rPr>
+                <w:rFonts w:ascii="Courier New" w:hAnsi="Courier New" w:cs="Courier New"/>
+                <w:sz w:val="24"/>
+                <w:szCs w:val="24"/>
+              </w:rPr>
+              <w:t>Trigger</w:t>
+            </w:r>
+            <w:proofErr w:type="spellEnd"/>
           </w:p>
         </w:tc>
         <w:tc>
@@ -17996,7 +18911,25 @@
                 <w:sz w:val="24"/>
                 <w:szCs w:val="24"/>
               </w:rPr>
-              <w:t>Tipo de Operação (I,U,D)</w:t>
+              <w:t>Tipo de Operação (</w:t>
+            </w:r>
+            <w:proofErr w:type="gramStart"/>
+            <w:r>
+              <w:rPr>
+                <w:rFonts w:ascii="Courier New" w:hAnsi="Courier New" w:cs="Courier New"/>
+                <w:sz w:val="24"/>
+                <w:szCs w:val="24"/>
+              </w:rPr>
+              <w:t>I,U</w:t>
+            </w:r>
+            <w:proofErr w:type="gramEnd"/>
+            <w:r>
+              <w:rPr>
+                <w:rFonts w:ascii="Courier New" w:hAnsi="Courier New" w:cs="Courier New"/>
+                <w:sz w:val="24"/>
+                <w:szCs w:val="24"/>
+              </w:rPr>
+              <w:t>,D)</w:t>
             </w:r>
           </w:p>
         </w:tc>
@@ -18037,7 +18970,25 @@
                 <w:sz w:val="24"/>
                 <w:szCs w:val="24"/>
               </w:rPr>
-              <w:t>(A,B)</w:t>
+              <w:t>(</w:t>
+            </w:r>
+            <w:proofErr w:type="gramStart"/>
+            <w:r>
+              <w:rPr>
+                <w:rFonts w:ascii="Courier New" w:hAnsi="Courier New" w:cs="Courier New"/>
+                <w:sz w:val="24"/>
+                <w:szCs w:val="24"/>
+              </w:rPr>
+              <w:t>A,B</w:t>
+            </w:r>
+            <w:proofErr w:type="gramEnd"/>
+            <w:r>
+              <w:rPr>
+                <w:rFonts w:ascii="Courier New" w:hAnsi="Courier New" w:cs="Courier New"/>
+                <w:sz w:val="24"/>
+                <w:szCs w:val="24"/>
+              </w:rPr>
+              <w:t>)</w:t>
             </w:r>
           </w:p>
         </w:tc>
@@ -18078,7 +19029,25 @@
                 <w:sz w:val="24"/>
                 <w:szCs w:val="24"/>
               </w:rPr>
-              <w:t>(Sybase ou MySQL)</w:t>
+              <w:t xml:space="preserve">(Sybase ou </w:t>
+            </w:r>
+            <w:proofErr w:type="spellStart"/>
+            <w:r>
+              <w:rPr>
+                <w:rFonts w:ascii="Courier New" w:hAnsi="Courier New" w:cs="Courier New"/>
+                <w:sz w:val="24"/>
+                <w:szCs w:val="24"/>
+              </w:rPr>
+              <w:t>MySQL</w:t>
+            </w:r>
+            <w:proofErr w:type="spellEnd"/>
+            <w:r>
+              <w:rPr>
+                <w:rFonts w:ascii="Courier New" w:hAnsi="Courier New" w:cs="Courier New"/>
+                <w:sz w:val="24"/>
+                <w:szCs w:val="24"/>
+              </w:rPr>
+              <w:t>)</w:t>
             </w:r>
           </w:p>
         </w:tc>
@@ -18594,14 +19563,19 @@
     </w:p>
     <w:p>
       <w:pPr>
-        <w:pStyle w:val="Heading4"/>
+        <w:pStyle w:val="Cabealho4"/>
       </w:pPr>
       <w:bookmarkStart w:id="29" w:name="_Toc499217352"/>
       <w:r>
         <w:lastRenderedPageBreak/>
-        <w:t>Apreciação Crítica de triggers</w:t>
+        <w:t xml:space="preserve">Apreciação Crítica de </w:t>
+      </w:r>
+      <w:proofErr w:type="spellStart"/>
+      <w:r>
+        <w:t>triggers</w:t>
       </w:r>
       <w:bookmarkEnd w:id="29"/>
+      <w:proofErr w:type="spellEnd"/>
       <w:r>
         <w:t xml:space="preserve"> </w:t>
       </w:r>
@@ -18609,7 +19583,7 @@
     <w:p/>
     <w:tbl>
       <w:tblPr>
-        <w:tblStyle w:val="TableGrid"/>
+        <w:tblStyle w:val="TabelacomGrelha"/>
         <w:tblW w:w="0" w:type="auto"/>
         <w:tblBorders>
           <w:insideH w:val="none" w:sz="0" w:space="0" w:color="auto"/>
@@ -18746,7 +19720,47 @@
                 <w:sz w:val="24"/>
                 <w:szCs w:val="24"/>
               </w:rPr>
-              <w:t>Lista de Triggers (para cada trigger assinalar com x em célula correspondente)</w:t>
+              <w:t xml:space="preserve">Lista de </w:t>
+            </w:r>
+            <w:proofErr w:type="spellStart"/>
+            <w:r>
+              <w:rPr>
+                <w:rFonts w:ascii="Courier New" w:hAnsi="Courier New" w:cs="Courier New"/>
+                <w:b/>
+                <w:sz w:val="24"/>
+                <w:szCs w:val="24"/>
+              </w:rPr>
+              <w:t>Triggers</w:t>
+            </w:r>
+            <w:proofErr w:type="spellEnd"/>
+            <w:r>
+              <w:rPr>
+                <w:rFonts w:ascii="Courier New" w:hAnsi="Courier New" w:cs="Courier New"/>
+                <w:b/>
+                <w:sz w:val="24"/>
+                <w:szCs w:val="24"/>
+              </w:rPr>
+              <w:t xml:space="preserve"> (para cada </w:t>
+            </w:r>
+            <w:proofErr w:type="spellStart"/>
+            <w:r>
+              <w:rPr>
+                <w:rFonts w:ascii="Courier New" w:hAnsi="Courier New" w:cs="Courier New"/>
+                <w:b/>
+                <w:sz w:val="24"/>
+                <w:szCs w:val="24"/>
+              </w:rPr>
+              <w:t>trigger</w:t>
+            </w:r>
+            <w:proofErr w:type="spellEnd"/>
+            <w:r>
+              <w:rPr>
+                <w:rFonts w:ascii="Courier New" w:hAnsi="Courier New" w:cs="Courier New"/>
+                <w:b/>
+                <w:sz w:val="24"/>
+                <w:szCs w:val="24"/>
+              </w:rPr>
+              <w:t xml:space="preserve"> assinalar com x em célula correspondente)</w:t>
             </w:r>
           </w:p>
           <w:p>
@@ -18768,7 +19782,7 @@
           </w:p>
           <w:tbl>
             <w:tblPr>
-              <w:tblStyle w:val="TableGrid"/>
+              <w:tblStyle w:val="TabelacomGrelha"/>
               <w:tblW w:w="0" w:type="auto"/>
               <w:tblLook w:val="04A0" w:firstRow="1" w:lastRow="0" w:firstColumn="1" w:lastColumn="0" w:noHBand="0" w:noVBand="1"/>
             </w:tblPr>
@@ -18828,13 +19842,23 @@
                       <w:szCs w:val="24"/>
                     </w:rPr>
                   </w:pPr>
+                  <w:proofErr w:type="gramStart"/>
                   <w:r>
                     <w:rPr>
                       <w:rFonts w:ascii="Courier New" w:hAnsi="Courier New" w:cs="Courier New"/>
                       <w:sz w:val="24"/>
                       <w:szCs w:val="24"/>
                     </w:rPr>
-                    <w:t>Implementado mas diferente de Especificado</w:t>
+                    <w:t>Implementado</w:t>
+                  </w:r>
+                  <w:proofErr w:type="gramEnd"/>
+                  <w:r>
+                    <w:rPr>
+                      <w:rFonts w:ascii="Courier New" w:hAnsi="Courier New" w:cs="Courier New"/>
+                      <w:sz w:val="24"/>
+                      <w:szCs w:val="24"/>
+                    </w:rPr>
+                    <w:t xml:space="preserve"> mas diferente de Especificado</w:t>
                   </w:r>
                 </w:p>
               </w:tc>
@@ -18902,8 +19926,18 @@
                       <w:sz w:val="24"/>
                       <w:szCs w:val="24"/>
                     </w:rPr>
-                    <w:t>Nome Trigger</w:t>
+                    <w:t xml:space="preserve">Nome </w:t>
                   </w:r>
+                  <w:proofErr w:type="spellStart"/>
+                  <w:r>
+                    <w:rPr>
+                      <w:rFonts w:ascii="Courier New" w:hAnsi="Courier New" w:cs="Courier New"/>
+                      <w:sz w:val="24"/>
+                      <w:szCs w:val="24"/>
+                    </w:rPr>
+                    <w:t>Trigger</w:t>
+                  </w:r>
+                  <w:proofErr w:type="spellEnd"/>
                 </w:p>
                 <w:p>
                   <w:pPr>
@@ -18999,8 +20033,18 @@
                       <w:sz w:val="24"/>
                       <w:szCs w:val="24"/>
                     </w:rPr>
-                    <w:t>Nome Trigger</w:t>
+                    <w:t xml:space="preserve">Nome </w:t>
                   </w:r>
+                  <w:proofErr w:type="spellStart"/>
+                  <w:r>
+                    <w:rPr>
+                      <w:rFonts w:ascii="Courier New" w:hAnsi="Courier New" w:cs="Courier New"/>
+                      <w:sz w:val="24"/>
+                      <w:szCs w:val="24"/>
+                    </w:rPr>
+                    <w:t>Trigger</w:t>
+                  </w:r>
+                  <w:proofErr w:type="spellEnd"/>
                 </w:p>
                 <w:p>
                   <w:pPr>
@@ -19096,8 +20140,18 @@
                       <w:sz w:val="24"/>
                       <w:szCs w:val="24"/>
                     </w:rPr>
-                    <w:t>Nome Trigger</w:t>
+                    <w:t xml:space="preserve">Nome </w:t>
                   </w:r>
+                  <w:proofErr w:type="spellStart"/>
+                  <w:r>
+                    <w:rPr>
+                      <w:rFonts w:ascii="Courier New" w:hAnsi="Courier New" w:cs="Courier New"/>
+                      <w:sz w:val="24"/>
+                      <w:szCs w:val="24"/>
+                    </w:rPr>
+                    <w:t>Trigger</w:t>
+                  </w:r>
+                  <w:proofErr w:type="spellEnd"/>
                 </w:p>
                 <w:p>
                   <w:pPr>
@@ -19298,31 +20352,36 @@
     <w:p>
       <w:pPr>
         <w:rPr>
-          <w:rStyle w:val="Heading3Char"/>
-        </w:rPr>
-      </w:pPr>
-      <w:r>
-        <w:rPr>
-          <w:rStyle w:val="Heading3Char"/>
+          <w:rStyle w:val="Cabealho3Carter"/>
+        </w:rPr>
+      </w:pPr>
+      <w:r>
+        <w:rPr>
+          <w:rStyle w:val="Cabealho3Carter"/>
         </w:rPr>
         <w:br w:type="page"/>
       </w:r>
     </w:p>
     <w:p>
       <w:pPr>
-        <w:pStyle w:val="Heading4"/>
+        <w:pStyle w:val="Cabealho4"/>
       </w:pPr>
       <w:bookmarkStart w:id="30" w:name="_Toc499217353"/>
+      <w:proofErr w:type="spellStart"/>
       <w:r>
         <w:lastRenderedPageBreak/>
-        <w:t>Triggers Implementados</w:t>
+        <w:t>Triggers</w:t>
+      </w:r>
+      <w:proofErr w:type="spellEnd"/>
+      <w:r>
+        <w:t xml:space="preserve"> Implementados</w:t>
       </w:r>
       <w:bookmarkEnd w:id="30"/>
     </w:p>
     <w:p/>
     <w:tbl>
       <w:tblPr>
-        <w:tblStyle w:val="TableGrid"/>
+        <w:tblStyle w:val="TabelacomGrelha"/>
         <w:tblW w:w="0" w:type="auto"/>
         <w:tblBorders>
           <w:insideH w:val="none" w:sz="0" w:space="0" w:color="auto"/>
@@ -19364,7 +20423,25 @@
                 <w:sz w:val="24"/>
                 <w:szCs w:val="24"/>
               </w:rPr>
-              <w:t>1. Nome Trigger: _____</w:t>
+              <w:t xml:space="preserve">1. Nome </w:t>
+            </w:r>
+            <w:proofErr w:type="spellStart"/>
+            <w:r>
+              <w:rPr>
+                <w:rFonts w:ascii="Courier New" w:hAnsi="Courier New" w:cs="Courier New"/>
+                <w:sz w:val="24"/>
+                <w:szCs w:val="24"/>
+              </w:rPr>
+              <w:t>Trigger</w:t>
+            </w:r>
+            <w:proofErr w:type="spellEnd"/>
+            <w:r>
+              <w:rPr>
+                <w:rFonts w:ascii="Courier New" w:hAnsi="Courier New" w:cs="Courier New"/>
+                <w:sz w:val="24"/>
+                <w:szCs w:val="24"/>
+              </w:rPr>
+              <w:t>: _____</w:t>
             </w:r>
           </w:p>
           <w:p>
@@ -19476,7 +20553,25 @@
                 <w:sz w:val="24"/>
                 <w:szCs w:val="24"/>
               </w:rPr>
-              <w:t>2. Nome Trigger: _____</w:t>
+              <w:t xml:space="preserve">2. Nome </w:t>
+            </w:r>
+            <w:proofErr w:type="spellStart"/>
+            <w:r>
+              <w:rPr>
+                <w:rFonts w:ascii="Courier New" w:hAnsi="Courier New" w:cs="Courier New"/>
+                <w:sz w:val="24"/>
+                <w:szCs w:val="24"/>
+              </w:rPr>
+              <w:t>Trigger</w:t>
+            </w:r>
+            <w:proofErr w:type="spellEnd"/>
+            <w:r>
+              <w:rPr>
+                <w:rFonts w:ascii="Courier New" w:hAnsi="Courier New" w:cs="Courier New"/>
+                <w:sz w:val="24"/>
+                <w:szCs w:val="24"/>
+              </w:rPr>
+              <w:t>: _____</w:t>
             </w:r>
           </w:p>
           <w:p>
@@ -19578,7 +20673,25 @@
                 <w:sz w:val="24"/>
                 <w:szCs w:val="24"/>
               </w:rPr>
-              <w:t>3. Nome Trigger: _____</w:t>
+              <w:t xml:space="preserve">3. Nome </w:t>
+            </w:r>
+            <w:proofErr w:type="spellStart"/>
+            <w:r>
+              <w:rPr>
+                <w:rFonts w:ascii="Courier New" w:hAnsi="Courier New" w:cs="Courier New"/>
+                <w:sz w:val="24"/>
+                <w:szCs w:val="24"/>
+              </w:rPr>
+              <w:t>Trigger</w:t>
+            </w:r>
+            <w:proofErr w:type="spellEnd"/>
+            <w:r>
+              <w:rPr>
+                <w:rFonts w:ascii="Courier New" w:hAnsi="Courier New" w:cs="Courier New"/>
+                <w:sz w:val="24"/>
+                <w:szCs w:val="24"/>
+              </w:rPr>
+              <w:t>: _____</w:t>
             </w:r>
           </w:p>
           <w:p>
@@ -19661,64 +20774,80 @@
     <w:p>
       <w:pPr>
         <w:rPr>
-          <w:rStyle w:val="Heading3Char"/>
+          <w:rStyle w:val="Cabealho3Carter"/>
         </w:rPr>
       </w:pPr>
     </w:p>
     <w:p>
       <w:pPr>
         <w:rPr>
-          <w:rStyle w:val="Heading3Char"/>
-        </w:rPr>
-      </w:pPr>
-      <w:r>
-        <w:rPr>
-          <w:rStyle w:val="Heading3Char"/>
+          <w:rStyle w:val="Cabealho3Carter"/>
+        </w:rPr>
+      </w:pPr>
+      <w:r>
+        <w:rPr>
+          <w:rStyle w:val="Cabealho3Carter"/>
         </w:rPr>
         <w:br w:type="page"/>
       </w:r>
     </w:p>
     <w:p>
       <w:pPr>
-        <w:pStyle w:val="Heading3"/>
+        <w:pStyle w:val="Cabealho3"/>
       </w:pPr>
       <w:bookmarkStart w:id="31" w:name="_Toc499217354"/>
-      <w:r>
-        <w:rPr>
-          <w:rStyle w:val="Heading3Char"/>
+      <w:proofErr w:type="spellStart"/>
+      <w:r>
+        <w:rPr>
+          <w:rStyle w:val="Cabealho3Carter"/>
         </w:rPr>
         <w:lastRenderedPageBreak/>
         <w:t>Stored</w:t>
       </w:r>
-      <w:r>
-        <w:rPr>
-          <w:rStyle w:val="Heading3Char"/>
-        </w:rPr>
-        <w:t xml:space="preserve"> Procedures de suporte à </w:t>
-      </w:r>
-      <w:r>
-        <w:rPr>
-          <w:rStyle w:val="Heading3Char"/>
+      <w:proofErr w:type="spellEnd"/>
+      <w:r>
+        <w:rPr>
+          <w:rStyle w:val="Cabealho3Carter"/>
+        </w:rPr>
+        <w:t xml:space="preserve"> </w:t>
+      </w:r>
+      <w:proofErr w:type="spellStart"/>
+      <w:r>
+        <w:rPr>
+          <w:rStyle w:val="Cabealho3Carter"/>
+        </w:rPr>
+        <w:t>Procedures</w:t>
+      </w:r>
+      <w:proofErr w:type="spellEnd"/>
+      <w:r>
+        <w:rPr>
+          <w:rStyle w:val="Cabealho3Carter"/>
+        </w:rPr>
+        <w:t xml:space="preserve"> de suporte à </w:t>
+      </w:r>
+      <w:r>
+        <w:rPr>
+          <w:rStyle w:val="Cabealho3Carter"/>
         </w:rPr>
         <w:t>migração</w:t>
       </w:r>
       <w:r>
         <w:rPr>
-          <w:rStyle w:val="Heading3Char"/>
+          <w:rStyle w:val="Cabealho3Carter"/>
         </w:rPr>
         <w:t xml:space="preserve"> de dados</w:t>
       </w:r>
       <w:bookmarkEnd w:id="31"/>
       <w:r>
         <w:rPr>
-          <w:rStyle w:val="Heading3Char"/>
+          <w:rStyle w:val="Cabealho3Carter"/>
         </w:rPr>
         <w:t xml:space="preserve"> </w:t>
       </w:r>
     </w:p>
     <w:tbl>
       <w:tblPr>
-        <w:tblStyle w:val="TableGrid"/>
+        <w:tblStyle w:val="TabelacomGrelha"/>
         <w:tblW w:w="8331" w:type="dxa"/>
         <w:tblLayout w:type="fixed"/>
         <w:tblLook w:val="04A0" w:firstRow="1" w:lastRow="0" w:firstColumn="1" w:lastColumn="0" w:noHBand="0" w:noVBand="1"/>
@@ -19837,7 +20966,25 @@
                 <w:sz w:val="24"/>
                 <w:szCs w:val="24"/>
               </w:rPr>
-              <w:t>(Sybase ou MySQL)</w:t>
+              <w:t xml:space="preserve">(Sybase ou </w:t>
+            </w:r>
+            <w:proofErr w:type="spellStart"/>
+            <w:r>
+              <w:rPr>
+                <w:rFonts w:ascii="Courier New" w:hAnsi="Courier New" w:cs="Courier New"/>
+                <w:sz w:val="24"/>
+                <w:szCs w:val="24"/>
+              </w:rPr>
+              <w:t>MySQL</w:t>
+            </w:r>
+            <w:proofErr w:type="spellEnd"/>
+            <w:r>
+              <w:rPr>
+                <w:rFonts w:ascii="Courier New" w:hAnsi="Courier New" w:cs="Courier New"/>
+                <w:sz w:val="24"/>
+                <w:szCs w:val="24"/>
+              </w:rPr>
+              <w:t>)</w:t>
             </w:r>
           </w:p>
         </w:tc>
@@ -20278,20 +21425,27 @@
     </w:p>
     <w:p>
       <w:pPr>
-        <w:pStyle w:val="Heading4"/>
+        <w:pStyle w:val="Cabealho4"/>
       </w:pPr>
       <w:bookmarkStart w:id="32" w:name="_Toc499217355"/>
       <w:r>
         <w:lastRenderedPageBreak/>
         <w:t xml:space="preserve">Apreciação Crítica de </w:t>
       </w:r>
+      <w:proofErr w:type="spellStart"/>
       <w:r>
         <w:t>Stored</w:t>
       </w:r>
-      <w:r>
-        <w:t xml:space="preserve"> Procedures</w:t>
+      <w:proofErr w:type="spellEnd"/>
+      <w:r>
+        <w:t xml:space="preserve"> </w:t>
+      </w:r>
+      <w:proofErr w:type="spellStart"/>
+      <w:r>
+        <w:t>Procedures</w:t>
       </w:r>
       <w:bookmarkEnd w:id="32"/>
+      <w:proofErr w:type="spellEnd"/>
       <w:r>
         <w:t xml:space="preserve"> </w:t>
       </w:r>
@@ -20299,7 +21453,7 @@
     <w:p/>
     <w:tbl>
       <w:tblPr>
-        <w:tblStyle w:val="TableGrid"/>
+        <w:tblStyle w:val="TabelacomGrelha"/>
         <w:tblW w:w="0" w:type="auto"/>
         <w:tblBorders>
           <w:insideH w:val="none" w:sz="0" w:space="0" w:color="auto"/>
@@ -20458,7 +21612,7 @@
           </w:p>
           <w:tbl>
             <w:tblPr>
-              <w:tblStyle w:val="TableGrid"/>
+              <w:tblStyle w:val="TabelacomGrelha"/>
               <w:tblW w:w="0" w:type="auto"/>
               <w:tblLook w:val="04A0" w:firstRow="1" w:lastRow="0" w:firstColumn="1" w:lastColumn="0" w:noHBand="0" w:noVBand="1"/>
             </w:tblPr>
@@ -20518,13 +21672,23 @@
                       <w:szCs w:val="24"/>
                     </w:rPr>
                   </w:pPr>
+                  <w:proofErr w:type="gramStart"/>
                   <w:r>
                     <w:rPr>
                       <w:rFonts w:ascii="Courier New" w:hAnsi="Courier New" w:cs="Courier New"/>
                       <w:sz w:val="24"/>
                       <w:szCs w:val="24"/>
                     </w:rPr>
-                    <w:t>Implementado mas diferente de Especificado</w:t>
+                    <w:t>Implementado</w:t>
+                  </w:r>
+                  <w:proofErr w:type="gramEnd"/>
+                  <w:r>
+                    <w:rPr>
+                      <w:rFonts w:ascii="Courier New" w:hAnsi="Courier New" w:cs="Courier New"/>
+                      <w:sz w:val="24"/>
+                      <w:szCs w:val="24"/>
+                    </w:rPr>
+                    <w:t xml:space="preserve"> mas diferente de Especificado</w:t>
                   </w:r>
                 </w:p>
               </w:tc>
@@ -20988,34 +22152,44 @@
     <w:p>
       <w:pPr>
         <w:rPr>
-          <w:rStyle w:val="Heading3Char"/>
-        </w:rPr>
-      </w:pPr>
-      <w:r>
-        <w:rPr>
-          <w:rStyle w:val="Heading3Char"/>
+          <w:rStyle w:val="Cabealho3Carter"/>
+        </w:rPr>
+      </w:pPr>
+      <w:r>
+        <w:rPr>
+          <w:rStyle w:val="Cabealho3Carter"/>
         </w:rPr>
         <w:br w:type="page"/>
       </w:r>
     </w:p>
     <w:p>
       <w:pPr>
-        <w:pStyle w:val="Heading4"/>
+        <w:pStyle w:val="Cabealho4"/>
       </w:pPr>
       <w:bookmarkStart w:id="33" w:name="_Toc499217356"/>
+      <w:proofErr w:type="spellStart"/>
       <w:r>
         <w:lastRenderedPageBreak/>
         <w:t>Stored</w:t>
       </w:r>
-      <w:r>
-        <w:t xml:space="preserve"> Procedures Implementados</w:t>
+      <w:proofErr w:type="spellEnd"/>
+      <w:r>
+        <w:t xml:space="preserve"> </w:t>
+      </w:r>
+      <w:proofErr w:type="spellStart"/>
+      <w:r>
+        <w:t>Procedures</w:t>
+      </w:r>
+      <w:proofErr w:type="spellEnd"/>
+      <w:r>
+        <w:t xml:space="preserve"> Implementados</w:t>
       </w:r>
       <w:bookmarkEnd w:id="33"/>
     </w:p>
     <w:p/>
     <w:tbl>
       <w:tblPr>
-        <w:tblStyle w:val="TableGrid"/>
+        <w:tblStyle w:val="TabelacomGrelha"/>
         <w:tblW w:w="0" w:type="auto"/>
         <w:tblBorders>
           <w:insideH w:val="none" w:sz="0" w:space="0" w:color="auto"/>
@@ -21354,13 +22528,13 @@
     <w:p>
       <w:pPr>
         <w:rPr>
-          <w:rStyle w:val="Heading3Char"/>
+          <w:rStyle w:val="Cabealho3Carter"/>
         </w:rPr>
       </w:pPr>
     </w:p>
     <w:p>
       <w:pPr>
-        <w:pStyle w:val="Heading3"/>
+        <w:pStyle w:val="Cabealho3"/>
         <w:numPr>
           <w:ilvl w:val="0"/>
           <w:numId w:val="0"/>
@@ -21371,50 +22545,50 @@
     <w:p>
       <w:pPr>
         <w:rPr>
-          <w:rStyle w:val="Heading3Char"/>
-        </w:rPr>
-      </w:pPr>
-      <w:r>
-        <w:rPr>
-          <w:rStyle w:val="Heading3Char"/>
+          <w:rStyle w:val="Cabealho3Carter"/>
+        </w:rPr>
+      </w:pPr>
+      <w:r>
+        <w:rPr>
+          <w:rStyle w:val="Cabealho3Carter"/>
         </w:rPr>
         <w:br w:type="page"/>
       </w:r>
     </w:p>
     <w:p>
       <w:pPr>
-        <w:pStyle w:val="Heading3"/>
+        <w:pStyle w:val="Cabealho3"/>
       </w:pPr>
       <w:bookmarkStart w:id="34" w:name="_Toc499217357"/>
       <w:r>
         <w:rPr>
-          <w:rStyle w:val="Heading3Char"/>
+          <w:rStyle w:val="Cabealho3Carter"/>
         </w:rPr>
         <w:lastRenderedPageBreak/>
         <w:t>Eventos</w:t>
       </w:r>
       <w:r>
         <w:rPr>
-          <w:rStyle w:val="Heading3Char"/>
+          <w:rStyle w:val="Cabealho3Carter"/>
         </w:rPr>
         <w:t xml:space="preserve"> de suporte à </w:t>
       </w:r>
       <w:r>
         <w:rPr>
-          <w:rStyle w:val="Heading3Char"/>
+          <w:rStyle w:val="Cabealho3Carter"/>
         </w:rPr>
         <w:t>migração</w:t>
       </w:r>
       <w:r>
         <w:rPr>
-          <w:rStyle w:val="Heading3Char"/>
+          <w:rStyle w:val="Cabealho3Carter"/>
         </w:rPr>
         <w:t xml:space="preserve"> de dados</w:t>
       </w:r>
       <w:bookmarkEnd w:id="34"/>
       <w:r>
         <w:rPr>
-          <w:rStyle w:val="Heading3Char"/>
+          <w:rStyle w:val="Cabealho3Carter"/>
         </w:rPr>
         <w:t xml:space="preserve"> </w:t>
       </w:r>
@@ -21441,12 +22615,30 @@
           <w:sz w:val="24"/>
           <w:szCs w:val="24"/>
         </w:rPr>
-        <w:t>Nesta secção deverá ser indicados os eventos relevantes para o processo de migração.&gt;</w:t>
+        <w:t xml:space="preserve">Nesta secção deverá ser </w:t>
+      </w:r>
+      <w:proofErr w:type="gramStart"/>
+      <w:r>
+        <w:rPr>
+          <w:rFonts w:ascii="Courier New" w:hAnsi="Courier New" w:cs="Courier New"/>
+          <w:sz w:val="24"/>
+          <w:szCs w:val="24"/>
+        </w:rPr>
+        <w:t>indicados</w:t>
+      </w:r>
+      <w:proofErr w:type="gramEnd"/>
+      <w:r>
+        <w:rPr>
+          <w:rFonts w:ascii="Courier New" w:hAnsi="Courier New" w:cs="Courier New"/>
+          <w:sz w:val="24"/>
+          <w:szCs w:val="24"/>
+        </w:rPr>
+        <w:t xml:space="preserve"> os eventos relevantes para o processo de migração.&gt;</w:t>
       </w:r>
     </w:p>
     <w:tbl>
       <w:tblPr>
-        <w:tblStyle w:val="TableGrid"/>
+        <w:tblStyle w:val="TabelacomGrelha"/>
         <w:tblW w:w="9262" w:type="dxa"/>
         <w:tblLayout w:type="fixed"/>
         <w:tblLook w:val="04A0" w:firstRow="1" w:lastRow="0" w:firstColumn="1" w:lastColumn="0" w:noHBand="0" w:noVBand="1"/>
@@ -21517,7 +22709,25 @@
                 <w:sz w:val="24"/>
                 <w:szCs w:val="24"/>
               </w:rPr>
-              <w:t>(Sybase ou MySQL, ou SO)</w:t>
+              <w:t xml:space="preserve">(Sybase ou </w:t>
+            </w:r>
+            <w:proofErr w:type="spellStart"/>
+            <w:r>
+              <w:rPr>
+                <w:rFonts w:ascii="Courier New" w:hAnsi="Courier New" w:cs="Courier New"/>
+                <w:sz w:val="24"/>
+                <w:szCs w:val="24"/>
+              </w:rPr>
+              <w:t>MySQL</w:t>
+            </w:r>
+            <w:proofErr w:type="spellEnd"/>
+            <w:r>
+              <w:rPr>
+                <w:rFonts w:ascii="Courier New" w:hAnsi="Courier New" w:cs="Courier New"/>
+                <w:sz w:val="24"/>
+                <w:szCs w:val="24"/>
+              </w:rPr>
+              <w:t>, ou SO)</w:t>
             </w:r>
           </w:p>
         </w:tc>
@@ -21812,7 +23022,7 @@
     </w:p>
     <w:p>
       <w:pPr>
-        <w:pStyle w:val="Heading4"/>
+        <w:pStyle w:val="Cabealho4"/>
       </w:pPr>
       <w:bookmarkStart w:id="35" w:name="_Toc499217358"/>
       <w:r>
@@ -21827,7 +23037,7 @@
     <w:p/>
     <w:tbl>
       <w:tblPr>
-        <w:tblStyle w:val="TableGrid"/>
+        <w:tblStyle w:val="TabelacomGrelha"/>
         <w:tblW w:w="0" w:type="auto"/>
         <w:tblBorders>
           <w:insideH w:val="none" w:sz="0" w:space="0" w:color="auto"/>
@@ -21985,7 +23195,7 @@
           </w:p>
           <w:tbl>
             <w:tblPr>
-              <w:tblStyle w:val="TableGrid"/>
+              <w:tblStyle w:val="TabelacomGrelha"/>
               <w:tblW w:w="0" w:type="auto"/>
               <w:tblLook w:val="04A0" w:firstRow="1" w:lastRow="0" w:firstColumn="1" w:lastColumn="0" w:noHBand="0" w:noVBand="1"/>
             </w:tblPr>
@@ -22045,13 +23255,23 @@
                       <w:szCs w:val="24"/>
                     </w:rPr>
                   </w:pPr>
+                  <w:proofErr w:type="gramStart"/>
                   <w:r>
                     <w:rPr>
                       <w:rFonts w:ascii="Courier New" w:hAnsi="Courier New" w:cs="Courier New"/>
                       <w:sz w:val="24"/>
                       <w:szCs w:val="24"/>
                     </w:rPr>
-                    <w:t>Implementado mas diferente de Especificado</w:t>
+                    <w:t>Implementado</w:t>
+                  </w:r>
+                  <w:proofErr w:type="gramEnd"/>
+                  <w:r>
+                    <w:rPr>
+                      <w:rFonts w:ascii="Courier New" w:hAnsi="Courier New" w:cs="Courier New"/>
+                      <w:sz w:val="24"/>
+                      <w:szCs w:val="24"/>
+                    </w:rPr>
+                    <w:t xml:space="preserve"> mas diferente de Especificado</w:t>
                   </w:r>
                 </w:p>
               </w:tc>
@@ -22515,7 +23735,7 @@
     <w:p>
       <w:pPr>
         <w:rPr>
-          <w:rStyle w:val="Heading3Char"/>
+          <w:rStyle w:val="Cabealho3Carter"/>
         </w:rPr>
       </w:pPr>
     </w:p>
@@ -22536,7 +23756,7 @@
     </w:p>
     <w:p>
       <w:pPr>
-        <w:pStyle w:val="Heading4"/>
+        <w:pStyle w:val="Cabealho4"/>
       </w:pPr>
       <w:bookmarkStart w:id="36" w:name="_Toc499217359"/>
       <w:r>
@@ -22548,7 +23768,7 @@
     <w:p/>
     <w:tbl>
       <w:tblPr>
-        <w:tblStyle w:val="TableGrid"/>
+        <w:tblStyle w:val="TabelacomGrelha"/>
         <w:tblW w:w="0" w:type="auto"/>
         <w:tblBorders>
           <w:insideH w:val="none" w:sz="0" w:space="0" w:color="auto"/>
@@ -22935,19 +24155,19 @@
     <w:p>
       <w:pPr>
         <w:rPr>
-          <w:rStyle w:val="Heading3Char"/>
-        </w:rPr>
-      </w:pPr>
-      <w:r>
-        <w:rPr>
-          <w:rStyle w:val="Heading3Char"/>
+          <w:rStyle w:val="Cabealho3Carter"/>
+        </w:rPr>
+      </w:pPr>
+      <w:r>
+        <w:rPr>
+          <w:rStyle w:val="Cabealho3Carter"/>
         </w:rPr>
         <w:br w:type="page"/>
       </w:r>
     </w:p>
     <w:p>
       <w:pPr>
-        <w:pStyle w:val="Heading2"/>
+        <w:pStyle w:val="Cabealho2"/>
       </w:pPr>
       <w:bookmarkStart w:id="37" w:name="_Toc320026710"/>
       <w:bookmarkStart w:id="38" w:name="_Toc499217360"/>
@@ -23211,7 +24431,7 @@
     </w:p>
     <w:tbl>
       <w:tblPr>
-        <w:tblStyle w:val="TableGrid"/>
+        <w:tblStyle w:val="TabelacomGrelha"/>
         <w:tblW w:w="0" w:type="auto"/>
         <w:shd w:val="clear" w:color="auto" w:fill="E0E0E0"/>
         <w:tblLook w:val="04A0" w:firstRow="1" w:lastRow="0" w:firstColumn="1" w:lastColumn="0" w:noHBand="0" w:noVBand="1"/>
@@ -23263,110 +24483,38 @@
                 <w:sz w:val="26"/>
                 <w:szCs w:val="26"/>
               </w:rPr>
-              <w:t>Avaliação (A,B,C,D,E) : _____________</w:t>
-            </w:r>
-          </w:p>
-          <w:p>
-            <w:pPr>
+              <w:t>Avaliação (</w:t>
+            </w:r>
+            <w:proofErr w:type="gramStart"/>
+            <w:r>
               <w:rPr>
                 <w:rFonts w:asciiTheme="majorHAnsi" w:eastAsiaTheme="majorEastAsia" w:hAnsiTheme="majorHAnsi" w:cstheme="majorBidi"/>
                 <w:color w:val="365F91" w:themeColor="accent1" w:themeShade="BF"/>
                 <w:sz w:val="26"/>
                 <w:szCs w:val="26"/>
               </w:rPr>
-            </w:pPr>
-          </w:p>
-          <w:p>
-            <w:pPr>
+              <w:t>A,B</w:t>
+            </w:r>
+            <w:proofErr w:type="gramEnd"/>
+            <w:r>
               <w:rPr>
                 <w:rFonts w:asciiTheme="majorHAnsi" w:eastAsiaTheme="majorEastAsia" w:hAnsiTheme="majorHAnsi" w:cstheme="majorBidi"/>
                 <w:color w:val="365F91" w:themeColor="accent1" w:themeShade="BF"/>
                 <w:sz w:val="26"/>
                 <w:szCs w:val="26"/>
               </w:rPr>
-            </w:pPr>
-            <w:r>
+              <w:t>,C,D,E) : _____________</w:t>
+            </w:r>
+          </w:p>
+          <w:p>
+            <w:pPr>
               <w:rPr>
                 <w:rFonts w:asciiTheme="majorHAnsi" w:eastAsiaTheme="majorEastAsia" w:hAnsiTheme="majorHAnsi" w:cstheme="majorBidi"/>
                 <w:color w:val="365F91" w:themeColor="accent1" w:themeShade="BF"/>
                 <w:sz w:val="26"/>
                 <w:szCs w:val="26"/>
               </w:rPr>
-              <w:t>Utilize a seguinte escala:</w:t>
-            </w:r>
-          </w:p>
-          <w:p>
-            <w:pPr>
-              <w:rPr>
-                <w:rFonts w:asciiTheme="majorHAnsi" w:eastAsiaTheme="majorEastAsia" w:hAnsiTheme="majorHAnsi" w:cstheme="majorBidi"/>
-                <w:sz w:val="20"/>
-                <w:szCs w:val="20"/>
-              </w:rPr>
-            </w:pPr>
-            <w:r>
-              <w:rPr>
-                <w:rFonts w:asciiTheme="majorHAnsi" w:eastAsiaTheme="majorEastAsia" w:hAnsiTheme="majorHAnsi" w:cstheme="majorBidi"/>
-                <w:sz w:val="20"/>
-                <w:szCs w:val="20"/>
-              </w:rPr>
-              <w:t xml:space="preserve">A: - </w:t>
-            </w:r>
-            <w:r>
-              <w:rPr>
-                <w:rFonts w:asciiTheme="majorHAnsi" w:eastAsiaTheme="majorEastAsia" w:hAnsiTheme="majorHAnsi" w:cstheme="majorBidi"/>
-                <w:sz w:val="20"/>
-                <w:szCs w:val="20"/>
-              </w:rPr>
-              <w:t xml:space="preserve">1 – 5  valores      </w:t>
-            </w:r>
-            <w:r>
-              <w:rPr>
-                <w:rFonts w:asciiTheme="majorHAnsi" w:eastAsiaTheme="majorEastAsia" w:hAnsiTheme="majorHAnsi" w:cstheme="majorBidi"/>
-                <w:sz w:val="20"/>
-                <w:szCs w:val="20"/>
-              </w:rPr>
-              <w:t xml:space="preserve">B: </w:t>
-            </w:r>
-            <w:r>
-              <w:rPr>
-                <w:rFonts w:asciiTheme="majorHAnsi" w:eastAsiaTheme="majorEastAsia" w:hAnsiTheme="majorHAnsi" w:cstheme="majorBidi"/>
-                <w:sz w:val="20"/>
-                <w:szCs w:val="20"/>
-              </w:rPr>
-              <w:t xml:space="preserve">6 – 9  valores     </w:t>
-            </w:r>
-            <w:r>
-              <w:rPr>
-                <w:rFonts w:asciiTheme="majorHAnsi" w:eastAsiaTheme="majorEastAsia" w:hAnsiTheme="majorHAnsi" w:cstheme="majorBidi"/>
-                <w:sz w:val="20"/>
-                <w:szCs w:val="20"/>
-              </w:rPr>
-              <w:t xml:space="preserve">C: </w:t>
-            </w:r>
-            <w:r>
-              <w:rPr>
-                <w:rFonts w:asciiTheme="majorHAnsi" w:eastAsiaTheme="majorEastAsia" w:hAnsiTheme="majorHAnsi" w:cstheme="majorBidi"/>
-                <w:sz w:val="20"/>
-                <w:szCs w:val="20"/>
-              </w:rPr>
-              <w:t xml:space="preserve">10 – 13 Valores </w:t>
-            </w:r>
-            <w:r>
-              <w:rPr>
-                <w:rFonts w:asciiTheme="majorHAnsi" w:eastAsiaTheme="majorEastAsia" w:hAnsiTheme="majorHAnsi" w:cstheme="majorBidi"/>
-                <w:sz w:val="20"/>
-                <w:szCs w:val="20"/>
-              </w:rPr>
-              <w:t xml:space="preserve"> </w:t>
-            </w:r>
-            <w:r>
-              <w:rPr>
-                <w:rFonts w:asciiTheme="majorHAnsi" w:eastAsiaTheme="majorEastAsia" w:hAnsiTheme="majorHAnsi" w:cstheme="majorBidi"/>
-                <w:sz w:val="20"/>
-                <w:szCs w:val="20"/>
-              </w:rPr>
-              <w:t xml:space="preserve">D: 14 – 17 valores      E: 18 – 20  valores </w:t>
-            </w:r>
+            </w:pPr>
           </w:p>
           <w:p>
             <w:pPr>
@@ -23377,6 +24525,116 @@
                 <w:szCs w:val="26"/>
               </w:rPr>
             </w:pPr>
+            <w:r>
+              <w:rPr>
+                <w:rFonts w:asciiTheme="majorHAnsi" w:eastAsiaTheme="majorEastAsia" w:hAnsiTheme="majorHAnsi" w:cstheme="majorBidi"/>
+                <w:color w:val="365F91" w:themeColor="accent1" w:themeShade="BF"/>
+                <w:sz w:val="26"/>
+                <w:szCs w:val="26"/>
+              </w:rPr>
+              <w:t>Utilize a seguinte escala:</w:t>
+            </w:r>
+          </w:p>
+          <w:p>
+            <w:pPr>
+              <w:rPr>
+                <w:rFonts w:asciiTheme="majorHAnsi" w:eastAsiaTheme="majorEastAsia" w:hAnsiTheme="majorHAnsi" w:cstheme="majorBidi"/>
+                <w:sz w:val="20"/>
+                <w:szCs w:val="20"/>
+              </w:rPr>
+            </w:pPr>
+            <w:r>
+              <w:rPr>
+                <w:rFonts w:asciiTheme="majorHAnsi" w:eastAsiaTheme="majorEastAsia" w:hAnsiTheme="majorHAnsi" w:cstheme="majorBidi"/>
+                <w:sz w:val="20"/>
+                <w:szCs w:val="20"/>
+              </w:rPr>
+              <w:t xml:space="preserve">A: - </w:t>
+            </w:r>
+            <w:r>
+              <w:rPr>
+                <w:rFonts w:asciiTheme="majorHAnsi" w:eastAsiaTheme="majorEastAsia" w:hAnsiTheme="majorHAnsi" w:cstheme="majorBidi"/>
+                <w:sz w:val="20"/>
+                <w:szCs w:val="20"/>
+              </w:rPr>
+              <w:t xml:space="preserve">1 – </w:t>
+            </w:r>
+            <w:proofErr w:type="gramStart"/>
+            <w:r>
+              <w:rPr>
+                <w:rFonts w:asciiTheme="majorHAnsi" w:eastAsiaTheme="majorEastAsia" w:hAnsiTheme="majorHAnsi" w:cstheme="majorBidi"/>
+                <w:sz w:val="20"/>
+                <w:szCs w:val="20"/>
+              </w:rPr>
+              <w:t>5  valores</w:t>
+            </w:r>
+            <w:proofErr w:type="gramEnd"/>
+            <w:r>
+              <w:rPr>
+                <w:rFonts w:asciiTheme="majorHAnsi" w:eastAsiaTheme="majorEastAsia" w:hAnsiTheme="majorHAnsi" w:cstheme="majorBidi"/>
+                <w:sz w:val="20"/>
+                <w:szCs w:val="20"/>
+              </w:rPr>
+              <w:t xml:space="preserve">      </w:t>
+            </w:r>
+            <w:r>
+              <w:rPr>
+                <w:rFonts w:asciiTheme="majorHAnsi" w:eastAsiaTheme="majorEastAsia" w:hAnsiTheme="majorHAnsi" w:cstheme="majorBidi"/>
+                <w:sz w:val="20"/>
+                <w:szCs w:val="20"/>
+              </w:rPr>
+              <w:t xml:space="preserve">B: </w:t>
+            </w:r>
+            <w:r>
+              <w:rPr>
+                <w:rFonts w:asciiTheme="majorHAnsi" w:eastAsiaTheme="majorEastAsia" w:hAnsiTheme="majorHAnsi" w:cstheme="majorBidi"/>
+                <w:sz w:val="20"/>
+                <w:szCs w:val="20"/>
+              </w:rPr>
+              <w:t xml:space="preserve">6 – 9  valores     </w:t>
+            </w:r>
+            <w:r>
+              <w:rPr>
+                <w:rFonts w:asciiTheme="majorHAnsi" w:eastAsiaTheme="majorEastAsia" w:hAnsiTheme="majorHAnsi" w:cstheme="majorBidi"/>
+                <w:sz w:val="20"/>
+                <w:szCs w:val="20"/>
+              </w:rPr>
+              <w:t xml:space="preserve">C: </w:t>
+            </w:r>
+            <w:r>
+              <w:rPr>
+                <w:rFonts w:asciiTheme="majorHAnsi" w:eastAsiaTheme="majorEastAsia" w:hAnsiTheme="majorHAnsi" w:cstheme="majorBidi"/>
+                <w:sz w:val="20"/>
+                <w:szCs w:val="20"/>
+              </w:rPr>
+              <w:t xml:space="preserve">10 – 13 Valores </w:t>
+            </w:r>
+            <w:r>
+              <w:rPr>
+                <w:rFonts w:asciiTheme="majorHAnsi" w:eastAsiaTheme="majorEastAsia" w:hAnsiTheme="majorHAnsi" w:cstheme="majorBidi"/>
+                <w:sz w:val="20"/>
+                <w:szCs w:val="20"/>
+              </w:rPr>
+              <w:t xml:space="preserve"> </w:t>
+            </w:r>
+            <w:r>
+              <w:rPr>
+                <w:rFonts w:asciiTheme="majorHAnsi" w:eastAsiaTheme="majorEastAsia" w:hAnsiTheme="majorHAnsi" w:cstheme="majorBidi"/>
+                <w:sz w:val="20"/>
+                <w:szCs w:val="20"/>
+              </w:rPr>
+              <w:t xml:space="preserve">D: 14 – 17 valores      E: 18 – 20  valores </w:t>
+            </w:r>
+          </w:p>
+          <w:p>
+            <w:pPr>
+              <w:rPr>
+                <w:rFonts w:asciiTheme="majorHAnsi" w:eastAsiaTheme="majorEastAsia" w:hAnsiTheme="majorHAnsi" w:cstheme="majorBidi"/>
+                <w:color w:val="365F91" w:themeColor="accent1" w:themeShade="BF"/>
+                <w:sz w:val="26"/>
+                <w:szCs w:val="26"/>
+              </w:rPr>
+            </w:pPr>
           </w:p>
           <w:p>
             <w:pPr>
@@ -23429,7 +24687,7 @@
     </w:p>
     <w:tbl>
       <w:tblPr>
-        <w:tblStyle w:val="TableGrid"/>
+        <w:tblStyle w:val="TabelacomGrelha"/>
         <w:tblW w:w="0" w:type="auto"/>
         <w:shd w:val="clear" w:color="auto" w:fill="E0E0E0"/>
         <w:tblLook w:val="04A0" w:firstRow="1" w:lastRow="0" w:firstColumn="1" w:lastColumn="0" w:noHBand="0" w:noVBand="1"/>
@@ -23554,7 +24812,7 @@
     </w:p>
     <w:tbl>
       <w:tblPr>
-        <w:tblStyle w:val="TableGrid"/>
+        <w:tblStyle w:val="TabelacomGrelha"/>
         <w:tblW w:w="0" w:type="auto"/>
         <w:tblBorders>
           <w:insideH w:val="none" w:sz="0" w:space="0" w:color="auto"/>
@@ -23638,7 +24896,7 @@
           </w:p>
           <w:tbl>
             <w:tblPr>
-              <w:tblStyle w:val="TableGrid"/>
+              <w:tblStyle w:val="TabelacomGrelha"/>
               <w:tblW w:w="8778" w:type="dxa"/>
               <w:tblLook w:val="04A0" w:firstRow="1" w:lastRow="0" w:firstColumn="1" w:lastColumn="0" w:noHBand="0" w:noVBand="1"/>
             </w:tblPr>
@@ -23847,13 +25105,23 @@
                       <w:szCs w:val="24"/>
                     </w:rPr>
                   </w:pPr>
+                  <w:proofErr w:type="spellStart"/>
                   <w:r>
                     <w:rPr>
                       <w:rFonts w:ascii="Courier New" w:hAnsi="Courier New" w:cs="Courier New"/>
                       <w:sz w:val="24"/>
                       <w:szCs w:val="24"/>
                     </w:rPr>
-                    <w:t>Triggers Log</w:t>
+                    <w:t>Triggers</w:t>
+                  </w:r>
+                  <w:proofErr w:type="spellEnd"/>
+                  <w:r>
+                    <w:rPr>
+                      <w:rFonts w:ascii="Courier New" w:hAnsi="Courier New" w:cs="Courier New"/>
+                      <w:sz w:val="24"/>
+                      <w:szCs w:val="24"/>
+                    </w:rPr>
+                    <w:t xml:space="preserve"> Log</w:t>
                   </w:r>
                 </w:p>
               </w:tc>
@@ -24093,8 +25361,18 @@
                       <w:sz w:val="24"/>
                       <w:szCs w:val="24"/>
                     </w:rPr>
-                    <w:t>BD Mysql</w:t>
+                    <w:t xml:space="preserve">BD </w:t>
                   </w:r>
+                  <w:proofErr w:type="spellStart"/>
+                  <w:r>
+                    <w:rPr>
+                      <w:rFonts w:ascii="Courier New" w:hAnsi="Courier New" w:cs="Courier New"/>
+                      <w:sz w:val="24"/>
+                      <w:szCs w:val="24"/>
+                    </w:rPr>
+                    <w:t>Mysql</w:t>
+                  </w:r>
+                  <w:proofErr w:type="spellEnd"/>
                 </w:p>
               </w:tc>
               <w:tc>
@@ -24247,13 +25525,23 @@
                       <w:szCs w:val="24"/>
                     </w:rPr>
                   </w:pPr>
+                  <w:proofErr w:type="spellStart"/>
                   <w:r>
                     <w:rPr>
                       <w:rFonts w:ascii="Courier New" w:hAnsi="Courier New" w:cs="Courier New"/>
                       <w:sz w:val="24"/>
                       <w:szCs w:val="24"/>
                     </w:rPr>
-                    <w:t>Triggers Migração</w:t>
+                    <w:t>Triggers</w:t>
+                  </w:r>
+                  <w:proofErr w:type="spellEnd"/>
+                  <w:r>
+                    <w:rPr>
+                      <w:rFonts w:ascii="Courier New" w:hAnsi="Courier New" w:cs="Courier New"/>
+                      <w:sz w:val="24"/>
+                      <w:szCs w:val="24"/>
+                    </w:rPr>
+                    <w:t xml:space="preserve"> Migração</w:t>
                   </w:r>
                 </w:p>
               </w:tc>
@@ -24595,7 +25883,7 @@
     </w:p>
     <w:p>
       <w:pPr>
-        <w:pStyle w:val="Heading1"/>
+        <w:pStyle w:val="Ttulo1"/>
       </w:pPr>
       <w:bookmarkStart w:id="39" w:name="_Toc499217361"/>
       <w:bookmarkStart w:id="40" w:name="_Toc320026711"/>
@@ -24613,7 +25901,7 @@
     </w:p>
     <w:p>
       <w:pPr>
-        <w:pStyle w:val="Heading2"/>
+        <w:pStyle w:val="Cabealho2"/>
       </w:pPr>
       <w:bookmarkStart w:id="41" w:name="_Toc499217362"/>
       <w:bookmarkStart w:id="42" w:name="_Toc320026712"/>
@@ -24661,31 +25949,31 @@
     <w:p>
       <w:pPr>
         <w:rPr>
-          <w:rStyle w:val="Heading3Char"/>
-        </w:rPr>
-      </w:pPr>
-      <w:r>
-        <w:rPr>
-          <w:rStyle w:val="Heading3Char"/>
+          <w:rStyle w:val="Cabealho3Carter"/>
+        </w:rPr>
+      </w:pPr>
+      <w:r>
+        <w:rPr>
+          <w:rStyle w:val="Cabealho3Carter"/>
         </w:rPr>
         <w:br w:type="page"/>
       </w:r>
     </w:p>
     <w:p>
       <w:pPr>
-        <w:pStyle w:val="Heading2"/>
+        <w:pStyle w:val="Cabealho2"/>
       </w:pPr>
       <w:bookmarkStart w:id="43" w:name="_Toc499217363"/>
       <w:r>
         <w:rPr>
-          <w:rStyle w:val="Heading3Char"/>
+          <w:rStyle w:val="Cabealho3Carter"/>
         </w:rPr>
         <w:lastRenderedPageBreak/>
         <w:t xml:space="preserve">Especificação de </w:t>
       </w:r>
       <w:r>
         <w:rPr>
-          <w:rStyle w:val="Heading3Char"/>
+          <w:rStyle w:val="Cabealho3Carter"/>
         </w:rPr>
         <w:t>Utilizadores</w:t>
       </w:r>
@@ -24726,22 +26014,32 @@
     </w:p>
     <w:p>
       <w:pPr>
-        <w:pStyle w:val="Heading2"/>
+        <w:pStyle w:val="Cabealho2"/>
       </w:pPr>
       <w:bookmarkStart w:id="44" w:name="_Toc499217364"/>
       <w:r>
         <w:lastRenderedPageBreak/>
-        <w:t>Especificação de Gestão de Logs</w:t>
+        <w:t xml:space="preserve">Especificação de Gestão de </w:t>
+      </w:r>
+      <w:proofErr w:type="spellStart"/>
+      <w:r>
+        <w:t>Logs</w:t>
       </w:r>
       <w:bookmarkEnd w:id="44"/>
+      <w:proofErr w:type="spellEnd"/>
     </w:p>
     <w:p>
       <w:pPr>
-        <w:pStyle w:val="Heading3"/>
+        <w:pStyle w:val="Cabealho3"/>
       </w:pPr>
       <w:bookmarkStart w:id="45" w:name="_Toc499217365"/>
-      <w:r>
-        <w:t xml:space="preserve">Triggers de suporte à </w:t>
+      <w:proofErr w:type="spellStart"/>
+      <w:r>
+        <w:t>Triggers</w:t>
+      </w:r>
+      <w:proofErr w:type="spellEnd"/>
+      <w:r>
+        <w:t xml:space="preserve"> de suporte à </w:t>
       </w:r>
       <w:r>
         <w:t>gestão</w:t>
@@ -24749,10 +26047,12 @@
       <w:r>
         <w:t xml:space="preserve"> de </w:t>
       </w:r>
+      <w:proofErr w:type="spellStart"/>
       <w:r>
         <w:t>logs</w:t>
       </w:r>
       <w:bookmarkEnd w:id="45"/>
+      <w:proofErr w:type="spellEnd"/>
       <w:r>
         <w:t xml:space="preserve"> </w:t>
       </w:r>
@@ -24770,53 +26070,71 @@
     <w:p>
       <w:pPr>
         <w:rPr>
-          <w:rStyle w:val="Heading3Char"/>
-        </w:rPr>
-      </w:pPr>
-      <w:r>
-        <w:rPr>
-          <w:rStyle w:val="Heading3Char"/>
+          <w:rStyle w:val="Cabealho3Carter"/>
+        </w:rPr>
+      </w:pPr>
+      <w:r>
+        <w:rPr>
+          <w:rStyle w:val="Cabealho3Carter"/>
         </w:rPr>
         <w:br w:type="page"/>
       </w:r>
     </w:p>
     <w:p>
       <w:pPr>
-        <w:pStyle w:val="Heading3"/>
+        <w:pStyle w:val="Cabealho3"/>
       </w:pPr>
       <w:bookmarkStart w:id="46" w:name="_Toc499217366"/>
-      <w:r>
-        <w:rPr>
-          <w:rStyle w:val="Heading3Char"/>
+      <w:proofErr w:type="spellStart"/>
+      <w:r>
+        <w:rPr>
+          <w:rStyle w:val="Cabealho3Carter"/>
         </w:rPr>
         <w:lastRenderedPageBreak/>
         <w:t>Stored</w:t>
       </w:r>
-      <w:r>
-        <w:rPr>
-          <w:rStyle w:val="Heading3Char"/>
-        </w:rPr>
-        <w:t xml:space="preserve"> Procedures de suporte à </w:t>
+      <w:proofErr w:type="spellEnd"/>
+      <w:r>
+        <w:rPr>
+          <w:rStyle w:val="Cabealho3Carter"/>
+        </w:rPr>
+        <w:t xml:space="preserve"> </w:t>
+      </w:r>
+      <w:proofErr w:type="spellStart"/>
+      <w:r>
+        <w:rPr>
+          <w:rStyle w:val="Cabealho3Carter"/>
+        </w:rPr>
+        <w:t>Procedures</w:t>
+      </w:r>
+      <w:proofErr w:type="spellEnd"/>
+      <w:r>
+        <w:rPr>
+          <w:rStyle w:val="Cabealho3Carter"/>
+        </w:rPr>
+        <w:t xml:space="preserve"> de suporte à </w:t>
       </w:r>
       <w:r>
         <w:t xml:space="preserve">gestão </w:t>
       </w:r>
       <w:r>
         <w:rPr>
-          <w:rStyle w:val="Heading3Char"/>
+          <w:rStyle w:val="Cabealho3Carter"/>
         </w:rPr>
         <w:t xml:space="preserve">de </w:t>
       </w:r>
-      <w:r>
-        <w:rPr>
-          <w:rStyle w:val="Heading3Char"/>
+      <w:proofErr w:type="spellStart"/>
+      <w:r>
+        <w:rPr>
+          <w:rStyle w:val="Cabealho3Carter"/>
         </w:rPr>
         <w:t>logs</w:t>
       </w:r>
       <w:bookmarkEnd w:id="46"/>
-      <w:r>
-        <w:rPr>
-          <w:rStyle w:val="Heading3Char"/>
+      <w:proofErr w:type="spellEnd"/>
+      <w:r>
+        <w:rPr>
+          <w:rStyle w:val="Cabealho3Carter"/>
         </w:rPr>
         <w:t xml:space="preserve"> </w:t>
       </w:r>
@@ -24988,7 +26306,7 @@
     </w:p>
     <w:p>
       <w:pPr>
-        <w:pStyle w:val="Heading2"/>
+        <w:pStyle w:val="Cabealho2"/>
       </w:pPr>
       <w:bookmarkStart w:id="47" w:name="_Toc499217367"/>
       <w:r>
@@ -25007,15 +26325,17 @@
       <w:r>
         <w:t xml:space="preserve"> de </w:t>
       </w:r>
+      <w:proofErr w:type="spellStart"/>
       <w:r>
         <w:t>Logs</w:t>
       </w:r>
       <w:bookmarkEnd w:id="47"/>
+      <w:proofErr w:type="spellEnd"/>
     </w:p>
     <w:p/>
     <w:tbl>
       <w:tblPr>
-        <w:tblStyle w:val="TableGrid"/>
+        <w:tblStyle w:val="TabelacomGrelha"/>
         <w:tblW w:w="0" w:type="auto"/>
         <w:tblBorders>
           <w:insideH w:val="none" w:sz="0" w:space="0" w:color="auto"/>
@@ -25137,7 +26457,25 @@
                 <w:sz w:val="24"/>
                 <w:szCs w:val="24"/>
               </w:rPr>
-              <w:t>Depois de ler esta secção o leitor deve ter uma visão sobre que secções estavam mais fracas (triggers? Base de dados?)&gt;</w:t>
+              <w:t>Depois de ler esta secção o leitor deve ter uma visão sobre que secções estavam mais fracas (</w:t>
+            </w:r>
+            <w:proofErr w:type="spellStart"/>
+            <w:r>
+              <w:rPr>
+                <w:rFonts w:ascii="Courier New" w:hAnsi="Courier New" w:cs="Courier New"/>
+                <w:sz w:val="24"/>
+                <w:szCs w:val="24"/>
+              </w:rPr>
+              <w:t>triggers</w:t>
+            </w:r>
+            <w:proofErr w:type="spellEnd"/>
+            <w:r>
+              <w:rPr>
+                <w:rFonts w:ascii="Courier New" w:hAnsi="Courier New" w:cs="Courier New"/>
+                <w:sz w:val="24"/>
+                <w:szCs w:val="24"/>
+              </w:rPr>
+              <w:t>? Base de dados?)&gt;</w:t>
             </w:r>
           </w:p>
           <w:p>
@@ -25231,18 +26569,23 @@
     </w:p>
     <w:p>
       <w:pPr>
-        <w:pStyle w:val="Heading2"/>
+        <w:pStyle w:val="Cabealho2"/>
       </w:pPr>
       <w:bookmarkStart w:id="48" w:name="_Toc499217368"/>
       <w:r>
         <w:lastRenderedPageBreak/>
-        <w:t>Implementação Gestão de Logs</w:t>
+        <w:t xml:space="preserve">Implementação Gestão de </w:t>
+      </w:r>
+      <w:proofErr w:type="spellStart"/>
+      <w:r>
+        <w:t>Logs</w:t>
       </w:r>
       <w:bookmarkEnd w:id="48"/>
+      <w:proofErr w:type="spellEnd"/>
     </w:p>
     <w:p>
       <w:pPr>
-        <w:pStyle w:val="Heading3"/>
+        <w:pStyle w:val="Cabealho3"/>
       </w:pPr>
       <w:bookmarkStart w:id="49" w:name="_Toc499217369"/>
       <w:r>
@@ -25255,7 +26598,7 @@
     </w:p>
     <w:tbl>
       <w:tblPr>
-        <w:tblStyle w:val="TableGrid"/>
+        <w:tblStyle w:val="TabelacomGrelha"/>
         <w:tblW w:w="0" w:type="auto"/>
         <w:tblBorders>
           <w:insideH w:val="none" w:sz="0" w:space="0" w:color="auto"/>
@@ -25284,7 +26627,7 @@
           </w:p>
           <w:tbl>
             <w:tblPr>
-              <w:tblStyle w:val="TableGrid"/>
+              <w:tblStyle w:val="TabelacomGrelha"/>
               <w:tblW w:w="5920" w:type="dxa"/>
               <w:tblLook w:val="04A0" w:firstRow="1" w:lastRow="0" w:firstColumn="1" w:lastColumn="0" w:noHBand="0" w:noVBand="1"/>
             </w:tblPr>
@@ -25687,6 +27030,7 @@
                       <w:szCs w:val="24"/>
                     </w:rPr>
                   </w:pPr>
+                  <w:proofErr w:type="spellStart"/>
                   <w:r>
                     <w:rPr>
                       <w:rFonts w:ascii="Courier New" w:hAnsi="Courier New" w:cs="Courier New"/>
@@ -25696,6 +27040,7 @@
                     </w:rPr>
                     <w:t>Stored</w:t>
                   </w:r>
+                  <w:proofErr w:type="spellEnd"/>
                   <w:r>
                     <w:rPr>
                       <w:rFonts w:ascii="Courier New" w:hAnsi="Courier New" w:cs="Courier New"/>
@@ -26049,17 +27394,19 @@
     </w:p>
     <w:p>
       <w:pPr>
-        <w:pStyle w:val="Heading3"/>
+        <w:pStyle w:val="Cabealho3"/>
       </w:pPr>
       <w:bookmarkStart w:id="50" w:name="_Toc499217370"/>
       <w:r>
         <w:lastRenderedPageBreak/>
         <w:t xml:space="preserve">Lista de </w:t>
       </w:r>
+      <w:proofErr w:type="spellStart"/>
       <w:r>
         <w:t>Triggers</w:t>
       </w:r>
       <w:bookmarkEnd w:id="50"/>
+      <w:proofErr w:type="spellEnd"/>
       <w:r>
         <w:t xml:space="preserve"> </w:t>
       </w:r>
@@ -26067,7 +27414,7 @@
     <w:p/>
     <w:tbl>
       <w:tblPr>
-        <w:tblStyle w:val="TableGrid"/>
+        <w:tblStyle w:val="TabelacomGrelha"/>
         <w:tblW w:w="0" w:type="auto"/>
         <w:tblBorders>
           <w:insideH w:val="none" w:sz="0" w:space="0" w:color="auto"/>
@@ -26110,7 +27457,47 @@
                 <w:sz w:val="24"/>
                 <w:szCs w:val="24"/>
               </w:rPr>
-              <w:t>Lista de Triggers (para cada trigger assinalar com x em célula correspondente)</w:t>
+              <w:t xml:space="preserve">Lista de </w:t>
+            </w:r>
+            <w:proofErr w:type="spellStart"/>
+            <w:r>
+              <w:rPr>
+                <w:rFonts w:ascii="Courier New" w:hAnsi="Courier New" w:cs="Courier New"/>
+                <w:b/>
+                <w:sz w:val="24"/>
+                <w:szCs w:val="24"/>
+              </w:rPr>
+              <w:t>Triggers</w:t>
+            </w:r>
+            <w:proofErr w:type="spellEnd"/>
+            <w:r>
+              <w:rPr>
+                <w:rFonts w:ascii="Courier New" w:hAnsi="Courier New" w:cs="Courier New"/>
+                <w:b/>
+                <w:sz w:val="24"/>
+                <w:szCs w:val="24"/>
+              </w:rPr>
+              <w:t xml:space="preserve"> (para cada </w:t>
+            </w:r>
+            <w:proofErr w:type="spellStart"/>
+            <w:r>
+              <w:rPr>
+                <w:rFonts w:ascii="Courier New" w:hAnsi="Courier New" w:cs="Courier New"/>
+                <w:b/>
+                <w:sz w:val="24"/>
+                <w:szCs w:val="24"/>
+              </w:rPr>
+              <w:t>trigger</w:t>
+            </w:r>
+            <w:proofErr w:type="spellEnd"/>
+            <w:r>
+              <w:rPr>
+                <w:rFonts w:ascii="Courier New" w:hAnsi="Courier New" w:cs="Courier New"/>
+                <w:b/>
+                <w:sz w:val="24"/>
+                <w:szCs w:val="24"/>
+              </w:rPr>
+              <w:t xml:space="preserve"> assinalar com x em célula correspondente)</w:t>
             </w:r>
           </w:p>
           <w:p>
@@ -26132,7 +27519,7 @@
           </w:p>
           <w:tbl>
             <w:tblPr>
-              <w:tblStyle w:val="TableGrid"/>
+              <w:tblStyle w:val="TabelacomGrelha"/>
               <w:tblW w:w="0" w:type="auto"/>
               <w:tblLook w:val="04A0" w:firstRow="1" w:lastRow="0" w:firstColumn="1" w:lastColumn="0" w:noHBand="0" w:noVBand="1"/>
             </w:tblPr>
@@ -26192,13 +27579,23 @@
                       <w:szCs w:val="24"/>
                     </w:rPr>
                   </w:pPr>
+                  <w:proofErr w:type="gramStart"/>
                   <w:r>
                     <w:rPr>
                       <w:rFonts w:ascii="Courier New" w:hAnsi="Courier New" w:cs="Courier New"/>
                       <w:sz w:val="24"/>
                       <w:szCs w:val="24"/>
                     </w:rPr>
-                    <w:t>Implementado mas diferente de Especificado</w:t>
+                    <w:t>Implementado</w:t>
+                  </w:r>
+                  <w:proofErr w:type="gramEnd"/>
+                  <w:r>
+                    <w:rPr>
+                      <w:rFonts w:ascii="Courier New" w:hAnsi="Courier New" w:cs="Courier New"/>
+                      <w:sz w:val="24"/>
+                      <w:szCs w:val="24"/>
+                    </w:rPr>
+                    <w:t xml:space="preserve"> mas diferente de Especificado</w:t>
                   </w:r>
                 </w:p>
               </w:tc>
@@ -26266,8 +27663,18 @@
                       <w:sz w:val="24"/>
                       <w:szCs w:val="24"/>
                     </w:rPr>
-                    <w:t>Nome Trigger</w:t>
+                    <w:t xml:space="preserve">Nome </w:t>
                   </w:r>
+                  <w:proofErr w:type="spellStart"/>
+                  <w:r>
+                    <w:rPr>
+                      <w:rFonts w:ascii="Courier New" w:hAnsi="Courier New" w:cs="Courier New"/>
+                      <w:sz w:val="24"/>
+                      <w:szCs w:val="24"/>
+                    </w:rPr>
+                    <w:t>Trigger</w:t>
+                  </w:r>
+                  <w:proofErr w:type="spellEnd"/>
                 </w:p>
                 <w:p>
                   <w:pPr>
@@ -26363,8 +27770,18 @@
                       <w:sz w:val="24"/>
                       <w:szCs w:val="24"/>
                     </w:rPr>
-                    <w:t>Nome Trigger</w:t>
+                    <w:t xml:space="preserve">Nome </w:t>
                   </w:r>
+                  <w:proofErr w:type="spellStart"/>
+                  <w:r>
+                    <w:rPr>
+                      <w:rFonts w:ascii="Courier New" w:hAnsi="Courier New" w:cs="Courier New"/>
+                      <w:sz w:val="24"/>
+                      <w:szCs w:val="24"/>
+                    </w:rPr>
+                    <w:t>Trigger</w:t>
+                  </w:r>
+                  <w:proofErr w:type="spellEnd"/>
                 </w:p>
                 <w:p>
                   <w:pPr>
@@ -26460,8 +27877,18 @@
                       <w:sz w:val="24"/>
                       <w:szCs w:val="24"/>
                     </w:rPr>
-                    <w:t>Nome Trigger</w:t>
+                    <w:t xml:space="preserve">Nome </w:t>
                   </w:r>
+                  <w:proofErr w:type="spellStart"/>
+                  <w:r>
+                    <w:rPr>
+                      <w:rFonts w:ascii="Courier New" w:hAnsi="Courier New" w:cs="Courier New"/>
+                      <w:sz w:val="24"/>
+                      <w:szCs w:val="24"/>
+                    </w:rPr>
+                    <w:t>Trigger</w:t>
+                  </w:r>
+                  <w:proofErr w:type="spellEnd"/>
                 </w:p>
                 <w:p>
                   <w:pPr>
@@ -26662,7 +28089,7 @@
     <w:p>
       <w:pPr>
         <w:rPr>
-          <w:rStyle w:val="Heading3Char"/>
+          <w:rStyle w:val="Cabealho3Carter"/>
         </w:rPr>
       </w:pPr>
     </w:p>
@@ -26683,19 +28110,24 @@
     </w:p>
     <w:p>
       <w:pPr>
-        <w:pStyle w:val="Heading3"/>
+        <w:pStyle w:val="Cabealho3"/>
       </w:pPr>
       <w:bookmarkStart w:id="51" w:name="_Toc499217371"/>
+      <w:proofErr w:type="spellStart"/>
       <w:r>
         <w:lastRenderedPageBreak/>
-        <w:t>Triggers Implementados</w:t>
+        <w:t>Triggers</w:t>
+      </w:r>
+      <w:proofErr w:type="spellEnd"/>
+      <w:r>
+        <w:t xml:space="preserve"> Implementados</w:t>
       </w:r>
       <w:bookmarkEnd w:id="51"/>
     </w:p>
     <w:p/>
     <w:tbl>
       <w:tblPr>
-        <w:tblStyle w:val="TableGrid"/>
+        <w:tblStyle w:val="TabelacomGrelha"/>
         <w:tblW w:w="0" w:type="auto"/>
         <w:tblBorders>
           <w:insideH w:val="none" w:sz="0" w:space="0" w:color="auto"/>
@@ -26737,7 +28169,25 @@
                 <w:sz w:val="24"/>
                 <w:szCs w:val="24"/>
               </w:rPr>
-              <w:t>1. Nome Trigger: _____</w:t>
+              <w:t xml:space="preserve">1. Nome </w:t>
+            </w:r>
+            <w:proofErr w:type="spellStart"/>
+            <w:r>
+              <w:rPr>
+                <w:rFonts w:ascii="Courier New" w:hAnsi="Courier New" w:cs="Courier New"/>
+                <w:sz w:val="24"/>
+                <w:szCs w:val="24"/>
+              </w:rPr>
+              <w:t>Trigger</w:t>
+            </w:r>
+            <w:proofErr w:type="spellEnd"/>
+            <w:r>
+              <w:rPr>
+                <w:rFonts w:ascii="Courier New" w:hAnsi="Courier New" w:cs="Courier New"/>
+                <w:sz w:val="24"/>
+                <w:szCs w:val="24"/>
+              </w:rPr>
+              <w:t>: _____</w:t>
             </w:r>
           </w:p>
           <w:p>
@@ -26849,7 +28299,25 @@
                 <w:sz w:val="24"/>
                 <w:szCs w:val="24"/>
               </w:rPr>
-              <w:t>2. Nome Trigger: _____</w:t>
+              <w:t xml:space="preserve">2. Nome </w:t>
+            </w:r>
+            <w:proofErr w:type="spellStart"/>
+            <w:r>
+              <w:rPr>
+                <w:rFonts w:ascii="Courier New" w:hAnsi="Courier New" w:cs="Courier New"/>
+                <w:sz w:val="24"/>
+                <w:szCs w:val="24"/>
+              </w:rPr>
+              <w:t>Trigger</w:t>
+            </w:r>
+            <w:proofErr w:type="spellEnd"/>
+            <w:r>
+              <w:rPr>
+                <w:rFonts w:ascii="Courier New" w:hAnsi="Courier New" w:cs="Courier New"/>
+                <w:sz w:val="24"/>
+                <w:szCs w:val="24"/>
+              </w:rPr>
+              <w:t>: _____</w:t>
             </w:r>
           </w:p>
           <w:p>
@@ -26951,7 +28419,25 @@
                 <w:sz w:val="24"/>
                 <w:szCs w:val="24"/>
               </w:rPr>
-              <w:t>3. Nome Trigger: _____</w:t>
+              <w:t xml:space="preserve">3. Nome </w:t>
+            </w:r>
+            <w:proofErr w:type="spellStart"/>
+            <w:r>
+              <w:rPr>
+                <w:rFonts w:ascii="Courier New" w:hAnsi="Courier New" w:cs="Courier New"/>
+                <w:sz w:val="24"/>
+                <w:szCs w:val="24"/>
+              </w:rPr>
+              <w:t>Trigger</w:t>
+            </w:r>
+            <w:proofErr w:type="spellEnd"/>
+            <w:r>
+              <w:rPr>
+                <w:rFonts w:ascii="Courier New" w:hAnsi="Courier New" w:cs="Courier New"/>
+                <w:sz w:val="24"/>
+                <w:szCs w:val="24"/>
+              </w:rPr>
+              <w:t>: _____</w:t>
             </w:r>
           </w:p>
           <w:p>
@@ -27034,7 +28520,7 @@
     <w:p>
       <w:pPr>
         <w:rPr>
-          <w:rStyle w:val="Heading3Char"/>
+          <w:rStyle w:val="Cabealho3Carter"/>
         </w:rPr>
       </w:pPr>
     </w:p>
@@ -27055,20 +28541,27 @@
     </w:p>
     <w:p>
       <w:pPr>
-        <w:pStyle w:val="Heading3"/>
+        <w:pStyle w:val="Cabealho3"/>
       </w:pPr>
       <w:bookmarkStart w:id="52" w:name="_Toc499217372"/>
       <w:r>
         <w:lastRenderedPageBreak/>
         <w:t xml:space="preserve">Lista de </w:t>
       </w:r>
+      <w:proofErr w:type="spellStart"/>
       <w:r>
         <w:t>Stored</w:t>
       </w:r>
-      <w:r>
-        <w:t xml:space="preserve"> Procedures</w:t>
+      <w:proofErr w:type="spellEnd"/>
+      <w:r>
+        <w:t xml:space="preserve"> </w:t>
+      </w:r>
+      <w:proofErr w:type="spellStart"/>
+      <w:r>
+        <w:t>Procedures</w:t>
       </w:r>
       <w:bookmarkEnd w:id="52"/>
+      <w:proofErr w:type="spellEnd"/>
       <w:r>
         <w:t xml:space="preserve"> </w:t>
       </w:r>
@@ -27076,7 +28569,7 @@
     <w:p/>
     <w:tbl>
       <w:tblPr>
-        <w:tblStyle w:val="TableGrid"/>
+        <w:tblStyle w:val="TabelacomGrelha"/>
         <w:tblW w:w="0" w:type="auto"/>
         <w:tblBorders>
           <w:insideH w:val="none" w:sz="0" w:space="0" w:color="auto"/>
@@ -27141,7 +28634,7 @@
           </w:p>
           <w:tbl>
             <w:tblPr>
-              <w:tblStyle w:val="TableGrid"/>
+              <w:tblStyle w:val="TabelacomGrelha"/>
               <w:tblW w:w="0" w:type="auto"/>
               <w:tblLook w:val="04A0" w:firstRow="1" w:lastRow="0" w:firstColumn="1" w:lastColumn="0" w:noHBand="0" w:noVBand="1"/>
             </w:tblPr>
@@ -27201,13 +28694,23 @@
                       <w:szCs w:val="24"/>
                     </w:rPr>
                   </w:pPr>
+                  <w:proofErr w:type="gramStart"/>
                   <w:r>
                     <w:rPr>
                       <w:rFonts w:ascii="Courier New" w:hAnsi="Courier New" w:cs="Courier New"/>
                       <w:sz w:val="24"/>
                       <w:szCs w:val="24"/>
                     </w:rPr>
-                    <w:t>Implementado mas diferente de Especificado</w:t>
+                    <w:t>Implementado</w:t>
+                  </w:r>
+                  <w:proofErr w:type="gramEnd"/>
+                  <w:r>
+                    <w:rPr>
+                      <w:rFonts w:ascii="Courier New" w:hAnsi="Courier New" w:cs="Courier New"/>
+                      <w:sz w:val="24"/>
+                      <w:szCs w:val="24"/>
+                    </w:rPr>
+                    <w:t xml:space="preserve"> mas diferente de Especificado</w:t>
                   </w:r>
                 </w:p>
               </w:tc>
@@ -27671,7 +29174,7 @@
     <w:p>
       <w:pPr>
         <w:rPr>
-          <w:rStyle w:val="Heading3Char"/>
+          <w:rStyle w:val="Cabealho3Carter"/>
         </w:rPr>
       </w:pPr>
     </w:p>
@@ -27695,22 +29198,35 @@
     </w:p>
     <w:p>
       <w:pPr>
-        <w:pStyle w:val="Heading3"/>
+        <w:pStyle w:val="Cabealho3"/>
       </w:pPr>
       <w:bookmarkStart w:id="53" w:name="_Toc499217373"/>
+      <w:proofErr w:type="spellStart"/>
       <w:r>
         <w:lastRenderedPageBreak/>
         <w:t>Store</w:t>
       </w:r>
       <w:r>
-        <w:t>d Procedures Implementados</w:t>
+        <w:t>d</w:t>
+      </w:r>
+      <w:proofErr w:type="spellEnd"/>
+      <w:r>
+        <w:t xml:space="preserve"> </w:t>
+      </w:r>
+      <w:proofErr w:type="spellStart"/>
+      <w:r>
+        <w:t>Procedures</w:t>
+      </w:r>
+      <w:proofErr w:type="spellEnd"/>
+      <w:r>
+        <w:t xml:space="preserve"> Implementados</w:t>
       </w:r>
       <w:bookmarkEnd w:id="53"/>
     </w:p>
     <w:p/>
     <w:tbl>
       <w:tblPr>
-        <w:tblStyle w:val="TableGrid"/>
+        <w:tblStyle w:val="TabelacomGrelha"/>
         <w:tblW w:w="0" w:type="auto"/>
         <w:tblBorders>
           <w:insideH w:val="none" w:sz="0" w:space="0" w:color="auto"/>
@@ -28049,14 +29565,14 @@
     <w:p>
       <w:pPr>
         <w:rPr>
-          <w:rStyle w:val="Heading3Char"/>
+          <w:rStyle w:val="Cabealho3Carter"/>
         </w:rPr>
       </w:pPr>
     </w:p>
     <w:p>
       <w:pPr>
         <w:rPr>
-          <w:rStyle w:val="Heading3Char"/>
+          <w:rStyle w:val="Cabealho3Carter"/>
           <w:b/>
           <w:bCs/>
           <w:i/>
@@ -28068,14 +29584,14 @@
       </w:pPr>
       <w:r>
         <w:rPr>
-          <w:rStyle w:val="Heading3Char"/>
+          <w:rStyle w:val="Cabealho3Carter"/>
         </w:rPr>
         <w:br w:type="page"/>
       </w:r>
     </w:p>
     <w:p>
       <w:pPr>
-        <w:pStyle w:val="Heading2"/>
+        <w:pStyle w:val="Cabealho2"/>
       </w:pPr>
       <w:bookmarkStart w:id="54" w:name="_Toc499217374"/>
       <w:r>
@@ -28089,7 +29605,7 @@
     </w:p>
     <w:p>
       <w:pPr>
-        <w:pStyle w:val="Heading3"/>
+        <w:pStyle w:val="Cabealho3"/>
       </w:pPr>
       <w:bookmarkStart w:id="55" w:name="_Toc499217375"/>
       <w:r>
@@ -28101,9 +29617,11 @@
       <w:r>
         <w:t xml:space="preserve">da base de Dados </w:t>
       </w:r>
+      <w:proofErr w:type="spellStart"/>
       <w:r>
         <w:t>Mysql</w:t>
       </w:r>
+      <w:proofErr w:type="spellEnd"/>
       <w:r>
         <w:t xml:space="preserve"> </w:t>
       </w:r>
@@ -28136,7 +29654,7 @@
     </w:p>
     <w:p>
       <w:pPr>
-        <w:pStyle w:val="Heading4"/>
+        <w:pStyle w:val="Cabealho4"/>
         <w:rPr>
           <w:color w:val="243F60" w:themeColor="accent1" w:themeShade="7F"/>
           <w:sz w:val="24"/>
@@ -28149,7 +29667,7 @@
     </w:p>
     <w:p>
       <w:pPr>
-        <w:pStyle w:val="Heading3"/>
+        <w:pStyle w:val="Cabealho3"/>
       </w:pPr>
       <w:bookmarkStart w:id="56" w:name="_Toc499217376"/>
       <w:r>
@@ -28181,7 +29699,7 @@
     </w:p>
     <w:p>
       <w:pPr>
-        <w:pStyle w:val="Heading3"/>
+        <w:pStyle w:val="Cabealho3"/>
         <w:ind w:left="720"/>
       </w:pPr>
       <w:bookmarkStart w:id="57" w:name="_Toc499217377"/>
@@ -28209,32 +29727,42 @@
     </w:p>
     <w:p>
       <w:pPr>
-        <w:pStyle w:val="Heading3"/>
+        <w:pStyle w:val="Cabealho3"/>
       </w:pPr>
       <w:bookmarkStart w:id="58" w:name="_Toc499217378"/>
+      <w:proofErr w:type="spellStart"/>
       <w:r>
         <w:lastRenderedPageBreak/>
-        <w:t xml:space="preserve">Triggers de suporte à </w:t>
-      </w:r>
-      <w:r>
-        <w:rPr>
-          <w:rStyle w:val="Heading3Char"/>
+        <w:t>Triggers</w:t>
+      </w:r>
+      <w:proofErr w:type="spellEnd"/>
+      <w:r>
+        <w:t xml:space="preserve"> de suporte à </w:t>
+      </w:r>
+      <w:r>
+        <w:rPr>
+          <w:rStyle w:val="Cabealho3Carter"/>
         </w:rPr>
         <w:t>migração</w:t>
       </w:r>
       <w:r>
         <w:rPr>
-          <w:rStyle w:val="Heading3Char"/>
+          <w:rStyle w:val="Cabealho3Carter"/>
         </w:rPr>
         <w:t xml:space="preserve"> </w:t>
       </w:r>
       <w:r>
-        <w:t xml:space="preserve">de dados </w:t>
+        <w:t xml:space="preserve">de </w:t>
+      </w:r>
+      <w:proofErr w:type="gramStart"/>
+      <w:r>
+        <w:t xml:space="preserve">dados </w:t>
       </w:r>
       <w:r>
         <w:t xml:space="preserve"> especificados</w:t>
       </w:r>
       <w:bookmarkEnd w:id="58"/>
+      <w:proofErr w:type="gramEnd"/>
     </w:p>
     <w:p>
       <w:pPr>
@@ -28263,37 +29791,59 @@
     </w:p>
     <w:p>
       <w:pPr>
-        <w:pStyle w:val="Heading3"/>
+        <w:pStyle w:val="Cabealho3"/>
       </w:pPr>
       <w:bookmarkStart w:id="59" w:name="_Toc499217379"/>
-      <w:r>
-        <w:rPr>
-          <w:rStyle w:val="Heading3Char"/>
+      <w:proofErr w:type="spellStart"/>
+      <w:r>
+        <w:rPr>
+          <w:rStyle w:val="Cabealho3Carter"/>
         </w:rPr>
         <w:lastRenderedPageBreak/>
         <w:t>Store</w:t>
       </w:r>
       <w:r>
         <w:rPr>
-          <w:rStyle w:val="Heading3Char"/>
-        </w:rPr>
-        <w:t xml:space="preserve">d Procedures de suporte à </w:t>
-      </w:r>
-      <w:r>
-        <w:rPr>
-          <w:rStyle w:val="Heading3Char"/>
+          <w:rStyle w:val="Cabealho3Carter"/>
+        </w:rPr>
+        <w:t>d</w:t>
+      </w:r>
+      <w:proofErr w:type="spellEnd"/>
+      <w:r>
+        <w:rPr>
+          <w:rStyle w:val="Cabealho3Carter"/>
+        </w:rPr>
+        <w:t xml:space="preserve"> </w:t>
+      </w:r>
+      <w:proofErr w:type="spellStart"/>
+      <w:r>
+        <w:rPr>
+          <w:rStyle w:val="Cabealho3Carter"/>
+        </w:rPr>
+        <w:t>Procedures</w:t>
+      </w:r>
+      <w:proofErr w:type="spellEnd"/>
+      <w:r>
+        <w:rPr>
+          <w:rStyle w:val="Cabealho3Carter"/>
+        </w:rPr>
+        <w:t xml:space="preserve"> de suporte à </w:t>
+      </w:r>
+      <w:r>
+        <w:rPr>
+          <w:rStyle w:val="Cabealho3Carter"/>
         </w:rPr>
         <w:t>migração</w:t>
       </w:r>
       <w:r>
         <w:rPr>
-          <w:rStyle w:val="Heading3Char"/>
+          <w:rStyle w:val="Cabealho3Carter"/>
         </w:rPr>
         <w:t xml:space="preserve"> de dados </w:t>
       </w:r>
       <w:r>
         <w:rPr>
-          <w:rStyle w:val="Heading3Char"/>
+          <w:rStyle w:val="Cabealho3Carter"/>
         </w:rPr>
         <w:t>especificados</w:t>
       </w:r>
@@ -28326,37 +29876,37 @@
     </w:p>
     <w:p>
       <w:pPr>
-        <w:pStyle w:val="Heading3"/>
+        <w:pStyle w:val="Cabealho3"/>
       </w:pPr>
       <w:bookmarkStart w:id="60" w:name="_Toc499217380"/>
       <w:r>
         <w:rPr>
-          <w:rStyle w:val="Heading3Char"/>
+          <w:rStyle w:val="Cabealho3Carter"/>
         </w:rPr>
         <w:lastRenderedPageBreak/>
         <w:t>Eventos</w:t>
       </w:r>
       <w:r>
         <w:rPr>
-          <w:rStyle w:val="Heading3Char"/>
+          <w:rStyle w:val="Cabealho3Carter"/>
         </w:rPr>
         <w:t xml:space="preserve"> de suporte à </w:t>
       </w:r>
       <w:r>
         <w:rPr>
-          <w:rStyle w:val="Heading3Char"/>
+          <w:rStyle w:val="Cabealho3Carter"/>
         </w:rPr>
         <w:t>migração</w:t>
       </w:r>
       <w:r>
         <w:rPr>
-          <w:rStyle w:val="Heading3Char"/>
+          <w:rStyle w:val="Cabealho3Carter"/>
         </w:rPr>
         <w:t xml:space="preserve"> de dados </w:t>
       </w:r>
       <w:r>
         <w:rPr>
-          <w:rStyle w:val="Heading3Char"/>
+          <w:rStyle w:val="Cabealho3Carter"/>
         </w:rPr>
         <w:t>especificados</w:t>
       </w:r>
@@ -28383,7 +29933,7 @@
     </w:p>
     <w:p>
       <w:pPr>
-        <w:pStyle w:val="Heading3"/>
+        <w:pStyle w:val="Cabealho3"/>
         <w:rPr>
           <w:b/>
           <w:bCs/>
@@ -28400,7 +29950,7 @@
     </w:p>
     <w:p>
       <w:pPr>
-        <w:pStyle w:val="Heading2"/>
+        <w:pStyle w:val="Cabealho2"/>
       </w:pPr>
       <w:bookmarkStart w:id="61" w:name="_Toc499217381"/>
       <w:r>
@@ -28420,7 +29970,7 @@
     </w:p>
     <w:tbl>
       <w:tblPr>
-        <w:tblStyle w:val="TableGrid"/>
+        <w:tblStyle w:val="TabelacomGrelha"/>
         <w:tblW w:w="0" w:type="auto"/>
         <w:tblBorders>
           <w:insideH w:val="none" w:sz="0" w:space="0" w:color="auto"/>
@@ -28636,7 +30186,7 @@
     </w:p>
     <w:p>
       <w:pPr>
-        <w:pStyle w:val="Heading2"/>
+        <w:pStyle w:val="Cabealho2"/>
       </w:pPr>
       <w:bookmarkStart w:id="62" w:name="_Toc499217382"/>
       <w:r>
@@ -28647,7 +30197,7 @@
     </w:p>
     <w:p>
       <w:pPr>
-        <w:pStyle w:val="Heading3"/>
+        <w:pStyle w:val="Cabealho3"/>
       </w:pPr>
       <w:bookmarkStart w:id="63" w:name="_Toc499217383"/>
       <w:r>
@@ -28660,7 +30210,7 @@
     </w:p>
     <w:tbl>
       <w:tblPr>
-        <w:tblStyle w:val="TableGrid"/>
+        <w:tblStyle w:val="TabelacomGrelha"/>
         <w:tblW w:w="0" w:type="auto"/>
         <w:tblBorders>
           <w:insideH w:val="none" w:sz="0" w:space="0" w:color="auto"/>
@@ -28689,7 +30239,7 @@
           </w:p>
           <w:tbl>
             <w:tblPr>
-              <w:tblStyle w:val="TableGrid"/>
+              <w:tblStyle w:val="TabelacomGrelha"/>
               <w:tblW w:w="5920" w:type="dxa"/>
               <w:tblLook w:val="04A0" w:firstRow="1" w:lastRow="0" w:firstColumn="1" w:lastColumn="0" w:noHBand="0" w:noVBand="1"/>
             </w:tblPr>
@@ -29092,6 +30642,7 @@
                       <w:szCs w:val="24"/>
                     </w:rPr>
                   </w:pPr>
+                  <w:proofErr w:type="spellStart"/>
                   <w:r>
                     <w:rPr>
                       <w:rFonts w:ascii="Courier New" w:hAnsi="Courier New" w:cs="Courier New"/>
@@ -29101,6 +30652,7 @@
                     </w:rPr>
                     <w:t>Stored</w:t>
                   </w:r>
+                  <w:proofErr w:type="spellEnd"/>
                   <w:r>
                     <w:rPr>
                       <w:rFonts w:ascii="Courier New" w:hAnsi="Courier New" w:cs="Courier New"/>
@@ -29454,22 +31006,24 @@
     </w:p>
     <w:p>
       <w:pPr>
-        <w:pStyle w:val="Heading3"/>
+        <w:pStyle w:val="Cabealho3"/>
       </w:pPr>
       <w:bookmarkStart w:id="64" w:name="_Toc499217384"/>
       <w:r>
         <w:lastRenderedPageBreak/>
         <w:t xml:space="preserve">Lista </w:t>
       </w:r>
+      <w:proofErr w:type="spellStart"/>
       <w:r>
         <w:t>Triggers</w:t>
       </w:r>
       <w:bookmarkEnd w:id="64"/>
+      <w:proofErr w:type="spellEnd"/>
     </w:p>
     <w:p/>
     <w:tbl>
       <w:tblPr>
-        <w:tblStyle w:val="TableGrid"/>
+        <w:tblStyle w:val="TabelacomGrelha"/>
         <w:tblW w:w="0" w:type="auto"/>
         <w:tblBorders>
           <w:insideH w:val="none" w:sz="0" w:space="0" w:color="auto"/>
@@ -29512,7 +31066,47 @@
                 <w:sz w:val="24"/>
                 <w:szCs w:val="24"/>
               </w:rPr>
-              <w:t>Lista de Triggers (para cada trigger assinalar com x em célula correspondente)</w:t>
+              <w:t xml:space="preserve">Lista de </w:t>
+            </w:r>
+            <w:proofErr w:type="spellStart"/>
+            <w:r>
+              <w:rPr>
+                <w:rFonts w:ascii="Courier New" w:hAnsi="Courier New" w:cs="Courier New"/>
+                <w:b/>
+                <w:sz w:val="24"/>
+                <w:szCs w:val="24"/>
+              </w:rPr>
+              <w:t>Triggers</w:t>
+            </w:r>
+            <w:proofErr w:type="spellEnd"/>
+            <w:r>
+              <w:rPr>
+                <w:rFonts w:ascii="Courier New" w:hAnsi="Courier New" w:cs="Courier New"/>
+                <w:b/>
+                <w:sz w:val="24"/>
+                <w:szCs w:val="24"/>
+              </w:rPr>
+              <w:t xml:space="preserve"> (para cada </w:t>
+            </w:r>
+            <w:proofErr w:type="spellStart"/>
+            <w:r>
+              <w:rPr>
+                <w:rFonts w:ascii="Courier New" w:hAnsi="Courier New" w:cs="Courier New"/>
+                <w:b/>
+                <w:sz w:val="24"/>
+                <w:szCs w:val="24"/>
+              </w:rPr>
+              <w:t>trigger</w:t>
+            </w:r>
+            <w:proofErr w:type="spellEnd"/>
+            <w:r>
+              <w:rPr>
+                <w:rFonts w:ascii="Courier New" w:hAnsi="Courier New" w:cs="Courier New"/>
+                <w:b/>
+                <w:sz w:val="24"/>
+                <w:szCs w:val="24"/>
+              </w:rPr>
+              <w:t xml:space="preserve"> assinalar com x em célula correspondente)</w:t>
             </w:r>
           </w:p>
           <w:p>
@@ -29534,7 +31128,7 @@
           </w:p>
           <w:tbl>
             <w:tblPr>
-              <w:tblStyle w:val="TableGrid"/>
+              <w:tblStyle w:val="TabelacomGrelha"/>
               <w:tblW w:w="0" w:type="auto"/>
               <w:tblLook w:val="04A0" w:firstRow="1" w:lastRow="0" w:firstColumn="1" w:lastColumn="0" w:noHBand="0" w:noVBand="1"/>
             </w:tblPr>
@@ -29594,13 +31188,23 @@
                       <w:szCs w:val="24"/>
                     </w:rPr>
                   </w:pPr>
+                  <w:proofErr w:type="gramStart"/>
                   <w:r>
                     <w:rPr>
                       <w:rFonts w:ascii="Courier New" w:hAnsi="Courier New" w:cs="Courier New"/>
                       <w:sz w:val="24"/>
                       <w:szCs w:val="24"/>
                     </w:rPr>
-                    <w:t>Implementado mas diferente de Especificado</w:t>
+                    <w:t>Implementado</w:t>
+                  </w:r>
+                  <w:proofErr w:type="gramEnd"/>
+                  <w:r>
+                    <w:rPr>
+                      <w:rFonts w:ascii="Courier New" w:hAnsi="Courier New" w:cs="Courier New"/>
+                      <w:sz w:val="24"/>
+                      <w:szCs w:val="24"/>
+                    </w:rPr>
+                    <w:t xml:space="preserve"> mas diferente de Especificado</w:t>
                   </w:r>
                 </w:p>
               </w:tc>
@@ -29668,8 +31272,18 @@
                       <w:sz w:val="24"/>
                       <w:szCs w:val="24"/>
                     </w:rPr>
-                    <w:t>Nome Trigger</w:t>
+                    <w:t xml:space="preserve">Nome </w:t>
                   </w:r>
+                  <w:proofErr w:type="spellStart"/>
+                  <w:r>
+                    <w:rPr>
+                      <w:rFonts w:ascii="Courier New" w:hAnsi="Courier New" w:cs="Courier New"/>
+                      <w:sz w:val="24"/>
+                      <w:szCs w:val="24"/>
+                    </w:rPr>
+                    <w:t>Trigger</w:t>
+                  </w:r>
+                  <w:proofErr w:type="spellEnd"/>
                 </w:p>
                 <w:p>
                   <w:pPr>
@@ -29765,8 +31379,18 @@
                       <w:sz w:val="24"/>
                       <w:szCs w:val="24"/>
                     </w:rPr>
-                    <w:t>Nome Trigger</w:t>
+                    <w:t xml:space="preserve">Nome </w:t>
                   </w:r>
+                  <w:proofErr w:type="spellStart"/>
+                  <w:r>
+                    <w:rPr>
+                      <w:rFonts w:ascii="Courier New" w:hAnsi="Courier New" w:cs="Courier New"/>
+                      <w:sz w:val="24"/>
+                      <w:szCs w:val="24"/>
+                    </w:rPr>
+                    <w:t>Trigger</w:t>
+                  </w:r>
+                  <w:proofErr w:type="spellEnd"/>
                 </w:p>
                 <w:p>
                   <w:pPr>
@@ -29862,8 +31486,18 @@
                       <w:sz w:val="24"/>
                       <w:szCs w:val="24"/>
                     </w:rPr>
-                    <w:t>Nome Trigger</w:t>
+                    <w:t xml:space="preserve">Nome </w:t>
                   </w:r>
+                  <w:proofErr w:type="spellStart"/>
+                  <w:r>
+                    <w:rPr>
+                      <w:rFonts w:ascii="Courier New" w:hAnsi="Courier New" w:cs="Courier New"/>
+                      <w:sz w:val="24"/>
+                      <w:szCs w:val="24"/>
+                    </w:rPr>
+                    <w:t>Trigger</w:t>
+                  </w:r>
+                  <w:proofErr w:type="spellEnd"/>
                 </w:p>
                 <w:p>
                   <w:pPr>
@@ -30064,7 +31698,7 @@
     <w:p>
       <w:pPr>
         <w:rPr>
-          <w:rStyle w:val="Heading3Char"/>
+          <w:rStyle w:val="Cabealho3Carter"/>
         </w:rPr>
       </w:pPr>
     </w:p>
@@ -30085,19 +31719,24 @@
     </w:p>
     <w:p>
       <w:pPr>
-        <w:pStyle w:val="Heading3"/>
+        <w:pStyle w:val="Cabealho3"/>
       </w:pPr>
       <w:bookmarkStart w:id="65" w:name="_Toc499217385"/>
+      <w:proofErr w:type="spellStart"/>
       <w:r>
         <w:lastRenderedPageBreak/>
-        <w:t>Triggers Implementados</w:t>
+        <w:t>Triggers</w:t>
+      </w:r>
+      <w:proofErr w:type="spellEnd"/>
+      <w:r>
+        <w:t xml:space="preserve"> Implementados</w:t>
       </w:r>
       <w:bookmarkEnd w:id="65"/>
     </w:p>
     <w:p/>
     <w:tbl>
       <w:tblPr>
-        <w:tblStyle w:val="TableGrid"/>
+        <w:tblStyle w:val="TabelacomGrelha"/>
         <w:tblW w:w="0" w:type="auto"/>
         <w:tblBorders>
           <w:insideH w:val="none" w:sz="0" w:space="0" w:color="auto"/>
@@ -30139,7 +31778,25 @@
                 <w:sz w:val="24"/>
                 <w:szCs w:val="24"/>
               </w:rPr>
-              <w:t>1. Nome Trigger: _____</w:t>
+              <w:t xml:space="preserve">1. Nome </w:t>
+            </w:r>
+            <w:proofErr w:type="spellStart"/>
+            <w:r>
+              <w:rPr>
+                <w:rFonts w:ascii="Courier New" w:hAnsi="Courier New" w:cs="Courier New"/>
+                <w:sz w:val="24"/>
+                <w:szCs w:val="24"/>
+              </w:rPr>
+              <w:t>Trigger</w:t>
+            </w:r>
+            <w:proofErr w:type="spellEnd"/>
+            <w:r>
+              <w:rPr>
+                <w:rFonts w:ascii="Courier New" w:hAnsi="Courier New" w:cs="Courier New"/>
+                <w:sz w:val="24"/>
+                <w:szCs w:val="24"/>
+              </w:rPr>
+              <w:t>: _____</w:t>
             </w:r>
           </w:p>
           <w:p>
@@ -30251,7 +31908,25 @@
                 <w:sz w:val="24"/>
                 <w:szCs w:val="24"/>
               </w:rPr>
-              <w:t>2. Nome Trigger: _____</w:t>
+              <w:t xml:space="preserve">2. Nome </w:t>
+            </w:r>
+            <w:proofErr w:type="spellStart"/>
+            <w:r>
+              <w:rPr>
+                <w:rFonts w:ascii="Courier New" w:hAnsi="Courier New" w:cs="Courier New"/>
+                <w:sz w:val="24"/>
+                <w:szCs w:val="24"/>
+              </w:rPr>
+              <w:t>Trigger</w:t>
+            </w:r>
+            <w:proofErr w:type="spellEnd"/>
+            <w:r>
+              <w:rPr>
+                <w:rFonts w:ascii="Courier New" w:hAnsi="Courier New" w:cs="Courier New"/>
+                <w:sz w:val="24"/>
+                <w:szCs w:val="24"/>
+              </w:rPr>
+              <w:t>: _____</w:t>
             </w:r>
           </w:p>
           <w:p>
@@ -30353,7 +32028,25 @@
                 <w:sz w:val="24"/>
                 <w:szCs w:val="24"/>
               </w:rPr>
-              <w:t>3. Nome Trigger: _____</w:t>
+              <w:t xml:space="preserve">3. Nome </w:t>
+            </w:r>
+            <w:proofErr w:type="spellStart"/>
+            <w:r>
+              <w:rPr>
+                <w:rFonts w:ascii="Courier New" w:hAnsi="Courier New" w:cs="Courier New"/>
+                <w:sz w:val="24"/>
+                <w:szCs w:val="24"/>
+              </w:rPr>
+              <w:t>Trigger</w:t>
+            </w:r>
+            <w:proofErr w:type="spellEnd"/>
+            <w:r>
+              <w:rPr>
+                <w:rFonts w:ascii="Courier New" w:hAnsi="Courier New" w:cs="Courier New"/>
+                <w:sz w:val="24"/>
+                <w:szCs w:val="24"/>
+              </w:rPr>
+              <w:t>: _____</w:t>
             </w:r>
           </w:p>
           <w:p>
@@ -30436,14 +32129,14 @@
     <w:p>
       <w:pPr>
         <w:rPr>
-          <w:rStyle w:val="Heading3Char"/>
+          <w:rStyle w:val="Cabealho3Carter"/>
         </w:rPr>
       </w:pPr>
     </w:p>
     <w:p>
       <w:pPr>
         <w:rPr>
-          <w:rStyle w:val="Heading3Char"/>
+          <w:rStyle w:val="Cabealho3Carter"/>
         </w:rPr>
       </w:pPr>
     </w:p>
@@ -30465,20 +32158,27 @@
     </w:p>
     <w:p>
       <w:pPr>
-        <w:pStyle w:val="Heading3"/>
+        <w:pStyle w:val="Cabealho3"/>
       </w:pPr>
       <w:bookmarkStart w:id="66" w:name="_Toc499217386"/>
       <w:r>
         <w:lastRenderedPageBreak/>
         <w:t xml:space="preserve">Lista de </w:t>
       </w:r>
+      <w:proofErr w:type="spellStart"/>
       <w:r>
         <w:t>Stored</w:t>
       </w:r>
-      <w:r>
-        <w:t xml:space="preserve"> Procedures</w:t>
+      <w:proofErr w:type="spellEnd"/>
+      <w:r>
+        <w:t xml:space="preserve"> </w:t>
+      </w:r>
+      <w:proofErr w:type="spellStart"/>
+      <w:r>
+        <w:t>Procedures</w:t>
       </w:r>
       <w:bookmarkEnd w:id="66"/>
+      <w:proofErr w:type="spellEnd"/>
       <w:r>
         <w:t xml:space="preserve"> </w:t>
       </w:r>
@@ -30486,7 +32186,7 @@
     <w:p/>
     <w:tbl>
       <w:tblPr>
-        <w:tblStyle w:val="TableGrid"/>
+        <w:tblStyle w:val="TabelacomGrelha"/>
         <w:tblW w:w="0" w:type="auto"/>
         <w:tblBorders>
           <w:insideH w:val="none" w:sz="0" w:space="0" w:color="auto"/>
@@ -30551,7 +32251,7 @@
           </w:p>
           <w:tbl>
             <w:tblPr>
-              <w:tblStyle w:val="TableGrid"/>
+              <w:tblStyle w:val="TabelacomGrelha"/>
               <w:tblW w:w="0" w:type="auto"/>
               <w:tblLook w:val="04A0" w:firstRow="1" w:lastRow="0" w:firstColumn="1" w:lastColumn="0" w:noHBand="0" w:noVBand="1"/>
             </w:tblPr>
@@ -30611,13 +32311,23 @@
                       <w:szCs w:val="24"/>
                     </w:rPr>
                   </w:pPr>
+                  <w:proofErr w:type="gramStart"/>
                   <w:r>
                     <w:rPr>
                       <w:rFonts w:ascii="Courier New" w:hAnsi="Courier New" w:cs="Courier New"/>
                       <w:sz w:val="24"/>
                       <w:szCs w:val="24"/>
                     </w:rPr>
-                    <w:t>Implementado mas diferente de Especificado</w:t>
+                    <w:t>Implementado</w:t>
+                  </w:r>
+                  <w:proofErr w:type="gramEnd"/>
+                  <w:r>
+                    <w:rPr>
+                      <w:rFonts w:ascii="Courier New" w:hAnsi="Courier New" w:cs="Courier New"/>
+                      <w:sz w:val="24"/>
+                      <w:szCs w:val="24"/>
+                    </w:rPr>
+                    <w:t xml:space="preserve"> mas diferente de Especificado</w:t>
                   </w:r>
                 </w:p>
               </w:tc>
@@ -31081,41 +32791,54 @@
     <w:p>
       <w:pPr>
         <w:rPr>
-          <w:rStyle w:val="Heading3Char"/>
+          <w:rStyle w:val="Cabealho3Carter"/>
         </w:rPr>
       </w:pPr>
     </w:p>
     <w:p>
       <w:pPr>
         <w:rPr>
-          <w:rStyle w:val="Heading3Char"/>
-        </w:rPr>
-      </w:pPr>
-      <w:r>
-        <w:rPr>
-          <w:rStyle w:val="Heading3Char"/>
+          <w:rStyle w:val="Cabealho3Carter"/>
+        </w:rPr>
+      </w:pPr>
+      <w:r>
+        <w:rPr>
+          <w:rStyle w:val="Cabealho3Carter"/>
         </w:rPr>
         <w:br w:type="page"/>
       </w:r>
     </w:p>
     <w:p>
       <w:pPr>
-        <w:pStyle w:val="Heading3"/>
+        <w:pStyle w:val="Cabealho3"/>
       </w:pPr>
       <w:bookmarkStart w:id="67" w:name="_Toc499217387"/>
+      <w:proofErr w:type="spellStart"/>
       <w:r>
         <w:lastRenderedPageBreak/>
         <w:t>Store</w:t>
       </w:r>
       <w:r>
-        <w:t>d Procedures Implementados</w:t>
+        <w:t>d</w:t>
+      </w:r>
+      <w:proofErr w:type="spellEnd"/>
+      <w:r>
+        <w:t xml:space="preserve"> </w:t>
+      </w:r>
+      <w:proofErr w:type="spellStart"/>
+      <w:r>
+        <w:t>Procedures</w:t>
+      </w:r>
+      <w:proofErr w:type="spellEnd"/>
+      <w:r>
+        <w:t xml:space="preserve"> Implementados</w:t>
       </w:r>
       <w:bookmarkEnd w:id="67"/>
     </w:p>
     <w:p/>
     <w:tbl>
       <w:tblPr>
-        <w:tblStyle w:val="TableGrid"/>
+        <w:tblStyle w:val="TabelacomGrelha"/>
         <w:tblW w:w="0" w:type="auto"/>
         <w:tblBorders>
           <w:insideH w:val="none" w:sz="0" w:space="0" w:color="auto"/>
@@ -31454,28 +33177,28 @@
     <w:p>
       <w:pPr>
         <w:rPr>
-          <w:rStyle w:val="Heading3Char"/>
+          <w:rStyle w:val="Cabealho3Carter"/>
         </w:rPr>
       </w:pPr>
     </w:p>
     <w:p>
       <w:pPr>
         <w:rPr>
-          <w:rStyle w:val="Heading3Char"/>
+          <w:rStyle w:val="Cabealho3Carter"/>
         </w:rPr>
       </w:pPr>
     </w:p>
     <w:p>
       <w:pPr>
         <w:rPr>
-          <w:rStyle w:val="Heading3Char"/>
+          <w:rStyle w:val="Cabealho3Carter"/>
         </w:rPr>
       </w:pPr>
     </w:p>
     <w:p>
       <w:pPr>
         <w:rPr>
-          <w:rStyle w:val="Heading3Char"/>
+          <w:rStyle w:val="Cabealho3Carter"/>
         </w:rPr>
       </w:pPr>
     </w:p>
@@ -31496,7 +33219,7 @@
     </w:p>
     <w:p>
       <w:pPr>
-        <w:pStyle w:val="Heading3"/>
+        <w:pStyle w:val="Cabealho3"/>
       </w:pPr>
       <w:bookmarkStart w:id="68" w:name="_Toc499217388"/>
       <w:r>
@@ -31514,7 +33237,7 @@
     <w:p/>
     <w:tbl>
       <w:tblPr>
-        <w:tblStyle w:val="TableGrid"/>
+        <w:tblStyle w:val="TabelacomGrelha"/>
         <w:tblW w:w="0" w:type="auto"/>
         <w:tblBorders>
           <w:insideH w:val="none" w:sz="0" w:space="0" w:color="auto"/>
@@ -31579,7 +33302,7 @@
           </w:p>
           <w:tbl>
             <w:tblPr>
-              <w:tblStyle w:val="TableGrid"/>
+              <w:tblStyle w:val="TabelacomGrelha"/>
               <w:tblW w:w="0" w:type="auto"/>
               <w:tblLook w:val="04A0" w:firstRow="1" w:lastRow="0" w:firstColumn="1" w:lastColumn="0" w:noHBand="0" w:noVBand="1"/>
             </w:tblPr>
@@ -31639,13 +33362,23 @@
                       <w:szCs w:val="24"/>
                     </w:rPr>
                   </w:pPr>
+                  <w:proofErr w:type="gramStart"/>
                   <w:r>
                     <w:rPr>
                       <w:rFonts w:ascii="Courier New" w:hAnsi="Courier New" w:cs="Courier New"/>
                       <w:sz w:val="24"/>
                       <w:szCs w:val="24"/>
                     </w:rPr>
-                    <w:t>Implementado mas diferente de Especificado</w:t>
+                    <w:t>Implementado</w:t>
+                  </w:r>
+                  <w:proofErr w:type="gramEnd"/>
+                  <w:r>
+                    <w:rPr>
+                      <w:rFonts w:ascii="Courier New" w:hAnsi="Courier New" w:cs="Courier New"/>
+                      <w:sz w:val="24"/>
+                      <w:szCs w:val="24"/>
+                    </w:rPr>
+                    <w:t xml:space="preserve"> mas diferente de Especificado</w:t>
                   </w:r>
                 </w:p>
               </w:tc>
@@ -32109,28 +33842,29 @@
     <w:p>
       <w:pPr>
         <w:rPr>
-          <w:rStyle w:val="Heading3Char"/>
+          <w:rStyle w:val="Cabealho3Carter"/>
         </w:rPr>
       </w:pPr>
     </w:p>
     <w:p>
       <w:pPr>
         <w:rPr>
-          <w:rStyle w:val="Heading3Char"/>
-        </w:rPr>
-      </w:pPr>
-      <w:r>
-        <w:rPr>
-          <w:rStyle w:val="Heading3Char"/>
+          <w:rStyle w:val="Cabealho3Carter"/>
+        </w:rPr>
+      </w:pPr>
+      <w:r>
+        <w:rPr>
+          <w:rStyle w:val="Cabealho3Carter"/>
         </w:rPr>
         <w:br w:type="page"/>
       </w:r>
     </w:p>
     <w:p>
       <w:pPr>
-        <w:pStyle w:val="Heading3"/>
+        <w:pStyle w:val="Cabealho3"/>
       </w:pPr>
       <w:bookmarkStart w:id="69" w:name="_Toc499217389"/>
+      <w:proofErr w:type="gramStart"/>
       <w:r>
         <w:lastRenderedPageBreak/>
         <w:t xml:space="preserve">Eventos </w:t>
@@ -32139,6 +33873,7 @@
         <w:t xml:space="preserve"> Implementados</w:t>
       </w:r>
       <w:bookmarkEnd w:id="69"/>
+      <w:proofErr w:type="gramEnd"/>
     </w:p>
     <w:p>
       <w:pPr>
@@ -32154,7 +33889,7 @@
     </w:p>
     <w:tbl>
       <w:tblPr>
-        <w:tblStyle w:val="TableGrid"/>
+        <w:tblStyle w:val="TabelacomGrelha"/>
         <w:tblW w:w="0" w:type="auto"/>
         <w:tblBorders>
           <w:insideH w:val="none" w:sz="0" w:space="0" w:color="auto"/>
@@ -32492,14 +34227,14 @@
     </w:tbl>
     <w:p>
       <w:pPr>
-        <w:pStyle w:val="Heading2"/>
+        <w:pStyle w:val="Cabealho2"/>
       </w:pPr>
       <w:r>
         <w:br w:type="page"/>
       </w:r>
       <w:r>
         <w:rPr>
-          <w:rStyle w:val="Heading3Char"/>
+          <w:rStyle w:val="Cabealho3Carter"/>
           <w:color w:val="365F91" w:themeColor="accent1" w:themeShade="BF"/>
           <w:sz w:val="26"/>
           <w:szCs w:val="26"/>
@@ -32510,7 +34245,7 @@
       <w:bookmarkStart w:id="70" w:name="_Toc499217390"/>
       <w:r>
         <w:rPr>
-          <w:rStyle w:val="Heading3Char"/>
+          <w:rStyle w:val="Cabealho3Carter"/>
           <w:color w:val="365F91" w:themeColor="accent1" w:themeShade="BF"/>
           <w:sz w:val="26"/>
           <w:szCs w:val="26"/>
@@ -32522,7 +34257,7 @@
       </w:r>
       <w:r>
         <w:rPr>
-          <w:rStyle w:val="Heading3Char"/>
+          <w:rStyle w:val="Cabealho3Carter"/>
           <w:color w:val="365F91" w:themeColor="accent1" w:themeShade="BF"/>
           <w:sz w:val="26"/>
           <w:szCs w:val="26"/>
@@ -32536,7 +34271,7 @@
     </w:p>
     <w:tbl>
       <w:tblPr>
-        <w:tblStyle w:val="TableGrid"/>
+        <w:tblStyle w:val="TabelacomGrelha"/>
         <w:tblW w:w="0" w:type="auto"/>
         <w:shd w:val="clear" w:color="auto" w:fill="E0E0E0"/>
         <w:tblLook w:val="04A0" w:firstRow="1" w:lastRow="0" w:firstColumn="1" w:lastColumn="0" w:noHBand="0" w:noVBand="1"/>
@@ -32588,70 +34323,38 @@
                 <w:sz w:val="26"/>
                 <w:szCs w:val="26"/>
               </w:rPr>
-              <w:t>Avaliação (A,B,C,D,E) : _____________</w:t>
-            </w:r>
-          </w:p>
-          <w:p>
-            <w:pPr>
+              <w:t>Avaliação (</w:t>
+            </w:r>
+            <w:proofErr w:type="gramStart"/>
+            <w:r>
               <w:rPr>
                 <w:rFonts w:asciiTheme="majorHAnsi" w:eastAsiaTheme="majorEastAsia" w:hAnsiTheme="majorHAnsi" w:cstheme="majorBidi"/>
                 <w:color w:val="365F91" w:themeColor="accent1" w:themeShade="BF"/>
                 <w:sz w:val="26"/>
                 <w:szCs w:val="26"/>
               </w:rPr>
-            </w:pPr>
-          </w:p>
-          <w:p>
-            <w:pPr>
+              <w:t>A,B</w:t>
+            </w:r>
+            <w:proofErr w:type="gramEnd"/>
+            <w:r>
               <w:rPr>
                 <w:rFonts w:asciiTheme="majorHAnsi" w:eastAsiaTheme="majorEastAsia" w:hAnsiTheme="majorHAnsi" w:cstheme="majorBidi"/>
                 <w:color w:val="365F91" w:themeColor="accent1" w:themeShade="BF"/>
                 <w:sz w:val="26"/>
                 <w:szCs w:val="26"/>
               </w:rPr>
-            </w:pPr>
-            <w:r>
+              <w:t>,C,D,E) : _____________</w:t>
+            </w:r>
+          </w:p>
+          <w:p>
+            <w:pPr>
               <w:rPr>
                 <w:rFonts w:asciiTheme="majorHAnsi" w:eastAsiaTheme="majorEastAsia" w:hAnsiTheme="majorHAnsi" w:cstheme="majorBidi"/>
                 <w:color w:val="365F91" w:themeColor="accent1" w:themeShade="BF"/>
                 <w:sz w:val="26"/>
                 <w:szCs w:val="26"/>
               </w:rPr>
-              <w:t>Utilize a seguinte escala:</w:t>
-            </w:r>
-          </w:p>
-          <w:p>
-            <w:pPr>
-              <w:rPr>
-                <w:rFonts w:asciiTheme="majorHAnsi" w:eastAsiaTheme="majorEastAsia" w:hAnsiTheme="majorHAnsi" w:cstheme="majorBidi"/>
-                <w:sz w:val="20"/>
-                <w:szCs w:val="20"/>
-              </w:rPr>
-            </w:pPr>
-            <w:r>
-              <w:rPr>
-                <w:rFonts w:asciiTheme="majorHAnsi" w:eastAsiaTheme="majorEastAsia" w:hAnsiTheme="majorHAnsi" w:cstheme="majorBidi"/>
-                <w:sz w:val="20"/>
-                <w:szCs w:val="20"/>
-              </w:rPr>
-              <w:t xml:space="preserve">A: - 1 – 5  valores      B: 6 – 9  valores     C: 10 – 13 Valores </w:t>
-            </w:r>
-            <w:r>
-              <w:rPr>
-                <w:rFonts w:asciiTheme="majorHAnsi" w:eastAsiaTheme="majorEastAsia" w:hAnsiTheme="majorHAnsi" w:cstheme="majorBidi"/>
-                <w:sz w:val="20"/>
-                <w:szCs w:val="20"/>
-              </w:rPr>
-              <w:t xml:space="preserve"> </w:t>
-            </w:r>
-            <w:r>
-              <w:rPr>
-                <w:rFonts w:asciiTheme="majorHAnsi" w:eastAsiaTheme="majorEastAsia" w:hAnsiTheme="majorHAnsi" w:cstheme="majorBidi"/>
-                <w:sz w:val="20"/>
-                <w:szCs w:val="20"/>
-              </w:rPr>
-              <w:t xml:space="preserve">D: 14 – 17 valores      E: 18 – 20  valores </w:t>
-            </w:r>
+            </w:pPr>
           </w:p>
           <w:p>
             <w:pPr>
@@ -32662,6 +34365,76 @@
                 <w:szCs w:val="26"/>
               </w:rPr>
             </w:pPr>
+            <w:r>
+              <w:rPr>
+                <w:rFonts w:asciiTheme="majorHAnsi" w:eastAsiaTheme="majorEastAsia" w:hAnsiTheme="majorHAnsi" w:cstheme="majorBidi"/>
+                <w:color w:val="365F91" w:themeColor="accent1" w:themeShade="BF"/>
+                <w:sz w:val="26"/>
+                <w:szCs w:val="26"/>
+              </w:rPr>
+              <w:t>Utilize a seguinte escala:</w:t>
+            </w:r>
+          </w:p>
+          <w:p>
+            <w:pPr>
+              <w:rPr>
+                <w:rFonts w:asciiTheme="majorHAnsi" w:eastAsiaTheme="majorEastAsia" w:hAnsiTheme="majorHAnsi" w:cstheme="majorBidi"/>
+                <w:sz w:val="20"/>
+                <w:szCs w:val="20"/>
+              </w:rPr>
+            </w:pPr>
+            <w:r>
+              <w:rPr>
+                <w:rFonts w:asciiTheme="majorHAnsi" w:eastAsiaTheme="majorEastAsia" w:hAnsiTheme="majorHAnsi" w:cstheme="majorBidi"/>
+                <w:sz w:val="20"/>
+                <w:szCs w:val="20"/>
+              </w:rPr>
+              <w:t xml:space="preserve">A: - 1 – </w:t>
+            </w:r>
+            <w:proofErr w:type="gramStart"/>
+            <w:r>
+              <w:rPr>
+                <w:rFonts w:asciiTheme="majorHAnsi" w:eastAsiaTheme="majorEastAsia" w:hAnsiTheme="majorHAnsi" w:cstheme="majorBidi"/>
+                <w:sz w:val="20"/>
+                <w:szCs w:val="20"/>
+              </w:rPr>
+              <w:t>5  valores</w:t>
+            </w:r>
+            <w:proofErr w:type="gramEnd"/>
+            <w:r>
+              <w:rPr>
+                <w:rFonts w:asciiTheme="majorHAnsi" w:eastAsiaTheme="majorEastAsia" w:hAnsiTheme="majorHAnsi" w:cstheme="majorBidi"/>
+                <w:sz w:val="20"/>
+                <w:szCs w:val="20"/>
+              </w:rPr>
+              <w:t xml:space="preserve">      B: 6 – 9  valores     C: 10 – 13 Valores </w:t>
+            </w:r>
+            <w:r>
+              <w:rPr>
+                <w:rFonts w:asciiTheme="majorHAnsi" w:eastAsiaTheme="majorEastAsia" w:hAnsiTheme="majorHAnsi" w:cstheme="majorBidi"/>
+                <w:sz w:val="20"/>
+                <w:szCs w:val="20"/>
+              </w:rPr>
+              <w:t xml:space="preserve"> </w:t>
+            </w:r>
+            <w:r>
+              <w:rPr>
+                <w:rFonts w:asciiTheme="majorHAnsi" w:eastAsiaTheme="majorEastAsia" w:hAnsiTheme="majorHAnsi" w:cstheme="majorBidi"/>
+                <w:sz w:val="20"/>
+                <w:szCs w:val="20"/>
+              </w:rPr>
+              <w:t xml:space="preserve">D: 14 – 17 valores      E: 18 – 20  valores </w:t>
+            </w:r>
+          </w:p>
+          <w:p>
+            <w:pPr>
+              <w:rPr>
+                <w:rFonts w:asciiTheme="majorHAnsi" w:eastAsiaTheme="majorEastAsia" w:hAnsiTheme="majorHAnsi" w:cstheme="majorBidi"/>
+                <w:color w:val="365F91" w:themeColor="accent1" w:themeShade="BF"/>
+                <w:sz w:val="26"/>
+                <w:szCs w:val="26"/>
+              </w:rPr>
+            </w:pPr>
           </w:p>
           <w:p>
             <w:pPr>
@@ -32705,7 +34478,7 @@
     </w:p>
     <w:tbl>
       <w:tblPr>
-        <w:tblStyle w:val="TableGrid"/>
+        <w:tblStyle w:val="TabelacomGrelha"/>
         <w:tblW w:w="0" w:type="auto"/>
         <w:shd w:val="clear" w:color="auto" w:fill="E0E0E0"/>
         <w:tblLook w:val="04A0" w:firstRow="1" w:lastRow="0" w:firstColumn="1" w:lastColumn="0" w:noHBand="0" w:noVBand="1"/>
@@ -32830,7 +34603,7 @@
     </w:p>
     <w:tbl>
       <w:tblPr>
-        <w:tblStyle w:val="TableGrid"/>
+        <w:tblStyle w:val="TabelacomGrelha"/>
         <w:tblW w:w="0" w:type="auto"/>
         <w:tblBorders>
           <w:insideH w:val="none" w:sz="0" w:space="0" w:color="auto"/>
@@ -32905,7 +34678,7 @@
           </w:p>
           <w:tbl>
             <w:tblPr>
-              <w:tblStyle w:val="TableGrid"/>
+              <w:tblStyle w:val="TabelacomGrelha"/>
               <w:tblW w:w="8778" w:type="dxa"/>
               <w:tblLook w:val="04A0" w:firstRow="1" w:lastRow="0" w:firstColumn="1" w:lastColumn="0" w:noHBand="0" w:noVBand="1"/>
             </w:tblPr>
@@ -33114,13 +34887,23 @@
                       <w:szCs w:val="24"/>
                     </w:rPr>
                   </w:pPr>
+                  <w:proofErr w:type="spellStart"/>
                   <w:r>
                     <w:rPr>
                       <w:rFonts w:ascii="Courier New" w:hAnsi="Courier New" w:cs="Courier New"/>
                       <w:sz w:val="24"/>
                       <w:szCs w:val="24"/>
                     </w:rPr>
-                    <w:t>Triggers Log</w:t>
+                    <w:t>Triggers</w:t>
+                  </w:r>
+                  <w:proofErr w:type="spellEnd"/>
+                  <w:r>
+                    <w:rPr>
+                      <w:rFonts w:ascii="Courier New" w:hAnsi="Courier New" w:cs="Courier New"/>
+                      <w:sz w:val="24"/>
+                      <w:szCs w:val="24"/>
+                    </w:rPr>
+                    <w:t xml:space="preserve"> Log</w:t>
                   </w:r>
                 </w:p>
               </w:tc>
@@ -33360,8 +35143,18 @@
                       <w:sz w:val="24"/>
                       <w:szCs w:val="24"/>
                     </w:rPr>
-                    <w:t>BD Mysql</w:t>
+                    <w:t xml:space="preserve">BD </w:t>
                   </w:r>
+                  <w:proofErr w:type="spellStart"/>
+                  <w:r>
+                    <w:rPr>
+                      <w:rFonts w:ascii="Courier New" w:hAnsi="Courier New" w:cs="Courier New"/>
+                      <w:sz w:val="24"/>
+                      <w:szCs w:val="24"/>
+                    </w:rPr>
+                    <w:t>Mysql</w:t>
+                  </w:r>
+                  <w:proofErr w:type="spellEnd"/>
                 </w:p>
               </w:tc>
               <w:tc>
@@ -33514,13 +35307,23 @@
                       <w:szCs w:val="24"/>
                     </w:rPr>
                   </w:pPr>
+                  <w:proofErr w:type="spellStart"/>
                   <w:r>
                     <w:rPr>
                       <w:rFonts w:ascii="Courier New" w:hAnsi="Courier New" w:cs="Courier New"/>
                       <w:sz w:val="24"/>
                       <w:szCs w:val="24"/>
                     </w:rPr>
-                    <w:t>Triggers Migração</w:t>
+                    <w:t>Triggers</w:t>
+                  </w:r>
+                  <w:proofErr w:type="spellEnd"/>
+                  <w:r>
+                    <w:rPr>
+                      <w:rFonts w:ascii="Courier New" w:hAnsi="Courier New" w:cs="Courier New"/>
+                      <w:sz w:val="24"/>
+                      <w:szCs w:val="24"/>
+                    </w:rPr>
+                    <w:t xml:space="preserve"> Migração</w:t>
                   </w:r>
                 </w:p>
               </w:tc>
@@ -33862,7 +35665,7 @@
     </w:p>
     <w:p>
       <w:pPr>
-        <w:pStyle w:val="Heading2"/>
+        <w:pStyle w:val="Cabealho2"/>
       </w:pPr>
       <w:bookmarkStart w:id="71" w:name="_Toc499217391"/>
       <w:r>
@@ -33889,7 +35692,25 @@
           <w:sz w:val="24"/>
           <w:szCs w:val="24"/>
         </w:rPr>
-        <w:t>&lt;Resumo da analise das diferenças entre as duas abordagens, indicando vantagens e desvantagens de ambas. Nas secções seguintes as diferenças deverão ser fundamentadas e, quando relevante, suportadas por testes efectuados de forma rigorosa. Os testes deverão ser descritos de modo a poderem ser replicados por outras pessoas.&gt;</w:t>
+        <w:t xml:space="preserve">&lt;Resumo da analise das diferenças entre as duas abordagens, indicando vantagens e desvantagens de ambas. Nas secções seguintes as diferenças deverão ser fundamentadas e, quando relevante, suportadas por testes </w:t>
+      </w:r>
+      <w:proofErr w:type="spellStart"/>
+      <w:r>
+        <w:rPr>
+          <w:rFonts w:ascii="Courier New" w:hAnsi="Courier New" w:cs="Courier New"/>
+          <w:sz w:val="24"/>
+          <w:szCs w:val="24"/>
+        </w:rPr>
+        <w:t>efectuados</w:t>
+      </w:r>
+      <w:proofErr w:type="spellEnd"/>
+      <w:r>
+        <w:rPr>
+          <w:rFonts w:ascii="Courier New" w:hAnsi="Courier New" w:cs="Courier New"/>
+          <w:sz w:val="24"/>
+          <w:szCs w:val="24"/>
+        </w:rPr>
+        <w:t xml:space="preserve"> de forma rigorosa. Os testes deverão ser descritos de modo a poderem ser replicados por outras pessoas.&gt;</w:t>
       </w:r>
     </w:p>
     <w:p>
@@ -33907,7 +35728,7 @@
     </w:p>
     <w:p>
       <w:pPr>
-        <w:pStyle w:val="Heading3"/>
+        <w:pStyle w:val="Cabealho3"/>
       </w:pPr>
       <w:bookmarkStart w:id="72" w:name="_Toc499217392"/>
       <w:r>
@@ -34024,7 +35845,7 @@
     </w:p>
     <w:p>
       <w:pPr>
-        <w:pStyle w:val="Heading3"/>
+        <w:pStyle w:val="Cabealho3"/>
       </w:pPr>
       <w:bookmarkStart w:id="73" w:name="_Toc499217393"/>
       <w:r>
@@ -34047,7 +35868,25 @@
           <w:sz w:val="24"/>
           <w:szCs w:val="24"/>
         </w:rPr>
-        <w:t>&lt;Deverá ser analisado e discutido o comportamento das migrações em situações de ruptura: falha de energia, erro de software, etc.&gt;</w:t>
+        <w:t xml:space="preserve">&lt;Deverá ser analisado e discutido o comportamento das migrações em situações de </w:t>
+      </w:r>
+      <w:proofErr w:type="spellStart"/>
+      <w:r>
+        <w:rPr>
+          <w:rFonts w:ascii="Courier New" w:hAnsi="Courier New" w:cs="Courier New"/>
+          <w:sz w:val="24"/>
+          <w:szCs w:val="24"/>
+        </w:rPr>
+        <w:t>ruptura</w:t>
+      </w:r>
+      <w:proofErr w:type="spellEnd"/>
+      <w:r>
+        <w:rPr>
+          <w:rFonts w:ascii="Courier New" w:hAnsi="Courier New" w:cs="Courier New"/>
+          <w:sz w:val="24"/>
+          <w:szCs w:val="24"/>
+        </w:rPr>
+        <w:t>: falha de energia, erro de software, etc.&gt;</w:t>
       </w:r>
     </w:p>
     <w:p>
@@ -34065,7 +35904,7 @@
     </w:p>
     <w:p>
       <w:pPr>
-        <w:pStyle w:val="Heading3"/>
+        <w:pStyle w:val="Cabealho3"/>
       </w:pPr>
       <w:bookmarkStart w:id="74" w:name="_Toc499217394"/>
       <w:r>
@@ -34101,7 +35940,7 @@
     </w:p>
     <w:p>
       <w:pPr>
-        <w:pStyle w:val="ListParagraph"/>
+        <w:pStyle w:val="PargrafodaLista"/>
         <w:numPr>
           <w:ilvl w:val="0"/>
           <w:numId w:val="21"/>
@@ -34126,23 +35965,25 @@
           <w:sz w:val="24"/>
           <w:szCs w:val="24"/>
         </w:rPr>
-        <w:t xml:space="preserve">facilidade de efectuar alterações, </w:t>
-      </w:r>
+        <w:t xml:space="preserve">facilidade de </w:t>
+      </w:r>
+      <w:proofErr w:type="spellStart"/>
       <w:r>
         <w:rPr>
           <w:rFonts w:ascii="Courier New" w:hAnsi="Courier New" w:cs="Courier New"/>
           <w:sz w:val="24"/>
           <w:szCs w:val="24"/>
         </w:rPr>
-        <w:t>(</w:t>
-      </w:r>
+        <w:t>efectuar</w:t>
+      </w:r>
+      <w:proofErr w:type="spellEnd"/>
       <w:r>
         <w:rPr>
           <w:rFonts w:ascii="Courier New" w:hAnsi="Courier New" w:cs="Courier New"/>
           <w:sz w:val="24"/>
           <w:szCs w:val="24"/>
         </w:rPr>
-        <w:t>por exemplo, alterar a periodicidade</w:t>
+        <w:t xml:space="preserve"> alterações, </w:t>
       </w:r>
       <w:r>
         <w:rPr>
@@ -34150,7 +35991,7 @@
           <w:sz w:val="24"/>
           <w:szCs w:val="24"/>
         </w:rPr>
-        <w:t xml:space="preserve"> de ruptura</w:t>
+        <w:t>(</w:t>
       </w:r>
       <w:r>
         <w:rPr>
@@ -34158,12 +35999,38 @@
           <w:sz w:val="24"/>
           <w:szCs w:val="24"/>
         </w:rPr>
+        <w:t>por exemplo, alterar a periodicidade</w:t>
+      </w:r>
+      <w:r>
+        <w:rPr>
+          <w:rFonts w:ascii="Courier New" w:hAnsi="Courier New" w:cs="Courier New"/>
+          <w:sz w:val="24"/>
+          <w:szCs w:val="24"/>
+        </w:rPr>
+        <w:t xml:space="preserve"> de </w:t>
+      </w:r>
+      <w:proofErr w:type="spellStart"/>
+      <w:r>
+        <w:rPr>
+          <w:rFonts w:ascii="Courier New" w:hAnsi="Courier New" w:cs="Courier New"/>
+          <w:sz w:val="24"/>
+          <w:szCs w:val="24"/>
+        </w:rPr>
+        <w:t>ruptura</w:t>
+      </w:r>
+      <w:proofErr w:type="spellEnd"/>
+      <w:r>
+        <w:rPr>
+          <w:rFonts w:ascii="Courier New" w:hAnsi="Courier New" w:cs="Courier New"/>
+          <w:sz w:val="24"/>
+          <w:szCs w:val="24"/>
+        </w:rPr>
         <w:t>) por pessoas não técnicas;</w:t>
       </w:r>
     </w:p>
     <w:p>
       <w:pPr>
-        <w:pStyle w:val="ListParagraph"/>
+        <w:pStyle w:val="PargrafodaLista"/>
         <w:numPr>
           <w:ilvl w:val="0"/>
           <w:numId w:val="21"/>
@@ -34180,7 +36047,25 @@
           <w:sz w:val="24"/>
           <w:szCs w:val="24"/>
         </w:rPr>
-        <w:t>Dependência: de que forma o mau comportamento de uma base de dados afecta a outra base de dados.</w:t>
+        <w:t xml:space="preserve">Dependência: de que forma o mau comportamento de uma base de dados </w:t>
+      </w:r>
+      <w:proofErr w:type="spellStart"/>
+      <w:r>
+        <w:rPr>
+          <w:rFonts w:ascii="Courier New" w:hAnsi="Courier New" w:cs="Courier New"/>
+          <w:sz w:val="24"/>
+          <w:szCs w:val="24"/>
+        </w:rPr>
+        <w:t>afecta</w:t>
+      </w:r>
+      <w:proofErr w:type="spellEnd"/>
+      <w:r>
+        <w:rPr>
+          <w:rFonts w:ascii="Courier New" w:hAnsi="Courier New" w:cs="Courier New"/>
+          <w:sz w:val="24"/>
+          <w:szCs w:val="24"/>
+        </w:rPr>
+        <w:t xml:space="preserve"> a outra base de dados.</w:t>
       </w:r>
       <w:r>
         <w:rPr>
@@ -34206,7 +36091,7 @@
     </w:p>
     <w:p>
       <w:pPr>
-        <w:pStyle w:val="Heading3"/>
+        <w:pStyle w:val="Cabealho3"/>
       </w:pPr>
       <w:bookmarkStart w:id="75" w:name="_Toc499217395"/>
       <w:r>
@@ -34249,14 +36134,19 @@
     </w:p>
     <w:p>
       <w:pPr>
-        <w:pStyle w:val="Heading2"/>
+        <w:pStyle w:val="Cabealho2"/>
       </w:pPr>
       <w:bookmarkStart w:id="76" w:name="_Toc499217396"/>
       <w:r>
         <w:lastRenderedPageBreak/>
-        <w:t>Auditoria de Dados Mysql</w:t>
+        <w:t xml:space="preserve">Auditoria de Dados </w:t>
+      </w:r>
+      <w:proofErr w:type="spellStart"/>
+      <w:r>
+        <w:t>Mysql</w:t>
       </w:r>
       <w:bookmarkEnd w:id="76"/>
+      <w:proofErr w:type="spellEnd"/>
     </w:p>
     <w:p>
       <w:pPr>
@@ -34280,8 +36170,18 @@
           <w:sz w:val="24"/>
           <w:szCs w:val="24"/>
         </w:rPr>
-        <w:t>uma das bases de dados Mysql</w:t>
-      </w:r>
+        <w:t xml:space="preserve">uma das bases de dados </w:t>
+      </w:r>
+      <w:proofErr w:type="spellStart"/>
+      <w:r>
+        <w:rPr>
+          <w:rFonts w:ascii="Courier New" w:hAnsi="Courier New" w:cs="Courier New"/>
+          <w:sz w:val="24"/>
+          <w:szCs w:val="24"/>
+        </w:rPr>
+        <w:t>Mysql</w:t>
+      </w:r>
+      <w:proofErr w:type="spellEnd"/>
       <w:r>
         <w:rPr>
           <w:rFonts w:ascii="Courier New" w:hAnsi="Courier New" w:cs="Courier New"/>
@@ -34374,7 +36274,7 @@
 <w:ftr xmlns:wpc="http://schemas.microsoft.com/office/word/2010/wordprocessingCanvas" xmlns:cx="http://schemas.microsoft.com/office/drawing/2014/chartex" xmlns:cx1="http://schemas.microsoft.com/office/drawing/2015/9/8/chartex" xmlns:cx2="http://schemas.microsoft.com/office/drawing/2015/10/21/chartex" xmlns:cx3="http://schemas.microsoft.com/office/drawing/2016/5/9/chartex" xmlns:cx4="http://schemas.microsoft.com/office/drawing/2016/5/10/chartex" xmlns:cx5="http://schemas.microsoft.com/office/drawing/2016/5/11/chartex" xmlns:cx6="http://schemas.microsoft.com/office/drawing/2016/5/12/chartex" xmlns:cx7="http://schemas.microsoft.com/office/drawing/2016/5/13/chartex" xmlns:cx8="http://schemas.microsoft.com/office/drawing/2016/5/14/chartex" xmlns:mc="http://schemas.openxmlformats.org/markup-compatibility/2006" xmlns:aink="http://schemas.microsoft.com/office/drawing/2016/ink" xmlns:am3d="http://schemas.microsoft.com/office/drawing/2017/model3d" xmlns:o="urn:schemas-microsoft-com:office:office" xmlns:r="http://schemas.openxmlformats.org/officeDocument/2006/relationships" xmlns:m="http://schemas.openxmlformats.org/officeDocument/2006/math" xmlns:v="urn:schemas-microsoft-com:vml" xmlns:wp14="http://schemas.microsoft.com/office/word/2010/wordprocessingDrawing" xmlns:wp="http://schemas.openxmlformats.org/drawingml/2006/wordprocessingDrawing" xmlns:w10="urn:schemas-microsoft-com:office:word" xmlns:w="http://schemas.openxmlformats.org/wordprocessingml/2006/main" xmlns:w14="http://schemas.microsoft.com/office/word/2010/wordml" xmlns:w15="http://schemas.microsoft.com/office/word/2012/wordml" xmlns:w16cid="http://schemas.microsoft.com/office/word/2016/wordml/cid" xmlns:w16se="http://schemas.microsoft.com/office/word/2015/wordml/symex" xmlns:wpg="http://schemas.microsoft.com/office/word/2010/wordprocessingGroup" xmlns:wpi="http://schemas.microsoft.com/office/word/2010/wordprocessingInk" xmlns:wne="http://schemas.microsoft.com/office/word/2006/wordml" xmlns:wps="http://schemas.microsoft.com/office/word/2010/wordprocessingShape" mc:Ignorable="w14 w15 w16se w16cid wp14">
   <w:p>
     <w:pPr>
-      <w:pStyle w:val="Footer"/>
+      <w:pStyle w:val="Rodap"/>
       <w:jc w:val="center"/>
     </w:pPr>
     <w:r>
@@ -34426,7 +36326,7 @@
   </w:p>
   <w:p>
     <w:pPr>
-      <w:pStyle w:val="Footer"/>
+      <w:pStyle w:val="Rodap"/>
     </w:pPr>
   </w:p>
 </w:ftr>
@@ -34461,12 +36361,12 @@
 <w:hdr xmlns:wpc="http://schemas.microsoft.com/office/word/2010/wordprocessingCanvas" xmlns:cx="http://schemas.microsoft.com/office/drawing/2014/chartex" xmlns:cx1="http://schemas.microsoft.com/office/drawing/2015/9/8/chartex" xmlns:cx2="http://schemas.microsoft.com/office/drawing/2015/10/21/chartex" xmlns:cx3="http://schemas.microsoft.com/office/drawing/2016/5/9/chartex" xmlns:cx4="http://schemas.microsoft.com/office/drawing/2016/5/10/chartex" xmlns:cx5="http://schemas.microsoft.com/office/drawing/2016/5/11/chartex" xmlns:cx6="http://schemas.microsoft.com/office/drawing/2016/5/12/chartex" xmlns:cx7="http://schemas.microsoft.com/office/drawing/2016/5/13/chartex" xmlns:cx8="http://schemas.microsoft.com/office/drawing/2016/5/14/chartex" xmlns:mc="http://schemas.openxmlformats.org/markup-compatibility/2006" xmlns:aink="http://schemas.microsoft.com/office/drawing/2016/ink" xmlns:am3d="http://schemas.microsoft.com/office/drawing/2017/model3d" xmlns:o="urn:schemas-microsoft-com:office:office" xmlns:r="http://schemas.openxmlformats.org/officeDocument/2006/relationships" xmlns:m="http://schemas.openxmlformats.org/officeDocument/2006/math" xmlns:v="urn:schemas-microsoft-com:vml" xmlns:wp14="http://schemas.microsoft.com/office/word/2010/wordprocessingDrawing" xmlns:wp="http://schemas.openxmlformats.org/drawingml/2006/wordprocessingDrawing" xmlns:w10="urn:schemas-microsoft-com:office:word" xmlns:w="http://schemas.openxmlformats.org/wordprocessingml/2006/main" xmlns:w14="http://schemas.microsoft.com/office/word/2010/wordml" xmlns:w15="http://schemas.microsoft.com/office/word/2012/wordml" xmlns:w16cid="http://schemas.microsoft.com/office/word/2016/wordml/cid" xmlns:w16se="http://schemas.microsoft.com/office/word/2015/wordml/symex" xmlns:wpg="http://schemas.microsoft.com/office/word/2010/wordprocessingGroup" xmlns:wpi="http://schemas.microsoft.com/office/word/2010/wordprocessingInk" xmlns:wne="http://schemas.microsoft.com/office/word/2006/wordml" xmlns:wps="http://schemas.microsoft.com/office/word/2010/wordprocessingShape" mc:Ignorable="w14 w15 w16se w16cid wp14">
   <w:p>
     <w:pPr>
-      <w:pStyle w:val="Header"/>
+      <w:pStyle w:val="Cabealho"/>
     </w:pPr>
   </w:p>
   <w:p>
     <w:pPr>
-      <w:pStyle w:val="Header"/>
+      <w:pStyle w:val="Cabealho"/>
     </w:pPr>
   </w:p>
 </w:hdr>
@@ -34800,7 +36700,7 @@
     <w:lvl w:ilvl="0">
       <w:start w:val="1"/>
       <w:numFmt w:val="decimal"/>
-      <w:pStyle w:val="Heading1"/>
+      <w:pStyle w:val="Ttulo1"/>
       <w:lvlText w:val="%1"/>
       <w:lvlJc w:val="left"/>
       <w:pPr>
@@ -34810,7 +36710,7 @@
     <w:lvl w:ilvl="1">
       <w:start w:val="1"/>
       <w:numFmt w:val="decimal"/>
-      <w:pStyle w:val="Heading2"/>
+      <w:pStyle w:val="Cabealho2"/>
       <w:lvlText w:val="%1.%2"/>
       <w:lvlJc w:val="left"/>
       <w:pPr>
@@ -34820,7 +36720,7 @@
     <w:lvl w:ilvl="2">
       <w:start w:val="1"/>
       <w:numFmt w:val="decimal"/>
-      <w:pStyle w:val="Heading3"/>
+      <w:pStyle w:val="Cabealho3"/>
       <w:lvlText w:val="%1.%2.%3"/>
       <w:lvlJc w:val="left"/>
       <w:pPr>
@@ -34830,7 +36730,7 @@
     <w:lvl w:ilvl="3">
       <w:start w:val="1"/>
       <w:numFmt w:val="decimal"/>
-      <w:pStyle w:val="Heading4"/>
+      <w:pStyle w:val="Cabealho4"/>
       <w:lvlText w:val="%1.%2.%3.%4"/>
       <w:lvlJc w:val="left"/>
       <w:pPr>
@@ -34840,7 +36740,7 @@
     <w:lvl w:ilvl="4">
       <w:start w:val="1"/>
       <w:numFmt w:val="decimal"/>
-      <w:pStyle w:val="Heading5"/>
+      <w:pStyle w:val="Cabealho5"/>
       <w:lvlText w:val="%1.%2.%3.%4.%5"/>
       <w:lvlJc w:val="left"/>
       <w:pPr>
@@ -34850,7 +36750,7 @@
     <w:lvl w:ilvl="5">
       <w:start w:val="1"/>
       <w:numFmt w:val="decimal"/>
-      <w:pStyle w:val="Heading6"/>
+      <w:pStyle w:val="Cabealho6"/>
       <w:lvlText w:val="%1.%2.%3.%4.%5.%6"/>
       <w:lvlJc w:val="left"/>
       <w:pPr>
@@ -34860,7 +36760,7 @@
     <w:lvl w:ilvl="6">
       <w:start w:val="1"/>
       <w:numFmt w:val="decimal"/>
-      <w:pStyle w:val="Heading7"/>
+      <w:pStyle w:val="Cabealho7"/>
       <w:lvlText w:val="%1.%2.%3.%4.%5.%6.%7"/>
       <w:lvlJc w:val="left"/>
       <w:pPr>
@@ -34870,7 +36770,7 @@
     <w:lvl w:ilvl="7">
       <w:start w:val="1"/>
       <w:numFmt w:val="decimal"/>
-      <w:pStyle w:val="Heading8"/>
+      <w:pStyle w:val="Cabealho8"/>
       <w:lvlText w:val="%1.%2.%3.%4.%5.%6.%7.%8"/>
       <w:lvlJc w:val="left"/>
       <w:pPr>
@@ -34880,7 +36780,7 @@
     <w:lvl w:ilvl="8">
       <w:start w:val="1"/>
       <w:numFmt w:val="decimal"/>
-      <w:pStyle w:val="Heading9"/>
+      <w:pStyle w:val="Cabealho9"/>
       <w:lvlText w:val="%1.%2.%3.%4.%5.%6.%7.%8.%9"/>
       <w:lvlJc w:val="left"/>
       <w:pPr>
@@ -37223,11 +39123,11 @@
       <w:jc w:val="both"/>
     </w:pPr>
   </w:style>
-  <w:style w:type="paragraph" w:styleId="Heading1">
+  <w:style w:type="paragraph" w:styleId="Ttulo1">
     <w:name w:val="heading 1"/>
     <w:basedOn w:val="Normal"/>
     <w:next w:val="Normal"/>
-    <w:link w:val="Heading1Char"/>
+    <w:link w:val="Ttulo1Carter"/>
     <w:uiPriority w:val="9"/>
     <w:qFormat/>
     <w:rsid w:val="00E4534F"/>
@@ -37247,11 +39147,11 @@
       <w:szCs w:val="32"/>
     </w:rPr>
   </w:style>
-  <w:style w:type="paragraph" w:styleId="Heading2">
+  <w:style w:type="paragraph" w:styleId="Cabealho2">
     <w:name w:val="heading 2"/>
     <w:basedOn w:val="Normal"/>
     <w:next w:val="Normal"/>
-    <w:link w:val="Heading2Char"/>
+    <w:link w:val="Cabealho2Carter"/>
     <w:uiPriority w:val="9"/>
     <w:unhideWhenUsed/>
     <w:qFormat/>
@@ -37274,11 +39174,11 @@
       <w:szCs w:val="26"/>
     </w:rPr>
   </w:style>
-  <w:style w:type="paragraph" w:styleId="Heading3">
+  <w:style w:type="paragraph" w:styleId="Cabealho3">
     <w:name w:val="heading 3"/>
     <w:basedOn w:val="Normal"/>
     <w:next w:val="Normal"/>
-    <w:link w:val="Heading3Char"/>
+    <w:link w:val="Cabealho3Carter"/>
     <w:uiPriority w:val="9"/>
     <w:unhideWhenUsed/>
     <w:qFormat/>
@@ -37300,11 +39200,11 @@
       <w:szCs w:val="24"/>
     </w:rPr>
   </w:style>
-  <w:style w:type="paragraph" w:styleId="Heading4">
+  <w:style w:type="paragraph" w:styleId="Cabealho4">
     <w:name w:val="heading 4"/>
     <w:basedOn w:val="Normal"/>
     <w:next w:val="Normal"/>
-    <w:link w:val="Heading4Char"/>
+    <w:link w:val="Cabealho4Carter"/>
     <w:uiPriority w:val="9"/>
     <w:unhideWhenUsed/>
     <w:qFormat/>
@@ -37328,11 +39228,11 @@
       <w:color w:val="4F81BD" w:themeColor="accent1"/>
     </w:rPr>
   </w:style>
-  <w:style w:type="paragraph" w:styleId="Heading5">
+  <w:style w:type="paragraph" w:styleId="Cabealho5">
     <w:name w:val="heading 5"/>
     <w:basedOn w:val="Normal"/>
     <w:next w:val="Normal"/>
-    <w:link w:val="Heading5Char"/>
+    <w:link w:val="Cabealho5Carter"/>
     <w:uiPriority w:val="9"/>
     <w:semiHidden/>
     <w:unhideWhenUsed/>
@@ -37353,11 +39253,11 @@
       <w:color w:val="243F60" w:themeColor="accent1" w:themeShade="7F"/>
     </w:rPr>
   </w:style>
-  <w:style w:type="paragraph" w:styleId="Heading6">
+  <w:style w:type="paragraph" w:styleId="Cabealho6">
     <w:name w:val="heading 6"/>
     <w:basedOn w:val="Normal"/>
     <w:next w:val="Normal"/>
-    <w:link w:val="Heading6Char"/>
+    <w:link w:val="Cabealho6Carter"/>
     <w:uiPriority w:val="9"/>
     <w:semiHidden/>
     <w:unhideWhenUsed/>
@@ -37380,11 +39280,11 @@
       <w:color w:val="243F60" w:themeColor="accent1" w:themeShade="7F"/>
     </w:rPr>
   </w:style>
-  <w:style w:type="paragraph" w:styleId="Heading7">
+  <w:style w:type="paragraph" w:styleId="Cabealho7">
     <w:name w:val="heading 7"/>
     <w:basedOn w:val="Normal"/>
     <w:next w:val="Normal"/>
-    <w:link w:val="Heading7Char"/>
+    <w:link w:val="Cabealho7Carter"/>
     <w:uiPriority w:val="9"/>
     <w:semiHidden/>
     <w:unhideWhenUsed/>
@@ -37407,11 +39307,11 @@
       <w:color w:val="404040" w:themeColor="text1" w:themeTint="BF"/>
     </w:rPr>
   </w:style>
-  <w:style w:type="paragraph" w:styleId="Heading8">
+  <w:style w:type="paragraph" w:styleId="Cabealho8">
     <w:name w:val="heading 8"/>
     <w:basedOn w:val="Normal"/>
     <w:next w:val="Normal"/>
-    <w:link w:val="Heading8Char"/>
+    <w:link w:val="Cabealho8Carter"/>
     <w:uiPriority w:val="9"/>
     <w:semiHidden/>
     <w:unhideWhenUsed/>
@@ -37434,11 +39334,11 @@
       <w:szCs w:val="20"/>
     </w:rPr>
   </w:style>
-  <w:style w:type="paragraph" w:styleId="Heading9">
+  <w:style w:type="paragraph" w:styleId="Cabealho9">
     <w:name w:val="heading 9"/>
     <w:basedOn w:val="Normal"/>
     <w:next w:val="Normal"/>
-    <w:link w:val="Heading9Char"/>
+    <w:link w:val="Cabealho9Carter"/>
     <w:uiPriority w:val="9"/>
     <w:semiHidden/>
     <w:unhideWhenUsed/>
@@ -37463,13 +39363,13 @@
       <w:szCs w:val="20"/>
     </w:rPr>
   </w:style>
-  <w:style w:type="character" w:default="1" w:styleId="DefaultParagraphFont">
+  <w:style w:type="character" w:default="1" w:styleId="Tipodeletrapredefinidodopargrafo">
     <w:name w:val="Default Paragraph Font"/>
     <w:uiPriority w:val="1"/>
     <w:semiHidden/>
     <w:unhideWhenUsed/>
   </w:style>
-  <w:style w:type="table" w:default="1" w:styleId="TableNormal">
+  <w:style w:type="table" w:default="1" w:styleId="Tabelanormal">
     <w:name w:val="Normal Table"/>
     <w:uiPriority w:val="99"/>
     <w:semiHidden/>
@@ -37484,13 +39384,13 @@
       </w:tblCellMar>
     </w:tblPr>
   </w:style>
-  <w:style w:type="numbering" w:default="1" w:styleId="NoList">
+  <w:style w:type="numbering" w:default="1" w:styleId="Semlista">
     <w:name w:val="No List"/>
     <w:uiPriority w:val="99"/>
     <w:semiHidden/>
     <w:unhideWhenUsed/>
   </w:style>
-  <w:style w:type="paragraph" w:styleId="ListParagraph">
+  <w:style w:type="paragraph" w:styleId="PargrafodaLista">
     <w:name w:val="List Paragraph"/>
     <w:basedOn w:val="Normal"/>
     <w:uiPriority w:val="34"/>
@@ -37501,10 +39401,10 @@
       <w:contextualSpacing/>
     </w:pPr>
   </w:style>
-  <w:style w:type="character" w:customStyle="1" w:styleId="Heading1Char">
-    <w:name w:val="Heading 1 Char"/>
-    <w:basedOn w:val="DefaultParagraphFont"/>
-    <w:link w:val="Heading1"/>
+  <w:style w:type="character" w:customStyle="1" w:styleId="Ttulo1Carter">
+    <w:name w:val="Título 1 Caráter"/>
+    <w:basedOn w:val="Tipodeletrapredefinidodopargrafo"/>
+    <w:link w:val="Ttulo1"/>
     <w:uiPriority w:val="9"/>
     <w:rsid w:val="00E4534F"/>
     <w:rPr>
@@ -37514,10 +39414,10 @@
       <w:szCs w:val="32"/>
     </w:rPr>
   </w:style>
-  <w:style w:type="character" w:customStyle="1" w:styleId="Heading2Char">
-    <w:name w:val="Heading 2 Char"/>
-    <w:basedOn w:val="DefaultParagraphFont"/>
-    <w:link w:val="Heading2"/>
+  <w:style w:type="character" w:customStyle="1" w:styleId="Cabealho2Carter">
+    <w:name w:val="Cabeçalho 2 Caráter"/>
+    <w:basedOn w:val="Tipodeletrapredefinidodopargrafo"/>
+    <w:link w:val="Cabealho2"/>
     <w:uiPriority w:val="9"/>
     <w:rsid w:val="007D311C"/>
     <w:rPr>
@@ -37528,10 +39428,10 @@
       <w:szCs w:val="26"/>
     </w:rPr>
   </w:style>
-  <w:style w:type="character" w:customStyle="1" w:styleId="Heading3Char">
-    <w:name w:val="Heading 3 Char"/>
-    <w:basedOn w:val="DefaultParagraphFont"/>
-    <w:link w:val="Heading3"/>
+  <w:style w:type="character" w:customStyle="1" w:styleId="Cabealho3Carter">
+    <w:name w:val="Cabeçalho 3 Caráter"/>
+    <w:basedOn w:val="Tipodeletrapredefinidodopargrafo"/>
+    <w:link w:val="Cabealho3"/>
     <w:uiPriority w:val="9"/>
     <w:rsid w:val="00F073C5"/>
     <w:rPr>
@@ -37541,10 +39441,10 @@
       <w:szCs w:val="24"/>
     </w:rPr>
   </w:style>
-  <w:style w:type="paragraph" w:styleId="BalloonText">
+  <w:style w:type="paragraph" w:styleId="Textodebalo">
     <w:name w:val="Balloon Text"/>
     <w:basedOn w:val="Normal"/>
-    <w:link w:val="BalloonTextChar"/>
+    <w:link w:val="TextodebaloCarter"/>
     <w:uiPriority w:val="99"/>
     <w:semiHidden/>
     <w:unhideWhenUsed/>
@@ -37558,10 +39458,10 @@
       <w:szCs w:val="18"/>
     </w:rPr>
   </w:style>
-  <w:style w:type="character" w:customStyle="1" w:styleId="BalloonTextChar">
-    <w:name w:val="Balloon Text Char"/>
-    <w:basedOn w:val="DefaultParagraphFont"/>
-    <w:link w:val="BalloonText"/>
+  <w:style w:type="character" w:customStyle="1" w:styleId="TextodebaloCarter">
+    <w:name w:val="Texto de balão Caráter"/>
+    <w:basedOn w:val="Tipodeletrapredefinidodopargrafo"/>
+    <w:link w:val="Textodebalo"/>
     <w:uiPriority w:val="99"/>
     <w:semiHidden/>
     <w:rsid w:val="00F073C5"/>
@@ -37571,9 +39471,9 @@
       <w:szCs w:val="18"/>
     </w:rPr>
   </w:style>
-  <w:style w:type="character" w:styleId="CommentReference">
+  <w:style w:type="character" w:styleId="Refdecomentrio">
     <w:name w:val="annotation reference"/>
-    <w:basedOn w:val="DefaultParagraphFont"/>
+    <w:basedOn w:val="Tipodeletrapredefinidodopargrafo"/>
     <w:uiPriority w:val="99"/>
     <w:semiHidden/>
     <w:unhideWhenUsed/>
@@ -37583,10 +39483,10 @@
       <w:szCs w:val="16"/>
     </w:rPr>
   </w:style>
-  <w:style w:type="paragraph" w:styleId="CommentText">
+  <w:style w:type="paragraph" w:styleId="Textodecomentrio">
     <w:name w:val="annotation text"/>
     <w:basedOn w:val="Normal"/>
-    <w:link w:val="CommentTextChar"/>
+    <w:link w:val="TextodecomentrioCarter"/>
     <w:uiPriority w:val="99"/>
     <w:semiHidden/>
     <w:unhideWhenUsed/>
@@ -37599,10 +39499,10 @@
       <w:szCs w:val="20"/>
     </w:rPr>
   </w:style>
-  <w:style w:type="character" w:customStyle="1" w:styleId="CommentTextChar">
-    <w:name w:val="Comment Text Char"/>
-    <w:basedOn w:val="DefaultParagraphFont"/>
-    <w:link w:val="CommentText"/>
+  <w:style w:type="character" w:customStyle="1" w:styleId="TextodecomentrioCarter">
+    <w:name w:val="Texto de comentário Caráter"/>
+    <w:basedOn w:val="Tipodeletrapredefinidodopargrafo"/>
+    <w:link w:val="Textodecomentrio"/>
     <w:uiPriority w:val="99"/>
     <w:semiHidden/>
     <w:rsid w:val="006F1688"/>
@@ -37611,11 +39511,11 @@
       <w:szCs w:val="20"/>
     </w:rPr>
   </w:style>
-  <w:style w:type="paragraph" w:styleId="CommentSubject">
+  <w:style w:type="paragraph" w:styleId="Assuntodecomentrio">
     <w:name w:val="annotation subject"/>
-    <w:basedOn w:val="CommentText"/>
-    <w:next w:val="CommentText"/>
-    <w:link w:val="CommentSubjectChar"/>
+    <w:basedOn w:val="Textodecomentrio"/>
+    <w:next w:val="Textodecomentrio"/>
+    <w:link w:val="AssuntodecomentrioCarter"/>
     <w:uiPriority w:val="99"/>
     <w:semiHidden/>
     <w:unhideWhenUsed/>
@@ -37625,10 +39525,10 @@
       <w:bCs/>
     </w:rPr>
   </w:style>
-  <w:style w:type="character" w:customStyle="1" w:styleId="CommentSubjectChar">
-    <w:name w:val="Comment Subject Char"/>
-    <w:basedOn w:val="CommentTextChar"/>
-    <w:link w:val="CommentSubject"/>
+  <w:style w:type="character" w:customStyle="1" w:styleId="AssuntodecomentrioCarter">
+    <w:name w:val="Assunto de comentário Caráter"/>
+    <w:basedOn w:val="TextodecomentrioCarter"/>
+    <w:link w:val="Assuntodecomentrio"/>
     <w:uiPriority w:val="99"/>
     <w:semiHidden/>
     <w:rsid w:val="006F1688"/>
@@ -37639,7 +39539,7 @@
       <w:szCs w:val="20"/>
     </w:rPr>
   </w:style>
-  <w:style w:type="paragraph" w:styleId="Revision">
+  <w:style w:type="paragraph" w:styleId="Reviso">
     <w:name w:val="Revision"/>
     <w:hidden/>
     <w:uiPriority w:val="99"/>
@@ -37649,9 +39549,9 @@
       <w:spacing w:after="0" w:line="240" w:lineRule="auto"/>
     </w:pPr>
   </w:style>
-  <w:style w:type="table" w:styleId="TableGrid">
+  <w:style w:type="table" w:styleId="TabelacomGrelha">
     <w:name w:val="Table Grid"/>
-    <w:basedOn w:val="TableNormal"/>
+    <w:basedOn w:val="Tabelanormal"/>
     <w:uiPriority w:val="59"/>
     <w:rsid w:val="00B90E03"/>
     <w:pPr>
@@ -37668,11 +39568,11 @@
       </w:tblBorders>
     </w:tblPr>
   </w:style>
-  <w:style w:type="paragraph" w:styleId="Title">
+  <w:style w:type="paragraph" w:styleId="Ttulo">
     <w:name w:val="Title"/>
     <w:basedOn w:val="Normal"/>
     <w:next w:val="Normal"/>
-    <w:link w:val="TitleChar"/>
+    <w:link w:val="TtuloCarter"/>
     <w:uiPriority w:val="10"/>
     <w:qFormat/>
     <w:rsid w:val="00B90E03"/>
@@ -37689,10 +39589,10 @@
       <w:lang w:eastAsia="en-US"/>
     </w:rPr>
   </w:style>
-  <w:style w:type="character" w:customStyle="1" w:styleId="TitleChar">
-    <w:name w:val="Title Char"/>
-    <w:basedOn w:val="DefaultParagraphFont"/>
-    <w:link w:val="Title"/>
+  <w:style w:type="character" w:customStyle="1" w:styleId="TtuloCarter">
+    <w:name w:val="Título Caráter"/>
+    <w:basedOn w:val="Tipodeletrapredefinidodopargrafo"/>
+    <w:link w:val="Ttulo"/>
     <w:uiPriority w:val="10"/>
     <w:rsid w:val="00B90E03"/>
     <w:rPr>
@@ -37704,10 +39604,10 @@
       <w:lang w:eastAsia="en-US"/>
     </w:rPr>
   </w:style>
-  <w:style w:type="paragraph" w:styleId="Header">
+  <w:style w:type="paragraph" w:styleId="Cabealho">
     <w:name w:val="header"/>
     <w:basedOn w:val="Normal"/>
-    <w:link w:val="HeaderChar"/>
+    <w:link w:val="CabealhoCarter"/>
     <w:uiPriority w:val="99"/>
     <w:unhideWhenUsed/>
     <w:rsid w:val="00364931"/>
@@ -37719,17 +39619,17 @@
       <w:spacing w:after="0" w:line="240" w:lineRule="auto"/>
     </w:pPr>
   </w:style>
-  <w:style w:type="character" w:customStyle="1" w:styleId="HeaderChar">
-    <w:name w:val="Header Char"/>
-    <w:basedOn w:val="DefaultParagraphFont"/>
-    <w:link w:val="Header"/>
+  <w:style w:type="character" w:customStyle="1" w:styleId="CabealhoCarter">
+    <w:name w:val="Cabeçalho Caráter"/>
+    <w:basedOn w:val="Tipodeletrapredefinidodopargrafo"/>
+    <w:link w:val="Cabealho"/>
     <w:uiPriority w:val="99"/>
     <w:rsid w:val="00364931"/>
   </w:style>
-  <w:style w:type="paragraph" w:styleId="Footer">
+  <w:style w:type="paragraph" w:styleId="Rodap">
     <w:name w:val="footer"/>
     <w:basedOn w:val="Normal"/>
-    <w:link w:val="FooterChar"/>
+    <w:link w:val="RodapCarter"/>
     <w:uiPriority w:val="99"/>
     <w:unhideWhenUsed/>
     <w:rsid w:val="00364931"/>
@@ -37741,16 +39641,16 @@
       <w:spacing w:after="0" w:line="240" w:lineRule="auto"/>
     </w:pPr>
   </w:style>
-  <w:style w:type="character" w:customStyle="1" w:styleId="FooterChar">
-    <w:name w:val="Footer Char"/>
-    <w:basedOn w:val="DefaultParagraphFont"/>
-    <w:link w:val="Footer"/>
+  <w:style w:type="character" w:customStyle="1" w:styleId="RodapCarter">
+    <w:name w:val="Rodapé Caráter"/>
+    <w:basedOn w:val="Tipodeletrapredefinidodopargrafo"/>
+    <w:link w:val="Rodap"/>
     <w:uiPriority w:val="99"/>
     <w:rsid w:val="00364931"/>
   </w:style>
-  <w:style w:type="paragraph" w:styleId="TOCHeading">
+  <w:style w:type="paragraph" w:styleId="Cabealhodondice">
     <w:name w:val="TOC Heading"/>
-    <w:basedOn w:val="Heading1"/>
+    <w:basedOn w:val="Ttulo1"/>
     <w:next w:val="Normal"/>
     <w:uiPriority w:val="39"/>
     <w:unhideWhenUsed/>
@@ -37764,7 +39664,7 @@
       <w:lang w:val="en-US" w:eastAsia="en-US"/>
     </w:rPr>
   </w:style>
-  <w:style w:type="paragraph" w:styleId="TOC1">
+  <w:style w:type="paragraph" w:styleId="ndice1">
     <w:name w:val="toc 1"/>
     <w:basedOn w:val="Normal"/>
     <w:next w:val="Normal"/>
@@ -37776,7 +39676,7 @@
       <w:spacing w:after="100"/>
     </w:pPr>
   </w:style>
-  <w:style w:type="paragraph" w:styleId="TOC2">
+  <w:style w:type="paragraph" w:styleId="ndice2">
     <w:name w:val="toc 2"/>
     <w:basedOn w:val="Normal"/>
     <w:next w:val="Normal"/>
@@ -37789,9 +39689,9 @@
       <w:ind w:left="220"/>
     </w:pPr>
   </w:style>
-  <w:style w:type="character" w:styleId="Hyperlink">
+  <w:style w:type="character" w:styleId="Hiperligao">
     <w:name w:val="Hyperlink"/>
-    <w:basedOn w:val="DefaultParagraphFont"/>
+    <w:basedOn w:val="Tipodeletrapredefinidodopargrafo"/>
     <w:uiPriority w:val="99"/>
     <w:unhideWhenUsed/>
     <w:rsid w:val="00E72C09"/>
@@ -37800,10 +39700,10 @@
       <w:u w:val="single"/>
     </w:rPr>
   </w:style>
-  <w:style w:type="character" w:customStyle="1" w:styleId="Heading4Char">
-    <w:name w:val="Heading 4 Char"/>
-    <w:basedOn w:val="DefaultParagraphFont"/>
-    <w:link w:val="Heading4"/>
+  <w:style w:type="character" w:customStyle="1" w:styleId="Cabealho4Carter">
+    <w:name w:val="Cabeçalho 4 Caráter"/>
+    <w:basedOn w:val="Tipodeletrapredefinidodopargrafo"/>
+    <w:link w:val="Cabealho4"/>
     <w:uiPriority w:val="9"/>
     <w:semiHidden/>
     <w:rsid w:val="007D311C"/>
@@ -37816,10 +39716,10 @@
       <w:color w:val="4F81BD" w:themeColor="accent1"/>
     </w:rPr>
   </w:style>
-  <w:style w:type="character" w:customStyle="1" w:styleId="Heading5Char">
-    <w:name w:val="Heading 5 Char"/>
-    <w:basedOn w:val="DefaultParagraphFont"/>
-    <w:link w:val="Heading5"/>
+  <w:style w:type="character" w:customStyle="1" w:styleId="Cabealho5Carter">
+    <w:name w:val="Cabeçalho 5 Caráter"/>
+    <w:basedOn w:val="Tipodeletrapredefinidodopargrafo"/>
+    <w:link w:val="Cabealho5"/>
     <w:uiPriority w:val="9"/>
     <w:semiHidden/>
     <w:rsid w:val="007D311C"/>
@@ -37828,10 +39728,10 @@
       <w:color w:val="243F60" w:themeColor="accent1" w:themeShade="7F"/>
     </w:rPr>
   </w:style>
-  <w:style w:type="character" w:customStyle="1" w:styleId="Heading6Char">
-    <w:name w:val="Heading 6 Char"/>
-    <w:basedOn w:val="DefaultParagraphFont"/>
-    <w:link w:val="Heading6"/>
+  <w:style w:type="character" w:customStyle="1" w:styleId="Cabealho6Carter">
+    <w:name w:val="Cabeçalho 6 Caráter"/>
+    <w:basedOn w:val="Tipodeletrapredefinidodopargrafo"/>
+    <w:link w:val="Cabealho6"/>
     <w:uiPriority w:val="9"/>
     <w:semiHidden/>
     <w:rsid w:val="007D311C"/>
@@ -37842,10 +39742,10 @@
       <w:color w:val="243F60" w:themeColor="accent1" w:themeShade="7F"/>
     </w:rPr>
   </w:style>
-  <w:style w:type="character" w:customStyle="1" w:styleId="Heading7Char">
-    <w:name w:val="Heading 7 Char"/>
-    <w:basedOn w:val="DefaultParagraphFont"/>
-    <w:link w:val="Heading7"/>
+  <w:style w:type="character" w:customStyle="1" w:styleId="Cabealho7Carter">
+    <w:name w:val="Cabeçalho 7 Caráter"/>
+    <w:basedOn w:val="Tipodeletrapredefinidodopargrafo"/>
+    <w:link w:val="Cabealho7"/>
     <w:uiPriority w:val="9"/>
     <w:semiHidden/>
     <w:rsid w:val="007D311C"/>
@@ -37856,10 +39756,10 @@
       <w:color w:val="404040" w:themeColor="text1" w:themeTint="BF"/>
     </w:rPr>
   </w:style>
-  <w:style w:type="character" w:customStyle="1" w:styleId="Heading8Char">
-    <w:name w:val="Heading 8 Char"/>
-    <w:basedOn w:val="DefaultParagraphFont"/>
-    <w:link w:val="Heading8"/>
+  <w:style w:type="character" w:customStyle="1" w:styleId="Cabealho8Carter">
+    <w:name w:val="Cabeçalho 8 Caráter"/>
+    <w:basedOn w:val="Tipodeletrapredefinidodopargrafo"/>
+    <w:link w:val="Cabealho8"/>
     <w:uiPriority w:val="9"/>
     <w:semiHidden/>
     <w:rsid w:val="007D311C"/>
@@ -37870,10 +39770,10 @@
       <w:szCs w:val="20"/>
     </w:rPr>
   </w:style>
-  <w:style w:type="character" w:customStyle="1" w:styleId="Heading9Char">
-    <w:name w:val="Heading 9 Char"/>
-    <w:basedOn w:val="DefaultParagraphFont"/>
-    <w:link w:val="Heading9"/>
+  <w:style w:type="character" w:customStyle="1" w:styleId="Cabealho9Carter">
+    <w:name w:val="Cabeçalho 9 Caráter"/>
+    <w:basedOn w:val="Tipodeletrapredefinidodopargrafo"/>
+    <w:link w:val="Cabealho9"/>
     <w:uiPriority w:val="9"/>
     <w:semiHidden/>
     <w:rsid w:val="007D311C"/>
@@ -37903,7 +39803,7 @@
       <w:lang w:eastAsia="pt-PT"/>
     </w:rPr>
   </w:style>
-  <w:style w:type="paragraph" w:styleId="TOC3">
+  <w:style w:type="paragraph" w:styleId="ndice3">
     <w:name w:val="toc 3"/>
     <w:basedOn w:val="Normal"/>
     <w:next w:val="Normal"/>
@@ -37916,7 +39816,7 @@
       <w:ind w:left="440"/>
     </w:pPr>
   </w:style>
-  <w:style w:type="paragraph" w:styleId="TOC4">
+  <w:style w:type="paragraph" w:styleId="ndice4">
     <w:name w:val="toc 4"/>
     <w:basedOn w:val="Normal"/>
     <w:next w:val="Normal"/>
@@ -37929,7 +39829,7 @@
       <w:ind w:left="660"/>
     </w:pPr>
   </w:style>
-  <w:style w:type="paragraph" w:styleId="Caption">
+  <w:style w:type="paragraph" w:styleId="Legenda">
     <w:name w:val="caption"/>
     <w:basedOn w:val="Normal"/>
     <w:next w:val="Normal"/>
@@ -37948,9 +39848,9 @@
       <w:szCs w:val="18"/>
     </w:rPr>
   </w:style>
-  <w:style w:type="character" w:styleId="Strong">
+  <w:style w:type="character" w:styleId="Forte">
     <w:name w:val="Strong"/>
-    <w:basedOn w:val="DefaultParagraphFont"/>
+    <w:basedOn w:val="Tipodeletrapredefinidodopargrafo"/>
     <w:uiPriority w:val="22"/>
     <w:qFormat/>
     <w:rsid w:val="00641CAA"/>
@@ -37959,9 +39859,9 @@
       <w:bCs/>
     </w:rPr>
   </w:style>
-  <w:style w:type="table" w:styleId="GridTable1Light">
+  <w:style w:type="table" w:styleId="TabeladeGrelha1Clara">
     <w:name w:val="Grid Table 1 Light"/>
-    <w:basedOn w:val="TableNormal"/>
+    <w:basedOn w:val="Tabelanormal"/>
     <w:uiPriority w:val="46"/>
     <w:rsid w:val="0041513E"/>
     <w:pPr>
@@ -38016,9 +39916,9 @@
       </w:rPr>
     </w:tblStylePr>
   </w:style>
-  <w:style w:type="table" w:styleId="GridTable2">
+  <w:style w:type="table" w:styleId="TabeladeGrelha2">
     <w:name w:val="Grid Table 2"/>
-    <w:basedOn w:val="TableNormal"/>
+    <w:basedOn w:val="Tabelanormal"/>
     <w:uiPriority w:val="47"/>
     <w:rsid w:val="0041513E"/>
     <w:pPr>
@@ -38091,9 +39991,9 @@
       </w:tcPr>
     </w:tblStylePr>
   </w:style>
-  <w:style w:type="table" w:styleId="GridTable7Colorful">
+  <w:style w:type="table" w:styleId="TabeladeGrelha7Colorida">
     <w:name w:val="Grid Table 7 Colorful"/>
-    <w:basedOn w:val="TableNormal"/>
+    <w:basedOn w:val="Tabelanormal"/>
     <w:uiPriority w:val="52"/>
     <w:rsid w:val="0041513E"/>
     <w:pPr>
@@ -38230,9 +40130,9 @@
       </w:tcPr>
     </w:tblStylePr>
   </w:style>
-  <w:style w:type="table" w:styleId="GridTable7Colorful-Accent1">
+  <w:style w:type="table" w:styleId="TabeladeGrelha7Colorida-Destaque1">
     <w:name w:val="Grid Table 7 Colorful Accent 1"/>
-    <w:basedOn w:val="TableNormal"/>
+    <w:basedOn w:val="Tabelanormal"/>
     <w:uiPriority w:val="52"/>
     <w:rsid w:val="0041513E"/>
     <w:pPr>
@@ -38369,9 +40269,9 @@
       </w:tcPr>
     </w:tblStylePr>
   </w:style>
-  <w:style w:type="table" w:styleId="GridTable6Colorful">
+  <w:style w:type="table" w:styleId="TabeladeGrelha6Colorida">
     <w:name w:val="Grid Table 6 Colorful"/>
-    <w:basedOn w:val="TableNormal"/>
+    <w:basedOn w:val="Tabelanormal"/>
     <w:uiPriority w:val="51"/>
     <w:rsid w:val="0041513E"/>
     <w:pPr>
@@ -38441,9 +40341,9 @@
       </w:tcPr>
     </w:tblStylePr>
   </w:style>
-  <w:style w:type="table" w:styleId="TableGridLight">
+  <w:style w:type="table" w:styleId="TabelacomGrelhaClara">
     <w:name w:val="Grid Table Light"/>
-    <w:basedOn w:val="TableNormal"/>
+    <w:basedOn w:val="Tabelanormal"/>
     <w:uiPriority w:val="40"/>
     <w:rsid w:val="0041513E"/>
     <w:pPr>
@@ -38753,7 +40653,7 @@
 </file>
 
 <file path=customXml/itemProps1.xml><?xml version="1.0" encoding="utf-8"?>
-<ds:datastoreItem xmlns:ds="http://schemas.openxmlformats.org/officeDocument/2006/customXml" ds:itemID="{38E267CF-F82D-4C54-AABD-32526C5672C2}">
+<ds:datastoreItem xmlns:ds="http://schemas.openxmlformats.org/officeDocument/2006/customXml" ds:itemID="{83837469-C42B-4050-8440-21686C9FD7D8}">
   <ds:schemaRefs>
     <ds:schemaRef ds:uri="http://schemas.openxmlformats.org/officeDocument/2006/bibliography"/>
   </ds:schemaRefs>

--- a/Ficheiros Finais (Entrega)/1 Auditoria de Dados e Migração.docx
+++ b/Ficheiros Finais (Entrega)/1 Auditoria de Dados e Migração.docx
@@ -1067,7 +1067,7 @@
                 </mc:Choice>
                 <mc:Fallback>
                   <w:pict>
-                    <v:rect w14:anchorId="53AEDC00" id="Rectangle 153" o:spid="_x0000_s1026" style="position:absolute;margin-left:201.35pt;margin-top:8pt;width:16.35pt;height:18pt;z-index:251671552;visibility:visible;mso-wrap-style:square;mso-width-percent:0;mso-height-percent:0;mso-wrap-distance-left:9pt;mso-wrap-distance-top:0;mso-wrap-distance-right:9pt;mso-wrap-distance-bottom:0;mso-position-horizontal:absolute;mso-position-horizontal-relative:text;mso-position-vertical:absolute;mso-position-vertical-relative:text;mso-width-percent:0;mso-height-percent:0;mso-width-relative:margin;mso-height-relative:margin;v-text-anchor:middle" o:gfxdata="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" filled="f" strokecolor="black [3213]">
+                    <v:rect w14:anchorId="6B25C3F0" id="Rectangle 153" o:spid="_x0000_s1026" style="position:absolute;margin-left:201.35pt;margin-top:8pt;width:16.35pt;height:18pt;z-index:251671552;visibility:visible;mso-wrap-style:square;mso-width-percent:0;mso-height-percent:0;mso-wrap-distance-left:9pt;mso-wrap-distance-top:0;mso-wrap-distance-right:9pt;mso-wrap-distance-bottom:0;mso-position-horizontal:absolute;mso-position-horizontal-relative:text;mso-position-vertical:absolute;mso-position-vertical-relative:text;mso-width-percent:0;mso-height-percent:0;mso-width-relative:margin;mso-height-relative:margin;v-text-anchor:middle" o:gfxdata="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" filled="f" strokecolor="black [3213]">
                       <v:shadow on="t" color="black" opacity="22937f" origin=",.5" offset="0,.63889mm"/>
                       <w10:wrap type="through"/>
                     </v:rect>
@@ -1530,7 +1530,7 @@
                 </mc:Choice>
                 <mc:Fallback>
                   <w:pict>
-                    <v:rect w14:anchorId="07275D6E" id="Rectangle 154" o:spid="_x0000_s1026" style="position:absolute;margin-left:201.35pt;margin-top:-13pt;width:16.35pt;height:18pt;z-index:251806720;visibility:visible;mso-wrap-style:square;mso-width-percent:0;mso-height-percent:0;mso-wrap-distance-left:9pt;mso-wrap-distance-top:0;mso-wrap-distance-right:9pt;mso-wrap-distance-bottom:0;mso-position-horizontal:absolute;mso-position-horizontal-relative:text;mso-position-vertical:absolute;mso-position-vertical-relative:text;mso-width-percent:0;mso-height-percent:0;mso-width-relative:margin;mso-height-relative:margin;v-text-anchor:middle" o:gfxdata="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" filled="f" strokecolor="black [3213]">
+                    <v:rect w14:anchorId="53BC559F" id="Rectangle 154" o:spid="_x0000_s1026" style="position:absolute;margin-left:201.35pt;margin-top:-13pt;width:16.35pt;height:18pt;z-index:251806720;visibility:visible;mso-wrap-style:square;mso-width-percent:0;mso-height-percent:0;mso-wrap-distance-left:9pt;mso-wrap-distance-top:0;mso-wrap-distance-right:9pt;mso-wrap-distance-bottom:0;mso-position-horizontal:absolute;mso-position-horizontal-relative:text;mso-position-vertical:absolute;mso-position-vertical-relative:text;mso-width-percent:0;mso-height-percent:0;mso-width-relative:margin;mso-height-relative:margin;v-text-anchor:middle" o:gfxdata="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" filled="f" strokecolor="black [3213]">
                       <v:shadow on="t" color="black" opacity="22937f" origin=",.5" offset="0,.63889mm"/>
                       <w10:wrap type="through"/>
                     </v:rect>
@@ -1623,7 +1623,7 @@
                 </mc:Choice>
                 <mc:Fallback>
                   <w:pict>
-                    <v:rect w14:anchorId="206D5C39" id="Rectangle 155" o:spid="_x0000_s1026" style="position:absolute;margin-left:120.35pt;margin-top:-13pt;width:18pt;height:18pt;z-index:251805696;visibility:visible;mso-wrap-style:square;mso-width-percent:0;mso-height-percent:0;mso-wrap-distance-left:9pt;mso-wrap-distance-top:0;mso-wrap-distance-right:9pt;mso-wrap-distance-bottom:0;mso-position-horizontal:absolute;mso-position-horizontal-relative:text;mso-position-vertical:absolute;mso-position-vertical-relative:text;mso-width-percent:0;mso-height-percent:0;mso-width-relative:margin;mso-height-relative:margin;v-text-anchor:middle" o:gfxdata="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" filled="f" strokecolor="black [3213]">
+                    <v:rect w14:anchorId="4C9CA0E1" id="Rectangle 155" o:spid="_x0000_s1026" style="position:absolute;margin-left:120.35pt;margin-top:-13pt;width:18pt;height:18pt;z-index:251805696;visibility:visible;mso-wrap-style:square;mso-width-percent:0;mso-height-percent:0;mso-wrap-distance-left:9pt;mso-wrap-distance-top:0;mso-wrap-distance-right:9pt;mso-wrap-distance-bottom:0;mso-position-horizontal:absolute;mso-position-horizontal-relative:text;mso-position-vertical:absolute;mso-position-vertical-relative:text;mso-width-percent:0;mso-height-percent:0;mso-width-relative:margin;mso-height-relative:margin;v-text-anchor:middle" o:gfxdata="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" filled="f" strokecolor="black [3213]">
                       <v:shadow on="t" color="black" opacity="22937f" origin=",.5" offset="0,.63889mm"/>
                       <w10:wrap type="through"/>
                     </v:rect>
@@ -1717,7 +1717,7 @@
                 </mc:Choice>
                 <mc:Fallback>
                   <w:pict>
-                    <v:rect w14:anchorId="2DAFB19E" id="Rectangle 155" o:spid="_x0000_s1026" style="position:absolute;margin-left:121.1pt;margin-top:-46.5pt;width:18pt;height:18pt;z-index:251827712;visibility:visible;mso-wrap-style:square;mso-width-percent:0;mso-height-percent:0;mso-wrap-distance-left:9pt;mso-wrap-distance-top:0;mso-wrap-distance-right:9pt;mso-wrap-distance-bottom:0;mso-position-horizontal:absolute;mso-position-horizontal-relative:text;mso-position-vertical:absolute;mso-position-vertical-relative:text;mso-width-percent:0;mso-height-percent:0;mso-width-relative:margin;mso-height-relative:margin;v-text-anchor:middle" o:gfxdata="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" filled="f" strokecolor="black [3213]">
+                    <v:rect w14:anchorId="0A5493F8" id="Rectangle 155" o:spid="_x0000_s1026" style="position:absolute;margin-left:121.1pt;margin-top:-46.5pt;width:18pt;height:18pt;z-index:251827712;visibility:visible;mso-wrap-style:square;mso-width-percent:0;mso-height-percent:0;mso-wrap-distance-left:9pt;mso-wrap-distance-top:0;mso-wrap-distance-right:9pt;mso-wrap-distance-bottom:0;mso-position-horizontal:absolute;mso-position-horizontal-relative:text;mso-position-vertical:absolute;mso-position-vertical-relative:text;mso-width-percent:0;mso-height-percent:0;mso-width-relative:margin;mso-height-relative:margin;v-text-anchor:middle" o:gfxdata="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" filled="f" strokecolor="black [3213]">
                       <v:shadow on="t" color="black" opacity="22937f" origin=",.5" offset="0,.63889mm"/>
                       <w10:wrap type="through"/>
                     </v:rect>
@@ -1811,7 +1811,7 @@
                 </mc:Choice>
                 <mc:Fallback>
                   <w:pict>
-                    <v:rect w14:anchorId="0247A0CC" id="Rectangle 154" o:spid="_x0000_s1026" style="position:absolute;margin-left:202.1pt;margin-top:-46.5pt;width:16.35pt;height:18pt;z-index:251828736;visibility:visible;mso-wrap-style:square;mso-width-percent:0;mso-height-percent:0;mso-wrap-distance-left:9pt;mso-wrap-distance-top:0;mso-wrap-distance-right:9pt;mso-wrap-distance-bottom:0;mso-position-horizontal:absolute;mso-position-horizontal-relative:text;mso-position-vertical:absolute;mso-position-vertical-relative:text;mso-width-percent:0;mso-height-percent:0;mso-width-relative:margin;mso-height-relative:margin;v-text-anchor:middle" o:gfxdata="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" filled="f" strokecolor="black [3213]">
+                    <v:rect w14:anchorId="614570D9" id="Rectangle 154" o:spid="_x0000_s1026" style="position:absolute;margin-left:202.1pt;margin-top:-46.5pt;width:16.35pt;height:18pt;z-index:251828736;visibility:visible;mso-wrap-style:square;mso-width-percent:0;mso-height-percent:0;mso-wrap-distance-left:9pt;mso-wrap-distance-top:0;mso-wrap-distance-right:9pt;mso-wrap-distance-bottom:0;mso-position-horizontal:absolute;mso-position-horizontal-relative:text;mso-position-vertical:absolute;mso-position-vertical-relative:text;mso-width-percent:0;mso-height-percent:0;mso-width-relative:margin;mso-height-relative:margin;v-text-anchor:middle" o:gfxdata="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" filled="f" strokecolor="black [3213]">
                       <v:shadow on="t" color="black" opacity="22937f" origin=",.5" offset="0,.63889mm"/>
                       <w10:wrap type="through"/>
                     </v:rect>
@@ -1902,12 +1902,14 @@
       <w:r>
         <w:t xml:space="preserve">A paginação tem de ser sequencial e não ter </w:t>
       </w:r>
+      <w:proofErr w:type="gramStart"/>
       <w:r>
         <w:t>falha</w:t>
       </w:r>
       <w:r>
         <w:t>s</w:t>
       </w:r>
+      <w:proofErr w:type="gramEnd"/>
       <w:r>
         <w:t>;</w:t>
       </w:r>
@@ -1921,7 +1923,15 @@
         </w:numPr>
       </w:pPr>
       <w:r>
-        <w:t>O índice tem de estar actualizado;</w:t>
+        <w:t xml:space="preserve">O índice tem de estar </w:t>
+      </w:r>
+      <w:proofErr w:type="spellStart"/>
+      <w:r>
+        <w:t>actualizado</w:t>
+      </w:r>
+      <w:proofErr w:type="spellEnd"/>
+      <w:r>
+        <w:t>;</w:t>
       </w:r>
     </w:p>
     <w:p>
@@ -2005,11 +2015,19 @@
       <w:r>
         <w:t xml:space="preserve">deve colocar nas zonas não sombreadas a especificação que entregou ao outro grupo (sem alteração, </w:t>
       </w:r>
+      <w:proofErr w:type="spellStart"/>
       <w:r>
         <w:rPr>
           <w:i/>
         </w:rPr>
-        <w:t>copy e paste</w:t>
+        <w:t>copy</w:t>
+      </w:r>
+      <w:proofErr w:type="spellEnd"/>
+      <w:r>
+        <w:rPr>
+          <w:i/>
+        </w:rPr>
+        <w:t xml:space="preserve"> e paste</w:t>
       </w:r>
       <w:r>
         <w:t xml:space="preserve">), </w:t>
@@ -7681,32 +7699,81 @@
     </w:p>
     <w:p>
       <w:r>
-        <w:t>Um laboratório de investigação de um departamento biológico necessita de um sistema para monitorizar a evolução de culturas. Nomeadamente pretende acompanhar a temperatura e humidade a que as culturas estão sujeitas, bem como detectar/antecipar potenciais problemas.</w:t>
+        <w:t xml:space="preserve">Um laboratório de investigação de um departamento biológico necessita de um sistema para monitorizar a evolução de culturas. Nomeadamente pretende acompanhar a temperatura e humidade a que as culturas estão sujeitas, bem como </w:t>
+      </w:r>
+      <w:proofErr w:type="spellStart"/>
+      <w:r>
+        <w:t>detectar</w:t>
+      </w:r>
+      <w:proofErr w:type="spellEnd"/>
+      <w:r>
+        <w:t>/antecipar potenciais problemas.</w:t>
       </w:r>
     </w:p>
     <w:p>
       <w:r>
-        <w:t xml:space="preserve">Cada cultura tem um único investigador responsável e apenas ele pode actualizar e consultar os dados de medições das suas culturas. Esta </w:t>
-      </w:r>
+        <w:t xml:space="preserve">Cada cultura tem um único investigador responsável e apenas ele pode </w:t>
+      </w:r>
+      <w:proofErr w:type="spellStart"/>
+      <w:r>
+        <w:t>actualizar</w:t>
+      </w:r>
+      <w:proofErr w:type="spellEnd"/>
+      <w:r>
+        <w:t xml:space="preserve"> e consultar os dados de medições das suas culturas. Esta </w:t>
+      </w:r>
+      <w:proofErr w:type="spellStart"/>
       <w:r>
         <w:rPr>
           <w:i/>
           <w:iCs/>
         </w:rPr>
-        <w:t xml:space="preserve">protecção de dados </w:t>
-      </w:r>
-      <w:r>
-        <w:t>é um aspecto importante do sistema.</w:t>
+        <w:t>protecção</w:t>
+      </w:r>
+      <w:proofErr w:type="spellEnd"/>
+      <w:r>
+        <w:rPr>
+          <w:i/>
+          <w:iCs/>
+        </w:rPr>
+        <w:t xml:space="preserve"> de dados </w:t>
+      </w:r>
+      <w:r>
+        <w:t xml:space="preserve">é um </w:t>
+      </w:r>
+      <w:proofErr w:type="spellStart"/>
+      <w:r>
+        <w:t>aspecto</w:t>
+      </w:r>
+      <w:proofErr w:type="spellEnd"/>
+      <w:r>
+        <w:t xml:space="preserve"> importante do sistema.</w:t>
       </w:r>
     </w:p>
     <w:p>
       <w:r>
-        <w:t xml:space="preserve">Sobre cada cultura são regularmente efectuadas (manualmente) medições com base num conjunto de variáveis que variam consoante a cultura. Para cada cultura o sistema conhece o intervalo de valores normal para cada variável, logo, o sistema poderá emitir alertas caso surja um valor anormal.  </w:t>
+        <w:t xml:space="preserve">Sobre cada cultura são regularmente </w:t>
+      </w:r>
+      <w:proofErr w:type="spellStart"/>
+      <w:r>
+        <w:t>efectuadas</w:t>
+      </w:r>
+      <w:proofErr w:type="spellEnd"/>
+      <w:r>
+        <w:t xml:space="preserve"> (manualmente) medições com base num conjunto de variáveis que variam consoante a cultura. Para cada cultura o sistema conhece o intervalo de valores normal para cada variável, logo, o sistema poderá emitir alertas caso surja um valor anormal.  </w:t>
       </w:r>
     </w:p>
     <w:p>
       <w:r>
-        <w:t>Por exemplo, para as culturas hidropónicas de pimento e tomate, fazem-se medições do nível de concentração de mercúrio e chumbo. Se, por exemplo, a concentração de chumbo no pimento reduzir significativamente – menos de 25  mg/litro – significa que a planta ajuda a absorver os metais indesejáveis. (</w:t>
+        <w:t xml:space="preserve">Por exemplo, para as culturas hidropónicas de pimento e tomate, fazem-se medições do nível de concentração de mercúrio e chumbo. Se, por exemplo, a concentração de chumbo no pimento reduzir significativamente – menos de </w:t>
+      </w:r>
+      <w:proofErr w:type="gramStart"/>
+      <w:r>
+        <w:t>25  mg</w:t>
+      </w:r>
+      <w:proofErr w:type="gramEnd"/>
+      <w:r>
+        <w:t>/litro – significa que a planta ajuda a absorver os metais indesejáveis. (</w:t>
       </w:r>
       <w:r>
         <w:rPr>
@@ -7720,22 +7787,81 @@
       <w:r>
         <w:t xml:space="preserve">Outro exemplo. Numa solução onde convivem bactérias e antibióticos, se o número de bactérias cresce pouco então é porque são sensíveis ao antibiótico (logo, sabemos como as matar se forem prejudiciais). Se o número de colónias de bactérias </w:t>
       </w:r>
+      <w:proofErr w:type="spellStart"/>
       <w:r>
         <w:rPr>
           <w:i/>
           <w:iCs/>
         </w:rPr>
-        <w:t xml:space="preserve">Bacillus subtilis, </w:t>
-      </w:r>
-      <w:r>
-        <w:t xml:space="preserve">colocadas junto de antibiótico penicilina, aumentar em mais de 30% em 2 horas é porque o antibiótico não é eficaz. </w:t>
-      </w:r>
+        <w:t>Bacillus</w:t>
+      </w:r>
+      <w:proofErr w:type="spellEnd"/>
       <w:r>
         <w:rPr>
           <w:i/>
           <w:iCs/>
         </w:rPr>
-        <w:t>(Cultura = Bacillus  subtilis, variável = penicilina.)</w:t>
+        <w:t xml:space="preserve"> </w:t>
+      </w:r>
+      <w:proofErr w:type="spellStart"/>
+      <w:r>
+        <w:rPr>
+          <w:i/>
+          <w:iCs/>
+        </w:rPr>
+        <w:t>subtilis</w:t>
+      </w:r>
+      <w:proofErr w:type="spellEnd"/>
+      <w:r>
+        <w:rPr>
+          <w:i/>
+          <w:iCs/>
+        </w:rPr>
+        <w:t xml:space="preserve">, </w:t>
+      </w:r>
+      <w:r>
+        <w:t xml:space="preserve">colocadas junto de antibiótico penicilina, aumentar em mais de 30% em 2 horas é porque o antibiótico não é eficaz. </w:t>
+      </w:r>
+      <w:r>
+        <w:rPr>
+          <w:i/>
+          <w:iCs/>
+        </w:rPr>
+        <w:t xml:space="preserve">(Cultura = </w:t>
+      </w:r>
+      <w:proofErr w:type="spellStart"/>
+      <w:proofErr w:type="gramStart"/>
+      <w:r>
+        <w:rPr>
+          <w:i/>
+          <w:iCs/>
+        </w:rPr>
+        <w:t>Bacillus</w:t>
+      </w:r>
+      <w:proofErr w:type="spellEnd"/>
+      <w:r>
+        <w:rPr>
+          <w:i/>
+          <w:iCs/>
+        </w:rPr>
+        <w:t xml:space="preserve">  </w:t>
+      </w:r>
+      <w:proofErr w:type="spellStart"/>
+      <w:r>
+        <w:rPr>
+          <w:i/>
+          <w:iCs/>
+        </w:rPr>
+        <w:t>subtilis</w:t>
+      </w:r>
+      <w:proofErr w:type="spellEnd"/>
+      <w:proofErr w:type="gramEnd"/>
+      <w:r>
+        <w:rPr>
+          <w:i/>
+          <w:iCs/>
+        </w:rPr>
+        <w:t>, variável = penicilina.)</w:t>
       </w:r>
     </w:p>
     <w:p>
@@ -7750,7 +7876,15 @@
         <w:t>lê</w:t>
       </w:r>
       <w:r>
-        <w:t xml:space="preserve"> a temperatura e humidade no laboratório. Os dados são registados na base de dados (classe HumidadeTemperatura), e pretende-se que sejam utilizados para emitir alertas (o sistema sabe o intervalo de valores de humidade e temperatura ideal para cada cultura) e para tentar </w:t>
+        <w:t xml:space="preserve"> a temperatura e humidade no laboratório. Os dados são registados na base de dados (classe </w:t>
+      </w:r>
+      <w:proofErr w:type="spellStart"/>
+      <w:r>
+        <w:t>HumidadeTemperatura</w:t>
+      </w:r>
+      <w:proofErr w:type="spellEnd"/>
+      <w:r>
+        <w:t xml:space="preserve">), e pretende-se que sejam utilizados para emitir alertas (o sistema sabe o intervalo de valores de humidade e temperatura ideal para cada cultura) e para tentar </w:t>
       </w:r>
       <w:r>
         <w:rPr>
@@ -7776,7 +7910,15 @@
     </w:p>
     <w:p>
       <w:r>
-        <w:t>É necessário guardar no sybase o registo de todas as operações de escrita sobre todas as tabelas (qua dados foram</w:t>
+        <w:t xml:space="preserve">É necessário guardar no </w:t>
+      </w:r>
+      <w:proofErr w:type="spellStart"/>
+      <w:r>
+        <w:t>sybase</w:t>
+      </w:r>
+      <w:proofErr w:type="spellEnd"/>
+      <w:r>
+        <w:t xml:space="preserve"> o registo de todas as operações de escrita sobre todas as tabelas (qua dados foram</w:t>
       </w:r>
       <w:r>
         <w:t xml:space="preserve"> alterados/inseridos/apagados, </w:t>
@@ -7802,7 +7944,15 @@
         <w:t xml:space="preserve"> </w:t>
       </w:r>
       <w:r>
-        <w:t xml:space="preserve">(apenas informação nova) e periodicamente para uma base de dados autónoma (mysql). Através dessa base de dados (apenas de consulta) um auditor pode analisar </w:t>
+        <w:t>(apenas informação nova) e periodicamente para uma base de dados autónoma (</w:t>
+      </w:r>
+      <w:proofErr w:type="spellStart"/>
+      <w:r>
+        <w:t>mysql</w:t>
+      </w:r>
+      <w:proofErr w:type="spellEnd"/>
+      <w:r>
+        <w:t xml:space="preserve">). Através dessa base de dados (apenas de consulta) um auditor pode analisar </w:t>
       </w:r>
       <w:r>
         <w:lastRenderedPageBreak/>
@@ -7900,25 +8050,77 @@
         <w:t>com</w:t>
       </w:r>
       <w:r>
-        <w:t xml:space="preserve"> cor mais escura. Nenhum use case pressupõe a programação de formulários. As manutenções são efectuadas através de comandos SQL e/ou </w:t>
-      </w:r>
+        <w:t xml:space="preserve"> cor mais escura. Nenhum use case pressupõe a programação de formulários. As manutenções são </w:t>
+      </w:r>
+      <w:proofErr w:type="spellStart"/>
+      <w:r>
+        <w:t>efectuadas</w:t>
+      </w:r>
+      <w:proofErr w:type="spellEnd"/>
+      <w:r>
+        <w:t xml:space="preserve"> através de comandos SQL e/ou </w:t>
+      </w:r>
+      <w:proofErr w:type="spellStart"/>
       <w:r>
         <w:t>Stored</w:t>
       </w:r>
-      <w:r>
-        <w:t xml:space="preserve"> Procedures</w:t>
-      </w:r>
-      <w:r>
-        <w:t>/Triggers</w:t>
-      </w:r>
+      <w:proofErr w:type="spellEnd"/>
       <w:r>
         <w:t xml:space="preserve"> </w:t>
       </w:r>
-      <w:r>
-        <w:t>(interactive sql)</w:t>
-      </w:r>
-      <w:r>
-        <w:t>, recorrendo a utilizadores e grupos de utilizadores do Sql Anywhere.</w:t>
+      <w:proofErr w:type="spellStart"/>
+      <w:r>
+        <w:t>Procedures</w:t>
+      </w:r>
+      <w:proofErr w:type="spellEnd"/>
+      <w:r>
+        <w:t>/</w:t>
+      </w:r>
+      <w:proofErr w:type="spellStart"/>
+      <w:r>
+        <w:t>Triggers</w:t>
+      </w:r>
+      <w:proofErr w:type="spellEnd"/>
+      <w:r>
+        <w:t xml:space="preserve"> </w:t>
+      </w:r>
+      <w:r>
+        <w:t>(</w:t>
+      </w:r>
+      <w:proofErr w:type="spellStart"/>
+      <w:r>
+        <w:t>interactive</w:t>
+      </w:r>
+      <w:proofErr w:type="spellEnd"/>
+      <w:r>
+        <w:t xml:space="preserve"> </w:t>
+      </w:r>
+      <w:proofErr w:type="spellStart"/>
+      <w:r>
+        <w:t>sql</w:t>
+      </w:r>
+      <w:proofErr w:type="spellEnd"/>
+      <w:r>
+        <w:t>)</w:t>
+      </w:r>
+      <w:r>
+        <w:t xml:space="preserve">, recorrendo a utilizadores e grupos de utilizadores do </w:t>
+      </w:r>
+      <w:proofErr w:type="spellStart"/>
+      <w:r>
+        <w:t>Sql</w:t>
+      </w:r>
+      <w:proofErr w:type="spellEnd"/>
+      <w:r>
+        <w:t xml:space="preserve"> </w:t>
+      </w:r>
+      <w:proofErr w:type="spellStart"/>
+      <w:r>
+        <w:t>Anywhere</w:t>
+      </w:r>
+      <w:proofErr w:type="spellEnd"/>
+      <w:r>
+        <w:t>.</w:t>
       </w:r>
       <w:r>
         <w:t xml:space="preserve"> </w:t>
@@ -8189,6 +8391,7 @@
                                   <w:pStyle w:val="NormalWeb"/>
                                   <w:spacing w:before="0" w:beforeAutospacing="0" w:after="0" w:afterAutospacing="0"/>
                                 </w:pPr>
+                                <w:proofErr w:type="spellStart"/>
                                 <w:r>
                                   <w:rPr>
                                     <w:rFonts w:asciiTheme="minorHAnsi" w:hAnsi="Calibri" w:cstheme="minorBidi"/>
@@ -8197,8 +8400,31 @@
                                     <w:color w:val="000000" w:themeColor="text1"/>
                                     <w:kern w:val="24"/>
                                   </w:rPr>
-                                  <w:t>Sql Anywhere</w:t>
+                                  <w:t>Sql</w:t>
                                 </w:r>
+                                <w:proofErr w:type="spellEnd"/>
+                                <w:r>
+                                  <w:rPr>
+                                    <w:rFonts w:asciiTheme="minorHAnsi" w:hAnsi="Calibri" w:cstheme="minorBidi"/>
+                                    <w:b/>
+                                    <w:bCs/>
+                                    <w:color w:val="000000" w:themeColor="text1"/>
+                                    <w:kern w:val="24"/>
+                                  </w:rPr>
+                                  <w:t xml:space="preserve"> </w:t>
+                                </w:r>
+                                <w:proofErr w:type="spellStart"/>
+                                <w:r>
+                                  <w:rPr>
+                                    <w:rFonts w:asciiTheme="minorHAnsi" w:hAnsi="Calibri" w:cstheme="minorBidi"/>
+                                    <w:b/>
+                                    <w:bCs/>
+                                    <w:color w:val="000000" w:themeColor="text1"/>
+                                    <w:kern w:val="24"/>
+                                  </w:rPr>
+                                  <w:t>Anywhere</w:t>
+                                </w:r>
+                                <w:proofErr w:type="spellEnd"/>
                               </w:p>
                             </w:txbxContent>
                           </wps:txbx>
@@ -8575,8 +8801,20 @@
                                     <w:sz w:val="16"/>
                                     <w:szCs w:val="16"/>
                                   </w:rPr>
-                                  <w:t>Exportação Automática, Incremental e periódica(</w:t>
+                                  <w:t xml:space="preserve">Exportação Automática, Incremental e </w:t>
                                 </w:r>
+                                <w:proofErr w:type="gramStart"/>
+                                <w:r>
+                                  <w:rPr>
+                                    <w:rFonts w:asciiTheme="minorHAnsi" w:hAnsi="Calibri" w:cstheme="minorBidi"/>
+                                    <w:color w:val="000000" w:themeColor="text1"/>
+                                    <w:kern w:val="24"/>
+                                    <w:sz w:val="16"/>
+                                    <w:szCs w:val="16"/>
+                                  </w:rPr>
+                                  <w:t>periódica(</w:t>
+                                </w:r>
+                                <w:proofErr w:type="gramEnd"/>
                                 <w:r>
                                   <w:rPr>
                                     <w:rFonts w:asciiTheme="minorHAnsi" w:hAnsi="Calibri" w:cstheme="minorBidi"/>
@@ -8719,6 +8957,7 @@
                             <w:pStyle w:val="NormalWeb"/>
                             <w:spacing w:before="0" w:beforeAutospacing="0" w:after="0" w:afterAutospacing="0"/>
                           </w:pPr>
+                          <w:proofErr w:type="spellStart"/>
                           <w:r>
                             <w:rPr>
                               <w:rFonts w:asciiTheme="minorHAnsi" w:hAnsi="Calibri" w:cstheme="minorBidi"/>
@@ -8727,8 +8966,31 @@
                               <w:color w:val="000000" w:themeColor="text1"/>
                               <w:kern w:val="24"/>
                             </w:rPr>
-                            <w:t>Sql Anywhere</w:t>
+                            <w:t>Sql</w:t>
                           </w:r>
+                          <w:proofErr w:type="spellEnd"/>
+                          <w:r>
+                            <w:rPr>
+                              <w:rFonts w:asciiTheme="minorHAnsi" w:hAnsi="Calibri" w:cstheme="minorBidi"/>
+                              <w:b/>
+                              <w:bCs/>
+                              <w:color w:val="000000" w:themeColor="text1"/>
+                              <w:kern w:val="24"/>
+                            </w:rPr>
+                            <w:t xml:space="preserve"> </w:t>
+                          </w:r>
+                          <w:proofErr w:type="spellStart"/>
+                          <w:r>
+                            <w:rPr>
+                              <w:rFonts w:asciiTheme="minorHAnsi" w:hAnsi="Calibri" w:cstheme="minorBidi"/>
+                              <w:b/>
+                              <w:bCs/>
+                              <w:color w:val="000000" w:themeColor="text1"/>
+                              <w:kern w:val="24"/>
+                            </w:rPr>
+                            <w:t>Anywhere</w:t>
+                          </w:r>
+                          <w:proofErr w:type="spellEnd"/>
                         </w:p>
                       </w:txbxContent>
                     </v:textbox>
@@ -8776,8 +9038,20 @@
                               <w:sz w:val="16"/>
                               <w:szCs w:val="16"/>
                             </w:rPr>
-                            <w:t>Exportação Automática, Incremental e periódica(</w:t>
+                            <w:t xml:space="preserve">Exportação Automática, Incremental e </w:t>
                           </w:r>
+                          <w:proofErr w:type="gramStart"/>
+                          <w:r>
+                            <w:rPr>
+                              <w:rFonts w:asciiTheme="minorHAnsi" w:hAnsi="Calibri" w:cstheme="minorBidi"/>
+                              <w:color w:val="000000" w:themeColor="text1"/>
+                              <w:kern w:val="24"/>
+                              <w:sz w:val="16"/>
+                              <w:szCs w:val="16"/>
+                            </w:rPr>
+                            <w:t>periódica(</w:t>
+                          </w:r>
+                          <w:proofErr w:type="gramEnd"/>
                           <w:r>
                             <w:rPr>
                               <w:rFonts w:asciiTheme="minorHAnsi" w:hAnsi="Calibri" w:cstheme="minorBidi"/>
@@ -8868,9 +9142,11 @@
       <w:r>
         <w:t xml:space="preserve">da base de Dados </w:t>
       </w:r>
+      <w:proofErr w:type="spellStart"/>
       <w:r>
         <w:t>Sybase</w:t>
       </w:r>
+      <w:proofErr w:type="spellEnd"/>
       <w:r>
         <w:t xml:space="preserve"> </w:t>
       </w:r>
@@ -8885,12 +9161,14 @@
       <w:r>
         <w:t xml:space="preserve">Para o esquema relacional da base de dados </w:t>
       </w:r>
+      <w:proofErr w:type="spellStart"/>
       <w:r>
         <w:rPr>
           <w:i/>
         </w:rPr>
         <w:t>Sybase</w:t>
       </w:r>
+      <w:proofErr w:type="spellEnd"/>
       <w:r>
         <w:t xml:space="preserve"> optou-se pela representação </w:t>
       </w:r>
@@ -8942,14 +9220,24 @@
     </w:p>
     <w:p>
       <w:r>
-        <w:t xml:space="preserve">No presente esquema foi também acrescentada a indicação de quais os atributos das tabelas de preenchimento obrigatório (M – Mandatory) e por exclusão, as que permitem valores a </w:t>
-      </w:r>
+        <w:t xml:space="preserve">No presente esquema foi também acrescentada a indicação de quais os atributos das tabelas de preenchimento obrigatório (M – </w:t>
+      </w:r>
+      <w:proofErr w:type="spellStart"/>
+      <w:r>
+        <w:t>Mandatory</w:t>
+      </w:r>
+      <w:proofErr w:type="spellEnd"/>
+      <w:r>
+        <w:t xml:space="preserve">) e por exclusão, as que permitem valores a </w:t>
+      </w:r>
+      <w:proofErr w:type="spellStart"/>
       <w:r>
         <w:rPr>
           <w:i/>
         </w:rPr>
         <w:t>null</w:t>
       </w:r>
+      <w:proofErr w:type="spellEnd"/>
       <w:r>
         <w:t xml:space="preserve"> aquando da inserção de um registo.</w:t>
       </w:r>
@@ -8980,19 +9268,29 @@
         <w:fldChar w:fldCharType="end"/>
       </w:r>
       <w:r>
-        <w:t xml:space="preserve"> são também assinalados atributos que não permitem repetição (U – Unique), sendo apenas assinalados os casos em que tais atributos não sejam a chave primária da tabela, que por força da definição de chave primária não se repete e é de preenchimento obrigatório ou automático.</w:t>
+        <w:t xml:space="preserve"> são também assinalados atributos que não permitem repetição (U – </w:t>
+      </w:r>
+      <w:proofErr w:type="spellStart"/>
+      <w:r>
+        <w:t>Unique</w:t>
+      </w:r>
+      <w:proofErr w:type="spellEnd"/>
+      <w:r>
+        <w:t>), sendo apenas assinalados os casos em que tais atributos não sejam a chave primária da tabela, que por força da definição de chave primária não se repete e é de preenchimento obrigatório ou automático.</w:t>
       </w:r>
     </w:p>
     <w:p>
       <w:r>
         <w:t xml:space="preserve">Nas relações entre tabelas será indicada a regra de integridade da chave estrangeira, que será expressamente dividida entre a regra de </w:t>
       </w:r>
+      <w:proofErr w:type="spellStart"/>
       <w:r>
         <w:rPr>
           <w:i/>
         </w:rPr>
         <w:t>update</w:t>
       </w:r>
+      <w:proofErr w:type="spellEnd"/>
       <w:r>
         <w:t xml:space="preserve"> e </w:t>
       </w:r>
@@ -9010,39 +9308,47 @@
       <w:r>
         <w:t xml:space="preserve">De notar que as tabelas de log foram criadas no lado do </w:t>
       </w:r>
+      <w:proofErr w:type="spellStart"/>
       <w:r>
         <w:rPr>
           <w:i/>
         </w:rPr>
         <w:t>Sybase</w:t>
       </w:r>
+      <w:proofErr w:type="spellEnd"/>
       <w:r>
         <w:t xml:space="preserve"> e serão depois replicadas do lado do </w:t>
       </w:r>
+      <w:proofErr w:type="spellStart"/>
       <w:r>
         <w:rPr>
           <w:i/>
         </w:rPr>
         <w:t>MySql</w:t>
       </w:r>
+      <w:proofErr w:type="spellEnd"/>
       <w:r>
         <w:t xml:space="preserve">, porque caso contrário, sempre que houvesse uma alteração às tabelas do </w:t>
       </w:r>
+      <w:proofErr w:type="spellStart"/>
       <w:r>
         <w:rPr>
           <w:i/>
         </w:rPr>
         <w:t>Sybase</w:t>
       </w:r>
+      <w:proofErr w:type="spellEnd"/>
       <w:r>
         <w:t xml:space="preserve"> tínhamos de enviar imediatamente a informação para o </w:t>
       </w:r>
+      <w:proofErr w:type="spellStart"/>
       <w:r>
         <w:rPr>
           <w:i/>
         </w:rPr>
         <w:t>MySql</w:t>
       </w:r>
+      <w:proofErr w:type="spellEnd"/>
       <w:r>
         <w:t xml:space="preserve">, correndo o risco de a ligação ODBC não estar </w:t>
       </w:r>
@@ -9057,14 +9363,24 @@
       <w:r>
         <w:t xml:space="preserve">Todas as tabelas de log têm um campo Id </w:t>
       </w:r>
+      <w:proofErr w:type="spellStart"/>
       <w:r>
         <w:rPr>
           <w:i/>
         </w:rPr>
         <w:t>auto-increment</w:t>
       </w:r>
-      <w:r>
-        <w:t xml:space="preserve"> para que cada operação sobre a tabela respetiva seja guardada de forma sequencial e quando for solicitada a migração da informação para a base de dados MySql, apenas as entradas com Id superior ao anteriormente transferido são agora migradas.</w:t>
+      <w:proofErr w:type="spellEnd"/>
+      <w:r>
+        <w:t xml:space="preserve"> para que cada operação sobre a tabela respetiva seja guardada de forma sequencial e quando for solicitada a migração da informação para a base de dados </w:t>
+      </w:r>
+      <w:proofErr w:type="spellStart"/>
+      <w:r>
+        <w:t>MySql</w:t>
+      </w:r>
+      <w:proofErr w:type="spellEnd"/>
+      <w:r>
+        <w:t>, apenas as entradas com Id superior ao anteriormente transferido são agora migradas.</w:t>
       </w:r>
     </w:p>
     <w:p>
@@ -9123,18 +9439,36 @@
       <w:r>
         <w:t xml:space="preserve">Figura </w:t>
       </w:r>
-      <w:fldSimple w:instr=" SEQ Figura \* ARABIC ">
-        <w:r>
-          <w:rPr>
-            <w:noProof/>
-          </w:rPr>
-          <w:t>1</w:t>
-        </w:r>
-      </w:fldSimple>
+      <w:r>
+        <w:fldChar w:fldCharType="begin"/>
+      </w:r>
+      <w:r>
+        <w:instrText xml:space="preserve"> SEQ Figura \* ARABIC </w:instrText>
+      </w:r>
+      <w:r>
+        <w:fldChar w:fldCharType="separate"/>
+      </w:r>
+      <w:r>
+        <w:rPr>
+          <w:noProof/>
+        </w:rPr>
+        <w:t>1</w:t>
+      </w:r>
+      <w:r>
+        <w:rPr>
+          <w:noProof/>
+        </w:rPr>
+        <w:fldChar w:fldCharType="end"/>
+      </w:r>
       <w:bookmarkEnd w:id="5"/>
       <w:r>
-        <w:t xml:space="preserve"> - Diagrama físico da BD Sybase</w:t>
-      </w:r>
+        <w:t xml:space="preserve"> - Diagrama físico da BD </w:t>
+      </w:r>
+      <w:proofErr w:type="spellStart"/>
+      <w:r>
+        <w:t>Sybase</w:t>
+      </w:r>
+      <w:proofErr w:type="spellEnd"/>
     </w:p>
     <w:p>
       <w:pPr>
@@ -9307,7 +9641,15 @@
         </w:numPr>
       </w:pPr>
       <w:r>
-        <w:t>Foi acrescentado o campo IdInvestigador para que o email não seja a chave primária da tabela Investigadores, desta forma:</w:t>
+        <w:t xml:space="preserve">Foi acrescentado o campo </w:t>
+      </w:r>
+      <w:proofErr w:type="spellStart"/>
+      <w:r>
+        <w:t>IdInvestigador</w:t>
+      </w:r>
+      <w:proofErr w:type="spellEnd"/>
+      <w:r>
+        <w:t xml:space="preserve"> para que o email não seja a chave primária da tabela Investigadores, desta forma:</w:t>
       </w:r>
     </w:p>
     <w:p>
@@ -9331,13 +9673,29 @@
         </w:numPr>
       </w:pPr>
       <w:r>
-        <w:t>Viabiliza que o processo de migração possa funcionar registando sempre o último dado alterado uma vez que as chaves sendo sequenciais auto-numeradas, não são sujeitas a alterações ao contr</w:t>
+        <w:t xml:space="preserve">Viabiliza que o processo de migração possa funcionar registando sempre o último dado alterado uma vez que as chaves sendo sequenciais </w:t>
+      </w:r>
+      <w:proofErr w:type="spellStart"/>
+      <w:r>
+        <w:t>auto-numeradas</w:t>
+      </w:r>
+      <w:proofErr w:type="spellEnd"/>
+      <w:r>
+        <w:t>, não são sujeitas a alterações ao contr</w:t>
       </w:r>
       <w:r>
         <w:t>á</w:t>
       </w:r>
       <w:r>
-        <w:t>rio dos emails (isto na migração do LogInvestigadores).</w:t>
+        <w:t xml:space="preserve">rio dos emails (isto na migração do </w:t>
+      </w:r>
+      <w:proofErr w:type="spellStart"/>
+      <w:r>
+        <w:t>LogInvestigadores</w:t>
+      </w:r>
+      <w:proofErr w:type="spellEnd"/>
+      <w:r>
+        <w:t>).</w:t>
       </w:r>
     </w:p>
     <w:p>
@@ -9372,12 +9730,14 @@
       <w:r>
         <w:t xml:space="preserve">Foi acrescentado em todas as tabelas o atributo </w:t>
       </w:r>
+      <w:proofErr w:type="spellStart"/>
       <w:r>
         <w:rPr>
           <w:i/>
         </w:rPr>
         <w:t>Deleted</w:t>
       </w:r>
+      <w:proofErr w:type="spellEnd"/>
       <w:r>
         <w:t>, do tipo booleano, que faz com que:</w:t>
       </w:r>
@@ -9393,6 +9753,7 @@
       <w:r>
         <w:t xml:space="preserve">Haverá dois tipos de </w:t>
       </w:r>
+      <w:proofErr w:type="gramStart"/>
       <w:r>
         <w:t xml:space="preserve">operação </w:t>
       </w:r>
@@ -9402,6 +9763,7 @@
         </w:rPr>
         <w:t>Delete</w:t>
       </w:r>
+      <w:proofErr w:type="gramEnd"/>
       <w:r>
         <w:t>:</w:t>
       </w:r>
@@ -9417,12 +9779,14 @@
       <w:r>
         <w:t xml:space="preserve"> em que apenas é alterado o atributo </w:t>
       </w:r>
+      <w:proofErr w:type="spellStart"/>
       <w:r>
         <w:rPr>
           <w:i/>
         </w:rPr>
         <w:t>Deleted</w:t>
       </w:r>
+      <w:proofErr w:type="spellEnd"/>
       <w:r>
         <w:t xml:space="preserve"> e o registo permanece na base de dados, e um </w:t>
       </w:r>
@@ -9477,12 +9841,28 @@
       <w:r>
         <w:t xml:space="preserve"> e este terá de ser feito através de uma </w:t>
       </w:r>
+      <w:proofErr w:type="spellStart"/>
       <w:r>
         <w:rPr>
           <w:i/>
         </w:rPr>
-        <w:t>Store Procedure</w:t>
-      </w:r>
+        <w:t>Store</w:t>
+      </w:r>
+      <w:proofErr w:type="spellEnd"/>
+      <w:r>
+        <w:rPr>
+          <w:i/>
+        </w:rPr>
+        <w:t xml:space="preserve"> </w:t>
+      </w:r>
+      <w:proofErr w:type="spellStart"/>
+      <w:r>
+        <w:rPr>
+          <w:i/>
+        </w:rPr>
+        <w:t>Procedure</w:t>
+      </w:r>
+      <w:proofErr w:type="spellEnd"/>
       <w:r>
         <w:t>.</w:t>
       </w:r>
@@ -9501,21 +9881,39 @@
       <w:r>
         <w:t xml:space="preserve"> </w:t>
       </w:r>
+      <w:proofErr w:type="spellStart"/>
       <w:r>
         <w:rPr>
           <w:i/>
         </w:rPr>
-        <w:t>Store Procedure</w:t>
-      </w:r>
+        <w:t>Store</w:t>
+      </w:r>
+      <w:proofErr w:type="spellEnd"/>
+      <w:r>
+        <w:rPr>
+          <w:i/>
+        </w:rPr>
+        <w:t xml:space="preserve"> </w:t>
+      </w:r>
+      <w:proofErr w:type="spellStart"/>
+      <w:r>
+        <w:rPr>
+          <w:i/>
+        </w:rPr>
+        <w:t>Procedure</w:t>
+      </w:r>
+      <w:proofErr w:type="spellEnd"/>
       <w:r>
         <w:t xml:space="preserve"> de </w:t>
       </w:r>
+      <w:proofErr w:type="spellStart"/>
       <w:r>
         <w:rPr>
           <w:i/>
         </w:rPr>
         <w:t>Select</w:t>
       </w:r>
+      <w:proofErr w:type="spellEnd"/>
       <w:r>
         <w:t xml:space="preserve"> t</w:t>
       </w:r>
@@ -9525,12 +9923,14 @@
       <w:r>
         <w:t xml:space="preserve">m de ter em atenção para descartar os registos </w:t>
       </w:r>
+      <w:proofErr w:type="spellStart"/>
       <w:r>
         <w:rPr>
           <w:i/>
         </w:rPr>
         <w:t>Deleted</w:t>
       </w:r>
+      <w:proofErr w:type="spellEnd"/>
       <w:r>
         <w:t>.</w:t>
       </w:r>
@@ -9851,6 +10251,7 @@
                 <w:szCs w:val="24"/>
               </w:rPr>
             </w:pPr>
+            <w:proofErr w:type="gramStart"/>
             <w:r>
               <w:rPr>
                 <w:rFonts w:ascii="Courier New" w:hAnsi="Courier New" w:cs="Courier New"/>
@@ -9873,7 +10274,16 @@
                 <w:sz w:val="24"/>
                 <w:szCs w:val="24"/>
               </w:rPr>
-              <w:t xml:space="preserve">penas preencher caso tenham procedido a alterações&gt; </w:t>
+              <w:t>penas</w:t>
+            </w:r>
+            <w:proofErr w:type="gramEnd"/>
+            <w:r>
+              <w:rPr>
+                <w:rFonts w:ascii="Courier New" w:hAnsi="Courier New" w:cs="Courier New"/>
+                <w:sz w:val="24"/>
+                <w:szCs w:val="24"/>
+              </w:rPr>
+              <w:t xml:space="preserve"> preencher caso tenham procedido a alterações&gt; </w:t>
             </w:r>
           </w:p>
           <w:p>
@@ -10170,7 +10580,15 @@
     </w:p>
     <w:p>
       <w:r>
-        <w:t>Na implementação da base de dados Sybase, irão existir 4 tipos de utilizadores:</w:t>
+        <w:t xml:space="preserve">Na implementação da base de dados </w:t>
+      </w:r>
+      <w:proofErr w:type="spellStart"/>
+      <w:r>
+        <w:t>Sybase</w:t>
+      </w:r>
+      <w:proofErr w:type="spellEnd"/>
+      <w:r>
+        <w:t>, irão existir 4 tipos de utilizadores:</w:t>
       </w:r>
     </w:p>
     <w:p>
@@ -10226,7 +10644,15 @@
         </w:rPr>
       </w:pPr>
       <w:r>
-        <w:t>Um utilizador MongoDB;</w:t>
+        <w:t xml:space="preserve">Um utilizador </w:t>
+      </w:r>
+      <w:proofErr w:type="spellStart"/>
+      <w:r>
+        <w:t>MongoDB</w:t>
+      </w:r>
+      <w:proofErr w:type="spellEnd"/>
+      <w:r>
+        <w:t>;</w:t>
       </w:r>
     </w:p>
     <w:p>
@@ -10244,30 +10670,32 @@
     </w:p>
     <w:p>
       <w:r>
-        <w:t xml:space="preserve">Este utilizador somente pode pertencer a uma pessoa na organização, correspondendo a um “super utilizador”. Não confundir com o utilizador DBA, pois esse utilizador pertence à equipa de desenvolvimento e não possui quaisquer restrições. Este utilizador será responsável pela criação de utilizadores no grupo dos administradores. Poderá fazer quaisquer alterações aos dados das tabelas (à exceção das tabelas de logs). </w:t>
-      </w:r>
-      <w:r>
-        <w:rPr>
-          <w:highlight w:val="yellow"/>
-        </w:rPr>
+        <w:t>Este utilizador somente pode pertencer a uma pessoa na organização, correspondendo a um “</w:t>
+      </w:r>
+      <w:r>
+        <w:t>superutilizador</w:t>
+      </w:r>
+      <w:r>
+        <w:t xml:space="preserve">”. Não confundir com o utilizador DBA, pois esse utilizador pertence à equipa de desenvolvimento e não possui quaisquer restrições. Este utilizador será responsável pela criação de utilizadores no grupo dos administradores. Poderá fazer quaisquer alterações aos dados das tabelas (à exceção das tabelas de </w:t>
+      </w:r>
+      <w:proofErr w:type="spellStart"/>
+      <w:r>
+        <w:t>logs</w:t>
+      </w:r>
+      <w:proofErr w:type="spellEnd"/>
+      <w:r>
+        <w:t xml:space="preserve">). </w:t>
+      </w:r>
+      <w:r>
         <w:t xml:space="preserve">Tanto este administrador, como os outros não terão qualquer permissão para criar ou alterar a estrutura de tabelas, nem alterar a estrutura da base de dados, </w:t>
       </w:r>
       <w:r>
-        <w:rPr>
-          <w:highlight w:val="yellow"/>
-        </w:rPr>
         <w:t>sendo estas funções da responsabilidade do utilizador DBA. A</w:t>
       </w:r>
       <w:r>
-        <w:rPr>
-          <w:highlight w:val="yellow"/>
-        </w:rPr>
         <w:t>s suas permissões limita</w:t>
       </w:r>
       <w:r>
-        <w:rPr>
-          <w:highlight w:val="yellow"/>
-        </w:rPr>
         <w:t>m-se apenas a controlo de dados.</w:t>
       </w:r>
     </w:p>
@@ -10295,8 +10723,6 @@
         </w:rPr>
         <w:t>Grupo de Administradores</w:t>
       </w:r>
-      <w:bookmarkStart w:id="9" w:name="_GoBack"/>
-      <w:bookmarkEnd w:id="9"/>
     </w:p>
     <w:p>
       <w:r>
@@ -10323,18 +10749,25 @@
       </w:r>
     </w:p>
     <w:p>
+      <w:proofErr w:type="gramStart"/>
       <w:r>
         <w:t xml:space="preserve">(a) </w:t>
       </w:r>
       <w:r>
-        <w:t xml:space="preserve">Os </w:t>
-      </w:r>
+        <w:t>Os</w:t>
+      </w:r>
+      <w:proofErr w:type="gramEnd"/>
+      <w:r>
+        <w:t xml:space="preserve"> </w:t>
+      </w:r>
+      <w:proofErr w:type="spellStart"/>
       <w:r>
         <w:rPr>
           <w:i/>
         </w:rPr>
         <w:t>inserts</w:t>
       </w:r>
+      <w:proofErr w:type="spellEnd"/>
       <w:r>
         <w:t xml:space="preserve">, </w:t>
       </w:r>
@@ -10347,21 +10780,25 @@
       <w:r>
         <w:t xml:space="preserve"> e </w:t>
       </w:r>
+      <w:proofErr w:type="spellStart"/>
       <w:r>
         <w:rPr>
           <w:i/>
         </w:rPr>
         <w:t>updates</w:t>
       </w:r>
+      <w:proofErr w:type="spellEnd"/>
       <w:r>
         <w:t xml:space="preserve"> na tabela dos Investigadores, terão de ser complementados com </w:t>
       </w:r>
+      <w:proofErr w:type="spellStart"/>
       <w:r>
         <w:rPr>
           <w:i/>
         </w:rPr>
         <w:t>triggers</w:t>
       </w:r>
+      <w:proofErr w:type="spellEnd"/>
       <w:r>
         <w:t xml:space="preserve"> para a criação de logins de acesso à base de dados, sendo introduzidos no grupo dos Investigadores. O nome dos utilizadores na base de dados será o email definido no atributo da tabela Investigadores.</w:t>
       </w:r>
@@ -10395,6 +10832,7 @@
       </w:r>
     </w:p>
     <w:p>
+      <w:proofErr w:type="gramStart"/>
       <w:r>
         <w:t>(b</w:t>
       </w:r>
@@ -10405,7 +10843,15 @@
         <w:t xml:space="preserve"> </w:t>
       </w:r>
       <w:r>
-        <w:t>Os s</w:t>
+        <w:t>Os</w:t>
+      </w:r>
+      <w:proofErr w:type="gramEnd"/>
+      <w:r>
+        <w:t xml:space="preserve"> </w:t>
+      </w:r>
+      <w:proofErr w:type="spellStart"/>
+      <w:r>
+        <w:t>s</w:t>
       </w:r>
       <w:r>
         <w:rPr>
@@ -10413,39 +10859,75 @@
         </w:rPr>
         <w:t>elects</w:t>
       </w:r>
-      <w:r>
-        <w:t xml:space="preserve"> feitos por os investigadores às tabelas Investigador, Cultura, Variaveis, VariaveisMedidas e Medicoes serão realizados através de </w:t>
-      </w:r>
+      <w:proofErr w:type="spellEnd"/>
+      <w:r>
+        <w:t xml:space="preserve"> feitos por os investigadores às tabelas Investigador, Cultura, </w:t>
+      </w:r>
+      <w:proofErr w:type="spellStart"/>
+      <w:r>
+        <w:t>Variaveis</w:t>
+      </w:r>
+      <w:proofErr w:type="spellEnd"/>
+      <w:r>
+        <w:t xml:space="preserve">, </w:t>
+      </w:r>
+      <w:proofErr w:type="spellStart"/>
+      <w:r>
+        <w:t>VariaveisMedidas</w:t>
+      </w:r>
+      <w:proofErr w:type="spellEnd"/>
+      <w:r>
+        <w:t xml:space="preserve"> e </w:t>
+      </w:r>
+      <w:proofErr w:type="spellStart"/>
+      <w:r>
+        <w:t>Medicoes</w:t>
+      </w:r>
+      <w:proofErr w:type="spellEnd"/>
+      <w:r>
+        <w:t xml:space="preserve"> serão realizados através de </w:t>
+      </w:r>
+      <w:proofErr w:type="spellStart"/>
       <w:r>
         <w:rPr>
           <w:i/>
         </w:rPr>
         <w:t>Views</w:t>
       </w:r>
+      <w:proofErr w:type="spellEnd"/>
       <w:r>
         <w:t>, para garantirmos que apenas resulta informação pertencente a esse investigador.</w:t>
       </w:r>
     </w:p>
     <w:p>
+      <w:proofErr w:type="gramStart"/>
       <w:r>
         <w:lastRenderedPageBreak/>
-        <w:t xml:space="preserve">(c) Existirá um </w:t>
-      </w:r>
+        <w:t>(c) Existirá</w:t>
+      </w:r>
+      <w:proofErr w:type="gramEnd"/>
+      <w:r>
+        <w:t xml:space="preserve"> um </w:t>
+      </w:r>
+      <w:proofErr w:type="spellStart"/>
       <w:r>
         <w:rPr>
           <w:i/>
         </w:rPr>
         <w:t>trigger</w:t>
       </w:r>
+      <w:proofErr w:type="spellEnd"/>
       <w:r>
         <w:t xml:space="preserve"> que antecede às operações </w:t>
       </w:r>
+      <w:proofErr w:type="spellStart"/>
       <w:r>
         <w:rPr>
           <w:i/>
         </w:rPr>
         <w:t>Insert</w:t>
       </w:r>
+      <w:proofErr w:type="spellEnd"/>
       <w:r>
         <w:t xml:space="preserve">, </w:t>
       </w:r>
@@ -10458,14 +10940,24 @@
       <w:r>
         <w:t xml:space="preserve"> e </w:t>
       </w:r>
+      <w:proofErr w:type="spellStart"/>
       <w:r>
         <w:rPr>
           <w:i/>
         </w:rPr>
         <w:t>Update</w:t>
       </w:r>
-      <w:r>
-        <w:t xml:space="preserve"> da tabela Medicoes com o objetivo de</w:t>
+      <w:proofErr w:type="spellEnd"/>
+      <w:r>
+        <w:t xml:space="preserve"> da tabela </w:t>
+      </w:r>
+      <w:proofErr w:type="spellStart"/>
+      <w:r>
+        <w:t>Medicoes</w:t>
+      </w:r>
+      <w:proofErr w:type="spellEnd"/>
+      <w:r>
+        <w:t xml:space="preserve"> com o objetivo de</w:t>
       </w:r>
       <w:r>
         <w:t>,</w:t>
@@ -10513,19 +11005,45 @@
         <w:rPr>
           <w:rStyle w:val="Strong"/>
         </w:rPr>
-        <w:t>Utilizador MongoDB</w:t>
-      </w:r>
+        <w:t xml:space="preserve">Utilizador </w:t>
+      </w:r>
+      <w:proofErr w:type="spellStart"/>
+      <w:r>
+        <w:rPr>
+          <w:rStyle w:val="Strong"/>
+        </w:rPr>
+        <w:t>MongoDB</w:t>
+      </w:r>
+      <w:proofErr w:type="spellEnd"/>
     </w:p>
     <w:p>
       <w:r>
-        <w:t xml:space="preserve">Este utilizador será utilizado pela base de dados MongoDB, para enviar dados brutos dos sensores para a tabela HumidadeTemperatura, tendo apenas uma permissão de </w:t>
-      </w:r>
+        <w:t xml:space="preserve">Este utilizador será utilizado pela base de dados </w:t>
+      </w:r>
+      <w:proofErr w:type="spellStart"/>
+      <w:r>
+        <w:t>MongoDB</w:t>
+      </w:r>
+      <w:proofErr w:type="spellEnd"/>
+      <w:r>
+        <w:t xml:space="preserve">, para enviar dados brutos dos sensores para a tabela </w:t>
+      </w:r>
+      <w:proofErr w:type="spellStart"/>
+      <w:r>
+        <w:t>HumidadeTemperatura</w:t>
+      </w:r>
+      <w:proofErr w:type="spellEnd"/>
+      <w:r>
+        <w:t xml:space="preserve">, tendo apenas uma permissão de </w:t>
+      </w:r>
+      <w:proofErr w:type="spellStart"/>
       <w:r>
         <w:rPr>
           <w:i/>
         </w:rPr>
         <w:t>insert</w:t>
       </w:r>
+      <w:proofErr w:type="spellEnd"/>
       <w:r>
         <w:t xml:space="preserve"> nessa mesma tabela.</w:t>
       </w:r>
@@ -10637,12 +11155,14 @@
                 <w:b/>
               </w:rPr>
             </w:pPr>
+            <w:proofErr w:type="spellStart"/>
             <w:r>
               <w:rPr>
                 <w:b/>
               </w:rPr>
               <w:t>MongoDB</w:t>
             </w:r>
+            <w:proofErr w:type="spellEnd"/>
           </w:p>
         </w:tc>
       </w:tr>
@@ -10869,9 +11389,11 @@
             <w:pPr>
               <w:jc w:val="center"/>
             </w:pPr>
+            <w:proofErr w:type="spellStart"/>
             <w:r>
               <w:t>Variaveis</w:t>
             </w:r>
+            <w:proofErr w:type="spellEnd"/>
           </w:p>
         </w:tc>
         <w:tc>
@@ -10941,9 +11463,11 @@
             <w:pPr>
               <w:jc w:val="center"/>
             </w:pPr>
+            <w:proofErr w:type="spellStart"/>
             <w:r>
               <w:t>VariaveisMedidas</w:t>
             </w:r>
+            <w:proofErr w:type="spellEnd"/>
           </w:p>
         </w:tc>
         <w:tc>
@@ -11013,9 +11537,11 @@
             <w:pPr>
               <w:jc w:val="center"/>
             </w:pPr>
+            <w:proofErr w:type="spellStart"/>
             <w:r>
               <w:t>Medicoes</w:t>
             </w:r>
+            <w:proofErr w:type="spellEnd"/>
           </w:p>
         </w:tc>
         <w:tc>
@@ -11088,9 +11614,11 @@
             <w:pPr>
               <w:jc w:val="center"/>
             </w:pPr>
+            <w:proofErr w:type="spellStart"/>
             <w:r>
               <w:t>HumidadeTemperatura</w:t>
             </w:r>
+            <w:proofErr w:type="spellEnd"/>
           </w:p>
         </w:tc>
         <w:tc>
@@ -11103,7 +11631,7 @@
               <w:jc w:val="center"/>
             </w:pPr>
             <w:r>
-              <w:t>S, U, I, HD</w:t>
+              <w:t>S</w:t>
             </w:r>
           </w:p>
         </w:tc>
@@ -11117,7 +11645,7 @@
               <w:jc w:val="center"/>
             </w:pPr>
             <w:r>
-              <w:t>S, U, I, HD</w:t>
+              <w:t>S</w:t>
             </w:r>
           </w:p>
         </w:tc>
@@ -11161,8 +11689,13 @@
               <w:jc w:val="center"/>
             </w:pPr>
             <w:r>
-              <w:t>Tabelas Logs</w:t>
-            </w:r>
+              <w:t xml:space="preserve">Tabelas </w:t>
+            </w:r>
+            <w:proofErr w:type="spellStart"/>
+            <w:r>
+              <w:t>Logs</w:t>
+            </w:r>
+            <w:proofErr w:type="spellEnd"/>
           </w:p>
         </w:tc>
         <w:tc>
@@ -11292,12 +11825,14 @@
                 <w:b/>
               </w:rPr>
             </w:pPr>
+            <w:proofErr w:type="spellStart"/>
             <w:r>
               <w:rPr>
                 <w:b/>
               </w:rPr>
               <w:t>Views</w:t>
             </w:r>
+            <w:proofErr w:type="spellEnd"/>
           </w:p>
         </w:tc>
         <w:tc>
@@ -11373,12 +11908,28 @@
                 <w:b/>
               </w:rPr>
             </w:pPr>
+            <w:proofErr w:type="spellStart"/>
             <w:r>
               <w:rPr>
                 <w:b/>
               </w:rPr>
-              <w:t>Store Procedures</w:t>
-            </w:r>
+              <w:t>Store</w:t>
+            </w:r>
+            <w:proofErr w:type="spellEnd"/>
+            <w:r>
+              <w:rPr>
+                <w:b/>
+              </w:rPr>
+              <w:t xml:space="preserve"> </w:t>
+            </w:r>
+            <w:proofErr w:type="spellStart"/>
+            <w:r>
+              <w:rPr>
+                <w:b/>
+              </w:rPr>
+              <w:t>Procedures</w:t>
+            </w:r>
+            <w:proofErr w:type="spellEnd"/>
           </w:p>
         </w:tc>
         <w:tc>
@@ -11436,8 +11987,13 @@
             <w:pPr>
               <w:jc w:val="center"/>
             </w:pPr>
-            <w:r>
-              <w:t>SoftDelete Investigador</w:t>
+            <w:proofErr w:type="spellStart"/>
+            <w:r>
+              <w:t>SoftDelete</w:t>
+            </w:r>
+            <w:proofErr w:type="spellEnd"/>
+            <w:r>
+              <w:t xml:space="preserve"> Investigador</w:t>
             </w:r>
           </w:p>
         </w:tc>
@@ -11508,8 +12064,13 @@
             <w:pPr>
               <w:jc w:val="center"/>
             </w:pPr>
-            <w:r>
-              <w:t>SoftDelete Cultura</w:t>
+            <w:proofErr w:type="spellStart"/>
+            <w:r>
+              <w:t>SoftDelete</w:t>
+            </w:r>
+            <w:proofErr w:type="spellEnd"/>
+            <w:r>
+              <w:t xml:space="preserve"> Cultura</w:t>
             </w:r>
           </w:p>
         </w:tc>
@@ -11580,9 +12141,19 @@
             <w:pPr>
               <w:jc w:val="center"/>
             </w:pPr>
-            <w:r>
-              <w:t>SoftDelete Variaveis</w:t>
-            </w:r>
+            <w:proofErr w:type="spellStart"/>
+            <w:r>
+              <w:t>SoftDelete</w:t>
+            </w:r>
+            <w:proofErr w:type="spellEnd"/>
+            <w:r>
+              <w:t xml:space="preserve"> </w:t>
+            </w:r>
+            <w:proofErr w:type="spellStart"/>
+            <w:r>
+              <w:t>Variaveis</w:t>
+            </w:r>
+            <w:proofErr w:type="spellEnd"/>
           </w:p>
         </w:tc>
         <w:tc>
@@ -11652,9 +12223,19 @@
             <w:pPr>
               <w:jc w:val="center"/>
             </w:pPr>
-            <w:r>
-              <w:t>SoftDelete VariaveisMedidas</w:t>
-            </w:r>
+            <w:proofErr w:type="spellStart"/>
+            <w:r>
+              <w:t>SoftDelete</w:t>
+            </w:r>
+            <w:proofErr w:type="spellEnd"/>
+            <w:r>
+              <w:t xml:space="preserve"> </w:t>
+            </w:r>
+            <w:proofErr w:type="spellStart"/>
+            <w:r>
+              <w:t>VariaveisMedidas</w:t>
+            </w:r>
+            <w:proofErr w:type="spellEnd"/>
           </w:p>
         </w:tc>
         <w:tc>
@@ -11724,9 +12305,19 @@
             <w:pPr>
               <w:jc w:val="center"/>
             </w:pPr>
-            <w:r>
-              <w:t>SoftDelete Medicoes</w:t>
-            </w:r>
+            <w:proofErr w:type="spellStart"/>
+            <w:r>
+              <w:t>SoftDelete</w:t>
+            </w:r>
+            <w:proofErr w:type="spellEnd"/>
+            <w:r>
+              <w:t xml:space="preserve"> </w:t>
+            </w:r>
+            <w:proofErr w:type="spellStart"/>
+            <w:r>
+              <w:t>Medicoes</w:t>
+            </w:r>
+            <w:proofErr w:type="spellEnd"/>
           </w:p>
         </w:tc>
         <w:tc>
@@ -11803,8 +12394,13 @@
               <w:t>og</w:t>
             </w:r>
             <w:r>
-              <w:t xml:space="preserve"> Selects</w:t>
-            </w:r>
+              <w:t xml:space="preserve"> </w:t>
+            </w:r>
+            <w:proofErr w:type="spellStart"/>
+            <w:r>
+              <w:t>Selects</w:t>
+            </w:r>
+            <w:proofErr w:type="spellEnd"/>
           </w:p>
         </w:tc>
         <w:tc>
@@ -11991,7 +12587,53 @@
           <w:color w:val="000000"/>
           <w:lang w:eastAsia="en-US"/>
         </w:rPr>
-        <w:t>SD – Soft Delete (através de um Store Procedure)</w:t>
+        <w:t>SD – Soft Delete (através de u</w:t>
+      </w:r>
+      <w:bookmarkStart w:id="9" w:name="_GoBack"/>
+      <w:bookmarkEnd w:id="9"/>
+      <w:r>
+        <w:rPr>
+          <w:rFonts w:ascii="Calibri" w:eastAsia="Times New Roman" w:hAnsi="Calibri" w:cs="Calibri"/>
+          <w:color w:val="000000"/>
+          <w:lang w:eastAsia="en-US"/>
+        </w:rPr>
+        <w:t xml:space="preserve">m </w:t>
+      </w:r>
+      <w:proofErr w:type="spellStart"/>
+      <w:r>
+        <w:rPr>
+          <w:rFonts w:ascii="Calibri" w:eastAsia="Times New Roman" w:hAnsi="Calibri" w:cs="Calibri"/>
+          <w:color w:val="000000"/>
+          <w:lang w:eastAsia="en-US"/>
+        </w:rPr>
+        <w:t>Store</w:t>
+      </w:r>
+      <w:proofErr w:type="spellEnd"/>
+      <w:r>
+        <w:rPr>
+          <w:rFonts w:ascii="Calibri" w:eastAsia="Times New Roman" w:hAnsi="Calibri" w:cs="Calibri"/>
+          <w:color w:val="000000"/>
+          <w:lang w:eastAsia="en-US"/>
+        </w:rPr>
+        <w:t xml:space="preserve"> </w:t>
+      </w:r>
+      <w:proofErr w:type="spellStart"/>
+      <w:r>
+        <w:rPr>
+          <w:rFonts w:ascii="Calibri" w:eastAsia="Times New Roman" w:hAnsi="Calibri" w:cs="Calibri"/>
+          <w:color w:val="000000"/>
+          <w:lang w:eastAsia="en-US"/>
+        </w:rPr>
+        <w:t>Procedure</w:t>
+      </w:r>
+      <w:proofErr w:type="spellEnd"/>
+      <w:r>
+        <w:rPr>
+          <w:rFonts w:ascii="Calibri" w:eastAsia="Times New Roman" w:hAnsi="Calibri" w:cs="Calibri"/>
+          <w:color w:val="000000"/>
+          <w:lang w:eastAsia="en-US"/>
+        </w:rPr>
+        <w:t>)</w:t>
       </w:r>
     </w:p>
     <w:p>
@@ -12386,26 +13028,38 @@
       <w:bookmarkStart w:id="11" w:name="_Toc499217337"/>
       <w:r>
         <w:lastRenderedPageBreak/>
-        <w:t>Gestão de Logs</w:t>
+        <w:t xml:space="preserve">Gestão de </w:t>
+      </w:r>
+      <w:proofErr w:type="spellStart"/>
+      <w:r>
+        <w:t>Logs</w:t>
       </w:r>
       <w:bookmarkEnd w:id="11"/>
+      <w:proofErr w:type="spellEnd"/>
     </w:p>
     <w:p>
       <w:pPr>
         <w:pStyle w:val="Heading3"/>
       </w:pPr>
       <w:bookmarkStart w:id="12" w:name="_Toc499217338"/>
-      <w:r>
-        <w:t xml:space="preserve">Triggers de suporte à </w:t>
+      <w:proofErr w:type="spellStart"/>
+      <w:r>
+        <w:t>Triggers</w:t>
+      </w:r>
+      <w:proofErr w:type="spellEnd"/>
+      <w:r>
+        <w:t xml:space="preserve"> de suporte à </w:t>
       </w:r>
       <w:r>
         <w:t xml:space="preserve">criação de </w:t>
       </w:r>
       <w:bookmarkEnd w:id="8"/>
+      <w:proofErr w:type="spellStart"/>
       <w:r>
         <w:t>logs</w:t>
       </w:r>
       <w:bookmarkEnd w:id="12"/>
+      <w:proofErr w:type="spellEnd"/>
     </w:p>
     <w:p>
       <w:pPr>
@@ -12459,8 +13113,18 @@
                 <w:sz w:val="24"/>
                 <w:szCs w:val="24"/>
               </w:rPr>
-              <w:t>Nome Trigger</w:t>
-            </w:r>
+              <w:t xml:space="preserve">Nome </w:t>
+            </w:r>
+            <w:proofErr w:type="spellStart"/>
+            <w:r>
+              <w:rPr>
+                <w:rFonts w:ascii="Courier New" w:hAnsi="Courier New" w:cs="Courier New"/>
+                <w:sz w:val="24"/>
+                <w:szCs w:val="24"/>
+              </w:rPr>
+              <w:t>Trigger</w:t>
+            </w:r>
+            <w:proofErr w:type="spellEnd"/>
           </w:p>
         </w:tc>
         <w:tc>
@@ -12505,7 +13169,25 @@
                 <w:sz w:val="24"/>
                 <w:szCs w:val="24"/>
               </w:rPr>
-              <w:t>Tipo de Operação (I,U,D)</w:t>
+              <w:t>Tipo de Operação (</w:t>
+            </w:r>
+            <w:proofErr w:type="gramStart"/>
+            <w:r>
+              <w:rPr>
+                <w:rFonts w:ascii="Courier New" w:hAnsi="Courier New" w:cs="Courier New"/>
+                <w:sz w:val="24"/>
+                <w:szCs w:val="24"/>
+              </w:rPr>
+              <w:t>I,U</w:t>
+            </w:r>
+            <w:proofErr w:type="gramEnd"/>
+            <w:r>
+              <w:rPr>
+                <w:rFonts w:ascii="Courier New" w:hAnsi="Courier New" w:cs="Courier New"/>
+                <w:sz w:val="24"/>
+                <w:szCs w:val="24"/>
+              </w:rPr>
+              <w:t>,D)</w:t>
             </w:r>
           </w:p>
         </w:tc>
@@ -13025,9 +13707,14 @@
       <w:bookmarkStart w:id="14" w:name="_Toc499217339"/>
       <w:r>
         <w:lastRenderedPageBreak/>
-        <w:t>Apreciação Crítica de triggers</w:t>
+        <w:t xml:space="preserve">Apreciação Crítica de </w:t>
+      </w:r>
+      <w:proofErr w:type="spellStart"/>
+      <w:r>
+        <w:t>triggers</w:t>
       </w:r>
       <w:bookmarkEnd w:id="14"/>
+      <w:proofErr w:type="spellEnd"/>
       <w:r>
         <w:t xml:space="preserve"> </w:t>
       </w:r>
@@ -13171,7 +13858,47 @@
                 <w:sz w:val="24"/>
                 <w:szCs w:val="24"/>
               </w:rPr>
-              <w:t>Lista de Triggers (para cada trigger assinalar com x em célula correspondente)</w:t>
+              <w:t xml:space="preserve">Lista de </w:t>
+            </w:r>
+            <w:proofErr w:type="spellStart"/>
+            <w:r>
+              <w:rPr>
+                <w:rFonts w:ascii="Courier New" w:hAnsi="Courier New" w:cs="Courier New"/>
+                <w:b/>
+                <w:sz w:val="24"/>
+                <w:szCs w:val="24"/>
+              </w:rPr>
+              <w:t>Triggers</w:t>
+            </w:r>
+            <w:proofErr w:type="spellEnd"/>
+            <w:r>
+              <w:rPr>
+                <w:rFonts w:ascii="Courier New" w:hAnsi="Courier New" w:cs="Courier New"/>
+                <w:b/>
+                <w:sz w:val="24"/>
+                <w:szCs w:val="24"/>
+              </w:rPr>
+              <w:t xml:space="preserve"> (para cada </w:t>
+            </w:r>
+            <w:proofErr w:type="spellStart"/>
+            <w:r>
+              <w:rPr>
+                <w:rFonts w:ascii="Courier New" w:hAnsi="Courier New" w:cs="Courier New"/>
+                <w:b/>
+                <w:sz w:val="24"/>
+                <w:szCs w:val="24"/>
+              </w:rPr>
+              <w:t>trigger</w:t>
+            </w:r>
+            <w:proofErr w:type="spellEnd"/>
+            <w:r>
+              <w:rPr>
+                <w:rFonts w:ascii="Courier New" w:hAnsi="Courier New" w:cs="Courier New"/>
+                <w:b/>
+                <w:sz w:val="24"/>
+                <w:szCs w:val="24"/>
+              </w:rPr>
+              <w:t xml:space="preserve"> assinalar com x em célula correspondente)</w:t>
             </w:r>
           </w:p>
           <w:p>
@@ -13253,14 +13980,24 @@
                       <w:szCs w:val="24"/>
                     </w:rPr>
                   </w:pPr>
+                  <w:proofErr w:type="gramStart"/>
                   <w:r>
                     <w:rPr>
                       <w:rFonts w:ascii="Courier New" w:hAnsi="Courier New" w:cs="Courier New"/>
                       <w:sz w:val="24"/>
                       <w:szCs w:val="24"/>
                     </w:rPr>
-                    <w:t>Implementado mas diferente de Especificado</w:t>
+                    <w:t>Implementado</w:t>
                   </w:r>
+                  <w:proofErr w:type="gramEnd"/>
+                  <w:r>
+                    <w:rPr>
+                      <w:rFonts w:ascii="Courier New" w:hAnsi="Courier New" w:cs="Courier New"/>
+                      <w:sz w:val="24"/>
+                      <w:szCs w:val="24"/>
+                    </w:rPr>
+                    <w:t xml:space="preserve"> mas diferente de Especificado</w:t>
+                  </w:r>
                 </w:p>
               </w:tc>
               <w:tc>
@@ -13275,6 +14012,7 @@
                       <w:szCs w:val="24"/>
                     </w:rPr>
                   </w:pPr>
+                  <w:proofErr w:type="gramStart"/>
                   <w:r>
                     <w:rPr>
                       <w:rFonts w:ascii="Courier New" w:hAnsi="Courier New" w:cs="Courier New"/>
@@ -13283,6 +14021,7 @@
                     </w:rPr>
                     <w:t>Não Implementado</w:t>
                   </w:r>
+                  <w:proofErr w:type="gramEnd"/>
                 </w:p>
               </w:tc>
               <w:tc>
@@ -13327,8 +14066,18 @@
                       <w:sz w:val="24"/>
                       <w:szCs w:val="24"/>
                     </w:rPr>
-                    <w:t>Nome Trigger</w:t>
+                    <w:t xml:space="preserve">Nome </w:t>
                   </w:r>
+                  <w:proofErr w:type="spellStart"/>
+                  <w:r>
+                    <w:rPr>
+                      <w:rFonts w:ascii="Courier New" w:hAnsi="Courier New" w:cs="Courier New"/>
+                      <w:sz w:val="24"/>
+                      <w:szCs w:val="24"/>
+                    </w:rPr>
+                    <w:t>Trigger</w:t>
+                  </w:r>
+                  <w:proofErr w:type="spellEnd"/>
                 </w:p>
                 <w:p>
                   <w:pPr>
@@ -13424,8 +14173,18 @@
                       <w:sz w:val="24"/>
                       <w:szCs w:val="24"/>
                     </w:rPr>
-                    <w:t>Nome Trigger</w:t>
+                    <w:t xml:space="preserve">Nome </w:t>
                   </w:r>
+                  <w:proofErr w:type="spellStart"/>
+                  <w:r>
+                    <w:rPr>
+                      <w:rFonts w:ascii="Courier New" w:hAnsi="Courier New" w:cs="Courier New"/>
+                      <w:sz w:val="24"/>
+                      <w:szCs w:val="24"/>
+                    </w:rPr>
+                    <w:t>Trigger</w:t>
+                  </w:r>
+                  <w:proofErr w:type="spellEnd"/>
                 </w:p>
                 <w:p>
                   <w:pPr>
@@ -13521,8 +14280,18 @@
                       <w:sz w:val="24"/>
                       <w:szCs w:val="24"/>
                     </w:rPr>
-                    <w:t>Nome Trigger</w:t>
+                    <w:t xml:space="preserve">Nome </w:t>
                   </w:r>
+                  <w:proofErr w:type="spellStart"/>
+                  <w:r>
+                    <w:rPr>
+                      <w:rFonts w:ascii="Courier New" w:hAnsi="Courier New" w:cs="Courier New"/>
+                      <w:sz w:val="24"/>
+                      <w:szCs w:val="24"/>
+                    </w:rPr>
+                    <w:t>Trigger</w:t>
+                  </w:r>
+                  <w:proofErr w:type="spellEnd"/>
                 </w:p>
                 <w:p>
                   <w:pPr>
@@ -13747,11 +14516,18 @@
         <w:pStyle w:val="Heading4"/>
       </w:pPr>
       <w:bookmarkStart w:id="15" w:name="_Toc499217340"/>
+      <w:proofErr w:type="spellStart"/>
+      <w:proofErr w:type="gramStart"/>
       <w:r>
         <w:lastRenderedPageBreak/>
-        <w:t>Triggers Implementados</w:t>
+        <w:t>Triggers</w:t>
+      </w:r>
+      <w:proofErr w:type="spellEnd"/>
+      <w:r>
+        <w:t xml:space="preserve"> Implementados</w:t>
       </w:r>
       <w:bookmarkEnd w:id="15"/>
+      <w:proofErr w:type="gramEnd"/>
     </w:p>
     <w:p/>
     <w:tbl>
@@ -13798,7 +14574,25 @@
                 <w:sz w:val="24"/>
                 <w:szCs w:val="24"/>
               </w:rPr>
-              <w:t>1. Nome Trigger: _____</w:t>
+              <w:t xml:space="preserve">1. Nome </w:t>
+            </w:r>
+            <w:proofErr w:type="spellStart"/>
+            <w:r>
+              <w:rPr>
+                <w:rFonts w:ascii="Courier New" w:hAnsi="Courier New" w:cs="Courier New"/>
+                <w:sz w:val="24"/>
+                <w:szCs w:val="24"/>
+              </w:rPr>
+              <w:t>Trigger</w:t>
+            </w:r>
+            <w:proofErr w:type="spellEnd"/>
+            <w:r>
+              <w:rPr>
+                <w:rFonts w:ascii="Courier New" w:hAnsi="Courier New" w:cs="Courier New"/>
+                <w:sz w:val="24"/>
+                <w:szCs w:val="24"/>
+              </w:rPr>
+              <w:t>: _____</w:t>
             </w:r>
           </w:p>
           <w:p>
@@ -13910,7 +14704,25 @@
                 <w:sz w:val="24"/>
                 <w:szCs w:val="24"/>
               </w:rPr>
-              <w:t>2. Nome Trigger: _____</w:t>
+              <w:t xml:space="preserve">2. Nome </w:t>
+            </w:r>
+            <w:proofErr w:type="spellStart"/>
+            <w:r>
+              <w:rPr>
+                <w:rFonts w:ascii="Courier New" w:hAnsi="Courier New" w:cs="Courier New"/>
+                <w:sz w:val="24"/>
+                <w:szCs w:val="24"/>
+              </w:rPr>
+              <w:t>Trigger</w:t>
+            </w:r>
+            <w:proofErr w:type="spellEnd"/>
+            <w:r>
+              <w:rPr>
+                <w:rFonts w:ascii="Courier New" w:hAnsi="Courier New" w:cs="Courier New"/>
+                <w:sz w:val="24"/>
+                <w:szCs w:val="24"/>
+              </w:rPr>
+              <w:t>: _____</w:t>
             </w:r>
           </w:p>
           <w:p>
@@ -14012,7 +14824,25 @@
                 <w:sz w:val="24"/>
                 <w:szCs w:val="24"/>
               </w:rPr>
-              <w:t>3. Nome Trigger: _____</w:t>
+              <w:t xml:space="preserve">3. Nome </w:t>
+            </w:r>
+            <w:proofErr w:type="spellStart"/>
+            <w:r>
+              <w:rPr>
+                <w:rFonts w:ascii="Courier New" w:hAnsi="Courier New" w:cs="Courier New"/>
+                <w:sz w:val="24"/>
+                <w:szCs w:val="24"/>
+              </w:rPr>
+              <w:t>Trigger</w:t>
+            </w:r>
+            <w:proofErr w:type="spellEnd"/>
+            <w:r>
+              <w:rPr>
+                <w:rFonts w:ascii="Courier New" w:hAnsi="Courier New" w:cs="Courier New"/>
+                <w:sz w:val="24"/>
+                <w:szCs w:val="24"/>
+              </w:rPr>
+              <w:t>: _____</w:t>
             </w:r>
           </w:p>
           <w:p>
@@ -14111,6 +14941,7 @@
       </w:pPr>
       <w:bookmarkStart w:id="16" w:name="_Ref499131207"/>
       <w:bookmarkStart w:id="17" w:name="_Toc499217341"/>
+      <w:proofErr w:type="spellStart"/>
       <w:r>
         <w:rPr>
           <w:rStyle w:val="Heading3Char"/>
@@ -14118,16 +14949,31 @@
         <w:lastRenderedPageBreak/>
         <w:t>Stored</w:t>
       </w:r>
+      <w:proofErr w:type="spellEnd"/>
       <w:r>
         <w:rPr>
           <w:rStyle w:val="Heading3Char"/>
         </w:rPr>
-        <w:t xml:space="preserve"> Procedures de suporte à </w:t>
-      </w:r>
+        <w:t xml:space="preserve"> </w:t>
+      </w:r>
+      <w:proofErr w:type="spellStart"/>
       <w:r>
         <w:rPr>
           <w:rStyle w:val="Heading3Char"/>
         </w:rPr>
+        <w:t>Procedures</w:t>
+      </w:r>
+      <w:proofErr w:type="spellEnd"/>
+      <w:r>
+        <w:rPr>
+          <w:rStyle w:val="Heading3Char"/>
+        </w:rPr>
+        <w:t xml:space="preserve"> de suporte à </w:t>
+      </w:r>
+      <w:r>
+        <w:rPr>
+          <w:rStyle w:val="Heading3Char"/>
+        </w:rPr>
         <w:t>criação de</w:t>
       </w:r>
       <w:r>
@@ -14136,11 +14982,19 @@
         </w:rPr>
         <w:t xml:space="preserve"> </w:t>
       </w:r>
+      <w:proofErr w:type="spellStart"/>
       <w:r>
         <w:rPr>
           <w:rStyle w:val="Heading3Char"/>
         </w:rPr>
-        <w:t xml:space="preserve">logs </w:t>
+        <w:t>logs</w:t>
+      </w:r>
+      <w:proofErr w:type="spellEnd"/>
+      <w:r>
+        <w:rPr>
+          <w:rStyle w:val="Heading3Char"/>
+        </w:rPr>
+        <w:t xml:space="preserve"> </w:t>
       </w:r>
       <w:r>
         <w:t>(</w:t>
@@ -14565,13 +15419,20 @@
         <w:lastRenderedPageBreak/>
         <w:t xml:space="preserve">Apreciação Crítica de </w:t>
       </w:r>
+      <w:proofErr w:type="spellStart"/>
       <w:r>
         <w:t>Stored</w:t>
       </w:r>
-      <w:r>
-        <w:t xml:space="preserve"> Procedures</w:t>
+      <w:proofErr w:type="spellEnd"/>
+      <w:r>
+        <w:t xml:space="preserve"> </w:t>
+      </w:r>
+      <w:proofErr w:type="spellStart"/>
+      <w:r>
+        <w:t>Procedures</w:t>
       </w:r>
       <w:bookmarkEnd w:id="18"/>
+      <w:proofErr w:type="spellEnd"/>
       <w:r>
         <w:t xml:space="preserve"> </w:t>
       </w:r>
@@ -14797,14 +15658,24 @@
                       <w:szCs w:val="24"/>
                     </w:rPr>
                   </w:pPr>
+                  <w:proofErr w:type="gramStart"/>
                   <w:r>
                     <w:rPr>
                       <w:rFonts w:ascii="Courier New" w:hAnsi="Courier New" w:cs="Courier New"/>
                       <w:sz w:val="24"/>
                       <w:szCs w:val="24"/>
                     </w:rPr>
-                    <w:t>Implementado mas diferente de Especificado</w:t>
+                    <w:t>Implementado</w:t>
                   </w:r>
+                  <w:proofErr w:type="gramEnd"/>
+                  <w:r>
+                    <w:rPr>
+                      <w:rFonts w:ascii="Courier New" w:hAnsi="Courier New" w:cs="Courier New"/>
+                      <w:sz w:val="24"/>
+                      <w:szCs w:val="24"/>
+                    </w:rPr>
+                    <w:t xml:space="preserve"> mas diferente de Especificado</w:t>
+                  </w:r>
                 </w:p>
               </w:tc>
               <w:tc>
@@ -14819,6 +15690,7 @@
                       <w:szCs w:val="24"/>
                     </w:rPr>
                   </w:pPr>
+                  <w:proofErr w:type="gramStart"/>
                   <w:r>
                     <w:rPr>
                       <w:rFonts w:ascii="Courier New" w:hAnsi="Courier New" w:cs="Courier New"/>
@@ -14827,6 +15699,7 @@
                     </w:rPr>
                     <w:t>Não Implementado</w:t>
                   </w:r>
+                  <w:proofErr w:type="gramEnd"/>
                 </w:p>
               </w:tc>
               <w:tc>
@@ -15291,12 +16164,22 @@
         <w:pStyle w:val="Heading4"/>
       </w:pPr>
       <w:bookmarkStart w:id="19" w:name="_Toc499217343"/>
+      <w:proofErr w:type="spellStart"/>
       <w:r>
         <w:lastRenderedPageBreak/>
         <w:t>Stored</w:t>
       </w:r>
-      <w:r>
-        <w:t xml:space="preserve"> Procedures Implementados</w:t>
+      <w:proofErr w:type="spellEnd"/>
+      <w:r>
+        <w:t xml:space="preserve"> </w:t>
+      </w:r>
+      <w:proofErr w:type="spellStart"/>
+      <w:r>
+        <w:t>Procedures</w:t>
+      </w:r>
+      <w:proofErr w:type="spellEnd"/>
+      <w:r>
+        <w:t xml:space="preserve"> Implementados</w:t>
       </w:r>
       <w:bookmarkEnd w:id="19"/>
     </w:p>
@@ -15682,9 +16565,11 @@
       <w:r>
         <w:t xml:space="preserve">da base de Dados </w:t>
       </w:r>
+      <w:proofErr w:type="spellStart"/>
       <w:r>
         <w:t>Mysql</w:t>
       </w:r>
+      <w:proofErr w:type="spellEnd"/>
       <w:r>
         <w:t xml:space="preserve"> </w:t>
       </w:r>
@@ -16043,13 +16928,23 @@
                 <w:szCs w:val="24"/>
               </w:rPr>
             </w:pPr>
-            <w:r>
-              <w:rPr>
-                <w:rFonts w:ascii="Courier New" w:hAnsi="Courier New" w:cs="Courier New"/>
-                <w:sz w:val="24"/>
-                <w:szCs w:val="24"/>
-              </w:rPr>
-              <w:t xml:space="preserve">&lt;Apenas preencher caso tenham procedido a alterações&gt; </w:t>
+            <w:proofErr w:type="gramStart"/>
+            <w:r>
+              <w:rPr>
+                <w:rFonts w:ascii="Courier New" w:hAnsi="Courier New" w:cs="Courier New"/>
+                <w:sz w:val="24"/>
+                <w:szCs w:val="24"/>
+              </w:rPr>
+              <w:t>&lt;Apenas</w:t>
+            </w:r>
+            <w:proofErr w:type="gramEnd"/>
+            <w:r>
+              <w:rPr>
+                <w:rFonts w:ascii="Courier New" w:hAnsi="Courier New" w:cs="Courier New"/>
+                <w:sz w:val="24"/>
+                <w:szCs w:val="24"/>
+              </w:rPr>
+              <w:t xml:space="preserve"> preencher caso tenham procedido a alterações&gt; </w:t>
             </w:r>
           </w:p>
           <w:p>
@@ -16304,6 +17199,7 @@
           <w:szCs w:val="24"/>
         </w:rPr>
       </w:pPr>
+      <w:proofErr w:type="gramStart"/>
       <w:r>
         <w:rPr>
           <w:rFonts w:ascii="Courier New" w:hAnsi="Courier New" w:cs="Courier New"/>
@@ -16318,7 +17214,34 @@
           <w:sz w:val="24"/>
           <w:szCs w:val="24"/>
         </w:rPr>
-        <w:t xml:space="preserve">Nesta secção deverá ser explicado a forma como a migração será efectuada. A informação apresentada deverá ser suficiente para que o grupo que a receba consiga implementar a migração. </w:t>
+        <w:t>Nesta</w:t>
+      </w:r>
+      <w:proofErr w:type="gramEnd"/>
+      <w:r>
+        <w:rPr>
+          <w:rFonts w:ascii="Courier New" w:hAnsi="Courier New" w:cs="Courier New"/>
+          <w:sz w:val="24"/>
+          <w:szCs w:val="24"/>
+        </w:rPr>
+        <w:t xml:space="preserve"> secção deverá ser explicado a forma como a migração será </w:t>
+      </w:r>
+      <w:proofErr w:type="spellStart"/>
+      <w:r>
+        <w:rPr>
+          <w:rFonts w:ascii="Courier New" w:hAnsi="Courier New" w:cs="Courier New"/>
+          <w:sz w:val="24"/>
+          <w:szCs w:val="24"/>
+        </w:rPr>
+        <w:t>efectuada</w:t>
+      </w:r>
+      <w:proofErr w:type="spellEnd"/>
+      <w:r>
+        <w:rPr>
+          <w:rFonts w:ascii="Courier New" w:hAnsi="Courier New" w:cs="Courier New"/>
+          <w:sz w:val="24"/>
+          <w:szCs w:val="24"/>
+        </w:rPr>
+        <w:t xml:space="preserve">. A informação apresentada deverá ser suficiente para que o grupo que a receba consiga implementar a migração. </w:t>
       </w:r>
     </w:p>
     <w:p>
@@ -16445,7 +17368,25 @@
           <w:sz w:val="24"/>
           <w:szCs w:val="24"/>
         </w:rPr>
-        <w:t>Deverá estar claro no texto de que forma se assegura uma migração incremental (evitar que a informação chegue repetida ao mysql)</w:t>
+        <w:t xml:space="preserve">Deverá estar claro no texto de que forma se assegura uma migração incremental (evitar que a informação chegue repetida ao </w:t>
+      </w:r>
+      <w:proofErr w:type="spellStart"/>
+      <w:r>
+        <w:rPr>
+          <w:rFonts w:ascii="Courier New" w:hAnsi="Courier New" w:cs="Courier New"/>
+          <w:sz w:val="24"/>
+          <w:szCs w:val="24"/>
+        </w:rPr>
+        <w:t>mysql</w:t>
+      </w:r>
+      <w:proofErr w:type="spellEnd"/>
+      <w:r>
+        <w:rPr>
+          <w:rFonts w:ascii="Courier New" w:hAnsi="Courier New" w:cs="Courier New"/>
+          <w:sz w:val="24"/>
+          <w:szCs w:val="24"/>
+        </w:rPr>
+        <w:t>)</w:t>
       </w:r>
       <w:r>
         <w:rPr>
@@ -16771,6 +17712,7 @@
           <w:szCs w:val="24"/>
         </w:rPr>
       </w:pPr>
+      <w:proofErr w:type="gramStart"/>
       <w:r>
         <w:rPr>
           <w:rFonts w:ascii="Courier New" w:hAnsi="Courier New" w:cs="Courier New"/>
@@ -16785,23 +17727,90 @@
           <w:sz w:val="24"/>
           <w:szCs w:val="24"/>
         </w:rPr>
-        <w:t xml:space="preserve">Nesta secção deverá ser explicado de que forma deverá ser feita a manutenção (e.g., a criação e privilégios) de utilizadores Sybase. Nomeadamente deverá ser indicado, para cada tipo de utilizador,que privilégios ele tem sobre que tabelas e </w:t>
-      </w:r>
+        <w:t>Nesta</w:t>
+      </w:r>
+      <w:proofErr w:type="gramEnd"/>
       <w:r>
         <w:rPr>
           <w:rFonts w:ascii="Courier New" w:hAnsi="Courier New" w:cs="Courier New"/>
           <w:sz w:val="24"/>
           <w:szCs w:val="24"/>
         </w:rPr>
-        <w:t>Stored</w:t>
-      </w:r>
+        <w:t xml:space="preserve"> secção deverá ser explicado de que forma deverá ser feita a manutenção (e.g., a criação e privilégios) de utilizadores </w:t>
+      </w:r>
+      <w:proofErr w:type="spellStart"/>
       <w:r>
         <w:rPr>
           <w:rFonts w:ascii="Courier New" w:hAnsi="Courier New" w:cs="Courier New"/>
           <w:sz w:val="24"/>
           <w:szCs w:val="24"/>
         </w:rPr>
-        <w:t xml:space="preserve"> procedures (caso sejam referenciados na secção </w:t>
+        <w:t>Sybase</w:t>
+      </w:r>
+      <w:proofErr w:type="spellEnd"/>
+      <w:r>
+        <w:rPr>
+          <w:rFonts w:ascii="Courier New" w:hAnsi="Courier New" w:cs="Courier New"/>
+          <w:sz w:val="24"/>
+          <w:szCs w:val="24"/>
+        </w:rPr>
+        <w:t xml:space="preserve">. Nomeadamente deverá ser indicado, para cada tipo de </w:t>
+      </w:r>
+      <w:proofErr w:type="spellStart"/>
+      <w:proofErr w:type="gramStart"/>
+      <w:r>
+        <w:rPr>
+          <w:rFonts w:ascii="Courier New" w:hAnsi="Courier New" w:cs="Courier New"/>
+          <w:sz w:val="24"/>
+          <w:szCs w:val="24"/>
+        </w:rPr>
+        <w:t>utilizador,que</w:t>
+      </w:r>
+      <w:proofErr w:type="spellEnd"/>
+      <w:proofErr w:type="gramEnd"/>
+      <w:r>
+        <w:rPr>
+          <w:rFonts w:ascii="Courier New" w:hAnsi="Courier New" w:cs="Courier New"/>
+          <w:sz w:val="24"/>
+          <w:szCs w:val="24"/>
+        </w:rPr>
+        <w:t xml:space="preserve"> privilégios ele tem sobre que tabelas e </w:t>
+      </w:r>
+      <w:proofErr w:type="spellStart"/>
+      <w:r>
+        <w:rPr>
+          <w:rFonts w:ascii="Courier New" w:hAnsi="Courier New" w:cs="Courier New"/>
+          <w:sz w:val="24"/>
+          <w:szCs w:val="24"/>
+        </w:rPr>
+        <w:t>Stored</w:t>
+      </w:r>
+      <w:proofErr w:type="spellEnd"/>
+      <w:r>
+        <w:rPr>
+          <w:rFonts w:ascii="Courier New" w:hAnsi="Courier New" w:cs="Courier New"/>
+          <w:sz w:val="24"/>
+          <w:szCs w:val="24"/>
+        </w:rPr>
+        <w:t xml:space="preserve"> </w:t>
+      </w:r>
+      <w:proofErr w:type="spellStart"/>
+      <w:r>
+        <w:rPr>
+          <w:rFonts w:ascii="Courier New" w:hAnsi="Courier New" w:cs="Courier New"/>
+          <w:sz w:val="24"/>
+          <w:szCs w:val="24"/>
+        </w:rPr>
+        <w:t>procedures</w:t>
+      </w:r>
+      <w:proofErr w:type="spellEnd"/>
+      <w:r>
+        <w:rPr>
+          <w:rFonts w:ascii="Courier New" w:hAnsi="Courier New" w:cs="Courier New"/>
+          <w:sz w:val="24"/>
+          <w:szCs w:val="24"/>
+        </w:rPr>
+        <w:t xml:space="preserve"> (caso sejam referenciados na secção </w:t>
       </w:r>
       <w:r>
         <w:rPr>
@@ -17275,6 +18284,7 @@
                 <w:szCs w:val="24"/>
               </w:rPr>
             </w:pPr>
+            <w:proofErr w:type="spellStart"/>
             <w:r>
               <w:rPr>
                 <w:rFonts w:ascii="Courier New" w:hAnsi="Courier New" w:cs="Courier New"/>
@@ -17284,6 +18294,7 @@
               </w:rPr>
               <w:t>Stored</w:t>
             </w:r>
+            <w:proofErr w:type="spellEnd"/>
             <w:r>
               <w:rPr>
                 <w:rFonts w:ascii="Courier New" w:hAnsi="Courier New" w:cs="Courier New"/>
@@ -17521,7 +18532,25 @@
           <w:sz w:val="24"/>
           <w:szCs w:val="24"/>
         </w:rPr>
-        <w:t>Em que E=Escrita, L=Leitura, X=Executar e - = sem permissões</w:t>
+        <w:t>Em que E=Escrita, L=Leitura, X</w:t>
+      </w:r>
+      <w:proofErr w:type="gramStart"/>
+      <w:r>
+        <w:rPr>
+          <w:rFonts w:ascii="Courier New" w:hAnsi="Courier New" w:cs="Courier New"/>
+          <w:sz w:val="24"/>
+          <w:szCs w:val="24"/>
+        </w:rPr>
+        <w:t>=Executar</w:t>
+      </w:r>
+      <w:proofErr w:type="gramEnd"/>
+      <w:r>
+        <w:rPr>
+          <w:rFonts w:ascii="Courier New" w:hAnsi="Courier New" w:cs="Courier New"/>
+          <w:sz w:val="24"/>
+          <w:szCs w:val="24"/>
+        </w:rPr>
+        <w:t xml:space="preserve"> e - = sem permissões</w:t>
       </w:r>
     </w:p>
     <w:p>
@@ -17882,9 +18911,14 @@
         <w:pStyle w:val="Heading3"/>
       </w:pPr>
       <w:bookmarkStart w:id="28" w:name="_Toc499217351"/>
+      <w:proofErr w:type="spellStart"/>
       <w:r>
         <w:lastRenderedPageBreak/>
-        <w:t xml:space="preserve">Triggers de suporte à </w:t>
+        <w:t>Triggers</w:t>
+      </w:r>
+      <w:proofErr w:type="spellEnd"/>
+      <w:r>
+        <w:t xml:space="preserve"> de suporte à </w:t>
       </w:r>
       <w:r>
         <w:rPr>
@@ -17950,8 +18984,18 @@
                 <w:sz w:val="24"/>
                 <w:szCs w:val="24"/>
               </w:rPr>
-              <w:t>Nome Trigger</w:t>
-            </w:r>
+              <w:t xml:space="preserve">Nome </w:t>
+            </w:r>
+            <w:proofErr w:type="spellStart"/>
+            <w:r>
+              <w:rPr>
+                <w:rFonts w:ascii="Courier New" w:hAnsi="Courier New" w:cs="Courier New"/>
+                <w:sz w:val="24"/>
+                <w:szCs w:val="24"/>
+              </w:rPr>
+              <w:t>Trigger</w:t>
+            </w:r>
+            <w:proofErr w:type="spellEnd"/>
           </w:p>
         </w:tc>
         <w:tc>
@@ -17996,7 +19040,25 @@
                 <w:sz w:val="24"/>
                 <w:szCs w:val="24"/>
               </w:rPr>
-              <w:t>Tipo de Operação (I,U,D)</w:t>
+              <w:t>Tipo de Operação (</w:t>
+            </w:r>
+            <w:proofErr w:type="gramStart"/>
+            <w:r>
+              <w:rPr>
+                <w:rFonts w:ascii="Courier New" w:hAnsi="Courier New" w:cs="Courier New"/>
+                <w:sz w:val="24"/>
+                <w:szCs w:val="24"/>
+              </w:rPr>
+              <w:t>I,U</w:t>
+            </w:r>
+            <w:proofErr w:type="gramEnd"/>
+            <w:r>
+              <w:rPr>
+                <w:rFonts w:ascii="Courier New" w:hAnsi="Courier New" w:cs="Courier New"/>
+                <w:sz w:val="24"/>
+                <w:szCs w:val="24"/>
+              </w:rPr>
+              <w:t>,D)</w:t>
             </w:r>
           </w:p>
         </w:tc>
@@ -18037,7 +19099,25 @@
                 <w:sz w:val="24"/>
                 <w:szCs w:val="24"/>
               </w:rPr>
-              <w:t>(A,B)</w:t>
+              <w:t>(</w:t>
+            </w:r>
+            <w:proofErr w:type="gramStart"/>
+            <w:r>
+              <w:rPr>
+                <w:rFonts w:ascii="Courier New" w:hAnsi="Courier New" w:cs="Courier New"/>
+                <w:sz w:val="24"/>
+                <w:szCs w:val="24"/>
+              </w:rPr>
+              <w:t>A,B</w:t>
+            </w:r>
+            <w:proofErr w:type="gramEnd"/>
+            <w:r>
+              <w:rPr>
+                <w:rFonts w:ascii="Courier New" w:hAnsi="Courier New" w:cs="Courier New"/>
+                <w:sz w:val="24"/>
+                <w:szCs w:val="24"/>
+              </w:rPr>
+              <w:t>)</w:t>
             </w:r>
           </w:p>
         </w:tc>
@@ -18078,7 +19158,43 @@
                 <w:sz w:val="24"/>
                 <w:szCs w:val="24"/>
               </w:rPr>
-              <w:t>(Sybase ou MySQL)</w:t>
+              <w:t>(</w:t>
+            </w:r>
+            <w:proofErr w:type="spellStart"/>
+            <w:r>
+              <w:rPr>
+                <w:rFonts w:ascii="Courier New" w:hAnsi="Courier New" w:cs="Courier New"/>
+                <w:sz w:val="24"/>
+                <w:szCs w:val="24"/>
+              </w:rPr>
+              <w:t>Sybase</w:t>
+            </w:r>
+            <w:proofErr w:type="spellEnd"/>
+            <w:r>
+              <w:rPr>
+                <w:rFonts w:ascii="Courier New" w:hAnsi="Courier New" w:cs="Courier New"/>
+                <w:sz w:val="24"/>
+                <w:szCs w:val="24"/>
+              </w:rPr>
+              <w:t xml:space="preserve"> ou </w:t>
+            </w:r>
+            <w:proofErr w:type="spellStart"/>
+            <w:r>
+              <w:rPr>
+                <w:rFonts w:ascii="Courier New" w:hAnsi="Courier New" w:cs="Courier New"/>
+                <w:sz w:val="24"/>
+                <w:szCs w:val="24"/>
+              </w:rPr>
+              <w:t>MySQL</w:t>
+            </w:r>
+            <w:proofErr w:type="spellEnd"/>
+            <w:r>
+              <w:rPr>
+                <w:rFonts w:ascii="Courier New" w:hAnsi="Courier New" w:cs="Courier New"/>
+                <w:sz w:val="24"/>
+                <w:szCs w:val="24"/>
+              </w:rPr>
+              <w:t>)</w:t>
             </w:r>
           </w:p>
         </w:tc>
@@ -18599,9 +19715,14 @@
       <w:bookmarkStart w:id="29" w:name="_Toc499217352"/>
       <w:r>
         <w:lastRenderedPageBreak/>
-        <w:t>Apreciação Crítica de triggers</w:t>
+        <w:t xml:space="preserve">Apreciação Crítica de </w:t>
+      </w:r>
+      <w:proofErr w:type="spellStart"/>
+      <w:r>
+        <w:t>triggers</w:t>
       </w:r>
       <w:bookmarkEnd w:id="29"/>
+      <w:proofErr w:type="spellEnd"/>
       <w:r>
         <w:t xml:space="preserve"> </w:t>
       </w:r>
@@ -18746,7 +19867,47 @@
                 <w:sz w:val="24"/>
                 <w:szCs w:val="24"/>
               </w:rPr>
-              <w:t>Lista de Triggers (para cada trigger assinalar com x em célula correspondente)</w:t>
+              <w:t xml:space="preserve">Lista de </w:t>
+            </w:r>
+            <w:proofErr w:type="spellStart"/>
+            <w:r>
+              <w:rPr>
+                <w:rFonts w:ascii="Courier New" w:hAnsi="Courier New" w:cs="Courier New"/>
+                <w:b/>
+                <w:sz w:val="24"/>
+                <w:szCs w:val="24"/>
+              </w:rPr>
+              <w:t>Triggers</w:t>
+            </w:r>
+            <w:proofErr w:type="spellEnd"/>
+            <w:r>
+              <w:rPr>
+                <w:rFonts w:ascii="Courier New" w:hAnsi="Courier New" w:cs="Courier New"/>
+                <w:b/>
+                <w:sz w:val="24"/>
+                <w:szCs w:val="24"/>
+              </w:rPr>
+              <w:t xml:space="preserve"> (para cada </w:t>
+            </w:r>
+            <w:proofErr w:type="spellStart"/>
+            <w:r>
+              <w:rPr>
+                <w:rFonts w:ascii="Courier New" w:hAnsi="Courier New" w:cs="Courier New"/>
+                <w:b/>
+                <w:sz w:val="24"/>
+                <w:szCs w:val="24"/>
+              </w:rPr>
+              <w:t>trigger</w:t>
+            </w:r>
+            <w:proofErr w:type="spellEnd"/>
+            <w:r>
+              <w:rPr>
+                <w:rFonts w:ascii="Courier New" w:hAnsi="Courier New" w:cs="Courier New"/>
+                <w:b/>
+                <w:sz w:val="24"/>
+                <w:szCs w:val="24"/>
+              </w:rPr>
+              <w:t xml:space="preserve"> assinalar com x em célula correspondente)</w:t>
             </w:r>
           </w:p>
           <w:p>
@@ -18828,14 +19989,24 @@
                       <w:szCs w:val="24"/>
                     </w:rPr>
                   </w:pPr>
+                  <w:proofErr w:type="gramStart"/>
                   <w:r>
                     <w:rPr>
                       <w:rFonts w:ascii="Courier New" w:hAnsi="Courier New" w:cs="Courier New"/>
                       <w:sz w:val="24"/>
                       <w:szCs w:val="24"/>
                     </w:rPr>
-                    <w:t>Implementado mas diferente de Especificado</w:t>
+                    <w:t>Implementado</w:t>
                   </w:r>
+                  <w:proofErr w:type="gramEnd"/>
+                  <w:r>
+                    <w:rPr>
+                      <w:rFonts w:ascii="Courier New" w:hAnsi="Courier New" w:cs="Courier New"/>
+                      <w:sz w:val="24"/>
+                      <w:szCs w:val="24"/>
+                    </w:rPr>
+                    <w:t xml:space="preserve"> mas diferente de Especificado</w:t>
+                  </w:r>
                 </w:p>
               </w:tc>
               <w:tc>
@@ -18850,6 +20021,7 @@
                       <w:szCs w:val="24"/>
                     </w:rPr>
                   </w:pPr>
+                  <w:proofErr w:type="gramStart"/>
                   <w:r>
                     <w:rPr>
                       <w:rFonts w:ascii="Courier New" w:hAnsi="Courier New" w:cs="Courier New"/>
@@ -18858,6 +20030,7 @@
                     </w:rPr>
                     <w:t>Não Implementado</w:t>
                   </w:r>
+                  <w:proofErr w:type="gramEnd"/>
                 </w:p>
               </w:tc>
               <w:tc>
@@ -18902,8 +20075,18 @@
                       <w:sz w:val="24"/>
                       <w:szCs w:val="24"/>
                     </w:rPr>
-                    <w:t>Nome Trigger</w:t>
+                    <w:t xml:space="preserve">Nome </w:t>
                   </w:r>
+                  <w:proofErr w:type="spellStart"/>
+                  <w:r>
+                    <w:rPr>
+                      <w:rFonts w:ascii="Courier New" w:hAnsi="Courier New" w:cs="Courier New"/>
+                      <w:sz w:val="24"/>
+                      <w:szCs w:val="24"/>
+                    </w:rPr>
+                    <w:t>Trigger</w:t>
+                  </w:r>
+                  <w:proofErr w:type="spellEnd"/>
                 </w:p>
                 <w:p>
                   <w:pPr>
@@ -18999,8 +20182,18 @@
                       <w:sz w:val="24"/>
                       <w:szCs w:val="24"/>
                     </w:rPr>
-                    <w:t>Nome Trigger</w:t>
+                    <w:t xml:space="preserve">Nome </w:t>
                   </w:r>
+                  <w:proofErr w:type="spellStart"/>
+                  <w:r>
+                    <w:rPr>
+                      <w:rFonts w:ascii="Courier New" w:hAnsi="Courier New" w:cs="Courier New"/>
+                      <w:sz w:val="24"/>
+                      <w:szCs w:val="24"/>
+                    </w:rPr>
+                    <w:t>Trigger</w:t>
+                  </w:r>
+                  <w:proofErr w:type="spellEnd"/>
                 </w:p>
                 <w:p>
                   <w:pPr>
@@ -19096,8 +20289,18 @@
                       <w:sz w:val="24"/>
                       <w:szCs w:val="24"/>
                     </w:rPr>
-                    <w:t>Nome Trigger</w:t>
+                    <w:t xml:space="preserve">Nome </w:t>
                   </w:r>
+                  <w:proofErr w:type="spellStart"/>
+                  <w:r>
+                    <w:rPr>
+                      <w:rFonts w:ascii="Courier New" w:hAnsi="Courier New" w:cs="Courier New"/>
+                      <w:sz w:val="24"/>
+                      <w:szCs w:val="24"/>
+                    </w:rPr>
+                    <w:t>Trigger</w:t>
+                  </w:r>
+                  <w:proofErr w:type="spellEnd"/>
                 </w:p>
                 <w:p>
                   <w:pPr>
@@ -19313,11 +20516,18 @@
         <w:pStyle w:val="Heading4"/>
       </w:pPr>
       <w:bookmarkStart w:id="30" w:name="_Toc499217353"/>
+      <w:proofErr w:type="spellStart"/>
+      <w:proofErr w:type="gramStart"/>
       <w:r>
         <w:lastRenderedPageBreak/>
-        <w:t>Triggers Implementados</w:t>
+        <w:t>Triggers</w:t>
+      </w:r>
+      <w:proofErr w:type="spellEnd"/>
+      <w:r>
+        <w:t xml:space="preserve"> Implementados</w:t>
       </w:r>
       <w:bookmarkEnd w:id="30"/>
+      <w:proofErr w:type="gramEnd"/>
     </w:p>
     <w:p/>
     <w:tbl>
@@ -19364,7 +20574,25 @@
                 <w:sz w:val="24"/>
                 <w:szCs w:val="24"/>
               </w:rPr>
-              <w:t>1. Nome Trigger: _____</w:t>
+              <w:t xml:space="preserve">1. Nome </w:t>
+            </w:r>
+            <w:proofErr w:type="spellStart"/>
+            <w:r>
+              <w:rPr>
+                <w:rFonts w:ascii="Courier New" w:hAnsi="Courier New" w:cs="Courier New"/>
+                <w:sz w:val="24"/>
+                <w:szCs w:val="24"/>
+              </w:rPr>
+              <w:t>Trigger</w:t>
+            </w:r>
+            <w:proofErr w:type="spellEnd"/>
+            <w:r>
+              <w:rPr>
+                <w:rFonts w:ascii="Courier New" w:hAnsi="Courier New" w:cs="Courier New"/>
+                <w:sz w:val="24"/>
+                <w:szCs w:val="24"/>
+              </w:rPr>
+              <w:t>: _____</w:t>
             </w:r>
           </w:p>
           <w:p>
@@ -19476,7 +20704,25 @@
                 <w:sz w:val="24"/>
                 <w:szCs w:val="24"/>
               </w:rPr>
-              <w:t>2. Nome Trigger: _____</w:t>
+              <w:t xml:space="preserve">2. Nome </w:t>
+            </w:r>
+            <w:proofErr w:type="spellStart"/>
+            <w:r>
+              <w:rPr>
+                <w:rFonts w:ascii="Courier New" w:hAnsi="Courier New" w:cs="Courier New"/>
+                <w:sz w:val="24"/>
+                <w:szCs w:val="24"/>
+              </w:rPr>
+              <w:t>Trigger</w:t>
+            </w:r>
+            <w:proofErr w:type="spellEnd"/>
+            <w:r>
+              <w:rPr>
+                <w:rFonts w:ascii="Courier New" w:hAnsi="Courier New" w:cs="Courier New"/>
+                <w:sz w:val="24"/>
+                <w:szCs w:val="24"/>
+              </w:rPr>
+              <w:t>: _____</w:t>
             </w:r>
           </w:p>
           <w:p>
@@ -19578,7 +20824,25 @@
                 <w:sz w:val="24"/>
                 <w:szCs w:val="24"/>
               </w:rPr>
-              <w:t>3. Nome Trigger: _____</w:t>
+              <w:t xml:space="preserve">3. Nome </w:t>
+            </w:r>
+            <w:proofErr w:type="spellStart"/>
+            <w:r>
+              <w:rPr>
+                <w:rFonts w:ascii="Courier New" w:hAnsi="Courier New" w:cs="Courier New"/>
+                <w:sz w:val="24"/>
+                <w:szCs w:val="24"/>
+              </w:rPr>
+              <w:t>Trigger</w:t>
+            </w:r>
+            <w:proofErr w:type="spellEnd"/>
+            <w:r>
+              <w:rPr>
+                <w:rFonts w:ascii="Courier New" w:hAnsi="Courier New" w:cs="Courier New"/>
+                <w:sz w:val="24"/>
+                <w:szCs w:val="24"/>
+              </w:rPr>
+              <w:t>: _____</w:t>
             </w:r>
           </w:p>
           <w:p>
@@ -19683,6 +20947,7 @@
         <w:pStyle w:val="Heading3"/>
       </w:pPr>
       <w:bookmarkStart w:id="31" w:name="_Toc499217354"/>
+      <w:proofErr w:type="spellStart"/>
       <w:r>
         <w:rPr>
           <w:rStyle w:val="Heading3Char"/>
@@ -19690,11 +20955,26 @@
         <w:lastRenderedPageBreak/>
         <w:t>Stored</w:t>
       </w:r>
+      <w:proofErr w:type="spellEnd"/>
       <w:r>
         <w:rPr>
           <w:rStyle w:val="Heading3Char"/>
         </w:rPr>
-        <w:t xml:space="preserve"> Procedures de suporte à </w:t>
+        <w:t xml:space="preserve"> </w:t>
+      </w:r>
+      <w:proofErr w:type="spellStart"/>
+      <w:r>
+        <w:rPr>
+          <w:rStyle w:val="Heading3Char"/>
+        </w:rPr>
+        <w:t>Procedures</w:t>
+      </w:r>
+      <w:proofErr w:type="spellEnd"/>
+      <w:r>
+        <w:rPr>
+          <w:rStyle w:val="Heading3Char"/>
+        </w:rPr>
+        <w:t xml:space="preserve"> de suporte à </w:t>
       </w:r>
       <w:r>
         <w:rPr>
@@ -19837,7 +21117,43 @@
                 <w:sz w:val="24"/>
                 <w:szCs w:val="24"/>
               </w:rPr>
-              <w:t>(Sybase ou MySQL)</w:t>
+              <w:t>(</w:t>
+            </w:r>
+            <w:proofErr w:type="spellStart"/>
+            <w:r>
+              <w:rPr>
+                <w:rFonts w:ascii="Courier New" w:hAnsi="Courier New" w:cs="Courier New"/>
+                <w:sz w:val="24"/>
+                <w:szCs w:val="24"/>
+              </w:rPr>
+              <w:t>Sybase</w:t>
+            </w:r>
+            <w:proofErr w:type="spellEnd"/>
+            <w:r>
+              <w:rPr>
+                <w:rFonts w:ascii="Courier New" w:hAnsi="Courier New" w:cs="Courier New"/>
+                <w:sz w:val="24"/>
+                <w:szCs w:val="24"/>
+              </w:rPr>
+              <w:t xml:space="preserve"> ou </w:t>
+            </w:r>
+            <w:proofErr w:type="spellStart"/>
+            <w:r>
+              <w:rPr>
+                <w:rFonts w:ascii="Courier New" w:hAnsi="Courier New" w:cs="Courier New"/>
+                <w:sz w:val="24"/>
+                <w:szCs w:val="24"/>
+              </w:rPr>
+              <w:t>MySQL</w:t>
+            </w:r>
+            <w:proofErr w:type="spellEnd"/>
+            <w:r>
+              <w:rPr>
+                <w:rFonts w:ascii="Courier New" w:hAnsi="Courier New" w:cs="Courier New"/>
+                <w:sz w:val="24"/>
+                <w:szCs w:val="24"/>
+              </w:rPr>
+              <w:t>)</w:t>
             </w:r>
           </w:p>
         </w:tc>
@@ -20285,13 +21601,20 @@
         <w:lastRenderedPageBreak/>
         <w:t xml:space="preserve">Apreciação Crítica de </w:t>
       </w:r>
+      <w:proofErr w:type="spellStart"/>
       <w:r>
         <w:t>Stored</w:t>
       </w:r>
-      <w:r>
-        <w:t xml:space="preserve"> Procedures</w:t>
+      <w:proofErr w:type="spellEnd"/>
+      <w:r>
+        <w:t xml:space="preserve"> </w:t>
+      </w:r>
+      <w:proofErr w:type="spellStart"/>
+      <w:r>
+        <w:t>Procedures</w:t>
       </w:r>
       <w:bookmarkEnd w:id="32"/>
+      <w:proofErr w:type="spellEnd"/>
       <w:r>
         <w:t xml:space="preserve"> </w:t>
       </w:r>
@@ -20518,14 +21841,24 @@
                       <w:szCs w:val="24"/>
                     </w:rPr>
                   </w:pPr>
+                  <w:proofErr w:type="gramStart"/>
                   <w:r>
                     <w:rPr>
                       <w:rFonts w:ascii="Courier New" w:hAnsi="Courier New" w:cs="Courier New"/>
                       <w:sz w:val="24"/>
                       <w:szCs w:val="24"/>
                     </w:rPr>
-                    <w:t>Implementado mas diferente de Especificado</w:t>
+                    <w:t>Implementado</w:t>
                   </w:r>
+                  <w:proofErr w:type="gramEnd"/>
+                  <w:r>
+                    <w:rPr>
+                      <w:rFonts w:ascii="Courier New" w:hAnsi="Courier New" w:cs="Courier New"/>
+                      <w:sz w:val="24"/>
+                      <w:szCs w:val="24"/>
+                    </w:rPr>
+                    <w:t xml:space="preserve"> mas diferente de Especificado</w:t>
+                  </w:r>
                 </w:p>
               </w:tc>
               <w:tc>
@@ -20540,6 +21873,7 @@
                       <w:szCs w:val="24"/>
                     </w:rPr>
                   </w:pPr>
+                  <w:proofErr w:type="gramStart"/>
                   <w:r>
                     <w:rPr>
                       <w:rFonts w:ascii="Courier New" w:hAnsi="Courier New" w:cs="Courier New"/>
@@ -20548,6 +21882,7 @@
                     </w:rPr>
                     <w:t>Não Implementado</w:t>
                   </w:r>
+                  <w:proofErr w:type="gramEnd"/>
                 </w:p>
               </w:tc>
               <w:tc>
@@ -21003,12 +22338,22 @@
         <w:pStyle w:val="Heading4"/>
       </w:pPr>
       <w:bookmarkStart w:id="33" w:name="_Toc499217356"/>
+      <w:proofErr w:type="spellStart"/>
       <w:r>
         <w:lastRenderedPageBreak/>
         <w:t>Stored</w:t>
       </w:r>
-      <w:r>
-        <w:t xml:space="preserve"> Procedures Implementados</w:t>
+      <w:proofErr w:type="spellEnd"/>
+      <w:r>
+        <w:t xml:space="preserve"> </w:t>
+      </w:r>
+      <w:proofErr w:type="spellStart"/>
+      <w:r>
+        <w:t>Procedures</w:t>
+      </w:r>
+      <w:proofErr w:type="spellEnd"/>
+      <w:r>
+        <w:t xml:space="preserve"> Implementados</w:t>
       </w:r>
       <w:bookmarkEnd w:id="33"/>
     </w:p>
@@ -21427,6 +22772,7 @@
           <w:szCs w:val="24"/>
         </w:rPr>
       </w:pPr>
+      <w:proofErr w:type="gramStart"/>
       <w:r>
         <w:rPr>
           <w:rFonts w:ascii="Courier New" w:hAnsi="Courier New" w:cs="Courier New"/>
@@ -21441,7 +22787,16 @@
           <w:sz w:val="24"/>
           <w:szCs w:val="24"/>
         </w:rPr>
-        <w:t>Nesta secção deverá ser indicados os eventos relevantes para o processo de migração.&gt;</w:t>
+        <w:t>Nesta</w:t>
+      </w:r>
+      <w:proofErr w:type="gramEnd"/>
+      <w:r>
+        <w:rPr>
+          <w:rFonts w:ascii="Courier New" w:hAnsi="Courier New" w:cs="Courier New"/>
+          <w:sz w:val="24"/>
+          <w:szCs w:val="24"/>
+        </w:rPr>
+        <w:t xml:space="preserve"> secção deverá ser indicados os eventos relevantes para o processo de migração.&gt;</w:t>
       </w:r>
     </w:p>
     <w:tbl>
@@ -21517,7 +22872,43 @@
                 <w:sz w:val="24"/>
                 <w:szCs w:val="24"/>
               </w:rPr>
-              <w:t>(Sybase ou MySQL, ou SO)</w:t>
+              <w:t>(</w:t>
+            </w:r>
+            <w:proofErr w:type="spellStart"/>
+            <w:r>
+              <w:rPr>
+                <w:rFonts w:ascii="Courier New" w:hAnsi="Courier New" w:cs="Courier New"/>
+                <w:sz w:val="24"/>
+                <w:szCs w:val="24"/>
+              </w:rPr>
+              <w:t>Sybase</w:t>
+            </w:r>
+            <w:proofErr w:type="spellEnd"/>
+            <w:r>
+              <w:rPr>
+                <w:rFonts w:ascii="Courier New" w:hAnsi="Courier New" w:cs="Courier New"/>
+                <w:sz w:val="24"/>
+                <w:szCs w:val="24"/>
+              </w:rPr>
+              <w:t xml:space="preserve"> ou </w:t>
+            </w:r>
+            <w:proofErr w:type="spellStart"/>
+            <w:r>
+              <w:rPr>
+                <w:rFonts w:ascii="Courier New" w:hAnsi="Courier New" w:cs="Courier New"/>
+                <w:sz w:val="24"/>
+                <w:szCs w:val="24"/>
+              </w:rPr>
+              <w:t>MySQL</w:t>
+            </w:r>
+            <w:proofErr w:type="spellEnd"/>
+            <w:r>
+              <w:rPr>
+                <w:rFonts w:ascii="Courier New" w:hAnsi="Courier New" w:cs="Courier New"/>
+                <w:sz w:val="24"/>
+                <w:szCs w:val="24"/>
+              </w:rPr>
+              <w:t>, ou SO)</w:t>
             </w:r>
           </w:p>
         </w:tc>
@@ -22045,14 +23436,24 @@
                       <w:szCs w:val="24"/>
                     </w:rPr>
                   </w:pPr>
+                  <w:proofErr w:type="gramStart"/>
                   <w:r>
                     <w:rPr>
                       <w:rFonts w:ascii="Courier New" w:hAnsi="Courier New" w:cs="Courier New"/>
                       <w:sz w:val="24"/>
                       <w:szCs w:val="24"/>
                     </w:rPr>
-                    <w:t>Implementado mas diferente de Especificado</w:t>
+                    <w:t>Implementado</w:t>
                   </w:r>
+                  <w:proofErr w:type="gramEnd"/>
+                  <w:r>
+                    <w:rPr>
+                      <w:rFonts w:ascii="Courier New" w:hAnsi="Courier New" w:cs="Courier New"/>
+                      <w:sz w:val="24"/>
+                      <w:szCs w:val="24"/>
+                    </w:rPr>
+                    <w:t xml:space="preserve"> mas diferente de Especificado</w:t>
+                  </w:r>
                 </w:p>
               </w:tc>
               <w:tc>
@@ -22067,6 +23468,7 @@
                       <w:szCs w:val="24"/>
                     </w:rPr>
                   </w:pPr>
+                  <w:proofErr w:type="gramStart"/>
                   <w:r>
                     <w:rPr>
                       <w:rFonts w:ascii="Courier New" w:hAnsi="Courier New" w:cs="Courier New"/>
@@ -22075,6 +23477,7 @@
                     </w:rPr>
                     <w:t>Não Implementado</w:t>
                   </w:r>
+                  <w:proofErr w:type="gramEnd"/>
                 </w:p>
               </w:tc>
               <w:tc>
@@ -23263,35 +24666,55 @@
                 <w:sz w:val="26"/>
                 <w:szCs w:val="26"/>
               </w:rPr>
-              <w:t>Avaliação (A,B,C,D,E) : _____________</w:t>
-            </w:r>
-          </w:p>
-          <w:p>
-            <w:pPr>
+              <w:t>Avaliação (</w:t>
+            </w:r>
+            <w:proofErr w:type="gramStart"/>
+            <w:r>
               <w:rPr>
                 <w:rFonts w:asciiTheme="majorHAnsi" w:eastAsiaTheme="majorEastAsia" w:hAnsiTheme="majorHAnsi" w:cstheme="majorBidi"/>
                 <w:color w:val="365F91" w:themeColor="accent1" w:themeShade="BF"/>
                 <w:sz w:val="26"/>
                 <w:szCs w:val="26"/>
               </w:rPr>
-            </w:pPr>
-          </w:p>
-          <w:p>
-            <w:pPr>
+              <w:t>A,B</w:t>
+            </w:r>
+            <w:proofErr w:type="gramEnd"/>
+            <w:r>
               <w:rPr>
                 <w:rFonts w:asciiTheme="majorHAnsi" w:eastAsiaTheme="majorEastAsia" w:hAnsiTheme="majorHAnsi" w:cstheme="majorBidi"/>
                 <w:color w:val="365F91" w:themeColor="accent1" w:themeShade="BF"/>
                 <w:sz w:val="26"/>
                 <w:szCs w:val="26"/>
               </w:rPr>
-            </w:pPr>
-            <w:r>
+              <w:t>,C,D,E) : _____________</w:t>
+            </w:r>
+          </w:p>
+          <w:p>
+            <w:pPr>
               <w:rPr>
                 <w:rFonts w:asciiTheme="majorHAnsi" w:eastAsiaTheme="majorEastAsia" w:hAnsiTheme="majorHAnsi" w:cstheme="majorBidi"/>
                 <w:color w:val="365F91" w:themeColor="accent1" w:themeShade="BF"/>
                 <w:sz w:val="26"/>
                 <w:szCs w:val="26"/>
               </w:rPr>
+            </w:pPr>
+          </w:p>
+          <w:p>
+            <w:pPr>
+              <w:rPr>
+                <w:rFonts w:asciiTheme="majorHAnsi" w:eastAsiaTheme="majorEastAsia" w:hAnsiTheme="majorHAnsi" w:cstheme="majorBidi"/>
+                <w:color w:val="365F91" w:themeColor="accent1" w:themeShade="BF"/>
+                <w:sz w:val="26"/>
+                <w:szCs w:val="26"/>
+              </w:rPr>
+            </w:pPr>
+            <w:r>
+              <w:rPr>
+                <w:rFonts w:asciiTheme="majorHAnsi" w:eastAsiaTheme="majorEastAsia" w:hAnsiTheme="majorHAnsi" w:cstheme="majorBidi"/>
+                <w:color w:val="365F91" w:themeColor="accent1" w:themeShade="BF"/>
+                <w:sz w:val="26"/>
+                <w:szCs w:val="26"/>
+              </w:rPr>
               <w:t>Utilize a seguinte escala:</w:t>
             </w:r>
           </w:p>
@@ -23317,7 +24740,25 @@
                 <w:sz w:val="20"/>
                 <w:szCs w:val="20"/>
               </w:rPr>
-              <w:t xml:space="preserve">1 – 5  valores      </w:t>
+              <w:t xml:space="preserve">1 – </w:t>
+            </w:r>
+            <w:proofErr w:type="gramStart"/>
+            <w:r>
+              <w:rPr>
+                <w:rFonts w:asciiTheme="majorHAnsi" w:eastAsiaTheme="majorEastAsia" w:hAnsiTheme="majorHAnsi" w:cstheme="majorBidi"/>
+                <w:sz w:val="20"/>
+                <w:szCs w:val="20"/>
+              </w:rPr>
+              <w:t>5  valores</w:t>
+            </w:r>
+            <w:proofErr w:type="gramEnd"/>
+            <w:r>
+              <w:rPr>
+                <w:rFonts w:asciiTheme="majorHAnsi" w:eastAsiaTheme="majorEastAsia" w:hAnsiTheme="majorHAnsi" w:cstheme="majorBidi"/>
+                <w:sz w:val="20"/>
+                <w:szCs w:val="20"/>
+              </w:rPr>
+              <w:t xml:space="preserve">      </w:t>
             </w:r>
             <w:r>
               <w:rPr>
@@ -23772,8 +25213,18 @@
                       <w:sz w:val="24"/>
                       <w:szCs w:val="24"/>
                     </w:rPr>
-                    <w:t>BD Sybase</w:t>
+                    <w:t xml:space="preserve">BD </w:t>
                   </w:r>
+                  <w:proofErr w:type="spellStart"/>
+                  <w:r>
+                    <w:rPr>
+                      <w:rFonts w:ascii="Courier New" w:hAnsi="Courier New" w:cs="Courier New"/>
+                      <w:sz w:val="24"/>
+                      <w:szCs w:val="24"/>
+                    </w:rPr>
+                    <w:t>Sybase</w:t>
+                  </w:r>
+                  <w:proofErr w:type="spellEnd"/>
                 </w:p>
               </w:tc>
               <w:tc>
@@ -23847,13 +25298,23 @@
                       <w:szCs w:val="24"/>
                     </w:rPr>
                   </w:pPr>
+                  <w:proofErr w:type="spellStart"/>
                   <w:r>
                     <w:rPr>
                       <w:rFonts w:ascii="Courier New" w:hAnsi="Courier New" w:cs="Courier New"/>
                       <w:sz w:val="24"/>
                       <w:szCs w:val="24"/>
                     </w:rPr>
-                    <w:t>Triggers Log</w:t>
+                    <w:t>Triggers</w:t>
+                  </w:r>
+                  <w:proofErr w:type="spellEnd"/>
+                  <w:r>
+                    <w:rPr>
+                      <w:rFonts w:ascii="Courier New" w:hAnsi="Courier New" w:cs="Courier New"/>
+                      <w:sz w:val="24"/>
+                      <w:szCs w:val="24"/>
+                    </w:rPr>
+                    <w:t xml:space="preserve"> Log</w:t>
                   </w:r>
                 </w:p>
               </w:tc>
@@ -24093,8 +25554,18 @@
                       <w:sz w:val="24"/>
                       <w:szCs w:val="24"/>
                     </w:rPr>
-                    <w:t>BD Mysql</w:t>
+                    <w:t xml:space="preserve">BD </w:t>
                   </w:r>
+                  <w:proofErr w:type="spellStart"/>
+                  <w:r>
+                    <w:rPr>
+                      <w:rFonts w:ascii="Courier New" w:hAnsi="Courier New" w:cs="Courier New"/>
+                      <w:sz w:val="24"/>
+                      <w:szCs w:val="24"/>
+                    </w:rPr>
+                    <w:t>Mysql</w:t>
+                  </w:r>
+                  <w:proofErr w:type="spellEnd"/>
                 </w:p>
               </w:tc>
               <w:tc>
@@ -24247,13 +25718,23 @@
                       <w:szCs w:val="24"/>
                     </w:rPr>
                   </w:pPr>
+                  <w:proofErr w:type="spellStart"/>
                   <w:r>
                     <w:rPr>
                       <w:rFonts w:ascii="Courier New" w:hAnsi="Courier New" w:cs="Courier New"/>
                       <w:sz w:val="24"/>
                       <w:szCs w:val="24"/>
                     </w:rPr>
-                    <w:t>Triggers Migração</w:t>
+                    <w:t>Triggers</w:t>
+                  </w:r>
+                  <w:proofErr w:type="spellEnd"/>
+                  <w:r>
+                    <w:rPr>
+                      <w:rFonts w:ascii="Courier New" w:hAnsi="Courier New" w:cs="Courier New"/>
+                      <w:sz w:val="24"/>
+                      <w:szCs w:val="24"/>
+                    </w:rPr>
+                    <w:t xml:space="preserve"> Migração</w:t>
                   </w:r>
                 </w:p>
               </w:tc>
@@ -24630,10 +26111,12 @@
       <w:r>
         <w:t xml:space="preserve">da base de Dados </w:t>
       </w:r>
+      <w:proofErr w:type="spellStart"/>
       <w:r>
         <w:t>Sybase</w:t>
       </w:r>
       <w:bookmarkEnd w:id="41"/>
+      <w:proofErr w:type="spellEnd"/>
       <w:r>
         <w:t xml:space="preserve"> </w:t>
       </w:r>
@@ -24731,17 +26214,27 @@
       <w:bookmarkStart w:id="44" w:name="_Toc499217364"/>
       <w:r>
         <w:lastRenderedPageBreak/>
-        <w:t>Especificação de Gestão de Logs</w:t>
+        <w:t xml:space="preserve">Especificação de Gestão de </w:t>
+      </w:r>
+      <w:proofErr w:type="spellStart"/>
+      <w:r>
+        <w:t>Logs</w:t>
       </w:r>
       <w:bookmarkEnd w:id="44"/>
+      <w:proofErr w:type="spellEnd"/>
     </w:p>
     <w:p>
       <w:pPr>
         <w:pStyle w:val="Heading3"/>
       </w:pPr>
       <w:bookmarkStart w:id="45" w:name="_Toc499217365"/>
-      <w:r>
-        <w:t xml:space="preserve">Triggers de suporte à </w:t>
+      <w:proofErr w:type="spellStart"/>
+      <w:r>
+        <w:t>Triggers</w:t>
+      </w:r>
+      <w:proofErr w:type="spellEnd"/>
+      <w:r>
+        <w:t xml:space="preserve"> de suporte à </w:t>
       </w:r>
       <w:r>
         <w:t>gestão</w:t>
@@ -24749,10 +26242,12 @@
       <w:r>
         <w:t xml:space="preserve"> de </w:t>
       </w:r>
+      <w:proofErr w:type="spellStart"/>
       <w:r>
         <w:t>logs</w:t>
       </w:r>
       <w:bookmarkEnd w:id="45"/>
+      <w:proofErr w:type="spellEnd"/>
       <w:r>
         <w:t xml:space="preserve"> </w:t>
       </w:r>
@@ -24785,6 +26280,7 @@
         <w:pStyle w:val="Heading3"/>
       </w:pPr>
       <w:bookmarkStart w:id="46" w:name="_Toc499217366"/>
+      <w:proofErr w:type="spellStart"/>
       <w:r>
         <w:rPr>
           <w:rStyle w:val="Heading3Char"/>
@@ -24792,11 +26288,26 @@
         <w:lastRenderedPageBreak/>
         <w:t>Stored</w:t>
       </w:r>
+      <w:proofErr w:type="spellEnd"/>
       <w:r>
         <w:rPr>
           <w:rStyle w:val="Heading3Char"/>
         </w:rPr>
-        <w:t xml:space="preserve"> Procedures de suporte à </w:t>
+        <w:t xml:space="preserve"> </w:t>
+      </w:r>
+      <w:proofErr w:type="spellStart"/>
+      <w:r>
+        <w:rPr>
+          <w:rStyle w:val="Heading3Char"/>
+        </w:rPr>
+        <w:t>Procedures</w:t>
+      </w:r>
+      <w:proofErr w:type="spellEnd"/>
+      <w:r>
+        <w:rPr>
+          <w:rStyle w:val="Heading3Char"/>
+        </w:rPr>
+        <w:t xml:space="preserve"> de suporte à </w:t>
       </w:r>
       <w:r>
         <w:t xml:space="preserve">gestão </w:t>
@@ -24807,6 +26318,7 @@
         </w:rPr>
         <w:t xml:space="preserve">de </w:t>
       </w:r>
+      <w:proofErr w:type="spellStart"/>
       <w:r>
         <w:rPr>
           <w:rStyle w:val="Heading3Char"/>
@@ -24814,6 +26326,7 @@
         <w:t>logs</w:t>
       </w:r>
       <w:bookmarkEnd w:id="46"/>
+      <w:proofErr w:type="spellEnd"/>
       <w:r>
         <w:rPr>
           <w:rStyle w:val="Heading3Char"/>
@@ -25007,10 +26520,12 @@
       <w:r>
         <w:t xml:space="preserve"> de </w:t>
       </w:r>
+      <w:proofErr w:type="spellStart"/>
       <w:r>
         <w:t>Logs</w:t>
       </w:r>
       <w:bookmarkEnd w:id="47"/>
+      <w:proofErr w:type="spellEnd"/>
     </w:p>
     <w:p/>
     <w:tbl>
@@ -25137,7 +26652,25 @@
                 <w:sz w:val="24"/>
                 <w:szCs w:val="24"/>
               </w:rPr>
-              <w:t>Depois de ler esta secção o leitor deve ter uma visão sobre que secções estavam mais fracas (triggers? Base de dados?)&gt;</w:t>
+              <w:t>Depois de ler esta secção o leitor deve ter uma visão sobre que secções estavam mais fracas (</w:t>
+            </w:r>
+            <w:proofErr w:type="spellStart"/>
+            <w:r>
+              <w:rPr>
+                <w:rFonts w:ascii="Courier New" w:hAnsi="Courier New" w:cs="Courier New"/>
+                <w:sz w:val="24"/>
+                <w:szCs w:val="24"/>
+              </w:rPr>
+              <w:t>triggers</w:t>
+            </w:r>
+            <w:proofErr w:type="spellEnd"/>
+            <w:r>
+              <w:rPr>
+                <w:rFonts w:ascii="Courier New" w:hAnsi="Courier New" w:cs="Courier New"/>
+                <w:sz w:val="24"/>
+                <w:szCs w:val="24"/>
+              </w:rPr>
+              <w:t>? Base de dados?)&gt;</w:t>
             </w:r>
           </w:p>
           <w:p>
@@ -25236,9 +26769,14 @@
       <w:bookmarkStart w:id="48" w:name="_Toc499217368"/>
       <w:r>
         <w:lastRenderedPageBreak/>
-        <w:t>Implementação Gestão de Logs</w:t>
+        <w:t xml:space="preserve">Implementação Gestão de </w:t>
+      </w:r>
+      <w:proofErr w:type="spellStart"/>
+      <w:r>
+        <w:t>Logs</w:t>
       </w:r>
       <w:bookmarkEnd w:id="48"/>
+      <w:proofErr w:type="spellEnd"/>
     </w:p>
     <w:p>
       <w:pPr>
@@ -25687,6 +27225,7 @@
                       <w:szCs w:val="24"/>
                     </w:rPr>
                   </w:pPr>
+                  <w:proofErr w:type="spellStart"/>
                   <w:r>
                     <w:rPr>
                       <w:rFonts w:ascii="Courier New" w:hAnsi="Courier New" w:cs="Courier New"/>
@@ -25696,6 +27235,7 @@
                     </w:rPr>
                     <w:t>Stored</w:t>
                   </w:r>
+                  <w:proofErr w:type="spellEnd"/>
                   <w:r>
                     <w:rPr>
                       <w:rFonts w:ascii="Courier New" w:hAnsi="Courier New" w:cs="Courier New"/>
@@ -26056,10 +27596,12 @@
         <w:lastRenderedPageBreak/>
         <w:t xml:space="preserve">Lista de </w:t>
       </w:r>
+      <w:proofErr w:type="spellStart"/>
       <w:r>
         <w:t>Triggers</w:t>
       </w:r>
       <w:bookmarkEnd w:id="50"/>
+      <w:proofErr w:type="spellEnd"/>
       <w:r>
         <w:t xml:space="preserve"> </w:t>
       </w:r>
@@ -26110,7 +27652,47 @@
                 <w:sz w:val="24"/>
                 <w:szCs w:val="24"/>
               </w:rPr>
-              <w:t>Lista de Triggers (para cada trigger assinalar com x em célula correspondente)</w:t>
+              <w:t xml:space="preserve">Lista de </w:t>
+            </w:r>
+            <w:proofErr w:type="spellStart"/>
+            <w:r>
+              <w:rPr>
+                <w:rFonts w:ascii="Courier New" w:hAnsi="Courier New" w:cs="Courier New"/>
+                <w:b/>
+                <w:sz w:val="24"/>
+                <w:szCs w:val="24"/>
+              </w:rPr>
+              <w:t>Triggers</w:t>
+            </w:r>
+            <w:proofErr w:type="spellEnd"/>
+            <w:r>
+              <w:rPr>
+                <w:rFonts w:ascii="Courier New" w:hAnsi="Courier New" w:cs="Courier New"/>
+                <w:b/>
+                <w:sz w:val="24"/>
+                <w:szCs w:val="24"/>
+              </w:rPr>
+              <w:t xml:space="preserve"> (para cada </w:t>
+            </w:r>
+            <w:proofErr w:type="spellStart"/>
+            <w:r>
+              <w:rPr>
+                <w:rFonts w:ascii="Courier New" w:hAnsi="Courier New" w:cs="Courier New"/>
+                <w:b/>
+                <w:sz w:val="24"/>
+                <w:szCs w:val="24"/>
+              </w:rPr>
+              <w:t>trigger</w:t>
+            </w:r>
+            <w:proofErr w:type="spellEnd"/>
+            <w:r>
+              <w:rPr>
+                <w:rFonts w:ascii="Courier New" w:hAnsi="Courier New" w:cs="Courier New"/>
+                <w:b/>
+                <w:sz w:val="24"/>
+                <w:szCs w:val="24"/>
+              </w:rPr>
+              <w:t xml:space="preserve"> assinalar com x em célula correspondente)</w:t>
             </w:r>
           </w:p>
           <w:p>
@@ -26192,14 +27774,24 @@
                       <w:szCs w:val="24"/>
                     </w:rPr>
                   </w:pPr>
+                  <w:proofErr w:type="gramStart"/>
                   <w:r>
                     <w:rPr>
                       <w:rFonts w:ascii="Courier New" w:hAnsi="Courier New" w:cs="Courier New"/>
                       <w:sz w:val="24"/>
                       <w:szCs w:val="24"/>
                     </w:rPr>
-                    <w:t>Implementado mas diferente de Especificado</w:t>
+                    <w:t>Implementado</w:t>
                   </w:r>
+                  <w:proofErr w:type="gramEnd"/>
+                  <w:r>
+                    <w:rPr>
+                      <w:rFonts w:ascii="Courier New" w:hAnsi="Courier New" w:cs="Courier New"/>
+                      <w:sz w:val="24"/>
+                      <w:szCs w:val="24"/>
+                    </w:rPr>
+                    <w:t xml:space="preserve"> mas diferente de Especificado</w:t>
+                  </w:r>
                 </w:p>
               </w:tc>
               <w:tc>
@@ -26214,6 +27806,7 @@
                       <w:szCs w:val="24"/>
                     </w:rPr>
                   </w:pPr>
+                  <w:proofErr w:type="gramStart"/>
                   <w:r>
                     <w:rPr>
                       <w:rFonts w:ascii="Courier New" w:hAnsi="Courier New" w:cs="Courier New"/>
@@ -26222,6 +27815,7 @@
                     </w:rPr>
                     <w:t>Não Implementado</w:t>
                   </w:r>
+                  <w:proofErr w:type="gramEnd"/>
                 </w:p>
               </w:tc>
               <w:tc>
@@ -26266,8 +27860,18 @@
                       <w:sz w:val="24"/>
                       <w:szCs w:val="24"/>
                     </w:rPr>
-                    <w:t>Nome Trigger</w:t>
+                    <w:t xml:space="preserve">Nome </w:t>
                   </w:r>
+                  <w:proofErr w:type="spellStart"/>
+                  <w:r>
+                    <w:rPr>
+                      <w:rFonts w:ascii="Courier New" w:hAnsi="Courier New" w:cs="Courier New"/>
+                      <w:sz w:val="24"/>
+                      <w:szCs w:val="24"/>
+                    </w:rPr>
+                    <w:t>Trigger</w:t>
+                  </w:r>
+                  <w:proofErr w:type="spellEnd"/>
                 </w:p>
                 <w:p>
                   <w:pPr>
@@ -26363,8 +27967,18 @@
                       <w:sz w:val="24"/>
                       <w:szCs w:val="24"/>
                     </w:rPr>
-                    <w:t>Nome Trigger</w:t>
+                    <w:t xml:space="preserve">Nome </w:t>
                   </w:r>
+                  <w:proofErr w:type="spellStart"/>
+                  <w:r>
+                    <w:rPr>
+                      <w:rFonts w:ascii="Courier New" w:hAnsi="Courier New" w:cs="Courier New"/>
+                      <w:sz w:val="24"/>
+                      <w:szCs w:val="24"/>
+                    </w:rPr>
+                    <w:t>Trigger</w:t>
+                  </w:r>
+                  <w:proofErr w:type="spellEnd"/>
                 </w:p>
                 <w:p>
                   <w:pPr>
@@ -26460,8 +28074,18 @@
                       <w:sz w:val="24"/>
                       <w:szCs w:val="24"/>
                     </w:rPr>
-                    <w:t>Nome Trigger</w:t>
+                    <w:t xml:space="preserve">Nome </w:t>
                   </w:r>
+                  <w:proofErr w:type="spellStart"/>
+                  <w:r>
+                    <w:rPr>
+                      <w:rFonts w:ascii="Courier New" w:hAnsi="Courier New" w:cs="Courier New"/>
+                      <w:sz w:val="24"/>
+                      <w:szCs w:val="24"/>
+                    </w:rPr>
+                    <w:t>Trigger</w:t>
+                  </w:r>
+                  <w:proofErr w:type="spellEnd"/>
                 </w:p>
                 <w:p>
                   <w:pPr>
@@ -26686,11 +28310,18 @@
         <w:pStyle w:val="Heading3"/>
       </w:pPr>
       <w:bookmarkStart w:id="51" w:name="_Toc499217371"/>
+      <w:proofErr w:type="spellStart"/>
+      <w:proofErr w:type="gramStart"/>
       <w:r>
         <w:lastRenderedPageBreak/>
-        <w:t>Triggers Implementados</w:t>
+        <w:t>Triggers</w:t>
+      </w:r>
+      <w:proofErr w:type="spellEnd"/>
+      <w:r>
+        <w:t xml:space="preserve"> Implementados</w:t>
       </w:r>
       <w:bookmarkEnd w:id="51"/>
+      <w:proofErr w:type="gramEnd"/>
     </w:p>
     <w:p/>
     <w:tbl>
@@ -26737,7 +28368,25 @@
                 <w:sz w:val="24"/>
                 <w:szCs w:val="24"/>
               </w:rPr>
-              <w:t>1. Nome Trigger: _____</w:t>
+              <w:t xml:space="preserve">1. Nome </w:t>
+            </w:r>
+            <w:proofErr w:type="spellStart"/>
+            <w:r>
+              <w:rPr>
+                <w:rFonts w:ascii="Courier New" w:hAnsi="Courier New" w:cs="Courier New"/>
+                <w:sz w:val="24"/>
+                <w:szCs w:val="24"/>
+              </w:rPr>
+              <w:t>Trigger</w:t>
+            </w:r>
+            <w:proofErr w:type="spellEnd"/>
+            <w:r>
+              <w:rPr>
+                <w:rFonts w:ascii="Courier New" w:hAnsi="Courier New" w:cs="Courier New"/>
+                <w:sz w:val="24"/>
+                <w:szCs w:val="24"/>
+              </w:rPr>
+              <w:t>: _____</w:t>
             </w:r>
           </w:p>
           <w:p>
@@ -26849,7 +28498,25 @@
                 <w:sz w:val="24"/>
                 <w:szCs w:val="24"/>
               </w:rPr>
-              <w:t>2. Nome Trigger: _____</w:t>
+              <w:t xml:space="preserve">2. Nome </w:t>
+            </w:r>
+            <w:proofErr w:type="spellStart"/>
+            <w:r>
+              <w:rPr>
+                <w:rFonts w:ascii="Courier New" w:hAnsi="Courier New" w:cs="Courier New"/>
+                <w:sz w:val="24"/>
+                <w:szCs w:val="24"/>
+              </w:rPr>
+              <w:t>Trigger</w:t>
+            </w:r>
+            <w:proofErr w:type="spellEnd"/>
+            <w:r>
+              <w:rPr>
+                <w:rFonts w:ascii="Courier New" w:hAnsi="Courier New" w:cs="Courier New"/>
+                <w:sz w:val="24"/>
+                <w:szCs w:val="24"/>
+              </w:rPr>
+              <w:t>: _____</w:t>
             </w:r>
           </w:p>
           <w:p>
@@ -26951,7 +28618,25 @@
                 <w:sz w:val="24"/>
                 <w:szCs w:val="24"/>
               </w:rPr>
-              <w:t>3. Nome Trigger: _____</w:t>
+              <w:t xml:space="preserve">3. Nome </w:t>
+            </w:r>
+            <w:proofErr w:type="spellStart"/>
+            <w:r>
+              <w:rPr>
+                <w:rFonts w:ascii="Courier New" w:hAnsi="Courier New" w:cs="Courier New"/>
+                <w:sz w:val="24"/>
+                <w:szCs w:val="24"/>
+              </w:rPr>
+              <w:t>Trigger</w:t>
+            </w:r>
+            <w:proofErr w:type="spellEnd"/>
+            <w:r>
+              <w:rPr>
+                <w:rFonts w:ascii="Courier New" w:hAnsi="Courier New" w:cs="Courier New"/>
+                <w:sz w:val="24"/>
+                <w:szCs w:val="24"/>
+              </w:rPr>
+              <w:t>: _____</w:t>
             </w:r>
           </w:p>
           <w:p>
@@ -27062,13 +28747,20 @@
         <w:lastRenderedPageBreak/>
         <w:t xml:space="preserve">Lista de </w:t>
       </w:r>
+      <w:proofErr w:type="spellStart"/>
       <w:r>
         <w:t>Stored</w:t>
       </w:r>
-      <w:r>
-        <w:t xml:space="preserve"> Procedures</w:t>
+      <w:proofErr w:type="spellEnd"/>
+      <w:r>
+        <w:t xml:space="preserve"> </w:t>
+      </w:r>
+      <w:proofErr w:type="spellStart"/>
+      <w:r>
+        <w:t>Procedures</w:t>
       </w:r>
       <w:bookmarkEnd w:id="52"/>
+      <w:proofErr w:type="spellEnd"/>
       <w:r>
         <w:t xml:space="preserve"> </w:t>
       </w:r>
@@ -27201,14 +28893,24 @@
                       <w:szCs w:val="24"/>
                     </w:rPr>
                   </w:pPr>
+                  <w:proofErr w:type="gramStart"/>
                   <w:r>
                     <w:rPr>
                       <w:rFonts w:ascii="Courier New" w:hAnsi="Courier New" w:cs="Courier New"/>
                       <w:sz w:val="24"/>
                       <w:szCs w:val="24"/>
                     </w:rPr>
-                    <w:t>Implementado mas diferente de Especificado</w:t>
+                    <w:t>Implementado</w:t>
                   </w:r>
+                  <w:proofErr w:type="gramEnd"/>
+                  <w:r>
+                    <w:rPr>
+                      <w:rFonts w:ascii="Courier New" w:hAnsi="Courier New" w:cs="Courier New"/>
+                      <w:sz w:val="24"/>
+                      <w:szCs w:val="24"/>
+                    </w:rPr>
+                    <w:t xml:space="preserve"> mas diferente de Especificado</w:t>
+                  </w:r>
                 </w:p>
               </w:tc>
               <w:tc>
@@ -27223,6 +28925,7 @@
                       <w:szCs w:val="24"/>
                     </w:rPr>
                   </w:pPr>
+                  <w:proofErr w:type="gramStart"/>
                   <w:r>
                     <w:rPr>
                       <w:rFonts w:ascii="Courier New" w:hAnsi="Courier New" w:cs="Courier New"/>
@@ -27231,6 +28934,7 @@
                     </w:rPr>
                     <w:t>Não Implementado</w:t>
                   </w:r>
+                  <w:proofErr w:type="gramEnd"/>
                 </w:p>
               </w:tc>
               <w:tc>
@@ -27698,12 +29402,25 @@
         <w:pStyle w:val="Heading3"/>
       </w:pPr>
       <w:bookmarkStart w:id="53" w:name="_Toc499217373"/>
+      <w:proofErr w:type="spellStart"/>
       <w:r>
         <w:lastRenderedPageBreak/>
         <w:t>Store</w:t>
       </w:r>
       <w:r>
-        <w:t>d Procedures Implementados</w:t>
+        <w:t>d</w:t>
+      </w:r>
+      <w:proofErr w:type="spellEnd"/>
+      <w:r>
+        <w:t xml:space="preserve"> </w:t>
+      </w:r>
+      <w:proofErr w:type="spellStart"/>
+      <w:r>
+        <w:t>Procedures</w:t>
+      </w:r>
+      <w:proofErr w:type="spellEnd"/>
+      <w:r>
+        <w:t xml:space="preserve"> Implementados</w:t>
       </w:r>
       <w:bookmarkEnd w:id="53"/>
     </w:p>
@@ -28101,9 +29818,11 @@
       <w:r>
         <w:t xml:space="preserve">da base de Dados </w:t>
       </w:r>
+      <w:proofErr w:type="spellStart"/>
       <w:r>
         <w:t>Mysql</w:t>
       </w:r>
+      <w:proofErr w:type="spellEnd"/>
       <w:r>
         <w:t xml:space="preserve"> </w:t>
       </w:r>
@@ -28212,9 +29931,14 @@
         <w:pStyle w:val="Heading3"/>
       </w:pPr>
       <w:bookmarkStart w:id="58" w:name="_Toc499217378"/>
+      <w:proofErr w:type="spellStart"/>
       <w:r>
         <w:lastRenderedPageBreak/>
-        <w:t xml:space="preserve">Triggers de suporte à </w:t>
+        <w:t>Triggers</w:t>
+      </w:r>
+      <w:proofErr w:type="spellEnd"/>
+      <w:r>
+        <w:t xml:space="preserve"> de suporte à </w:t>
       </w:r>
       <w:r>
         <w:rPr>
@@ -28229,12 +29953,17 @@
         <w:t xml:space="preserve"> </w:t>
       </w:r>
       <w:r>
-        <w:t xml:space="preserve">de dados </w:t>
+        <w:t xml:space="preserve">de </w:t>
+      </w:r>
+      <w:proofErr w:type="gramStart"/>
+      <w:r>
+        <w:t xml:space="preserve">dados </w:t>
       </w:r>
       <w:r>
         <w:t xml:space="preserve"> especificados</w:t>
       </w:r>
       <w:bookmarkEnd w:id="58"/>
+      <w:proofErr w:type="gramEnd"/>
     </w:p>
     <w:p>
       <w:pPr>
@@ -28266,6 +29995,7 @@
         <w:pStyle w:val="Heading3"/>
       </w:pPr>
       <w:bookmarkStart w:id="59" w:name="_Toc499217379"/>
+      <w:proofErr w:type="spellStart"/>
       <w:r>
         <w:rPr>
           <w:rStyle w:val="Heading3Char"/>
@@ -28277,7 +30007,28 @@
         <w:rPr>
           <w:rStyle w:val="Heading3Char"/>
         </w:rPr>
-        <w:t xml:space="preserve">d Procedures de suporte à </w:t>
+        <w:t>d</w:t>
+      </w:r>
+      <w:proofErr w:type="spellEnd"/>
+      <w:r>
+        <w:rPr>
+          <w:rStyle w:val="Heading3Char"/>
+        </w:rPr>
+        <w:t xml:space="preserve"> </w:t>
+      </w:r>
+      <w:proofErr w:type="spellStart"/>
+      <w:r>
+        <w:rPr>
+          <w:rStyle w:val="Heading3Char"/>
+        </w:rPr>
+        <w:t>Procedures</w:t>
+      </w:r>
+      <w:proofErr w:type="spellEnd"/>
+      <w:r>
+        <w:rPr>
+          <w:rStyle w:val="Heading3Char"/>
+        </w:rPr>
+        <w:t xml:space="preserve"> de suporte à </w:t>
       </w:r>
       <w:r>
         <w:rPr>
@@ -29092,6 +30843,7 @@
                       <w:szCs w:val="24"/>
                     </w:rPr>
                   </w:pPr>
+                  <w:proofErr w:type="spellStart"/>
                   <w:r>
                     <w:rPr>
                       <w:rFonts w:ascii="Courier New" w:hAnsi="Courier New" w:cs="Courier New"/>
@@ -29101,6 +30853,7 @@
                     </w:rPr>
                     <w:t>Stored</w:t>
                   </w:r>
+                  <w:proofErr w:type="spellEnd"/>
                   <w:r>
                     <w:rPr>
                       <w:rFonts w:ascii="Courier New" w:hAnsi="Courier New" w:cs="Courier New"/>
@@ -29461,10 +31214,12 @@
         <w:lastRenderedPageBreak/>
         <w:t xml:space="preserve">Lista </w:t>
       </w:r>
+      <w:proofErr w:type="spellStart"/>
       <w:r>
         <w:t>Triggers</w:t>
       </w:r>
       <w:bookmarkEnd w:id="64"/>
+      <w:proofErr w:type="spellEnd"/>
     </w:p>
     <w:p/>
     <w:tbl>
@@ -29512,7 +31267,47 @@
                 <w:sz w:val="24"/>
                 <w:szCs w:val="24"/>
               </w:rPr>
-              <w:t>Lista de Triggers (para cada trigger assinalar com x em célula correspondente)</w:t>
+              <w:t xml:space="preserve">Lista de </w:t>
+            </w:r>
+            <w:proofErr w:type="spellStart"/>
+            <w:r>
+              <w:rPr>
+                <w:rFonts w:ascii="Courier New" w:hAnsi="Courier New" w:cs="Courier New"/>
+                <w:b/>
+                <w:sz w:val="24"/>
+                <w:szCs w:val="24"/>
+              </w:rPr>
+              <w:t>Triggers</w:t>
+            </w:r>
+            <w:proofErr w:type="spellEnd"/>
+            <w:r>
+              <w:rPr>
+                <w:rFonts w:ascii="Courier New" w:hAnsi="Courier New" w:cs="Courier New"/>
+                <w:b/>
+                <w:sz w:val="24"/>
+                <w:szCs w:val="24"/>
+              </w:rPr>
+              <w:t xml:space="preserve"> (para cada </w:t>
+            </w:r>
+            <w:proofErr w:type="spellStart"/>
+            <w:r>
+              <w:rPr>
+                <w:rFonts w:ascii="Courier New" w:hAnsi="Courier New" w:cs="Courier New"/>
+                <w:b/>
+                <w:sz w:val="24"/>
+                <w:szCs w:val="24"/>
+              </w:rPr>
+              <w:t>trigger</w:t>
+            </w:r>
+            <w:proofErr w:type="spellEnd"/>
+            <w:r>
+              <w:rPr>
+                <w:rFonts w:ascii="Courier New" w:hAnsi="Courier New" w:cs="Courier New"/>
+                <w:b/>
+                <w:sz w:val="24"/>
+                <w:szCs w:val="24"/>
+              </w:rPr>
+              <w:t xml:space="preserve"> assinalar com x em célula correspondente)</w:t>
             </w:r>
           </w:p>
           <w:p>
@@ -29594,14 +31389,24 @@
                       <w:szCs w:val="24"/>
                     </w:rPr>
                   </w:pPr>
+                  <w:proofErr w:type="gramStart"/>
                   <w:r>
                     <w:rPr>
                       <w:rFonts w:ascii="Courier New" w:hAnsi="Courier New" w:cs="Courier New"/>
                       <w:sz w:val="24"/>
                       <w:szCs w:val="24"/>
                     </w:rPr>
-                    <w:t>Implementado mas diferente de Especificado</w:t>
+                    <w:t>Implementado</w:t>
                   </w:r>
+                  <w:proofErr w:type="gramEnd"/>
+                  <w:r>
+                    <w:rPr>
+                      <w:rFonts w:ascii="Courier New" w:hAnsi="Courier New" w:cs="Courier New"/>
+                      <w:sz w:val="24"/>
+                      <w:szCs w:val="24"/>
+                    </w:rPr>
+                    <w:t xml:space="preserve"> mas diferente de Especificado</w:t>
+                  </w:r>
                 </w:p>
               </w:tc>
               <w:tc>
@@ -29616,6 +31421,7 @@
                       <w:szCs w:val="24"/>
                     </w:rPr>
                   </w:pPr>
+                  <w:proofErr w:type="gramStart"/>
                   <w:r>
                     <w:rPr>
                       <w:rFonts w:ascii="Courier New" w:hAnsi="Courier New" w:cs="Courier New"/>
@@ -29624,6 +31430,7 @@
                     </w:rPr>
                     <w:t>Não Implementado</w:t>
                   </w:r>
+                  <w:proofErr w:type="gramEnd"/>
                 </w:p>
               </w:tc>
               <w:tc>
@@ -29668,8 +31475,18 @@
                       <w:sz w:val="24"/>
                       <w:szCs w:val="24"/>
                     </w:rPr>
-                    <w:t>Nome Trigger</w:t>
+                    <w:t xml:space="preserve">Nome </w:t>
                   </w:r>
+                  <w:proofErr w:type="spellStart"/>
+                  <w:r>
+                    <w:rPr>
+                      <w:rFonts w:ascii="Courier New" w:hAnsi="Courier New" w:cs="Courier New"/>
+                      <w:sz w:val="24"/>
+                      <w:szCs w:val="24"/>
+                    </w:rPr>
+                    <w:t>Trigger</w:t>
+                  </w:r>
+                  <w:proofErr w:type="spellEnd"/>
                 </w:p>
                 <w:p>
                   <w:pPr>
@@ -29765,8 +31582,18 @@
                       <w:sz w:val="24"/>
                       <w:szCs w:val="24"/>
                     </w:rPr>
-                    <w:t>Nome Trigger</w:t>
+                    <w:t xml:space="preserve">Nome </w:t>
                   </w:r>
+                  <w:proofErr w:type="spellStart"/>
+                  <w:r>
+                    <w:rPr>
+                      <w:rFonts w:ascii="Courier New" w:hAnsi="Courier New" w:cs="Courier New"/>
+                      <w:sz w:val="24"/>
+                      <w:szCs w:val="24"/>
+                    </w:rPr>
+                    <w:t>Trigger</w:t>
+                  </w:r>
+                  <w:proofErr w:type="spellEnd"/>
                 </w:p>
                 <w:p>
                   <w:pPr>
@@ -29862,8 +31689,18 @@
                       <w:sz w:val="24"/>
                       <w:szCs w:val="24"/>
                     </w:rPr>
-                    <w:t>Nome Trigger</w:t>
+                    <w:t xml:space="preserve">Nome </w:t>
                   </w:r>
+                  <w:proofErr w:type="spellStart"/>
+                  <w:r>
+                    <w:rPr>
+                      <w:rFonts w:ascii="Courier New" w:hAnsi="Courier New" w:cs="Courier New"/>
+                      <w:sz w:val="24"/>
+                      <w:szCs w:val="24"/>
+                    </w:rPr>
+                    <w:t>Trigger</w:t>
+                  </w:r>
+                  <w:proofErr w:type="spellEnd"/>
                 </w:p>
                 <w:p>
                   <w:pPr>
@@ -30088,11 +31925,18 @@
         <w:pStyle w:val="Heading3"/>
       </w:pPr>
       <w:bookmarkStart w:id="65" w:name="_Toc499217385"/>
+      <w:proofErr w:type="spellStart"/>
+      <w:proofErr w:type="gramStart"/>
       <w:r>
         <w:lastRenderedPageBreak/>
-        <w:t>Triggers Implementados</w:t>
+        <w:t>Triggers</w:t>
+      </w:r>
+      <w:proofErr w:type="spellEnd"/>
+      <w:r>
+        <w:t xml:space="preserve"> Implementados</w:t>
       </w:r>
       <w:bookmarkEnd w:id="65"/>
+      <w:proofErr w:type="gramEnd"/>
     </w:p>
     <w:p/>
     <w:tbl>
@@ -30139,7 +31983,25 @@
                 <w:sz w:val="24"/>
                 <w:szCs w:val="24"/>
               </w:rPr>
-              <w:t>1. Nome Trigger: _____</w:t>
+              <w:t xml:space="preserve">1. Nome </w:t>
+            </w:r>
+            <w:proofErr w:type="spellStart"/>
+            <w:r>
+              <w:rPr>
+                <w:rFonts w:ascii="Courier New" w:hAnsi="Courier New" w:cs="Courier New"/>
+                <w:sz w:val="24"/>
+                <w:szCs w:val="24"/>
+              </w:rPr>
+              <w:t>Trigger</w:t>
+            </w:r>
+            <w:proofErr w:type="spellEnd"/>
+            <w:r>
+              <w:rPr>
+                <w:rFonts w:ascii="Courier New" w:hAnsi="Courier New" w:cs="Courier New"/>
+                <w:sz w:val="24"/>
+                <w:szCs w:val="24"/>
+              </w:rPr>
+              <w:t>: _____</w:t>
             </w:r>
           </w:p>
           <w:p>
@@ -30251,7 +32113,25 @@
                 <w:sz w:val="24"/>
                 <w:szCs w:val="24"/>
               </w:rPr>
-              <w:t>2. Nome Trigger: _____</w:t>
+              <w:t xml:space="preserve">2. Nome </w:t>
+            </w:r>
+            <w:proofErr w:type="spellStart"/>
+            <w:r>
+              <w:rPr>
+                <w:rFonts w:ascii="Courier New" w:hAnsi="Courier New" w:cs="Courier New"/>
+                <w:sz w:val="24"/>
+                <w:szCs w:val="24"/>
+              </w:rPr>
+              <w:t>Trigger</w:t>
+            </w:r>
+            <w:proofErr w:type="spellEnd"/>
+            <w:r>
+              <w:rPr>
+                <w:rFonts w:ascii="Courier New" w:hAnsi="Courier New" w:cs="Courier New"/>
+                <w:sz w:val="24"/>
+                <w:szCs w:val="24"/>
+              </w:rPr>
+              <w:t>: _____</w:t>
             </w:r>
           </w:p>
           <w:p>
@@ -30353,7 +32233,25 @@
                 <w:sz w:val="24"/>
                 <w:szCs w:val="24"/>
               </w:rPr>
-              <w:t>3. Nome Trigger: _____</w:t>
+              <w:t xml:space="preserve">3. Nome </w:t>
+            </w:r>
+            <w:proofErr w:type="spellStart"/>
+            <w:r>
+              <w:rPr>
+                <w:rFonts w:ascii="Courier New" w:hAnsi="Courier New" w:cs="Courier New"/>
+                <w:sz w:val="24"/>
+                <w:szCs w:val="24"/>
+              </w:rPr>
+              <w:t>Trigger</w:t>
+            </w:r>
+            <w:proofErr w:type="spellEnd"/>
+            <w:r>
+              <w:rPr>
+                <w:rFonts w:ascii="Courier New" w:hAnsi="Courier New" w:cs="Courier New"/>
+                <w:sz w:val="24"/>
+                <w:szCs w:val="24"/>
+              </w:rPr>
+              <w:t>: _____</w:t>
             </w:r>
           </w:p>
           <w:p>
@@ -30472,13 +32370,20 @@
         <w:lastRenderedPageBreak/>
         <w:t xml:space="preserve">Lista de </w:t>
       </w:r>
+      <w:proofErr w:type="spellStart"/>
       <w:r>
         <w:t>Stored</w:t>
       </w:r>
-      <w:r>
-        <w:t xml:space="preserve"> Procedures</w:t>
+      <w:proofErr w:type="spellEnd"/>
+      <w:r>
+        <w:t xml:space="preserve"> </w:t>
+      </w:r>
+      <w:proofErr w:type="spellStart"/>
+      <w:r>
+        <w:t>Procedures</w:t>
       </w:r>
       <w:bookmarkEnd w:id="66"/>
+      <w:proofErr w:type="spellEnd"/>
       <w:r>
         <w:t xml:space="preserve"> </w:t>
       </w:r>
@@ -30611,14 +32516,24 @@
                       <w:szCs w:val="24"/>
                     </w:rPr>
                   </w:pPr>
+                  <w:proofErr w:type="gramStart"/>
                   <w:r>
                     <w:rPr>
                       <w:rFonts w:ascii="Courier New" w:hAnsi="Courier New" w:cs="Courier New"/>
                       <w:sz w:val="24"/>
                       <w:szCs w:val="24"/>
                     </w:rPr>
-                    <w:t>Implementado mas diferente de Especificado</w:t>
+                    <w:t>Implementado</w:t>
                   </w:r>
+                  <w:proofErr w:type="gramEnd"/>
+                  <w:r>
+                    <w:rPr>
+                      <w:rFonts w:ascii="Courier New" w:hAnsi="Courier New" w:cs="Courier New"/>
+                      <w:sz w:val="24"/>
+                      <w:szCs w:val="24"/>
+                    </w:rPr>
+                    <w:t xml:space="preserve"> mas diferente de Especificado</w:t>
+                  </w:r>
                 </w:p>
               </w:tc>
               <w:tc>
@@ -30633,6 +32548,7 @@
                       <w:szCs w:val="24"/>
                     </w:rPr>
                   </w:pPr>
+                  <w:proofErr w:type="gramStart"/>
                   <w:r>
                     <w:rPr>
                       <w:rFonts w:ascii="Courier New" w:hAnsi="Courier New" w:cs="Courier New"/>
@@ -30641,6 +32557,7 @@
                     </w:rPr>
                     <w:t>Não Implementado</w:t>
                   </w:r>
+                  <w:proofErr w:type="gramEnd"/>
                 </w:p>
               </w:tc>
               <w:tc>
@@ -31103,12 +33020,25 @@
         <w:pStyle w:val="Heading3"/>
       </w:pPr>
       <w:bookmarkStart w:id="67" w:name="_Toc499217387"/>
+      <w:proofErr w:type="spellStart"/>
       <w:r>
         <w:lastRenderedPageBreak/>
         <w:t>Store</w:t>
       </w:r>
       <w:r>
-        <w:t>d Procedures Implementados</w:t>
+        <w:t>d</w:t>
+      </w:r>
+      <w:proofErr w:type="spellEnd"/>
+      <w:r>
+        <w:t xml:space="preserve"> </w:t>
+      </w:r>
+      <w:proofErr w:type="spellStart"/>
+      <w:r>
+        <w:t>Procedures</w:t>
+      </w:r>
+      <w:proofErr w:type="spellEnd"/>
+      <w:r>
+        <w:t xml:space="preserve"> Implementados</w:t>
       </w:r>
       <w:bookmarkEnd w:id="67"/>
     </w:p>
@@ -31639,14 +33569,24 @@
                       <w:szCs w:val="24"/>
                     </w:rPr>
                   </w:pPr>
+                  <w:proofErr w:type="gramStart"/>
                   <w:r>
                     <w:rPr>
                       <w:rFonts w:ascii="Courier New" w:hAnsi="Courier New" w:cs="Courier New"/>
                       <w:sz w:val="24"/>
                       <w:szCs w:val="24"/>
                     </w:rPr>
-                    <w:t>Implementado mas diferente de Especificado</w:t>
+                    <w:t>Implementado</w:t>
                   </w:r>
+                  <w:proofErr w:type="gramEnd"/>
+                  <w:r>
+                    <w:rPr>
+                      <w:rFonts w:ascii="Courier New" w:hAnsi="Courier New" w:cs="Courier New"/>
+                      <w:sz w:val="24"/>
+                      <w:szCs w:val="24"/>
+                    </w:rPr>
+                    <w:t xml:space="preserve"> mas diferente de Especificado</w:t>
+                  </w:r>
                 </w:p>
               </w:tc>
               <w:tc>
@@ -31661,6 +33601,7 @@
                       <w:szCs w:val="24"/>
                     </w:rPr>
                   </w:pPr>
+                  <w:proofErr w:type="gramStart"/>
                   <w:r>
                     <w:rPr>
                       <w:rFonts w:ascii="Courier New" w:hAnsi="Courier New" w:cs="Courier New"/>
@@ -31669,6 +33610,7 @@
                     </w:rPr>
                     <w:t>Não Implementado</w:t>
                   </w:r>
+                  <w:proofErr w:type="gramEnd"/>
                 </w:p>
               </w:tc>
               <w:tc>
@@ -32131,6 +34073,7 @@
         <w:pStyle w:val="Heading3"/>
       </w:pPr>
       <w:bookmarkStart w:id="69" w:name="_Toc499217389"/>
+      <w:proofErr w:type="gramStart"/>
       <w:r>
         <w:lastRenderedPageBreak/>
         <w:t xml:space="preserve">Eventos </w:t>
@@ -32139,6 +34082,7 @@
         <w:t xml:space="preserve"> Implementados</w:t>
       </w:r>
       <w:bookmarkEnd w:id="69"/>
+      <w:proofErr w:type="gramEnd"/>
     </w:p>
     <w:p>
       <w:pPr>
@@ -32588,35 +34532,55 @@
                 <w:sz w:val="26"/>
                 <w:szCs w:val="26"/>
               </w:rPr>
-              <w:t>Avaliação (A,B,C,D,E) : _____________</w:t>
-            </w:r>
-          </w:p>
-          <w:p>
-            <w:pPr>
+              <w:t>Avaliação (</w:t>
+            </w:r>
+            <w:proofErr w:type="gramStart"/>
+            <w:r>
               <w:rPr>
                 <w:rFonts w:asciiTheme="majorHAnsi" w:eastAsiaTheme="majorEastAsia" w:hAnsiTheme="majorHAnsi" w:cstheme="majorBidi"/>
                 <w:color w:val="365F91" w:themeColor="accent1" w:themeShade="BF"/>
                 <w:sz w:val="26"/>
                 <w:szCs w:val="26"/>
               </w:rPr>
-            </w:pPr>
-          </w:p>
-          <w:p>
-            <w:pPr>
+              <w:t>A,B</w:t>
+            </w:r>
+            <w:proofErr w:type="gramEnd"/>
+            <w:r>
               <w:rPr>
                 <w:rFonts w:asciiTheme="majorHAnsi" w:eastAsiaTheme="majorEastAsia" w:hAnsiTheme="majorHAnsi" w:cstheme="majorBidi"/>
                 <w:color w:val="365F91" w:themeColor="accent1" w:themeShade="BF"/>
                 <w:sz w:val="26"/>
                 <w:szCs w:val="26"/>
               </w:rPr>
-            </w:pPr>
-            <w:r>
+              <w:t>,C,D,E) : _____________</w:t>
+            </w:r>
+          </w:p>
+          <w:p>
+            <w:pPr>
               <w:rPr>
                 <w:rFonts w:asciiTheme="majorHAnsi" w:eastAsiaTheme="majorEastAsia" w:hAnsiTheme="majorHAnsi" w:cstheme="majorBidi"/>
                 <w:color w:val="365F91" w:themeColor="accent1" w:themeShade="BF"/>
                 <w:sz w:val="26"/>
                 <w:szCs w:val="26"/>
               </w:rPr>
+            </w:pPr>
+          </w:p>
+          <w:p>
+            <w:pPr>
+              <w:rPr>
+                <w:rFonts w:asciiTheme="majorHAnsi" w:eastAsiaTheme="majorEastAsia" w:hAnsiTheme="majorHAnsi" w:cstheme="majorBidi"/>
+                <w:color w:val="365F91" w:themeColor="accent1" w:themeShade="BF"/>
+                <w:sz w:val="26"/>
+                <w:szCs w:val="26"/>
+              </w:rPr>
+            </w:pPr>
+            <w:r>
+              <w:rPr>
+                <w:rFonts w:asciiTheme="majorHAnsi" w:eastAsiaTheme="majorEastAsia" w:hAnsiTheme="majorHAnsi" w:cstheme="majorBidi"/>
+                <w:color w:val="365F91" w:themeColor="accent1" w:themeShade="BF"/>
+                <w:sz w:val="26"/>
+                <w:szCs w:val="26"/>
+              </w:rPr>
               <w:t>Utilize a seguinte escala:</w:t>
             </w:r>
           </w:p>
@@ -32634,7 +34598,25 @@
                 <w:sz w:val="20"/>
                 <w:szCs w:val="20"/>
               </w:rPr>
-              <w:t xml:space="preserve">A: - 1 – 5  valores      B: 6 – 9  valores     C: 10 – 13 Valores </w:t>
+              <w:t xml:space="preserve">A: - 1 – </w:t>
+            </w:r>
+            <w:proofErr w:type="gramStart"/>
+            <w:r>
+              <w:rPr>
+                <w:rFonts w:asciiTheme="majorHAnsi" w:eastAsiaTheme="majorEastAsia" w:hAnsiTheme="majorHAnsi" w:cstheme="majorBidi"/>
+                <w:sz w:val="20"/>
+                <w:szCs w:val="20"/>
+              </w:rPr>
+              <w:t>5  valores</w:t>
+            </w:r>
+            <w:proofErr w:type="gramEnd"/>
+            <w:r>
+              <w:rPr>
+                <w:rFonts w:asciiTheme="majorHAnsi" w:eastAsiaTheme="majorEastAsia" w:hAnsiTheme="majorHAnsi" w:cstheme="majorBidi"/>
+                <w:sz w:val="20"/>
+                <w:szCs w:val="20"/>
+              </w:rPr>
+              <w:t xml:space="preserve">      B: 6 – 9  valores     C: 10 – 13 Valores </w:t>
             </w:r>
             <w:r>
               <w:rPr>
@@ -33039,8 +35021,18 @@
                       <w:sz w:val="24"/>
                       <w:szCs w:val="24"/>
                     </w:rPr>
-                    <w:t>BD Sybase</w:t>
+                    <w:t xml:space="preserve">BD </w:t>
                   </w:r>
+                  <w:proofErr w:type="spellStart"/>
+                  <w:r>
+                    <w:rPr>
+                      <w:rFonts w:ascii="Courier New" w:hAnsi="Courier New" w:cs="Courier New"/>
+                      <w:sz w:val="24"/>
+                      <w:szCs w:val="24"/>
+                    </w:rPr>
+                    <w:t>Sybase</w:t>
+                  </w:r>
+                  <w:proofErr w:type="spellEnd"/>
                 </w:p>
               </w:tc>
               <w:tc>
@@ -33114,13 +35106,23 @@
                       <w:szCs w:val="24"/>
                     </w:rPr>
                   </w:pPr>
+                  <w:proofErr w:type="spellStart"/>
                   <w:r>
                     <w:rPr>
                       <w:rFonts w:ascii="Courier New" w:hAnsi="Courier New" w:cs="Courier New"/>
                       <w:sz w:val="24"/>
                       <w:szCs w:val="24"/>
                     </w:rPr>
-                    <w:t>Triggers Log</w:t>
+                    <w:t>Triggers</w:t>
+                  </w:r>
+                  <w:proofErr w:type="spellEnd"/>
+                  <w:r>
+                    <w:rPr>
+                      <w:rFonts w:ascii="Courier New" w:hAnsi="Courier New" w:cs="Courier New"/>
+                      <w:sz w:val="24"/>
+                      <w:szCs w:val="24"/>
+                    </w:rPr>
+                    <w:t xml:space="preserve"> Log</w:t>
                   </w:r>
                 </w:p>
               </w:tc>
@@ -33360,8 +35362,18 @@
                       <w:sz w:val="24"/>
                       <w:szCs w:val="24"/>
                     </w:rPr>
-                    <w:t>BD Mysql</w:t>
+                    <w:t xml:space="preserve">BD </w:t>
                   </w:r>
+                  <w:proofErr w:type="spellStart"/>
+                  <w:r>
+                    <w:rPr>
+                      <w:rFonts w:ascii="Courier New" w:hAnsi="Courier New" w:cs="Courier New"/>
+                      <w:sz w:val="24"/>
+                      <w:szCs w:val="24"/>
+                    </w:rPr>
+                    <w:t>Mysql</w:t>
+                  </w:r>
+                  <w:proofErr w:type="spellEnd"/>
                 </w:p>
               </w:tc>
               <w:tc>
@@ -33514,13 +35526,23 @@
                       <w:szCs w:val="24"/>
                     </w:rPr>
                   </w:pPr>
+                  <w:proofErr w:type="spellStart"/>
                   <w:r>
                     <w:rPr>
                       <w:rFonts w:ascii="Courier New" w:hAnsi="Courier New" w:cs="Courier New"/>
                       <w:sz w:val="24"/>
                       <w:szCs w:val="24"/>
                     </w:rPr>
-                    <w:t>Triggers Migração</w:t>
+                    <w:t>Triggers</w:t>
+                  </w:r>
+                  <w:proofErr w:type="spellEnd"/>
+                  <w:r>
+                    <w:rPr>
+                      <w:rFonts w:ascii="Courier New" w:hAnsi="Courier New" w:cs="Courier New"/>
+                      <w:sz w:val="24"/>
+                      <w:szCs w:val="24"/>
+                    </w:rPr>
+                    <w:t xml:space="preserve"> Migração</w:t>
                   </w:r>
                 </w:p>
               </w:tc>
@@ -33889,7 +35911,25 @@
           <w:sz w:val="24"/>
           <w:szCs w:val="24"/>
         </w:rPr>
-        <w:t>&lt;Resumo da analise das diferenças entre as duas abordagens, indicando vantagens e desvantagens de ambas. Nas secções seguintes as diferenças deverão ser fundamentadas e, quando relevante, suportadas por testes efectuados de forma rigorosa. Os testes deverão ser descritos de modo a poderem ser replicados por outras pessoas.&gt;</w:t>
+        <w:t xml:space="preserve">&lt;Resumo da analise das diferenças entre as duas abordagens, indicando vantagens e desvantagens de ambas. Nas secções seguintes as diferenças deverão ser fundamentadas e, quando relevante, suportadas por testes </w:t>
+      </w:r>
+      <w:proofErr w:type="spellStart"/>
+      <w:r>
+        <w:rPr>
+          <w:rFonts w:ascii="Courier New" w:hAnsi="Courier New" w:cs="Courier New"/>
+          <w:sz w:val="24"/>
+          <w:szCs w:val="24"/>
+        </w:rPr>
+        <w:t>efectuados</w:t>
+      </w:r>
+      <w:proofErr w:type="spellEnd"/>
+      <w:r>
+        <w:rPr>
+          <w:rFonts w:ascii="Courier New" w:hAnsi="Courier New" w:cs="Courier New"/>
+          <w:sz w:val="24"/>
+          <w:szCs w:val="24"/>
+        </w:rPr>
+        <w:t xml:space="preserve"> de forma rigorosa. Os testes deverão ser descritos de modo a poderem ser replicados por outras pessoas.&gt;</w:t>
       </w:r>
     </w:p>
     <w:p>
@@ -33924,6 +35964,7 @@
           <w:szCs w:val="24"/>
         </w:rPr>
       </w:pPr>
+      <w:proofErr w:type="gramStart"/>
       <w:r>
         <w:rPr>
           <w:rFonts w:ascii="Courier New" w:hAnsi="Courier New" w:cs="Courier New"/>
@@ -33938,7 +35979,16 @@
           <w:sz w:val="24"/>
           <w:szCs w:val="24"/>
         </w:rPr>
-        <w:t xml:space="preserve">presentar gráficos e quadros resumo de valores. Cada grupo decide que gráficos e quadros apresenta, mas é importante que se fique com uma noção clara </w:t>
+        <w:t>presentar</w:t>
+      </w:r>
+      <w:proofErr w:type="gramEnd"/>
+      <w:r>
+        <w:rPr>
+          <w:rFonts w:ascii="Courier New" w:hAnsi="Courier New" w:cs="Courier New"/>
+          <w:sz w:val="24"/>
+          <w:szCs w:val="24"/>
+        </w:rPr>
+        <w:t xml:space="preserve"> gráficos e quadros resumo de valores. Cada grupo decide que gráficos e quadros apresenta, mas é importante que se fique com uma noção clara </w:t>
       </w:r>
       <w:r>
         <w:rPr>
@@ -34041,13 +36091,41 @@
           <w:szCs w:val="24"/>
         </w:rPr>
       </w:pPr>
+      <w:proofErr w:type="gramStart"/>
       <w:r>
         <w:rPr>
           <w:rFonts w:ascii="Courier New" w:hAnsi="Courier New" w:cs="Courier New"/>
           <w:sz w:val="24"/>
           <w:szCs w:val="24"/>
         </w:rPr>
-        <w:t>&lt;Deverá ser analisado e discutido o comportamento das migrações em situações de ruptura: falha de energia, erro de software, etc.&gt;</w:t>
+        <w:t>&lt;Deverá</w:t>
+      </w:r>
+      <w:proofErr w:type="gramEnd"/>
+      <w:r>
+        <w:rPr>
+          <w:rFonts w:ascii="Courier New" w:hAnsi="Courier New" w:cs="Courier New"/>
+          <w:sz w:val="24"/>
+          <w:szCs w:val="24"/>
+        </w:rPr>
+        <w:t xml:space="preserve"> ser analisado e discutido o comportamento das migrações em situações de </w:t>
+      </w:r>
+      <w:proofErr w:type="spellStart"/>
+      <w:r>
+        <w:rPr>
+          <w:rFonts w:ascii="Courier New" w:hAnsi="Courier New" w:cs="Courier New"/>
+          <w:sz w:val="24"/>
+          <w:szCs w:val="24"/>
+        </w:rPr>
+        <w:t>ruptura</w:t>
+      </w:r>
+      <w:proofErr w:type="spellEnd"/>
+      <w:r>
+        <w:rPr>
+          <w:rFonts w:ascii="Courier New" w:hAnsi="Courier New" w:cs="Courier New"/>
+          <w:sz w:val="24"/>
+          <w:szCs w:val="24"/>
+        </w:rPr>
+        <w:t>: falha de energia, erro de software, etc.&gt;</w:t>
       </w:r>
     </w:p>
     <w:p>
@@ -34082,13 +36160,23 @@
           <w:szCs w:val="24"/>
         </w:rPr>
       </w:pPr>
+      <w:proofErr w:type="gramStart"/>
       <w:r>
         <w:rPr>
           <w:rFonts w:ascii="Courier New" w:hAnsi="Courier New" w:cs="Courier New"/>
           <w:sz w:val="24"/>
           <w:szCs w:val="24"/>
         </w:rPr>
-        <w:t xml:space="preserve">&lt;Deverá ser analisado e discutido o comportamento das migrações em </w:t>
+        <w:t>&lt;Deverá</w:t>
+      </w:r>
+      <w:proofErr w:type="gramEnd"/>
+      <w:r>
+        <w:rPr>
+          <w:rFonts w:ascii="Courier New" w:hAnsi="Courier New" w:cs="Courier New"/>
+          <w:sz w:val="24"/>
+          <w:szCs w:val="24"/>
+        </w:rPr>
+        <w:t xml:space="preserve"> ser analisado e discutido o comportamento das migrações em </w:t>
       </w:r>
       <w:r>
         <w:rPr>
@@ -34126,23 +36214,25 @@
           <w:sz w:val="24"/>
           <w:szCs w:val="24"/>
         </w:rPr>
-        <w:t xml:space="preserve">facilidade de efectuar alterações, </w:t>
-      </w:r>
+        <w:t xml:space="preserve">facilidade de </w:t>
+      </w:r>
+      <w:proofErr w:type="spellStart"/>
       <w:r>
         <w:rPr>
           <w:rFonts w:ascii="Courier New" w:hAnsi="Courier New" w:cs="Courier New"/>
           <w:sz w:val="24"/>
           <w:szCs w:val="24"/>
         </w:rPr>
-        <w:t>(</w:t>
-      </w:r>
+        <w:t>efectuar</w:t>
+      </w:r>
+      <w:proofErr w:type="spellEnd"/>
       <w:r>
         <w:rPr>
           <w:rFonts w:ascii="Courier New" w:hAnsi="Courier New" w:cs="Courier New"/>
           <w:sz w:val="24"/>
           <w:szCs w:val="24"/>
         </w:rPr>
-        <w:t>por exemplo, alterar a periodicidade</w:t>
+        <w:t xml:space="preserve"> alterações, </w:t>
       </w:r>
       <w:r>
         <w:rPr>
@@ -34150,8 +36240,34 @@
           <w:sz w:val="24"/>
           <w:szCs w:val="24"/>
         </w:rPr>
-        <w:t xml:space="preserve"> de ruptura</w:t>
-      </w:r>
+        <w:t>(</w:t>
+      </w:r>
+      <w:r>
+        <w:rPr>
+          <w:rFonts w:ascii="Courier New" w:hAnsi="Courier New" w:cs="Courier New"/>
+          <w:sz w:val="24"/>
+          <w:szCs w:val="24"/>
+        </w:rPr>
+        <w:t>por exemplo, alterar a periodicidade</w:t>
+      </w:r>
+      <w:r>
+        <w:rPr>
+          <w:rFonts w:ascii="Courier New" w:hAnsi="Courier New" w:cs="Courier New"/>
+          <w:sz w:val="24"/>
+          <w:szCs w:val="24"/>
+        </w:rPr>
+        <w:t xml:space="preserve"> de </w:t>
+      </w:r>
+      <w:proofErr w:type="spellStart"/>
+      <w:r>
+        <w:rPr>
+          <w:rFonts w:ascii="Courier New" w:hAnsi="Courier New" w:cs="Courier New"/>
+          <w:sz w:val="24"/>
+          <w:szCs w:val="24"/>
+        </w:rPr>
+        <w:t>ruptura</w:t>
+      </w:r>
+      <w:proofErr w:type="spellEnd"/>
       <w:r>
         <w:rPr>
           <w:rFonts w:ascii="Courier New" w:hAnsi="Courier New" w:cs="Courier New"/>
@@ -34180,7 +36296,25 @@
           <w:sz w:val="24"/>
           <w:szCs w:val="24"/>
         </w:rPr>
-        <w:t>Dependência: de que forma o mau comportamento de uma base de dados afecta a outra base de dados.</w:t>
+        <w:t xml:space="preserve">Dependência: de que forma o mau comportamento de uma base de dados </w:t>
+      </w:r>
+      <w:proofErr w:type="spellStart"/>
+      <w:r>
+        <w:rPr>
+          <w:rFonts w:ascii="Courier New" w:hAnsi="Courier New" w:cs="Courier New"/>
+          <w:sz w:val="24"/>
+          <w:szCs w:val="24"/>
+        </w:rPr>
+        <w:t>afecta</w:t>
+      </w:r>
+      <w:proofErr w:type="spellEnd"/>
+      <w:r>
+        <w:rPr>
+          <w:rFonts w:ascii="Courier New" w:hAnsi="Courier New" w:cs="Courier New"/>
+          <w:sz w:val="24"/>
+          <w:szCs w:val="24"/>
+        </w:rPr>
+        <w:t xml:space="preserve"> a outra base de dados.</w:t>
       </w:r>
       <w:r>
         <w:rPr>
@@ -34223,13 +36357,23 @@
           <w:szCs w:val="24"/>
         </w:rPr>
       </w:pPr>
+      <w:proofErr w:type="gramStart"/>
       <w:r>
         <w:rPr>
           <w:rFonts w:ascii="Courier New" w:hAnsi="Courier New" w:cs="Courier New"/>
           <w:sz w:val="24"/>
           <w:szCs w:val="24"/>
         </w:rPr>
-        <w:t>&lt;Deverá ser analisado e discutido as eventuais diferenças em termos de segurança dos dois processos de migração (por exemplo, menor ou maior exposição de informação&gt;</w:t>
+        <w:t>&lt;Deverá</w:t>
+      </w:r>
+      <w:proofErr w:type="gramEnd"/>
+      <w:r>
+        <w:rPr>
+          <w:rFonts w:ascii="Courier New" w:hAnsi="Courier New" w:cs="Courier New"/>
+          <w:sz w:val="24"/>
+          <w:szCs w:val="24"/>
+        </w:rPr>
+        <w:t xml:space="preserve"> ser analisado e discutido as eventuais diferenças em termos de segurança dos dois processos de migração (por exemplo, menor ou maior exposição de informação&gt;</w:t>
       </w:r>
     </w:p>
     <w:p/>
@@ -34254,9 +36398,14 @@
       <w:bookmarkStart w:id="76" w:name="_Toc499217396"/>
       <w:r>
         <w:lastRenderedPageBreak/>
-        <w:t>Auditoria de Dados Mysql</w:t>
+        <w:t xml:space="preserve">Auditoria de Dados </w:t>
+      </w:r>
+      <w:proofErr w:type="spellStart"/>
+      <w:r>
+        <w:t>Mysql</w:t>
       </w:r>
       <w:bookmarkEnd w:id="76"/>
+      <w:proofErr w:type="spellEnd"/>
     </w:p>
     <w:p>
       <w:pPr>
@@ -34266,22 +36415,42 @@
           <w:szCs w:val="24"/>
         </w:rPr>
       </w:pPr>
+      <w:proofErr w:type="gramStart"/>
       <w:r>
         <w:rPr>
           <w:rFonts w:ascii="Courier New" w:hAnsi="Courier New" w:cs="Courier New"/>
           <w:sz w:val="24"/>
           <w:szCs w:val="24"/>
         </w:rPr>
-        <w:t xml:space="preserve">&lt;Para </w:t>
-      </w:r>
+        <w:t>&lt;Para</w:t>
+      </w:r>
+      <w:proofErr w:type="gramEnd"/>
       <w:r>
         <w:rPr>
           <w:rFonts w:ascii="Courier New" w:hAnsi="Courier New" w:cs="Courier New"/>
           <w:sz w:val="24"/>
           <w:szCs w:val="24"/>
         </w:rPr>
-        <w:t>uma das bases de dados Mysql</w:t>
-      </w:r>
+        <w:t xml:space="preserve"> </w:t>
+      </w:r>
+      <w:r>
+        <w:rPr>
+          <w:rFonts w:ascii="Courier New" w:hAnsi="Courier New" w:cs="Courier New"/>
+          <w:sz w:val="24"/>
+          <w:szCs w:val="24"/>
+        </w:rPr>
+        <w:t xml:space="preserve">uma das bases de dados </w:t>
+      </w:r>
+      <w:proofErr w:type="spellStart"/>
+      <w:r>
+        <w:rPr>
+          <w:rFonts w:ascii="Courier New" w:hAnsi="Courier New" w:cs="Courier New"/>
+          <w:sz w:val="24"/>
+          <w:szCs w:val="24"/>
+        </w:rPr>
+        <w:t>Mysql</w:t>
+      </w:r>
+      <w:proofErr w:type="spellEnd"/>
       <w:r>
         <w:rPr>
           <w:rFonts w:ascii="Courier New" w:hAnsi="Courier New" w:cs="Courier New"/>
@@ -34413,7 +36582,7 @@
           <w:rPr>
             <w:noProof/>
           </w:rPr>
-          <w:t>21</w:t>
+          <w:t>22</w:t>
         </w:r>
         <w:r>
           <w:rPr>
@@ -38753,7 +40922,7 @@
 </file>
 
 <file path=customXml/itemProps1.xml><?xml version="1.0" encoding="utf-8"?>
-<ds:datastoreItem xmlns:ds="http://schemas.openxmlformats.org/officeDocument/2006/customXml" ds:itemID="{38E267CF-F82D-4C54-AABD-32526C5672C2}">
+<ds:datastoreItem xmlns:ds="http://schemas.openxmlformats.org/officeDocument/2006/customXml" ds:itemID="{84715F2A-B5C9-4CD2-A4A8-EF1E01AA98CB}">
   <ds:schemaRefs>
     <ds:schemaRef ds:uri="http://schemas.openxmlformats.org/officeDocument/2006/bibliography"/>
   </ds:schemaRefs>

--- a/Ficheiros Finais (Entrega)/1 Auditoria de Dados e Migração.docx
+++ b/Ficheiros Finais (Entrega)/1 Auditoria de Dados e Migração.docx
@@ -1067,7 +1067,7 @@
                 </mc:Choice>
                 <mc:Fallback>
                   <w:pict>
-                    <v:rect w14:anchorId="6B25C3F0" id="Rectangle 153" o:spid="_x0000_s1026" style="position:absolute;margin-left:201.35pt;margin-top:8pt;width:16.35pt;height:18pt;z-index:251671552;visibility:visible;mso-wrap-style:square;mso-width-percent:0;mso-height-percent:0;mso-wrap-distance-left:9pt;mso-wrap-distance-top:0;mso-wrap-distance-right:9pt;mso-wrap-distance-bottom:0;mso-position-horizontal:absolute;mso-position-horizontal-relative:text;mso-position-vertical:absolute;mso-position-vertical-relative:text;mso-width-percent:0;mso-height-percent:0;mso-width-relative:margin;mso-height-relative:margin;v-text-anchor:middle" o:gfxdata="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" filled="f" strokecolor="black [3213]">
+                    <v:rect w14:anchorId="2A3A1534" id="Rectangle 153" o:spid="_x0000_s1026" style="position:absolute;margin-left:201.35pt;margin-top:8pt;width:16.35pt;height:18pt;z-index:251671552;visibility:visible;mso-wrap-style:square;mso-width-percent:0;mso-height-percent:0;mso-wrap-distance-left:9pt;mso-wrap-distance-top:0;mso-wrap-distance-right:9pt;mso-wrap-distance-bottom:0;mso-position-horizontal:absolute;mso-position-horizontal-relative:text;mso-position-vertical:absolute;mso-position-vertical-relative:text;mso-width-percent:0;mso-height-percent:0;mso-width-relative:margin;mso-height-relative:margin;v-text-anchor:middle" o:gfxdata="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" filled="f" strokecolor="black [3213]">
                       <v:shadow on="t" color="black" opacity="22937f" origin=",.5" offset="0,.63889mm"/>
                       <w10:wrap type="through"/>
                     </v:rect>
@@ -1530,7 +1530,7 @@
                 </mc:Choice>
                 <mc:Fallback>
                   <w:pict>
-                    <v:rect w14:anchorId="53BC559F" id="Rectangle 154" o:spid="_x0000_s1026" style="position:absolute;margin-left:201.35pt;margin-top:-13pt;width:16.35pt;height:18pt;z-index:251806720;visibility:visible;mso-wrap-style:square;mso-width-percent:0;mso-height-percent:0;mso-wrap-distance-left:9pt;mso-wrap-distance-top:0;mso-wrap-distance-right:9pt;mso-wrap-distance-bottom:0;mso-position-horizontal:absolute;mso-position-horizontal-relative:text;mso-position-vertical:absolute;mso-position-vertical-relative:text;mso-width-percent:0;mso-height-percent:0;mso-width-relative:margin;mso-height-relative:margin;v-text-anchor:middle" o:gfxdata="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" filled="f" strokecolor="black [3213]">
+                    <v:rect w14:anchorId="596D45D7" id="Rectangle 154" o:spid="_x0000_s1026" style="position:absolute;margin-left:201.35pt;margin-top:-13pt;width:16.35pt;height:18pt;z-index:251806720;visibility:visible;mso-wrap-style:square;mso-width-percent:0;mso-height-percent:0;mso-wrap-distance-left:9pt;mso-wrap-distance-top:0;mso-wrap-distance-right:9pt;mso-wrap-distance-bottom:0;mso-position-horizontal:absolute;mso-position-horizontal-relative:text;mso-position-vertical:absolute;mso-position-vertical-relative:text;mso-width-percent:0;mso-height-percent:0;mso-width-relative:margin;mso-height-relative:margin;v-text-anchor:middle" o:gfxdata="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" filled="f" strokecolor="black [3213]">
                       <v:shadow on="t" color="black" opacity="22937f" origin=",.5" offset="0,.63889mm"/>
                       <w10:wrap type="through"/>
                     </v:rect>
@@ -1623,7 +1623,7 @@
                 </mc:Choice>
                 <mc:Fallback>
                   <w:pict>
-                    <v:rect w14:anchorId="4C9CA0E1" id="Rectangle 155" o:spid="_x0000_s1026" style="position:absolute;margin-left:120.35pt;margin-top:-13pt;width:18pt;height:18pt;z-index:251805696;visibility:visible;mso-wrap-style:square;mso-width-percent:0;mso-height-percent:0;mso-wrap-distance-left:9pt;mso-wrap-distance-top:0;mso-wrap-distance-right:9pt;mso-wrap-distance-bottom:0;mso-position-horizontal:absolute;mso-position-horizontal-relative:text;mso-position-vertical:absolute;mso-position-vertical-relative:text;mso-width-percent:0;mso-height-percent:0;mso-width-relative:margin;mso-height-relative:margin;v-text-anchor:middle" o:gfxdata="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" filled="f" strokecolor="black [3213]">
+                    <v:rect w14:anchorId="6B074793" id="Rectangle 155" o:spid="_x0000_s1026" style="position:absolute;margin-left:120.35pt;margin-top:-13pt;width:18pt;height:18pt;z-index:251805696;visibility:visible;mso-wrap-style:square;mso-width-percent:0;mso-height-percent:0;mso-wrap-distance-left:9pt;mso-wrap-distance-top:0;mso-wrap-distance-right:9pt;mso-wrap-distance-bottom:0;mso-position-horizontal:absolute;mso-position-horizontal-relative:text;mso-position-vertical:absolute;mso-position-vertical-relative:text;mso-width-percent:0;mso-height-percent:0;mso-width-relative:margin;mso-height-relative:margin;v-text-anchor:middle" o:gfxdata="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" filled="f" strokecolor="black [3213]">
                       <v:shadow on="t" color="black" opacity="22937f" origin=",.5" offset="0,.63889mm"/>
                       <w10:wrap type="through"/>
                     </v:rect>
@@ -1717,7 +1717,7 @@
                 </mc:Choice>
                 <mc:Fallback>
                   <w:pict>
-                    <v:rect w14:anchorId="0A5493F8" id="Rectangle 155" o:spid="_x0000_s1026" style="position:absolute;margin-left:121.1pt;margin-top:-46.5pt;width:18pt;height:18pt;z-index:251827712;visibility:visible;mso-wrap-style:square;mso-width-percent:0;mso-height-percent:0;mso-wrap-distance-left:9pt;mso-wrap-distance-top:0;mso-wrap-distance-right:9pt;mso-wrap-distance-bottom:0;mso-position-horizontal:absolute;mso-position-horizontal-relative:text;mso-position-vertical:absolute;mso-position-vertical-relative:text;mso-width-percent:0;mso-height-percent:0;mso-width-relative:margin;mso-height-relative:margin;v-text-anchor:middle" o:gfxdata="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" filled="f" strokecolor="black [3213]">
+                    <v:rect w14:anchorId="48B99007" id="Rectangle 155" o:spid="_x0000_s1026" style="position:absolute;margin-left:121.1pt;margin-top:-46.5pt;width:18pt;height:18pt;z-index:251827712;visibility:visible;mso-wrap-style:square;mso-width-percent:0;mso-height-percent:0;mso-wrap-distance-left:9pt;mso-wrap-distance-top:0;mso-wrap-distance-right:9pt;mso-wrap-distance-bottom:0;mso-position-horizontal:absolute;mso-position-horizontal-relative:text;mso-position-vertical:absolute;mso-position-vertical-relative:text;mso-width-percent:0;mso-height-percent:0;mso-width-relative:margin;mso-height-relative:margin;v-text-anchor:middle" o:gfxdata="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" filled="f" strokecolor="black [3213]">
                       <v:shadow on="t" color="black" opacity="22937f" origin=",.5" offset="0,.63889mm"/>
                       <w10:wrap type="through"/>
                     </v:rect>
@@ -1811,7 +1811,7 @@
                 </mc:Choice>
                 <mc:Fallback>
                   <w:pict>
-                    <v:rect w14:anchorId="614570D9" id="Rectangle 154" o:spid="_x0000_s1026" style="position:absolute;margin-left:202.1pt;margin-top:-46.5pt;width:16.35pt;height:18pt;z-index:251828736;visibility:visible;mso-wrap-style:square;mso-width-percent:0;mso-height-percent:0;mso-wrap-distance-left:9pt;mso-wrap-distance-top:0;mso-wrap-distance-right:9pt;mso-wrap-distance-bottom:0;mso-position-horizontal:absolute;mso-position-horizontal-relative:text;mso-position-vertical:absolute;mso-position-vertical-relative:text;mso-width-percent:0;mso-height-percent:0;mso-width-relative:margin;mso-height-relative:margin;v-text-anchor:middle" o:gfxdata="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" filled="f" strokecolor="black [3213]">
+                    <v:rect w14:anchorId="39943529" id="Rectangle 154" o:spid="_x0000_s1026" style="position:absolute;margin-left:202.1pt;margin-top:-46.5pt;width:16.35pt;height:18pt;z-index:251828736;visibility:visible;mso-wrap-style:square;mso-width-percent:0;mso-height-percent:0;mso-wrap-distance-left:9pt;mso-wrap-distance-top:0;mso-wrap-distance-right:9pt;mso-wrap-distance-bottom:0;mso-position-horizontal:absolute;mso-position-horizontal-relative:text;mso-position-vertical:absolute;mso-position-vertical-relative:text;mso-width-percent:0;mso-height-percent:0;mso-width-relative:margin;mso-height-relative:margin;v-text-anchor:middle" o:gfxdata="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" filled="f" strokecolor="black [3213]">
                       <v:shadow on="t" color="black" opacity="22937f" origin=",.5" offset="0,.63889mm"/>
                       <w10:wrap type="through"/>
                     </v:rect>
@@ -1902,14 +1902,12 @@
       <w:r>
         <w:t xml:space="preserve">A paginação tem de ser sequencial e não ter </w:t>
       </w:r>
-      <w:proofErr w:type="gramStart"/>
       <w:r>
         <w:t>falha</w:t>
       </w:r>
       <w:r>
         <w:t>s</w:t>
       </w:r>
-      <w:proofErr w:type="gramEnd"/>
       <w:r>
         <w:t>;</w:t>
       </w:r>
@@ -1923,15 +1921,7 @@
         </w:numPr>
       </w:pPr>
       <w:r>
-        <w:t xml:space="preserve">O índice tem de estar </w:t>
-      </w:r>
-      <w:proofErr w:type="spellStart"/>
-      <w:r>
-        <w:t>actualizado</w:t>
-      </w:r>
-      <w:proofErr w:type="spellEnd"/>
-      <w:r>
-        <w:t>;</w:t>
+        <w:t>O índice tem de estar actualizado;</w:t>
       </w:r>
     </w:p>
     <w:p>
@@ -2015,19 +2005,11 @@
       <w:r>
         <w:t xml:space="preserve">deve colocar nas zonas não sombreadas a especificação que entregou ao outro grupo (sem alteração, </w:t>
       </w:r>
-      <w:proofErr w:type="spellStart"/>
       <w:r>
         <w:rPr>
           <w:i/>
         </w:rPr>
-        <w:t>copy</w:t>
-      </w:r>
-      <w:proofErr w:type="spellEnd"/>
-      <w:r>
-        <w:rPr>
-          <w:i/>
-        </w:rPr>
-        <w:t xml:space="preserve"> e paste</w:t>
+        <w:t>copy e paste</w:t>
       </w:r>
       <w:r>
         <w:t xml:space="preserve">), </w:t>
@@ -7699,103 +7681,119 @@
     </w:p>
     <w:p>
       <w:r>
-        <w:t xml:space="preserve">Um laboratório de investigação de um departamento biológico necessita de um sistema para monitorizar a evolução de culturas. Nomeadamente pretende acompanhar a temperatura e humidade a que as culturas estão sujeitas, bem como </w:t>
-      </w:r>
-      <w:proofErr w:type="spellStart"/>
-      <w:r>
-        <w:t>detectar</w:t>
-      </w:r>
-      <w:proofErr w:type="spellEnd"/>
-      <w:r>
-        <w:t>/antecipar potenciais problemas.</w:t>
+        <w:t>Um laboratório de investigação de um departamento biológico necessita de um sistema para monitorizar a evolução de culturas. Nomeadamente pretende acompanhar a temperatura e humidade a que as culturas estão sujeitas, bem como detectar/antecipar potenciais problemas.</w:t>
       </w:r>
     </w:p>
     <w:p>
       <w:r>
-        <w:t xml:space="preserve">Cada cultura tem um único investigador responsável e apenas ele pode </w:t>
-      </w:r>
-      <w:proofErr w:type="spellStart"/>
-      <w:r>
-        <w:t>actualizar</w:t>
-      </w:r>
-      <w:proofErr w:type="spellEnd"/>
-      <w:r>
-        <w:t xml:space="preserve"> e consultar os dados de medições das suas culturas. Esta </w:t>
-      </w:r>
-      <w:proofErr w:type="spellStart"/>
+        <w:t xml:space="preserve">Cada cultura tem um único investigador responsável e apenas ele pode actualizar e consultar os dados de medições das suas culturas. Esta </w:t>
+      </w:r>
       <w:r>
         <w:rPr>
           <w:i/>
           <w:iCs/>
         </w:rPr>
-        <w:t>protecção</w:t>
-      </w:r>
-      <w:proofErr w:type="spellEnd"/>
+        <w:t xml:space="preserve">protecção de dados </w:t>
+      </w:r>
+      <w:r>
+        <w:t>é um aspecto importante do sistema.</w:t>
+      </w:r>
+    </w:p>
+    <w:p>
+      <w:r>
+        <w:t xml:space="preserve">Sobre cada cultura são regularmente efectuadas (manualmente) medições com base num conjunto de variáveis que variam consoante a cultura. Para cada cultura o sistema conhece o intervalo de valores normal para cada variável, logo, o sistema poderá emitir alertas caso surja um valor anormal.  </w:t>
+      </w:r>
+    </w:p>
+    <w:p>
+      <w:r>
+        <w:t>Por exemplo, para as culturas hidropónicas de pimento e tomate, fazem-se medições do nível de concentração de mercúrio e chumbo. Se, por exemplo, a concentração de chumbo no pimento reduzir significativamente – menos de 25  mg/litro – significa que a planta ajuda a absorver os metais indesejáveis. (</w:t>
+      </w:r>
       <w:r>
         <w:rPr>
           <w:i/>
           <w:iCs/>
         </w:rPr>
-        <w:t xml:space="preserve"> de dados </w:t>
-      </w:r>
-      <w:r>
-        <w:t xml:space="preserve">é um </w:t>
-      </w:r>
-      <w:proofErr w:type="spellStart"/>
-      <w:r>
-        <w:t>aspecto</w:t>
-      </w:r>
-      <w:proofErr w:type="spellEnd"/>
-      <w:r>
-        <w:t xml:space="preserve"> importante do sistema.</w:t>
+        <w:t>Culturas = pimento e tomate (hidropónico), variáveis = mercúrio, chumbo.)</w:t>
       </w:r>
     </w:p>
     <w:p>
       <w:r>
-        <w:t xml:space="preserve">Sobre cada cultura são regularmente </w:t>
-      </w:r>
-      <w:proofErr w:type="spellStart"/>
-      <w:r>
-        <w:t>efectuadas</w:t>
-      </w:r>
-      <w:proofErr w:type="spellEnd"/>
-      <w:r>
-        <w:t xml:space="preserve"> (manualmente) medições com base num conjunto de variáveis que variam consoante a cultura. Para cada cultura o sistema conhece o intervalo de valores normal para cada variável, logo, o sistema poderá emitir alertas caso surja um valor anormal.  </w:t>
+        <w:t xml:space="preserve">Outro exemplo. Numa solução onde convivem bactérias e antibióticos, se o número de bactérias cresce pouco então é porque são sensíveis ao antibiótico (logo, sabemos como as matar se forem prejudiciais). Se o número de colónias de bactérias </w:t>
+      </w:r>
+      <w:r>
+        <w:rPr>
+          <w:i/>
+          <w:iCs/>
+        </w:rPr>
+        <w:t xml:space="preserve">Bacillus subtilis, </w:t>
+      </w:r>
+      <w:r>
+        <w:t xml:space="preserve">colocadas junto de antibiótico penicilina, aumentar em mais de 30% em 2 horas é porque o antibiótico não é eficaz. </w:t>
+      </w:r>
+      <w:r>
+        <w:rPr>
+          <w:i/>
+          <w:iCs/>
+        </w:rPr>
+        <w:t>(Cultura = Bacillus  subtilis, variável = penicilina.)</w:t>
       </w:r>
     </w:p>
     <w:p>
       <w:r>
-        <w:t xml:space="preserve">Por exemplo, para as culturas hidropónicas de pimento e tomate, fazem-se medições do nível de concentração de mercúrio e chumbo. Se, por exemplo, a concentração de chumbo no pimento reduzir significativamente – menos de </w:t>
-      </w:r>
-      <w:proofErr w:type="gramStart"/>
-      <w:r>
-        <w:t>25  mg</w:t>
-      </w:r>
-      <w:proofErr w:type="gramEnd"/>
-      <w:r>
-        <w:t>/litro – significa que a planta ajuda a absorver os metais indesejáveis. (</w:t>
+        <w:t xml:space="preserve">Existe um sensor que periodicamente </w:t>
       </w:r>
       <w:r>
         <w:rPr>
           <w:i/>
           <w:iCs/>
         </w:rPr>
-        <w:t>Culturas = pimento e tomate (hidropónico), variáveis = mercúrio, chumbo.)</w:t>
+        <w:t>lê</w:t>
+      </w:r>
+      <w:r>
+        <w:t xml:space="preserve"> a temperatura e humidade no laboratório. Os dados são registados na base de dados (classe HumidadeTemperatura), e pretende-se que sejam utilizados para emitir alertas (o sistema sabe o intervalo de valores de humidade e temperatura ideal para cada cultura) e para tentar </w:t>
+      </w:r>
+      <w:r>
+        <w:rPr>
+          <w:i/>
+          <w:iCs/>
+        </w:rPr>
+        <w:t>explicar</w:t>
+      </w:r>
+      <w:r>
+        <w:t xml:space="preserve"> eventuais valores anómalos de variáveis (por exemplo, “</w:t>
+      </w:r>
+      <w:r>
+        <w:t>deteta-se</w:t>
+      </w:r>
+      <w:r>
+        <w:t xml:space="preserve"> que sempre que a temperatura desce bruscamente – mais do que 5 graus em menos de uma hora – a concentração de ferro no pimento apresenta valores anormalmente baixos”).</w:t>
       </w:r>
     </w:p>
     <w:p>
       <w:r>
-        <w:t xml:space="preserve">Outro exemplo. Numa solução onde convivem bactérias e antibióticos, se o número de bactérias cresce pouco então é porque são sensíveis ao antibiótico (logo, sabemos como as matar se forem prejudiciais). Se o número de colónias de bactérias </w:t>
-      </w:r>
-      <w:proofErr w:type="spellStart"/>
+        <w:t>Cada investigador deverá ter a possibilidade de, através de um telemóvel, monitorizar a evolução da temperatura e humidade (não apenas a última leitura, mas a evolução da última hora ou horas) e receber alertas relativos a variações bruscas nós valores das variáveis das suas culturas.</w:t>
+      </w:r>
+    </w:p>
+    <w:p>
+      <w:r>
+        <w:t>É necessário guardar no sybase o registo de todas as operações de escrita sobre todas as tabelas (qua dados foram</w:t>
+      </w:r>
+      <w:r>
+        <w:t xml:space="preserve"> alterados/inseridos/apagados, </w:t>
+      </w:r>
+      <w:r>
+        <w:t>quando e por quem) e registo de operações de consulta sobre a tabela Medições. Esse registo de alterações (</w:t>
+      </w:r>
       <w:r>
         <w:rPr>
           <w:i/>
           <w:iCs/>
         </w:rPr>
-        <w:t>Bacillus</w:t>
-      </w:r>
-      <w:proofErr w:type="spellEnd"/>
+        <w:t xml:space="preserve">log) é exportado </w:t>
+      </w:r>
+      <w:r>
+        <w:t>incrementalmente</w:t>
+      </w:r>
       <w:r>
         <w:rPr>
           <w:i/>
@@ -7803,156 +7801,8 @@
         </w:rPr>
         <w:t xml:space="preserve"> </w:t>
       </w:r>
-      <w:proofErr w:type="spellStart"/>
-      <w:r>
-        <w:rPr>
-          <w:i/>
-          <w:iCs/>
-        </w:rPr>
-        <w:t>subtilis</w:t>
-      </w:r>
-      <w:proofErr w:type="spellEnd"/>
-      <w:r>
-        <w:rPr>
-          <w:i/>
-          <w:iCs/>
-        </w:rPr>
-        <w:t xml:space="preserve">, </w:t>
-      </w:r>
-      <w:r>
-        <w:t xml:space="preserve">colocadas junto de antibiótico penicilina, aumentar em mais de 30% em 2 horas é porque o antibiótico não é eficaz. </w:t>
-      </w:r>
-      <w:r>
-        <w:rPr>
-          <w:i/>
-          <w:iCs/>
-        </w:rPr>
-        <w:t xml:space="preserve">(Cultura = </w:t>
-      </w:r>
-      <w:proofErr w:type="spellStart"/>
-      <w:proofErr w:type="gramStart"/>
-      <w:r>
-        <w:rPr>
-          <w:i/>
-          <w:iCs/>
-        </w:rPr>
-        <w:t>Bacillus</w:t>
-      </w:r>
-      <w:proofErr w:type="spellEnd"/>
-      <w:r>
-        <w:rPr>
-          <w:i/>
-          <w:iCs/>
-        </w:rPr>
-        <w:t xml:space="preserve">  </w:t>
-      </w:r>
-      <w:proofErr w:type="spellStart"/>
-      <w:r>
-        <w:rPr>
-          <w:i/>
-          <w:iCs/>
-        </w:rPr>
-        <w:t>subtilis</w:t>
-      </w:r>
-      <w:proofErr w:type="spellEnd"/>
-      <w:proofErr w:type="gramEnd"/>
-      <w:r>
-        <w:rPr>
-          <w:i/>
-          <w:iCs/>
-        </w:rPr>
-        <w:t>, variável = penicilina.)</w:t>
-      </w:r>
-    </w:p>
-    <w:p>
-      <w:r>
-        <w:t xml:space="preserve">Existe um sensor que periodicamente </w:t>
-      </w:r>
-      <w:r>
-        <w:rPr>
-          <w:i/>
-          <w:iCs/>
-        </w:rPr>
-        <w:t>lê</w:t>
-      </w:r>
-      <w:r>
-        <w:t xml:space="preserve"> a temperatura e humidade no laboratório. Os dados são registados na base de dados (classe </w:t>
-      </w:r>
-      <w:proofErr w:type="spellStart"/>
-      <w:r>
-        <w:t>HumidadeTemperatura</w:t>
-      </w:r>
-      <w:proofErr w:type="spellEnd"/>
-      <w:r>
-        <w:t xml:space="preserve">), e pretende-se que sejam utilizados para emitir alertas (o sistema sabe o intervalo de valores de humidade e temperatura ideal para cada cultura) e para tentar </w:t>
-      </w:r>
-      <w:r>
-        <w:rPr>
-          <w:i/>
-          <w:iCs/>
-        </w:rPr>
-        <w:t>explicar</w:t>
-      </w:r>
-      <w:r>
-        <w:t xml:space="preserve"> eventuais valores anómalos de variáveis (por exemplo, “</w:t>
-      </w:r>
-      <w:r>
-        <w:t>deteta-se</w:t>
-      </w:r>
-      <w:r>
-        <w:t xml:space="preserve"> que sempre que a temperatura desce bruscamente – mais do que 5 graus em menos de uma hora – a concentração de ferro no pimento apresenta valores anormalmente baixos”).</w:t>
-      </w:r>
-    </w:p>
-    <w:p>
-      <w:r>
-        <w:t>Cada investigador deverá ter a possibilidade de, através de um telemóvel, monitorizar a evolução da temperatura e humidade (não apenas a última leitura, mas a evolução da última hora ou horas) e receber alertas relativos a variações bruscas nós valores das variáveis das suas culturas.</w:t>
-      </w:r>
-    </w:p>
-    <w:p>
-      <w:r>
-        <w:t xml:space="preserve">É necessário guardar no </w:t>
-      </w:r>
-      <w:proofErr w:type="spellStart"/>
-      <w:r>
-        <w:t>sybase</w:t>
-      </w:r>
-      <w:proofErr w:type="spellEnd"/>
-      <w:r>
-        <w:t xml:space="preserve"> o registo de todas as operações de escrita sobre todas as tabelas (qua dados foram</w:t>
-      </w:r>
-      <w:r>
-        <w:t xml:space="preserve"> alterados/inseridos/apagados, </w:t>
-      </w:r>
-      <w:r>
-        <w:t>quando e por quem) e registo de operações de consulta sobre a tabela Medições. Esse registo de alterações (</w:t>
-      </w:r>
-      <w:r>
-        <w:rPr>
-          <w:i/>
-          <w:iCs/>
-        </w:rPr>
-        <w:t xml:space="preserve">log) é exportado </w:t>
-      </w:r>
-      <w:r>
-        <w:t>incrementalmente</w:t>
-      </w:r>
-      <w:r>
-        <w:rPr>
-          <w:i/>
-          <w:iCs/>
-        </w:rPr>
-        <w:t xml:space="preserve"> </w:t>
-      </w:r>
-      <w:r>
-        <w:t>(apenas informação nova) e periodicamente para uma base de dados autónoma (</w:t>
-      </w:r>
-      <w:proofErr w:type="spellStart"/>
-      <w:r>
-        <w:t>mysql</w:t>
-      </w:r>
-      <w:proofErr w:type="spellEnd"/>
-      <w:r>
-        <w:t xml:space="preserve">). Através dessa base de dados (apenas de consulta) um auditor pode analisar </w:t>
+      <w:r>
+        <w:t xml:space="preserve">(apenas informação nova) e periodicamente para uma base de dados autónoma (mysql). Através dessa base de dados (apenas de consulta) um auditor pode analisar </w:t>
       </w:r>
       <w:r>
         <w:lastRenderedPageBreak/>
@@ -8050,77 +7900,25 @@
         <w:t>com</w:t>
       </w:r>
       <w:r>
-        <w:t xml:space="preserve"> cor mais escura. Nenhum use case pressupõe a programação de formulários. As manutenções são </w:t>
-      </w:r>
-      <w:proofErr w:type="spellStart"/>
-      <w:r>
-        <w:t>efectuadas</w:t>
-      </w:r>
-      <w:proofErr w:type="spellEnd"/>
-      <w:r>
-        <w:t xml:space="preserve"> através de comandos SQL e/ou </w:t>
-      </w:r>
-      <w:proofErr w:type="spellStart"/>
+        <w:t xml:space="preserve"> cor mais escura. Nenhum use case pressupõe a programação de formulários. As manutenções são efectuadas através de comandos SQL e/ou </w:t>
+      </w:r>
       <w:r>
         <w:t>Stored</w:t>
       </w:r>
-      <w:proofErr w:type="spellEnd"/>
+      <w:r>
+        <w:t xml:space="preserve"> Procedures</w:t>
+      </w:r>
+      <w:r>
+        <w:t>/Triggers</w:t>
+      </w:r>
       <w:r>
         <w:t xml:space="preserve"> </w:t>
       </w:r>
-      <w:proofErr w:type="spellStart"/>
-      <w:r>
-        <w:t>Procedures</w:t>
-      </w:r>
-      <w:proofErr w:type="spellEnd"/>
-      <w:r>
-        <w:t>/</w:t>
-      </w:r>
-      <w:proofErr w:type="spellStart"/>
-      <w:r>
-        <w:t>Triggers</w:t>
-      </w:r>
-      <w:proofErr w:type="spellEnd"/>
-      <w:r>
-        <w:t xml:space="preserve"> </w:t>
-      </w:r>
-      <w:r>
-        <w:t>(</w:t>
-      </w:r>
-      <w:proofErr w:type="spellStart"/>
-      <w:r>
-        <w:t>interactive</w:t>
-      </w:r>
-      <w:proofErr w:type="spellEnd"/>
-      <w:r>
-        <w:t xml:space="preserve"> </w:t>
-      </w:r>
-      <w:proofErr w:type="spellStart"/>
-      <w:r>
-        <w:t>sql</w:t>
-      </w:r>
-      <w:proofErr w:type="spellEnd"/>
-      <w:r>
-        <w:t>)</w:t>
-      </w:r>
-      <w:r>
-        <w:t xml:space="preserve">, recorrendo a utilizadores e grupos de utilizadores do </w:t>
-      </w:r>
-      <w:proofErr w:type="spellStart"/>
-      <w:r>
-        <w:t>Sql</w:t>
-      </w:r>
-      <w:proofErr w:type="spellEnd"/>
-      <w:r>
-        <w:t xml:space="preserve"> </w:t>
-      </w:r>
-      <w:proofErr w:type="spellStart"/>
-      <w:r>
-        <w:t>Anywhere</w:t>
-      </w:r>
-      <w:proofErr w:type="spellEnd"/>
-      <w:r>
-        <w:t>.</w:t>
+      <w:r>
+        <w:t>(interactive sql)</w:t>
+      </w:r>
+      <w:r>
+        <w:t>, recorrendo a utilizadores e grupos de utilizadores do Sql Anywhere.</w:t>
       </w:r>
       <w:r>
         <w:t xml:space="preserve"> </w:t>
@@ -8391,7 +8189,6 @@
                                   <w:pStyle w:val="NormalWeb"/>
                                   <w:spacing w:before="0" w:beforeAutospacing="0" w:after="0" w:afterAutospacing="0"/>
                                 </w:pPr>
-                                <w:proofErr w:type="spellStart"/>
                                 <w:r>
                                   <w:rPr>
                                     <w:rFonts w:asciiTheme="minorHAnsi" w:hAnsi="Calibri" w:cstheme="minorBidi"/>
@@ -8400,31 +8197,8 @@
                                     <w:color w:val="000000" w:themeColor="text1"/>
                                     <w:kern w:val="24"/>
                                   </w:rPr>
-                                  <w:t>Sql</w:t>
+                                  <w:t>Sql Anywhere</w:t>
                                 </w:r>
-                                <w:proofErr w:type="spellEnd"/>
-                                <w:r>
-                                  <w:rPr>
-                                    <w:rFonts w:asciiTheme="minorHAnsi" w:hAnsi="Calibri" w:cstheme="minorBidi"/>
-                                    <w:b/>
-                                    <w:bCs/>
-                                    <w:color w:val="000000" w:themeColor="text1"/>
-                                    <w:kern w:val="24"/>
-                                  </w:rPr>
-                                  <w:t xml:space="preserve"> </w:t>
-                                </w:r>
-                                <w:proofErr w:type="spellStart"/>
-                                <w:r>
-                                  <w:rPr>
-                                    <w:rFonts w:asciiTheme="minorHAnsi" w:hAnsi="Calibri" w:cstheme="minorBidi"/>
-                                    <w:b/>
-                                    <w:bCs/>
-                                    <w:color w:val="000000" w:themeColor="text1"/>
-                                    <w:kern w:val="24"/>
-                                  </w:rPr>
-                                  <w:t>Anywhere</w:t>
-                                </w:r>
-                                <w:proofErr w:type="spellEnd"/>
                               </w:p>
                             </w:txbxContent>
                           </wps:txbx>
@@ -8801,20 +8575,8 @@
                                     <w:sz w:val="16"/>
                                     <w:szCs w:val="16"/>
                                   </w:rPr>
-                                  <w:t xml:space="preserve">Exportação Automática, Incremental e </w:t>
+                                  <w:t>Exportação Automática, Incremental e periódica(</w:t>
                                 </w:r>
-                                <w:proofErr w:type="gramStart"/>
-                                <w:r>
-                                  <w:rPr>
-                                    <w:rFonts w:asciiTheme="minorHAnsi" w:hAnsi="Calibri" w:cstheme="minorBidi"/>
-                                    <w:color w:val="000000" w:themeColor="text1"/>
-                                    <w:kern w:val="24"/>
-                                    <w:sz w:val="16"/>
-                                    <w:szCs w:val="16"/>
-                                  </w:rPr>
-                                  <w:t>periódica(</w:t>
-                                </w:r>
-                                <w:proofErr w:type="gramEnd"/>
                                 <w:r>
                                   <w:rPr>
                                     <w:rFonts w:asciiTheme="minorHAnsi" w:hAnsi="Calibri" w:cstheme="minorBidi"/>
@@ -8957,7 +8719,6 @@
                             <w:pStyle w:val="NormalWeb"/>
                             <w:spacing w:before="0" w:beforeAutospacing="0" w:after="0" w:afterAutospacing="0"/>
                           </w:pPr>
-                          <w:proofErr w:type="spellStart"/>
                           <w:r>
                             <w:rPr>
                               <w:rFonts w:asciiTheme="minorHAnsi" w:hAnsi="Calibri" w:cstheme="minorBidi"/>
@@ -8966,31 +8727,8 @@
                               <w:color w:val="000000" w:themeColor="text1"/>
                               <w:kern w:val="24"/>
                             </w:rPr>
-                            <w:t>Sql</w:t>
+                            <w:t>Sql Anywhere</w:t>
                           </w:r>
-                          <w:proofErr w:type="spellEnd"/>
-                          <w:r>
-                            <w:rPr>
-                              <w:rFonts w:asciiTheme="minorHAnsi" w:hAnsi="Calibri" w:cstheme="minorBidi"/>
-                              <w:b/>
-                              <w:bCs/>
-                              <w:color w:val="000000" w:themeColor="text1"/>
-                              <w:kern w:val="24"/>
-                            </w:rPr>
-                            <w:t xml:space="preserve"> </w:t>
-                          </w:r>
-                          <w:proofErr w:type="spellStart"/>
-                          <w:r>
-                            <w:rPr>
-                              <w:rFonts w:asciiTheme="minorHAnsi" w:hAnsi="Calibri" w:cstheme="minorBidi"/>
-                              <w:b/>
-                              <w:bCs/>
-                              <w:color w:val="000000" w:themeColor="text1"/>
-                              <w:kern w:val="24"/>
-                            </w:rPr>
-                            <w:t>Anywhere</w:t>
-                          </w:r>
-                          <w:proofErr w:type="spellEnd"/>
                         </w:p>
                       </w:txbxContent>
                     </v:textbox>
@@ -9038,20 +8776,8 @@
                               <w:sz w:val="16"/>
                               <w:szCs w:val="16"/>
                             </w:rPr>
-                            <w:t xml:space="preserve">Exportação Automática, Incremental e </w:t>
+                            <w:t>Exportação Automática, Incremental e periódica(</w:t>
                           </w:r>
-                          <w:proofErr w:type="gramStart"/>
-                          <w:r>
-                            <w:rPr>
-                              <w:rFonts w:asciiTheme="minorHAnsi" w:hAnsi="Calibri" w:cstheme="minorBidi"/>
-                              <w:color w:val="000000" w:themeColor="text1"/>
-                              <w:kern w:val="24"/>
-                              <w:sz w:val="16"/>
-                              <w:szCs w:val="16"/>
-                            </w:rPr>
-                            <w:t>periódica(</w:t>
-                          </w:r>
-                          <w:proofErr w:type="gramEnd"/>
                           <w:r>
                             <w:rPr>
                               <w:rFonts w:asciiTheme="minorHAnsi" w:hAnsi="Calibri" w:cstheme="minorBidi"/>
@@ -9142,11 +8868,9 @@
       <w:r>
         <w:t xml:space="preserve">da base de Dados </w:t>
       </w:r>
-      <w:proofErr w:type="spellStart"/>
       <w:r>
         <w:t>Sybase</w:t>
       </w:r>
-      <w:proofErr w:type="spellEnd"/>
       <w:r>
         <w:t xml:space="preserve"> </w:t>
       </w:r>
@@ -9161,14 +8885,12 @@
       <w:r>
         <w:t xml:space="preserve">Para o esquema relacional da base de dados </w:t>
       </w:r>
-      <w:proofErr w:type="spellStart"/>
       <w:r>
         <w:rPr>
           <w:i/>
         </w:rPr>
         <w:t>Sybase</w:t>
       </w:r>
-      <w:proofErr w:type="spellEnd"/>
       <w:r>
         <w:t xml:space="preserve"> optou-se pela representação </w:t>
       </w:r>
@@ -9220,24 +8942,14 @@
     </w:p>
     <w:p>
       <w:r>
-        <w:t xml:space="preserve">No presente esquema foi também acrescentada a indicação de quais os atributos das tabelas de preenchimento obrigatório (M – </w:t>
-      </w:r>
-      <w:proofErr w:type="spellStart"/>
-      <w:r>
-        <w:t>Mandatory</w:t>
-      </w:r>
-      <w:proofErr w:type="spellEnd"/>
-      <w:r>
-        <w:t xml:space="preserve">) e por exclusão, as que permitem valores a </w:t>
-      </w:r>
-      <w:proofErr w:type="spellStart"/>
+        <w:t xml:space="preserve">No presente esquema foi também acrescentada a indicação de quais os atributos das tabelas de preenchimento obrigatório (M – Mandatory) e por exclusão, as que permitem valores a </w:t>
+      </w:r>
       <w:r>
         <w:rPr>
           <w:i/>
         </w:rPr>
         <w:t>null</w:t>
       </w:r>
-      <w:proofErr w:type="spellEnd"/>
       <w:r>
         <w:t xml:space="preserve"> aquando da inserção de um registo.</w:t>
       </w:r>
@@ -9268,29 +8980,19 @@
         <w:fldChar w:fldCharType="end"/>
       </w:r>
       <w:r>
-        <w:t xml:space="preserve"> são também assinalados atributos que não permitem repetição (U – </w:t>
-      </w:r>
-      <w:proofErr w:type="spellStart"/>
-      <w:r>
-        <w:t>Unique</w:t>
-      </w:r>
-      <w:proofErr w:type="spellEnd"/>
-      <w:r>
-        <w:t>), sendo apenas assinalados os casos em que tais atributos não sejam a chave primária da tabela, que por força da definição de chave primária não se repete e é de preenchimento obrigatório ou automático.</w:t>
+        <w:t xml:space="preserve"> são também assinalados atributos que não permitem repetição (U – Unique), sendo apenas assinalados os casos em que tais atributos não sejam a chave primária da tabela, que por força da definição de chave primária não se repete e é de preenchimento obrigatório ou automático.</w:t>
       </w:r>
     </w:p>
     <w:p>
       <w:r>
         <w:t xml:space="preserve">Nas relações entre tabelas será indicada a regra de integridade da chave estrangeira, que será expressamente dividida entre a regra de </w:t>
       </w:r>
-      <w:proofErr w:type="spellStart"/>
       <w:r>
         <w:rPr>
           <w:i/>
         </w:rPr>
         <w:t>update</w:t>
       </w:r>
-      <w:proofErr w:type="spellEnd"/>
       <w:r>
         <w:t xml:space="preserve"> e </w:t>
       </w:r>
@@ -9308,47 +9010,39 @@
       <w:r>
         <w:t xml:space="preserve">De notar que as tabelas de log foram criadas no lado do </w:t>
       </w:r>
-      <w:proofErr w:type="spellStart"/>
       <w:r>
         <w:rPr>
           <w:i/>
         </w:rPr>
         <w:t>Sybase</w:t>
       </w:r>
-      <w:proofErr w:type="spellEnd"/>
       <w:r>
         <w:t xml:space="preserve"> e serão depois replicadas do lado do </w:t>
       </w:r>
-      <w:proofErr w:type="spellStart"/>
       <w:r>
         <w:rPr>
           <w:i/>
         </w:rPr>
         <w:t>MySql</w:t>
       </w:r>
-      <w:proofErr w:type="spellEnd"/>
       <w:r>
         <w:t xml:space="preserve">, porque caso contrário, sempre que houvesse uma alteração às tabelas do </w:t>
       </w:r>
-      <w:proofErr w:type="spellStart"/>
       <w:r>
         <w:rPr>
           <w:i/>
         </w:rPr>
         <w:t>Sybase</w:t>
       </w:r>
-      <w:proofErr w:type="spellEnd"/>
       <w:r>
         <w:t xml:space="preserve"> tínhamos de enviar imediatamente a informação para o </w:t>
       </w:r>
-      <w:proofErr w:type="spellStart"/>
       <w:r>
         <w:rPr>
           <w:i/>
         </w:rPr>
         <w:t>MySql</w:t>
       </w:r>
-      <w:proofErr w:type="spellEnd"/>
       <w:r>
         <w:t xml:space="preserve">, correndo o risco de a ligação ODBC não estar </w:t>
       </w:r>
@@ -9363,24 +9057,14 @@
       <w:r>
         <w:t xml:space="preserve">Todas as tabelas de log têm um campo Id </w:t>
       </w:r>
-      <w:proofErr w:type="spellStart"/>
       <w:r>
         <w:rPr>
           <w:i/>
         </w:rPr>
         <w:t>auto-increment</w:t>
       </w:r>
-      <w:proofErr w:type="spellEnd"/>
-      <w:r>
-        <w:t xml:space="preserve"> para que cada operação sobre a tabela respetiva seja guardada de forma sequencial e quando for solicitada a migração da informação para a base de dados </w:t>
-      </w:r>
-      <w:proofErr w:type="spellStart"/>
-      <w:r>
-        <w:t>MySql</w:t>
-      </w:r>
-      <w:proofErr w:type="spellEnd"/>
-      <w:r>
-        <w:t>, apenas as entradas com Id superior ao anteriormente transferido são agora migradas.</w:t>
+      <w:r>
+        <w:t xml:space="preserve"> para que cada operação sobre a tabela respetiva seja guardada de forma sequencial e quando for solicitada a migração da informação para a base de dados MySql, apenas as entradas com Id superior ao anteriormente transferido são agora migradas.</w:t>
       </w:r>
     </w:p>
     <w:p>
@@ -9439,36 +9123,18 @@
       <w:r>
         <w:t xml:space="preserve">Figura </w:t>
       </w:r>
-      <w:r>
-        <w:fldChar w:fldCharType="begin"/>
-      </w:r>
-      <w:r>
-        <w:instrText xml:space="preserve"> SEQ Figura \* ARABIC </w:instrText>
-      </w:r>
-      <w:r>
-        <w:fldChar w:fldCharType="separate"/>
-      </w:r>
-      <w:r>
-        <w:rPr>
-          <w:noProof/>
-        </w:rPr>
-        <w:t>1</w:t>
-      </w:r>
-      <w:r>
-        <w:rPr>
-          <w:noProof/>
-        </w:rPr>
-        <w:fldChar w:fldCharType="end"/>
-      </w:r>
+      <w:fldSimple w:instr=" SEQ Figura \* ARABIC ">
+        <w:r>
+          <w:rPr>
+            <w:noProof/>
+          </w:rPr>
+          <w:t>1</w:t>
+        </w:r>
+      </w:fldSimple>
       <w:bookmarkEnd w:id="5"/>
       <w:r>
-        <w:t xml:space="preserve"> - Diagrama físico da BD </w:t>
-      </w:r>
-      <w:proofErr w:type="spellStart"/>
-      <w:r>
-        <w:t>Sybase</w:t>
-      </w:r>
-      <w:proofErr w:type="spellEnd"/>
+        <w:t xml:space="preserve"> - Diagrama físico da BD Sybase</w:t>
+      </w:r>
     </w:p>
     <w:p>
       <w:pPr>
@@ -9641,15 +9307,7 @@
         </w:numPr>
       </w:pPr>
       <w:r>
-        <w:t xml:space="preserve">Foi acrescentado o campo </w:t>
-      </w:r>
-      <w:proofErr w:type="spellStart"/>
-      <w:r>
-        <w:t>IdInvestigador</w:t>
-      </w:r>
-      <w:proofErr w:type="spellEnd"/>
-      <w:r>
-        <w:t xml:space="preserve"> para que o email não seja a chave primária da tabela Investigadores, desta forma:</w:t>
+        <w:t>Foi acrescentado o campo IdInvestigador para que o email não seja a chave primária da tabela Investigadores, desta forma:</w:t>
       </w:r>
     </w:p>
     <w:p>
@@ -9673,29 +9331,13 @@
         </w:numPr>
       </w:pPr>
       <w:r>
-        <w:t xml:space="preserve">Viabiliza que o processo de migração possa funcionar registando sempre o último dado alterado uma vez que as chaves sendo sequenciais </w:t>
-      </w:r>
-      <w:proofErr w:type="spellStart"/>
-      <w:r>
-        <w:t>auto-numeradas</w:t>
-      </w:r>
-      <w:proofErr w:type="spellEnd"/>
-      <w:r>
-        <w:t>, não são sujeitas a alterações ao contr</w:t>
+        <w:t>Viabiliza que o processo de migração possa funcionar registando sempre o último dado alterado uma vez que as chaves sendo sequenciais auto-numeradas, não são sujeitas a alterações ao contr</w:t>
       </w:r>
       <w:r>
         <w:t>á</w:t>
       </w:r>
       <w:r>
-        <w:t xml:space="preserve">rio dos emails (isto na migração do </w:t>
-      </w:r>
-      <w:proofErr w:type="spellStart"/>
-      <w:r>
-        <w:t>LogInvestigadores</w:t>
-      </w:r>
-      <w:proofErr w:type="spellEnd"/>
-      <w:r>
-        <w:t>).</w:t>
+        <w:t>rio dos emails (isto na migração do LogInvestigadores).</w:t>
       </w:r>
     </w:p>
     <w:p>
@@ -9730,14 +9372,12 @@
       <w:r>
         <w:t xml:space="preserve">Foi acrescentado em todas as tabelas o atributo </w:t>
       </w:r>
-      <w:proofErr w:type="spellStart"/>
       <w:r>
         <w:rPr>
           <w:i/>
         </w:rPr>
         <w:t>Deleted</w:t>
       </w:r>
-      <w:proofErr w:type="spellEnd"/>
       <w:r>
         <w:t>, do tipo booleano, que faz com que:</w:t>
       </w:r>
@@ -9753,7 +9393,6 @@
       <w:r>
         <w:t xml:space="preserve">Haverá dois tipos de </w:t>
       </w:r>
-      <w:proofErr w:type="gramStart"/>
       <w:r>
         <w:t xml:space="preserve">operação </w:t>
       </w:r>
@@ -9763,7 +9402,6 @@
         </w:rPr>
         <w:t>Delete</w:t>
       </w:r>
-      <w:proofErr w:type="gramEnd"/>
       <w:r>
         <w:t>:</w:t>
       </w:r>
@@ -9779,14 +9417,12 @@
       <w:r>
         <w:t xml:space="preserve"> em que apenas é alterado o atributo </w:t>
       </w:r>
-      <w:proofErr w:type="spellStart"/>
       <w:r>
         <w:rPr>
           <w:i/>
         </w:rPr>
         <w:t>Deleted</w:t>
       </w:r>
-      <w:proofErr w:type="spellEnd"/>
       <w:r>
         <w:t xml:space="preserve"> e o registo permanece na base de dados, e um </w:t>
       </w:r>
@@ -9841,28 +9477,12 @@
       <w:r>
         <w:t xml:space="preserve"> e este terá de ser feito através de uma </w:t>
       </w:r>
-      <w:proofErr w:type="spellStart"/>
       <w:r>
         <w:rPr>
           <w:i/>
         </w:rPr>
-        <w:t>Store</w:t>
-      </w:r>
-      <w:proofErr w:type="spellEnd"/>
-      <w:r>
-        <w:rPr>
-          <w:i/>
-        </w:rPr>
-        <w:t xml:space="preserve"> </w:t>
-      </w:r>
-      <w:proofErr w:type="spellStart"/>
-      <w:r>
-        <w:rPr>
-          <w:i/>
-        </w:rPr>
-        <w:t>Procedure</w:t>
-      </w:r>
-      <w:proofErr w:type="spellEnd"/>
+        <w:t>Store Procedure</w:t>
+      </w:r>
       <w:r>
         <w:t>.</w:t>
       </w:r>
@@ -9881,56 +9501,36 @@
       <w:r>
         <w:t xml:space="preserve"> </w:t>
       </w:r>
-      <w:proofErr w:type="spellStart"/>
       <w:r>
         <w:rPr>
           <w:i/>
         </w:rPr>
-        <w:t>Store</w:t>
-      </w:r>
-      <w:proofErr w:type="spellEnd"/>
+        <w:t>Store Procedure</w:t>
+      </w:r>
+      <w:r>
+        <w:t xml:space="preserve"> de </w:t>
+      </w:r>
       <w:r>
         <w:rPr>
           <w:i/>
         </w:rPr>
-        <w:t xml:space="preserve"> </w:t>
-      </w:r>
-      <w:proofErr w:type="spellStart"/>
+        <w:t>Select</w:t>
+      </w:r>
+      <w:r>
+        <w:t xml:space="preserve"> t</w:t>
+      </w:r>
+      <w:r>
+        <w:t>e</w:t>
+      </w:r>
+      <w:r>
+        <w:t xml:space="preserve">m de ter em atenção para descartar os registos </w:t>
+      </w:r>
       <w:r>
         <w:rPr>
           <w:i/>
         </w:rPr>
-        <w:t>Procedure</w:t>
-      </w:r>
-      <w:proofErr w:type="spellEnd"/>
-      <w:r>
-        <w:t xml:space="preserve"> de </w:t>
-      </w:r>
-      <w:proofErr w:type="spellStart"/>
-      <w:r>
-        <w:rPr>
-          <w:i/>
-        </w:rPr>
-        <w:t>Select</w:t>
-      </w:r>
-      <w:proofErr w:type="spellEnd"/>
-      <w:r>
-        <w:t xml:space="preserve"> t</w:t>
-      </w:r>
-      <w:r>
-        <w:t>e</w:t>
-      </w:r>
-      <w:r>
-        <w:t xml:space="preserve">m de ter em atenção para descartar os registos </w:t>
-      </w:r>
-      <w:proofErr w:type="spellStart"/>
-      <w:r>
-        <w:rPr>
-          <w:i/>
-        </w:rPr>
         <w:t>Deleted</w:t>
       </w:r>
-      <w:proofErr w:type="spellEnd"/>
       <w:r>
         <w:t>.</w:t>
       </w:r>
@@ -10251,7 +9851,6 @@
                 <w:szCs w:val="24"/>
               </w:rPr>
             </w:pPr>
-            <w:proofErr w:type="gramStart"/>
             <w:r>
               <w:rPr>
                 <w:rFonts w:ascii="Courier New" w:hAnsi="Courier New" w:cs="Courier New"/>
@@ -10274,16 +9873,7 @@
                 <w:sz w:val="24"/>
                 <w:szCs w:val="24"/>
               </w:rPr>
-              <w:t>penas</w:t>
-            </w:r>
-            <w:proofErr w:type="gramEnd"/>
-            <w:r>
-              <w:rPr>
-                <w:rFonts w:ascii="Courier New" w:hAnsi="Courier New" w:cs="Courier New"/>
-                <w:sz w:val="24"/>
-                <w:szCs w:val="24"/>
-              </w:rPr>
-              <w:t xml:space="preserve"> preencher caso tenham procedido a alterações&gt; </w:t>
+              <w:t xml:space="preserve">penas preencher caso tenham procedido a alterações&gt; </w:t>
             </w:r>
           </w:p>
           <w:p>
@@ -10580,15 +10170,7 @@
     </w:p>
     <w:p>
       <w:r>
-        <w:t xml:space="preserve">Na implementação da base de dados </w:t>
-      </w:r>
-      <w:proofErr w:type="spellStart"/>
-      <w:r>
-        <w:t>Sybase</w:t>
-      </w:r>
-      <w:proofErr w:type="spellEnd"/>
-      <w:r>
-        <w:t>, irão existir 4 tipos de utilizadores:</w:t>
+        <w:t>Na implementação da base de dados Sybase, irão existir 4 tipos de utilizadores:</w:t>
       </w:r>
     </w:p>
     <w:p>
@@ -10644,15 +10226,7 @@
         </w:rPr>
       </w:pPr>
       <w:r>
-        <w:t xml:space="preserve">Um utilizador </w:t>
-      </w:r>
-      <w:proofErr w:type="spellStart"/>
-      <w:r>
-        <w:t>MongoDB</w:t>
-      </w:r>
-      <w:proofErr w:type="spellEnd"/>
-      <w:r>
-        <w:t>;</w:t>
+        <w:t>Um utilizador MongoDB;</w:t>
       </w:r>
     </w:p>
     <w:p>
@@ -10676,15 +10250,7 @@
         <w:t>superutilizador</w:t>
       </w:r>
       <w:r>
-        <w:t xml:space="preserve">”. Não confundir com o utilizador DBA, pois esse utilizador pertence à equipa de desenvolvimento e não possui quaisquer restrições. Este utilizador será responsável pela criação de utilizadores no grupo dos administradores. Poderá fazer quaisquer alterações aos dados das tabelas (à exceção das tabelas de </w:t>
-      </w:r>
-      <w:proofErr w:type="spellStart"/>
-      <w:r>
-        <w:t>logs</w:t>
-      </w:r>
-      <w:proofErr w:type="spellEnd"/>
-      <w:r>
-        <w:t xml:space="preserve">). </w:t>
+        <w:t xml:space="preserve">”. Não confundir com o utilizador DBA, pois esse utilizador pertence à equipa de desenvolvimento e não possui quaisquer restrições. Este utilizador será responsável pela criação de utilizadores no grupo dos administradores. Poderá fazer quaisquer alterações aos dados das tabelas (à exceção das tabelas de logs). </w:t>
       </w:r>
       <w:r>
         <w:t xml:space="preserve">Tanto este administrador, como os outros não terão qualquer permissão para criar ou alterar a estrutura de tabelas, nem alterar a estrutura da base de dados, </w:t>
@@ -10749,25 +10315,24 @@
       </w:r>
     </w:p>
     <w:p>
-      <w:proofErr w:type="gramStart"/>
-      <w:r>
-        <w:t xml:space="preserve">(a) </w:t>
-      </w:r>
-      <w:r>
-        <w:t>Os</w:t>
-      </w:r>
-      <w:proofErr w:type="gramEnd"/>
+      <w:r>
+        <w:t>(a)</w:t>
+      </w:r>
+      <w:r>
+        <w:t xml:space="preserve"> -</w:t>
+      </w:r>
       <w:r>
         <w:t xml:space="preserve"> </w:t>
       </w:r>
-      <w:proofErr w:type="spellStart"/>
+      <w:r>
+        <w:t xml:space="preserve">Os </w:t>
+      </w:r>
       <w:r>
         <w:rPr>
           <w:i/>
         </w:rPr>
         <w:t>inserts</w:t>
       </w:r>
-      <w:proofErr w:type="spellEnd"/>
       <w:r>
         <w:t xml:space="preserve">, </w:t>
       </w:r>
@@ -10780,25 +10345,21 @@
       <w:r>
         <w:t xml:space="preserve"> e </w:t>
       </w:r>
-      <w:proofErr w:type="spellStart"/>
       <w:r>
         <w:rPr>
           <w:i/>
         </w:rPr>
         <w:t>updates</w:t>
       </w:r>
-      <w:proofErr w:type="spellEnd"/>
       <w:r>
         <w:t xml:space="preserve"> na tabela dos Investigadores, terão de ser complementados com </w:t>
       </w:r>
-      <w:proofErr w:type="spellStart"/>
       <w:r>
         <w:rPr>
           <w:i/>
         </w:rPr>
         <w:t>triggers</w:t>
       </w:r>
-      <w:proofErr w:type="spellEnd"/>
       <w:r>
         <w:t xml:space="preserve"> para a criação de logins de acesso à base de dados, sendo introduzidos no grupo dos Investigadores. O nome dos utilizadores na base de dados será o email definido no atributo da tabela Investigadores.</w:t>
       </w:r>
@@ -10832,7 +10393,6 @@
       </w:r>
     </w:p>
     <w:p>
-      <w:proofErr w:type="gramStart"/>
       <w:r>
         <w:t>(b</w:t>
       </w:r>
@@ -10840,18 +10400,10 @@
         <w:t>)</w:t>
       </w:r>
       <w:r>
-        <w:t xml:space="preserve"> </w:t>
-      </w:r>
-      <w:r>
-        <w:t>Os</w:t>
-      </w:r>
-      <w:proofErr w:type="gramEnd"/>
-      <w:r>
-        <w:t xml:space="preserve"> </w:t>
-      </w:r>
-      <w:proofErr w:type="spellStart"/>
-      <w:r>
-        <w:t>s</w:t>
+        <w:t xml:space="preserve"> - </w:t>
+      </w:r>
+      <w:r>
+        <w:t>Os s</w:t>
       </w:r>
       <w:r>
         <w:rPr>
@@ -10859,75 +10411,75 @@
         </w:rPr>
         <w:t>elects</w:t>
       </w:r>
-      <w:proofErr w:type="spellEnd"/>
-      <w:r>
-        <w:t xml:space="preserve"> feitos por os investigadores às tabelas Investigador, Cultura, </w:t>
-      </w:r>
-      <w:proofErr w:type="spellStart"/>
-      <w:r>
-        <w:t>Variaveis</w:t>
-      </w:r>
-      <w:proofErr w:type="spellEnd"/>
-      <w:r>
-        <w:t xml:space="preserve">, </w:t>
-      </w:r>
-      <w:proofErr w:type="spellStart"/>
-      <w:r>
-        <w:t>VariaveisMedidas</w:t>
-      </w:r>
-      <w:proofErr w:type="spellEnd"/>
-      <w:r>
-        <w:t xml:space="preserve"> e </w:t>
-      </w:r>
-      <w:proofErr w:type="spellStart"/>
-      <w:r>
-        <w:t>Medicoes</w:t>
-      </w:r>
-      <w:proofErr w:type="spellEnd"/>
-      <w:r>
-        <w:t xml:space="preserve"> serão realizados através de </w:t>
-      </w:r>
-      <w:proofErr w:type="spellStart"/>
+      <w:r>
+        <w:t xml:space="preserve"> feitos por os investigadores às tabelas Investigador, Cultura, Variaveis, VariaveisMedidas e Medicoes serão realizados através de </w:t>
+      </w:r>
       <w:r>
         <w:rPr>
           <w:i/>
         </w:rPr>
         <w:t>Views</w:t>
       </w:r>
-      <w:proofErr w:type="spellEnd"/>
       <w:r>
         <w:t>, para garantirmos que apenas resulta informação pertencente a esse investigador.</w:t>
+      </w:r>
+      <w:r>
+        <w:t xml:space="preserve"> Estas serão chamadas através de um SP, que faz </w:t>
+      </w:r>
+      <w:r>
+        <w:rPr>
+          <w:i/>
+        </w:rPr>
+        <w:t>select</w:t>
+      </w:r>
+      <w:r>
+        <w:t xml:space="preserve"> à </w:t>
+      </w:r>
+      <w:r>
+        <w:rPr>
+          <w:i/>
+        </w:rPr>
+        <w:t>View</w:t>
+      </w:r>
+      <w:r>
+        <w:t xml:space="preserve"> e que adiciona também uma entrada na tabela de log dos </w:t>
+      </w:r>
+      <w:r>
+        <w:rPr>
+          <w:i/>
+        </w:rPr>
+        <w:t>selects</w:t>
+      </w:r>
+      <w:r>
+        <w:t>.</w:t>
       </w:r>
     </w:p>
     <w:p>
-      <w:proofErr w:type="gramStart"/>
       <w:r>
         <w:lastRenderedPageBreak/>
-        <w:t>(c) Existirá</w:t>
-      </w:r>
-      <w:proofErr w:type="gramEnd"/>
-      <w:r>
-        <w:t xml:space="preserve"> um </w:t>
-      </w:r>
-      <w:proofErr w:type="spellStart"/>
+        <w:t xml:space="preserve">(c) </w:t>
+      </w:r>
+      <w:r>
+        <w:t xml:space="preserve">- </w:t>
+      </w:r>
+      <w:r>
+        <w:t xml:space="preserve">Existirá um </w:t>
+      </w:r>
       <w:r>
         <w:rPr>
           <w:i/>
         </w:rPr>
         <w:t>trigger</w:t>
       </w:r>
-      <w:proofErr w:type="spellEnd"/>
       <w:r>
         <w:t xml:space="preserve"> que antecede às operações </w:t>
       </w:r>
-      <w:proofErr w:type="spellStart"/>
       <w:r>
         <w:rPr>
           <w:i/>
         </w:rPr>
         <w:t>Insert</w:t>
       </w:r>
-      <w:proofErr w:type="spellEnd"/>
       <w:r>
         <w:t xml:space="preserve">, </w:t>
       </w:r>
@@ -10940,24 +10492,14 @@
       <w:r>
         <w:t xml:space="preserve"> e </w:t>
       </w:r>
-      <w:proofErr w:type="spellStart"/>
       <w:r>
         <w:rPr>
           <w:i/>
         </w:rPr>
         <w:t>Update</w:t>
       </w:r>
-      <w:proofErr w:type="spellEnd"/>
-      <w:r>
-        <w:t xml:space="preserve"> da tabela </w:t>
-      </w:r>
-      <w:proofErr w:type="spellStart"/>
-      <w:r>
-        <w:t>Medicoes</w:t>
-      </w:r>
-      <w:proofErr w:type="spellEnd"/>
-      <w:r>
-        <w:t xml:space="preserve"> com o objetivo de</w:t>
+      <w:r>
+        <w:t xml:space="preserve"> da tabela Medicoes com o objetivo de</w:t>
       </w:r>
       <w:r>
         <w:t>,</w:t>
@@ -11005,45 +10547,19 @@
         <w:rPr>
           <w:rStyle w:val="Strong"/>
         </w:rPr>
-        <w:t xml:space="preserve">Utilizador </w:t>
-      </w:r>
-      <w:proofErr w:type="spellStart"/>
-      <w:r>
-        <w:rPr>
-          <w:rStyle w:val="Strong"/>
-        </w:rPr>
-        <w:t>MongoDB</w:t>
-      </w:r>
-      <w:proofErr w:type="spellEnd"/>
+        <w:t>Utilizador MongoDB</w:t>
+      </w:r>
     </w:p>
     <w:p>
       <w:r>
-        <w:t xml:space="preserve">Este utilizador será utilizado pela base de dados </w:t>
-      </w:r>
-      <w:proofErr w:type="spellStart"/>
-      <w:r>
-        <w:t>MongoDB</w:t>
-      </w:r>
-      <w:proofErr w:type="spellEnd"/>
-      <w:r>
-        <w:t xml:space="preserve">, para enviar dados brutos dos sensores para a tabela </w:t>
-      </w:r>
-      <w:proofErr w:type="spellStart"/>
-      <w:r>
-        <w:t>HumidadeTemperatura</w:t>
-      </w:r>
-      <w:proofErr w:type="spellEnd"/>
-      <w:r>
-        <w:t xml:space="preserve">, tendo apenas uma permissão de </w:t>
-      </w:r>
-      <w:proofErr w:type="spellStart"/>
+        <w:t xml:space="preserve">Este utilizador será utilizado pela base de dados MongoDB, para enviar dados brutos dos sensores para a tabela HumidadeTemperatura, tendo apenas uma permissão de </w:t>
+      </w:r>
       <w:r>
         <w:rPr>
           <w:i/>
         </w:rPr>
         <w:t>insert</w:t>
       </w:r>
-      <w:proofErr w:type="spellEnd"/>
       <w:r>
         <w:t xml:space="preserve"> nessa mesma tabela.</w:t>
       </w:r>
@@ -11155,14 +10671,12 @@
                 <w:b/>
               </w:rPr>
             </w:pPr>
-            <w:proofErr w:type="spellStart"/>
             <w:r>
               <w:rPr>
                 <w:b/>
               </w:rPr>
               <w:t>MongoDB</w:t>
             </w:r>
-            <w:proofErr w:type="spellEnd"/>
           </w:p>
         </w:tc>
       </w:tr>
@@ -11389,11 +10903,9 @@
             <w:pPr>
               <w:jc w:val="center"/>
             </w:pPr>
-            <w:proofErr w:type="spellStart"/>
             <w:r>
               <w:t>Variaveis</w:t>
             </w:r>
-            <w:proofErr w:type="spellEnd"/>
           </w:p>
         </w:tc>
         <w:tc>
@@ -11463,11 +10975,9 @@
             <w:pPr>
               <w:jc w:val="center"/>
             </w:pPr>
-            <w:proofErr w:type="spellStart"/>
             <w:r>
               <w:t>VariaveisMedidas</w:t>
             </w:r>
-            <w:proofErr w:type="spellEnd"/>
           </w:p>
         </w:tc>
         <w:tc>
@@ -11537,11 +11047,9 @@
             <w:pPr>
               <w:jc w:val="center"/>
             </w:pPr>
-            <w:proofErr w:type="spellStart"/>
             <w:r>
               <w:t>Medicoes</w:t>
             </w:r>
-            <w:proofErr w:type="spellEnd"/>
           </w:p>
         </w:tc>
         <w:tc>
@@ -11614,11 +11122,9 @@
             <w:pPr>
               <w:jc w:val="center"/>
             </w:pPr>
-            <w:proofErr w:type="spellStart"/>
             <w:r>
               <w:t>HumidadeTemperatura</w:t>
             </w:r>
-            <w:proofErr w:type="spellEnd"/>
           </w:p>
         </w:tc>
         <w:tc>
@@ -11689,13 +11195,8 @@
               <w:jc w:val="center"/>
             </w:pPr>
             <w:r>
-              <w:t xml:space="preserve">Tabelas </w:t>
-            </w:r>
-            <w:proofErr w:type="spellStart"/>
-            <w:r>
-              <w:t>Logs</w:t>
-            </w:r>
-            <w:proofErr w:type="spellEnd"/>
+              <w:t>Tabelas Logs</w:t>
+            </w:r>
           </w:p>
         </w:tc>
         <w:tc>
@@ -11825,14 +11326,12 @@
                 <w:b/>
               </w:rPr>
             </w:pPr>
-            <w:proofErr w:type="spellStart"/>
             <w:r>
               <w:rPr>
                 <w:b/>
               </w:rPr>
               <w:t>Views</w:t>
             </w:r>
-            <w:proofErr w:type="spellEnd"/>
           </w:p>
         </w:tc>
         <w:tc>
@@ -11908,28 +11407,12 @@
                 <w:b/>
               </w:rPr>
             </w:pPr>
-            <w:proofErr w:type="spellStart"/>
             <w:r>
               <w:rPr>
                 <w:b/>
               </w:rPr>
-              <w:t>Store</w:t>
-            </w:r>
-            <w:proofErr w:type="spellEnd"/>
-            <w:r>
-              <w:rPr>
-                <w:b/>
-              </w:rPr>
-              <w:t xml:space="preserve"> </w:t>
-            </w:r>
-            <w:proofErr w:type="spellStart"/>
-            <w:r>
-              <w:rPr>
-                <w:b/>
-              </w:rPr>
-              <w:t>Procedures</w:t>
-            </w:r>
-            <w:proofErr w:type="spellEnd"/>
+              <w:t>Store Procedures</w:t>
+            </w:r>
           </w:p>
         </w:tc>
         <w:tc>
@@ -11987,13 +11470,8 @@
             <w:pPr>
               <w:jc w:val="center"/>
             </w:pPr>
-            <w:proofErr w:type="spellStart"/>
-            <w:r>
-              <w:t>SoftDelete</w:t>
-            </w:r>
-            <w:proofErr w:type="spellEnd"/>
-            <w:r>
-              <w:t xml:space="preserve"> Investigador</w:t>
+            <w:r>
+              <w:t>SoftDelete Investigador</w:t>
             </w:r>
           </w:p>
         </w:tc>
@@ -12064,13 +11542,8 @@
             <w:pPr>
               <w:jc w:val="center"/>
             </w:pPr>
-            <w:proofErr w:type="spellStart"/>
-            <w:r>
-              <w:t>SoftDelete</w:t>
-            </w:r>
-            <w:proofErr w:type="spellEnd"/>
-            <w:r>
-              <w:t xml:space="preserve"> Cultura</w:t>
+            <w:r>
+              <w:t>SoftDelete Cultura</w:t>
             </w:r>
           </w:p>
         </w:tc>
@@ -12141,19 +11614,9 @@
             <w:pPr>
               <w:jc w:val="center"/>
             </w:pPr>
-            <w:proofErr w:type="spellStart"/>
-            <w:r>
-              <w:t>SoftDelete</w:t>
-            </w:r>
-            <w:proofErr w:type="spellEnd"/>
-            <w:r>
-              <w:t xml:space="preserve"> </w:t>
-            </w:r>
-            <w:proofErr w:type="spellStart"/>
-            <w:r>
-              <w:t>Variaveis</w:t>
-            </w:r>
-            <w:proofErr w:type="spellEnd"/>
+            <w:r>
+              <w:t>SoftDelete Variaveis</w:t>
+            </w:r>
           </w:p>
         </w:tc>
         <w:tc>
@@ -12223,19 +11686,9 @@
             <w:pPr>
               <w:jc w:val="center"/>
             </w:pPr>
-            <w:proofErr w:type="spellStart"/>
-            <w:r>
-              <w:t>SoftDelete</w:t>
-            </w:r>
-            <w:proofErr w:type="spellEnd"/>
-            <w:r>
-              <w:t xml:space="preserve"> </w:t>
-            </w:r>
-            <w:proofErr w:type="spellStart"/>
-            <w:r>
-              <w:t>VariaveisMedidas</w:t>
-            </w:r>
-            <w:proofErr w:type="spellEnd"/>
+            <w:r>
+              <w:t>SoftDelete VariaveisMedidas</w:t>
+            </w:r>
           </w:p>
         </w:tc>
         <w:tc>
@@ -12305,19 +11758,9 @@
             <w:pPr>
               <w:jc w:val="center"/>
             </w:pPr>
-            <w:proofErr w:type="spellStart"/>
-            <w:r>
-              <w:t>SoftDelete</w:t>
-            </w:r>
-            <w:proofErr w:type="spellEnd"/>
-            <w:r>
-              <w:t xml:space="preserve"> </w:t>
-            </w:r>
-            <w:proofErr w:type="spellStart"/>
-            <w:r>
-              <w:t>Medicoes</w:t>
-            </w:r>
-            <w:proofErr w:type="spellEnd"/>
+            <w:r>
+              <w:t>SoftDelete Medicoes</w:t>
+            </w:r>
           </w:p>
         </w:tc>
         <w:tc>
@@ -12394,13 +11837,8 @@
               <w:t>og</w:t>
             </w:r>
             <w:r>
-              <w:t xml:space="preserve"> </w:t>
-            </w:r>
-            <w:proofErr w:type="spellStart"/>
-            <w:r>
-              <w:t>Selects</w:t>
-            </w:r>
-            <w:proofErr w:type="spellEnd"/>
+              <w:t xml:space="preserve"> Selects</w:t>
+            </w:r>
           </w:p>
         </w:tc>
         <w:tc>
@@ -12587,53 +12025,7 @@
           <w:color w:val="000000"/>
           <w:lang w:eastAsia="en-US"/>
         </w:rPr>
-        <w:t>SD – Soft Delete (através de u</w:t>
-      </w:r>
-      <w:bookmarkStart w:id="9" w:name="_GoBack"/>
-      <w:bookmarkEnd w:id="9"/>
-      <w:r>
-        <w:rPr>
-          <w:rFonts w:ascii="Calibri" w:eastAsia="Times New Roman" w:hAnsi="Calibri" w:cs="Calibri"/>
-          <w:color w:val="000000"/>
-          <w:lang w:eastAsia="en-US"/>
-        </w:rPr>
-        <w:t xml:space="preserve">m </w:t>
-      </w:r>
-      <w:proofErr w:type="spellStart"/>
-      <w:r>
-        <w:rPr>
-          <w:rFonts w:ascii="Calibri" w:eastAsia="Times New Roman" w:hAnsi="Calibri" w:cs="Calibri"/>
-          <w:color w:val="000000"/>
-          <w:lang w:eastAsia="en-US"/>
-        </w:rPr>
-        <w:t>Store</w:t>
-      </w:r>
-      <w:proofErr w:type="spellEnd"/>
-      <w:r>
-        <w:rPr>
-          <w:rFonts w:ascii="Calibri" w:eastAsia="Times New Roman" w:hAnsi="Calibri" w:cs="Calibri"/>
-          <w:color w:val="000000"/>
-          <w:lang w:eastAsia="en-US"/>
-        </w:rPr>
-        <w:t xml:space="preserve"> </w:t>
-      </w:r>
-      <w:proofErr w:type="spellStart"/>
-      <w:r>
-        <w:rPr>
-          <w:rFonts w:ascii="Calibri" w:eastAsia="Times New Roman" w:hAnsi="Calibri" w:cs="Calibri"/>
-          <w:color w:val="000000"/>
-          <w:lang w:eastAsia="en-US"/>
-        </w:rPr>
-        <w:t>Procedure</w:t>
-      </w:r>
-      <w:proofErr w:type="spellEnd"/>
-      <w:r>
-        <w:rPr>
-          <w:rFonts w:ascii="Calibri" w:eastAsia="Times New Roman" w:hAnsi="Calibri" w:cs="Calibri"/>
-          <w:color w:val="000000"/>
-          <w:lang w:eastAsia="en-US"/>
-        </w:rPr>
-        <w:t>)</w:t>
+        <w:t>SD – Soft Delete (através de um Store Procedure)</w:t>
       </w:r>
     </w:p>
     <w:p>
@@ -12669,6 +12061,9 @@
           <w:numId w:val="32"/>
         </w:numPr>
         <w:rPr>
+          <w:rStyle w:val="Strong"/>
+          <w:b w:val="0"/>
+          <w:bCs w:val="0"/>
           <w:lang w:val="en-US" w:eastAsia="en-US"/>
         </w:rPr>
       </w:pPr>
@@ -12677,6 +12072,55 @@
           <w:lang w:val="en-US" w:eastAsia="en-US"/>
         </w:rPr>
         <w:t>C – Call Store Procedure</w:t>
+      </w:r>
+    </w:p>
+    <w:p>
+      <w:pPr>
+        <w:rPr>
+          <w:rStyle w:val="Strong"/>
+        </w:rPr>
+      </w:pPr>
+      <w:r>
+        <w:rPr>
+          <w:rStyle w:val="Strong"/>
+        </w:rPr>
+        <w:t>Observações gerais</w:t>
+      </w:r>
+    </w:p>
+    <w:p>
+      <w:pPr>
+        <w:rPr>
+          <w:lang w:eastAsia="en-US"/>
+        </w:rPr>
+      </w:pPr>
+      <w:r>
+        <w:t xml:space="preserve">Em cada tabela, os </w:t>
+      </w:r>
+      <w:r>
+        <w:rPr>
+          <w:i/>
+        </w:rPr>
+        <w:t>updates</w:t>
+      </w:r>
+      <w:r>
+        <w:t xml:space="preserve"> devem garantir a robustez das chaves primárias, negando qualquer permissão de </w:t>
+      </w:r>
+      <w:r>
+        <w:rPr>
+          <w:i/>
+        </w:rPr>
+        <w:t>update</w:t>
+      </w:r>
+      <w:r>
+        <w:t xml:space="preserve"> </w:t>
+      </w:r>
+      <w:r>
+        <w:t>à coluna em questão</w:t>
+      </w:r>
+      <w:bookmarkStart w:id="9" w:name="_GoBack"/>
+      <w:bookmarkEnd w:id="9"/>
+      <w:r>
+        <w:t>, por parte de qualquer utilizador, à exceção do DBA.</w:t>
       </w:r>
     </w:p>
     <w:p>
@@ -13028,38 +12472,26 @@
       <w:bookmarkStart w:id="11" w:name="_Toc499217337"/>
       <w:r>
         <w:lastRenderedPageBreak/>
-        <w:t xml:space="preserve">Gestão de </w:t>
-      </w:r>
-      <w:proofErr w:type="spellStart"/>
-      <w:r>
-        <w:t>Logs</w:t>
+        <w:t>Gestão de Logs</w:t>
       </w:r>
       <w:bookmarkEnd w:id="11"/>
-      <w:proofErr w:type="spellEnd"/>
     </w:p>
     <w:p>
       <w:pPr>
         <w:pStyle w:val="Heading3"/>
       </w:pPr>
       <w:bookmarkStart w:id="12" w:name="_Toc499217338"/>
-      <w:proofErr w:type="spellStart"/>
-      <w:r>
-        <w:t>Triggers</w:t>
-      </w:r>
-      <w:proofErr w:type="spellEnd"/>
-      <w:r>
-        <w:t xml:space="preserve"> de suporte à </w:t>
+      <w:r>
+        <w:t xml:space="preserve">Triggers de suporte à </w:t>
       </w:r>
       <w:r>
         <w:t xml:space="preserve">criação de </w:t>
       </w:r>
       <w:bookmarkEnd w:id="8"/>
-      <w:proofErr w:type="spellStart"/>
       <w:r>
         <w:t>logs</w:t>
       </w:r>
       <w:bookmarkEnd w:id="12"/>
-      <w:proofErr w:type="spellEnd"/>
     </w:p>
     <w:p>
       <w:pPr>
@@ -13113,18 +12545,8 @@
                 <w:sz w:val="24"/>
                 <w:szCs w:val="24"/>
               </w:rPr>
-              <w:t xml:space="preserve">Nome </w:t>
-            </w:r>
-            <w:proofErr w:type="spellStart"/>
-            <w:r>
-              <w:rPr>
-                <w:rFonts w:ascii="Courier New" w:hAnsi="Courier New" w:cs="Courier New"/>
-                <w:sz w:val="24"/>
-                <w:szCs w:val="24"/>
-              </w:rPr>
-              <w:t>Trigger</w:t>
-            </w:r>
-            <w:proofErr w:type="spellEnd"/>
+              <w:t>Nome Trigger</w:t>
+            </w:r>
           </w:p>
         </w:tc>
         <w:tc>
@@ -13169,25 +12591,7 @@
                 <w:sz w:val="24"/>
                 <w:szCs w:val="24"/>
               </w:rPr>
-              <w:t>Tipo de Operação (</w:t>
-            </w:r>
-            <w:proofErr w:type="gramStart"/>
-            <w:r>
-              <w:rPr>
-                <w:rFonts w:ascii="Courier New" w:hAnsi="Courier New" w:cs="Courier New"/>
-                <w:sz w:val="24"/>
-                <w:szCs w:val="24"/>
-              </w:rPr>
-              <w:t>I,U</w:t>
-            </w:r>
-            <w:proofErr w:type="gramEnd"/>
-            <w:r>
-              <w:rPr>
-                <w:rFonts w:ascii="Courier New" w:hAnsi="Courier New" w:cs="Courier New"/>
-                <w:sz w:val="24"/>
-                <w:szCs w:val="24"/>
-              </w:rPr>
-              <w:t>,D)</w:t>
+              <w:t>Tipo de Operação (I,U,D)</w:t>
             </w:r>
           </w:p>
         </w:tc>
@@ -13707,14 +13111,9 @@
       <w:bookmarkStart w:id="14" w:name="_Toc499217339"/>
       <w:r>
         <w:lastRenderedPageBreak/>
-        <w:t xml:space="preserve">Apreciação Crítica de </w:t>
-      </w:r>
-      <w:proofErr w:type="spellStart"/>
-      <w:r>
-        <w:t>triggers</w:t>
+        <w:t>Apreciação Crítica de triggers</w:t>
       </w:r>
       <w:bookmarkEnd w:id="14"/>
-      <w:proofErr w:type="spellEnd"/>
       <w:r>
         <w:t xml:space="preserve"> </w:t>
       </w:r>
@@ -13858,47 +13257,7 @@
                 <w:sz w:val="24"/>
                 <w:szCs w:val="24"/>
               </w:rPr>
-              <w:t xml:space="preserve">Lista de </w:t>
-            </w:r>
-            <w:proofErr w:type="spellStart"/>
-            <w:r>
-              <w:rPr>
-                <w:rFonts w:ascii="Courier New" w:hAnsi="Courier New" w:cs="Courier New"/>
-                <w:b/>
-                <w:sz w:val="24"/>
-                <w:szCs w:val="24"/>
-              </w:rPr>
-              <w:t>Triggers</w:t>
-            </w:r>
-            <w:proofErr w:type="spellEnd"/>
-            <w:r>
-              <w:rPr>
-                <w:rFonts w:ascii="Courier New" w:hAnsi="Courier New" w:cs="Courier New"/>
-                <w:b/>
-                <w:sz w:val="24"/>
-                <w:szCs w:val="24"/>
-              </w:rPr>
-              <w:t xml:space="preserve"> (para cada </w:t>
-            </w:r>
-            <w:proofErr w:type="spellStart"/>
-            <w:r>
-              <w:rPr>
-                <w:rFonts w:ascii="Courier New" w:hAnsi="Courier New" w:cs="Courier New"/>
-                <w:b/>
-                <w:sz w:val="24"/>
-                <w:szCs w:val="24"/>
-              </w:rPr>
-              <w:t>trigger</w:t>
-            </w:r>
-            <w:proofErr w:type="spellEnd"/>
-            <w:r>
-              <w:rPr>
-                <w:rFonts w:ascii="Courier New" w:hAnsi="Courier New" w:cs="Courier New"/>
-                <w:b/>
-                <w:sz w:val="24"/>
-                <w:szCs w:val="24"/>
-              </w:rPr>
-              <w:t xml:space="preserve"> assinalar com x em célula correspondente)</w:t>
+              <w:t>Lista de Triggers (para cada trigger assinalar com x em célula correspondente)</w:t>
             </w:r>
           </w:p>
           <w:p>
@@ -13980,24 +13339,14 @@
                       <w:szCs w:val="24"/>
                     </w:rPr>
                   </w:pPr>
-                  <w:proofErr w:type="gramStart"/>
                   <w:r>
                     <w:rPr>
                       <w:rFonts w:ascii="Courier New" w:hAnsi="Courier New" w:cs="Courier New"/>
                       <w:sz w:val="24"/>
                       <w:szCs w:val="24"/>
                     </w:rPr>
-                    <w:t>Implementado</w:t>
+                    <w:t>Implementado mas diferente de Especificado</w:t>
                   </w:r>
-                  <w:proofErr w:type="gramEnd"/>
-                  <w:r>
-                    <w:rPr>
-                      <w:rFonts w:ascii="Courier New" w:hAnsi="Courier New" w:cs="Courier New"/>
-                      <w:sz w:val="24"/>
-                      <w:szCs w:val="24"/>
-                    </w:rPr>
-                    <w:t xml:space="preserve"> mas diferente de Especificado</w:t>
-                  </w:r>
                 </w:p>
               </w:tc>
               <w:tc>
@@ -14012,7 +13361,6 @@
                       <w:szCs w:val="24"/>
                     </w:rPr>
                   </w:pPr>
-                  <w:proofErr w:type="gramStart"/>
                   <w:r>
                     <w:rPr>
                       <w:rFonts w:ascii="Courier New" w:hAnsi="Courier New" w:cs="Courier New"/>
@@ -14021,7 +13369,6 @@
                     </w:rPr>
                     <w:t>Não Implementado</w:t>
                   </w:r>
-                  <w:proofErr w:type="gramEnd"/>
                 </w:p>
               </w:tc>
               <w:tc>
@@ -14066,18 +13413,8 @@
                       <w:sz w:val="24"/>
                       <w:szCs w:val="24"/>
                     </w:rPr>
-                    <w:t xml:space="preserve">Nome </w:t>
+                    <w:t>Nome Trigger</w:t>
                   </w:r>
-                  <w:proofErr w:type="spellStart"/>
-                  <w:r>
-                    <w:rPr>
-                      <w:rFonts w:ascii="Courier New" w:hAnsi="Courier New" w:cs="Courier New"/>
-                      <w:sz w:val="24"/>
-                      <w:szCs w:val="24"/>
-                    </w:rPr>
-                    <w:t>Trigger</w:t>
-                  </w:r>
-                  <w:proofErr w:type="spellEnd"/>
                 </w:p>
                 <w:p>
                   <w:pPr>
@@ -14173,18 +13510,8 @@
                       <w:sz w:val="24"/>
                       <w:szCs w:val="24"/>
                     </w:rPr>
-                    <w:t xml:space="preserve">Nome </w:t>
+                    <w:t>Nome Trigger</w:t>
                   </w:r>
-                  <w:proofErr w:type="spellStart"/>
-                  <w:r>
-                    <w:rPr>
-                      <w:rFonts w:ascii="Courier New" w:hAnsi="Courier New" w:cs="Courier New"/>
-                      <w:sz w:val="24"/>
-                      <w:szCs w:val="24"/>
-                    </w:rPr>
-                    <w:t>Trigger</w:t>
-                  </w:r>
-                  <w:proofErr w:type="spellEnd"/>
                 </w:p>
                 <w:p>
                   <w:pPr>
@@ -14280,18 +13607,8 @@
                       <w:sz w:val="24"/>
                       <w:szCs w:val="24"/>
                     </w:rPr>
-                    <w:t xml:space="preserve">Nome </w:t>
+                    <w:t>Nome Trigger</w:t>
                   </w:r>
-                  <w:proofErr w:type="spellStart"/>
-                  <w:r>
-                    <w:rPr>
-                      <w:rFonts w:ascii="Courier New" w:hAnsi="Courier New" w:cs="Courier New"/>
-                      <w:sz w:val="24"/>
-                      <w:szCs w:val="24"/>
-                    </w:rPr>
-                    <w:t>Trigger</w:t>
-                  </w:r>
-                  <w:proofErr w:type="spellEnd"/>
                 </w:p>
                 <w:p>
                   <w:pPr>
@@ -14516,18 +13833,11 @@
         <w:pStyle w:val="Heading4"/>
       </w:pPr>
       <w:bookmarkStart w:id="15" w:name="_Toc499217340"/>
-      <w:proofErr w:type="spellStart"/>
-      <w:proofErr w:type="gramStart"/>
       <w:r>
         <w:lastRenderedPageBreak/>
-        <w:t>Triggers</w:t>
-      </w:r>
-      <w:proofErr w:type="spellEnd"/>
-      <w:r>
-        <w:t xml:space="preserve"> Implementados</w:t>
+        <w:t>Triggers Implementados</w:t>
       </w:r>
       <w:bookmarkEnd w:id="15"/>
-      <w:proofErr w:type="gramEnd"/>
     </w:p>
     <w:p/>
     <w:tbl>
@@ -14574,25 +13884,7 @@
                 <w:sz w:val="24"/>
                 <w:szCs w:val="24"/>
               </w:rPr>
-              <w:t xml:space="preserve">1. Nome </w:t>
-            </w:r>
-            <w:proofErr w:type="spellStart"/>
-            <w:r>
-              <w:rPr>
-                <w:rFonts w:ascii="Courier New" w:hAnsi="Courier New" w:cs="Courier New"/>
-                <w:sz w:val="24"/>
-                <w:szCs w:val="24"/>
-              </w:rPr>
-              <w:t>Trigger</w:t>
-            </w:r>
-            <w:proofErr w:type="spellEnd"/>
-            <w:r>
-              <w:rPr>
-                <w:rFonts w:ascii="Courier New" w:hAnsi="Courier New" w:cs="Courier New"/>
-                <w:sz w:val="24"/>
-                <w:szCs w:val="24"/>
-              </w:rPr>
-              <w:t>: _____</w:t>
+              <w:t>1. Nome Trigger: _____</w:t>
             </w:r>
           </w:p>
           <w:p>
@@ -14704,25 +13996,7 @@
                 <w:sz w:val="24"/>
                 <w:szCs w:val="24"/>
               </w:rPr>
-              <w:t xml:space="preserve">2. Nome </w:t>
-            </w:r>
-            <w:proofErr w:type="spellStart"/>
-            <w:r>
-              <w:rPr>
-                <w:rFonts w:ascii="Courier New" w:hAnsi="Courier New" w:cs="Courier New"/>
-                <w:sz w:val="24"/>
-                <w:szCs w:val="24"/>
-              </w:rPr>
-              <w:t>Trigger</w:t>
-            </w:r>
-            <w:proofErr w:type="spellEnd"/>
-            <w:r>
-              <w:rPr>
-                <w:rFonts w:ascii="Courier New" w:hAnsi="Courier New" w:cs="Courier New"/>
-                <w:sz w:val="24"/>
-                <w:szCs w:val="24"/>
-              </w:rPr>
-              <w:t>: _____</w:t>
+              <w:t>2. Nome Trigger: _____</w:t>
             </w:r>
           </w:p>
           <w:p>
@@ -14824,25 +14098,7 @@
                 <w:sz w:val="24"/>
                 <w:szCs w:val="24"/>
               </w:rPr>
-              <w:t xml:space="preserve">3. Nome </w:t>
-            </w:r>
-            <w:proofErr w:type="spellStart"/>
-            <w:r>
-              <w:rPr>
-                <w:rFonts w:ascii="Courier New" w:hAnsi="Courier New" w:cs="Courier New"/>
-                <w:sz w:val="24"/>
-                <w:szCs w:val="24"/>
-              </w:rPr>
-              <w:t>Trigger</w:t>
-            </w:r>
-            <w:proofErr w:type="spellEnd"/>
-            <w:r>
-              <w:rPr>
-                <w:rFonts w:ascii="Courier New" w:hAnsi="Courier New" w:cs="Courier New"/>
-                <w:sz w:val="24"/>
-                <w:szCs w:val="24"/>
-              </w:rPr>
-              <w:t>: _____</w:t>
+              <w:t>3. Nome Trigger: _____</w:t>
             </w:r>
           </w:p>
           <w:p>
@@ -14941,7 +14197,6 @@
       </w:pPr>
       <w:bookmarkStart w:id="16" w:name="_Ref499131207"/>
       <w:bookmarkStart w:id="17" w:name="_Toc499217341"/>
-      <w:proofErr w:type="spellStart"/>
       <w:r>
         <w:rPr>
           <w:rStyle w:val="Heading3Char"/>
@@ -14949,52 +14204,29 @@
         <w:lastRenderedPageBreak/>
         <w:t>Stored</w:t>
       </w:r>
-      <w:proofErr w:type="spellEnd"/>
       <w:r>
         <w:rPr>
           <w:rStyle w:val="Heading3Char"/>
         </w:rPr>
+        <w:t xml:space="preserve"> Procedures de suporte à </w:t>
+      </w:r>
+      <w:r>
+        <w:rPr>
+          <w:rStyle w:val="Heading3Char"/>
+        </w:rPr>
+        <w:t>criação de</w:t>
+      </w:r>
+      <w:r>
+        <w:rPr>
+          <w:rStyle w:val="Heading3Char"/>
+        </w:rPr>
         <w:t xml:space="preserve"> </w:t>
       </w:r>
-      <w:proofErr w:type="spellStart"/>
       <w:r>
         <w:rPr>
           <w:rStyle w:val="Heading3Char"/>
         </w:rPr>
-        <w:t>Procedures</w:t>
-      </w:r>
-      <w:proofErr w:type="spellEnd"/>
-      <w:r>
-        <w:rPr>
-          <w:rStyle w:val="Heading3Char"/>
-        </w:rPr>
-        <w:t xml:space="preserve"> de suporte à </w:t>
-      </w:r>
-      <w:r>
-        <w:rPr>
-          <w:rStyle w:val="Heading3Char"/>
-        </w:rPr>
-        <w:t>criação de</w:t>
-      </w:r>
-      <w:r>
-        <w:rPr>
-          <w:rStyle w:val="Heading3Char"/>
-        </w:rPr>
-        <w:t xml:space="preserve"> </w:t>
-      </w:r>
-      <w:proofErr w:type="spellStart"/>
-      <w:r>
-        <w:rPr>
-          <w:rStyle w:val="Heading3Char"/>
-        </w:rPr>
-        <w:t>logs</w:t>
-      </w:r>
-      <w:proofErr w:type="spellEnd"/>
-      <w:r>
-        <w:rPr>
-          <w:rStyle w:val="Heading3Char"/>
-        </w:rPr>
-        <w:t xml:space="preserve"> </w:t>
+        <w:t xml:space="preserve">logs </w:t>
       </w:r>
       <w:r>
         <w:t>(</w:t>
@@ -15419,20 +14651,13 @@
         <w:lastRenderedPageBreak/>
         <w:t xml:space="preserve">Apreciação Crítica de </w:t>
       </w:r>
-      <w:proofErr w:type="spellStart"/>
       <w:r>
         <w:t>Stored</w:t>
       </w:r>
-      <w:proofErr w:type="spellEnd"/>
-      <w:r>
-        <w:t xml:space="preserve"> </w:t>
-      </w:r>
-      <w:proofErr w:type="spellStart"/>
-      <w:r>
-        <w:t>Procedures</w:t>
+      <w:r>
+        <w:t xml:space="preserve"> Procedures</w:t>
       </w:r>
       <w:bookmarkEnd w:id="18"/>
-      <w:proofErr w:type="spellEnd"/>
       <w:r>
         <w:t xml:space="preserve"> </w:t>
       </w:r>
@@ -15658,24 +14883,14 @@
                       <w:szCs w:val="24"/>
                     </w:rPr>
                   </w:pPr>
-                  <w:proofErr w:type="gramStart"/>
                   <w:r>
                     <w:rPr>
                       <w:rFonts w:ascii="Courier New" w:hAnsi="Courier New" w:cs="Courier New"/>
                       <w:sz w:val="24"/>
                       <w:szCs w:val="24"/>
                     </w:rPr>
-                    <w:t>Implementado</w:t>
+                    <w:t>Implementado mas diferente de Especificado</w:t>
                   </w:r>
-                  <w:proofErr w:type="gramEnd"/>
-                  <w:r>
-                    <w:rPr>
-                      <w:rFonts w:ascii="Courier New" w:hAnsi="Courier New" w:cs="Courier New"/>
-                      <w:sz w:val="24"/>
-                      <w:szCs w:val="24"/>
-                    </w:rPr>
-                    <w:t xml:space="preserve"> mas diferente de Especificado</w:t>
-                  </w:r>
                 </w:p>
               </w:tc>
               <w:tc>
@@ -15690,7 +14905,6 @@
                       <w:szCs w:val="24"/>
                     </w:rPr>
                   </w:pPr>
-                  <w:proofErr w:type="gramStart"/>
                   <w:r>
                     <w:rPr>
                       <w:rFonts w:ascii="Courier New" w:hAnsi="Courier New" w:cs="Courier New"/>
@@ -15699,7 +14913,6 @@
                     </w:rPr>
                     <w:t>Não Implementado</w:t>
                   </w:r>
-                  <w:proofErr w:type="gramEnd"/>
                 </w:p>
               </w:tc>
               <w:tc>
@@ -16164,22 +15377,12 @@
         <w:pStyle w:val="Heading4"/>
       </w:pPr>
       <w:bookmarkStart w:id="19" w:name="_Toc499217343"/>
-      <w:proofErr w:type="spellStart"/>
       <w:r>
         <w:lastRenderedPageBreak/>
         <w:t>Stored</w:t>
       </w:r>
-      <w:proofErr w:type="spellEnd"/>
-      <w:r>
-        <w:t xml:space="preserve"> </w:t>
-      </w:r>
-      <w:proofErr w:type="spellStart"/>
-      <w:r>
-        <w:t>Procedures</w:t>
-      </w:r>
-      <w:proofErr w:type="spellEnd"/>
-      <w:r>
-        <w:t xml:space="preserve"> Implementados</w:t>
+      <w:r>
+        <w:t xml:space="preserve"> Procedures Implementados</w:t>
       </w:r>
       <w:bookmarkEnd w:id="19"/>
     </w:p>
@@ -16565,11 +15768,9 @@
       <w:r>
         <w:t xml:space="preserve">da base de Dados </w:t>
       </w:r>
-      <w:proofErr w:type="spellStart"/>
       <w:r>
         <w:t>Mysql</w:t>
       </w:r>
-      <w:proofErr w:type="spellEnd"/>
       <w:r>
         <w:t xml:space="preserve"> </w:t>
       </w:r>
@@ -16928,23 +16129,13 @@
                 <w:szCs w:val="24"/>
               </w:rPr>
             </w:pPr>
-            <w:proofErr w:type="gramStart"/>
-            <w:r>
-              <w:rPr>
-                <w:rFonts w:ascii="Courier New" w:hAnsi="Courier New" w:cs="Courier New"/>
-                <w:sz w:val="24"/>
-                <w:szCs w:val="24"/>
-              </w:rPr>
-              <w:t>&lt;Apenas</w:t>
-            </w:r>
-            <w:proofErr w:type="gramEnd"/>
-            <w:r>
-              <w:rPr>
-                <w:rFonts w:ascii="Courier New" w:hAnsi="Courier New" w:cs="Courier New"/>
-                <w:sz w:val="24"/>
-                <w:szCs w:val="24"/>
-              </w:rPr>
-              <w:t xml:space="preserve"> preencher caso tenham procedido a alterações&gt; </w:t>
+            <w:r>
+              <w:rPr>
+                <w:rFonts w:ascii="Courier New" w:hAnsi="Courier New" w:cs="Courier New"/>
+                <w:sz w:val="24"/>
+                <w:szCs w:val="24"/>
+              </w:rPr>
+              <w:t xml:space="preserve">&lt;Apenas preencher caso tenham procedido a alterações&gt; </w:t>
             </w:r>
           </w:p>
           <w:p>
@@ -17199,7 +16390,6 @@
           <w:szCs w:val="24"/>
         </w:rPr>
       </w:pPr>
-      <w:proofErr w:type="gramStart"/>
       <w:r>
         <w:rPr>
           <w:rFonts w:ascii="Courier New" w:hAnsi="Courier New" w:cs="Courier New"/>
@@ -17214,34 +16404,7 @@
           <w:sz w:val="24"/>
           <w:szCs w:val="24"/>
         </w:rPr>
-        <w:t>Nesta</w:t>
-      </w:r>
-      <w:proofErr w:type="gramEnd"/>
-      <w:r>
-        <w:rPr>
-          <w:rFonts w:ascii="Courier New" w:hAnsi="Courier New" w:cs="Courier New"/>
-          <w:sz w:val="24"/>
-          <w:szCs w:val="24"/>
-        </w:rPr>
-        <w:t xml:space="preserve"> secção deverá ser explicado a forma como a migração será </w:t>
-      </w:r>
-      <w:proofErr w:type="spellStart"/>
-      <w:r>
-        <w:rPr>
-          <w:rFonts w:ascii="Courier New" w:hAnsi="Courier New" w:cs="Courier New"/>
-          <w:sz w:val="24"/>
-          <w:szCs w:val="24"/>
-        </w:rPr>
-        <w:t>efectuada</w:t>
-      </w:r>
-      <w:proofErr w:type="spellEnd"/>
-      <w:r>
-        <w:rPr>
-          <w:rFonts w:ascii="Courier New" w:hAnsi="Courier New" w:cs="Courier New"/>
-          <w:sz w:val="24"/>
-          <w:szCs w:val="24"/>
-        </w:rPr>
-        <w:t xml:space="preserve">. A informação apresentada deverá ser suficiente para que o grupo que a receba consiga implementar a migração. </w:t>
+        <w:t xml:space="preserve">Nesta secção deverá ser explicado a forma como a migração será efectuada. A informação apresentada deverá ser suficiente para que o grupo que a receba consiga implementar a migração. </w:t>
       </w:r>
     </w:p>
     <w:p>
@@ -17368,25 +16531,7 @@
           <w:sz w:val="24"/>
           <w:szCs w:val="24"/>
         </w:rPr>
-        <w:t xml:space="preserve">Deverá estar claro no texto de que forma se assegura uma migração incremental (evitar que a informação chegue repetida ao </w:t>
-      </w:r>
-      <w:proofErr w:type="spellStart"/>
-      <w:r>
-        <w:rPr>
-          <w:rFonts w:ascii="Courier New" w:hAnsi="Courier New" w:cs="Courier New"/>
-          <w:sz w:val="24"/>
-          <w:szCs w:val="24"/>
-        </w:rPr>
-        <w:t>mysql</w:t>
-      </w:r>
-      <w:proofErr w:type="spellEnd"/>
-      <w:r>
-        <w:rPr>
-          <w:rFonts w:ascii="Courier New" w:hAnsi="Courier New" w:cs="Courier New"/>
-          <w:sz w:val="24"/>
-          <w:szCs w:val="24"/>
-        </w:rPr>
-        <w:t>)</w:t>
+        <w:t>Deverá estar claro no texto de que forma se assegura uma migração incremental (evitar que a informação chegue repetida ao mysql)</w:t>
       </w:r>
       <w:r>
         <w:rPr>
@@ -17712,7 +16857,6 @@
           <w:szCs w:val="24"/>
         </w:rPr>
       </w:pPr>
-      <w:proofErr w:type="gramStart"/>
       <w:r>
         <w:rPr>
           <w:rFonts w:ascii="Courier New" w:hAnsi="Courier New" w:cs="Courier New"/>
@@ -17727,90 +16871,23 @@
           <w:sz w:val="24"/>
           <w:szCs w:val="24"/>
         </w:rPr>
-        <w:t>Nesta</w:t>
-      </w:r>
-      <w:proofErr w:type="gramEnd"/>
+        <w:t xml:space="preserve">Nesta secção deverá ser explicado de que forma deverá ser feita a manutenção (e.g., a criação e privilégios) de utilizadores Sybase. Nomeadamente deverá ser indicado, para cada tipo de utilizador,que privilégios ele tem sobre que tabelas e </w:t>
+      </w:r>
       <w:r>
         <w:rPr>
           <w:rFonts w:ascii="Courier New" w:hAnsi="Courier New" w:cs="Courier New"/>
           <w:sz w:val="24"/>
           <w:szCs w:val="24"/>
         </w:rPr>
-        <w:t xml:space="preserve"> secção deverá ser explicado de que forma deverá ser feita a manutenção (e.g., a criação e privilégios) de utilizadores </w:t>
-      </w:r>
-      <w:proofErr w:type="spellStart"/>
+        <w:t>Stored</w:t>
+      </w:r>
       <w:r>
         <w:rPr>
           <w:rFonts w:ascii="Courier New" w:hAnsi="Courier New" w:cs="Courier New"/>
           <w:sz w:val="24"/>
           <w:szCs w:val="24"/>
         </w:rPr>
-        <w:t>Sybase</w:t>
-      </w:r>
-      <w:proofErr w:type="spellEnd"/>
-      <w:r>
-        <w:rPr>
-          <w:rFonts w:ascii="Courier New" w:hAnsi="Courier New" w:cs="Courier New"/>
-          <w:sz w:val="24"/>
-          <w:szCs w:val="24"/>
-        </w:rPr>
-        <w:t xml:space="preserve">. Nomeadamente deverá ser indicado, para cada tipo de </w:t>
-      </w:r>
-      <w:proofErr w:type="spellStart"/>
-      <w:proofErr w:type="gramStart"/>
-      <w:r>
-        <w:rPr>
-          <w:rFonts w:ascii="Courier New" w:hAnsi="Courier New" w:cs="Courier New"/>
-          <w:sz w:val="24"/>
-          <w:szCs w:val="24"/>
-        </w:rPr>
-        <w:t>utilizador,que</w:t>
-      </w:r>
-      <w:proofErr w:type="spellEnd"/>
-      <w:proofErr w:type="gramEnd"/>
-      <w:r>
-        <w:rPr>
-          <w:rFonts w:ascii="Courier New" w:hAnsi="Courier New" w:cs="Courier New"/>
-          <w:sz w:val="24"/>
-          <w:szCs w:val="24"/>
-        </w:rPr>
-        <w:t xml:space="preserve"> privilégios ele tem sobre que tabelas e </w:t>
-      </w:r>
-      <w:proofErr w:type="spellStart"/>
-      <w:r>
-        <w:rPr>
-          <w:rFonts w:ascii="Courier New" w:hAnsi="Courier New" w:cs="Courier New"/>
-          <w:sz w:val="24"/>
-          <w:szCs w:val="24"/>
-        </w:rPr>
-        <w:t>Stored</w:t>
-      </w:r>
-      <w:proofErr w:type="spellEnd"/>
-      <w:r>
-        <w:rPr>
-          <w:rFonts w:ascii="Courier New" w:hAnsi="Courier New" w:cs="Courier New"/>
-          <w:sz w:val="24"/>
-          <w:szCs w:val="24"/>
-        </w:rPr>
-        <w:t xml:space="preserve"> </w:t>
-      </w:r>
-      <w:proofErr w:type="spellStart"/>
-      <w:r>
-        <w:rPr>
-          <w:rFonts w:ascii="Courier New" w:hAnsi="Courier New" w:cs="Courier New"/>
-          <w:sz w:val="24"/>
-          <w:szCs w:val="24"/>
-        </w:rPr>
-        <w:t>procedures</w:t>
-      </w:r>
-      <w:proofErr w:type="spellEnd"/>
-      <w:r>
-        <w:rPr>
-          <w:rFonts w:ascii="Courier New" w:hAnsi="Courier New" w:cs="Courier New"/>
-          <w:sz w:val="24"/>
-          <w:szCs w:val="24"/>
-        </w:rPr>
-        <w:t xml:space="preserve"> (caso sejam referenciados na secção </w:t>
+        <w:t xml:space="preserve"> procedures (caso sejam referenciados na secção </w:t>
       </w:r>
       <w:r>
         <w:rPr>
@@ -18284,7 +17361,6 @@
                 <w:szCs w:val="24"/>
               </w:rPr>
             </w:pPr>
-            <w:proofErr w:type="spellStart"/>
             <w:r>
               <w:rPr>
                 <w:rFonts w:ascii="Courier New" w:hAnsi="Courier New" w:cs="Courier New"/>
@@ -18294,7 +17370,6 @@
               </w:rPr>
               <w:t>Stored</w:t>
             </w:r>
-            <w:proofErr w:type="spellEnd"/>
             <w:r>
               <w:rPr>
                 <w:rFonts w:ascii="Courier New" w:hAnsi="Courier New" w:cs="Courier New"/>
@@ -18532,25 +17607,7 @@
           <w:sz w:val="24"/>
           <w:szCs w:val="24"/>
         </w:rPr>
-        <w:t>Em que E=Escrita, L=Leitura, X</w:t>
-      </w:r>
-      <w:proofErr w:type="gramStart"/>
-      <w:r>
-        <w:rPr>
-          <w:rFonts w:ascii="Courier New" w:hAnsi="Courier New" w:cs="Courier New"/>
-          <w:sz w:val="24"/>
-          <w:szCs w:val="24"/>
-        </w:rPr>
-        <w:t>=Executar</w:t>
-      </w:r>
-      <w:proofErr w:type="gramEnd"/>
-      <w:r>
-        <w:rPr>
-          <w:rFonts w:ascii="Courier New" w:hAnsi="Courier New" w:cs="Courier New"/>
-          <w:sz w:val="24"/>
-          <w:szCs w:val="24"/>
-        </w:rPr>
-        <w:t xml:space="preserve"> e - = sem permissões</w:t>
+        <w:t>Em que E=Escrita, L=Leitura, X=Executar e - = sem permissões</w:t>
       </w:r>
     </w:p>
     <w:p>
@@ -18911,14 +17968,9 @@
         <w:pStyle w:val="Heading3"/>
       </w:pPr>
       <w:bookmarkStart w:id="28" w:name="_Toc499217351"/>
-      <w:proofErr w:type="spellStart"/>
       <w:r>
         <w:lastRenderedPageBreak/>
-        <w:t>Triggers</w:t>
-      </w:r>
-      <w:proofErr w:type="spellEnd"/>
-      <w:r>
-        <w:t xml:space="preserve"> de suporte à </w:t>
+        <w:t xml:space="preserve">Triggers de suporte à </w:t>
       </w:r>
       <w:r>
         <w:rPr>
@@ -18984,18 +18036,8 @@
                 <w:sz w:val="24"/>
                 <w:szCs w:val="24"/>
               </w:rPr>
-              <w:t xml:space="preserve">Nome </w:t>
-            </w:r>
-            <w:proofErr w:type="spellStart"/>
-            <w:r>
-              <w:rPr>
-                <w:rFonts w:ascii="Courier New" w:hAnsi="Courier New" w:cs="Courier New"/>
-                <w:sz w:val="24"/>
-                <w:szCs w:val="24"/>
-              </w:rPr>
-              <w:t>Trigger</w:t>
-            </w:r>
-            <w:proofErr w:type="spellEnd"/>
+              <w:t>Nome Trigger</w:t>
+            </w:r>
           </w:p>
         </w:tc>
         <w:tc>
@@ -19040,25 +18082,7 @@
                 <w:sz w:val="24"/>
                 <w:szCs w:val="24"/>
               </w:rPr>
-              <w:t>Tipo de Operação (</w:t>
-            </w:r>
-            <w:proofErr w:type="gramStart"/>
-            <w:r>
-              <w:rPr>
-                <w:rFonts w:ascii="Courier New" w:hAnsi="Courier New" w:cs="Courier New"/>
-                <w:sz w:val="24"/>
-                <w:szCs w:val="24"/>
-              </w:rPr>
-              <w:t>I,U</w:t>
-            </w:r>
-            <w:proofErr w:type="gramEnd"/>
-            <w:r>
-              <w:rPr>
-                <w:rFonts w:ascii="Courier New" w:hAnsi="Courier New" w:cs="Courier New"/>
-                <w:sz w:val="24"/>
-                <w:szCs w:val="24"/>
-              </w:rPr>
-              <w:t>,D)</w:t>
+              <w:t>Tipo de Operação (I,U,D)</w:t>
             </w:r>
           </w:p>
         </w:tc>
@@ -19099,25 +18123,7 @@
                 <w:sz w:val="24"/>
                 <w:szCs w:val="24"/>
               </w:rPr>
-              <w:t>(</w:t>
-            </w:r>
-            <w:proofErr w:type="gramStart"/>
-            <w:r>
-              <w:rPr>
-                <w:rFonts w:ascii="Courier New" w:hAnsi="Courier New" w:cs="Courier New"/>
-                <w:sz w:val="24"/>
-                <w:szCs w:val="24"/>
-              </w:rPr>
-              <w:t>A,B</w:t>
-            </w:r>
-            <w:proofErr w:type="gramEnd"/>
-            <w:r>
-              <w:rPr>
-                <w:rFonts w:ascii="Courier New" w:hAnsi="Courier New" w:cs="Courier New"/>
-                <w:sz w:val="24"/>
-                <w:szCs w:val="24"/>
-              </w:rPr>
-              <w:t>)</w:t>
+              <w:t>(A,B)</w:t>
             </w:r>
           </w:p>
         </w:tc>
@@ -19158,43 +18164,7 @@
                 <w:sz w:val="24"/>
                 <w:szCs w:val="24"/>
               </w:rPr>
-              <w:t>(</w:t>
-            </w:r>
-            <w:proofErr w:type="spellStart"/>
-            <w:r>
-              <w:rPr>
-                <w:rFonts w:ascii="Courier New" w:hAnsi="Courier New" w:cs="Courier New"/>
-                <w:sz w:val="24"/>
-                <w:szCs w:val="24"/>
-              </w:rPr>
-              <w:t>Sybase</w:t>
-            </w:r>
-            <w:proofErr w:type="spellEnd"/>
-            <w:r>
-              <w:rPr>
-                <w:rFonts w:ascii="Courier New" w:hAnsi="Courier New" w:cs="Courier New"/>
-                <w:sz w:val="24"/>
-                <w:szCs w:val="24"/>
-              </w:rPr>
-              <w:t xml:space="preserve"> ou </w:t>
-            </w:r>
-            <w:proofErr w:type="spellStart"/>
-            <w:r>
-              <w:rPr>
-                <w:rFonts w:ascii="Courier New" w:hAnsi="Courier New" w:cs="Courier New"/>
-                <w:sz w:val="24"/>
-                <w:szCs w:val="24"/>
-              </w:rPr>
-              <w:t>MySQL</w:t>
-            </w:r>
-            <w:proofErr w:type="spellEnd"/>
-            <w:r>
-              <w:rPr>
-                <w:rFonts w:ascii="Courier New" w:hAnsi="Courier New" w:cs="Courier New"/>
-                <w:sz w:val="24"/>
-                <w:szCs w:val="24"/>
-              </w:rPr>
-              <w:t>)</w:t>
+              <w:t>(Sybase ou MySQL)</w:t>
             </w:r>
           </w:p>
         </w:tc>
@@ -19715,14 +18685,9 @@
       <w:bookmarkStart w:id="29" w:name="_Toc499217352"/>
       <w:r>
         <w:lastRenderedPageBreak/>
-        <w:t xml:space="preserve">Apreciação Crítica de </w:t>
-      </w:r>
-      <w:proofErr w:type="spellStart"/>
-      <w:r>
-        <w:t>triggers</w:t>
+        <w:t>Apreciação Crítica de triggers</w:t>
       </w:r>
       <w:bookmarkEnd w:id="29"/>
-      <w:proofErr w:type="spellEnd"/>
       <w:r>
         <w:t xml:space="preserve"> </w:t>
       </w:r>
@@ -19867,47 +18832,7 @@
                 <w:sz w:val="24"/>
                 <w:szCs w:val="24"/>
               </w:rPr>
-              <w:t xml:space="preserve">Lista de </w:t>
-            </w:r>
-            <w:proofErr w:type="spellStart"/>
-            <w:r>
-              <w:rPr>
-                <w:rFonts w:ascii="Courier New" w:hAnsi="Courier New" w:cs="Courier New"/>
-                <w:b/>
-                <w:sz w:val="24"/>
-                <w:szCs w:val="24"/>
-              </w:rPr>
-              <w:t>Triggers</w:t>
-            </w:r>
-            <w:proofErr w:type="spellEnd"/>
-            <w:r>
-              <w:rPr>
-                <w:rFonts w:ascii="Courier New" w:hAnsi="Courier New" w:cs="Courier New"/>
-                <w:b/>
-                <w:sz w:val="24"/>
-                <w:szCs w:val="24"/>
-              </w:rPr>
-              <w:t xml:space="preserve"> (para cada </w:t>
-            </w:r>
-            <w:proofErr w:type="spellStart"/>
-            <w:r>
-              <w:rPr>
-                <w:rFonts w:ascii="Courier New" w:hAnsi="Courier New" w:cs="Courier New"/>
-                <w:b/>
-                <w:sz w:val="24"/>
-                <w:szCs w:val="24"/>
-              </w:rPr>
-              <w:t>trigger</w:t>
-            </w:r>
-            <w:proofErr w:type="spellEnd"/>
-            <w:r>
-              <w:rPr>
-                <w:rFonts w:ascii="Courier New" w:hAnsi="Courier New" w:cs="Courier New"/>
-                <w:b/>
-                <w:sz w:val="24"/>
-                <w:szCs w:val="24"/>
-              </w:rPr>
-              <w:t xml:space="preserve"> assinalar com x em célula correspondente)</w:t>
+              <w:t>Lista de Triggers (para cada trigger assinalar com x em célula correspondente)</w:t>
             </w:r>
           </w:p>
           <w:p>
@@ -19989,24 +18914,14 @@
                       <w:szCs w:val="24"/>
                     </w:rPr>
                   </w:pPr>
-                  <w:proofErr w:type="gramStart"/>
                   <w:r>
                     <w:rPr>
                       <w:rFonts w:ascii="Courier New" w:hAnsi="Courier New" w:cs="Courier New"/>
                       <w:sz w:val="24"/>
                       <w:szCs w:val="24"/>
                     </w:rPr>
-                    <w:t>Implementado</w:t>
+                    <w:t>Implementado mas diferente de Especificado</w:t>
                   </w:r>
-                  <w:proofErr w:type="gramEnd"/>
-                  <w:r>
-                    <w:rPr>
-                      <w:rFonts w:ascii="Courier New" w:hAnsi="Courier New" w:cs="Courier New"/>
-                      <w:sz w:val="24"/>
-                      <w:szCs w:val="24"/>
-                    </w:rPr>
-                    <w:t xml:space="preserve"> mas diferente de Especificado</w:t>
-                  </w:r>
                 </w:p>
               </w:tc>
               <w:tc>
@@ -20021,7 +18936,6 @@
                       <w:szCs w:val="24"/>
                     </w:rPr>
                   </w:pPr>
-                  <w:proofErr w:type="gramStart"/>
                   <w:r>
                     <w:rPr>
                       <w:rFonts w:ascii="Courier New" w:hAnsi="Courier New" w:cs="Courier New"/>
@@ -20030,7 +18944,6 @@
                     </w:rPr>
                     <w:t>Não Implementado</w:t>
                   </w:r>
-                  <w:proofErr w:type="gramEnd"/>
                 </w:p>
               </w:tc>
               <w:tc>
@@ -20075,18 +18988,8 @@
                       <w:sz w:val="24"/>
                       <w:szCs w:val="24"/>
                     </w:rPr>
-                    <w:t xml:space="preserve">Nome </w:t>
+                    <w:t>Nome Trigger</w:t>
                   </w:r>
-                  <w:proofErr w:type="spellStart"/>
-                  <w:r>
-                    <w:rPr>
-                      <w:rFonts w:ascii="Courier New" w:hAnsi="Courier New" w:cs="Courier New"/>
-                      <w:sz w:val="24"/>
-                      <w:szCs w:val="24"/>
-                    </w:rPr>
-                    <w:t>Trigger</w:t>
-                  </w:r>
-                  <w:proofErr w:type="spellEnd"/>
                 </w:p>
                 <w:p>
                   <w:pPr>
@@ -20182,18 +19085,8 @@
                       <w:sz w:val="24"/>
                       <w:szCs w:val="24"/>
                     </w:rPr>
-                    <w:t xml:space="preserve">Nome </w:t>
+                    <w:t>Nome Trigger</w:t>
                   </w:r>
-                  <w:proofErr w:type="spellStart"/>
-                  <w:r>
-                    <w:rPr>
-                      <w:rFonts w:ascii="Courier New" w:hAnsi="Courier New" w:cs="Courier New"/>
-                      <w:sz w:val="24"/>
-                      <w:szCs w:val="24"/>
-                    </w:rPr>
-                    <w:t>Trigger</w:t>
-                  </w:r>
-                  <w:proofErr w:type="spellEnd"/>
                 </w:p>
                 <w:p>
                   <w:pPr>
@@ -20289,18 +19182,8 @@
                       <w:sz w:val="24"/>
                       <w:szCs w:val="24"/>
                     </w:rPr>
-                    <w:t xml:space="preserve">Nome </w:t>
+                    <w:t>Nome Trigger</w:t>
                   </w:r>
-                  <w:proofErr w:type="spellStart"/>
-                  <w:r>
-                    <w:rPr>
-                      <w:rFonts w:ascii="Courier New" w:hAnsi="Courier New" w:cs="Courier New"/>
-                      <w:sz w:val="24"/>
-                      <w:szCs w:val="24"/>
-                    </w:rPr>
-                    <w:t>Trigger</w:t>
-                  </w:r>
-                  <w:proofErr w:type="spellEnd"/>
                 </w:p>
                 <w:p>
                   <w:pPr>
@@ -20516,18 +19399,11 @@
         <w:pStyle w:val="Heading4"/>
       </w:pPr>
       <w:bookmarkStart w:id="30" w:name="_Toc499217353"/>
-      <w:proofErr w:type="spellStart"/>
-      <w:proofErr w:type="gramStart"/>
       <w:r>
         <w:lastRenderedPageBreak/>
-        <w:t>Triggers</w:t>
-      </w:r>
-      <w:proofErr w:type="spellEnd"/>
-      <w:r>
-        <w:t xml:space="preserve"> Implementados</w:t>
+        <w:t>Triggers Implementados</w:t>
       </w:r>
       <w:bookmarkEnd w:id="30"/>
-      <w:proofErr w:type="gramEnd"/>
     </w:p>
     <w:p/>
     <w:tbl>
@@ -20574,25 +19450,7 @@
                 <w:sz w:val="24"/>
                 <w:szCs w:val="24"/>
               </w:rPr>
-              <w:t xml:space="preserve">1. Nome </w:t>
-            </w:r>
-            <w:proofErr w:type="spellStart"/>
-            <w:r>
-              <w:rPr>
-                <w:rFonts w:ascii="Courier New" w:hAnsi="Courier New" w:cs="Courier New"/>
-                <w:sz w:val="24"/>
-                <w:szCs w:val="24"/>
-              </w:rPr>
-              <w:t>Trigger</w:t>
-            </w:r>
-            <w:proofErr w:type="spellEnd"/>
-            <w:r>
-              <w:rPr>
-                <w:rFonts w:ascii="Courier New" w:hAnsi="Courier New" w:cs="Courier New"/>
-                <w:sz w:val="24"/>
-                <w:szCs w:val="24"/>
-              </w:rPr>
-              <w:t>: _____</w:t>
+              <w:t>1. Nome Trigger: _____</w:t>
             </w:r>
           </w:p>
           <w:p>
@@ -20704,25 +19562,7 @@
                 <w:sz w:val="24"/>
                 <w:szCs w:val="24"/>
               </w:rPr>
-              <w:t xml:space="preserve">2. Nome </w:t>
-            </w:r>
-            <w:proofErr w:type="spellStart"/>
-            <w:r>
-              <w:rPr>
-                <w:rFonts w:ascii="Courier New" w:hAnsi="Courier New" w:cs="Courier New"/>
-                <w:sz w:val="24"/>
-                <w:szCs w:val="24"/>
-              </w:rPr>
-              <w:t>Trigger</w:t>
-            </w:r>
-            <w:proofErr w:type="spellEnd"/>
-            <w:r>
-              <w:rPr>
-                <w:rFonts w:ascii="Courier New" w:hAnsi="Courier New" w:cs="Courier New"/>
-                <w:sz w:val="24"/>
-                <w:szCs w:val="24"/>
-              </w:rPr>
-              <w:t>: _____</w:t>
+              <w:t>2. Nome Trigger: _____</w:t>
             </w:r>
           </w:p>
           <w:p>
@@ -20824,25 +19664,7 @@
                 <w:sz w:val="24"/>
                 <w:szCs w:val="24"/>
               </w:rPr>
-              <w:t xml:space="preserve">3. Nome </w:t>
-            </w:r>
-            <w:proofErr w:type="spellStart"/>
-            <w:r>
-              <w:rPr>
-                <w:rFonts w:ascii="Courier New" w:hAnsi="Courier New" w:cs="Courier New"/>
-                <w:sz w:val="24"/>
-                <w:szCs w:val="24"/>
-              </w:rPr>
-              <w:t>Trigger</w:t>
-            </w:r>
-            <w:proofErr w:type="spellEnd"/>
-            <w:r>
-              <w:rPr>
-                <w:rFonts w:ascii="Courier New" w:hAnsi="Courier New" w:cs="Courier New"/>
-                <w:sz w:val="24"/>
-                <w:szCs w:val="24"/>
-              </w:rPr>
-              <w:t>: _____</w:t>
+              <w:t>3. Nome Trigger: _____</w:t>
             </w:r>
           </w:p>
           <w:p>
@@ -20947,7 +19769,6 @@
         <w:pStyle w:val="Heading3"/>
       </w:pPr>
       <w:bookmarkStart w:id="31" w:name="_Toc499217354"/>
-      <w:proofErr w:type="spellStart"/>
       <w:r>
         <w:rPr>
           <w:rStyle w:val="Heading3Char"/>
@@ -20955,26 +19776,11 @@
         <w:lastRenderedPageBreak/>
         <w:t>Stored</w:t>
       </w:r>
-      <w:proofErr w:type="spellEnd"/>
       <w:r>
         <w:rPr>
           <w:rStyle w:val="Heading3Char"/>
         </w:rPr>
-        <w:t xml:space="preserve"> </w:t>
-      </w:r>
-      <w:proofErr w:type="spellStart"/>
-      <w:r>
-        <w:rPr>
-          <w:rStyle w:val="Heading3Char"/>
-        </w:rPr>
-        <w:t>Procedures</w:t>
-      </w:r>
-      <w:proofErr w:type="spellEnd"/>
-      <w:r>
-        <w:rPr>
-          <w:rStyle w:val="Heading3Char"/>
-        </w:rPr>
-        <w:t xml:space="preserve"> de suporte à </w:t>
+        <w:t xml:space="preserve"> Procedures de suporte à </w:t>
       </w:r>
       <w:r>
         <w:rPr>
@@ -21117,43 +19923,7 @@
                 <w:sz w:val="24"/>
                 <w:szCs w:val="24"/>
               </w:rPr>
-              <w:t>(</w:t>
-            </w:r>
-            <w:proofErr w:type="spellStart"/>
-            <w:r>
-              <w:rPr>
-                <w:rFonts w:ascii="Courier New" w:hAnsi="Courier New" w:cs="Courier New"/>
-                <w:sz w:val="24"/>
-                <w:szCs w:val="24"/>
-              </w:rPr>
-              <w:t>Sybase</w:t>
-            </w:r>
-            <w:proofErr w:type="spellEnd"/>
-            <w:r>
-              <w:rPr>
-                <w:rFonts w:ascii="Courier New" w:hAnsi="Courier New" w:cs="Courier New"/>
-                <w:sz w:val="24"/>
-                <w:szCs w:val="24"/>
-              </w:rPr>
-              <w:t xml:space="preserve"> ou </w:t>
-            </w:r>
-            <w:proofErr w:type="spellStart"/>
-            <w:r>
-              <w:rPr>
-                <w:rFonts w:ascii="Courier New" w:hAnsi="Courier New" w:cs="Courier New"/>
-                <w:sz w:val="24"/>
-                <w:szCs w:val="24"/>
-              </w:rPr>
-              <w:t>MySQL</w:t>
-            </w:r>
-            <w:proofErr w:type="spellEnd"/>
-            <w:r>
-              <w:rPr>
-                <w:rFonts w:ascii="Courier New" w:hAnsi="Courier New" w:cs="Courier New"/>
-                <w:sz w:val="24"/>
-                <w:szCs w:val="24"/>
-              </w:rPr>
-              <w:t>)</w:t>
+              <w:t>(Sybase ou MySQL)</w:t>
             </w:r>
           </w:p>
         </w:tc>
@@ -21601,20 +20371,13 @@
         <w:lastRenderedPageBreak/>
         <w:t xml:space="preserve">Apreciação Crítica de </w:t>
       </w:r>
-      <w:proofErr w:type="spellStart"/>
       <w:r>
         <w:t>Stored</w:t>
       </w:r>
-      <w:proofErr w:type="spellEnd"/>
-      <w:r>
-        <w:t xml:space="preserve"> </w:t>
-      </w:r>
-      <w:proofErr w:type="spellStart"/>
-      <w:r>
-        <w:t>Procedures</w:t>
+      <w:r>
+        <w:t xml:space="preserve"> Procedures</w:t>
       </w:r>
       <w:bookmarkEnd w:id="32"/>
-      <w:proofErr w:type="spellEnd"/>
       <w:r>
         <w:t xml:space="preserve"> </w:t>
       </w:r>
@@ -21841,24 +20604,14 @@
                       <w:szCs w:val="24"/>
                     </w:rPr>
                   </w:pPr>
-                  <w:proofErr w:type="gramStart"/>
                   <w:r>
                     <w:rPr>
                       <w:rFonts w:ascii="Courier New" w:hAnsi="Courier New" w:cs="Courier New"/>
                       <w:sz w:val="24"/>
                       <w:szCs w:val="24"/>
                     </w:rPr>
-                    <w:t>Implementado</w:t>
+                    <w:t>Implementado mas diferente de Especificado</w:t>
                   </w:r>
-                  <w:proofErr w:type="gramEnd"/>
-                  <w:r>
-                    <w:rPr>
-                      <w:rFonts w:ascii="Courier New" w:hAnsi="Courier New" w:cs="Courier New"/>
-                      <w:sz w:val="24"/>
-                      <w:szCs w:val="24"/>
-                    </w:rPr>
-                    <w:t xml:space="preserve"> mas diferente de Especificado</w:t>
-                  </w:r>
                 </w:p>
               </w:tc>
               <w:tc>
@@ -21873,7 +20626,6 @@
                       <w:szCs w:val="24"/>
                     </w:rPr>
                   </w:pPr>
-                  <w:proofErr w:type="gramStart"/>
                   <w:r>
                     <w:rPr>
                       <w:rFonts w:ascii="Courier New" w:hAnsi="Courier New" w:cs="Courier New"/>
@@ -21882,7 +20634,6 @@
                     </w:rPr>
                     <w:t>Não Implementado</w:t>
                   </w:r>
-                  <w:proofErr w:type="gramEnd"/>
                 </w:p>
               </w:tc>
               <w:tc>
@@ -22338,22 +21089,12 @@
         <w:pStyle w:val="Heading4"/>
       </w:pPr>
       <w:bookmarkStart w:id="33" w:name="_Toc499217356"/>
-      <w:proofErr w:type="spellStart"/>
       <w:r>
         <w:lastRenderedPageBreak/>
         <w:t>Stored</w:t>
       </w:r>
-      <w:proofErr w:type="spellEnd"/>
-      <w:r>
-        <w:t xml:space="preserve"> </w:t>
-      </w:r>
-      <w:proofErr w:type="spellStart"/>
-      <w:r>
-        <w:t>Procedures</w:t>
-      </w:r>
-      <w:proofErr w:type="spellEnd"/>
-      <w:r>
-        <w:t xml:space="preserve"> Implementados</w:t>
+      <w:r>
+        <w:t xml:space="preserve"> Procedures Implementados</w:t>
       </w:r>
       <w:bookmarkEnd w:id="33"/>
     </w:p>
@@ -22772,7 +21513,6 @@
           <w:szCs w:val="24"/>
         </w:rPr>
       </w:pPr>
-      <w:proofErr w:type="gramStart"/>
       <w:r>
         <w:rPr>
           <w:rFonts w:ascii="Courier New" w:hAnsi="Courier New" w:cs="Courier New"/>
@@ -22787,16 +21527,7 @@
           <w:sz w:val="24"/>
           <w:szCs w:val="24"/>
         </w:rPr>
-        <w:t>Nesta</w:t>
-      </w:r>
-      <w:proofErr w:type="gramEnd"/>
-      <w:r>
-        <w:rPr>
-          <w:rFonts w:ascii="Courier New" w:hAnsi="Courier New" w:cs="Courier New"/>
-          <w:sz w:val="24"/>
-          <w:szCs w:val="24"/>
-        </w:rPr>
-        <w:t xml:space="preserve"> secção deverá ser indicados os eventos relevantes para o processo de migração.&gt;</w:t>
+        <w:t>Nesta secção deverá ser indicados os eventos relevantes para o processo de migração.&gt;</w:t>
       </w:r>
     </w:p>
     <w:tbl>
@@ -22872,43 +21603,7 @@
                 <w:sz w:val="24"/>
                 <w:szCs w:val="24"/>
               </w:rPr>
-              <w:t>(</w:t>
-            </w:r>
-            <w:proofErr w:type="spellStart"/>
-            <w:r>
-              <w:rPr>
-                <w:rFonts w:ascii="Courier New" w:hAnsi="Courier New" w:cs="Courier New"/>
-                <w:sz w:val="24"/>
-                <w:szCs w:val="24"/>
-              </w:rPr>
-              <w:t>Sybase</w:t>
-            </w:r>
-            <w:proofErr w:type="spellEnd"/>
-            <w:r>
-              <w:rPr>
-                <w:rFonts w:ascii="Courier New" w:hAnsi="Courier New" w:cs="Courier New"/>
-                <w:sz w:val="24"/>
-                <w:szCs w:val="24"/>
-              </w:rPr>
-              <w:t xml:space="preserve"> ou </w:t>
-            </w:r>
-            <w:proofErr w:type="spellStart"/>
-            <w:r>
-              <w:rPr>
-                <w:rFonts w:ascii="Courier New" w:hAnsi="Courier New" w:cs="Courier New"/>
-                <w:sz w:val="24"/>
-                <w:szCs w:val="24"/>
-              </w:rPr>
-              <w:t>MySQL</w:t>
-            </w:r>
-            <w:proofErr w:type="spellEnd"/>
-            <w:r>
-              <w:rPr>
-                <w:rFonts w:ascii="Courier New" w:hAnsi="Courier New" w:cs="Courier New"/>
-                <w:sz w:val="24"/>
-                <w:szCs w:val="24"/>
-              </w:rPr>
-              <w:t>, ou SO)</w:t>
+              <w:t>(Sybase ou MySQL, ou SO)</w:t>
             </w:r>
           </w:p>
         </w:tc>
@@ -23436,24 +22131,14 @@
                       <w:szCs w:val="24"/>
                     </w:rPr>
                   </w:pPr>
-                  <w:proofErr w:type="gramStart"/>
                   <w:r>
                     <w:rPr>
                       <w:rFonts w:ascii="Courier New" w:hAnsi="Courier New" w:cs="Courier New"/>
                       <w:sz w:val="24"/>
                       <w:szCs w:val="24"/>
                     </w:rPr>
-                    <w:t>Implementado</w:t>
+                    <w:t>Implementado mas diferente de Especificado</w:t>
                   </w:r>
-                  <w:proofErr w:type="gramEnd"/>
-                  <w:r>
-                    <w:rPr>
-                      <w:rFonts w:ascii="Courier New" w:hAnsi="Courier New" w:cs="Courier New"/>
-                      <w:sz w:val="24"/>
-                      <w:szCs w:val="24"/>
-                    </w:rPr>
-                    <w:t xml:space="preserve"> mas diferente de Especificado</w:t>
-                  </w:r>
                 </w:p>
               </w:tc>
               <w:tc>
@@ -23468,7 +22153,6 @@
                       <w:szCs w:val="24"/>
                     </w:rPr>
                   </w:pPr>
-                  <w:proofErr w:type="gramStart"/>
                   <w:r>
                     <w:rPr>
                       <w:rFonts w:ascii="Courier New" w:hAnsi="Courier New" w:cs="Courier New"/>
@@ -23477,7 +22161,6 @@
                     </w:rPr>
                     <w:t>Não Implementado</w:t>
                   </w:r>
-                  <w:proofErr w:type="gramEnd"/>
                 </w:p>
               </w:tc>
               <w:tc>
@@ -24666,55 +23349,35 @@
                 <w:sz w:val="26"/>
                 <w:szCs w:val="26"/>
               </w:rPr>
-              <w:t>Avaliação (</w:t>
-            </w:r>
-            <w:proofErr w:type="gramStart"/>
-            <w:r>
+              <w:t>Avaliação (A,B,C,D,E) : _____________</w:t>
+            </w:r>
+          </w:p>
+          <w:p>
+            <w:pPr>
               <w:rPr>
                 <w:rFonts w:asciiTheme="majorHAnsi" w:eastAsiaTheme="majorEastAsia" w:hAnsiTheme="majorHAnsi" w:cstheme="majorBidi"/>
                 <w:color w:val="365F91" w:themeColor="accent1" w:themeShade="BF"/>
                 <w:sz w:val="26"/>
                 <w:szCs w:val="26"/>
               </w:rPr>
-              <w:t>A,B</w:t>
-            </w:r>
-            <w:proofErr w:type="gramEnd"/>
-            <w:r>
+            </w:pPr>
+          </w:p>
+          <w:p>
+            <w:pPr>
               <w:rPr>
                 <w:rFonts w:asciiTheme="majorHAnsi" w:eastAsiaTheme="majorEastAsia" w:hAnsiTheme="majorHAnsi" w:cstheme="majorBidi"/>
                 <w:color w:val="365F91" w:themeColor="accent1" w:themeShade="BF"/>
                 <w:sz w:val="26"/>
                 <w:szCs w:val="26"/>
               </w:rPr>
-              <w:t>,C,D,E) : _____________</w:t>
-            </w:r>
-          </w:p>
-          <w:p>
-            <w:pPr>
+            </w:pPr>
+            <w:r>
               <w:rPr>
                 <w:rFonts w:asciiTheme="majorHAnsi" w:eastAsiaTheme="majorEastAsia" w:hAnsiTheme="majorHAnsi" w:cstheme="majorBidi"/>
                 <w:color w:val="365F91" w:themeColor="accent1" w:themeShade="BF"/>
                 <w:sz w:val="26"/>
                 <w:szCs w:val="26"/>
               </w:rPr>
-            </w:pPr>
-          </w:p>
-          <w:p>
-            <w:pPr>
-              <w:rPr>
-                <w:rFonts w:asciiTheme="majorHAnsi" w:eastAsiaTheme="majorEastAsia" w:hAnsiTheme="majorHAnsi" w:cstheme="majorBidi"/>
-                <w:color w:val="365F91" w:themeColor="accent1" w:themeShade="BF"/>
-                <w:sz w:val="26"/>
-                <w:szCs w:val="26"/>
-              </w:rPr>
-            </w:pPr>
-            <w:r>
-              <w:rPr>
-                <w:rFonts w:asciiTheme="majorHAnsi" w:eastAsiaTheme="majorEastAsia" w:hAnsiTheme="majorHAnsi" w:cstheme="majorBidi"/>
-                <w:color w:val="365F91" w:themeColor="accent1" w:themeShade="BF"/>
-                <w:sz w:val="26"/>
-                <w:szCs w:val="26"/>
-              </w:rPr>
               <w:t>Utilize a seguinte escala:</w:t>
             </w:r>
           </w:p>
@@ -24740,25 +23403,7 @@
                 <w:sz w:val="20"/>
                 <w:szCs w:val="20"/>
               </w:rPr>
-              <w:t xml:space="preserve">1 – </w:t>
-            </w:r>
-            <w:proofErr w:type="gramStart"/>
-            <w:r>
-              <w:rPr>
-                <w:rFonts w:asciiTheme="majorHAnsi" w:eastAsiaTheme="majorEastAsia" w:hAnsiTheme="majorHAnsi" w:cstheme="majorBidi"/>
-                <w:sz w:val="20"/>
-                <w:szCs w:val="20"/>
-              </w:rPr>
-              <w:t>5  valores</w:t>
-            </w:r>
-            <w:proofErr w:type="gramEnd"/>
-            <w:r>
-              <w:rPr>
-                <w:rFonts w:asciiTheme="majorHAnsi" w:eastAsiaTheme="majorEastAsia" w:hAnsiTheme="majorHAnsi" w:cstheme="majorBidi"/>
-                <w:sz w:val="20"/>
-                <w:szCs w:val="20"/>
-              </w:rPr>
-              <w:t xml:space="preserve">      </w:t>
+              <w:t xml:space="preserve">1 – 5  valores      </w:t>
             </w:r>
             <w:r>
               <w:rPr>
@@ -25213,18 +23858,8 @@
                       <w:sz w:val="24"/>
                       <w:szCs w:val="24"/>
                     </w:rPr>
-                    <w:t xml:space="preserve">BD </w:t>
+                    <w:t>BD Sybase</w:t>
                   </w:r>
-                  <w:proofErr w:type="spellStart"/>
-                  <w:r>
-                    <w:rPr>
-                      <w:rFonts w:ascii="Courier New" w:hAnsi="Courier New" w:cs="Courier New"/>
-                      <w:sz w:val="24"/>
-                      <w:szCs w:val="24"/>
-                    </w:rPr>
-                    <w:t>Sybase</w:t>
-                  </w:r>
-                  <w:proofErr w:type="spellEnd"/>
                 </w:p>
               </w:tc>
               <w:tc>
@@ -25298,23 +23933,13 @@
                       <w:szCs w:val="24"/>
                     </w:rPr>
                   </w:pPr>
-                  <w:proofErr w:type="spellStart"/>
                   <w:r>
                     <w:rPr>
                       <w:rFonts w:ascii="Courier New" w:hAnsi="Courier New" w:cs="Courier New"/>
                       <w:sz w:val="24"/>
                       <w:szCs w:val="24"/>
                     </w:rPr>
-                    <w:t>Triggers</w:t>
-                  </w:r>
-                  <w:proofErr w:type="spellEnd"/>
-                  <w:r>
-                    <w:rPr>
-                      <w:rFonts w:ascii="Courier New" w:hAnsi="Courier New" w:cs="Courier New"/>
-                      <w:sz w:val="24"/>
-                      <w:szCs w:val="24"/>
-                    </w:rPr>
-                    <w:t xml:space="preserve"> Log</w:t>
+                    <w:t>Triggers Log</w:t>
                   </w:r>
                 </w:p>
               </w:tc>
@@ -25554,18 +24179,8 @@
                       <w:sz w:val="24"/>
                       <w:szCs w:val="24"/>
                     </w:rPr>
-                    <w:t xml:space="preserve">BD </w:t>
+                    <w:t>BD Mysql</w:t>
                   </w:r>
-                  <w:proofErr w:type="spellStart"/>
-                  <w:r>
-                    <w:rPr>
-                      <w:rFonts w:ascii="Courier New" w:hAnsi="Courier New" w:cs="Courier New"/>
-                      <w:sz w:val="24"/>
-                      <w:szCs w:val="24"/>
-                    </w:rPr>
-                    <w:t>Mysql</w:t>
-                  </w:r>
-                  <w:proofErr w:type="spellEnd"/>
                 </w:p>
               </w:tc>
               <w:tc>
@@ -25718,23 +24333,13 @@
                       <w:szCs w:val="24"/>
                     </w:rPr>
                   </w:pPr>
-                  <w:proofErr w:type="spellStart"/>
                   <w:r>
                     <w:rPr>
                       <w:rFonts w:ascii="Courier New" w:hAnsi="Courier New" w:cs="Courier New"/>
                       <w:sz w:val="24"/>
                       <w:szCs w:val="24"/>
                     </w:rPr>
-                    <w:t>Triggers</w:t>
-                  </w:r>
-                  <w:proofErr w:type="spellEnd"/>
-                  <w:r>
-                    <w:rPr>
-                      <w:rFonts w:ascii="Courier New" w:hAnsi="Courier New" w:cs="Courier New"/>
-                      <w:sz w:val="24"/>
-                      <w:szCs w:val="24"/>
-                    </w:rPr>
-                    <w:t xml:space="preserve"> Migração</w:t>
+                    <w:t>Triggers Migração</w:t>
                   </w:r>
                 </w:p>
               </w:tc>
@@ -26111,12 +24716,10 @@
       <w:r>
         <w:t xml:space="preserve">da base de Dados </w:t>
       </w:r>
-      <w:proofErr w:type="spellStart"/>
       <w:r>
         <w:t>Sybase</w:t>
       </w:r>
       <w:bookmarkEnd w:id="41"/>
-      <w:proofErr w:type="spellEnd"/>
       <w:r>
         <w:t xml:space="preserve"> </w:t>
       </w:r>
@@ -26214,27 +24817,17 @@
       <w:bookmarkStart w:id="44" w:name="_Toc499217364"/>
       <w:r>
         <w:lastRenderedPageBreak/>
-        <w:t xml:space="preserve">Especificação de Gestão de </w:t>
-      </w:r>
-      <w:proofErr w:type="spellStart"/>
-      <w:r>
-        <w:t>Logs</w:t>
+        <w:t>Especificação de Gestão de Logs</w:t>
       </w:r>
       <w:bookmarkEnd w:id="44"/>
-      <w:proofErr w:type="spellEnd"/>
     </w:p>
     <w:p>
       <w:pPr>
         <w:pStyle w:val="Heading3"/>
       </w:pPr>
       <w:bookmarkStart w:id="45" w:name="_Toc499217365"/>
-      <w:proofErr w:type="spellStart"/>
-      <w:r>
-        <w:t>Triggers</w:t>
-      </w:r>
-      <w:proofErr w:type="spellEnd"/>
-      <w:r>
-        <w:t xml:space="preserve"> de suporte à </w:t>
+      <w:r>
+        <w:t xml:space="preserve">Triggers de suporte à </w:t>
       </w:r>
       <w:r>
         <w:t>gestão</w:t>
@@ -26242,12 +24835,10 @@
       <w:r>
         <w:t xml:space="preserve"> de </w:t>
       </w:r>
-      <w:proofErr w:type="spellStart"/>
       <w:r>
         <w:t>logs</w:t>
       </w:r>
       <w:bookmarkEnd w:id="45"/>
-      <w:proofErr w:type="spellEnd"/>
       <w:r>
         <w:t xml:space="preserve"> </w:t>
       </w:r>
@@ -26280,7 +24871,6 @@
         <w:pStyle w:val="Heading3"/>
       </w:pPr>
       <w:bookmarkStart w:id="46" w:name="_Toc499217366"/>
-      <w:proofErr w:type="spellStart"/>
       <w:r>
         <w:rPr>
           <w:rStyle w:val="Heading3Char"/>
@@ -26288,45 +24878,28 @@
         <w:lastRenderedPageBreak/>
         <w:t>Stored</w:t>
       </w:r>
-      <w:proofErr w:type="spellEnd"/>
       <w:r>
         <w:rPr>
           <w:rStyle w:val="Heading3Char"/>
         </w:rPr>
-        <w:t xml:space="preserve"> </w:t>
-      </w:r>
-      <w:proofErr w:type="spellStart"/>
+        <w:t xml:space="preserve"> Procedures de suporte à </w:t>
+      </w:r>
+      <w:r>
+        <w:t xml:space="preserve">gestão </w:t>
+      </w:r>
       <w:r>
         <w:rPr>
           <w:rStyle w:val="Heading3Char"/>
         </w:rPr>
-        <w:t>Procedures</w:t>
-      </w:r>
-      <w:proofErr w:type="spellEnd"/>
+        <w:t xml:space="preserve">de </w:t>
+      </w:r>
       <w:r>
         <w:rPr>
           <w:rStyle w:val="Heading3Char"/>
         </w:rPr>
-        <w:t xml:space="preserve"> de suporte à </w:t>
-      </w:r>
-      <w:r>
-        <w:t xml:space="preserve">gestão </w:t>
-      </w:r>
-      <w:r>
-        <w:rPr>
-          <w:rStyle w:val="Heading3Char"/>
-        </w:rPr>
-        <w:t xml:space="preserve">de </w:t>
-      </w:r>
-      <w:proofErr w:type="spellStart"/>
-      <w:r>
-        <w:rPr>
-          <w:rStyle w:val="Heading3Char"/>
-        </w:rPr>
         <w:t>logs</w:t>
       </w:r>
       <w:bookmarkEnd w:id="46"/>
-      <w:proofErr w:type="spellEnd"/>
       <w:r>
         <w:rPr>
           <w:rStyle w:val="Heading3Char"/>
@@ -26520,12 +25093,10 @@
       <w:r>
         <w:t xml:space="preserve"> de </w:t>
       </w:r>
-      <w:proofErr w:type="spellStart"/>
       <w:r>
         <w:t>Logs</w:t>
       </w:r>
       <w:bookmarkEnd w:id="47"/>
-      <w:proofErr w:type="spellEnd"/>
     </w:p>
     <w:p/>
     <w:tbl>
@@ -26652,25 +25223,7 @@
                 <w:sz w:val="24"/>
                 <w:szCs w:val="24"/>
               </w:rPr>
-              <w:t>Depois de ler esta secção o leitor deve ter uma visão sobre que secções estavam mais fracas (</w:t>
-            </w:r>
-            <w:proofErr w:type="spellStart"/>
-            <w:r>
-              <w:rPr>
-                <w:rFonts w:ascii="Courier New" w:hAnsi="Courier New" w:cs="Courier New"/>
-                <w:sz w:val="24"/>
-                <w:szCs w:val="24"/>
-              </w:rPr>
-              <w:t>triggers</w:t>
-            </w:r>
-            <w:proofErr w:type="spellEnd"/>
-            <w:r>
-              <w:rPr>
-                <w:rFonts w:ascii="Courier New" w:hAnsi="Courier New" w:cs="Courier New"/>
-                <w:sz w:val="24"/>
-                <w:szCs w:val="24"/>
-              </w:rPr>
-              <w:t>? Base de dados?)&gt;</w:t>
+              <w:t>Depois de ler esta secção o leitor deve ter uma visão sobre que secções estavam mais fracas (triggers? Base de dados?)&gt;</w:t>
             </w:r>
           </w:p>
           <w:p>
@@ -26769,14 +25322,9 @@
       <w:bookmarkStart w:id="48" w:name="_Toc499217368"/>
       <w:r>
         <w:lastRenderedPageBreak/>
-        <w:t xml:space="preserve">Implementação Gestão de </w:t>
-      </w:r>
-      <w:proofErr w:type="spellStart"/>
-      <w:r>
-        <w:t>Logs</w:t>
+        <w:t>Implementação Gestão de Logs</w:t>
       </w:r>
       <w:bookmarkEnd w:id="48"/>
-      <w:proofErr w:type="spellEnd"/>
     </w:p>
     <w:p>
       <w:pPr>
@@ -27225,7 +25773,6 @@
                       <w:szCs w:val="24"/>
                     </w:rPr>
                   </w:pPr>
-                  <w:proofErr w:type="spellStart"/>
                   <w:r>
                     <w:rPr>
                       <w:rFonts w:ascii="Courier New" w:hAnsi="Courier New" w:cs="Courier New"/>
@@ -27235,7 +25782,6 @@
                     </w:rPr>
                     <w:t>Stored</w:t>
                   </w:r>
-                  <w:proofErr w:type="spellEnd"/>
                   <w:r>
                     <w:rPr>
                       <w:rFonts w:ascii="Courier New" w:hAnsi="Courier New" w:cs="Courier New"/>
@@ -27596,12 +26142,10 @@
         <w:lastRenderedPageBreak/>
         <w:t xml:space="preserve">Lista de </w:t>
       </w:r>
-      <w:proofErr w:type="spellStart"/>
       <w:r>
         <w:t>Triggers</w:t>
       </w:r>
       <w:bookmarkEnd w:id="50"/>
-      <w:proofErr w:type="spellEnd"/>
       <w:r>
         <w:t xml:space="preserve"> </w:t>
       </w:r>
@@ -27652,47 +26196,7 @@
                 <w:sz w:val="24"/>
                 <w:szCs w:val="24"/>
               </w:rPr>
-              <w:t xml:space="preserve">Lista de </w:t>
-            </w:r>
-            <w:proofErr w:type="spellStart"/>
-            <w:r>
-              <w:rPr>
-                <w:rFonts w:ascii="Courier New" w:hAnsi="Courier New" w:cs="Courier New"/>
-                <w:b/>
-                <w:sz w:val="24"/>
-                <w:szCs w:val="24"/>
-              </w:rPr>
-              <w:t>Triggers</w:t>
-            </w:r>
-            <w:proofErr w:type="spellEnd"/>
-            <w:r>
-              <w:rPr>
-                <w:rFonts w:ascii="Courier New" w:hAnsi="Courier New" w:cs="Courier New"/>
-                <w:b/>
-                <w:sz w:val="24"/>
-                <w:szCs w:val="24"/>
-              </w:rPr>
-              <w:t xml:space="preserve"> (para cada </w:t>
-            </w:r>
-            <w:proofErr w:type="spellStart"/>
-            <w:r>
-              <w:rPr>
-                <w:rFonts w:ascii="Courier New" w:hAnsi="Courier New" w:cs="Courier New"/>
-                <w:b/>
-                <w:sz w:val="24"/>
-                <w:szCs w:val="24"/>
-              </w:rPr>
-              <w:t>trigger</w:t>
-            </w:r>
-            <w:proofErr w:type="spellEnd"/>
-            <w:r>
-              <w:rPr>
-                <w:rFonts w:ascii="Courier New" w:hAnsi="Courier New" w:cs="Courier New"/>
-                <w:b/>
-                <w:sz w:val="24"/>
-                <w:szCs w:val="24"/>
-              </w:rPr>
-              <w:t xml:space="preserve"> assinalar com x em célula correspondente)</w:t>
+              <w:t>Lista de Triggers (para cada trigger assinalar com x em célula correspondente)</w:t>
             </w:r>
           </w:p>
           <w:p>
@@ -27774,24 +26278,14 @@
                       <w:szCs w:val="24"/>
                     </w:rPr>
                   </w:pPr>
-                  <w:proofErr w:type="gramStart"/>
                   <w:r>
                     <w:rPr>
                       <w:rFonts w:ascii="Courier New" w:hAnsi="Courier New" w:cs="Courier New"/>
                       <w:sz w:val="24"/>
                       <w:szCs w:val="24"/>
                     </w:rPr>
-                    <w:t>Implementado</w:t>
+                    <w:t>Implementado mas diferente de Especificado</w:t>
                   </w:r>
-                  <w:proofErr w:type="gramEnd"/>
-                  <w:r>
-                    <w:rPr>
-                      <w:rFonts w:ascii="Courier New" w:hAnsi="Courier New" w:cs="Courier New"/>
-                      <w:sz w:val="24"/>
-                      <w:szCs w:val="24"/>
-                    </w:rPr>
-                    <w:t xml:space="preserve"> mas diferente de Especificado</w:t>
-                  </w:r>
                 </w:p>
               </w:tc>
               <w:tc>
@@ -27806,7 +26300,6 @@
                       <w:szCs w:val="24"/>
                     </w:rPr>
                   </w:pPr>
-                  <w:proofErr w:type="gramStart"/>
                   <w:r>
                     <w:rPr>
                       <w:rFonts w:ascii="Courier New" w:hAnsi="Courier New" w:cs="Courier New"/>
@@ -27815,7 +26308,6 @@
                     </w:rPr>
                     <w:t>Não Implementado</w:t>
                   </w:r>
-                  <w:proofErr w:type="gramEnd"/>
                 </w:p>
               </w:tc>
               <w:tc>
@@ -27860,18 +26352,8 @@
                       <w:sz w:val="24"/>
                       <w:szCs w:val="24"/>
                     </w:rPr>
-                    <w:t xml:space="preserve">Nome </w:t>
+                    <w:t>Nome Trigger</w:t>
                   </w:r>
-                  <w:proofErr w:type="spellStart"/>
-                  <w:r>
-                    <w:rPr>
-                      <w:rFonts w:ascii="Courier New" w:hAnsi="Courier New" w:cs="Courier New"/>
-                      <w:sz w:val="24"/>
-                      <w:szCs w:val="24"/>
-                    </w:rPr>
-                    <w:t>Trigger</w:t>
-                  </w:r>
-                  <w:proofErr w:type="spellEnd"/>
                 </w:p>
                 <w:p>
                   <w:pPr>
@@ -27967,18 +26449,8 @@
                       <w:sz w:val="24"/>
                       <w:szCs w:val="24"/>
                     </w:rPr>
-                    <w:t xml:space="preserve">Nome </w:t>
+                    <w:t>Nome Trigger</w:t>
                   </w:r>
-                  <w:proofErr w:type="spellStart"/>
-                  <w:r>
-                    <w:rPr>
-                      <w:rFonts w:ascii="Courier New" w:hAnsi="Courier New" w:cs="Courier New"/>
-                      <w:sz w:val="24"/>
-                      <w:szCs w:val="24"/>
-                    </w:rPr>
-                    <w:t>Trigger</w:t>
-                  </w:r>
-                  <w:proofErr w:type="spellEnd"/>
                 </w:p>
                 <w:p>
                   <w:pPr>
@@ -28074,18 +26546,8 @@
                       <w:sz w:val="24"/>
                       <w:szCs w:val="24"/>
                     </w:rPr>
-                    <w:t xml:space="preserve">Nome </w:t>
+                    <w:t>Nome Trigger</w:t>
                   </w:r>
-                  <w:proofErr w:type="spellStart"/>
-                  <w:r>
-                    <w:rPr>
-                      <w:rFonts w:ascii="Courier New" w:hAnsi="Courier New" w:cs="Courier New"/>
-                      <w:sz w:val="24"/>
-                      <w:szCs w:val="24"/>
-                    </w:rPr>
-                    <w:t>Trigger</w:t>
-                  </w:r>
-                  <w:proofErr w:type="spellEnd"/>
                 </w:p>
                 <w:p>
                   <w:pPr>
@@ -28310,18 +26772,11 @@
         <w:pStyle w:val="Heading3"/>
       </w:pPr>
       <w:bookmarkStart w:id="51" w:name="_Toc499217371"/>
-      <w:proofErr w:type="spellStart"/>
-      <w:proofErr w:type="gramStart"/>
       <w:r>
         <w:lastRenderedPageBreak/>
-        <w:t>Triggers</w:t>
-      </w:r>
-      <w:proofErr w:type="spellEnd"/>
-      <w:r>
-        <w:t xml:space="preserve"> Implementados</w:t>
+        <w:t>Triggers Implementados</w:t>
       </w:r>
       <w:bookmarkEnd w:id="51"/>
-      <w:proofErr w:type="gramEnd"/>
     </w:p>
     <w:p/>
     <w:tbl>
@@ -28368,25 +26823,7 @@
                 <w:sz w:val="24"/>
                 <w:szCs w:val="24"/>
               </w:rPr>
-              <w:t xml:space="preserve">1. Nome </w:t>
-            </w:r>
-            <w:proofErr w:type="spellStart"/>
-            <w:r>
-              <w:rPr>
-                <w:rFonts w:ascii="Courier New" w:hAnsi="Courier New" w:cs="Courier New"/>
-                <w:sz w:val="24"/>
-                <w:szCs w:val="24"/>
-              </w:rPr>
-              <w:t>Trigger</w:t>
-            </w:r>
-            <w:proofErr w:type="spellEnd"/>
-            <w:r>
-              <w:rPr>
-                <w:rFonts w:ascii="Courier New" w:hAnsi="Courier New" w:cs="Courier New"/>
-                <w:sz w:val="24"/>
-                <w:szCs w:val="24"/>
-              </w:rPr>
-              <w:t>: _____</w:t>
+              <w:t>1. Nome Trigger: _____</w:t>
             </w:r>
           </w:p>
           <w:p>
@@ -28498,25 +26935,7 @@
                 <w:sz w:val="24"/>
                 <w:szCs w:val="24"/>
               </w:rPr>
-              <w:t xml:space="preserve">2. Nome </w:t>
-            </w:r>
-            <w:proofErr w:type="spellStart"/>
-            <w:r>
-              <w:rPr>
-                <w:rFonts w:ascii="Courier New" w:hAnsi="Courier New" w:cs="Courier New"/>
-                <w:sz w:val="24"/>
-                <w:szCs w:val="24"/>
-              </w:rPr>
-              <w:t>Trigger</w:t>
-            </w:r>
-            <w:proofErr w:type="spellEnd"/>
-            <w:r>
-              <w:rPr>
-                <w:rFonts w:ascii="Courier New" w:hAnsi="Courier New" w:cs="Courier New"/>
-                <w:sz w:val="24"/>
-                <w:szCs w:val="24"/>
-              </w:rPr>
-              <w:t>: _____</w:t>
+              <w:t>2. Nome Trigger: _____</w:t>
             </w:r>
           </w:p>
           <w:p>
@@ -28618,25 +27037,7 @@
                 <w:sz w:val="24"/>
                 <w:szCs w:val="24"/>
               </w:rPr>
-              <w:t xml:space="preserve">3. Nome </w:t>
-            </w:r>
-            <w:proofErr w:type="spellStart"/>
-            <w:r>
-              <w:rPr>
-                <w:rFonts w:ascii="Courier New" w:hAnsi="Courier New" w:cs="Courier New"/>
-                <w:sz w:val="24"/>
-                <w:szCs w:val="24"/>
-              </w:rPr>
-              <w:t>Trigger</w:t>
-            </w:r>
-            <w:proofErr w:type="spellEnd"/>
-            <w:r>
-              <w:rPr>
-                <w:rFonts w:ascii="Courier New" w:hAnsi="Courier New" w:cs="Courier New"/>
-                <w:sz w:val="24"/>
-                <w:szCs w:val="24"/>
-              </w:rPr>
-              <w:t>: _____</w:t>
+              <w:t>3. Nome Trigger: _____</w:t>
             </w:r>
           </w:p>
           <w:p>
@@ -28747,20 +27148,13 @@
         <w:lastRenderedPageBreak/>
         <w:t xml:space="preserve">Lista de </w:t>
       </w:r>
-      <w:proofErr w:type="spellStart"/>
       <w:r>
         <w:t>Stored</w:t>
       </w:r>
-      <w:proofErr w:type="spellEnd"/>
-      <w:r>
-        <w:t xml:space="preserve"> </w:t>
-      </w:r>
-      <w:proofErr w:type="spellStart"/>
-      <w:r>
-        <w:t>Procedures</w:t>
+      <w:r>
+        <w:t xml:space="preserve"> Procedures</w:t>
       </w:r>
       <w:bookmarkEnd w:id="52"/>
-      <w:proofErr w:type="spellEnd"/>
       <w:r>
         <w:t xml:space="preserve"> </w:t>
       </w:r>
@@ -28893,24 +27287,14 @@
                       <w:szCs w:val="24"/>
                     </w:rPr>
                   </w:pPr>
-                  <w:proofErr w:type="gramStart"/>
                   <w:r>
                     <w:rPr>
                       <w:rFonts w:ascii="Courier New" w:hAnsi="Courier New" w:cs="Courier New"/>
                       <w:sz w:val="24"/>
                       <w:szCs w:val="24"/>
                     </w:rPr>
-                    <w:t>Implementado</w:t>
+                    <w:t>Implementado mas diferente de Especificado</w:t>
                   </w:r>
-                  <w:proofErr w:type="gramEnd"/>
-                  <w:r>
-                    <w:rPr>
-                      <w:rFonts w:ascii="Courier New" w:hAnsi="Courier New" w:cs="Courier New"/>
-                      <w:sz w:val="24"/>
-                      <w:szCs w:val="24"/>
-                    </w:rPr>
-                    <w:t xml:space="preserve"> mas diferente de Especificado</w:t>
-                  </w:r>
                 </w:p>
               </w:tc>
               <w:tc>
@@ -28925,7 +27309,6 @@
                       <w:szCs w:val="24"/>
                     </w:rPr>
                   </w:pPr>
-                  <w:proofErr w:type="gramStart"/>
                   <w:r>
                     <w:rPr>
                       <w:rFonts w:ascii="Courier New" w:hAnsi="Courier New" w:cs="Courier New"/>
@@ -28934,7 +27317,6 @@
                     </w:rPr>
                     <w:t>Não Implementado</w:t>
                   </w:r>
-                  <w:proofErr w:type="gramEnd"/>
                 </w:p>
               </w:tc>
               <w:tc>
@@ -29402,25 +27784,12 @@
         <w:pStyle w:val="Heading3"/>
       </w:pPr>
       <w:bookmarkStart w:id="53" w:name="_Toc499217373"/>
-      <w:proofErr w:type="spellStart"/>
       <w:r>
         <w:lastRenderedPageBreak/>
         <w:t>Store</w:t>
       </w:r>
       <w:r>
-        <w:t>d</w:t>
-      </w:r>
-      <w:proofErr w:type="spellEnd"/>
-      <w:r>
-        <w:t xml:space="preserve"> </w:t>
-      </w:r>
-      <w:proofErr w:type="spellStart"/>
-      <w:r>
-        <w:t>Procedures</w:t>
-      </w:r>
-      <w:proofErr w:type="spellEnd"/>
-      <w:r>
-        <w:t xml:space="preserve"> Implementados</w:t>
+        <w:t>d Procedures Implementados</w:t>
       </w:r>
       <w:bookmarkEnd w:id="53"/>
     </w:p>
@@ -29818,11 +28187,9 @@
       <w:r>
         <w:t xml:space="preserve">da base de Dados </w:t>
       </w:r>
-      <w:proofErr w:type="spellStart"/>
       <w:r>
         <w:t>Mysql</w:t>
       </w:r>
-      <w:proofErr w:type="spellEnd"/>
       <w:r>
         <w:t xml:space="preserve"> </w:t>
       </w:r>
@@ -29931,14 +28298,9 @@
         <w:pStyle w:val="Heading3"/>
       </w:pPr>
       <w:bookmarkStart w:id="58" w:name="_Toc499217378"/>
-      <w:proofErr w:type="spellStart"/>
       <w:r>
         <w:lastRenderedPageBreak/>
-        <w:t>Triggers</w:t>
-      </w:r>
-      <w:proofErr w:type="spellEnd"/>
-      <w:r>
-        <w:t xml:space="preserve"> de suporte à </w:t>
+        <w:t xml:space="preserve">Triggers de suporte à </w:t>
       </w:r>
       <w:r>
         <w:rPr>
@@ -29953,17 +28315,12 @@
         <w:t xml:space="preserve"> </w:t>
       </w:r>
       <w:r>
-        <w:t xml:space="preserve">de </w:t>
-      </w:r>
-      <w:proofErr w:type="gramStart"/>
-      <w:r>
-        <w:t xml:space="preserve">dados </w:t>
+        <w:t xml:space="preserve">de dados </w:t>
       </w:r>
       <w:r>
         <w:t xml:space="preserve"> especificados</w:t>
       </w:r>
       <w:bookmarkEnd w:id="58"/>
-      <w:proofErr w:type="gramEnd"/>
     </w:p>
     <w:p>
       <w:pPr>
@@ -29995,7 +28352,6 @@
         <w:pStyle w:val="Heading3"/>
       </w:pPr>
       <w:bookmarkStart w:id="59" w:name="_Toc499217379"/>
-      <w:proofErr w:type="spellStart"/>
       <w:r>
         <w:rPr>
           <w:rStyle w:val="Heading3Char"/>
@@ -30007,28 +28363,7 @@
         <w:rPr>
           <w:rStyle w:val="Heading3Char"/>
         </w:rPr>
-        <w:t>d</w:t>
-      </w:r>
-      <w:proofErr w:type="spellEnd"/>
-      <w:r>
-        <w:rPr>
-          <w:rStyle w:val="Heading3Char"/>
-        </w:rPr>
-        <w:t xml:space="preserve"> </w:t>
-      </w:r>
-      <w:proofErr w:type="spellStart"/>
-      <w:r>
-        <w:rPr>
-          <w:rStyle w:val="Heading3Char"/>
-        </w:rPr>
-        <w:t>Procedures</w:t>
-      </w:r>
-      <w:proofErr w:type="spellEnd"/>
-      <w:r>
-        <w:rPr>
-          <w:rStyle w:val="Heading3Char"/>
-        </w:rPr>
-        <w:t xml:space="preserve"> de suporte à </w:t>
+        <w:t xml:space="preserve">d Procedures de suporte à </w:t>
       </w:r>
       <w:r>
         <w:rPr>
@@ -30843,7 +29178,6 @@
                       <w:szCs w:val="24"/>
                     </w:rPr>
                   </w:pPr>
-                  <w:proofErr w:type="spellStart"/>
                   <w:r>
                     <w:rPr>
                       <w:rFonts w:ascii="Courier New" w:hAnsi="Courier New" w:cs="Courier New"/>
@@ -30853,7 +29187,6 @@
                     </w:rPr>
                     <w:t>Stored</w:t>
                   </w:r>
-                  <w:proofErr w:type="spellEnd"/>
                   <w:r>
                     <w:rPr>
                       <w:rFonts w:ascii="Courier New" w:hAnsi="Courier New" w:cs="Courier New"/>
@@ -31214,12 +29547,10 @@
         <w:lastRenderedPageBreak/>
         <w:t xml:space="preserve">Lista </w:t>
       </w:r>
-      <w:proofErr w:type="spellStart"/>
       <w:r>
         <w:t>Triggers</w:t>
       </w:r>
       <w:bookmarkEnd w:id="64"/>
-      <w:proofErr w:type="spellEnd"/>
     </w:p>
     <w:p/>
     <w:tbl>
@@ -31267,47 +29598,7 @@
                 <w:sz w:val="24"/>
                 <w:szCs w:val="24"/>
               </w:rPr>
-              <w:t xml:space="preserve">Lista de </w:t>
-            </w:r>
-            <w:proofErr w:type="spellStart"/>
-            <w:r>
-              <w:rPr>
-                <w:rFonts w:ascii="Courier New" w:hAnsi="Courier New" w:cs="Courier New"/>
-                <w:b/>
-                <w:sz w:val="24"/>
-                <w:szCs w:val="24"/>
-              </w:rPr>
-              <w:t>Triggers</w:t>
-            </w:r>
-            <w:proofErr w:type="spellEnd"/>
-            <w:r>
-              <w:rPr>
-                <w:rFonts w:ascii="Courier New" w:hAnsi="Courier New" w:cs="Courier New"/>
-                <w:b/>
-                <w:sz w:val="24"/>
-                <w:szCs w:val="24"/>
-              </w:rPr>
-              <w:t xml:space="preserve"> (para cada </w:t>
-            </w:r>
-            <w:proofErr w:type="spellStart"/>
-            <w:r>
-              <w:rPr>
-                <w:rFonts w:ascii="Courier New" w:hAnsi="Courier New" w:cs="Courier New"/>
-                <w:b/>
-                <w:sz w:val="24"/>
-                <w:szCs w:val="24"/>
-              </w:rPr>
-              <w:t>trigger</w:t>
-            </w:r>
-            <w:proofErr w:type="spellEnd"/>
-            <w:r>
-              <w:rPr>
-                <w:rFonts w:ascii="Courier New" w:hAnsi="Courier New" w:cs="Courier New"/>
-                <w:b/>
-                <w:sz w:val="24"/>
-                <w:szCs w:val="24"/>
-              </w:rPr>
-              <w:t xml:space="preserve"> assinalar com x em célula correspondente)</w:t>
+              <w:t>Lista de Triggers (para cada trigger assinalar com x em célula correspondente)</w:t>
             </w:r>
           </w:p>
           <w:p>
@@ -31389,24 +29680,14 @@
                       <w:szCs w:val="24"/>
                     </w:rPr>
                   </w:pPr>
-                  <w:proofErr w:type="gramStart"/>
                   <w:r>
                     <w:rPr>
                       <w:rFonts w:ascii="Courier New" w:hAnsi="Courier New" w:cs="Courier New"/>
                       <w:sz w:val="24"/>
                       <w:szCs w:val="24"/>
                     </w:rPr>
-                    <w:t>Implementado</w:t>
+                    <w:t>Implementado mas diferente de Especificado</w:t>
                   </w:r>
-                  <w:proofErr w:type="gramEnd"/>
-                  <w:r>
-                    <w:rPr>
-                      <w:rFonts w:ascii="Courier New" w:hAnsi="Courier New" w:cs="Courier New"/>
-                      <w:sz w:val="24"/>
-                      <w:szCs w:val="24"/>
-                    </w:rPr>
-                    <w:t xml:space="preserve"> mas diferente de Especificado</w:t>
-                  </w:r>
                 </w:p>
               </w:tc>
               <w:tc>
@@ -31421,7 +29702,6 @@
                       <w:szCs w:val="24"/>
                     </w:rPr>
                   </w:pPr>
-                  <w:proofErr w:type="gramStart"/>
                   <w:r>
                     <w:rPr>
                       <w:rFonts w:ascii="Courier New" w:hAnsi="Courier New" w:cs="Courier New"/>
@@ -31430,7 +29710,6 @@
                     </w:rPr>
                     <w:t>Não Implementado</w:t>
                   </w:r>
-                  <w:proofErr w:type="gramEnd"/>
                 </w:p>
               </w:tc>
               <w:tc>
@@ -31475,18 +29754,8 @@
                       <w:sz w:val="24"/>
                       <w:szCs w:val="24"/>
                     </w:rPr>
-                    <w:t xml:space="preserve">Nome </w:t>
+                    <w:t>Nome Trigger</w:t>
                   </w:r>
-                  <w:proofErr w:type="spellStart"/>
-                  <w:r>
-                    <w:rPr>
-                      <w:rFonts w:ascii="Courier New" w:hAnsi="Courier New" w:cs="Courier New"/>
-                      <w:sz w:val="24"/>
-                      <w:szCs w:val="24"/>
-                    </w:rPr>
-                    <w:t>Trigger</w:t>
-                  </w:r>
-                  <w:proofErr w:type="spellEnd"/>
                 </w:p>
                 <w:p>
                   <w:pPr>
@@ -31582,18 +29851,8 @@
                       <w:sz w:val="24"/>
                       <w:szCs w:val="24"/>
                     </w:rPr>
-                    <w:t xml:space="preserve">Nome </w:t>
+                    <w:t>Nome Trigger</w:t>
                   </w:r>
-                  <w:proofErr w:type="spellStart"/>
-                  <w:r>
-                    <w:rPr>
-                      <w:rFonts w:ascii="Courier New" w:hAnsi="Courier New" w:cs="Courier New"/>
-                      <w:sz w:val="24"/>
-                      <w:szCs w:val="24"/>
-                    </w:rPr>
-                    <w:t>Trigger</w:t>
-                  </w:r>
-                  <w:proofErr w:type="spellEnd"/>
                 </w:p>
                 <w:p>
                   <w:pPr>
@@ -31689,18 +29948,8 @@
                       <w:sz w:val="24"/>
                       <w:szCs w:val="24"/>
                     </w:rPr>
-                    <w:t xml:space="preserve">Nome </w:t>
+                    <w:t>Nome Trigger</w:t>
                   </w:r>
-                  <w:proofErr w:type="spellStart"/>
-                  <w:r>
-                    <w:rPr>
-                      <w:rFonts w:ascii="Courier New" w:hAnsi="Courier New" w:cs="Courier New"/>
-                      <w:sz w:val="24"/>
-                      <w:szCs w:val="24"/>
-                    </w:rPr>
-                    <w:t>Trigger</w:t>
-                  </w:r>
-                  <w:proofErr w:type="spellEnd"/>
                 </w:p>
                 <w:p>
                   <w:pPr>
@@ -31925,18 +30174,11 @@
         <w:pStyle w:val="Heading3"/>
       </w:pPr>
       <w:bookmarkStart w:id="65" w:name="_Toc499217385"/>
-      <w:proofErr w:type="spellStart"/>
-      <w:proofErr w:type="gramStart"/>
       <w:r>
         <w:lastRenderedPageBreak/>
-        <w:t>Triggers</w:t>
-      </w:r>
-      <w:proofErr w:type="spellEnd"/>
-      <w:r>
-        <w:t xml:space="preserve"> Implementados</w:t>
+        <w:t>Triggers Implementados</w:t>
       </w:r>
       <w:bookmarkEnd w:id="65"/>
-      <w:proofErr w:type="gramEnd"/>
     </w:p>
     <w:p/>
     <w:tbl>
@@ -31983,25 +30225,7 @@
                 <w:sz w:val="24"/>
                 <w:szCs w:val="24"/>
               </w:rPr>
-              <w:t xml:space="preserve">1. Nome </w:t>
-            </w:r>
-            <w:proofErr w:type="spellStart"/>
-            <w:r>
-              <w:rPr>
-                <w:rFonts w:ascii="Courier New" w:hAnsi="Courier New" w:cs="Courier New"/>
-                <w:sz w:val="24"/>
-                <w:szCs w:val="24"/>
-              </w:rPr>
-              <w:t>Trigger</w:t>
-            </w:r>
-            <w:proofErr w:type="spellEnd"/>
-            <w:r>
-              <w:rPr>
-                <w:rFonts w:ascii="Courier New" w:hAnsi="Courier New" w:cs="Courier New"/>
-                <w:sz w:val="24"/>
-                <w:szCs w:val="24"/>
-              </w:rPr>
-              <w:t>: _____</w:t>
+              <w:t>1. Nome Trigger: _____</w:t>
             </w:r>
           </w:p>
           <w:p>
@@ -32113,25 +30337,7 @@
                 <w:sz w:val="24"/>
                 <w:szCs w:val="24"/>
               </w:rPr>
-              <w:t xml:space="preserve">2. Nome </w:t>
-            </w:r>
-            <w:proofErr w:type="spellStart"/>
-            <w:r>
-              <w:rPr>
-                <w:rFonts w:ascii="Courier New" w:hAnsi="Courier New" w:cs="Courier New"/>
-                <w:sz w:val="24"/>
-                <w:szCs w:val="24"/>
-              </w:rPr>
-              <w:t>Trigger</w:t>
-            </w:r>
-            <w:proofErr w:type="spellEnd"/>
-            <w:r>
-              <w:rPr>
-                <w:rFonts w:ascii="Courier New" w:hAnsi="Courier New" w:cs="Courier New"/>
-                <w:sz w:val="24"/>
-                <w:szCs w:val="24"/>
-              </w:rPr>
-              <w:t>: _____</w:t>
+              <w:t>2. Nome Trigger: _____</w:t>
             </w:r>
           </w:p>
           <w:p>
@@ -32233,25 +30439,7 @@
                 <w:sz w:val="24"/>
                 <w:szCs w:val="24"/>
               </w:rPr>
-              <w:t xml:space="preserve">3. Nome </w:t>
-            </w:r>
-            <w:proofErr w:type="spellStart"/>
-            <w:r>
-              <w:rPr>
-                <w:rFonts w:ascii="Courier New" w:hAnsi="Courier New" w:cs="Courier New"/>
-                <w:sz w:val="24"/>
-                <w:szCs w:val="24"/>
-              </w:rPr>
-              <w:t>Trigger</w:t>
-            </w:r>
-            <w:proofErr w:type="spellEnd"/>
-            <w:r>
-              <w:rPr>
-                <w:rFonts w:ascii="Courier New" w:hAnsi="Courier New" w:cs="Courier New"/>
-                <w:sz w:val="24"/>
-                <w:szCs w:val="24"/>
-              </w:rPr>
-              <w:t>: _____</w:t>
+              <w:t>3. Nome Trigger: _____</w:t>
             </w:r>
           </w:p>
           <w:p>
@@ -32370,20 +30558,13 @@
         <w:lastRenderedPageBreak/>
         <w:t xml:space="preserve">Lista de </w:t>
       </w:r>
-      <w:proofErr w:type="spellStart"/>
       <w:r>
         <w:t>Stored</w:t>
       </w:r>
-      <w:proofErr w:type="spellEnd"/>
-      <w:r>
-        <w:t xml:space="preserve"> </w:t>
-      </w:r>
-      <w:proofErr w:type="spellStart"/>
-      <w:r>
-        <w:t>Procedures</w:t>
+      <w:r>
+        <w:t xml:space="preserve"> Procedures</w:t>
       </w:r>
       <w:bookmarkEnd w:id="66"/>
-      <w:proofErr w:type="spellEnd"/>
       <w:r>
         <w:t xml:space="preserve"> </w:t>
       </w:r>
@@ -32516,24 +30697,14 @@
                       <w:szCs w:val="24"/>
                     </w:rPr>
                   </w:pPr>
-                  <w:proofErr w:type="gramStart"/>
                   <w:r>
                     <w:rPr>
                       <w:rFonts w:ascii="Courier New" w:hAnsi="Courier New" w:cs="Courier New"/>
                       <w:sz w:val="24"/>
                       <w:szCs w:val="24"/>
                     </w:rPr>
-                    <w:t>Implementado</w:t>
+                    <w:t>Implementado mas diferente de Especificado</w:t>
                   </w:r>
-                  <w:proofErr w:type="gramEnd"/>
-                  <w:r>
-                    <w:rPr>
-                      <w:rFonts w:ascii="Courier New" w:hAnsi="Courier New" w:cs="Courier New"/>
-                      <w:sz w:val="24"/>
-                      <w:szCs w:val="24"/>
-                    </w:rPr>
-                    <w:t xml:space="preserve"> mas diferente de Especificado</w:t>
-                  </w:r>
                 </w:p>
               </w:tc>
               <w:tc>
@@ -32548,7 +30719,6 @@
                       <w:szCs w:val="24"/>
                     </w:rPr>
                   </w:pPr>
-                  <w:proofErr w:type="gramStart"/>
                   <w:r>
                     <w:rPr>
                       <w:rFonts w:ascii="Courier New" w:hAnsi="Courier New" w:cs="Courier New"/>
@@ -32557,7 +30727,6 @@
                     </w:rPr>
                     <w:t>Não Implementado</w:t>
                   </w:r>
-                  <w:proofErr w:type="gramEnd"/>
                 </w:p>
               </w:tc>
               <w:tc>
@@ -33020,25 +31189,12 @@
         <w:pStyle w:val="Heading3"/>
       </w:pPr>
       <w:bookmarkStart w:id="67" w:name="_Toc499217387"/>
-      <w:proofErr w:type="spellStart"/>
       <w:r>
         <w:lastRenderedPageBreak/>
         <w:t>Store</w:t>
       </w:r>
       <w:r>
-        <w:t>d</w:t>
-      </w:r>
-      <w:proofErr w:type="spellEnd"/>
-      <w:r>
-        <w:t xml:space="preserve"> </w:t>
-      </w:r>
-      <w:proofErr w:type="spellStart"/>
-      <w:r>
-        <w:t>Procedures</w:t>
-      </w:r>
-      <w:proofErr w:type="spellEnd"/>
-      <w:r>
-        <w:t xml:space="preserve"> Implementados</w:t>
+        <w:t>d Procedures Implementados</w:t>
       </w:r>
       <w:bookmarkEnd w:id="67"/>
     </w:p>
@@ -33569,24 +31725,14 @@
                       <w:szCs w:val="24"/>
                     </w:rPr>
                   </w:pPr>
-                  <w:proofErr w:type="gramStart"/>
                   <w:r>
                     <w:rPr>
                       <w:rFonts w:ascii="Courier New" w:hAnsi="Courier New" w:cs="Courier New"/>
                       <w:sz w:val="24"/>
                       <w:szCs w:val="24"/>
                     </w:rPr>
-                    <w:t>Implementado</w:t>
+                    <w:t>Implementado mas diferente de Especificado</w:t>
                   </w:r>
-                  <w:proofErr w:type="gramEnd"/>
-                  <w:r>
-                    <w:rPr>
-                      <w:rFonts w:ascii="Courier New" w:hAnsi="Courier New" w:cs="Courier New"/>
-                      <w:sz w:val="24"/>
-                      <w:szCs w:val="24"/>
-                    </w:rPr>
-                    <w:t xml:space="preserve"> mas diferente de Especificado</w:t>
-                  </w:r>
                 </w:p>
               </w:tc>
               <w:tc>
@@ -33601,7 +31747,6 @@
                       <w:szCs w:val="24"/>
                     </w:rPr>
                   </w:pPr>
-                  <w:proofErr w:type="gramStart"/>
                   <w:r>
                     <w:rPr>
                       <w:rFonts w:ascii="Courier New" w:hAnsi="Courier New" w:cs="Courier New"/>
@@ -33610,7 +31755,6 @@
                     </w:rPr>
                     <w:t>Não Implementado</w:t>
                   </w:r>
-                  <w:proofErr w:type="gramEnd"/>
                 </w:p>
               </w:tc>
               <w:tc>
@@ -34073,7 +32217,6 @@
         <w:pStyle w:val="Heading3"/>
       </w:pPr>
       <w:bookmarkStart w:id="69" w:name="_Toc499217389"/>
-      <w:proofErr w:type="gramStart"/>
       <w:r>
         <w:lastRenderedPageBreak/>
         <w:t xml:space="preserve">Eventos </w:t>
@@ -34082,7 +32225,6 @@
         <w:t xml:space="preserve"> Implementados</w:t>
       </w:r>
       <w:bookmarkEnd w:id="69"/>
-      <w:proofErr w:type="gramEnd"/>
     </w:p>
     <w:p>
       <w:pPr>
@@ -34532,55 +32674,35 @@
                 <w:sz w:val="26"/>
                 <w:szCs w:val="26"/>
               </w:rPr>
-              <w:t>Avaliação (</w:t>
-            </w:r>
-            <w:proofErr w:type="gramStart"/>
-            <w:r>
+              <w:t>Avaliação (A,B,C,D,E) : _____________</w:t>
+            </w:r>
+          </w:p>
+          <w:p>
+            <w:pPr>
               <w:rPr>
                 <w:rFonts w:asciiTheme="majorHAnsi" w:eastAsiaTheme="majorEastAsia" w:hAnsiTheme="majorHAnsi" w:cstheme="majorBidi"/>
                 <w:color w:val="365F91" w:themeColor="accent1" w:themeShade="BF"/>
                 <w:sz w:val="26"/>
                 <w:szCs w:val="26"/>
               </w:rPr>
-              <w:t>A,B</w:t>
-            </w:r>
-            <w:proofErr w:type="gramEnd"/>
-            <w:r>
+            </w:pPr>
+          </w:p>
+          <w:p>
+            <w:pPr>
               <w:rPr>
                 <w:rFonts w:asciiTheme="majorHAnsi" w:eastAsiaTheme="majorEastAsia" w:hAnsiTheme="majorHAnsi" w:cstheme="majorBidi"/>
                 <w:color w:val="365F91" w:themeColor="accent1" w:themeShade="BF"/>
                 <w:sz w:val="26"/>
                 <w:szCs w:val="26"/>
               </w:rPr>
-              <w:t>,C,D,E) : _____________</w:t>
-            </w:r>
-          </w:p>
-          <w:p>
-            <w:pPr>
+            </w:pPr>
+            <w:r>
               <w:rPr>
                 <w:rFonts w:asciiTheme="majorHAnsi" w:eastAsiaTheme="majorEastAsia" w:hAnsiTheme="majorHAnsi" w:cstheme="majorBidi"/>
                 <w:color w:val="365F91" w:themeColor="accent1" w:themeShade="BF"/>
                 <w:sz w:val="26"/>
                 <w:szCs w:val="26"/>
               </w:rPr>
-            </w:pPr>
-          </w:p>
-          <w:p>
-            <w:pPr>
-              <w:rPr>
-                <w:rFonts w:asciiTheme="majorHAnsi" w:eastAsiaTheme="majorEastAsia" w:hAnsiTheme="majorHAnsi" w:cstheme="majorBidi"/>
-                <w:color w:val="365F91" w:themeColor="accent1" w:themeShade="BF"/>
-                <w:sz w:val="26"/>
-                <w:szCs w:val="26"/>
-              </w:rPr>
-            </w:pPr>
-            <w:r>
-              <w:rPr>
-                <w:rFonts w:asciiTheme="majorHAnsi" w:eastAsiaTheme="majorEastAsia" w:hAnsiTheme="majorHAnsi" w:cstheme="majorBidi"/>
-                <w:color w:val="365F91" w:themeColor="accent1" w:themeShade="BF"/>
-                <w:sz w:val="26"/>
-                <w:szCs w:val="26"/>
-              </w:rPr>
               <w:t>Utilize a seguinte escala:</w:t>
             </w:r>
           </w:p>
@@ -34598,25 +32720,7 @@
                 <w:sz w:val="20"/>
                 <w:szCs w:val="20"/>
               </w:rPr>
-              <w:t xml:space="preserve">A: - 1 – </w:t>
-            </w:r>
-            <w:proofErr w:type="gramStart"/>
-            <w:r>
-              <w:rPr>
-                <w:rFonts w:asciiTheme="majorHAnsi" w:eastAsiaTheme="majorEastAsia" w:hAnsiTheme="majorHAnsi" w:cstheme="majorBidi"/>
-                <w:sz w:val="20"/>
-                <w:szCs w:val="20"/>
-              </w:rPr>
-              <w:t>5  valores</w:t>
-            </w:r>
-            <w:proofErr w:type="gramEnd"/>
-            <w:r>
-              <w:rPr>
-                <w:rFonts w:asciiTheme="majorHAnsi" w:eastAsiaTheme="majorEastAsia" w:hAnsiTheme="majorHAnsi" w:cstheme="majorBidi"/>
-                <w:sz w:val="20"/>
-                <w:szCs w:val="20"/>
-              </w:rPr>
-              <w:t xml:space="preserve">      B: 6 – 9  valores     C: 10 – 13 Valores </w:t>
+              <w:t xml:space="preserve">A: - 1 – 5  valores      B: 6 – 9  valores     C: 10 – 13 Valores </w:t>
             </w:r>
             <w:r>
               <w:rPr>
@@ -35021,18 +33125,8 @@
                       <w:sz w:val="24"/>
                       <w:szCs w:val="24"/>
                     </w:rPr>
-                    <w:t xml:space="preserve">BD </w:t>
+                    <w:t>BD Sybase</w:t>
                   </w:r>
-                  <w:proofErr w:type="spellStart"/>
-                  <w:r>
-                    <w:rPr>
-                      <w:rFonts w:ascii="Courier New" w:hAnsi="Courier New" w:cs="Courier New"/>
-                      <w:sz w:val="24"/>
-                      <w:szCs w:val="24"/>
-                    </w:rPr>
-                    <w:t>Sybase</w:t>
-                  </w:r>
-                  <w:proofErr w:type="spellEnd"/>
                 </w:p>
               </w:tc>
               <w:tc>
@@ -35106,23 +33200,13 @@
                       <w:szCs w:val="24"/>
                     </w:rPr>
                   </w:pPr>
-                  <w:proofErr w:type="spellStart"/>
                   <w:r>
                     <w:rPr>
                       <w:rFonts w:ascii="Courier New" w:hAnsi="Courier New" w:cs="Courier New"/>
                       <w:sz w:val="24"/>
                       <w:szCs w:val="24"/>
                     </w:rPr>
-                    <w:t>Triggers</w:t>
-                  </w:r>
-                  <w:proofErr w:type="spellEnd"/>
-                  <w:r>
-                    <w:rPr>
-                      <w:rFonts w:ascii="Courier New" w:hAnsi="Courier New" w:cs="Courier New"/>
-                      <w:sz w:val="24"/>
-                      <w:szCs w:val="24"/>
-                    </w:rPr>
-                    <w:t xml:space="preserve"> Log</w:t>
+                    <w:t>Triggers Log</w:t>
                   </w:r>
                 </w:p>
               </w:tc>
@@ -35362,18 +33446,8 @@
                       <w:sz w:val="24"/>
                       <w:szCs w:val="24"/>
                     </w:rPr>
-                    <w:t xml:space="preserve">BD </w:t>
+                    <w:t>BD Mysql</w:t>
                   </w:r>
-                  <w:proofErr w:type="spellStart"/>
-                  <w:r>
-                    <w:rPr>
-                      <w:rFonts w:ascii="Courier New" w:hAnsi="Courier New" w:cs="Courier New"/>
-                      <w:sz w:val="24"/>
-                      <w:szCs w:val="24"/>
-                    </w:rPr>
-                    <w:t>Mysql</w:t>
-                  </w:r>
-                  <w:proofErr w:type="spellEnd"/>
                 </w:p>
               </w:tc>
               <w:tc>
@@ -35526,23 +33600,13 @@
                       <w:szCs w:val="24"/>
                     </w:rPr>
                   </w:pPr>
-                  <w:proofErr w:type="spellStart"/>
                   <w:r>
                     <w:rPr>
                       <w:rFonts w:ascii="Courier New" w:hAnsi="Courier New" w:cs="Courier New"/>
                       <w:sz w:val="24"/>
                       <w:szCs w:val="24"/>
                     </w:rPr>
-                    <w:t>Triggers</w:t>
-                  </w:r>
-                  <w:proofErr w:type="spellEnd"/>
-                  <w:r>
-                    <w:rPr>
-                      <w:rFonts w:ascii="Courier New" w:hAnsi="Courier New" w:cs="Courier New"/>
-                      <w:sz w:val="24"/>
-                      <w:szCs w:val="24"/>
-                    </w:rPr>
-                    <w:t xml:space="preserve"> Migração</w:t>
+                    <w:t>Triggers Migração</w:t>
                   </w:r>
                 </w:p>
               </w:tc>
@@ -35911,25 +33975,7 @@
           <w:sz w:val="24"/>
           <w:szCs w:val="24"/>
         </w:rPr>
-        <w:t xml:space="preserve">&lt;Resumo da analise das diferenças entre as duas abordagens, indicando vantagens e desvantagens de ambas. Nas secções seguintes as diferenças deverão ser fundamentadas e, quando relevante, suportadas por testes </w:t>
-      </w:r>
-      <w:proofErr w:type="spellStart"/>
-      <w:r>
-        <w:rPr>
-          <w:rFonts w:ascii="Courier New" w:hAnsi="Courier New" w:cs="Courier New"/>
-          <w:sz w:val="24"/>
-          <w:szCs w:val="24"/>
-        </w:rPr>
-        <w:t>efectuados</w:t>
-      </w:r>
-      <w:proofErr w:type="spellEnd"/>
-      <w:r>
-        <w:rPr>
-          <w:rFonts w:ascii="Courier New" w:hAnsi="Courier New" w:cs="Courier New"/>
-          <w:sz w:val="24"/>
-          <w:szCs w:val="24"/>
-        </w:rPr>
-        <w:t xml:space="preserve"> de forma rigorosa. Os testes deverão ser descritos de modo a poderem ser replicados por outras pessoas.&gt;</w:t>
+        <w:t>&lt;Resumo da analise das diferenças entre as duas abordagens, indicando vantagens e desvantagens de ambas. Nas secções seguintes as diferenças deverão ser fundamentadas e, quando relevante, suportadas por testes efectuados de forma rigorosa. Os testes deverão ser descritos de modo a poderem ser replicados por outras pessoas.&gt;</w:t>
       </w:r>
     </w:p>
     <w:p>
@@ -35964,7 +34010,6 @@
           <w:szCs w:val="24"/>
         </w:rPr>
       </w:pPr>
-      <w:proofErr w:type="gramStart"/>
       <w:r>
         <w:rPr>
           <w:rFonts w:ascii="Courier New" w:hAnsi="Courier New" w:cs="Courier New"/>
@@ -35979,16 +34024,7 @@
           <w:sz w:val="24"/>
           <w:szCs w:val="24"/>
         </w:rPr>
-        <w:t>presentar</w:t>
-      </w:r>
-      <w:proofErr w:type="gramEnd"/>
-      <w:r>
-        <w:rPr>
-          <w:rFonts w:ascii="Courier New" w:hAnsi="Courier New" w:cs="Courier New"/>
-          <w:sz w:val="24"/>
-          <w:szCs w:val="24"/>
-        </w:rPr>
-        <w:t xml:space="preserve"> gráficos e quadros resumo de valores. Cada grupo decide que gráficos e quadros apresenta, mas é importante que se fique com uma noção clara </w:t>
+        <w:t xml:space="preserve">presentar gráficos e quadros resumo de valores. Cada grupo decide que gráficos e quadros apresenta, mas é importante que se fique com uma noção clara </w:t>
       </w:r>
       <w:r>
         <w:rPr>
@@ -36091,41 +34127,13 @@
           <w:szCs w:val="24"/>
         </w:rPr>
       </w:pPr>
-      <w:proofErr w:type="gramStart"/>
       <w:r>
         <w:rPr>
           <w:rFonts w:ascii="Courier New" w:hAnsi="Courier New" w:cs="Courier New"/>
           <w:sz w:val="24"/>
           <w:szCs w:val="24"/>
         </w:rPr>
-        <w:t>&lt;Deverá</w:t>
-      </w:r>
-      <w:proofErr w:type="gramEnd"/>
-      <w:r>
-        <w:rPr>
-          <w:rFonts w:ascii="Courier New" w:hAnsi="Courier New" w:cs="Courier New"/>
-          <w:sz w:val="24"/>
-          <w:szCs w:val="24"/>
-        </w:rPr>
-        <w:t xml:space="preserve"> ser analisado e discutido o comportamento das migrações em situações de </w:t>
-      </w:r>
-      <w:proofErr w:type="spellStart"/>
-      <w:r>
-        <w:rPr>
-          <w:rFonts w:ascii="Courier New" w:hAnsi="Courier New" w:cs="Courier New"/>
-          <w:sz w:val="24"/>
-          <w:szCs w:val="24"/>
-        </w:rPr>
-        <w:t>ruptura</w:t>
-      </w:r>
-      <w:proofErr w:type="spellEnd"/>
-      <w:r>
-        <w:rPr>
-          <w:rFonts w:ascii="Courier New" w:hAnsi="Courier New" w:cs="Courier New"/>
-          <w:sz w:val="24"/>
-          <w:szCs w:val="24"/>
-        </w:rPr>
-        <w:t>: falha de energia, erro de software, etc.&gt;</w:t>
+        <w:t>&lt;Deverá ser analisado e discutido o comportamento das migrações em situações de ruptura: falha de energia, erro de software, etc.&gt;</w:t>
       </w:r>
     </w:p>
     <w:p>
@@ -36160,23 +34168,13 @@
           <w:szCs w:val="24"/>
         </w:rPr>
       </w:pPr>
-      <w:proofErr w:type="gramStart"/>
       <w:r>
         <w:rPr>
           <w:rFonts w:ascii="Courier New" w:hAnsi="Courier New" w:cs="Courier New"/>
           <w:sz w:val="24"/>
           <w:szCs w:val="24"/>
         </w:rPr>
-        <w:t>&lt;Deverá</w:t>
-      </w:r>
-      <w:proofErr w:type="gramEnd"/>
-      <w:r>
-        <w:rPr>
-          <w:rFonts w:ascii="Courier New" w:hAnsi="Courier New" w:cs="Courier New"/>
-          <w:sz w:val="24"/>
-          <w:szCs w:val="24"/>
-        </w:rPr>
-        <w:t xml:space="preserve"> ser analisado e discutido o comportamento das migrações em </w:t>
+        <w:t xml:space="preserve">&lt;Deverá ser analisado e discutido o comportamento das migrações em </w:t>
       </w:r>
       <w:r>
         <w:rPr>
@@ -36214,25 +34212,23 @@
           <w:sz w:val="24"/>
           <w:szCs w:val="24"/>
         </w:rPr>
-        <w:t xml:space="preserve">facilidade de </w:t>
-      </w:r>
-      <w:proofErr w:type="spellStart"/>
+        <w:t xml:space="preserve">facilidade de efectuar alterações, </w:t>
+      </w:r>
       <w:r>
         <w:rPr>
           <w:rFonts w:ascii="Courier New" w:hAnsi="Courier New" w:cs="Courier New"/>
           <w:sz w:val="24"/>
           <w:szCs w:val="24"/>
         </w:rPr>
-        <w:t>efectuar</w:t>
-      </w:r>
-      <w:proofErr w:type="spellEnd"/>
+        <w:t>(</w:t>
+      </w:r>
       <w:r>
         <w:rPr>
           <w:rFonts w:ascii="Courier New" w:hAnsi="Courier New" w:cs="Courier New"/>
           <w:sz w:val="24"/>
           <w:szCs w:val="24"/>
         </w:rPr>
-        <w:t xml:space="preserve"> alterações, </w:t>
+        <w:t>por exemplo, alterar a periodicidade</w:t>
       </w:r>
       <w:r>
         <w:rPr>
@@ -36240,34 +34236,8 @@
           <w:sz w:val="24"/>
           <w:szCs w:val="24"/>
         </w:rPr>
-        <w:t>(</w:t>
-      </w:r>
-      <w:r>
-        <w:rPr>
-          <w:rFonts w:ascii="Courier New" w:hAnsi="Courier New" w:cs="Courier New"/>
-          <w:sz w:val="24"/>
-          <w:szCs w:val="24"/>
-        </w:rPr>
-        <w:t>por exemplo, alterar a periodicidade</w:t>
-      </w:r>
-      <w:r>
-        <w:rPr>
-          <w:rFonts w:ascii="Courier New" w:hAnsi="Courier New" w:cs="Courier New"/>
-          <w:sz w:val="24"/>
-          <w:szCs w:val="24"/>
-        </w:rPr>
-        <w:t xml:space="preserve"> de </w:t>
-      </w:r>
-      <w:proofErr w:type="spellStart"/>
-      <w:r>
-        <w:rPr>
-          <w:rFonts w:ascii="Courier New" w:hAnsi="Courier New" w:cs="Courier New"/>
-          <w:sz w:val="24"/>
-          <w:szCs w:val="24"/>
-        </w:rPr>
-        <w:t>ruptura</w:t>
-      </w:r>
-      <w:proofErr w:type="spellEnd"/>
+        <w:t xml:space="preserve"> de ruptura</w:t>
+      </w:r>
       <w:r>
         <w:rPr>
           <w:rFonts w:ascii="Courier New" w:hAnsi="Courier New" w:cs="Courier New"/>
@@ -36296,25 +34266,7 @@
           <w:sz w:val="24"/>
           <w:szCs w:val="24"/>
         </w:rPr>
-        <w:t xml:space="preserve">Dependência: de que forma o mau comportamento de uma base de dados </w:t>
-      </w:r>
-      <w:proofErr w:type="spellStart"/>
-      <w:r>
-        <w:rPr>
-          <w:rFonts w:ascii="Courier New" w:hAnsi="Courier New" w:cs="Courier New"/>
-          <w:sz w:val="24"/>
-          <w:szCs w:val="24"/>
-        </w:rPr>
-        <w:t>afecta</w:t>
-      </w:r>
-      <w:proofErr w:type="spellEnd"/>
-      <w:r>
-        <w:rPr>
-          <w:rFonts w:ascii="Courier New" w:hAnsi="Courier New" w:cs="Courier New"/>
-          <w:sz w:val="24"/>
-          <w:szCs w:val="24"/>
-        </w:rPr>
-        <w:t xml:space="preserve"> a outra base de dados.</w:t>
+        <w:t>Dependência: de que forma o mau comportamento de uma base de dados afecta a outra base de dados.</w:t>
       </w:r>
       <w:r>
         <w:rPr>
@@ -36357,23 +34309,13 @@
           <w:szCs w:val="24"/>
         </w:rPr>
       </w:pPr>
-      <w:proofErr w:type="gramStart"/>
       <w:r>
         <w:rPr>
           <w:rFonts w:ascii="Courier New" w:hAnsi="Courier New" w:cs="Courier New"/>
           <w:sz w:val="24"/>
           <w:szCs w:val="24"/>
         </w:rPr>
-        <w:t>&lt;Deverá</w:t>
-      </w:r>
-      <w:proofErr w:type="gramEnd"/>
-      <w:r>
-        <w:rPr>
-          <w:rFonts w:ascii="Courier New" w:hAnsi="Courier New" w:cs="Courier New"/>
-          <w:sz w:val="24"/>
-          <w:szCs w:val="24"/>
-        </w:rPr>
-        <w:t xml:space="preserve"> ser analisado e discutido as eventuais diferenças em termos de segurança dos dois processos de migração (por exemplo, menor ou maior exposição de informação&gt;</w:t>
+        <w:t>&lt;Deverá ser analisado e discutido as eventuais diferenças em termos de segurança dos dois processos de migração (por exemplo, menor ou maior exposição de informação&gt;</w:t>
       </w:r>
     </w:p>
     <w:p/>
@@ -36398,14 +34340,9 @@
       <w:bookmarkStart w:id="76" w:name="_Toc499217396"/>
       <w:r>
         <w:lastRenderedPageBreak/>
-        <w:t xml:space="preserve">Auditoria de Dados </w:t>
-      </w:r>
-      <w:proofErr w:type="spellStart"/>
-      <w:r>
-        <w:t>Mysql</w:t>
+        <w:t>Auditoria de Dados Mysql</w:t>
       </w:r>
       <w:bookmarkEnd w:id="76"/>
-      <w:proofErr w:type="spellEnd"/>
     </w:p>
     <w:p>
       <w:pPr>
@@ -36415,42 +34352,22 @@
           <w:szCs w:val="24"/>
         </w:rPr>
       </w:pPr>
-      <w:proofErr w:type="gramStart"/>
       <w:r>
         <w:rPr>
           <w:rFonts w:ascii="Courier New" w:hAnsi="Courier New" w:cs="Courier New"/>
           <w:sz w:val="24"/>
           <w:szCs w:val="24"/>
         </w:rPr>
-        <w:t>&lt;Para</w:t>
-      </w:r>
-      <w:proofErr w:type="gramEnd"/>
+        <w:t xml:space="preserve">&lt;Para </w:t>
+      </w:r>
       <w:r>
         <w:rPr>
           <w:rFonts w:ascii="Courier New" w:hAnsi="Courier New" w:cs="Courier New"/>
           <w:sz w:val="24"/>
           <w:szCs w:val="24"/>
         </w:rPr>
-        <w:t xml:space="preserve"> </w:t>
-      </w:r>
-      <w:r>
-        <w:rPr>
-          <w:rFonts w:ascii="Courier New" w:hAnsi="Courier New" w:cs="Courier New"/>
-          <w:sz w:val="24"/>
-          <w:szCs w:val="24"/>
-        </w:rPr>
-        <w:t xml:space="preserve">uma das bases de dados </w:t>
-      </w:r>
-      <w:proofErr w:type="spellStart"/>
-      <w:r>
-        <w:rPr>
-          <w:rFonts w:ascii="Courier New" w:hAnsi="Courier New" w:cs="Courier New"/>
-          <w:sz w:val="24"/>
-          <w:szCs w:val="24"/>
-        </w:rPr>
-        <w:t>Mysql</w:t>
-      </w:r>
-      <w:proofErr w:type="spellEnd"/>
+        <w:t>uma das bases de dados Mysql</w:t>
+      </w:r>
       <w:r>
         <w:rPr>
           <w:rFonts w:ascii="Courier New" w:hAnsi="Courier New" w:cs="Courier New"/>
@@ -36582,7 +34499,7 @@
           <w:rPr>
             <w:noProof/>
           </w:rPr>
-          <w:t>22</w:t>
+          <w:t>23</w:t>
         </w:r>
         <w:r>
           <w:rPr>
@@ -40922,7 +38839,7 @@
 </file>
 
 <file path=customXml/itemProps1.xml><?xml version="1.0" encoding="utf-8"?>
-<ds:datastoreItem xmlns:ds="http://schemas.openxmlformats.org/officeDocument/2006/customXml" ds:itemID="{84715F2A-B5C9-4CD2-A4A8-EF1E01AA98CB}">
+<ds:datastoreItem xmlns:ds="http://schemas.openxmlformats.org/officeDocument/2006/customXml" ds:itemID="{DEB2006B-0F3A-420E-B877-C5395286537D}">
   <ds:schemaRefs>
     <ds:schemaRef ds:uri="http://schemas.openxmlformats.org/officeDocument/2006/bibliography"/>
   </ds:schemaRefs>

--- a/Ficheiros Finais (Entrega)/1 Auditoria de Dados e Migração.docx
+++ b/Ficheiros Finais (Entrega)/1 Auditoria de Dados e Migração.docx
@@ -257,7 +257,7 @@
     </w:p>
     <w:tbl>
       <w:tblPr>
-        <w:tblStyle w:val="TableGrid"/>
+        <w:tblStyle w:val="TabelacomGrelha"/>
         <w:tblW w:w="0" w:type="auto"/>
         <w:tblLook w:val="04A0" w:firstRow="1" w:lastRow="0" w:firstColumn="1" w:lastColumn="0" w:noHBand="0" w:noVBand="1"/>
       </w:tblPr>
@@ -1067,7 +1067,7 @@
                 </mc:Choice>
                 <mc:Fallback>
                   <w:pict>
-                    <v:rect w14:anchorId="2A3A1534" id="Rectangle 153" o:spid="_x0000_s1026" style="position:absolute;margin-left:201.35pt;margin-top:8pt;width:16.35pt;height:18pt;z-index:251671552;visibility:visible;mso-wrap-style:square;mso-width-percent:0;mso-height-percent:0;mso-wrap-distance-left:9pt;mso-wrap-distance-top:0;mso-wrap-distance-right:9pt;mso-wrap-distance-bottom:0;mso-position-horizontal:absolute;mso-position-horizontal-relative:text;mso-position-vertical:absolute;mso-position-vertical-relative:text;mso-width-percent:0;mso-height-percent:0;mso-width-relative:margin;mso-height-relative:margin;v-text-anchor:middle" o:gfxdata="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" filled="f" strokecolor="black [3213]">
+                    <v:rect w14:anchorId="4A809D3A" id="Rectangle 153" o:spid="_x0000_s1026" style="position:absolute;margin-left:201.35pt;margin-top:8pt;width:16.35pt;height:18pt;z-index:251671552;visibility:visible;mso-wrap-style:square;mso-width-percent:0;mso-height-percent:0;mso-wrap-distance-left:9pt;mso-wrap-distance-top:0;mso-wrap-distance-right:9pt;mso-wrap-distance-bottom:0;mso-position-horizontal:absolute;mso-position-horizontal-relative:text;mso-position-vertical:absolute;mso-position-vertical-relative:text;mso-width-percent:0;mso-height-percent:0;mso-width-relative:margin;mso-height-relative:margin;v-text-anchor:middle" o:gfxdata="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" filled="f" strokecolor="black [3213]">
                       <v:shadow on="t" color="black" opacity="22937f" origin=",.5" offset="0,.63889mm"/>
                       <w10:wrap type="through"/>
                     </v:rect>
@@ -1228,7 +1228,7 @@
     </w:p>
     <w:tbl>
       <w:tblPr>
-        <w:tblStyle w:val="TableGrid"/>
+        <w:tblStyle w:val="TabelacomGrelha"/>
         <w:tblW w:w="0" w:type="auto"/>
         <w:tblLook w:val="04A0" w:firstRow="1" w:lastRow="0" w:firstColumn="1" w:lastColumn="0" w:noHBand="0" w:noVBand="1"/>
       </w:tblPr>
@@ -1530,7 +1530,7 @@
                 </mc:Choice>
                 <mc:Fallback>
                   <w:pict>
-                    <v:rect w14:anchorId="596D45D7" id="Rectangle 154" o:spid="_x0000_s1026" style="position:absolute;margin-left:201.35pt;margin-top:-13pt;width:16.35pt;height:18pt;z-index:251806720;visibility:visible;mso-wrap-style:square;mso-width-percent:0;mso-height-percent:0;mso-wrap-distance-left:9pt;mso-wrap-distance-top:0;mso-wrap-distance-right:9pt;mso-wrap-distance-bottom:0;mso-position-horizontal:absolute;mso-position-horizontal-relative:text;mso-position-vertical:absolute;mso-position-vertical-relative:text;mso-width-percent:0;mso-height-percent:0;mso-width-relative:margin;mso-height-relative:margin;v-text-anchor:middle" o:gfxdata="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" filled="f" strokecolor="black [3213]">
+                    <v:rect w14:anchorId="3BA7B2F3" id="Rectangle 154" o:spid="_x0000_s1026" style="position:absolute;margin-left:201.35pt;margin-top:-13pt;width:16.35pt;height:18pt;z-index:251806720;visibility:visible;mso-wrap-style:square;mso-width-percent:0;mso-height-percent:0;mso-wrap-distance-left:9pt;mso-wrap-distance-top:0;mso-wrap-distance-right:9pt;mso-wrap-distance-bottom:0;mso-position-horizontal:absolute;mso-position-horizontal-relative:text;mso-position-vertical:absolute;mso-position-vertical-relative:text;mso-width-percent:0;mso-height-percent:0;mso-width-relative:margin;mso-height-relative:margin;v-text-anchor:middle" o:gfxdata="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" filled="f" strokecolor="black [3213]">
                       <v:shadow on="t" color="black" opacity="22937f" origin=",.5" offset="0,.63889mm"/>
                       <w10:wrap type="through"/>
                     </v:rect>
@@ -1623,7 +1623,7 @@
                 </mc:Choice>
                 <mc:Fallback>
                   <w:pict>
-                    <v:rect w14:anchorId="6B074793" id="Rectangle 155" o:spid="_x0000_s1026" style="position:absolute;margin-left:120.35pt;margin-top:-13pt;width:18pt;height:18pt;z-index:251805696;visibility:visible;mso-wrap-style:square;mso-width-percent:0;mso-height-percent:0;mso-wrap-distance-left:9pt;mso-wrap-distance-top:0;mso-wrap-distance-right:9pt;mso-wrap-distance-bottom:0;mso-position-horizontal:absolute;mso-position-horizontal-relative:text;mso-position-vertical:absolute;mso-position-vertical-relative:text;mso-width-percent:0;mso-height-percent:0;mso-width-relative:margin;mso-height-relative:margin;v-text-anchor:middle" o:gfxdata="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" filled="f" strokecolor="black [3213]">
+                    <v:rect w14:anchorId="0CEE9603" id="Rectangle 155" o:spid="_x0000_s1026" style="position:absolute;margin-left:120.35pt;margin-top:-13pt;width:18pt;height:18pt;z-index:251805696;visibility:visible;mso-wrap-style:square;mso-width-percent:0;mso-height-percent:0;mso-wrap-distance-left:9pt;mso-wrap-distance-top:0;mso-wrap-distance-right:9pt;mso-wrap-distance-bottom:0;mso-position-horizontal:absolute;mso-position-horizontal-relative:text;mso-position-vertical:absolute;mso-position-vertical-relative:text;mso-width-percent:0;mso-height-percent:0;mso-width-relative:margin;mso-height-relative:margin;v-text-anchor:middle" o:gfxdata="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" filled="f" strokecolor="black [3213]">
                       <v:shadow on="t" color="black" opacity="22937f" origin=",.5" offset="0,.63889mm"/>
                       <w10:wrap type="through"/>
                     </v:rect>
@@ -1717,7 +1717,7 @@
                 </mc:Choice>
                 <mc:Fallback>
                   <w:pict>
-                    <v:rect w14:anchorId="48B99007" id="Rectangle 155" o:spid="_x0000_s1026" style="position:absolute;margin-left:121.1pt;margin-top:-46.5pt;width:18pt;height:18pt;z-index:251827712;visibility:visible;mso-wrap-style:square;mso-width-percent:0;mso-height-percent:0;mso-wrap-distance-left:9pt;mso-wrap-distance-top:0;mso-wrap-distance-right:9pt;mso-wrap-distance-bottom:0;mso-position-horizontal:absolute;mso-position-horizontal-relative:text;mso-position-vertical:absolute;mso-position-vertical-relative:text;mso-width-percent:0;mso-height-percent:0;mso-width-relative:margin;mso-height-relative:margin;v-text-anchor:middle" o:gfxdata="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" filled="f" strokecolor="black [3213]">
+                    <v:rect w14:anchorId="5C76381E" id="Rectangle 155" o:spid="_x0000_s1026" style="position:absolute;margin-left:121.1pt;margin-top:-46.5pt;width:18pt;height:18pt;z-index:251827712;visibility:visible;mso-wrap-style:square;mso-width-percent:0;mso-height-percent:0;mso-wrap-distance-left:9pt;mso-wrap-distance-top:0;mso-wrap-distance-right:9pt;mso-wrap-distance-bottom:0;mso-position-horizontal:absolute;mso-position-horizontal-relative:text;mso-position-vertical:absolute;mso-position-vertical-relative:text;mso-width-percent:0;mso-height-percent:0;mso-width-relative:margin;mso-height-relative:margin;v-text-anchor:middle" o:gfxdata="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" filled="f" strokecolor="black [3213]">
                       <v:shadow on="t" color="black" opacity="22937f" origin=",.5" offset="0,.63889mm"/>
                       <w10:wrap type="through"/>
                     </v:rect>
@@ -1811,7 +1811,7 @@
                 </mc:Choice>
                 <mc:Fallback>
                   <w:pict>
-                    <v:rect w14:anchorId="39943529" id="Rectangle 154" o:spid="_x0000_s1026" style="position:absolute;margin-left:202.1pt;margin-top:-46.5pt;width:16.35pt;height:18pt;z-index:251828736;visibility:visible;mso-wrap-style:square;mso-width-percent:0;mso-height-percent:0;mso-wrap-distance-left:9pt;mso-wrap-distance-top:0;mso-wrap-distance-right:9pt;mso-wrap-distance-bottom:0;mso-position-horizontal:absolute;mso-position-horizontal-relative:text;mso-position-vertical:absolute;mso-position-vertical-relative:text;mso-width-percent:0;mso-height-percent:0;mso-width-relative:margin;mso-height-relative:margin;v-text-anchor:middle" o:gfxdata="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" filled="f" strokecolor="black [3213]">
+                    <v:rect w14:anchorId="631A4BCC" id="Rectangle 154" o:spid="_x0000_s1026" style="position:absolute;margin-left:202.1pt;margin-top:-46.5pt;width:16.35pt;height:18pt;z-index:251828736;visibility:visible;mso-wrap-style:square;mso-width-percent:0;mso-height-percent:0;mso-wrap-distance-left:9pt;mso-wrap-distance-top:0;mso-wrap-distance-right:9pt;mso-wrap-distance-bottom:0;mso-position-horizontal:absolute;mso-position-horizontal-relative:text;mso-position-vertical:absolute;mso-position-vertical-relative:text;mso-width-percent:0;mso-height-percent:0;mso-width-relative:margin;mso-height-relative:margin;v-text-anchor:middle" o:gfxdata="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" filled="f" strokecolor="black [3213]">
                       <v:shadow on="t" color="black" opacity="22937f" origin=",.5" offset="0,.63889mm"/>
                       <w10:wrap type="through"/>
                     </v:rect>
@@ -1863,7 +1863,7 @@
     <w:p/>
     <w:p>
       <w:pPr>
-        <w:pStyle w:val="ListParagraph"/>
+        <w:pStyle w:val="PargrafodaLista"/>
         <w:numPr>
           <w:ilvl w:val="0"/>
           <w:numId w:val="22"/>
@@ -1875,7 +1875,7 @@
     </w:p>
     <w:p>
       <w:pPr>
-        <w:pStyle w:val="ListParagraph"/>
+        <w:pStyle w:val="PargrafodaLista"/>
         <w:numPr>
           <w:ilvl w:val="0"/>
           <w:numId w:val="22"/>
@@ -1893,7 +1893,7 @@
     </w:p>
     <w:p>
       <w:pPr>
-        <w:pStyle w:val="ListParagraph"/>
+        <w:pStyle w:val="PargrafodaLista"/>
         <w:numPr>
           <w:ilvl w:val="0"/>
           <w:numId w:val="22"/>
@@ -1902,31 +1902,41 @@
       <w:r>
         <w:t xml:space="preserve">A paginação tem de ser sequencial e não ter </w:t>
       </w:r>
+      <w:proofErr w:type="gramStart"/>
       <w:r>
         <w:t>falha</w:t>
       </w:r>
       <w:r>
         <w:t>s</w:t>
       </w:r>
+      <w:proofErr w:type="gramEnd"/>
       <w:r>
         <w:t>;</w:t>
       </w:r>
     </w:p>
     <w:p>
       <w:pPr>
-        <w:pStyle w:val="ListParagraph"/>
+        <w:pStyle w:val="PargrafodaLista"/>
         <w:numPr>
           <w:ilvl w:val="0"/>
           <w:numId w:val="22"/>
         </w:numPr>
       </w:pPr>
       <w:r>
-        <w:t>O índice tem de estar actualizado;</w:t>
+        <w:t xml:space="preserve">O índice tem de estar </w:t>
+      </w:r>
+      <w:proofErr w:type="spellStart"/>
+      <w:r>
+        <w:t>actualizado</w:t>
+      </w:r>
+      <w:proofErr w:type="spellEnd"/>
+      <w:r>
+        <w:t>;</w:t>
       </w:r>
     </w:p>
     <w:p>
       <w:pPr>
-        <w:pStyle w:val="ListParagraph"/>
+        <w:pStyle w:val="PargrafodaLista"/>
         <w:numPr>
           <w:ilvl w:val="0"/>
           <w:numId w:val="22"/>
@@ -1938,7 +1948,7 @@
     </w:p>
     <w:p>
       <w:pPr>
-        <w:pStyle w:val="ListParagraph"/>
+        <w:pStyle w:val="PargrafodaLista"/>
         <w:numPr>
           <w:ilvl w:val="0"/>
           <w:numId w:val="22"/>
@@ -1956,7 +1966,7 @@
     </w:p>
     <w:p>
       <w:pPr>
-        <w:pStyle w:val="ListParagraph"/>
+        <w:pStyle w:val="PargrafodaLista"/>
         <w:numPr>
           <w:ilvl w:val="0"/>
           <w:numId w:val="22"/>
@@ -1981,7 +1991,7 @@
     </w:p>
     <w:p>
       <w:pPr>
-        <w:pStyle w:val="ListParagraph"/>
+        <w:pStyle w:val="PargrafodaLista"/>
         <w:numPr>
           <w:ilvl w:val="0"/>
           <w:numId w:val="22"/>
@@ -2005,11 +2015,19 @@
       <w:r>
         <w:t xml:space="preserve">deve colocar nas zonas não sombreadas a especificação que entregou ao outro grupo (sem alteração, </w:t>
       </w:r>
+      <w:proofErr w:type="spellStart"/>
       <w:r>
         <w:rPr>
           <w:i/>
         </w:rPr>
-        <w:t>copy e paste</w:t>
+        <w:t>copy</w:t>
+      </w:r>
+      <w:proofErr w:type="spellEnd"/>
+      <w:r>
+        <w:rPr>
+          <w:i/>
+        </w:rPr>
+        <w:t xml:space="preserve"> e paste</w:t>
       </w:r>
       <w:r>
         <w:t xml:space="preserve">), </w:t>
@@ -2017,7 +2035,7 @@
     </w:p>
     <w:p>
       <w:pPr>
-        <w:pStyle w:val="ListParagraph"/>
+        <w:pStyle w:val="PargrafodaLista"/>
         <w:numPr>
           <w:ilvl w:val="0"/>
           <w:numId w:val="22"/>
@@ -2097,7 +2115,7 @@
         <w:p/>
         <w:p>
           <w:pPr>
-            <w:pStyle w:val="TOC1"/>
+            <w:pStyle w:val="ndice1"/>
             <w:tabs>
               <w:tab w:val="left" w:pos="440"/>
               <w:tab w:val="right" w:leader="dot" w:pos="8494"/>
@@ -2119,7 +2137,7 @@
           <w:hyperlink w:anchor="_Toc499217332" w:history="1">
             <w:r>
               <w:rPr>
-                <w:rStyle w:val="Hyperlink"/>
+                <w:rStyle w:val="Hiperligao"/>
                 <w:noProof/>
               </w:rPr>
               <w:t>1</w:t>
@@ -2133,7 +2151,7 @@
             </w:r>
             <w:r>
               <w:rPr>
-                <w:rStyle w:val="Hyperlink"/>
+                <w:rStyle w:val="Hiperligao"/>
                 <w:noProof/>
               </w:rPr>
               <w:t>Etapa A e B</w:t>
@@ -2190,7 +2208,7 @@
         </w:p>
         <w:p>
           <w:pPr>
-            <w:pStyle w:val="TOC2"/>
+            <w:pStyle w:val="ndice2"/>
             <w:tabs>
               <w:tab w:val="left" w:pos="880"/>
               <w:tab w:val="right" w:leader="dot" w:pos="8494"/>
@@ -2203,7 +2221,7 @@
           <w:hyperlink w:anchor="_Toc499217333" w:history="1">
             <w:r>
               <w:rPr>
-                <w:rStyle w:val="Hyperlink"/>
+                <w:rStyle w:val="Hiperligao"/>
                 <w:noProof/>
               </w:rPr>
               <w:t>1.1</w:t>
@@ -2217,7 +2235,7 @@
             </w:r>
             <w:r>
               <w:rPr>
-                <w:rStyle w:val="Hyperlink"/>
+                <w:rStyle w:val="Hiperligao"/>
                 <w:noProof/>
               </w:rPr>
               <w:t>Esquema relacional da base de Dados Sybase (origem)</w:t>
@@ -2274,7 +2292,7 @@
         </w:p>
         <w:p>
           <w:pPr>
-            <w:pStyle w:val="TOC3"/>
+            <w:pStyle w:val="ndice3"/>
             <w:tabs>
               <w:tab w:val="left" w:pos="1320"/>
               <w:tab w:val="right" w:leader="dot" w:pos="8494"/>
@@ -2287,7 +2305,7 @@
           <w:hyperlink w:anchor="_Toc499217334" w:history="1">
             <w:r>
               <w:rPr>
-                <w:rStyle w:val="Hyperlink"/>
+                <w:rStyle w:val="Hiperligao"/>
                 <w:noProof/>
               </w:rPr>
               <w:t>1.1.1</w:t>
@@ -2301,7 +2319,7 @@
             </w:r>
             <w:r>
               <w:rPr>
-                <w:rStyle w:val="Hyperlink"/>
+                <w:rStyle w:val="Hiperligao"/>
                 <w:noProof/>
               </w:rPr>
               <w:t>Apreciação Crítica e esquema relacional implementado</w:t>
@@ -2358,7 +2376,7 @@
         </w:p>
         <w:p>
           <w:pPr>
-            <w:pStyle w:val="TOC2"/>
+            <w:pStyle w:val="ndice2"/>
             <w:tabs>
               <w:tab w:val="left" w:pos="880"/>
               <w:tab w:val="right" w:leader="dot" w:pos="8494"/>
@@ -2371,7 +2389,7 @@
           <w:hyperlink w:anchor="_Toc499217335" w:history="1">
             <w:r>
               <w:rPr>
-                <w:rStyle w:val="Hyperlink"/>
+                <w:rStyle w:val="Hiperligao"/>
                 <w:noProof/>
               </w:rPr>
               <w:t>1.2</w:t>
@@ -2385,7 +2403,7 @@
             </w:r>
             <w:r>
               <w:rPr>
-                <w:rStyle w:val="Hyperlink"/>
+                <w:rStyle w:val="Hiperligao"/>
                 <w:noProof/>
               </w:rPr>
               <w:t>Utilizadores</w:t>
@@ -2442,7 +2460,7 @@
         </w:p>
         <w:p>
           <w:pPr>
-            <w:pStyle w:val="TOC3"/>
+            <w:pStyle w:val="ndice3"/>
             <w:tabs>
               <w:tab w:val="left" w:pos="1320"/>
               <w:tab w:val="right" w:leader="dot" w:pos="8494"/>
@@ -2455,7 +2473,7 @@
           <w:hyperlink w:anchor="_Toc499217336" w:history="1">
             <w:r>
               <w:rPr>
-                <w:rStyle w:val="Hyperlink"/>
+                <w:rStyle w:val="Hiperligao"/>
                 <w:noProof/>
               </w:rPr>
               <w:t>1.2.1</w:t>
@@ -2469,7 +2487,7 @@
             </w:r>
             <w:r>
               <w:rPr>
-                <w:rStyle w:val="Hyperlink"/>
+                <w:rStyle w:val="Hiperligao"/>
                 <w:noProof/>
               </w:rPr>
               <w:t>Apreciação Crítica a Gestão de Utilizadores</w:t>
@@ -2526,7 +2544,7 @@
         </w:p>
         <w:p>
           <w:pPr>
-            <w:pStyle w:val="TOC2"/>
+            <w:pStyle w:val="ndice2"/>
             <w:tabs>
               <w:tab w:val="left" w:pos="880"/>
               <w:tab w:val="right" w:leader="dot" w:pos="8494"/>
@@ -2539,7 +2557,7 @@
           <w:hyperlink w:anchor="_Toc499217337" w:history="1">
             <w:r>
               <w:rPr>
-                <w:rStyle w:val="Hyperlink"/>
+                <w:rStyle w:val="Hiperligao"/>
                 <w:noProof/>
               </w:rPr>
               <w:t>1.3</w:t>
@@ -2553,7 +2571,7 @@
             </w:r>
             <w:r>
               <w:rPr>
-                <w:rStyle w:val="Hyperlink"/>
+                <w:rStyle w:val="Hiperligao"/>
                 <w:noProof/>
               </w:rPr>
               <w:t>Gestão de Logs</w:t>
@@ -2610,7 +2628,7 @@
         </w:p>
         <w:p>
           <w:pPr>
-            <w:pStyle w:val="TOC3"/>
+            <w:pStyle w:val="ndice3"/>
             <w:tabs>
               <w:tab w:val="left" w:pos="1320"/>
               <w:tab w:val="right" w:leader="dot" w:pos="8494"/>
@@ -2623,7 +2641,7 @@
           <w:hyperlink w:anchor="_Toc499217338" w:history="1">
             <w:r>
               <w:rPr>
-                <w:rStyle w:val="Hyperlink"/>
+                <w:rStyle w:val="Hiperligao"/>
                 <w:noProof/>
               </w:rPr>
               <w:t>1.3.1</w:t>
@@ -2637,7 +2655,7 @@
             </w:r>
             <w:r>
               <w:rPr>
-                <w:rStyle w:val="Hyperlink"/>
+                <w:rStyle w:val="Hiperligao"/>
                 <w:noProof/>
               </w:rPr>
               <w:t>Triggers de suporte à criação de logs</w:t>
@@ -2694,7 +2712,7 @@
         </w:p>
         <w:p>
           <w:pPr>
-            <w:pStyle w:val="TOC4"/>
+            <w:pStyle w:val="ndice4"/>
             <w:tabs>
               <w:tab w:val="left" w:pos="1540"/>
               <w:tab w:val="right" w:leader="dot" w:pos="8494"/>
@@ -2707,7 +2725,7 @@
           <w:hyperlink w:anchor="_Toc499217339" w:history="1">
             <w:r>
               <w:rPr>
-                <w:rStyle w:val="Hyperlink"/>
+                <w:rStyle w:val="Hiperligao"/>
                 <w:noProof/>
               </w:rPr>
               <w:t>1.3.1.1</w:t>
@@ -2721,7 +2739,7 @@
             </w:r>
             <w:r>
               <w:rPr>
-                <w:rStyle w:val="Hyperlink"/>
+                <w:rStyle w:val="Hiperligao"/>
                 <w:noProof/>
               </w:rPr>
               <w:t>Apreciação Crítica de triggers</w:t>
@@ -2778,7 +2796,7 @@
         </w:p>
         <w:p>
           <w:pPr>
-            <w:pStyle w:val="TOC4"/>
+            <w:pStyle w:val="ndice4"/>
             <w:tabs>
               <w:tab w:val="left" w:pos="1540"/>
               <w:tab w:val="right" w:leader="dot" w:pos="8494"/>
@@ -2791,7 +2809,7 @@
           <w:hyperlink w:anchor="_Toc499217340" w:history="1">
             <w:r>
               <w:rPr>
-                <w:rStyle w:val="Hyperlink"/>
+                <w:rStyle w:val="Hiperligao"/>
                 <w:noProof/>
               </w:rPr>
               <w:t>1.3.1.2</w:t>
@@ -2805,7 +2823,7 @@
             </w:r>
             <w:r>
               <w:rPr>
-                <w:rStyle w:val="Hyperlink"/>
+                <w:rStyle w:val="Hiperligao"/>
                 <w:noProof/>
               </w:rPr>
               <w:t>Triggers Implementados</w:t>
@@ -2862,7 +2880,7 @@
         </w:p>
         <w:p>
           <w:pPr>
-            <w:pStyle w:val="TOC3"/>
+            <w:pStyle w:val="ndice3"/>
             <w:tabs>
               <w:tab w:val="left" w:pos="1320"/>
               <w:tab w:val="right" w:leader="dot" w:pos="8494"/>
@@ -2875,7 +2893,7 @@
           <w:hyperlink w:anchor="_Toc499217341" w:history="1">
             <w:r>
               <w:rPr>
-                <w:rStyle w:val="Hyperlink"/>
+                <w:rStyle w:val="Hiperligao"/>
                 <w:noProof/>
               </w:rPr>
               <w:t>1.3.2</w:t>
@@ -2889,21 +2907,21 @@
             </w:r>
             <w:r>
               <w:rPr>
-                <w:rStyle w:val="Hyperlink"/>
+                <w:rStyle w:val="Hiperligao"/>
                 <w:noProof/>
               </w:rPr>
               <w:t>Stored</w:t>
             </w:r>
             <w:r>
               <w:rPr>
-                <w:rStyle w:val="Hyperlink"/>
+                <w:rStyle w:val="Hiperligao"/>
                 <w:noProof/>
               </w:rPr>
               <w:t xml:space="preserve"> Procedures de suporte à criação de logs (</w:t>
             </w:r>
             <w:r>
               <w:rPr>
-                <w:rStyle w:val="Hyperlink"/>
+                <w:rStyle w:val="Hiperligao"/>
                 <w:b/>
                 <w:noProof/>
               </w:rPr>
@@ -2911,7 +2929,7 @@
             </w:r>
             <w:r>
               <w:rPr>
-                <w:rStyle w:val="Hyperlink"/>
+                <w:rStyle w:val="Hiperligao"/>
                 <w:noProof/>
               </w:rPr>
               <w:t>)</w:t>
@@ -2968,7 +2986,7 @@
         </w:p>
         <w:p>
           <w:pPr>
-            <w:pStyle w:val="TOC4"/>
+            <w:pStyle w:val="ndice4"/>
             <w:tabs>
               <w:tab w:val="left" w:pos="1540"/>
               <w:tab w:val="right" w:leader="dot" w:pos="8494"/>
@@ -2981,7 +2999,7 @@
           <w:hyperlink w:anchor="_Toc499217342" w:history="1">
             <w:r>
               <w:rPr>
-                <w:rStyle w:val="Hyperlink"/>
+                <w:rStyle w:val="Hiperligao"/>
                 <w:noProof/>
               </w:rPr>
               <w:t>1.3.2.1</w:t>
@@ -2995,7 +3013,7 @@
             </w:r>
             <w:r>
               <w:rPr>
-                <w:rStyle w:val="Hyperlink"/>
+                <w:rStyle w:val="Hiperligao"/>
                 <w:noProof/>
               </w:rPr>
               <w:t>Apreciação Crítica de Stored Procedures</w:t>
@@ -3052,7 +3070,7 @@
         </w:p>
         <w:p>
           <w:pPr>
-            <w:pStyle w:val="TOC4"/>
+            <w:pStyle w:val="ndice4"/>
             <w:tabs>
               <w:tab w:val="left" w:pos="1540"/>
               <w:tab w:val="right" w:leader="dot" w:pos="8494"/>
@@ -3065,7 +3083,7 @@
           <w:hyperlink w:anchor="_Toc499217343" w:history="1">
             <w:r>
               <w:rPr>
-                <w:rStyle w:val="Hyperlink"/>
+                <w:rStyle w:val="Hiperligao"/>
                 <w:noProof/>
               </w:rPr>
               <w:t>1.3.2.2</w:t>
@@ -3079,14 +3097,14 @@
             </w:r>
             <w:r>
               <w:rPr>
-                <w:rStyle w:val="Hyperlink"/>
+                <w:rStyle w:val="Hiperligao"/>
                 <w:noProof/>
               </w:rPr>
               <w:t>Stored</w:t>
             </w:r>
             <w:r>
               <w:rPr>
-                <w:rStyle w:val="Hyperlink"/>
+                <w:rStyle w:val="Hiperligao"/>
                 <w:noProof/>
               </w:rPr>
               <w:t xml:space="preserve"> Procedures Implementados</w:t>
@@ -3143,7 +3161,7 @@
         </w:p>
         <w:p>
           <w:pPr>
-            <w:pStyle w:val="TOC2"/>
+            <w:pStyle w:val="ndice2"/>
             <w:tabs>
               <w:tab w:val="left" w:pos="880"/>
               <w:tab w:val="right" w:leader="dot" w:pos="8494"/>
@@ -3156,7 +3174,7 @@
           <w:hyperlink w:anchor="_Toc499217344" w:history="1">
             <w:r>
               <w:rPr>
-                <w:rStyle w:val="Hyperlink"/>
+                <w:rStyle w:val="Hiperligao"/>
                 <w:noProof/>
               </w:rPr>
               <w:t>1.4</w:t>
@@ -3170,7 +3188,7 @@
             </w:r>
             <w:r>
               <w:rPr>
-                <w:rStyle w:val="Hyperlink"/>
+                <w:rStyle w:val="Hiperligao"/>
                 <w:noProof/>
               </w:rPr>
               <w:t>Migração entre Bases de Dados</w:t>
@@ -3227,7 +3245,7 @@
         </w:p>
         <w:p>
           <w:pPr>
-            <w:pStyle w:val="TOC3"/>
+            <w:pStyle w:val="ndice3"/>
             <w:tabs>
               <w:tab w:val="left" w:pos="1320"/>
               <w:tab w:val="right" w:leader="dot" w:pos="8494"/>
@@ -3240,7 +3258,7 @@
           <w:hyperlink w:anchor="_Toc499217345" w:history="1">
             <w:r>
               <w:rPr>
-                <w:rStyle w:val="Hyperlink"/>
+                <w:rStyle w:val="Hiperligao"/>
                 <w:noProof/>
               </w:rPr>
               <w:t>1.4.1</w:t>
@@ -3254,7 +3272,7 @@
             </w:r>
             <w:r>
               <w:rPr>
-                <w:rStyle w:val="Hyperlink"/>
+                <w:rStyle w:val="Hiperligao"/>
                 <w:noProof/>
               </w:rPr>
               <w:t>Esquema relacional da base de Dados Mysql (destino)</w:t>
@@ -3311,7 +3329,7 @@
         </w:p>
         <w:p>
           <w:pPr>
-            <w:pStyle w:val="TOC4"/>
+            <w:pStyle w:val="ndice4"/>
             <w:tabs>
               <w:tab w:val="left" w:pos="1540"/>
               <w:tab w:val="right" w:leader="dot" w:pos="8494"/>
@@ -3324,7 +3342,7 @@
           <w:hyperlink w:anchor="_Toc499217346" w:history="1">
             <w:r>
               <w:rPr>
-                <w:rStyle w:val="Hyperlink"/>
+                <w:rStyle w:val="Hiperligao"/>
                 <w:noProof/>
               </w:rPr>
               <w:t>1.4.1.1</w:t>
@@ -3338,7 +3356,7 @@
             </w:r>
             <w:r>
               <w:rPr>
-                <w:rStyle w:val="Hyperlink"/>
+                <w:rStyle w:val="Hiperligao"/>
                 <w:noProof/>
               </w:rPr>
               <w:t>Apreciação Crítica e esquema relacional implementado</w:t>
@@ -3395,7 +3413,7 @@
         </w:p>
         <w:p>
           <w:pPr>
-            <w:pStyle w:val="TOC3"/>
+            <w:pStyle w:val="ndice3"/>
             <w:tabs>
               <w:tab w:val="left" w:pos="1320"/>
               <w:tab w:val="right" w:leader="dot" w:pos="8494"/>
@@ -3408,7 +3426,7 @@
           <w:hyperlink w:anchor="_Toc499217347" w:history="1">
             <w:r>
               <w:rPr>
-                <w:rStyle w:val="Hyperlink"/>
+                <w:rStyle w:val="Hiperligao"/>
                 <w:noProof/>
               </w:rPr>
               <w:t>1.4.2</w:t>
@@ -3422,7 +3440,7 @@
             </w:r>
             <w:r>
               <w:rPr>
-                <w:rStyle w:val="Hyperlink"/>
+                <w:rStyle w:val="Hiperligao"/>
                 <w:noProof/>
               </w:rPr>
               <w:t>Forma de Migração</w:t>
@@ -3479,7 +3497,7 @@
         </w:p>
         <w:p>
           <w:pPr>
-            <w:pStyle w:val="TOC4"/>
+            <w:pStyle w:val="ndice4"/>
             <w:tabs>
               <w:tab w:val="left" w:pos="1540"/>
               <w:tab w:val="right" w:leader="dot" w:pos="8494"/>
@@ -3492,7 +3510,7 @@
           <w:hyperlink w:anchor="_Toc499217348" w:history="1">
             <w:r>
               <w:rPr>
-                <w:rStyle w:val="Hyperlink"/>
+                <w:rStyle w:val="Hiperligao"/>
                 <w:noProof/>
               </w:rPr>
               <w:t>1.4.2.1</w:t>
@@ -3506,7 +3524,7 @@
             </w:r>
             <w:r>
               <w:rPr>
-                <w:rStyle w:val="Hyperlink"/>
+                <w:rStyle w:val="Hiperligao"/>
                 <w:noProof/>
               </w:rPr>
               <w:t>Apreciação Crítica à especificação da forma de migração</w:t>
@@ -3563,7 +3581,7 @@
         </w:p>
         <w:p>
           <w:pPr>
-            <w:pStyle w:val="TOC3"/>
+            <w:pStyle w:val="ndice3"/>
             <w:tabs>
               <w:tab w:val="left" w:pos="1320"/>
               <w:tab w:val="right" w:leader="dot" w:pos="8494"/>
@@ -3576,7 +3594,7 @@
           <w:hyperlink w:anchor="_Toc499217349" w:history="1">
             <w:r>
               <w:rPr>
-                <w:rStyle w:val="Hyperlink"/>
+                <w:rStyle w:val="Hiperligao"/>
                 <w:noProof/>
               </w:rPr>
               <w:t>1.4.3</w:t>
@@ -3590,7 +3608,7 @@
             </w:r>
             <w:r>
               <w:rPr>
-                <w:rStyle w:val="Hyperlink"/>
+                <w:rStyle w:val="Hiperligao"/>
                 <w:noProof/>
               </w:rPr>
               <w:t>Gestão de Utilizadores</w:t>
@@ -3647,7 +3665,7 @@
         </w:p>
         <w:p>
           <w:pPr>
-            <w:pStyle w:val="TOC4"/>
+            <w:pStyle w:val="ndice4"/>
             <w:tabs>
               <w:tab w:val="left" w:pos="1540"/>
               <w:tab w:val="right" w:leader="dot" w:pos="8494"/>
@@ -3660,7 +3678,7 @@
           <w:hyperlink w:anchor="_Toc499217350" w:history="1">
             <w:r>
               <w:rPr>
-                <w:rStyle w:val="Hyperlink"/>
+                <w:rStyle w:val="Hiperligao"/>
                 <w:noProof/>
               </w:rPr>
               <w:t>1.4.3.1</w:t>
@@ -3674,7 +3692,7 @@
             </w:r>
             <w:r>
               <w:rPr>
-                <w:rStyle w:val="Hyperlink"/>
+                <w:rStyle w:val="Hiperligao"/>
                 <w:noProof/>
               </w:rPr>
               <w:t>Apreciação Crítica à especificação da Gestão de Utilizadores</w:t>
@@ -3731,7 +3749,7 @@
         </w:p>
         <w:p>
           <w:pPr>
-            <w:pStyle w:val="TOC3"/>
+            <w:pStyle w:val="ndice3"/>
             <w:tabs>
               <w:tab w:val="left" w:pos="1320"/>
               <w:tab w:val="right" w:leader="dot" w:pos="8494"/>
@@ -3744,7 +3762,7 @@
           <w:hyperlink w:anchor="_Toc499217351" w:history="1">
             <w:r>
               <w:rPr>
-                <w:rStyle w:val="Hyperlink"/>
+                <w:rStyle w:val="Hiperligao"/>
                 <w:noProof/>
               </w:rPr>
               <w:t>1.4.4</w:t>
@@ -3758,14 +3776,14 @@
             </w:r>
             <w:r>
               <w:rPr>
-                <w:rStyle w:val="Hyperlink"/>
+                <w:rStyle w:val="Hiperligao"/>
                 <w:noProof/>
               </w:rPr>
               <w:t>Triggers de suporte à migração de dados (</w:t>
             </w:r>
             <w:r>
               <w:rPr>
-                <w:rStyle w:val="Hyperlink"/>
+                <w:rStyle w:val="Hiperligao"/>
                 <w:b/>
                 <w:noProof/>
               </w:rPr>
@@ -3773,7 +3791,7 @@
             </w:r>
             <w:r>
               <w:rPr>
-                <w:rStyle w:val="Hyperlink"/>
+                <w:rStyle w:val="Hiperligao"/>
                 <w:noProof/>
               </w:rPr>
               <w:t>)</w:t>
@@ -3830,7 +3848,7 @@
         </w:p>
         <w:p>
           <w:pPr>
-            <w:pStyle w:val="TOC4"/>
+            <w:pStyle w:val="ndice4"/>
             <w:tabs>
               <w:tab w:val="left" w:pos="1540"/>
               <w:tab w:val="right" w:leader="dot" w:pos="8494"/>
@@ -3843,7 +3861,7 @@
           <w:hyperlink w:anchor="_Toc499217352" w:history="1">
             <w:r>
               <w:rPr>
-                <w:rStyle w:val="Hyperlink"/>
+                <w:rStyle w:val="Hiperligao"/>
                 <w:noProof/>
               </w:rPr>
               <w:t>1.4.4.1</w:t>
@@ -3857,7 +3875,7 @@
             </w:r>
             <w:r>
               <w:rPr>
-                <w:rStyle w:val="Hyperlink"/>
+                <w:rStyle w:val="Hiperligao"/>
                 <w:noProof/>
               </w:rPr>
               <w:t>Apreciação Crítica de triggers</w:t>
@@ -3914,7 +3932,7 @@
         </w:p>
         <w:p>
           <w:pPr>
-            <w:pStyle w:val="TOC4"/>
+            <w:pStyle w:val="ndice4"/>
             <w:tabs>
               <w:tab w:val="left" w:pos="1540"/>
               <w:tab w:val="right" w:leader="dot" w:pos="8494"/>
@@ -3927,7 +3945,7 @@
           <w:hyperlink w:anchor="_Toc499217353" w:history="1">
             <w:r>
               <w:rPr>
-                <w:rStyle w:val="Hyperlink"/>
+                <w:rStyle w:val="Hiperligao"/>
                 <w:noProof/>
               </w:rPr>
               <w:t>1.4.4.2</w:t>
@@ -3941,7 +3959,7 @@
             </w:r>
             <w:r>
               <w:rPr>
-                <w:rStyle w:val="Hyperlink"/>
+                <w:rStyle w:val="Hiperligao"/>
                 <w:noProof/>
               </w:rPr>
               <w:t>Triggers Implementados</w:t>
@@ -3998,7 +4016,7 @@
         </w:p>
         <w:p>
           <w:pPr>
-            <w:pStyle w:val="TOC3"/>
+            <w:pStyle w:val="ndice3"/>
             <w:tabs>
               <w:tab w:val="left" w:pos="1320"/>
               <w:tab w:val="right" w:leader="dot" w:pos="8494"/>
@@ -4011,7 +4029,7 @@
           <w:hyperlink w:anchor="_Toc499217354" w:history="1">
             <w:r>
               <w:rPr>
-                <w:rStyle w:val="Hyperlink"/>
+                <w:rStyle w:val="Hiperligao"/>
                 <w:noProof/>
               </w:rPr>
               <w:t>1.4.5</w:t>
@@ -4025,14 +4043,14 @@
             </w:r>
             <w:r>
               <w:rPr>
-                <w:rStyle w:val="Hyperlink"/>
+                <w:rStyle w:val="Hiperligao"/>
                 <w:noProof/>
               </w:rPr>
               <w:t>Stored</w:t>
             </w:r>
             <w:r>
               <w:rPr>
-                <w:rStyle w:val="Hyperlink"/>
+                <w:rStyle w:val="Hiperligao"/>
                 <w:noProof/>
               </w:rPr>
               <w:t xml:space="preserve"> Procedures de suporte à migração de dados</w:t>
@@ -4089,7 +4107,7 @@
         </w:p>
         <w:p>
           <w:pPr>
-            <w:pStyle w:val="TOC4"/>
+            <w:pStyle w:val="ndice4"/>
             <w:tabs>
               <w:tab w:val="left" w:pos="1540"/>
               <w:tab w:val="right" w:leader="dot" w:pos="8494"/>
@@ -4102,7 +4120,7 @@
           <w:hyperlink w:anchor="_Toc499217355" w:history="1">
             <w:r>
               <w:rPr>
-                <w:rStyle w:val="Hyperlink"/>
+                <w:rStyle w:val="Hiperligao"/>
                 <w:noProof/>
               </w:rPr>
               <w:t>1.4.5.1</w:t>
@@ -4116,7 +4134,7 @@
             </w:r>
             <w:r>
               <w:rPr>
-                <w:rStyle w:val="Hyperlink"/>
+                <w:rStyle w:val="Hiperligao"/>
                 <w:noProof/>
               </w:rPr>
               <w:t>Apreciação Crítica de Stored Procedures</w:t>
@@ -4173,7 +4191,7 @@
         </w:p>
         <w:p>
           <w:pPr>
-            <w:pStyle w:val="TOC4"/>
+            <w:pStyle w:val="ndice4"/>
             <w:tabs>
               <w:tab w:val="left" w:pos="1540"/>
               <w:tab w:val="right" w:leader="dot" w:pos="8494"/>
@@ -4186,7 +4204,7 @@
           <w:hyperlink w:anchor="_Toc499217356" w:history="1">
             <w:r>
               <w:rPr>
-                <w:rStyle w:val="Hyperlink"/>
+                <w:rStyle w:val="Hiperligao"/>
                 <w:noProof/>
               </w:rPr>
               <w:t>1.4.5.2</w:t>
@@ -4200,14 +4218,14 @@
             </w:r>
             <w:r>
               <w:rPr>
-                <w:rStyle w:val="Hyperlink"/>
+                <w:rStyle w:val="Hiperligao"/>
                 <w:noProof/>
               </w:rPr>
               <w:t>Stored</w:t>
             </w:r>
             <w:r>
               <w:rPr>
-                <w:rStyle w:val="Hyperlink"/>
+                <w:rStyle w:val="Hiperligao"/>
                 <w:noProof/>
               </w:rPr>
               <w:t xml:space="preserve"> Procedures Implementados</w:t>
@@ -4264,7 +4282,7 @@
         </w:p>
         <w:p>
           <w:pPr>
-            <w:pStyle w:val="TOC3"/>
+            <w:pStyle w:val="ndice3"/>
             <w:tabs>
               <w:tab w:val="left" w:pos="1320"/>
               <w:tab w:val="right" w:leader="dot" w:pos="8494"/>
@@ -4277,7 +4295,7 @@
           <w:hyperlink w:anchor="_Toc499217357" w:history="1">
             <w:r>
               <w:rPr>
-                <w:rStyle w:val="Hyperlink"/>
+                <w:rStyle w:val="Hiperligao"/>
                 <w:noProof/>
               </w:rPr>
               <w:t>1.4.6</w:t>
@@ -4291,7 +4309,7 @@
             </w:r>
             <w:r>
               <w:rPr>
-                <w:rStyle w:val="Hyperlink"/>
+                <w:rStyle w:val="Hiperligao"/>
                 <w:noProof/>
               </w:rPr>
               <w:t>Eventos de suporte à migração de dados</w:t>
@@ -4348,7 +4366,7 @@
         </w:p>
         <w:p>
           <w:pPr>
-            <w:pStyle w:val="TOC4"/>
+            <w:pStyle w:val="ndice4"/>
             <w:tabs>
               <w:tab w:val="left" w:pos="1540"/>
               <w:tab w:val="right" w:leader="dot" w:pos="8494"/>
@@ -4361,7 +4379,7 @@
           <w:hyperlink w:anchor="_Toc499217358" w:history="1">
             <w:r>
               <w:rPr>
-                <w:rStyle w:val="Hyperlink"/>
+                <w:rStyle w:val="Hiperligao"/>
                 <w:noProof/>
               </w:rPr>
               <w:t>1.4.6.1</w:t>
@@ -4375,7 +4393,7 @@
             </w:r>
             <w:r>
               <w:rPr>
-                <w:rStyle w:val="Hyperlink"/>
+                <w:rStyle w:val="Hiperligao"/>
                 <w:noProof/>
               </w:rPr>
               <w:t>Apreciação Crítica de Eventos</w:t>
@@ -4432,7 +4450,7 @@
         </w:p>
         <w:p>
           <w:pPr>
-            <w:pStyle w:val="TOC4"/>
+            <w:pStyle w:val="ndice4"/>
             <w:tabs>
               <w:tab w:val="left" w:pos="1540"/>
               <w:tab w:val="right" w:leader="dot" w:pos="8494"/>
@@ -4445,7 +4463,7 @@
           <w:hyperlink w:anchor="_Toc499217359" w:history="1">
             <w:r>
               <w:rPr>
-                <w:rStyle w:val="Hyperlink"/>
+                <w:rStyle w:val="Hiperligao"/>
                 <w:noProof/>
               </w:rPr>
               <w:t>1.4.6.2</w:t>
@@ -4459,7 +4477,7 @@
             </w:r>
             <w:r>
               <w:rPr>
-                <w:rStyle w:val="Hyperlink"/>
+                <w:rStyle w:val="Hiperligao"/>
                 <w:noProof/>
               </w:rPr>
               <w:t>Eventos Implementados</w:t>
@@ -4516,7 +4534,7 @@
         </w:p>
         <w:p>
           <w:pPr>
-            <w:pStyle w:val="TOC2"/>
+            <w:pStyle w:val="ndice2"/>
             <w:tabs>
               <w:tab w:val="left" w:pos="880"/>
               <w:tab w:val="right" w:leader="dot" w:pos="8494"/>
@@ -4529,7 +4547,7 @@
           <w:hyperlink w:anchor="_Toc499217360" w:history="1">
             <w:r>
               <w:rPr>
-                <w:rStyle w:val="Hyperlink"/>
+                <w:rStyle w:val="Hiperligao"/>
                 <w:noProof/>
               </w:rPr>
               <w:t>1.5</w:t>
@@ -4543,7 +4561,7 @@
             </w:r>
             <w:r>
               <w:rPr>
-                <w:rStyle w:val="Hyperlink"/>
+                <w:rStyle w:val="Hiperligao"/>
                 <w:noProof/>
               </w:rPr>
               <w:t>Avaliação Global de especificações da Etapa A</w:t>
@@ -4600,7 +4618,7 @@
         </w:p>
         <w:p>
           <w:pPr>
-            <w:pStyle w:val="TOC1"/>
+            <w:pStyle w:val="ndice1"/>
             <w:tabs>
               <w:tab w:val="left" w:pos="440"/>
               <w:tab w:val="right" w:leader="dot" w:pos="8494"/>
@@ -4613,7 +4631,7 @@
           <w:hyperlink w:anchor="_Toc499217361" w:history="1">
             <w:r>
               <w:rPr>
-                <w:rStyle w:val="Hyperlink"/>
+                <w:rStyle w:val="Hiperligao"/>
                 <w:noProof/>
               </w:rPr>
               <w:t>2</w:t>
@@ -4627,7 +4645,7 @@
             </w:r>
             <w:r>
               <w:rPr>
-                <w:rStyle w:val="Hyperlink"/>
+                <w:rStyle w:val="Hiperligao"/>
                 <w:noProof/>
               </w:rPr>
               <w:t>Etapa C (Especificação e Implementação do Próprio Grupo)</w:t>
@@ -4684,7 +4702,7 @@
         </w:p>
         <w:p>
           <w:pPr>
-            <w:pStyle w:val="TOC2"/>
+            <w:pStyle w:val="ndice2"/>
             <w:tabs>
               <w:tab w:val="left" w:pos="880"/>
               <w:tab w:val="right" w:leader="dot" w:pos="8494"/>
@@ -4697,7 +4715,7 @@
           <w:hyperlink w:anchor="_Toc499217362" w:history="1">
             <w:r>
               <w:rPr>
-                <w:rStyle w:val="Hyperlink"/>
+                <w:rStyle w:val="Hiperligao"/>
                 <w:noProof/>
               </w:rPr>
               <w:t>2.1</w:t>
@@ -4711,7 +4729,7 @@
             </w:r>
             <w:r>
               <w:rPr>
-                <w:rStyle w:val="Hyperlink"/>
+                <w:rStyle w:val="Hiperligao"/>
                 <w:noProof/>
               </w:rPr>
               <w:t>Especificação do Esquema relacional da base de Dados Sybase</w:t>
@@ -4768,7 +4786,7 @@
         </w:p>
         <w:p>
           <w:pPr>
-            <w:pStyle w:val="TOC2"/>
+            <w:pStyle w:val="ndice2"/>
             <w:tabs>
               <w:tab w:val="left" w:pos="880"/>
               <w:tab w:val="right" w:leader="dot" w:pos="8494"/>
@@ -4781,7 +4799,7 @@
           <w:hyperlink w:anchor="_Toc499217363" w:history="1">
             <w:r>
               <w:rPr>
-                <w:rStyle w:val="Hyperlink"/>
+                <w:rStyle w:val="Hiperligao"/>
                 <w:noProof/>
               </w:rPr>
               <w:t>2.2</w:t>
@@ -4795,7 +4813,7 @@
             </w:r>
             <w:r>
               <w:rPr>
-                <w:rStyle w:val="Hyperlink"/>
+                <w:rStyle w:val="Hiperligao"/>
                 <w:noProof/>
               </w:rPr>
               <w:t>Especificação de Utilizadores</w:t>
@@ -4852,7 +4870,7 @@
         </w:p>
         <w:p>
           <w:pPr>
-            <w:pStyle w:val="TOC2"/>
+            <w:pStyle w:val="ndice2"/>
             <w:tabs>
               <w:tab w:val="left" w:pos="880"/>
               <w:tab w:val="right" w:leader="dot" w:pos="8494"/>
@@ -4865,7 +4883,7 @@
           <w:hyperlink w:anchor="_Toc499217364" w:history="1">
             <w:r>
               <w:rPr>
-                <w:rStyle w:val="Hyperlink"/>
+                <w:rStyle w:val="Hiperligao"/>
                 <w:noProof/>
               </w:rPr>
               <w:t>2.3</w:t>
@@ -4879,7 +4897,7 @@
             </w:r>
             <w:r>
               <w:rPr>
-                <w:rStyle w:val="Hyperlink"/>
+                <w:rStyle w:val="Hiperligao"/>
                 <w:noProof/>
               </w:rPr>
               <w:t>Especificação de Gestão de Logs</w:t>
@@ -4936,7 +4954,7 @@
         </w:p>
         <w:p>
           <w:pPr>
-            <w:pStyle w:val="TOC3"/>
+            <w:pStyle w:val="ndice3"/>
             <w:tabs>
               <w:tab w:val="left" w:pos="1320"/>
               <w:tab w:val="right" w:leader="dot" w:pos="8494"/>
@@ -4949,7 +4967,7 @@
           <w:hyperlink w:anchor="_Toc499217365" w:history="1">
             <w:r>
               <w:rPr>
-                <w:rStyle w:val="Hyperlink"/>
+                <w:rStyle w:val="Hiperligao"/>
                 <w:noProof/>
               </w:rPr>
               <w:t>2.3.1</w:t>
@@ -4963,7 +4981,7 @@
             </w:r>
             <w:r>
               <w:rPr>
-                <w:rStyle w:val="Hyperlink"/>
+                <w:rStyle w:val="Hiperligao"/>
                 <w:noProof/>
               </w:rPr>
               <w:t>Triggers de suporte à gestão de logs</w:t>
@@ -5020,7 +5038,7 @@
         </w:p>
         <w:p>
           <w:pPr>
-            <w:pStyle w:val="TOC3"/>
+            <w:pStyle w:val="ndice3"/>
             <w:tabs>
               <w:tab w:val="left" w:pos="1320"/>
               <w:tab w:val="right" w:leader="dot" w:pos="8494"/>
@@ -5033,7 +5051,7 @@
           <w:hyperlink w:anchor="_Toc499217366" w:history="1">
             <w:r>
               <w:rPr>
-                <w:rStyle w:val="Hyperlink"/>
+                <w:rStyle w:val="Hiperligao"/>
                 <w:noProof/>
               </w:rPr>
               <w:t>2.3.2</w:t>
@@ -5047,14 +5065,14 @@
             </w:r>
             <w:r>
               <w:rPr>
-                <w:rStyle w:val="Hyperlink"/>
+                <w:rStyle w:val="Hiperligao"/>
                 <w:noProof/>
               </w:rPr>
               <w:t>Stored</w:t>
             </w:r>
             <w:r>
               <w:rPr>
-                <w:rStyle w:val="Hyperlink"/>
+                <w:rStyle w:val="Hiperligao"/>
                 <w:noProof/>
               </w:rPr>
               <w:t xml:space="preserve"> Procedures de suporte à gestão de logs</w:t>
@@ -5111,7 +5129,7 @@
         </w:p>
         <w:p>
           <w:pPr>
-            <w:pStyle w:val="TOC2"/>
+            <w:pStyle w:val="ndice2"/>
             <w:tabs>
               <w:tab w:val="left" w:pos="880"/>
               <w:tab w:val="right" w:leader="dot" w:pos="8494"/>
@@ -5124,7 +5142,7 @@
           <w:hyperlink w:anchor="_Toc499217367" w:history="1">
             <w:r>
               <w:rPr>
-                <w:rStyle w:val="Hyperlink"/>
+                <w:rStyle w:val="Hiperligao"/>
                 <w:noProof/>
               </w:rPr>
               <w:t>2.4</w:t>
@@ -5138,7 +5156,7 @@
             </w:r>
             <w:r>
               <w:rPr>
-                <w:rStyle w:val="Hyperlink"/>
+                <w:rStyle w:val="Hiperligao"/>
                 <w:noProof/>
               </w:rPr>
               <w:t>Avaliação da especificação do próprio grupo Gestão de Logs</w:t>
@@ -5195,7 +5213,7 @@
         </w:p>
         <w:p>
           <w:pPr>
-            <w:pStyle w:val="TOC2"/>
+            <w:pStyle w:val="ndice2"/>
             <w:tabs>
               <w:tab w:val="left" w:pos="880"/>
               <w:tab w:val="right" w:leader="dot" w:pos="8494"/>
@@ -5208,7 +5226,7 @@
           <w:hyperlink w:anchor="_Toc499217368" w:history="1">
             <w:r>
               <w:rPr>
-                <w:rStyle w:val="Hyperlink"/>
+                <w:rStyle w:val="Hiperligao"/>
                 <w:noProof/>
               </w:rPr>
               <w:t>2.5</w:t>
@@ -5222,7 +5240,7 @@
             </w:r>
             <w:r>
               <w:rPr>
-                <w:rStyle w:val="Hyperlink"/>
+                <w:rStyle w:val="Hiperligao"/>
                 <w:noProof/>
               </w:rPr>
               <w:t>Implementação Gestão de Logs</w:t>
@@ -5279,7 +5297,7 @@
         </w:p>
         <w:p>
           <w:pPr>
-            <w:pStyle w:val="TOC3"/>
+            <w:pStyle w:val="ndice3"/>
             <w:tabs>
               <w:tab w:val="left" w:pos="1320"/>
               <w:tab w:val="right" w:leader="dot" w:pos="8494"/>
@@ -5292,7 +5310,7 @@
           <w:hyperlink w:anchor="_Toc499217369" w:history="1">
             <w:r>
               <w:rPr>
-                <w:rStyle w:val="Hyperlink"/>
+                <w:rStyle w:val="Hiperligao"/>
                 <w:noProof/>
               </w:rPr>
               <w:t>2.5.1</w:t>
@@ -5306,7 +5324,7 @@
             </w:r>
             <w:r>
               <w:rPr>
-                <w:rStyle w:val="Hyperlink"/>
+                <w:rStyle w:val="Hiperligao"/>
                 <w:noProof/>
               </w:rPr>
               <w:t>Utilizadores implementados</w:t>
@@ -5363,7 +5381,7 @@
         </w:p>
         <w:p>
           <w:pPr>
-            <w:pStyle w:val="TOC3"/>
+            <w:pStyle w:val="ndice3"/>
             <w:tabs>
               <w:tab w:val="left" w:pos="1320"/>
               <w:tab w:val="right" w:leader="dot" w:pos="8494"/>
@@ -5376,7 +5394,7 @@
           <w:hyperlink w:anchor="_Toc499217370" w:history="1">
             <w:r>
               <w:rPr>
-                <w:rStyle w:val="Hyperlink"/>
+                <w:rStyle w:val="Hiperligao"/>
                 <w:noProof/>
               </w:rPr>
               <w:t>2.5.2</w:t>
@@ -5390,7 +5408,7 @@
             </w:r>
             <w:r>
               <w:rPr>
-                <w:rStyle w:val="Hyperlink"/>
+                <w:rStyle w:val="Hiperligao"/>
                 <w:noProof/>
               </w:rPr>
               <w:t>Lista de Triggers</w:t>
@@ -5447,7 +5465,7 @@
         </w:p>
         <w:p>
           <w:pPr>
-            <w:pStyle w:val="TOC3"/>
+            <w:pStyle w:val="ndice3"/>
             <w:tabs>
               <w:tab w:val="left" w:pos="1320"/>
               <w:tab w:val="right" w:leader="dot" w:pos="8494"/>
@@ -5460,7 +5478,7 @@
           <w:hyperlink w:anchor="_Toc499217371" w:history="1">
             <w:r>
               <w:rPr>
-                <w:rStyle w:val="Hyperlink"/>
+                <w:rStyle w:val="Hiperligao"/>
                 <w:noProof/>
               </w:rPr>
               <w:t>2.5.3</w:t>
@@ -5474,7 +5492,7 @@
             </w:r>
             <w:r>
               <w:rPr>
-                <w:rStyle w:val="Hyperlink"/>
+                <w:rStyle w:val="Hiperligao"/>
                 <w:noProof/>
               </w:rPr>
               <w:t>Triggers Implementados</w:t>
@@ -5531,7 +5549,7 @@
         </w:p>
         <w:p>
           <w:pPr>
-            <w:pStyle w:val="TOC3"/>
+            <w:pStyle w:val="ndice3"/>
             <w:tabs>
               <w:tab w:val="left" w:pos="1320"/>
               <w:tab w:val="right" w:leader="dot" w:pos="8494"/>
@@ -5544,7 +5562,7 @@
           <w:hyperlink w:anchor="_Toc499217372" w:history="1">
             <w:r>
               <w:rPr>
-                <w:rStyle w:val="Hyperlink"/>
+                <w:rStyle w:val="Hiperligao"/>
                 <w:noProof/>
               </w:rPr>
               <w:t>2.5.4</w:t>
@@ -5558,7 +5576,7 @@
             </w:r>
             <w:r>
               <w:rPr>
-                <w:rStyle w:val="Hyperlink"/>
+                <w:rStyle w:val="Hiperligao"/>
                 <w:noProof/>
               </w:rPr>
               <w:t>Lista de Stored Procedures</w:t>
@@ -5615,7 +5633,7 @@
         </w:p>
         <w:p>
           <w:pPr>
-            <w:pStyle w:val="TOC3"/>
+            <w:pStyle w:val="ndice3"/>
             <w:tabs>
               <w:tab w:val="left" w:pos="1320"/>
               <w:tab w:val="right" w:leader="dot" w:pos="8494"/>
@@ -5628,7 +5646,7 @@
           <w:hyperlink w:anchor="_Toc499217373" w:history="1">
             <w:r>
               <w:rPr>
-                <w:rStyle w:val="Hyperlink"/>
+                <w:rStyle w:val="Hiperligao"/>
                 <w:noProof/>
               </w:rPr>
               <w:t>2.5.5</w:t>
@@ -5642,14 +5660,14 @@
             </w:r>
             <w:r>
               <w:rPr>
-                <w:rStyle w:val="Hyperlink"/>
+                <w:rStyle w:val="Hiperligao"/>
                 <w:noProof/>
               </w:rPr>
               <w:t>Stored</w:t>
             </w:r>
             <w:r>
               <w:rPr>
-                <w:rStyle w:val="Hyperlink"/>
+                <w:rStyle w:val="Hiperligao"/>
                 <w:noProof/>
               </w:rPr>
               <w:t xml:space="preserve"> Procedures Implementados</w:t>
@@ -5706,7 +5724,7 @@
         </w:p>
         <w:p>
           <w:pPr>
-            <w:pStyle w:val="TOC2"/>
+            <w:pStyle w:val="ndice2"/>
             <w:tabs>
               <w:tab w:val="left" w:pos="880"/>
               <w:tab w:val="right" w:leader="dot" w:pos="8494"/>
@@ -5719,7 +5737,7 @@
           <w:hyperlink w:anchor="_Toc499217374" w:history="1">
             <w:r>
               <w:rPr>
-                <w:rStyle w:val="Hyperlink"/>
+                <w:rStyle w:val="Hiperligao"/>
                 <w:noProof/>
               </w:rPr>
               <w:t>2.6</w:t>
@@ -5733,7 +5751,7 @@
             </w:r>
             <w:r>
               <w:rPr>
-                <w:rStyle w:val="Hyperlink"/>
+                <w:rStyle w:val="Hiperligao"/>
                 <w:noProof/>
               </w:rPr>
               <w:t>Especificação de Migração entre Bases de Dados</w:t>
@@ -5790,7 +5808,7 @@
         </w:p>
         <w:p>
           <w:pPr>
-            <w:pStyle w:val="TOC3"/>
+            <w:pStyle w:val="ndice3"/>
             <w:tabs>
               <w:tab w:val="left" w:pos="1320"/>
               <w:tab w:val="right" w:leader="dot" w:pos="8494"/>
@@ -5803,7 +5821,7 @@
           <w:hyperlink w:anchor="_Toc499217375" w:history="1">
             <w:r>
               <w:rPr>
-                <w:rStyle w:val="Hyperlink"/>
+                <w:rStyle w:val="Hiperligao"/>
                 <w:noProof/>
               </w:rPr>
               <w:t>2.6.1</w:t>
@@ -5817,7 +5835,7 @@
             </w:r>
             <w:r>
               <w:rPr>
-                <w:rStyle w:val="Hyperlink"/>
+                <w:rStyle w:val="Hiperligao"/>
                 <w:noProof/>
               </w:rPr>
               <w:t>Esquema relacional da base de Dados Mysql especificada (destino)</w:t>
@@ -5874,7 +5892,7 @@
         </w:p>
         <w:p>
           <w:pPr>
-            <w:pStyle w:val="TOC3"/>
+            <w:pStyle w:val="ndice3"/>
             <w:tabs>
               <w:tab w:val="left" w:pos="1320"/>
               <w:tab w:val="right" w:leader="dot" w:pos="8494"/>
@@ -5887,7 +5905,7 @@
           <w:hyperlink w:anchor="_Toc499217376" w:history="1">
             <w:r>
               <w:rPr>
-                <w:rStyle w:val="Hyperlink"/>
+                <w:rStyle w:val="Hiperligao"/>
                 <w:noProof/>
               </w:rPr>
               <w:t>2.6.2</w:t>
@@ -5901,7 +5919,7 @@
             </w:r>
             <w:r>
               <w:rPr>
-                <w:rStyle w:val="Hyperlink"/>
+                <w:rStyle w:val="Hiperligao"/>
                 <w:noProof/>
               </w:rPr>
               <w:t>Forma de Migração Especificada</w:t>
@@ -5958,7 +5976,7 @@
         </w:p>
         <w:p>
           <w:pPr>
-            <w:pStyle w:val="TOC3"/>
+            <w:pStyle w:val="ndice3"/>
             <w:tabs>
               <w:tab w:val="left" w:pos="1320"/>
               <w:tab w:val="right" w:leader="dot" w:pos="8494"/>
@@ -5971,7 +5989,7 @@
           <w:hyperlink w:anchor="_Toc499217377" w:history="1">
             <w:r>
               <w:rPr>
-                <w:rStyle w:val="Hyperlink"/>
+                <w:rStyle w:val="Hiperligao"/>
                 <w:noProof/>
               </w:rPr>
               <w:t>2.6.3</w:t>
@@ -5985,7 +6003,7 @@
             </w:r>
             <w:r>
               <w:rPr>
-                <w:rStyle w:val="Hyperlink"/>
+                <w:rStyle w:val="Hiperligao"/>
                 <w:noProof/>
               </w:rPr>
               <w:t>Utilizadores Especificados</w:t>
@@ -6042,7 +6060,7 @@
         </w:p>
         <w:p>
           <w:pPr>
-            <w:pStyle w:val="TOC3"/>
+            <w:pStyle w:val="ndice3"/>
             <w:tabs>
               <w:tab w:val="left" w:pos="1320"/>
               <w:tab w:val="right" w:leader="dot" w:pos="8494"/>
@@ -6055,7 +6073,7 @@
           <w:hyperlink w:anchor="_Toc499217378" w:history="1">
             <w:r>
               <w:rPr>
-                <w:rStyle w:val="Hyperlink"/>
+                <w:rStyle w:val="Hiperligao"/>
                 <w:noProof/>
               </w:rPr>
               <w:t>2.6.4</w:t>
@@ -6069,7 +6087,7 @@
             </w:r>
             <w:r>
               <w:rPr>
-                <w:rStyle w:val="Hyperlink"/>
+                <w:rStyle w:val="Hiperligao"/>
                 <w:noProof/>
               </w:rPr>
               <w:t>Triggers de suporte à migração de dados  especificados</w:t>
@@ -6126,7 +6144,7 @@
         </w:p>
         <w:p>
           <w:pPr>
-            <w:pStyle w:val="TOC3"/>
+            <w:pStyle w:val="ndice3"/>
             <w:tabs>
               <w:tab w:val="left" w:pos="1320"/>
               <w:tab w:val="right" w:leader="dot" w:pos="8494"/>
@@ -6139,7 +6157,7 @@
           <w:hyperlink w:anchor="_Toc499217379" w:history="1">
             <w:r>
               <w:rPr>
-                <w:rStyle w:val="Hyperlink"/>
+                <w:rStyle w:val="Hiperligao"/>
                 <w:noProof/>
               </w:rPr>
               <w:t>2.6.5</w:t>
@@ -6153,14 +6171,14 @@
             </w:r>
             <w:r>
               <w:rPr>
-                <w:rStyle w:val="Hyperlink"/>
+                <w:rStyle w:val="Hiperligao"/>
                 <w:noProof/>
               </w:rPr>
               <w:t>Stored</w:t>
             </w:r>
             <w:r>
               <w:rPr>
-                <w:rStyle w:val="Hyperlink"/>
+                <w:rStyle w:val="Hiperligao"/>
                 <w:noProof/>
               </w:rPr>
               <w:t xml:space="preserve"> Procedures de suporte à migração de dados especificados</w:t>
@@ -6217,7 +6235,7 @@
         </w:p>
         <w:p>
           <w:pPr>
-            <w:pStyle w:val="TOC3"/>
+            <w:pStyle w:val="ndice3"/>
             <w:tabs>
               <w:tab w:val="left" w:pos="1320"/>
               <w:tab w:val="right" w:leader="dot" w:pos="8494"/>
@@ -6230,7 +6248,7 @@
           <w:hyperlink w:anchor="_Toc499217380" w:history="1">
             <w:r>
               <w:rPr>
-                <w:rStyle w:val="Hyperlink"/>
+                <w:rStyle w:val="Hiperligao"/>
                 <w:noProof/>
               </w:rPr>
               <w:t>2.6.6</w:t>
@@ -6244,7 +6262,7 @@
             </w:r>
             <w:r>
               <w:rPr>
-                <w:rStyle w:val="Hyperlink"/>
+                <w:rStyle w:val="Hiperligao"/>
                 <w:noProof/>
               </w:rPr>
               <w:t>Eventos de suporte à migração de dados especificados</w:t>
@@ -6301,7 +6319,7 @@
         </w:p>
         <w:p>
           <w:pPr>
-            <w:pStyle w:val="TOC2"/>
+            <w:pStyle w:val="ndice2"/>
             <w:tabs>
               <w:tab w:val="left" w:pos="880"/>
               <w:tab w:val="right" w:leader="dot" w:pos="8494"/>
@@ -6314,7 +6332,7 @@
           <w:hyperlink w:anchor="_Toc499217381" w:history="1">
             <w:r>
               <w:rPr>
-                <w:rStyle w:val="Hyperlink"/>
+                <w:rStyle w:val="Hiperligao"/>
                 <w:noProof/>
               </w:rPr>
               <w:t>2.7</w:t>
@@ -6328,7 +6346,7 @@
             </w:r>
             <w:r>
               <w:rPr>
-                <w:rStyle w:val="Hyperlink"/>
+                <w:rStyle w:val="Hiperligao"/>
                 <w:noProof/>
               </w:rPr>
               <w:t>Avaliação das especificações do próprio grupo Migração</w:t>
@@ -6385,7 +6403,7 @@
         </w:p>
         <w:p>
           <w:pPr>
-            <w:pStyle w:val="TOC2"/>
+            <w:pStyle w:val="ndice2"/>
             <w:tabs>
               <w:tab w:val="left" w:pos="880"/>
               <w:tab w:val="right" w:leader="dot" w:pos="8494"/>
@@ -6398,7 +6416,7 @@
           <w:hyperlink w:anchor="_Toc499217382" w:history="1">
             <w:r>
               <w:rPr>
-                <w:rStyle w:val="Hyperlink"/>
+                <w:rStyle w:val="Hiperligao"/>
                 <w:noProof/>
               </w:rPr>
               <w:t>2.8</w:t>
@@ -6412,7 +6430,7 @@
             </w:r>
             <w:r>
               <w:rPr>
-                <w:rStyle w:val="Hyperlink"/>
+                <w:rStyle w:val="Hiperligao"/>
                 <w:noProof/>
               </w:rPr>
               <w:t>Implementação da Migração de Dados</w:t>
@@ -6469,7 +6487,7 @@
         </w:p>
         <w:p>
           <w:pPr>
-            <w:pStyle w:val="TOC3"/>
+            <w:pStyle w:val="ndice3"/>
             <w:tabs>
               <w:tab w:val="left" w:pos="1320"/>
               <w:tab w:val="right" w:leader="dot" w:pos="8494"/>
@@ -6482,7 +6500,7 @@
           <w:hyperlink w:anchor="_Toc499217383" w:history="1">
             <w:r>
               <w:rPr>
-                <w:rStyle w:val="Hyperlink"/>
+                <w:rStyle w:val="Hiperligao"/>
                 <w:noProof/>
               </w:rPr>
               <w:t>2.8.1</w:t>
@@ -6496,7 +6514,7 @@
             </w:r>
             <w:r>
               <w:rPr>
-                <w:rStyle w:val="Hyperlink"/>
+                <w:rStyle w:val="Hiperligao"/>
                 <w:noProof/>
               </w:rPr>
               <w:t>Utilizadores Implementado</w:t>
@@ -6553,7 +6571,7 @@
         </w:p>
         <w:p>
           <w:pPr>
-            <w:pStyle w:val="TOC3"/>
+            <w:pStyle w:val="ndice3"/>
             <w:tabs>
               <w:tab w:val="left" w:pos="1320"/>
               <w:tab w:val="right" w:leader="dot" w:pos="8494"/>
@@ -6566,7 +6584,7 @@
           <w:hyperlink w:anchor="_Toc499217384" w:history="1">
             <w:r>
               <w:rPr>
-                <w:rStyle w:val="Hyperlink"/>
+                <w:rStyle w:val="Hiperligao"/>
                 <w:noProof/>
               </w:rPr>
               <w:t>2.8.2</w:t>
@@ -6580,7 +6598,7 @@
             </w:r>
             <w:r>
               <w:rPr>
-                <w:rStyle w:val="Hyperlink"/>
+                <w:rStyle w:val="Hiperligao"/>
                 <w:noProof/>
               </w:rPr>
               <w:t>Lista Triggers</w:t>
@@ -6637,7 +6655,7 @@
         </w:p>
         <w:p>
           <w:pPr>
-            <w:pStyle w:val="TOC3"/>
+            <w:pStyle w:val="ndice3"/>
             <w:tabs>
               <w:tab w:val="left" w:pos="1320"/>
               <w:tab w:val="right" w:leader="dot" w:pos="8494"/>
@@ -6650,7 +6668,7 @@
           <w:hyperlink w:anchor="_Toc499217385" w:history="1">
             <w:r>
               <w:rPr>
-                <w:rStyle w:val="Hyperlink"/>
+                <w:rStyle w:val="Hiperligao"/>
                 <w:noProof/>
               </w:rPr>
               <w:t>2.8.3</w:t>
@@ -6664,7 +6682,7 @@
             </w:r>
             <w:r>
               <w:rPr>
-                <w:rStyle w:val="Hyperlink"/>
+                <w:rStyle w:val="Hiperligao"/>
                 <w:noProof/>
               </w:rPr>
               <w:t>Triggers Implementados</w:t>
@@ -6721,7 +6739,7 @@
         </w:p>
         <w:p>
           <w:pPr>
-            <w:pStyle w:val="TOC3"/>
+            <w:pStyle w:val="ndice3"/>
             <w:tabs>
               <w:tab w:val="left" w:pos="1320"/>
               <w:tab w:val="right" w:leader="dot" w:pos="8494"/>
@@ -6734,7 +6752,7 @@
           <w:hyperlink w:anchor="_Toc499217386" w:history="1">
             <w:r>
               <w:rPr>
-                <w:rStyle w:val="Hyperlink"/>
+                <w:rStyle w:val="Hiperligao"/>
                 <w:noProof/>
               </w:rPr>
               <w:t>2.8.4</w:t>
@@ -6748,7 +6766,7 @@
             </w:r>
             <w:r>
               <w:rPr>
-                <w:rStyle w:val="Hyperlink"/>
+                <w:rStyle w:val="Hiperligao"/>
                 <w:noProof/>
               </w:rPr>
               <w:t>Lista de Stored Procedures</w:t>
@@ -6805,7 +6823,7 @@
         </w:p>
         <w:p>
           <w:pPr>
-            <w:pStyle w:val="TOC3"/>
+            <w:pStyle w:val="ndice3"/>
             <w:tabs>
               <w:tab w:val="left" w:pos="1320"/>
               <w:tab w:val="right" w:leader="dot" w:pos="8494"/>
@@ -6818,7 +6836,7 @@
           <w:hyperlink w:anchor="_Toc499217387" w:history="1">
             <w:r>
               <w:rPr>
-                <w:rStyle w:val="Hyperlink"/>
+                <w:rStyle w:val="Hiperligao"/>
                 <w:noProof/>
               </w:rPr>
               <w:t>2.8.5</w:t>
@@ -6832,14 +6850,14 @@
             </w:r>
             <w:r>
               <w:rPr>
-                <w:rStyle w:val="Hyperlink"/>
+                <w:rStyle w:val="Hiperligao"/>
                 <w:noProof/>
               </w:rPr>
               <w:t>Stored</w:t>
             </w:r>
             <w:r>
               <w:rPr>
-                <w:rStyle w:val="Hyperlink"/>
+                <w:rStyle w:val="Hiperligao"/>
                 <w:noProof/>
               </w:rPr>
               <w:t xml:space="preserve"> Procedures Implementados</w:t>
@@ -6896,7 +6914,7 @@
         </w:p>
         <w:p>
           <w:pPr>
-            <w:pStyle w:val="TOC3"/>
+            <w:pStyle w:val="ndice3"/>
             <w:tabs>
               <w:tab w:val="left" w:pos="1320"/>
               <w:tab w:val="right" w:leader="dot" w:pos="8494"/>
@@ -6909,7 +6927,7 @@
           <w:hyperlink w:anchor="_Toc499217388" w:history="1">
             <w:r>
               <w:rPr>
-                <w:rStyle w:val="Hyperlink"/>
+                <w:rStyle w:val="Hiperligao"/>
                 <w:noProof/>
               </w:rPr>
               <w:t>2.8.6</w:t>
@@ -6923,7 +6941,7 @@
             </w:r>
             <w:r>
               <w:rPr>
-                <w:rStyle w:val="Hyperlink"/>
+                <w:rStyle w:val="Hiperligao"/>
                 <w:noProof/>
               </w:rPr>
               <w:t>Lista Eventos</w:t>
@@ -6980,7 +6998,7 @@
         </w:p>
         <w:p>
           <w:pPr>
-            <w:pStyle w:val="TOC3"/>
+            <w:pStyle w:val="ndice3"/>
             <w:tabs>
               <w:tab w:val="left" w:pos="1320"/>
               <w:tab w:val="right" w:leader="dot" w:pos="8494"/>
@@ -6993,7 +7011,7 @@
           <w:hyperlink w:anchor="_Toc499217389" w:history="1">
             <w:r>
               <w:rPr>
-                <w:rStyle w:val="Hyperlink"/>
+                <w:rStyle w:val="Hiperligao"/>
                 <w:noProof/>
               </w:rPr>
               <w:t>2.8.7</w:t>
@@ -7007,7 +7025,7 @@
             </w:r>
             <w:r>
               <w:rPr>
-                <w:rStyle w:val="Hyperlink"/>
+                <w:rStyle w:val="Hiperligao"/>
                 <w:noProof/>
               </w:rPr>
               <w:t>Eventos  Implementados</w:t>
@@ -7064,7 +7082,7 @@
         </w:p>
         <w:p>
           <w:pPr>
-            <w:pStyle w:val="TOC2"/>
+            <w:pStyle w:val="ndice2"/>
             <w:tabs>
               <w:tab w:val="left" w:pos="880"/>
               <w:tab w:val="right" w:leader="dot" w:pos="8494"/>
@@ -7077,7 +7095,7 @@
           <w:hyperlink w:anchor="_Toc499217390" w:history="1">
             <w:r>
               <w:rPr>
-                <w:rStyle w:val="Hyperlink"/>
+                <w:rStyle w:val="Hiperligao"/>
                 <w:noProof/>
               </w:rPr>
               <w:t>2.9</w:t>
@@ -7091,7 +7109,7 @@
             </w:r>
             <w:r>
               <w:rPr>
-                <w:rStyle w:val="Hyperlink"/>
+                <w:rStyle w:val="Hiperligao"/>
                 <w:noProof/>
               </w:rPr>
               <w:t>Avaliação Global da Qualidade das Especificações do próprio grupo</w:t>
@@ -7148,7 +7166,7 @@
         </w:p>
         <w:p>
           <w:pPr>
-            <w:pStyle w:val="TOC2"/>
+            <w:pStyle w:val="ndice2"/>
             <w:tabs>
               <w:tab w:val="left" w:pos="880"/>
               <w:tab w:val="right" w:leader="dot" w:pos="8494"/>
@@ -7161,7 +7179,7 @@
           <w:hyperlink w:anchor="_Toc499217391" w:history="1">
             <w:r>
               <w:rPr>
-                <w:rStyle w:val="Hyperlink"/>
+                <w:rStyle w:val="Hiperligao"/>
                 <w:noProof/>
               </w:rPr>
               <w:t>2.10</w:t>
@@ -7175,7 +7193,7 @@
             </w:r>
             <w:r>
               <w:rPr>
-                <w:rStyle w:val="Hyperlink"/>
+                <w:rStyle w:val="Hiperligao"/>
                 <w:noProof/>
               </w:rPr>
               <w:t>Comparação de Implementações (ficheiro versos ODBC)</w:t>
@@ -7232,7 +7250,7 @@
         </w:p>
         <w:p>
           <w:pPr>
-            <w:pStyle w:val="TOC3"/>
+            <w:pStyle w:val="ndice3"/>
             <w:tabs>
               <w:tab w:val="left" w:pos="1320"/>
               <w:tab w:val="right" w:leader="dot" w:pos="8494"/>
@@ -7245,7 +7263,7 @@
           <w:hyperlink w:anchor="_Toc499217392" w:history="1">
             <w:r>
               <w:rPr>
-                <w:rStyle w:val="Hyperlink"/>
+                <w:rStyle w:val="Hiperligao"/>
                 <w:noProof/>
               </w:rPr>
               <w:t>2.10.1</w:t>
@@ -7259,7 +7277,7 @@
             </w:r>
             <w:r>
               <w:rPr>
-                <w:rStyle w:val="Hyperlink"/>
+                <w:rStyle w:val="Hiperligao"/>
                 <w:noProof/>
               </w:rPr>
               <w:t>Eficiência de Migração</w:t>
@@ -7316,7 +7334,7 @@
         </w:p>
         <w:p>
           <w:pPr>
-            <w:pStyle w:val="TOC3"/>
+            <w:pStyle w:val="ndice3"/>
             <w:tabs>
               <w:tab w:val="left" w:pos="1320"/>
               <w:tab w:val="right" w:leader="dot" w:pos="8494"/>
@@ -7329,7 +7347,7 @@
           <w:hyperlink w:anchor="_Toc499217393" w:history="1">
             <w:r>
               <w:rPr>
-                <w:rStyle w:val="Hyperlink"/>
+                <w:rStyle w:val="Hiperligao"/>
                 <w:noProof/>
               </w:rPr>
               <w:t>2.10.2</w:t>
@@ -7343,7 +7361,7 @@
             </w:r>
             <w:r>
               <w:rPr>
-                <w:rStyle w:val="Hyperlink"/>
+                <w:rStyle w:val="Hiperligao"/>
                 <w:noProof/>
               </w:rPr>
               <w:t>Robustez</w:t>
@@ -7400,7 +7418,7 @@
         </w:p>
         <w:p>
           <w:pPr>
-            <w:pStyle w:val="TOC3"/>
+            <w:pStyle w:val="ndice3"/>
             <w:tabs>
               <w:tab w:val="left" w:pos="1320"/>
               <w:tab w:val="right" w:leader="dot" w:pos="8494"/>
@@ -7413,7 +7431,7 @@
           <w:hyperlink w:anchor="_Toc499217394" w:history="1">
             <w:r>
               <w:rPr>
-                <w:rStyle w:val="Hyperlink"/>
+                <w:rStyle w:val="Hiperligao"/>
                 <w:noProof/>
               </w:rPr>
               <w:t>2.10.3</w:t>
@@ -7427,7 +7445,7 @@
             </w:r>
             <w:r>
               <w:rPr>
-                <w:rStyle w:val="Hyperlink"/>
+                <w:rStyle w:val="Hiperligao"/>
                 <w:noProof/>
               </w:rPr>
               <w:t>Flexibilidade / Dependência</w:t>
@@ -7484,7 +7502,7 @@
         </w:p>
         <w:p>
           <w:pPr>
-            <w:pStyle w:val="TOC3"/>
+            <w:pStyle w:val="ndice3"/>
             <w:tabs>
               <w:tab w:val="left" w:pos="1320"/>
               <w:tab w:val="right" w:leader="dot" w:pos="8494"/>
@@ -7497,7 +7515,7 @@
           <w:hyperlink w:anchor="_Toc499217395" w:history="1">
             <w:r>
               <w:rPr>
-                <w:rStyle w:val="Hyperlink"/>
+                <w:rStyle w:val="Hiperligao"/>
                 <w:noProof/>
               </w:rPr>
               <w:t>2.10.4</w:t>
@@ -7511,7 +7529,7 @@
             </w:r>
             <w:r>
               <w:rPr>
-                <w:rStyle w:val="Hyperlink"/>
+                <w:rStyle w:val="Hiperligao"/>
                 <w:noProof/>
               </w:rPr>
               <w:t>Segurança</w:t>
@@ -7568,7 +7586,7 @@
         </w:p>
         <w:p>
           <w:pPr>
-            <w:pStyle w:val="TOC2"/>
+            <w:pStyle w:val="ndice2"/>
             <w:tabs>
               <w:tab w:val="left" w:pos="880"/>
               <w:tab w:val="right" w:leader="dot" w:pos="8494"/>
@@ -7581,7 +7599,7 @@
           <w:hyperlink w:anchor="_Toc499217396" w:history="1">
             <w:r>
               <w:rPr>
-                <w:rStyle w:val="Hyperlink"/>
+                <w:rStyle w:val="Hiperligao"/>
                 <w:noProof/>
               </w:rPr>
               <w:t>2.11</w:t>
@@ -7595,7 +7613,7 @@
             </w:r>
             <w:r>
               <w:rPr>
-                <w:rStyle w:val="Hyperlink"/>
+                <w:rStyle w:val="Hiperligao"/>
                 <w:noProof/>
               </w:rPr>
               <w:t>Auditoria de Dados Mysql</w:t>
@@ -7681,32 +7699,81 @@
     </w:p>
     <w:p>
       <w:r>
-        <w:t>Um laboratório de investigação de um departamento biológico necessita de um sistema para monitorizar a evolução de culturas. Nomeadamente pretende acompanhar a temperatura e humidade a que as culturas estão sujeitas, bem como detectar/antecipar potenciais problemas.</w:t>
+        <w:t xml:space="preserve">Um laboratório de investigação de um departamento biológico necessita de um sistema para monitorizar a evolução de culturas. Nomeadamente pretende acompanhar a temperatura e humidade a que as culturas estão sujeitas, bem como </w:t>
+      </w:r>
+      <w:proofErr w:type="spellStart"/>
+      <w:r>
+        <w:t>detectar</w:t>
+      </w:r>
+      <w:proofErr w:type="spellEnd"/>
+      <w:r>
+        <w:t>/antecipar potenciais problemas.</w:t>
       </w:r>
     </w:p>
     <w:p>
       <w:r>
-        <w:t xml:space="preserve">Cada cultura tem um único investigador responsável e apenas ele pode actualizar e consultar os dados de medições das suas culturas. Esta </w:t>
-      </w:r>
+        <w:t xml:space="preserve">Cada cultura tem um único investigador responsável e apenas ele pode </w:t>
+      </w:r>
+      <w:proofErr w:type="spellStart"/>
+      <w:r>
+        <w:t>actualizar</w:t>
+      </w:r>
+      <w:proofErr w:type="spellEnd"/>
+      <w:r>
+        <w:t xml:space="preserve"> e consultar os dados de medições das suas culturas. Esta </w:t>
+      </w:r>
+      <w:proofErr w:type="spellStart"/>
       <w:r>
         <w:rPr>
           <w:i/>
           <w:iCs/>
         </w:rPr>
-        <w:t xml:space="preserve">protecção de dados </w:t>
-      </w:r>
-      <w:r>
-        <w:t>é um aspecto importante do sistema.</w:t>
+        <w:t>protecção</w:t>
+      </w:r>
+      <w:proofErr w:type="spellEnd"/>
+      <w:r>
+        <w:rPr>
+          <w:i/>
+          <w:iCs/>
+        </w:rPr>
+        <w:t xml:space="preserve"> de dados </w:t>
+      </w:r>
+      <w:r>
+        <w:t xml:space="preserve">é um </w:t>
+      </w:r>
+      <w:proofErr w:type="spellStart"/>
+      <w:r>
+        <w:t>aspecto</w:t>
+      </w:r>
+      <w:proofErr w:type="spellEnd"/>
+      <w:r>
+        <w:t xml:space="preserve"> importante do sistema.</w:t>
       </w:r>
     </w:p>
     <w:p>
       <w:r>
-        <w:t xml:space="preserve">Sobre cada cultura são regularmente efectuadas (manualmente) medições com base num conjunto de variáveis que variam consoante a cultura. Para cada cultura o sistema conhece o intervalo de valores normal para cada variável, logo, o sistema poderá emitir alertas caso surja um valor anormal.  </w:t>
+        <w:t xml:space="preserve">Sobre cada cultura são regularmente </w:t>
+      </w:r>
+      <w:proofErr w:type="spellStart"/>
+      <w:r>
+        <w:t>efectuadas</w:t>
+      </w:r>
+      <w:proofErr w:type="spellEnd"/>
+      <w:r>
+        <w:t xml:space="preserve"> (manualmente) medições com base num conjunto de variáveis que variam consoante a cultura. Para cada cultura o sistema conhece o intervalo de valores normal para cada variável, logo, o sistema poderá emitir alertas caso surja um valor anormal.  </w:t>
       </w:r>
     </w:p>
     <w:p>
       <w:r>
-        <w:t>Por exemplo, para as culturas hidropónicas de pimento e tomate, fazem-se medições do nível de concentração de mercúrio e chumbo. Se, por exemplo, a concentração de chumbo no pimento reduzir significativamente – menos de 25  mg/litro – significa que a planta ajuda a absorver os metais indesejáveis. (</w:t>
+        <w:t xml:space="preserve">Por exemplo, para as culturas hidropónicas de pimento e tomate, fazem-se medições do nível de concentração de mercúrio e chumbo. Se, por exemplo, a concentração de chumbo no pimento reduzir significativamente – menos de </w:t>
+      </w:r>
+      <w:proofErr w:type="gramStart"/>
+      <w:r>
+        <w:t>25  mg</w:t>
+      </w:r>
+      <w:proofErr w:type="gramEnd"/>
+      <w:r>
+        <w:t>/litro – significa que a planta ajuda a absorver os metais indesejáveis. (</w:t>
       </w:r>
       <w:r>
         <w:rPr>
@@ -7720,22 +7787,81 @@
       <w:r>
         <w:t xml:space="preserve">Outro exemplo. Numa solução onde convivem bactérias e antibióticos, se o número de bactérias cresce pouco então é porque são sensíveis ao antibiótico (logo, sabemos como as matar se forem prejudiciais). Se o número de colónias de bactérias </w:t>
       </w:r>
+      <w:proofErr w:type="spellStart"/>
       <w:r>
         <w:rPr>
           <w:i/>
           <w:iCs/>
         </w:rPr>
-        <w:t xml:space="preserve">Bacillus subtilis, </w:t>
-      </w:r>
-      <w:r>
-        <w:t xml:space="preserve">colocadas junto de antibiótico penicilina, aumentar em mais de 30% em 2 horas é porque o antibiótico não é eficaz. </w:t>
-      </w:r>
+        <w:t>Bacillus</w:t>
+      </w:r>
+      <w:proofErr w:type="spellEnd"/>
       <w:r>
         <w:rPr>
           <w:i/>
           <w:iCs/>
         </w:rPr>
-        <w:t>(Cultura = Bacillus  subtilis, variável = penicilina.)</w:t>
+        <w:t xml:space="preserve"> </w:t>
+      </w:r>
+      <w:proofErr w:type="spellStart"/>
+      <w:r>
+        <w:rPr>
+          <w:i/>
+          <w:iCs/>
+        </w:rPr>
+        <w:t>subtilis</w:t>
+      </w:r>
+      <w:proofErr w:type="spellEnd"/>
+      <w:r>
+        <w:rPr>
+          <w:i/>
+          <w:iCs/>
+        </w:rPr>
+        <w:t xml:space="preserve">, </w:t>
+      </w:r>
+      <w:r>
+        <w:t xml:space="preserve">colocadas junto de antibiótico penicilina, aumentar em mais de 30% em 2 horas é porque o antibiótico não é eficaz. </w:t>
+      </w:r>
+      <w:r>
+        <w:rPr>
+          <w:i/>
+          <w:iCs/>
+        </w:rPr>
+        <w:t xml:space="preserve">(Cultura = </w:t>
+      </w:r>
+      <w:proofErr w:type="spellStart"/>
+      <w:proofErr w:type="gramStart"/>
+      <w:r>
+        <w:rPr>
+          <w:i/>
+          <w:iCs/>
+        </w:rPr>
+        <w:t>Bacillus</w:t>
+      </w:r>
+      <w:proofErr w:type="spellEnd"/>
+      <w:r>
+        <w:rPr>
+          <w:i/>
+          <w:iCs/>
+        </w:rPr>
+        <w:t xml:space="preserve">  </w:t>
+      </w:r>
+      <w:proofErr w:type="spellStart"/>
+      <w:r>
+        <w:rPr>
+          <w:i/>
+          <w:iCs/>
+        </w:rPr>
+        <w:t>subtilis</w:t>
+      </w:r>
+      <w:proofErr w:type="spellEnd"/>
+      <w:proofErr w:type="gramEnd"/>
+      <w:r>
+        <w:rPr>
+          <w:i/>
+          <w:iCs/>
+        </w:rPr>
+        <w:t>, variável = penicilina.)</w:t>
       </w:r>
     </w:p>
     <w:p>
@@ -7750,7 +7876,15 @@
         <w:t>lê</w:t>
       </w:r>
       <w:r>
-        <w:t xml:space="preserve"> a temperatura e humidade no laboratório. Os dados são registados na base de dados (classe HumidadeTemperatura), e pretende-se que sejam utilizados para emitir alertas (o sistema sabe o intervalo de valores de humidade e temperatura ideal para cada cultura) e para tentar </w:t>
+        <w:t xml:space="preserve"> a temperatura e humidade no laboratório. Os dados são registados na base de dados (classe </w:t>
+      </w:r>
+      <w:proofErr w:type="spellStart"/>
+      <w:r>
+        <w:t>HumidadeTemperatura</w:t>
+      </w:r>
+      <w:proofErr w:type="spellEnd"/>
+      <w:r>
+        <w:t xml:space="preserve">), e pretende-se que sejam utilizados para emitir alertas (o sistema sabe o intervalo de valores de humidade e temperatura ideal para cada cultura) e para tentar </w:t>
       </w:r>
       <w:r>
         <w:rPr>
@@ -7776,7 +7910,15 @@
     </w:p>
     <w:p>
       <w:r>
-        <w:t>É necessário guardar no sybase o registo de todas as operações de escrita sobre todas as tabelas (qua dados foram</w:t>
+        <w:t xml:space="preserve">É necessário guardar no </w:t>
+      </w:r>
+      <w:proofErr w:type="spellStart"/>
+      <w:r>
+        <w:t>sybase</w:t>
+      </w:r>
+      <w:proofErr w:type="spellEnd"/>
+      <w:r>
+        <w:t xml:space="preserve"> o registo de todas as operações de escrita sobre todas as tabelas (qua dados foram</w:t>
       </w:r>
       <w:r>
         <w:t xml:space="preserve"> alterados/inseridos/apagados, </w:t>
@@ -7802,7 +7944,15 @@
         <w:t xml:space="preserve"> </w:t>
       </w:r>
       <w:r>
-        <w:t xml:space="preserve">(apenas informação nova) e periodicamente para uma base de dados autónoma (mysql). Através dessa base de dados (apenas de consulta) um auditor pode analisar </w:t>
+        <w:t>(apenas informação nova) e periodicamente para uma base de dados autónoma (</w:t>
+      </w:r>
+      <w:proofErr w:type="spellStart"/>
+      <w:r>
+        <w:t>mysql</w:t>
+      </w:r>
+      <w:proofErr w:type="spellEnd"/>
+      <w:r>
+        <w:t xml:space="preserve">). Através dessa base de dados (apenas de consulta) um auditor pode analisar </w:t>
       </w:r>
       <w:r>
         <w:lastRenderedPageBreak/>
@@ -7900,25 +8050,77 @@
         <w:t>com</w:t>
       </w:r>
       <w:r>
-        <w:t xml:space="preserve"> cor mais escura. Nenhum use case pressupõe a programação de formulários. As manutenções são efectuadas através de comandos SQL e/ou </w:t>
-      </w:r>
+        <w:t xml:space="preserve"> cor mais escura. Nenhum use case pressupõe a programação de formulários. As manutenções são </w:t>
+      </w:r>
+      <w:proofErr w:type="spellStart"/>
+      <w:r>
+        <w:t>efectuadas</w:t>
+      </w:r>
+      <w:proofErr w:type="spellEnd"/>
+      <w:r>
+        <w:t xml:space="preserve"> através de comandos SQL e/ou </w:t>
+      </w:r>
+      <w:proofErr w:type="spellStart"/>
       <w:r>
         <w:t>Stored</w:t>
       </w:r>
-      <w:r>
-        <w:t xml:space="preserve"> Procedures</w:t>
-      </w:r>
-      <w:r>
-        <w:t>/Triggers</w:t>
-      </w:r>
+      <w:proofErr w:type="spellEnd"/>
       <w:r>
         <w:t xml:space="preserve"> </w:t>
       </w:r>
-      <w:r>
-        <w:t>(interactive sql)</w:t>
-      </w:r>
-      <w:r>
-        <w:t>, recorrendo a utilizadores e grupos de utilizadores do Sql Anywhere.</w:t>
+      <w:proofErr w:type="spellStart"/>
+      <w:r>
+        <w:t>Procedures</w:t>
+      </w:r>
+      <w:proofErr w:type="spellEnd"/>
+      <w:r>
+        <w:t>/</w:t>
+      </w:r>
+      <w:proofErr w:type="spellStart"/>
+      <w:r>
+        <w:t>Triggers</w:t>
+      </w:r>
+      <w:proofErr w:type="spellEnd"/>
+      <w:r>
+        <w:t xml:space="preserve"> </w:t>
+      </w:r>
+      <w:r>
+        <w:t>(</w:t>
+      </w:r>
+      <w:proofErr w:type="spellStart"/>
+      <w:r>
+        <w:t>interactive</w:t>
+      </w:r>
+      <w:proofErr w:type="spellEnd"/>
+      <w:r>
+        <w:t xml:space="preserve"> </w:t>
+      </w:r>
+      <w:proofErr w:type="spellStart"/>
+      <w:r>
+        <w:t>sql</w:t>
+      </w:r>
+      <w:proofErr w:type="spellEnd"/>
+      <w:r>
+        <w:t>)</w:t>
+      </w:r>
+      <w:r>
+        <w:t xml:space="preserve">, recorrendo a utilizadores e grupos de utilizadores do </w:t>
+      </w:r>
+      <w:proofErr w:type="spellStart"/>
+      <w:r>
+        <w:t>Sql</w:t>
+      </w:r>
+      <w:proofErr w:type="spellEnd"/>
+      <w:r>
+        <w:t xml:space="preserve"> </w:t>
+      </w:r>
+      <w:proofErr w:type="spellStart"/>
+      <w:r>
+        <w:t>Anywhere</w:t>
+      </w:r>
+      <w:proofErr w:type="spellEnd"/>
+      <w:r>
+        <w:t>.</w:t>
       </w:r>
       <w:r>
         <w:t xml:space="preserve"> </w:t>
@@ -7952,7 +8154,7 @@
     </w:p>
     <w:p>
       <w:pPr>
-        <w:pStyle w:val="Heading1"/>
+        <w:pStyle w:val="Ttulo1"/>
         <w:numPr>
           <w:ilvl w:val="0"/>
           <w:numId w:val="0"/>
@@ -8189,6 +8391,7 @@
                                   <w:pStyle w:val="NormalWeb"/>
                                   <w:spacing w:before="0" w:beforeAutospacing="0" w:after="0" w:afterAutospacing="0"/>
                                 </w:pPr>
+                                <w:proofErr w:type="spellStart"/>
                                 <w:r>
                                   <w:rPr>
                                     <w:rFonts w:asciiTheme="minorHAnsi" w:hAnsi="Calibri" w:cstheme="minorBidi"/>
@@ -8197,8 +8400,31 @@
                                     <w:color w:val="000000" w:themeColor="text1"/>
                                     <w:kern w:val="24"/>
                                   </w:rPr>
-                                  <w:t>Sql Anywhere</w:t>
+                                  <w:t>Sql</w:t>
                                 </w:r>
+                                <w:proofErr w:type="spellEnd"/>
+                                <w:r>
+                                  <w:rPr>
+                                    <w:rFonts w:asciiTheme="minorHAnsi" w:hAnsi="Calibri" w:cstheme="minorBidi"/>
+                                    <w:b/>
+                                    <w:bCs/>
+                                    <w:color w:val="000000" w:themeColor="text1"/>
+                                    <w:kern w:val="24"/>
+                                  </w:rPr>
+                                  <w:t xml:space="preserve"> </w:t>
+                                </w:r>
+                                <w:proofErr w:type="spellStart"/>
+                                <w:r>
+                                  <w:rPr>
+                                    <w:rFonts w:asciiTheme="minorHAnsi" w:hAnsi="Calibri" w:cstheme="minorBidi"/>
+                                    <w:b/>
+                                    <w:bCs/>
+                                    <w:color w:val="000000" w:themeColor="text1"/>
+                                    <w:kern w:val="24"/>
+                                  </w:rPr>
+                                  <w:t>Anywhere</w:t>
+                                </w:r>
+                                <w:proofErr w:type="spellEnd"/>
                               </w:p>
                             </w:txbxContent>
                           </wps:txbx>
@@ -8575,8 +8801,20 @@
                                     <w:sz w:val="16"/>
                                     <w:szCs w:val="16"/>
                                   </w:rPr>
-                                  <w:t>Exportação Automática, Incremental e periódica(</w:t>
+                                  <w:t xml:space="preserve">Exportação Automática, Incremental e </w:t>
                                 </w:r>
+                                <w:proofErr w:type="gramStart"/>
+                                <w:r>
+                                  <w:rPr>
+                                    <w:rFonts w:asciiTheme="minorHAnsi" w:hAnsi="Calibri" w:cstheme="minorBidi"/>
+                                    <w:color w:val="000000" w:themeColor="text1"/>
+                                    <w:kern w:val="24"/>
+                                    <w:sz w:val="16"/>
+                                    <w:szCs w:val="16"/>
+                                  </w:rPr>
+                                  <w:t>periódica(</w:t>
+                                </w:r>
+                                <w:proofErr w:type="gramEnd"/>
                                 <w:r>
                                   <w:rPr>
                                     <w:rFonts w:asciiTheme="minorHAnsi" w:hAnsi="Calibri" w:cstheme="minorBidi"/>
@@ -8719,6 +8957,7 @@
                             <w:pStyle w:val="NormalWeb"/>
                             <w:spacing w:before="0" w:beforeAutospacing="0" w:after="0" w:afterAutospacing="0"/>
                           </w:pPr>
+                          <w:proofErr w:type="spellStart"/>
                           <w:r>
                             <w:rPr>
                               <w:rFonts w:asciiTheme="minorHAnsi" w:hAnsi="Calibri" w:cstheme="minorBidi"/>
@@ -8727,8 +8966,31 @@
                               <w:color w:val="000000" w:themeColor="text1"/>
                               <w:kern w:val="24"/>
                             </w:rPr>
-                            <w:t>Sql Anywhere</w:t>
+                            <w:t>Sql</w:t>
                           </w:r>
+                          <w:proofErr w:type="spellEnd"/>
+                          <w:r>
+                            <w:rPr>
+                              <w:rFonts w:asciiTheme="minorHAnsi" w:hAnsi="Calibri" w:cstheme="minorBidi"/>
+                              <w:b/>
+                              <w:bCs/>
+                              <w:color w:val="000000" w:themeColor="text1"/>
+                              <w:kern w:val="24"/>
+                            </w:rPr>
+                            <w:t xml:space="preserve"> </w:t>
+                          </w:r>
+                          <w:proofErr w:type="spellStart"/>
+                          <w:r>
+                            <w:rPr>
+                              <w:rFonts w:asciiTheme="minorHAnsi" w:hAnsi="Calibri" w:cstheme="minorBidi"/>
+                              <w:b/>
+                              <w:bCs/>
+                              <w:color w:val="000000" w:themeColor="text1"/>
+                              <w:kern w:val="24"/>
+                            </w:rPr>
+                            <w:t>Anywhere</w:t>
+                          </w:r>
+                          <w:proofErr w:type="spellEnd"/>
                         </w:p>
                       </w:txbxContent>
                     </v:textbox>
@@ -8776,8 +9038,20 @@
                               <w:sz w:val="16"/>
                               <w:szCs w:val="16"/>
                             </w:rPr>
-                            <w:t>Exportação Automática, Incremental e periódica(</w:t>
+                            <w:t xml:space="preserve">Exportação Automática, Incremental e </w:t>
                           </w:r>
+                          <w:proofErr w:type="gramStart"/>
+                          <w:r>
+                            <w:rPr>
+                              <w:rFonts w:asciiTheme="minorHAnsi" w:hAnsi="Calibri" w:cstheme="minorBidi"/>
+                              <w:color w:val="000000" w:themeColor="text1"/>
+                              <w:kern w:val="24"/>
+                              <w:sz w:val="16"/>
+                              <w:szCs w:val="16"/>
+                            </w:rPr>
+                            <w:t>periódica(</w:t>
+                          </w:r>
+                          <w:proofErr w:type="gramEnd"/>
                           <w:r>
                             <w:rPr>
                               <w:rFonts w:asciiTheme="minorHAnsi" w:hAnsi="Calibri" w:cstheme="minorBidi"/>
@@ -8836,7 +9110,7 @@
     </w:p>
     <w:p>
       <w:pPr>
-        <w:pStyle w:val="Heading1"/>
+        <w:pStyle w:val="Ttulo1"/>
       </w:pPr>
       <w:bookmarkStart w:id="1" w:name="_Toc499217332"/>
       <w:r>
@@ -8854,7 +9128,7 @@
     </w:p>
     <w:p>
       <w:pPr>
-        <w:pStyle w:val="Heading2"/>
+        <w:pStyle w:val="Cabealho2"/>
       </w:pPr>
       <w:bookmarkStart w:id="2" w:name="_Toc320026705"/>
       <w:bookmarkStart w:id="3" w:name="_Ref499131336"/>
@@ -8942,14 +9216,24 @@
     </w:p>
     <w:p>
       <w:r>
-        <w:t xml:space="preserve">No presente esquema foi também acrescentada a indicação de quais os atributos das tabelas de preenchimento obrigatório (M – Mandatory) e por exclusão, as que permitem valores a </w:t>
-      </w:r>
+        <w:t xml:space="preserve">No presente esquema foi também acrescentada a indicação de quais os atributos das tabelas de preenchimento obrigatório (M – </w:t>
+      </w:r>
+      <w:proofErr w:type="spellStart"/>
+      <w:r>
+        <w:t>Mandatory</w:t>
+      </w:r>
+      <w:proofErr w:type="spellEnd"/>
+      <w:r>
+        <w:t xml:space="preserve">) e por exclusão, as que permitem valores a </w:t>
+      </w:r>
+      <w:proofErr w:type="spellStart"/>
       <w:r>
         <w:rPr>
           <w:i/>
         </w:rPr>
         <w:t>null</w:t>
       </w:r>
+      <w:proofErr w:type="spellEnd"/>
       <w:r>
         <w:t xml:space="preserve"> aquando da inserção de um registo.</w:t>
       </w:r>
@@ -8980,19 +9264,29 @@
         <w:fldChar w:fldCharType="end"/>
       </w:r>
       <w:r>
-        <w:t xml:space="preserve"> são também assinalados atributos que não permitem repetição (U – Unique), sendo apenas assinalados os casos em que tais atributos não sejam a chave primária da tabela, que por força da definição de chave primária não se repete e é de preenchimento obrigatório ou automático.</w:t>
+        <w:t xml:space="preserve"> são também assinalados atributos que não permitem repetição (U – </w:t>
+      </w:r>
+      <w:proofErr w:type="spellStart"/>
+      <w:r>
+        <w:t>Unique</w:t>
+      </w:r>
+      <w:proofErr w:type="spellEnd"/>
+      <w:r>
+        <w:t>), sendo apenas assinalados os casos em que tais atributos não sejam a chave primária da tabela, que por força da definição de chave primária não se repete e é de preenchimento obrigatório ou automático.</w:t>
       </w:r>
     </w:p>
     <w:p>
       <w:r>
         <w:t xml:space="preserve">Nas relações entre tabelas será indicada a regra de integridade da chave estrangeira, que será expressamente dividida entre a regra de </w:t>
       </w:r>
+      <w:proofErr w:type="spellStart"/>
       <w:r>
         <w:rPr>
           <w:i/>
         </w:rPr>
         <w:t>update</w:t>
       </w:r>
+      <w:proofErr w:type="spellEnd"/>
       <w:r>
         <w:t xml:space="preserve"> e </w:t>
       </w:r>
@@ -9057,12 +9351,14 @@
       <w:r>
         <w:t xml:space="preserve">Todas as tabelas de log têm um campo Id </w:t>
       </w:r>
+      <w:proofErr w:type="spellStart"/>
       <w:r>
         <w:rPr>
           <w:i/>
         </w:rPr>
         <w:t>auto-increment</w:t>
       </w:r>
+      <w:proofErr w:type="spellEnd"/>
       <w:r>
         <w:t xml:space="preserve"> para que cada operação sobre a tabela respetiva seja guardada de forma sequencial e quando for solicitada a migração da informação para a base de dados MySql, apenas as entradas com Id superior ao anteriormente transferido são agora migradas.</w:t>
       </w:r>
@@ -9116,21 +9412,34 @@
     </w:p>
     <w:p>
       <w:pPr>
-        <w:pStyle w:val="Caption"/>
+        <w:pStyle w:val="Legenda"/>
         <w:jc w:val="center"/>
       </w:pPr>
       <w:bookmarkStart w:id="5" w:name="_Ref509152740"/>
       <w:r>
         <w:t xml:space="preserve">Figura </w:t>
       </w:r>
-      <w:fldSimple w:instr=" SEQ Figura \* ARABIC ">
-        <w:r>
-          <w:rPr>
-            <w:noProof/>
-          </w:rPr>
-          <w:t>1</w:t>
-        </w:r>
-      </w:fldSimple>
+      <w:r>
+        <w:fldChar w:fldCharType="begin"/>
+      </w:r>
+      <w:r>
+        <w:instrText xml:space="preserve"> SEQ Figura \* ARABIC </w:instrText>
+      </w:r>
+      <w:r>
+        <w:fldChar w:fldCharType="separate"/>
+      </w:r>
+      <w:r>
+        <w:rPr>
+          <w:noProof/>
+        </w:rPr>
+        <w:t>1</w:t>
+      </w:r>
+      <w:r>
+        <w:rPr>
+          <w:noProof/>
+        </w:rPr>
+        <w:fldChar w:fldCharType="end"/>
+      </w:r>
       <w:bookmarkEnd w:id="5"/>
       <w:r>
         <w:t xml:space="preserve"> - Diagrama físico da BD Sybase</w:t>
@@ -9300,19 +9609,27 @@
     </w:p>
     <w:p>
       <w:pPr>
-        <w:pStyle w:val="ListParagraph"/>
+        <w:pStyle w:val="PargrafodaLista"/>
         <w:numPr>
           <w:ilvl w:val="0"/>
           <w:numId w:val="26"/>
         </w:numPr>
       </w:pPr>
       <w:r>
-        <w:t>Foi acrescentado o campo IdInvestigador para que o email não seja a chave primária da tabela Investigadores, desta forma:</w:t>
+        <w:t xml:space="preserve">Foi acrescentado o campo </w:t>
+      </w:r>
+      <w:proofErr w:type="spellStart"/>
+      <w:r>
+        <w:t>IdInvestigador</w:t>
+      </w:r>
+      <w:proofErr w:type="spellEnd"/>
+      <w:r>
+        <w:t xml:space="preserve"> para que o email não seja a chave primária da tabela Investigadores, desta forma:</w:t>
       </w:r>
     </w:p>
     <w:p>
       <w:pPr>
-        <w:pStyle w:val="ListParagraph"/>
+        <w:pStyle w:val="PargrafodaLista"/>
         <w:numPr>
           <w:ilvl w:val="0"/>
           <w:numId w:val="25"/>
@@ -9324,25 +9641,41 @@
     </w:p>
     <w:p>
       <w:pPr>
-        <w:pStyle w:val="ListParagraph"/>
+        <w:pStyle w:val="PargrafodaLista"/>
         <w:numPr>
           <w:ilvl w:val="0"/>
           <w:numId w:val="25"/>
         </w:numPr>
       </w:pPr>
       <w:r>
-        <w:t>Viabiliza que o processo de migração possa funcionar registando sempre o último dado alterado uma vez que as chaves sendo sequenciais auto-numeradas, não são sujeitas a alterações ao contr</w:t>
+        <w:t xml:space="preserve">Viabiliza que o processo de migração possa funcionar registando sempre o último dado alterado uma vez que as chaves sendo sequenciais </w:t>
+      </w:r>
+      <w:proofErr w:type="spellStart"/>
+      <w:r>
+        <w:t>auto-numeradas</w:t>
+      </w:r>
+      <w:proofErr w:type="spellEnd"/>
+      <w:r>
+        <w:t>, não são sujeitas a alterações ao contr</w:t>
       </w:r>
       <w:r>
         <w:t>á</w:t>
       </w:r>
       <w:r>
-        <w:t>rio dos emails (isto na migração do LogInvestigadores).</w:t>
+        <w:t xml:space="preserve">rio dos emails (isto na migração do </w:t>
+      </w:r>
+      <w:proofErr w:type="spellStart"/>
+      <w:r>
+        <w:t>LogInvestigadores</w:t>
+      </w:r>
+      <w:proofErr w:type="spellEnd"/>
+      <w:r>
+        <w:t>).</w:t>
       </w:r>
     </w:p>
     <w:p>
       <w:pPr>
-        <w:pStyle w:val="ListParagraph"/>
+        <w:pStyle w:val="PargrafodaLista"/>
         <w:numPr>
           <w:ilvl w:val="0"/>
           <w:numId w:val="25"/>
@@ -9363,7 +9696,7 @@
     </w:p>
     <w:p>
       <w:pPr>
-        <w:pStyle w:val="ListParagraph"/>
+        <w:pStyle w:val="PargrafodaLista"/>
         <w:numPr>
           <w:ilvl w:val="0"/>
           <w:numId w:val="26"/>
@@ -9372,19 +9705,21 @@
       <w:r>
         <w:t xml:space="preserve">Foi acrescentado em todas as tabelas o atributo </w:t>
       </w:r>
+      <w:proofErr w:type="spellStart"/>
       <w:r>
         <w:rPr>
           <w:i/>
         </w:rPr>
         <w:t>Deleted</w:t>
       </w:r>
+      <w:proofErr w:type="spellEnd"/>
       <w:r>
         <w:t>, do tipo booleano, que faz com que:</w:t>
       </w:r>
     </w:p>
     <w:p>
       <w:pPr>
-        <w:pStyle w:val="ListParagraph"/>
+        <w:pStyle w:val="PargrafodaLista"/>
         <w:numPr>
           <w:ilvl w:val="0"/>
           <w:numId w:val="28"/>
@@ -9393,6 +9728,7 @@
       <w:r>
         <w:t xml:space="preserve">Haverá dois tipos de </w:t>
       </w:r>
+      <w:proofErr w:type="gramStart"/>
       <w:r>
         <w:t xml:space="preserve">operação </w:t>
       </w:r>
@@ -9402,6 +9738,7 @@
         </w:rPr>
         <w:t>Delete</w:t>
       </w:r>
+      <w:proofErr w:type="gramEnd"/>
       <w:r>
         <w:t>:</w:t>
       </w:r>
@@ -9417,12 +9754,14 @@
       <w:r>
         <w:t xml:space="preserve"> em que apenas é alterado o atributo </w:t>
       </w:r>
+      <w:proofErr w:type="spellStart"/>
       <w:r>
         <w:rPr>
           <w:i/>
         </w:rPr>
         <w:t>Deleted</w:t>
       </w:r>
+      <w:proofErr w:type="spellEnd"/>
       <w:r>
         <w:t xml:space="preserve"> e o registo permanece na base de dados, e um </w:t>
       </w:r>
@@ -9438,7 +9777,7 @@
     </w:p>
     <w:p>
       <w:pPr>
-        <w:pStyle w:val="ListParagraph"/>
+        <w:pStyle w:val="PargrafodaLista"/>
         <w:numPr>
           <w:ilvl w:val="0"/>
           <w:numId w:val="28"/>
@@ -9459,7 +9798,7 @@
     </w:p>
     <w:p>
       <w:pPr>
-        <w:pStyle w:val="ListParagraph"/>
+        <w:pStyle w:val="PargrafodaLista"/>
         <w:numPr>
           <w:ilvl w:val="0"/>
           <w:numId w:val="28"/>
@@ -9477,19 +9816,35 @@
       <w:r>
         <w:t xml:space="preserve"> e este terá de ser feito através de uma </w:t>
       </w:r>
+      <w:proofErr w:type="spellStart"/>
       <w:r>
         <w:rPr>
           <w:i/>
         </w:rPr>
-        <w:t>Store Procedure</w:t>
-      </w:r>
+        <w:t>Store</w:t>
+      </w:r>
+      <w:proofErr w:type="spellEnd"/>
+      <w:r>
+        <w:rPr>
+          <w:i/>
+        </w:rPr>
+        <w:t xml:space="preserve"> </w:t>
+      </w:r>
+      <w:proofErr w:type="spellStart"/>
+      <w:r>
+        <w:rPr>
+          <w:i/>
+        </w:rPr>
+        <w:t>Procedure</w:t>
+      </w:r>
+      <w:proofErr w:type="spellEnd"/>
       <w:r>
         <w:t>.</w:t>
       </w:r>
     </w:p>
     <w:p>
       <w:pPr>
-        <w:pStyle w:val="ListParagraph"/>
+        <w:pStyle w:val="PargrafodaLista"/>
         <w:numPr>
           <w:ilvl w:val="0"/>
           <w:numId w:val="28"/>
@@ -9501,21 +9856,39 @@
       <w:r>
         <w:t xml:space="preserve"> </w:t>
       </w:r>
+      <w:proofErr w:type="spellStart"/>
       <w:r>
         <w:rPr>
           <w:i/>
         </w:rPr>
-        <w:t>Store Procedure</w:t>
-      </w:r>
+        <w:t>Store</w:t>
+      </w:r>
+      <w:proofErr w:type="spellEnd"/>
+      <w:r>
+        <w:rPr>
+          <w:i/>
+        </w:rPr>
+        <w:t xml:space="preserve"> </w:t>
+      </w:r>
+      <w:proofErr w:type="spellStart"/>
+      <w:r>
+        <w:rPr>
+          <w:i/>
+        </w:rPr>
+        <w:t>Procedure</w:t>
+      </w:r>
+      <w:proofErr w:type="spellEnd"/>
       <w:r>
         <w:t xml:space="preserve"> de </w:t>
       </w:r>
+      <w:proofErr w:type="spellStart"/>
       <w:r>
         <w:rPr>
           <w:i/>
         </w:rPr>
         <w:t>Select</w:t>
       </w:r>
+      <w:proofErr w:type="spellEnd"/>
       <w:r>
         <w:t xml:space="preserve"> t</w:t>
       </w:r>
@@ -9525,19 +9898,21 @@
       <w:r>
         <w:t xml:space="preserve">m de ter em atenção para descartar os registos </w:t>
       </w:r>
+      <w:proofErr w:type="spellStart"/>
       <w:r>
         <w:rPr>
           <w:i/>
         </w:rPr>
         <w:t>Deleted</w:t>
       </w:r>
+      <w:proofErr w:type="spellEnd"/>
       <w:r>
         <w:t>.</w:t>
       </w:r>
     </w:p>
     <w:p>
       <w:pPr>
-        <w:pStyle w:val="ListParagraph"/>
+        <w:pStyle w:val="PargrafodaLista"/>
         <w:numPr>
           <w:ilvl w:val="0"/>
           <w:numId w:val="28"/>
@@ -9577,7 +9952,7 @@
     </w:p>
     <w:p>
       <w:pPr>
-        <w:pStyle w:val="Heading3"/>
+        <w:pStyle w:val="Cabealho3"/>
       </w:pPr>
       <w:bookmarkStart w:id="6" w:name="_Toc499217334"/>
       <w:r>
@@ -9598,7 +9973,7 @@
     <w:p/>
     <w:tbl>
       <w:tblPr>
-        <w:tblStyle w:val="TableGrid"/>
+        <w:tblStyle w:val="TabelacomGrelha"/>
         <w:tblW w:w="0" w:type="auto"/>
         <w:tblBorders>
           <w:insideH w:val="none" w:sz="0" w:space="0" w:color="auto"/>
@@ -10155,13 +10530,13 @@
     </w:p>
     <w:p>
       <w:pPr>
-        <w:pStyle w:val="Heading2"/>
+        <w:pStyle w:val="Cabealho2"/>
       </w:pPr>
       <w:bookmarkStart w:id="7" w:name="_Toc499217335"/>
       <w:bookmarkStart w:id="8" w:name="_Toc320026707"/>
       <w:r>
         <w:rPr>
-          <w:rStyle w:val="Heading3Char"/>
+          <w:rStyle w:val="Cabealho3Carter"/>
         </w:rPr>
         <w:lastRenderedPageBreak/>
         <w:t>Utilizadores</w:t>
@@ -10175,7 +10550,7 @@
     </w:p>
     <w:p>
       <w:pPr>
-        <w:pStyle w:val="ListParagraph"/>
+        <w:pStyle w:val="PargrafodaLista"/>
         <w:numPr>
           <w:ilvl w:val="0"/>
           <w:numId w:val="29"/>
@@ -10187,7 +10562,7 @@
     </w:p>
     <w:p>
       <w:pPr>
-        <w:pStyle w:val="ListParagraph"/>
+        <w:pStyle w:val="PargrafodaLista"/>
         <w:numPr>
           <w:ilvl w:val="0"/>
           <w:numId w:val="29"/>
@@ -10199,7 +10574,7 @@
     </w:p>
     <w:p>
       <w:pPr>
-        <w:pStyle w:val="ListParagraph"/>
+        <w:pStyle w:val="PargrafodaLista"/>
         <w:numPr>
           <w:ilvl w:val="0"/>
           <w:numId w:val="29"/>
@@ -10211,7 +10586,7 @@
     </w:p>
     <w:p>
       <w:pPr>
-        <w:pStyle w:val="ListParagraph"/>
+        <w:pStyle w:val="PargrafodaLista"/>
         <w:numPr>
           <w:ilvl w:val="0"/>
           <w:numId w:val="29"/>
@@ -10226,18 +10601,26 @@
         </w:rPr>
       </w:pPr>
       <w:r>
-        <w:t>Um utilizador MongoDB;</w:t>
+        <w:t xml:space="preserve">Um utilizador </w:t>
+      </w:r>
+      <w:proofErr w:type="spellStart"/>
+      <w:r>
+        <w:t>MongoDB</w:t>
+      </w:r>
+      <w:proofErr w:type="spellEnd"/>
+      <w:r>
+        <w:t>;</w:t>
       </w:r>
     </w:p>
     <w:p>
       <w:pPr>
         <w:rPr>
-          <w:rStyle w:val="Strong"/>
-        </w:rPr>
-      </w:pPr>
-      <w:r>
-        <w:rPr>
-          <w:rStyle w:val="Strong"/>
+          <w:rStyle w:val="Forte"/>
+        </w:rPr>
+      </w:pPr>
+      <w:r>
+        <w:rPr>
+          <w:rStyle w:val="Forte"/>
         </w:rPr>
         <w:t>Administrador principal</w:t>
       </w:r>
@@ -10246,11 +10629,26 @@
       <w:r>
         <w:t>Este utilizador somente pode pertencer a uma pessoa na organização, correspondendo a um “</w:t>
       </w:r>
-      <w:r>
-        <w:t>superutilizador</w:t>
-      </w:r>
-      <w:r>
-        <w:t xml:space="preserve">”. Não confundir com o utilizador DBA, pois esse utilizador pertence à equipa de desenvolvimento e não possui quaisquer restrições. Este utilizador será responsável pela criação de utilizadores no grupo dos administradores. Poderá fazer quaisquer alterações aos dados das tabelas (à exceção das tabelas de logs). </w:t>
+      <w:proofErr w:type="spellStart"/>
+      <w:proofErr w:type="gramStart"/>
+      <w:r>
+        <w:t>super</w:t>
+      </w:r>
+      <w:proofErr w:type="spellEnd"/>
+      <w:r>
+        <w:t xml:space="preserve"> utilizador</w:t>
+      </w:r>
+      <w:proofErr w:type="gramEnd"/>
+      <w:r>
+        <w:t xml:space="preserve">”. Não confundir com o utilizador DBA, pois esse utilizador pertence à equipa de desenvolvimento e não possui quaisquer restrições. Este utilizador será responsável pela criação de utilizadores no grupo dos administradores. Poderá fazer quaisquer alterações aos dados das tabelas (à exceção das tabelas de </w:t>
+      </w:r>
+      <w:proofErr w:type="spellStart"/>
+      <w:r>
+        <w:t>logs</w:t>
+      </w:r>
+      <w:proofErr w:type="spellEnd"/>
+      <w:r>
+        <w:t xml:space="preserve">). </w:t>
       </w:r>
       <w:r>
         <w:t xml:space="preserve">Tanto este administrador, como os outros não terão qualquer permissão para criar ou alterar a estrutura de tabelas, nem alterar a estrutura da base de dados, </w:t>
@@ -10280,12 +10678,12 @@
     <w:p>
       <w:pPr>
         <w:rPr>
-          <w:rStyle w:val="Strong"/>
-        </w:rPr>
-      </w:pPr>
-      <w:r>
-        <w:rPr>
-          <w:rStyle w:val="Strong"/>
+          <w:rStyle w:val="Forte"/>
+        </w:rPr>
+      </w:pPr>
+      <w:r>
+        <w:rPr>
+          <w:rStyle w:val="Forte"/>
         </w:rPr>
         <w:t>Grupo de Administradores</w:t>
       </w:r>
@@ -10315,24 +10713,25 @@
       </w:r>
     </w:p>
     <w:p>
-      <w:r>
-        <w:t>(a)</w:t>
-      </w:r>
-      <w:r>
-        <w:t xml:space="preserve"> -</w:t>
-      </w:r>
+      <w:proofErr w:type="gramStart"/>
+      <w:r>
+        <w:t xml:space="preserve">(a) </w:t>
+      </w:r>
+      <w:r>
+        <w:t>Os</w:t>
+      </w:r>
+      <w:proofErr w:type="gramEnd"/>
       <w:r>
         <w:t xml:space="preserve"> </w:t>
       </w:r>
-      <w:r>
-        <w:t xml:space="preserve">Os </w:t>
-      </w:r>
+      <w:proofErr w:type="spellStart"/>
       <w:r>
         <w:rPr>
           <w:i/>
         </w:rPr>
         <w:t>inserts</w:t>
       </w:r>
+      <w:proofErr w:type="spellEnd"/>
       <w:r>
         <w:t xml:space="preserve">, </w:t>
       </w:r>
@@ -10345,21 +10744,25 @@
       <w:r>
         <w:t xml:space="preserve"> e </w:t>
       </w:r>
+      <w:proofErr w:type="spellStart"/>
       <w:r>
         <w:rPr>
           <w:i/>
         </w:rPr>
         <w:t>updates</w:t>
       </w:r>
+      <w:proofErr w:type="spellEnd"/>
       <w:r>
         <w:t xml:space="preserve"> na tabela dos Investigadores, terão de ser complementados com </w:t>
       </w:r>
+      <w:proofErr w:type="spellStart"/>
       <w:r>
         <w:rPr>
           <w:i/>
         </w:rPr>
         <w:t>triggers</w:t>
       </w:r>
+      <w:proofErr w:type="spellEnd"/>
       <w:r>
         <w:t xml:space="preserve"> para a criação de logins de acesso à base de dados, sendo introduzidos no grupo dos Investigadores. O nome dos utilizadores na base de dados será o email definido no atributo da tabela Investigadores.</w:t>
       </w:r>
@@ -10372,12 +10775,12 @@
     <w:p>
       <w:pPr>
         <w:rPr>
-          <w:rStyle w:val="Strong"/>
-        </w:rPr>
-      </w:pPr>
-      <w:r>
-        <w:rPr>
-          <w:rStyle w:val="Strong"/>
+          <w:rStyle w:val="Forte"/>
+        </w:rPr>
+      </w:pPr>
+      <w:r>
+        <w:rPr>
+          <w:rStyle w:val="Forte"/>
         </w:rPr>
         <w:t>Grupo de Investigadores</w:t>
       </w:r>
@@ -10393,6 +10796,7 @@
       </w:r>
     </w:p>
     <w:p>
+      <w:proofErr w:type="gramStart"/>
       <w:r>
         <w:t>(b</w:t>
       </w:r>
@@ -10400,10 +10804,18 @@
         <w:t>)</w:t>
       </w:r>
       <w:r>
-        <w:t xml:space="preserve"> - </w:t>
-      </w:r>
-      <w:r>
-        <w:t>Os s</w:t>
+        <w:t xml:space="preserve"> </w:t>
+      </w:r>
+      <w:r>
+        <w:t>Os</w:t>
+      </w:r>
+      <w:proofErr w:type="gramEnd"/>
+      <w:r>
+        <w:t xml:space="preserve"> </w:t>
+      </w:r>
+      <w:proofErr w:type="spellStart"/>
+      <w:r>
+        <w:t>s</w:t>
       </w:r>
       <w:r>
         <w:rPr>
@@ -10411,75 +10823,75 @@
         </w:rPr>
         <w:t>elects</w:t>
       </w:r>
-      <w:r>
-        <w:t xml:space="preserve"> feitos por os investigadores às tabelas Investigador, Cultura, Variaveis, VariaveisMedidas e Medicoes serão realizados através de </w:t>
-      </w:r>
+      <w:proofErr w:type="spellEnd"/>
+      <w:r>
+        <w:t xml:space="preserve"> feitos por os investigadores às tabelas Investigador, Cultura, </w:t>
+      </w:r>
+      <w:proofErr w:type="spellStart"/>
+      <w:r>
+        <w:t>Variaveis</w:t>
+      </w:r>
+      <w:proofErr w:type="spellEnd"/>
+      <w:r>
+        <w:t xml:space="preserve">, </w:t>
+      </w:r>
+      <w:proofErr w:type="spellStart"/>
+      <w:r>
+        <w:t>VariaveisMedidas</w:t>
+      </w:r>
+      <w:proofErr w:type="spellEnd"/>
+      <w:r>
+        <w:t xml:space="preserve"> e </w:t>
+      </w:r>
+      <w:proofErr w:type="spellStart"/>
+      <w:r>
+        <w:t>Medicoes</w:t>
+      </w:r>
+      <w:proofErr w:type="spellEnd"/>
+      <w:r>
+        <w:t xml:space="preserve"> serão realizados através de </w:t>
+      </w:r>
+      <w:proofErr w:type="spellStart"/>
       <w:r>
         <w:rPr>
           <w:i/>
         </w:rPr>
         <w:t>Views</w:t>
       </w:r>
+      <w:proofErr w:type="spellEnd"/>
       <w:r>
         <w:t>, para garantirmos que apenas resulta informação pertencente a esse investigador.</w:t>
-      </w:r>
-      <w:r>
-        <w:t xml:space="preserve"> Estas serão chamadas através de um SP, que faz </w:t>
-      </w:r>
-      <w:r>
-        <w:rPr>
-          <w:i/>
-        </w:rPr>
-        <w:t>select</w:t>
-      </w:r>
-      <w:r>
-        <w:t xml:space="preserve"> à </w:t>
-      </w:r>
-      <w:r>
-        <w:rPr>
-          <w:i/>
-        </w:rPr>
-        <w:t>View</w:t>
-      </w:r>
-      <w:r>
-        <w:t xml:space="preserve"> e que adiciona também uma entrada na tabela de log dos </w:t>
-      </w:r>
-      <w:r>
-        <w:rPr>
-          <w:i/>
-        </w:rPr>
-        <w:t>selects</w:t>
-      </w:r>
-      <w:r>
-        <w:t>.</w:t>
       </w:r>
     </w:p>
     <w:p>
+      <w:proofErr w:type="gramStart"/>
       <w:r>
         <w:lastRenderedPageBreak/>
-        <w:t xml:space="preserve">(c) </w:t>
-      </w:r>
-      <w:r>
-        <w:t xml:space="preserve">- </w:t>
-      </w:r>
-      <w:r>
-        <w:t xml:space="preserve">Existirá um </w:t>
-      </w:r>
+        <w:t>(c) Existirá</w:t>
+      </w:r>
+      <w:proofErr w:type="gramEnd"/>
+      <w:r>
+        <w:t xml:space="preserve"> um </w:t>
+      </w:r>
+      <w:proofErr w:type="spellStart"/>
       <w:r>
         <w:rPr>
           <w:i/>
         </w:rPr>
         <w:t>trigger</w:t>
       </w:r>
+      <w:proofErr w:type="spellEnd"/>
       <w:r>
         <w:t xml:space="preserve"> que antecede às operações </w:t>
       </w:r>
+      <w:proofErr w:type="spellStart"/>
       <w:r>
         <w:rPr>
           <w:i/>
         </w:rPr>
         <w:t>Insert</w:t>
       </w:r>
+      <w:proofErr w:type="spellEnd"/>
       <w:r>
         <w:t xml:space="preserve">, </w:t>
       </w:r>
@@ -10492,14 +10904,24 @@
       <w:r>
         <w:t xml:space="preserve"> e </w:t>
       </w:r>
+      <w:proofErr w:type="spellStart"/>
       <w:r>
         <w:rPr>
           <w:i/>
         </w:rPr>
         <w:t>Update</w:t>
       </w:r>
-      <w:r>
-        <w:t xml:space="preserve"> da tabela Medicoes com o objetivo de</w:t>
+      <w:proofErr w:type="spellEnd"/>
+      <w:r>
+        <w:t xml:space="preserve"> da tabela </w:t>
+      </w:r>
+      <w:proofErr w:type="spellStart"/>
+      <w:r>
+        <w:t>Medicoes</w:t>
+      </w:r>
+      <w:proofErr w:type="spellEnd"/>
+      <w:r>
+        <w:t xml:space="preserve"> com o objetivo de</w:t>
       </w:r>
       <w:r>
         <w:t>,</w:t>
@@ -10540,26 +10962,52 @@
     <w:p>
       <w:pPr>
         <w:rPr>
-          <w:rStyle w:val="Strong"/>
-        </w:rPr>
-      </w:pPr>
-      <w:r>
-        <w:rPr>
-          <w:rStyle w:val="Strong"/>
-        </w:rPr>
-        <w:t>Utilizador MongoDB</w:t>
-      </w:r>
+          <w:rStyle w:val="Forte"/>
+        </w:rPr>
+      </w:pPr>
+      <w:r>
+        <w:rPr>
+          <w:rStyle w:val="Forte"/>
+        </w:rPr>
+        <w:t xml:space="preserve">Utilizador </w:t>
+      </w:r>
+      <w:proofErr w:type="spellStart"/>
+      <w:r>
+        <w:rPr>
+          <w:rStyle w:val="Forte"/>
+        </w:rPr>
+        <w:t>MongoDB</w:t>
+      </w:r>
+      <w:proofErr w:type="spellEnd"/>
     </w:p>
     <w:p>
       <w:r>
-        <w:t xml:space="preserve">Este utilizador será utilizado pela base de dados MongoDB, para enviar dados brutos dos sensores para a tabela HumidadeTemperatura, tendo apenas uma permissão de </w:t>
-      </w:r>
+        <w:t xml:space="preserve">Este utilizador será utilizado pela base de dados </w:t>
+      </w:r>
+      <w:proofErr w:type="spellStart"/>
+      <w:r>
+        <w:t>MongoDB</w:t>
+      </w:r>
+      <w:proofErr w:type="spellEnd"/>
+      <w:r>
+        <w:t xml:space="preserve">, para enviar dados brutos dos sensores para a tabela </w:t>
+      </w:r>
+      <w:proofErr w:type="spellStart"/>
+      <w:r>
+        <w:t>HumidadeTemperatura</w:t>
+      </w:r>
+      <w:proofErr w:type="spellEnd"/>
+      <w:r>
+        <w:t xml:space="preserve">, tendo apenas uma permissão de </w:t>
+      </w:r>
+      <w:proofErr w:type="spellStart"/>
       <w:r>
         <w:rPr>
           <w:i/>
         </w:rPr>
         <w:t>insert</w:t>
       </w:r>
+      <w:proofErr w:type="spellEnd"/>
       <w:r>
         <w:t xml:space="preserve"> nessa mesma tabela.</w:t>
       </w:r>
@@ -10567,7 +11015,7 @@
     <w:p/>
     <w:tbl>
       <w:tblPr>
-        <w:tblStyle w:val="TableGridLight"/>
+        <w:tblStyle w:val="TabelacomGrelhaClara"/>
         <w:tblW w:w="8956" w:type="dxa"/>
         <w:tblLook w:val="04A0" w:firstRow="1" w:lastRow="0" w:firstColumn="1" w:lastColumn="0" w:noHBand="0" w:noVBand="1"/>
       </w:tblPr>
@@ -10671,12 +11119,14 @@
                 <w:b/>
               </w:rPr>
             </w:pPr>
+            <w:proofErr w:type="spellStart"/>
             <w:r>
               <w:rPr>
                 <w:b/>
               </w:rPr>
               <w:t>MongoDB</w:t>
             </w:r>
+            <w:proofErr w:type="spellEnd"/>
           </w:p>
         </w:tc>
       </w:tr>
@@ -10903,9 +11353,11 @@
             <w:pPr>
               <w:jc w:val="center"/>
             </w:pPr>
+            <w:proofErr w:type="spellStart"/>
             <w:r>
               <w:t>Variaveis</w:t>
             </w:r>
+            <w:proofErr w:type="spellEnd"/>
           </w:p>
         </w:tc>
         <w:tc>
@@ -10975,9 +11427,11 @@
             <w:pPr>
               <w:jc w:val="center"/>
             </w:pPr>
+            <w:proofErr w:type="spellStart"/>
             <w:r>
               <w:t>VariaveisMedidas</w:t>
             </w:r>
+            <w:proofErr w:type="spellEnd"/>
           </w:p>
         </w:tc>
         <w:tc>
@@ -11047,9 +11501,11 @@
             <w:pPr>
               <w:jc w:val="center"/>
             </w:pPr>
+            <w:proofErr w:type="spellStart"/>
             <w:r>
               <w:t>Medicoes</w:t>
             </w:r>
+            <w:proofErr w:type="spellEnd"/>
           </w:p>
         </w:tc>
         <w:tc>
@@ -11122,9 +11578,11 @@
             <w:pPr>
               <w:jc w:val="center"/>
             </w:pPr>
+            <w:proofErr w:type="spellStart"/>
             <w:r>
               <w:t>HumidadeTemperatura</w:t>
             </w:r>
+            <w:proofErr w:type="spellEnd"/>
           </w:p>
         </w:tc>
         <w:tc>
@@ -11137,7 +11595,7 @@
               <w:jc w:val="center"/>
             </w:pPr>
             <w:r>
-              <w:t>S</w:t>
+              <w:t>-</w:t>
             </w:r>
           </w:p>
         </w:tc>
@@ -11151,7 +11609,7 @@
               <w:jc w:val="center"/>
             </w:pPr>
             <w:r>
-              <w:t>S</w:t>
+              <w:t>-</w:t>
             </w:r>
           </w:p>
         </w:tc>
@@ -11195,8 +11653,13 @@
               <w:jc w:val="center"/>
             </w:pPr>
             <w:r>
-              <w:t>Tabelas Logs</w:t>
-            </w:r>
+              <w:t xml:space="preserve">Tabelas </w:t>
+            </w:r>
+            <w:proofErr w:type="spellStart"/>
+            <w:r>
+              <w:t>Logs</w:t>
+            </w:r>
+            <w:proofErr w:type="spellEnd"/>
           </w:p>
         </w:tc>
         <w:tc>
@@ -11326,12 +11789,14 @@
                 <w:b/>
               </w:rPr>
             </w:pPr>
+            <w:proofErr w:type="spellStart"/>
             <w:r>
               <w:rPr>
                 <w:b/>
               </w:rPr>
               <w:t>Views</w:t>
             </w:r>
+            <w:proofErr w:type="spellEnd"/>
           </w:p>
         </w:tc>
         <w:tc>
@@ -11407,12 +11872,28 @@
                 <w:b/>
               </w:rPr>
             </w:pPr>
+            <w:proofErr w:type="spellStart"/>
             <w:r>
               <w:rPr>
                 <w:b/>
               </w:rPr>
-              <w:t>Store Procedures</w:t>
-            </w:r>
+              <w:t>Store</w:t>
+            </w:r>
+            <w:proofErr w:type="spellEnd"/>
+            <w:r>
+              <w:rPr>
+                <w:b/>
+              </w:rPr>
+              <w:t xml:space="preserve"> </w:t>
+            </w:r>
+            <w:proofErr w:type="spellStart"/>
+            <w:r>
+              <w:rPr>
+                <w:b/>
+              </w:rPr>
+              <w:t>Procedures</w:t>
+            </w:r>
+            <w:proofErr w:type="spellEnd"/>
           </w:p>
         </w:tc>
         <w:tc>
@@ -11470,8 +11951,13 @@
             <w:pPr>
               <w:jc w:val="center"/>
             </w:pPr>
-            <w:r>
-              <w:t>SoftDelete Investigador</w:t>
+            <w:proofErr w:type="spellStart"/>
+            <w:r>
+              <w:t>SoftDelete</w:t>
+            </w:r>
+            <w:proofErr w:type="spellEnd"/>
+            <w:r>
+              <w:t xml:space="preserve"> Investigador</w:t>
             </w:r>
           </w:p>
         </w:tc>
@@ -11542,9 +12028,98 @@
             <w:pPr>
               <w:jc w:val="center"/>
             </w:pPr>
-            <w:r>
-              <w:t>SoftDelete Cultura</w:t>
-            </w:r>
+            <w:proofErr w:type="spellStart"/>
+            <w:r>
+              <w:t>SoftDelete</w:t>
+            </w:r>
+            <w:proofErr w:type="spellEnd"/>
+            <w:r>
+              <w:t xml:space="preserve"> Cultura</w:t>
+            </w:r>
+          </w:p>
+        </w:tc>
+        <w:tc>
+          <w:tcPr>
+            <w:tcW w:w="1620" w:type="dxa"/>
+            <w:vAlign w:val="center"/>
+          </w:tcPr>
+          <w:p>
+            <w:pPr>
+              <w:jc w:val="center"/>
+            </w:pPr>
+            <w:r>
+              <w:t>C</w:t>
+            </w:r>
+          </w:p>
+        </w:tc>
+        <w:tc>
+          <w:tcPr>
+            <w:tcW w:w="1737" w:type="dxa"/>
+            <w:vAlign w:val="center"/>
+          </w:tcPr>
+          <w:p>
+            <w:pPr>
+              <w:jc w:val="center"/>
+            </w:pPr>
+            <w:r>
+              <w:t>C</w:t>
+            </w:r>
+          </w:p>
+        </w:tc>
+        <w:tc>
+          <w:tcPr>
+            <w:tcW w:w="1630" w:type="dxa"/>
+            <w:vAlign w:val="center"/>
+          </w:tcPr>
+          <w:p>
+            <w:pPr>
+              <w:jc w:val="center"/>
+            </w:pPr>
+            <w:r>
+              <w:t>-</w:t>
+            </w:r>
+          </w:p>
+        </w:tc>
+        <w:tc>
+          <w:tcPr>
+            <w:tcW w:w="1421" w:type="dxa"/>
+            <w:vAlign w:val="center"/>
+          </w:tcPr>
+          <w:p>
+            <w:pPr>
+              <w:jc w:val="center"/>
+            </w:pPr>
+            <w:r>
+              <w:t>-</w:t>
+            </w:r>
+          </w:p>
+        </w:tc>
+        <w:bookmarkStart w:id="9" w:name="_GoBack"/>
+        <w:bookmarkEnd w:id="9"/>
+      </w:tr>
+      <w:tr>
+        <w:tc>
+          <w:tcPr>
+            <w:tcW w:w="2548" w:type="dxa"/>
+            <w:vAlign w:val="center"/>
+          </w:tcPr>
+          <w:p>
+            <w:pPr>
+              <w:jc w:val="center"/>
+            </w:pPr>
+            <w:proofErr w:type="spellStart"/>
+            <w:r>
+              <w:t>SoftDelete</w:t>
+            </w:r>
+            <w:proofErr w:type="spellEnd"/>
+            <w:r>
+              <w:t xml:space="preserve"> </w:t>
+            </w:r>
+            <w:proofErr w:type="spellStart"/>
+            <w:r>
+              <w:t>Variaveis</w:t>
+            </w:r>
+            <w:proofErr w:type="spellEnd"/>
           </w:p>
         </w:tc>
         <w:tc>
@@ -11614,9 +12189,19 @@
             <w:pPr>
               <w:jc w:val="center"/>
             </w:pPr>
-            <w:r>
-              <w:t>SoftDelete Variaveis</w:t>
-            </w:r>
+            <w:proofErr w:type="spellStart"/>
+            <w:r>
+              <w:t>SoftDelete</w:t>
+            </w:r>
+            <w:proofErr w:type="spellEnd"/>
+            <w:r>
+              <w:t xml:space="preserve"> </w:t>
+            </w:r>
+            <w:proofErr w:type="spellStart"/>
+            <w:r>
+              <w:t>VariaveisMedidas</w:t>
+            </w:r>
+            <w:proofErr w:type="spellEnd"/>
           </w:p>
         </w:tc>
         <w:tc>
@@ -11686,9 +12271,19 @@
             <w:pPr>
               <w:jc w:val="center"/>
             </w:pPr>
-            <w:r>
-              <w:t>SoftDelete VariaveisMedidas</w:t>
-            </w:r>
+            <w:proofErr w:type="spellStart"/>
+            <w:r>
+              <w:t>SoftDelete</w:t>
+            </w:r>
+            <w:proofErr w:type="spellEnd"/>
+            <w:r>
+              <w:t xml:space="preserve"> </w:t>
+            </w:r>
+            <w:proofErr w:type="spellStart"/>
+            <w:r>
+              <w:t>Medicoes</w:t>
+            </w:r>
+            <w:proofErr w:type="spellEnd"/>
           </w:p>
         </w:tc>
         <w:tc>
@@ -11729,7 +12324,7 @@
               <w:jc w:val="center"/>
             </w:pPr>
             <w:r>
-              <w:t>-</w:t>
+              <w:t>C</w:t>
             </w:r>
           </w:p>
         </w:tc>
@@ -11759,8 +12354,19 @@
               <w:jc w:val="center"/>
             </w:pPr>
             <w:r>
-              <w:t>SoftDelete Medicoes</w:t>
-            </w:r>
+              <w:t>Registo L</w:t>
+            </w:r>
+            <w:r>
+              <w:t>og</w:t>
+            </w:r>
+            <w:r>
+              <w:t xml:space="preserve"> </w:t>
+            </w:r>
+            <w:proofErr w:type="spellStart"/>
+            <w:r>
+              <w:t>Selects</w:t>
+            </w:r>
+            <w:proofErr w:type="spellEnd"/>
           </w:p>
         </w:tc>
         <w:tc>
@@ -11820,84 +12426,6 @@
           </w:p>
         </w:tc>
       </w:tr>
-      <w:tr>
-        <w:tc>
-          <w:tcPr>
-            <w:tcW w:w="2548" w:type="dxa"/>
-            <w:vAlign w:val="center"/>
-          </w:tcPr>
-          <w:p>
-            <w:pPr>
-              <w:jc w:val="center"/>
-            </w:pPr>
-            <w:r>
-              <w:t>Registo L</w:t>
-            </w:r>
-            <w:r>
-              <w:t>og</w:t>
-            </w:r>
-            <w:r>
-              <w:t xml:space="preserve"> Selects</w:t>
-            </w:r>
-          </w:p>
-        </w:tc>
-        <w:tc>
-          <w:tcPr>
-            <w:tcW w:w="1620" w:type="dxa"/>
-            <w:vAlign w:val="center"/>
-          </w:tcPr>
-          <w:p>
-            <w:pPr>
-              <w:jc w:val="center"/>
-            </w:pPr>
-            <w:r>
-              <w:t>C</w:t>
-            </w:r>
-          </w:p>
-        </w:tc>
-        <w:tc>
-          <w:tcPr>
-            <w:tcW w:w="1737" w:type="dxa"/>
-            <w:vAlign w:val="center"/>
-          </w:tcPr>
-          <w:p>
-            <w:pPr>
-              <w:jc w:val="center"/>
-            </w:pPr>
-            <w:r>
-              <w:t>C</w:t>
-            </w:r>
-          </w:p>
-        </w:tc>
-        <w:tc>
-          <w:tcPr>
-            <w:tcW w:w="1630" w:type="dxa"/>
-            <w:vAlign w:val="center"/>
-          </w:tcPr>
-          <w:p>
-            <w:pPr>
-              <w:jc w:val="center"/>
-            </w:pPr>
-            <w:r>
-              <w:t>C</w:t>
-            </w:r>
-          </w:p>
-        </w:tc>
-        <w:tc>
-          <w:tcPr>
-            <w:tcW w:w="1421" w:type="dxa"/>
-            <w:vAlign w:val="center"/>
-          </w:tcPr>
-          <w:p>
-            <w:pPr>
-              <w:jc w:val="center"/>
-            </w:pPr>
-            <w:r>
-              <w:t>-</w:t>
-            </w:r>
-          </w:p>
-        </w:tc>
-      </w:tr>
     </w:tbl>
     <w:p/>
     <w:p>
@@ -11930,7 +12458,7 @@
     </w:p>
     <w:p>
       <w:pPr>
-        <w:pStyle w:val="ListParagraph"/>
+        <w:pStyle w:val="PargrafodaLista"/>
         <w:numPr>
           <w:ilvl w:val="0"/>
           <w:numId w:val="32"/>
@@ -11955,7 +12483,7 @@
     </w:p>
     <w:p>
       <w:pPr>
-        <w:pStyle w:val="ListParagraph"/>
+        <w:pStyle w:val="PargrafodaLista"/>
         <w:numPr>
           <w:ilvl w:val="0"/>
           <w:numId w:val="32"/>
@@ -11980,7 +12508,7 @@
     </w:p>
     <w:p>
       <w:pPr>
-        <w:pStyle w:val="ListParagraph"/>
+        <w:pStyle w:val="PargrafodaLista"/>
         <w:numPr>
           <w:ilvl w:val="0"/>
           <w:numId w:val="32"/>
@@ -12005,7 +12533,7 @@
     </w:p>
     <w:p>
       <w:pPr>
-        <w:pStyle w:val="ListParagraph"/>
+        <w:pStyle w:val="PargrafodaLista"/>
         <w:numPr>
           <w:ilvl w:val="0"/>
           <w:numId w:val="32"/>
@@ -12025,12 +12553,48 @@
           <w:color w:val="000000"/>
           <w:lang w:eastAsia="en-US"/>
         </w:rPr>
-        <w:t>SD – Soft Delete (através de um Store Procedure)</w:t>
+        <w:t xml:space="preserve">SD – Soft Delete (através de um </w:t>
+      </w:r>
+      <w:proofErr w:type="spellStart"/>
+      <w:r>
+        <w:rPr>
+          <w:rFonts w:ascii="Calibri" w:eastAsia="Times New Roman" w:hAnsi="Calibri" w:cs="Calibri"/>
+          <w:color w:val="000000"/>
+          <w:lang w:eastAsia="en-US"/>
+        </w:rPr>
+        <w:t>Store</w:t>
+      </w:r>
+      <w:proofErr w:type="spellEnd"/>
+      <w:r>
+        <w:rPr>
+          <w:rFonts w:ascii="Calibri" w:eastAsia="Times New Roman" w:hAnsi="Calibri" w:cs="Calibri"/>
+          <w:color w:val="000000"/>
+          <w:lang w:eastAsia="en-US"/>
+        </w:rPr>
+        <w:t xml:space="preserve"> </w:t>
+      </w:r>
+      <w:proofErr w:type="spellStart"/>
+      <w:r>
+        <w:rPr>
+          <w:rFonts w:ascii="Calibri" w:eastAsia="Times New Roman" w:hAnsi="Calibri" w:cs="Calibri"/>
+          <w:color w:val="000000"/>
+          <w:lang w:eastAsia="en-US"/>
+        </w:rPr>
+        <w:t>Procedure</w:t>
+      </w:r>
+      <w:proofErr w:type="spellEnd"/>
+      <w:r>
+        <w:rPr>
+          <w:rFonts w:ascii="Calibri" w:eastAsia="Times New Roman" w:hAnsi="Calibri" w:cs="Calibri"/>
+          <w:color w:val="000000"/>
+          <w:lang w:eastAsia="en-US"/>
+        </w:rPr>
+        <w:t>)</w:t>
       </w:r>
     </w:p>
     <w:p>
       <w:pPr>
-        <w:pStyle w:val="ListParagraph"/>
+        <w:pStyle w:val="PargrafodaLista"/>
         <w:numPr>
           <w:ilvl w:val="0"/>
           <w:numId w:val="32"/>
@@ -12055,15 +12619,12 @@
     </w:p>
     <w:p>
       <w:pPr>
-        <w:pStyle w:val="ListParagraph"/>
+        <w:pStyle w:val="PargrafodaLista"/>
         <w:numPr>
           <w:ilvl w:val="0"/>
           <w:numId w:val="32"/>
         </w:numPr>
         <w:rPr>
-          <w:rStyle w:val="Strong"/>
-          <w:b w:val="0"/>
-          <w:bCs w:val="0"/>
           <w:lang w:val="en-US" w:eastAsia="en-US"/>
         </w:rPr>
       </w:pPr>
@@ -12072,55 +12633,6 @@
           <w:lang w:val="en-US" w:eastAsia="en-US"/>
         </w:rPr>
         <w:t>C – Call Store Procedure</w:t>
-      </w:r>
-    </w:p>
-    <w:p>
-      <w:pPr>
-        <w:rPr>
-          <w:rStyle w:val="Strong"/>
-        </w:rPr>
-      </w:pPr>
-      <w:r>
-        <w:rPr>
-          <w:rStyle w:val="Strong"/>
-        </w:rPr>
-        <w:t>Observações gerais</w:t>
-      </w:r>
-    </w:p>
-    <w:p>
-      <w:pPr>
-        <w:rPr>
-          <w:lang w:eastAsia="en-US"/>
-        </w:rPr>
-      </w:pPr>
-      <w:r>
-        <w:t xml:space="preserve">Em cada tabela, os </w:t>
-      </w:r>
-      <w:r>
-        <w:rPr>
-          <w:i/>
-        </w:rPr>
-        <w:t>updates</w:t>
-      </w:r>
-      <w:r>
-        <w:t xml:space="preserve"> devem garantir a robustez das chaves primárias, negando qualquer permissão de </w:t>
-      </w:r>
-      <w:r>
-        <w:rPr>
-          <w:i/>
-        </w:rPr>
-        <w:t>update</w:t>
-      </w:r>
-      <w:r>
-        <w:t xml:space="preserve"> </w:t>
-      </w:r>
-      <w:r>
-        <w:t>à coluna em questão</w:t>
-      </w:r>
-      <w:bookmarkStart w:id="9" w:name="_GoBack"/>
-      <w:bookmarkEnd w:id="9"/>
-      <w:r>
-        <w:t>, por parte de qualquer utilizador, à exceção do DBA.</w:t>
       </w:r>
     </w:p>
     <w:p>
@@ -12140,7 +12652,7 @@
     </w:p>
     <w:p>
       <w:pPr>
-        <w:pStyle w:val="Heading3"/>
+        <w:pStyle w:val="Cabealho3"/>
       </w:pPr>
       <w:bookmarkStart w:id="10" w:name="_Toc499217336"/>
       <w:r>
@@ -12154,7 +12666,7 @@
     </w:p>
     <w:tbl>
       <w:tblPr>
-        <w:tblStyle w:val="TableGrid"/>
+        <w:tblStyle w:val="TabelacomGrelha"/>
         <w:tblW w:w="0" w:type="auto"/>
         <w:tblBorders>
           <w:insideH w:val="none" w:sz="0" w:space="0" w:color="auto"/>
@@ -12467,31 +12979,43 @@
     </w:p>
     <w:p>
       <w:pPr>
-        <w:pStyle w:val="Heading2"/>
+        <w:pStyle w:val="Cabealho2"/>
       </w:pPr>
       <w:bookmarkStart w:id="11" w:name="_Toc499217337"/>
       <w:r>
         <w:lastRenderedPageBreak/>
-        <w:t>Gestão de Logs</w:t>
+        <w:t xml:space="preserve">Gestão de </w:t>
+      </w:r>
+      <w:proofErr w:type="spellStart"/>
+      <w:r>
+        <w:t>Logs</w:t>
       </w:r>
       <w:bookmarkEnd w:id="11"/>
+      <w:proofErr w:type="spellEnd"/>
     </w:p>
     <w:p>
       <w:pPr>
-        <w:pStyle w:val="Heading3"/>
+        <w:pStyle w:val="Cabealho3"/>
       </w:pPr>
       <w:bookmarkStart w:id="12" w:name="_Toc499217338"/>
-      <w:r>
-        <w:t xml:space="preserve">Triggers de suporte à </w:t>
+      <w:proofErr w:type="spellStart"/>
+      <w:r>
+        <w:t>Triggers</w:t>
+      </w:r>
+      <w:proofErr w:type="spellEnd"/>
+      <w:r>
+        <w:t xml:space="preserve"> de suporte à </w:t>
       </w:r>
       <w:r>
         <w:t xml:space="preserve">criação de </w:t>
       </w:r>
       <w:bookmarkEnd w:id="8"/>
+      <w:proofErr w:type="spellStart"/>
       <w:r>
         <w:t>logs</w:t>
       </w:r>
       <w:bookmarkEnd w:id="12"/>
+      <w:proofErr w:type="spellEnd"/>
     </w:p>
     <w:p>
       <w:pPr>
@@ -12513,7 +13037,7 @@
     <w:p/>
     <w:tbl>
       <w:tblPr>
-        <w:tblStyle w:val="TableGrid"/>
+        <w:tblStyle w:val="TabelacomGrelha"/>
         <w:tblW w:w="8755" w:type="dxa"/>
         <w:tblLayout w:type="fixed"/>
         <w:tblLook w:val="04A0" w:firstRow="1" w:lastRow="0" w:firstColumn="1" w:lastColumn="0" w:noHBand="0" w:noVBand="1"/>
@@ -12545,8 +13069,18 @@
                 <w:sz w:val="24"/>
                 <w:szCs w:val="24"/>
               </w:rPr>
-              <w:t>Nome Trigger</w:t>
-            </w:r>
+              <w:t xml:space="preserve">Nome </w:t>
+            </w:r>
+            <w:proofErr w:type="spellStart"/>
+            <w:r>
+              <w:rPr>
+                <w:rFonts w:ascii="Courier New" w:hAnsi="Courier New" w:cs="Courier New"/>
+                <w:sz w:val="24"/>
+                <w:szCs w:val="24"/>
+              </w:rPr>
+              <w:t>Trigger</w:t>
+            </w:r>
+            <w:proofErr w:type="spellEnd"/>
           </w:p>
         </w:tc>
         <w:tc>
@@ -12591,7 +13125,25 @@
                 <w:sz w:val="24"/>
                 <w:szCs w:val="24"/>
               </w:rPr>
-              <w:t>Tipo de Operação (I,U,D)</w:t>
+              <w:t>Tipo de Operação (</w:t>
+            </w:r>
+            <w:proofErr w:type="gramStart"/>
+            <w:r>
+              <w:rPr>
+                <w:rFonts w:ascii="Courier New" w:hAnsi="Courier New" w:cs="Courier New"/>
+                <w:sz w:val="24"/>
+                <w:szCs w:val="24"/>
+              </w:rPr>
+              <w:t>I,U</w:t>
+            </w:r>
+            <w:proofErr w:type="gramEnd"/>
+            <w:r>
+              <w:rPr>
+                <w:rFonts w:ascii="Courier New" w:hAnsi="Courier New" w:cs="Courier New"/>
+                <w:sz w:val="24"/>
+                <w:szCs w:val="24"/>
+              </w:rPr>
+              <w:t>,D)</w:t>
             </w:r>
           </w:p>
         </w:tc>
@@ -13106,14 +13658,19 @@
     </w:p>
     <w:p>
       <w:pPr>
-        <w:pStyle w:val="Heading4"/>
+        <w:pStyle w:val="Cabealho4"/>
       </w:pPr>
       <w:bookmarkStart w:id="14" w:name="_Toc499217339"/>
       <w:r>
         <w:lastRenderedPageBreak/>
-        <w:t>Apreciação Crítica de triggers</w:t>
+        <w:t xml:space="preserve">Apreciação Crítica de </w:t>
+      </w:r>
+      <w:proofErr w:type="spellStart"/>
+      <w:r>
+        <w:t>triggers</w:t>
       </w:r>
       <w:bookmarkEnd w:id="14"/>
+      <w:proofErr w:type="spellEnd"/>
       <w:r>
         <w:t xml:space="preserve"> </w:t>
       </w:r>
@@ -13121,7 +13678,7 @@
     <w:p/>
     <w:tbl>
       <w:tblPr>
-        <w:tblStyle w:val="TableGrid"/>
+        <w:tblStyle w:val="TabelacomGrelha"/>
         <w:tblW w:w="0" w:type="auto"/>
         <w:tblBorders>
           <w:insideH w:val="none" w:sz="0" w:space="0" w:color="auto"/>
@@ -13257,7 +13814,47 @@
                 <w:sz w:val="24"/>
                 <w:szCs w:val="24"/>
               </w:rPr>
-              <w:t>Lista de Triggers (para cada trigger assinalar com x em célula correspondente)</w:t>
+              <w:t xml:space="preserve">Lista de </w:t>
+            </w:r>
+            <w:proofErr w:type="spellStart"/>
+            <w:r>
+              <w:rPr>
+                <w:rFonts w:ascii="Courier New" w:hAnsi="Courier New" w:cs="Courier New"/>
+                <w:b/>
+                <w:sz w:val="24"/>
+                <w:szCs w:val="24"/>
+              </w:rPr>
+              <w:t>Triggers</w:t>
+            </w:r>
+            <w:proofErr w:type="spellEnd"/>
+            <w:r>
+              <w:rPr>
+                <w:rFonts w:ascii="Courier New" w:hAnsi="Courier New" w:cs="Courier New"/>
+                <w:b/>
+                <w:sz w:val="24"/>
+                <w:szCs w:val="24"/>
+              </w:rPr>
+              <w:t xml:space="preserve"> (para cada </w:t>
+            </w:r>
+            <w:proofErr w:type="spellStart"/>
+            <w:r>
+              <w:rPr>
+                <w:rFonts w:ascii="Courier New" w:hAnsi="Courier New" w:cs="Courier New"/>
+                <w:b/>
+                <w:sz w:val="24"/>
+                <w:szCs w:val="24"/>
+              </w:rPr>
+              <w:t>trigger</w:t>
+            </w:r>
+            <w:proofErr w:type="spellEnd"/>
+            <w:r>
+              <w:rPr>
+                <w:rFonts w:ascii="Courier New" w:hAnsi="Courier New" w:cs="Courier New"/>
+                <w:b/>
+                <w:sz w:val="24"/>
+                <w:szCs w:val="24"/>
+              </w:rPr>
+              <w:t xml:space="preserve"> assinalar com x em célula correspondente)</w:t>
             </w:r>
           </w:p>
           <w:p>
@@ -13279,7 +13876,7 @@
           </w:p>
           <w:tbl>
             <w:tblPr>
-              <w:tblStyle w:val="TableGrid"/>
+              <w:tblStyle w:val="TabelacomGrelha"/>
               <w:tblW w:w="0" w:type="auto"/>
               <w:tblLook w:val="04A0" w:firstRow="1" w:lastRow="0" w:firstColumn="1" w:lastColumn="0" w:noHBand="0" w:noVBand="1"/>
             </w:tblPr>
@@ -13339,13 +13936,23 @@
                       <w:szCs w:val="24"/>
                     </w:rPr>
                   </w:pPr>
+                  <w:proofErr w:type="gramStart"/>
                   <w:r>
                     <w:rPr>
                       <w:rFonts w:ascii="Courier New" w:hAnsi="Courier New" w:cs="Courier New"/>
                       <w:sz w:val="24"/>
                       <w:szCs w:val="24"/>
                     </w:rPr>
-                    <w:t>Implementado mas diferente de Especificado</w:t>
+                    <w:t>Implementado</w:t>
+                  </w:r>
+                  <w:proofErr w:type="gramEnd"/>
+                  <w:r>
+                    <w:rPr>
+                      <w:rFonts w:ascii="Courier New" w:hAnsi="Courier New" w:cs="Courier New"/>
+                      <w:sz w:val="24"/>
+                      <w:szCs w:val="24"/>
+                    </w:rPr>
+                    <w:t xml:space="preserve"> mas diferente de Especificado</w:t>
                   </w:r>
                 </w:p>
               </w:tc>
@@ -13413,8 +14020,18 @@
                       <w:sz w:val="24"/>
                       <w:szCs w:val="24"/>
                     </w:rPr>
-                    <w:t>Nome Trigger</w:t>
+                    <w:t xml:space="preserve">Nome </w:t>
                   </w:r>
+                  <w:proofErr w:type="spellStart"/>
+                  <w:r>
+                    <w:rPr>
+                      <w:rFonts w:ascii="Courier New" w:hAnsi="Courier New" w:cs="Courier New"/>
+                      <w:sz w:val="24"/>
+                      <w:szCs w:val="24"/>
+                    </w:rPr>
+                    <w:t>Trigger</w:t>
+                  </w:r>
+                  <w:proofErr w:type="spellEnd"/>
                 </w:p>
                 <w:p>
                   <w:pPr>
@@ -13510,8 +14127,18 @@
                       <w:sz w:val="24"/>
                       <w:szCs w:val="24"/>
                     </w:rPr>
-                    <w:t>Nome Trigger</w:t>
+                    <w:t xml:space="preserve">Nome </w:t>
                   </w:r>
+                  <w:proofErr w:type="spellStart"/>
+                  <w:r>
+                    <w:rPr>
+                      <w:rFonts w:ascii="Courier New" w:hAnsi="Courier New" w:cs="Courier New"/>
+                      <w:sz w:val="24"/>
+                      <w:szCs w:val="24"/>
+                    </w:rPr>
+                    <w:t>Trigger</w:t>
+                  </w:r>
+                  <w:proofErr w:type="spellEnd"/>
                 </w:p>
                 <w:p>
                   <w:pPr>
@@ -13607,8 +14234,18 @@
                       <w:sz w:val="24"/>
                       <w:szCs w:val="24"/>
                     </w:rPr>
-                    <w:t>Nome Trigger</w:t>
+                    <w:t xml:space="preserve">Nome </w:t>
                   </w:r>
+                  <w:proofErr w:type="spellStart"/>
+                  <w:r>
+                    <w:rPr>
+                      <w:rFonts w:ascii="Courier New" w:hAnsi="Courier New" w:cs="Courier New"/>
+                      <w:sz w:val="24"/>
+                      <w:szCs w:val="24"/>
+                    </w:rPr>
+                    <w:t>Trigger</w:t>
+                  </w:r>
+                  <w:proofErr w:type="spellEnd"/>
                 </w:p>
                 <w:p>
                   <w:pPr>
@@ -13809,7 +14446,7 @@
     <w:p>
       <w:pPr>
         <w:rPr>
-          <w:rStyle w:val="Heading3Char"/>
+          <w:rStyle w:val="Cabealho3Carter"/>
         </w:rPr>
       </w:pPr>
     </w:p>
@@ -13830,19 +14467,24 @@
     </w:p>
     <w:p>
       <w:pPr>
-        <w:pStyle w:val="Heading4"/>
+        <w:pStyle w:val="Cabealho4"/>
       </w:pPr>
       <w:bookmarkStart w:id="15" w:name="_Toc499217340"/>
+      <w:proofErr w:type="spellStart"/>
       <w:r>
         <w:lastRenderedPageBreak/>
-        <w:t>Triggers Implementados</w:t>
+        <w:t>Triggers</w:t>
+      </w:r>
+      <w:proofErr w:type="spellEnd"/>
+      <w:r>
+        <w:t xml:space="preserve"> Implementados</w:t>
       </w:r>
       <w:bookmarkEnd w:id="15"/>
     </w:p>
     <w:p/>
     <w:tbl>
       <w:tblPr>
-        <w:tblStyle w:val="TableGrid"/>
+        <w:tblStyle w:val="TabelacomGrelha"/>
         <w:tblW w:w="0" w:type="auto"/>
         <w:tblBorders>
           <w:insideH w:val="none" w:sz="0" w:space="0" w:color="auto"/>
@@ -13884,7 +14526,25 @@
                 <w:sz w:val="24"/>
                 <w:szCs w:val="24"/>
               </w:rPr>
-              <w:t>1. Nome Trigger: _____</w:t>
+              <w:t xml:space="preserve">1. Nome </w:t>
+            </w:r>
+            <w:proofErr w:type="spellStart"/>
+            <w:r>
+              <w:rPr>
+                <w:rFonts w:ascii="Courier New" w:hAnsi="Courier New" w:cs="Courier New"/>
+                <w:sz w:val="24"/>
+                <w:szCs w:val="24"/>
+              </w:rPr>
+              <w:t>Trigger</w:t>
+            </w:r>
+            <w:proofErr w:type="spellEnd"/>
+            <w:r>
+              <w:rPr>
+                <w:rFonts w:ascii="Courier New" w:hAnsi="Courier New" w:cs="Courier New"/>
+                <w:sz w:val="24"/>
+                <w:szCs w:val="24"/>
+              </w:rPr>
+              <w:t>: _____</w:t>
             </w:r>
           </w:p>
           <w:p>
@@ -13996,7 +14656,25 @@
                 <w:sz w:val="24"/>
                 <w:szCs w:val="24"/>
               </w:rPr>
-              <w:t>2. Nome Trigger: _____</w:t>
+              <w:t xml:space="preserve">2. Nome </w:t>
+            </w:r>
+            <w:proofErr w:type="spellStart"/>
+            <w:r>
+              <w:rPr>
+                <w:rFonts w:ascii="Courier New" w:hAnsi="Courier New" w:cs="Courier New"/>
+                <w:sz w:val="24"/>
+                <w:szCs w:val="24"/>
+              </w:rPr>
+              <w:t>Trigger</w:t>
+            </w:r>
+            <w:proofErr w:type="spellEnd"/>
+            <w:r>
+              <w:rPr>
+                <w:rFonts w:ascii="Courier New" w:hAnsi="Courier New" w:cs="Courier New"/>
+                <w:sz w:val="24"/>
+                <w:szCs w:val="24"/>
+              </w:rPr>
+              <w:t>: _____</w:t>
             </w:r>
           </w:p>
           <w:p>
@@ -14098,7 +14776,25 @@
                 <w:sz w:val="24"/>
                 <w:szCs w:val="24"/>
               </w:rPr>
-              <w:t>3. Nome Trigger: _____</w:t>
+              <w:t xml:space="preserve">3. Nome </w:t>
+            </w:r>
+            <w:proofErr w:type="spellStart"/>
+            <w:r>
+              <w:rPr>
+                <w:rFonts w:ascii="Courier New" w:hAnsi="Courier New" w:cs="Courier New"/>
+                <w:sz w:val="24"/>
+                <w:szCs w:val="24"/>
+              </w:rPr>
+              <w:t>Trigger</w:t>
+            </w:r>
+            <w:proofErr w:type="spellEnd"/>
+            <w:r>
+              <w:rPr>
+                <w:rFonts w:ascii="Courier New" w:hAnsi="Courier New" w:cs="Courier New"/>
+                <w:sz w:val="24"/>
+                <w:szCs w:val="24"/>
+              </w:rPr>
+              <w:t>: _____</w:t>
             </w:r>
           </w:p>
           <w:p>
@@ -14181,52 +14877,76 @@
     <w:p>
       <w:pPr>
         <w:rPr>
-          <w:rStyle w:val="Heading3Char"/>
-        </w:rPr>
-      </w:pPr>
-      <w:r>
-        <w:rPr>
-          <w:rStyle w:val="Heading3Char"/>
+          <w:rStyle w:val="Cabealho3Carter"/>
+        </w:rPr>
+      </w:pPr>
+      <w:r>
+        <w:rPr>
+          <w:rStyle w:val="Cabealho3Carter"/>
         </w:rPr>
         <w:br w:type="page"/>
       </w:r>
     </w:p>
     <w:p>
       <w:pPr>
-        <w:pStyle w:val="Heading3"/>
+        <w:pStyle w:val="Cabealho3"/>
       </w:pPr>
       <w:bookmarkStart w:id="16" w:name="_Ref499131207"/>
       <w:bookmarkStart w:id="17" w:name="_Toc499217341"/>
-      <w:r>
-        <w:rPr>
-          <w:rStyle w:val="Heading3Char"/>
+      <w:proofErr w:type="spellStart"/>
+      <w:r>
+        <w:rPr>
+          <w:rStyle w:val="Cabealho3Carter"/>
         </w:rPr>
         <w:lastRenderedPageBreak/>
         <w:t>Stored</w:t>
       </w:r>
-      <w:r>
-        <w:rPr>
-          <w:rStyle w:val="Heading3Char"/>
-        </w:rPr>
-        <w:t xml:space="preserve"> Procedures de suporte à </w:t>
-      </w:r>
-      <w:r>
-        <w:rPr>
-          <w:rStyle w:val="Heading3Char"/>
+      <w:proofErr w:type="spellEnd"/>
+      <w:r>
+        <w:rPr>
+          <w:rStyle w:val="Cabealho3Carter"/>
+        </w:rPr>
+        <w:t xml:space="preserve"> </w:t>
+      </w:r>
+      <w:proofErr w:type="spellStart"/>
+      <w:r>
+        <w:rPr>
+          <w:rStyle w:val="Cabealho3Carter"/>
+        </w:rPr>
+        <w:t>Procedures</w:t>
+      </w:r>
+      <w:proofErr w:type="spellEnd"/>
+      <w:r>
+        <w:rPr>
+          <w:rStyle w:val="Cabealho3Carter"/>
+        </w:rPr>
+        <w:t xml:space="preserve"> de suporte à </w:t>
+      </w:r>
+      <w:r>
+        <w:rPr>
+          <w:rStyle w:val="Cabealho3Carter"/>
         </w:rPr>
         <w:t>criação de</w:t>
       </w:r>
       <w:r>
         <w:rPr>
-          <w:rStyle w:val="Heading3Char"/>
+          <w:rStyle w:val="Cabealho3Carter"/>
         </w:rPr>
         <w:t xml:space="preserve"> </w:t>
       </w:r>
-      <w:r>
-        <w:rPr>
-          <w:rStyle w:val="Heading3Char"/>
-        </w:rPr>
-        <w:t xml:space="preserve">logs </w:t>
+      <w:proofErr w:type="spellStart"/>
+      <w:r>
+        <w:rPr>
+          <w:rStyle w:val="Cabealho3Carter"/>
+        </w:rPr>
+        <w:t>logs</w:t>
+      </w:r>
+      <w:proofErr w:type="spellEnd"/>
+      <w:r>
+        <w:rPr>
+          <w:rStyle w:val="Cabealho3Carter"/>
+        </w:rPr>
+        <w:t xml:space="preserve"> </w:t>
       </w:r>
       <w:r>
         <w:t>(</w:t>
@@ -14272,7 +14992,7 @@
     </w:p>
     <w:tbl>
       <w:tblPr>
-        <w:tblStyle w:val="TableGrid"/>
+        <w:tblStyle w:val="TabelacomGrelha"/>
         <w:tblW w:w="8755" w:type="dxa"/>
         <w:tblLayout w:type="fixed"/>
         <w:tblLook w:val="04A0" w:firstRow="1" w:lastRow="0" w:firstColumn="1" w:lastColumn="0" w:noHBand="0" w:noVBand="1"/>
@@ -14638,11 +15358,11 @@
     </w:p>
     <w:p>
       <w:pPr>
-        <w:pStyle w:val="Heading4"/>
-      </w:pPr>
-      <w:r>
-        <w:rPr>
-          <w:rStyle w:val="Heading3Char"/>
+        <w:pStyle w:val="Cabealho4"/>
+      </w:pPr>
+      <w:r>
+        <w:rPr>
+          <w:rStyle w:val="Cabealho3Carter"/>
         </w:rPr>
         <w:br w:type="page"/>
       </w:r>
@@ -14651,13 +15371,20 @@
         <w:lastRenderedPageBreak/>
         <w:t xml:space="preserve">Apreciação Crítica de </w:t>
       </w:r>
+      <w:proofErr w:type="spellStart"/>
       <w:r>
         <w:t>Stored</w:t>
       </w:r>
-      <w:r>
-        <w:t xml:space="preserve"> Procedures</w:t>
+      <w:proofErr w:type="spellEnd"/>
+      <w:r>
+        <w:t xml:space="preserve"> </w:t>
+      </w:r>
+      <w:proofErr w:type="spellStart"/>
+      <w:r>
+        <w:t>Procedures</w:t>
       </w:r>
       <w:bookmarkEnd w:id="18"/>
+      <w:proofErr w:type="spellEnd"/>
       <w:r>
         <w:t xml:space="preserve"> </w:t>
       </w:r>
@@ -14665,7 +15392,7 @@
     <w:p/>
     <w:tbl>
       <w:tblPr>
-        <w:tblStyle w:val="TableGrid"/>
+        <w:tblStyle w:val="TabelacomGrelha"/>
         <w:tblW w:w="0" w:type="auto"/>
         <w:tblBorders>
           <w:insideH w:val="none" w:sz="0" w:space="0" w:color="auto"/>
@@ -14823,7 +15550,7 @@
           </w:p>
           <w:tbl>
             <w:tblPr>
-              <w:tblStyle w:val="TableGrid"/>
+              <w:tblStyle w:val="TabelacomGrelha"/>
               <w:tblW w:w="0" w:type="auto"/>
               <w:tblLook w:val="04A0" w:firstRow="1" w:lastRow="0" w:firstColumn="1" w:lastColumn="0" w:noHBand="0" w:noVBand="1"/>
             </w:tblPr>
@@ -14883,13 +15610,23 @@
                       <w:szCs w:val="24"/>
                     </w:rPr>
                   </w:pPr>
+                  <w:proofErr w:type="gramStart"/>
                   <w:r>
                     <w:rPr>
                       <w:rFonts w:ascii="Courier New" w:hAnsi="Courier New" w:cs="Courier New"/>
                       <w:sz w:val="24"/>
                       <w:szCs w:val="24"/>
                     </w:rPr>
-                    <w:t>Implementado mas diferente de Especificado</w:t>
+                    <w:t>Implementado</w:t>
+                  </w:r>
+                  <w:proofErr w:type="gramEnd"/>
+                  <w:r>
+                    <w:rPr>
+                      <w:rFonts w:ascii="Courier New" w:hAnsi="Courier New" w:cs="Courier New"/>
+                      <w:sz w:val="24"/>
+                      <w:szCs w:val="24"/>
+                    </w:rPr>
+                    <w:t xml:space="preserve"> mas diferente de Especificado</w:t>
                   </w:r>
                 </w:p>
               </w:tc>
@@ -15353,7 +16090,7 @@
     <w:p>
       <w:pPr>
         <w:rPr>
-          <w:rStyle w:val="Heading3Char"/>
+          <w:rStyle w:val="Cabealho3Carter"/>
         </w:rPr>
       </w:pPr>
     </w:p>
@@ -15374,22 +16111,32 @@
     </w:p>
     <w:p>
       <w:pPr>
-        <w:pStyle w:val="Heading4"/>
+        <w:pStyle w:val="Cabealho4"/>
       </w:pPr>
       <w:bookmarkStart w:id="19" w:name="_Toc499217343"/>
+      <w:proofErr w:type="spellStart"/>
       <w:r>
         <w:lastRenderedPageBreak/>
         <w:t>Stored</w:t>
       </w:r>
-      <w:r>
-        <w:t xml:space="preserve"> Procedures Implementados</w:t>
+      <w:proofErr w:type="spellEnd"/>
+      <w:r>
+        <w:t xml:space="preserve"> </w:t>
+      </w:r>
+      <w:proofErr w:type="spellStart"/>
+      <w:r>
+        <w:t>Procedures</w:t>
+      </w:r>
+      <w:proofErr w:type="spellEnd"/>
+      <w:r>
+        <w:t xml:space="preserve"> Implementados</w:t>
       </w:r>
       <w:bookmarkEnd w:id="19"/>
     </w:p>
     <w:p/>
     <w:tbl>
       <w:tblPr>
-        <w:tblStyle w:val="TableGrid"/>
+        <w:tblStyle w:val="TabelacomGrelha"/>
         <w:tblW w:w="0" w:type="auto"/>
         <w:tblBorders>
           <w:insideH w:val="none" w:sz="0" w:space="0" w:color="auto"/>
@@ -15728,19 +16475,19 @@
     <w:p>
       <w:pPr>
         <w:rPr>
-          <w:rStyle w:val="Heading3Char"/>
-        </w:rPr>
-      </w:pPr>
-      <w:r>
-        <w:rPr>
-          <w:rStyle w:val="Heading3Char"/>
+          <w:rStyle w:val="Cabealho3Carter"/>
+        </w:rPr>
+      </w:pPr>
+      <w:r>
+        <w:rPr>
+          <w:rStyle w:val="Cabealho3Carter"/>
         </w:rPr>
         <w:br w:type="page"/>
       </w:r>
     </w:p>
     <w:p>
       <w:pPr>
-        <w:pStyle w:val="Heading2"/>
+        <w:pStyle w:val="Cabealho2"/>
       </w:pPr>
       <w:bookmarkStart w:id="20" w:name="_Toc320026700"/>
       <w:bookmarkStart w:id="21" w:name="_Toc499217344"/>
@@ -15756,7 +16503,7 @@
     </w:p>
     <w:p>
       <w:pPr>
-        <w:pStyle w:val="Heading3"/>
+        <w:pStyle w:val="Cabealho3"/>
       </w:pPr>
       <w:bookmarkStart w:id="22" w:name="_Toc499217345"/>
       <w:r>
@@ -15768,9 +16515,11 @@
       <w:r>
         <w:t xml:space="preserve">da base de Dados </w:t>
       </w:r>
+      <w:proofErr w:type="spellStart"/>
       <w:r>
         <w:t>Mysql</w:t>
       </w:r>
+      <w:proofErr w:type="spellEnd"/>
       <w:r>
         <w:t xml:space="preserve"> </w:t>
       </w:r>
@@ -15897,7 +16646,7 @@
     </w:p>
     <w:p>
       <w:pPr>
-        <w:pStyle w:val="Heading4"/>
+        <w:pStyle w:val="Cabealho4"/>
       </w:pPr>
       <w:r>
         <w:br w:type="page"/>
@@ -15912,7 +16661,7 @@
     <w:p/>
     <w:tbl>
       <w:tblPr>
-        <w:tblStyle w:val="TableGrid"/>
+        <w:tblStyle w:val="TabelacomGrelha"/>
         <w:tblW w:w="0" w:type="auto"/>
         <w:tblBorders>
           <w:insideH w:val="none" w:sz="0" w:space="0" w:color="auto"/>
@@ -16372,7 +17121,7 @@
     </w:p>
     <w:p>
       <w:pPr>
-        <w:pStyle w:val="Heading3"/>
+        <w:pStyle w:val="Cabealho3"/>
       </w:pPr>
       <w:bookmarkStart w:id="24" w:name="_Toc499217347"/>
       <w:r>
@@ -16404,7 +17153,25 @@
           <w:sz w:val="24"/>
           <w:szCs w:val="24"/>
         </w:rPr>
-        <w:t xml:space="preserve">Nesta secção deverá ser explicado a forma como a migração será efectuada. A informação apresentada deverá ser suficiente para que o grupo que a receba consiga implementar a migração. </w:t>
+        <w:t xml:space="preserve">Nesta secção deverá ser explicado a forma como a migração será </w:t>
+      </w:r>
+      <w:proofErr w:type="spellStart"/>
+      <w:r>
+        <w:rPr>
+          <w:rFonts w:ascii="Courier New" w:hAnsi="Courier New" w:cs="Courier New"/>
+          <w:sz w:val="24"/>
+          <w:szCs w:val="24"/>
+        </w:rPr>
+        <w:t>efectuada</w:t>
+      </w:r>
+      <w:proofErr w:type="spellEnd"/>
+      <w:r>
+        <w:rPr>
+          <w:rFonts w:ascii="Courier New" w:hAnsi="Courier New" w:cs="Courier New"/>
+          <w:sz w:val="24"/>
+          <w:szCs w:val="24"/>
+        </w:rPr>
+        <w:t xml:space="preserve">. A informação apresentada deverá ser suficiente para que o grupo que a receba consiga implementar a migração. </w:t>
       </w:r>
     </w:p>
     <w:p>
@@ -16531,7 +17298,25 @@
           <w:sz w:val="24"/>
           <w:szCs w:val="24"/>
         </w:rPr>
-        <w:t>Deverá estar claro no texto de que forma se assegura uma migração incremental (evitar que a informação chegue repetida ao mysql)</w:t>
+        <w:t xml:space="preserve">Deverá estar claro no texto de que forma se assegura uma migração incremental (evitar que a informação chegue repetida ao </w:t>
+      </w:r>
+      <w:proofErr w:type="spellStart"/>
+      <w:r>
+        <w:rPr>
+          <w:rFonts w:ascii="Courier New" w:hAnsi="Courier New" w:cs="Courier New"/>
+          <w:sz w:val="24"/>
+          <w:szCs w:val="24"/>
+        </w:rPr>
+        <w:t>mysql</w:t>
+      </w:r>
+      <w:proofErr w:type="spellEnd"/>
+      <w:r>
+        <w:rPr>
+          <w:rFonts w:ascii="Courier New" w:hAnsi="Courier New" w:cs="Courier New"/>
+          <w:sz w:val="24"/>
+          <w:szCs w:val="24"/>
+        </w:rPr>
+        <w:t>)</w:t>
       </w:r>
       <w:r>
         <w:rPr>
@@ -16570,7 +17355,7 @@
     </w:p>
     <w:p>
       <w:pPr>
-        <w:pStyle w:val="Heading4"/>
+        <w:pStyle w:val="Cabealho4"/>
       </w:pPr>
       <w:bookmarkStart w:id="25" w:name="_Toc499217348"/>
       <w:r>
@@ -16582,7 +17367,7 @@
     <w:p/>
     <w:tbl>
       <w:tblPr>
-        <w:tblStyle w:val="TableGrid"/>
+        <w:tblStyle w:val="TabelacomGrelha"/>
         <w:tblW w:w="0" w:type="auto"/>
         <w:tblBorders>
           <w:insideH w:val="none" w:sz="0" w:space="0" w:color="auto"/>
@@ -16825,24 +17610,24 @@
     <w:p>
       <w:pPr>
         <w:rPr>
-          <w:rStyle w:val="Heading3Char"/>
-        </w:rPr>
-      </w:pPr>
-      <w:r>
-        <w:rPr>
-          <w:rStyle w:val="Heading3Char"/>
+          <w:rStyle w:val="Cabealho3Carter"/>
+        </w:rPr>
+      </w:pPr>
+      <w:r>
+        <w:rPr>
+          <w:rStyle w:val="Cabealho3Carter"/>
         </w:rPr>
         <w:br w:type="page"/>
       </w:r>
     </w:p>
     <w:p>
       <w:pPr>
-        <w:pStyle w:val="Heading3"/>
+        <w:pStyle w:val="Cabealho3"/>
       </w:pPr>
       <w:bookmarkStart w:id="26" w:name="_Toc499217349"/>
       <w:r>
         <w:rPr>
-          <w:rStyle w:val="Heading3Char"/>
+          <w:rStyle w:val="Cabealho3Carter"/>
         </w:rPr>
         <w:lastRenderedPageBreak/>
         <w:t>Gestão de Utilizadores</w:t>
@@ -16871,55 +17656,63 @@
           <w:sz w:val="24"/>
           <w:szCs w:val="24"/>
         </w:rPr>
-        <w:t xml:space="preserve">Nesta secção deverá ser explicado de que forma deverá ser feita a manutenção (e.g., a criação e privilégios) de utilizadores Sybase. Nomeadamente deverá ser indicado, para cada tipo de utilizador,que privilégios ele tem sobre que tabelas e </w:t>
-      </w:r>
+        <w:t xml:space="preserve">Nesta secção deverá ser explicado de que forma deverá ser feita a manutenção (e.g., a criação e privilégios) de utilizadores Sybase. Nomeadamente deverá ser indicado, para cada tipo de </w:t>
+      </w:r>
+      <w:proofErr w:type="spellStart"/>
+      <w:proofErr w:type="gramStart"/>
       <w:r>
         <w:rPr>
           <w:rFonts w:ascii="Courier New" w:hAnsi="Courier New" w:cs="Courier New"/>
           <w:sz w:val="24"/>
           <w:szCs w:val="24"/>
         </w:rPr>
-        <w:t>Stored</w:t>
-      </w:r>
+        <w:t>utilizador,que</w:t>
+      </w:r>
+      <w:proofErr w:type="spellEnd"/>
+      <w:proofErr w:type="gramEnd"/>
       <w:r>
         <w:rPr>
           <w:rFonts w:ascii="Courier New" w:hAnsi="Courier New" w:cs="Courier New"/>
           <w:sz w:val="24"/>
           <w:szCs w:val="24"/>
         </w:rPr>
-        <w:t xml:space="preserve"> procedures (caso sejam referenciados na secção </w:t>
-      </w:r>
+        <w:t xml:space="preserve"> privilégios ele tem sobre que tabelas e </w:t>
+      </w:r>
+      <w:proofErr w:type="spellStart"/>
       <w:r>
         <w:rPr>
           <w:rFonts w:ascii="Courier New" w:hAnsi="Courier New" w:cs="Courier New"/>
           <w:sz w:val="24"/>
           <w:szCs w:val="24"/>
         </w:rPr>
-        <w:fldChar w:fldCharType="begin"/>
-      </w:r>
+        <w:t>Stored</w:t>
+      </w:r>
+      <w:proofErr w:type="spellEnd"/>
       <w:r>
         <w:rPr>
           <w:rFonts w:ascii="Courier New" w:hAnsi="Courier New" w:cs="Courier New"/>
           <w:sz w:val="24"/>
           <w:szCs w:val="24"/>
         </w:rPr>
-        <w:instrText xml:space="preserve"> REF _Ref499131207 \r </w:instrText>
-      </w:r>
+        <w:t xml:space="preserve"> </w:t>
+      </w:r>
+      <w:proofErr w:type="spellStart"/>
       <w:r>
         <w:rPr>
           <w:rFonts w:ascii="Courier New" w:hAnsi="Courier New" w:cs="Courier New"/>
           <w:sz w:val="24"/>
           <w:szCs w:val="24"/>
         </w:rPr>
-        <w:fldChar w:fldCharType="separate"/>
-      </w:r>
+        <w:t>procedures</w:t>
+      </w:r>
+      <w:proofErr w:type="spellEnd"/>
       <w:r>
         <w:rPr>
           <w:rFonts w:ascii="Courier New" w:hAnsi="Courier New" w:cs="Courier New"/>
           <w:sz w:val="24"/>
           <w:szCs w:val="24"/>
         </w:rPr>
-        <w:t>1.3.2</w:t>
+        <w:t xml:space="preserve"> (caso sejam referenciados na secção </w:t>
       </w:r>
       <w:r>
         <w:rPr>
@@ -16927,7 +17720,7 @@
           <w:sz w:val="24"/>
           <w:szCs w:val="24"/>
         </w:rPr>
-        <w:fldChar w:fldCharType="end"/>
+        <w:fldChar w:fldCharType="begin"/>
       </w:r>
       <w:r>
         <w:rPr>
@@ -16935,29 +17728,61 @@
           <w:sz w:val="24"/>
           <w:szCs w:val="24"/>
         </w:rPr>
-        <w:t xml:space="preserve">). </w:t>
-      </w:r>
-    </w:p>
-    <w:p>
-      <w:pPr>
+        <w:instrText xml:space="preserve"> REF _Ref499131207 \r </w:instrText>
+      </w:r>
+      <w:r>
         <w:rPr>
           <w:rFonts w:ascii="Courier New" w:hAnsi="Courier New" w:cs="Courier New"/>
           <w:sz w:val="24"/>
           <w:szCs w:val="24"/>
         </w:rPr>
-      </w:pPr>
+        <w:fldChar w:fldCharType="separate"/>
+      </w:r>
       <w:r>
         <w:rPr>
           <w:rFonts w:ascii="Courier New" w:hAnsi="Courier New" w:cs="Courier New"/>
           <w:sz w:val="24"/>
           <w:szCs w:val="24"/>
         </w:rPr>
+        <w:t>1.3.2</w:t>
+      </w:r>
+      <w:r>
+        <w:rPr>
+          <w:rFonts w:ascii="Courier New" w:hAnsi="Courier New" w:cs="Courier New"/>
+          <w:sz w:val="24"/>
+          <w:szCs w:val="24"/>
+        </w:rPr>
+        <w:fldChar w:fldCharType="end"/>
+      </w:r>
+      <w:r>
+        <w:rPr>
+          <w:rFonts w:ascii="Courier New" w:hAnsi="Courier New" w:cs="Courier New"/>
+          <w:sz w:val="24"/>
+          <w:szCs w:val="24"/>
+        </w:rPr>
+        <w:t xml:space="preserve">). </w:t>
+      </w:r>
+    </w:p>
+    <w:p>
+      <w:pPr>
+        <w:rPr>
+          <w:rFonts w:ascii="Courier New" w:hAnsi="Courier New" w:cs="Courier New"/>
+          <w:sz w:val="24"/>
+          <w:szCs w:val="24"/>
+        </w:rPr>
+      </w:pPr>
+      <w:r>
+        <w:rPr>
+          <w:rFonts w:ascii="Courier New" w:hAnsi="Courier New" w:cs="Courier New"/>
+          <w:sz w:val="24"/>
+          <w:szCs w:val="24"/>
+        </w:rPr>
         <w:t>Sugestão de tabela</w:t>
       </w:r>
     </w:p>
     <w:tbl>
       <w:tblPr>
-        <w:tblStyle w:val="TableGrid"/>
+        <w:tblStyle w:val="TabelacomGrelha"/>
         <w:tblW w:w="5920" w:type="dxa"/>
         <w:tblLayout w:type="fixed"/>
         <w:tblLook w:val="04A0" w:firstRow="1" w:lastRow="0" w:firstColumn="1" w:lastColumn="0" w:noHBand="0" w:noVBand="1"/>
@@ -17361,6 +18186,7 @@
                 <w:szCs w:val="24"/>
               </w:rPr>
             </w:pPr>
+            <w:proofErr w:type="spellStart"/>
             <w:r>
               <w:rPr>
                 <w:rFonts w:ascii="Courier New" w:hAnsi="Courier New" w:cs="Courier New"/>
@@ -17370,6 +18196,7 @@
               </w:rPr>
               <w:t>Stored</w:t>
             </w:r>
+            <w:proofErr w:type="spellEnd"/>
             <w:r>
               <w:rPr>
                 <w:rFonts w:ascii="Courier New" w:hAnsi="Courier New" w:cs="Courier New"/>
@@ -17629,7 +18456,7 @@
     </w:p>
     <w:p>
       <w:pPr>
-        <w:pStyle w:val="Heading4"/>
+        <w:pStyle w:val="Cabealho4"/>
       </w:pPr>
       <w:r>
         <w:br w:type="page"/>
@@ -17644,7 +18471,7 @@
     <w:p/>
     <w:tbl>
       <w:tblPr>
-        <w:tblStyle w:val="TableGrid"/>
+        <w:tblStyle w:val="TabelacomGrelha"/>
         <w:tblW w:w="0" w:type="auto"/>
         <w:tblBorders>
           <w:insideH w:val="none" w:sz="0" w:space="0" w:color="auto"/>
@@ -17965,22 +18792,27 @@
     </w:p>
     <w:p>
       <w:pPr>
-        <w:pStyle w:val="Heading3"/>
+        <w:pStyle w:val="Cabealho3"/>
       </w:pPr>
       <w:bookmarkStart w:id="28" w:name="_Toc499217351"/>
+      <w:proofErr w:type="spellStart"/>
       <w:r>
         <w:lastRenderedPageBreak/>
-        <w:t xml:space="preserve">Triggers de suporte à </w:t>
-      </w:r>
-      <w:r>
-        <w:rPr>
-          <w:rStyle w:val="Heading3Char"/>
+        <w:t>Triggers</w:t>
+      </w:r>
+      <w:proofErr w:type="spellEnd"/>
+      <w:r>
+        <w:t xml:space="preserve"> de suporte à </w:t>
+      </w:r>
+      <w:r>
+        <w:rPr>
+          <w:rStyle w:val="Cabealho3Carter"/>
         </w:rPr>
         <w:t>migração</w:t>
       </w:r>
       <w:r>
         <w:rPr>
-          <w:rStyle w:val="Heading3Char"/>
+          <w:rStyle w:val="Cabealho3Carter"/>
         </w:rPr>
         <w:t xml:space="preserve"> </w:t>
       </w:r>
@@ -18003,7 +18835,7 @@
     </w:p>
     <w:tbl>
       <w:tblPr>
-        <w:tblStyle w:val="TableGrid"/>
+        <w:tblStyle w:val="TabelacomGrelha"/>
         <w:tblW w:w="9606" w:type="dxa"/>
         <w:tblLayout w:type="fixed"/>
         <w:tblLook w:val="04A0" w:firstRow="1" w:lastRow="0" w:firstColumn="1" w:lastColumn="0" w:noHBand="0" w:noVBand="1"/>
@@ -18036,8 +18868,18 @@
                 <w:sz w:val="24"/>
                 <w:szCs w:val="24"/>
               </w:rPr>
-              <w:t>Nome Trigger</w:t>
-            </w:r>
+              <w:t xml:space="preserve">Nome </w:t>
+            </w:r>
+            <w:proofErr w:type="spellStart"/>
+            <w:r>
+              <w:rPr>
+                <w:rFonts w:ascii="Courier New" w:hAnsi="Courier New" w:cs="Courier New"/>
+                <w:sz w:val="24"/>
+                <w:szCs w:val="24"/>
+              </w:rPr>
+              <w:t>Trigger</w:t>
+            </w:r>
+            <w:proofErr w:type="spellEnd"/>
           </w:p>
         </w:tc>
         <w:tc>
@@ -18082,7 +18924,25 @@
                 <w:sz w:val="24"/>
                 <w:szCs w:val="24"/>
               </w:rPr>
-              <w:t>Tipo de Operação (I,U,D)</w:t>
+              <w:t>Tipo de Operação (</w:t>
+            </w:r>
+            <w:proofErr w:type="gramStart"/>
+            <w:r>
+              <w:rPr>
+                <w:rFonts w:ascii="Courier New" w:hAnsi="Courier New" w:cs="Courier New"/>
+                <w:sz w:val="24"/>
+                <w:szCs w:val="24"/>
+              </w:rPr>
+              <w:t>I,U</w:t>
+            </w:r>
+            <w:proofErr w:type="gramEnd"/>
+            <w:r>
+              <w:rPr>
+                <w:rFonts w:ascii="Courier New" w:hAnsi="Courier New" w:cs="Courier New"/>
+                <w:sz w:val="24"/>
+                <w:szCs w:val="24"/>
+              </w:rPr>
+              <w:t>,D)</w:t>
             </w:r>
           </w:p>
         </w:tc>
@@ -18123,7 +18983,25 @@
                 <w:sz w:val="24"/>
                 <w:szCs w:val="24"/>
               </w:rPr>
-              <w:t>(A,B)</w:t>
+              <w:t>(</w:t>
+            </w:r>
+            <w:proofErr w:type="gramStart"/>
+            <w:r>
+              <w:rPr>
+                <w:rFonts w:ascii="Courier New" w:hAnsi="Courier New" w:cs="Courier New"/>
+                <w:sz w:val="24"/>
+                <w:szCs w:val="24"/>
+              </w:rPr>
+              <w:t>A,B</w:t>
+            </w:r>
+            <w:proofErr w:type="gramEnd"/>
+            <w:r>
+              <w:rPr>
+                <w:rFonts w:ascii="Courier New" w:hAnsi="Courier New" w:cs="Courier New"/>
+                <w:sz w:val="24"/>
+                <w:szCs w:val="24"/>
+              </w:rPr>
+              <w:t>)</w:t>
             </w:r>
           </w:p>
         </w:tc>
@@ -18164,7 +19042,25 @@
                 <w:sz w:val="24"/>
                 <w:szCs w:val="24"/>
               </w:rPr>
-              <w:t>(Sybase ou MySQL)</w:t>
+              <w:t xml:space="preserve">(Sybase ou </w:t>
+            </w:r>
+            <w:proofErr w:type="spellStart"/>
+            <w:r>
+              <w:rPr>
+                <w:rFonts w:ascii="Courier New" w:hAnsi="Courier New" w:cs="Courier New"/>
+                <w:sz w:val="24"/>
+                <w:szCs w:val="24"/>
+              </w:rPr>
+              <w:t>MySQL</w:t>
+            </w:r>
+            <w:proofErr w:type="spellEnd"/>
+            <w:r>
+              <w:rPr>
+                <w:rFonts w:ascii="Courier New" w:hAnsi="Courier New" w:cs="Courier New"/>
+                <w:sz w:val="24"/>
+                <w:szCs w:val="24"/>
+              </w:rPr>
+              <w:t>)</w:t>
             </w:r>
           </w:p>
         </w:tc>
@@ -18680,14 +19576,19 @@
     </w:p>
     <w:p>
       <w:pPr>
-        <w:pStyle w:val="Heading4"/>
+        <w:pStyle w:val="Cabealho4"/>
       </w:pPr>
       <w:bookmarkStart w:id="29" w:name="_Toc499217352"/>
       <w:r>
         <w:lastRenderedPageBreak/>
-        <w:t>Apreciação Crítica de triggers</w:t>
+        <w:t xml:space="preserve">Apreciação Crítica de </w:t>
+      </w:r>
+      <w:proofErr w:type="spellStart"/>
+      <w:r>
+        <w:t>triggers</w:t>
       </w:r>
       <w:bookmarkEnd w:id="29"/>
+      <w:proofErr w:type="spellEnd"/>
       <w:r>
         <w:t xml:space="preserve"> </w:t>
       </w:r>
@@ -18695,7 +19596,7 @@
     <w:p/>
     <w:tbl>
       <w:tblPr>
-        <w:tblStyle w:val="TableGrid"/>
+        <w:tblStyle w:val="TabelacomGrelha"/>
         <w:tblW w:w="0" w:type="auto"/>
         <w:tblBorders>
           <w:insideH w:val="none" w:sz="0" w:space="0" w:color="auto"/>
@@ -18832,7 +19733,47 @@
                 <w:sz w:val="24"/>
                 <w:szCs w:val="24"/>
               </w:rPr>
-              <w:t>Lista de Triggers (para cada trigger assinalar com x em célula correspondente)</w:t>
+              <w:t xml:space="preserve">Lista de </w:t>
+            </w:r>
+            <w:proofErr w:type="spellStart"/>
+            <w:r>
+              <w:rPr>
+                <w:rFonts w:ascii="Courier New" w:hAnsi="Courier New" w:cs="Courier New"/>
+                <w:b/>
+                <w:sz w:val="24"/>
+                <w:szCs w:val="24"/>
+              </w:rPr>
+              <w:t>Triggers</w:t>
+            </w:r>
+            <w:proofErr w:type="spellEnd"/>
+            <w:r>
+              <w:rPr>
+                <w:rFonts w:ascii="Courier New" w:hAnsi="Courier New" w:cs="Courier New"/>
+                <w:b/>
+                <w:sz w:val="24"/>
+                <w:szCs w:val="24"/>
+              </w:rPr>
+              <w:t xml:space="preserve"> (para cada </w:t>
+            </w:r>
+            <w:proofErr w:type="spellStart"/>
+            <w:r>
+              <w:rPr>
+                <w:rFonts w:ascii="Courier New" w:hAnsi="Courier New" w:cs="Courier New"/>
+                <w:b/>
+                <w:sz w:val="24"/>
+                <w:szCs w:val="24"/>
+              </w:rPr>
+              <w:t>trigger</w:t>
+            </w:r>
+            <w:proofErr w:type="spellEnd"/>
+            <w:r>
+              <w:rPr>
+                <w:rFonts w:ascii="Courier New" w:hAnsi="Courier New" w:cs="Courier New"/>
+                <w:b/>
+                <w:sz w:val="24"/>
+                <w:szCs w:val="24"/>
+              </w:rPr>
+              <w:t xml:space="preserve"> assinalar com x em célula correspondente)</w:t>
             </w:r>
           </w:p>
           <w:p>
@@ -18854,7 +19795,7 @@
           </w:p>
           <w:tbl>
             <w:tblPr>
-              <w:tblStyle w:val="TableGrid"/>
+              <w:tblStyle w:val="TabelacomGrelha"/>
               <w:tblW w:w="0" w:type="auto"/>
               <w:tblLook w:val="04A0" w:firstRow="1" w:lastRow="0" w:firstColumn="1" w:lastColumn="0" w:noHBand="0" w:noVBand="1"/>
             </w:tblPr>
@@ -18914,13 +19855,23 @@
                       <w:szCs w:val="24"/>
                     </w:rPr>
                   </w:pPr>
+                  <w:proofErr w:type="gramStart"/>
                   <w:r>
                     <w:rPr>
                       <w:rFonts w:ascii="Courier New" w:hAnsi="Courier New" w:cs="Courier New"/>
                       <w:sz w:val="24"/>
                       <w:szCs w:val="24"/>
                     </w:rPr>
-                    <w:t>Implementado mas diferente de Especificado</w:t>
+                    <w:t>Implementado</w:t>
+                  </w:r>
+                  <w:proofErr w:type="gramEnd"/>
+                  <w:r>
+                    <w:rPr>
+                      <w:rFonts w:ascii="Courier New" w:hAnsi="Courier New" w:cs="Courier New"/>
+                      <w:sz w:val="24"/>
+                      <w:szCs w:val="24"/>
+                    </w:rPr>
+                    <w:t xml:space="preserve"> mas diferente de Especificado</w:t>
                   </w:r>
                 </w:p>
               </w:tc>
@@ -18988,8 +19939,18 @@
                       <w:sz w:val="24"/>
                       <w:szCs w:val="24"/>
                     </w:rPr>
-                    <w:t>Nome Trigger</w:t>
+                    <w:t xml:space="preserve">Nome </w:t>
                   </w:r>
+                  <w:proofErr w:type="spellStart"/>
+                  <w:r>
+                    <w:rPr>
+                      <w:rFonts w:ascii="Courier New" w:hAnsi="Courier New" w:cs="Courier New"/>
+                      <w:sz w:val="24"/>
+                      <w:szCs w:val="24"/>
+                    </w:rPr>
+                    <w:t>Trigger</w:t>
+                  </w:r>
+                  <w:proofErr w:type="spellEnd"/>
                 </w:p>
                 <w:p>
                   <w:pPr>
@@ -19085,8 +20046,18 @@
                       <w:sz w:val="24"/>
                       <w:szCs w:val="24"/>
                     </w:rPr>
-                    <w:t>Nome Trigger</w:t>
+                    <w:t xml:space="preserve">Nome </w:t>
                   </w:r>
+                  <w:proofErr w:type="spellStart"/>
+                  <w:r>
+                    <w:rPr>
+                      <w:rFonts w:ascii="Courier New" w:hAnsi="Courier New" w:cs="Courier New"/>
+                      <w:sz w:val="24"/>
+                      <w:szCs w:val="24"/>
+                    </w:rPr>
+                    <w:t>Trigger</w:t>
+                  </w:r>
+                  <w:proofErr w:type="spellEnd"/>
                 </w:p>
                 <w:p>
                   <w:pPr>
@@ -19182,8 +20153,18 @@
                       <w:sz w:val="24"/>
                       <w:szCs w:val="24"/>
                     </w:rPr>
-                    <w:t>Nome Trigger</w:t>
+                    <w:t xml:space="preserve">Nome </w:t>
                   </w:r>
+                  <w:proofErr w:type="spellStart"/>
+                  <w:r>
+                    <w:rPr>
+                      <w:rFonts w:ascii="Courier New" w:hAnsi="Courier New" w:cs="Courier New"/>
+                      <w:sz w:val="24"/>
+                      <w:szCs w:val="24"/>
+                    </w:rPr>
+                    <w:t>Trigger</w:t>
+                  </w:r>
+                  <w:proofErr w:type="spellEnd"/>
                 </w:p>
                 <w:p>
                   <w:pPr>
@@ -19384,31 +20365,36 @@
     <w:p>
       <w:pPr>
         <w:rPr>
-          <w:rStyle w:val="Heading3Char"/>
-        </w:rPr>
-      </w:pPr>
-      <w:r>
-        <w:rPr>
-          <w:rStyle w:val="Heading3Char"/>
+          <w:rStyle w:val="Cabealho3Carter"/>
+        </w:rPr>
+      </w:pPr>
+      <w:r>
+        <w:rPr>
+          <w:rStyle w:val="Cabealho3Carter"/>
         </w:rPr>
         <w:br w:type="page"/>
       </w:r>
     </w:p>
     <w:p>
       <w:pPr>
-        <w:pStyle w:val="Heading4"/>
+        <w:pStyle w:val="Cabealho4"/>
       </w:pPr>
       <w:bookmarkStart w:id="30" w:name="_Toc499217353"/>
+      <w:proofErr w:type="spellStart"/>
       <w:r>
         <w:lastRenderedPageBreak/>
-        <w:t>Triggers Implementados</w:t>
+        <w:t>Triggers</w:t>
+      </w:r>
+      <w:proofErr w:type="spellEnd"/>
+      <w:r>
+        <w:t xml:space="preserve"> Implementados</w:t>
       </w:r>
       <w:bookmarkEnd w:id="30"/>
     </w:p>
     <w:p/>
     <w:tbl>
       <w:tblPr>
-        <w:tblStyle w:val="TableGrid"/>
+        <w:tblStyle w:val="TabelacomGrelha"/>
         <w:tblW w:w="0" w:type="auto"/>
         <w:tblBorders>
           <w:insideH w:val="none" w:sz="0" w:space="0" w:color="auto"/>
@@ -19450,7 +20436,25 @@
                 <w:sz w:val="24"/>
                 <w:szCs w:val="24"/>
               </w:rPr>
-              <w:t>1. Nome Trigger: _____</w:t>
+              <w:t xml:space="preserve">1. Nome </w:t>
+            </w:r>
+            <w:proofErr w:type="spellStart"/>
+            <w:r>
+              <w:rPr>
+                <w:rFonts w:ascii="Courier New" w:hAnsi="Courier New" w:cs="Courier New"/>
+                <w:sz w:val="24"/>
+                <w:szCs w:val="24"/>
+              </w:rPr>
+              <w:t>Trigger</w:t>
+            </w:r>
+            <w:proofErr w:type="spellEnd"/>
+            <w:r>
+              <w:rPr>
+                <w:rFonts w:ascii="Courier New" w:hAnsi="Courier New" w:cs="Courier New"/>
+                <w:sz w:val="24"/>
+                <w:szCs w:val="24"/>
+              </w:rPr>
+              <w:t>: _____</w:t>
             </w:r>
           </w:p>
           <w:p>
@@ -19562,7 +20566,25 @@
                 <w:sz w:val="24"/>
                 <w:szCs w:val="24"/>
               </w:rPr>
-              <w:t>2. Nome Trigger: _____</w:t>
+              <w:t xml:space="preserve">2. Nome </w:t>
+            </w:r>
+            <w:proofErr w:type="spellStart"/>
+            <w:r>
+              <w:rPr>
+                <w:rFonts w:ascii="Courier New" w:hAnsi="Courier New" w:cs="Courier New"/>
+                <w:sz w:val="24"/>
+                <w:szCs w:val="24"/>
+              </w:rPr>
+              <w:t>Trigger</w:t>
+            </w:r>
+            <w:proofErr w:type="spellEnd"/>
+            <w:r>
+              <w:rPr>
+                <w:rFonts w:ascii="Courier New" w:hAnsi="Courier New" w:cs="Courier New"/>
+                <w:sz w:val="24"/>
+                <w:szCs w:val="24"/>
+              </w:rPr>
+              <w:t>: _____</w:t>
             </w:r>
           </w:p>
           <w:p>
@@ -19664,7 +20686,25 @@
                 <w:sz w:val="24"/>
                 <w:szCs w:val="24"/>
               </w:rPr>
-              <w:t>3. Nome Trigger: _____</w:t>
+              <w:t xml:space="preserve">3. Nome </w:t>
+            </w:r>
+            <w:proofErr w:type="spellStart"/>
+            <w:r>
+              <w:rPr>
+                <w:rFonts w:ascii="Courier New" w:hAnsi="Courier New" w:cs="Courier New"/>
+                <w:sz w:val="24"/>
+                <w:szCs w:val="24"/>
+              </w:rPr>
+              <w:t>Trigger</w:t>
+            </w:r>
+            <w:proofErr w:type="spellEnd"/>
+            <w:r>
+              <w:rPr>
+                <w:rFonts w:ascii="Courier New" w:hAnsi="Courier New" w:cs="Courier New"/>
+                <w:sz w:val="24"/>
+                <w:szCs w:val="24"/>
+              </w:rPr>
+              <w:t>: _____</w:t>
             </w:r>
           </w:p>
           <w:p>
@@ -19747,64 +20787,80 @@
     <w:p>
       <w:pPr>
         <w:rPr>
-          <w:rStyle w:val="Heading3Char"/>
+          <w:rStyle w:val="Cabealho3Carter"/>
         </w:rPr>
       </w:pPr>
     </w:p>
     <w:p>
       <w:pPr>
         <w:rPr>
-          <w:rStyle w:val="Heading3Char"/>
-        </w:rPr>
-      </w:pPr>
-      <w:r>
-        <w:rPr>
-          <w:rStyle w:val="Heading3Char"/>
+          <w:rStyle w:val="Cabealho3Carter"/>
+        </w:rPr>
+      </w:pPr>
+      <w:r>
+        <w:rPr>
+          <w:rStyle w:val="Cabealho3Carter"/>
         </w:rPr>
         <w:br w:type="page"/>
       </w:r>
     </w:p>
     <w:p>
       <w:pPr>
-        <w:pStyle w:val="Heading3"/>
+        <w:pStyle w:val="Cabealho3"/>
       </w:pPr>
       <w:bookmarkStart w:id="31" w:name="_Toc499217354"/>
-      <w:r>
-        <w:rPr>
-          <w:rStyle w:val="Heading3Char"/>
+      <w:proofErr w:type="spellStart"/>
+      <w:r>
+        <w:rPr>
+          <w:rStyle w:val="Cabealho3Carter"/>
         </w:rPr>
         <w:lastRenderedPageBreak/>
         <w:t>Stored</w:t>
       </w:r>
-      <w:r>
-        <w:rPr>
-          <w:rStyle w:val="Heading3Char"/>
-        </w:rPr>
-        <w:t xml:space="preserve"> Procedures de suporte à </w:t>
-      </w:r>
-      <w:r>
-        <w:rPr>
-          <w:rStyle w:val="Heading3Char"/>
+      <w:proofErr w:type="spellEnd"/>
+      <w:r>
+        <w:rPr>
+          <w:rStyle w:val="Cabealho3Carter"/>
+        </w:rPr>
+        <w:t xml:space="preserve"> </w:t>
+      </w:r>
+      <w:proofErr w:type="spellStart"/>
+      <w:r>
+        <w:rPr>
+          <w:rStyle w:val="Cabealho3Carter"/>
+        </w:rPr>
+        <w:t>Procedures</w:t>
+      </w:r>
+      <w:proofErr w:type="spellEnd"/>
+      <w:r>
+        <w:rPr>
+          <w:rStyle w:val="Cabealho3Carter"/>
+        </w:rPr>
+        <w:t xml:space="preserve"> de suporte à </w:t>
+      </w:r>
+      <w:r>
+        <w:rPr>
+          <w:rStyle w:val="Cabealho3Carter"/>
         </w:rPr>
         <w:t>migração</w:t>
       </w:r>
       <w:r>
         <w:rPr>
-          <w:rStyle w:val="Heading3Char"/>
+          <w:rStyle w:val="Cabealho3Carter"/>
         </w:rPr>
         <w:t xml:space="preserve"> de dados</w:t>
       </w:r>
       <w:bookmarkEnd w:id="31"/>
       <w:r>
         <w:rPr>
-          <w:rStyle w:val="Heading3Char"/>
+          <w:rStyle w:val="Cabealho3Carter"/>
         </w:rPr>
         <w:t xml:space="preserve"> </w:t>
       </w:r>
     </w:p>
     <w:tbl>
       <w:tblPr>
-        <w:tblStyle w:val="TableGrid"/>
+        <w:tblStyle w:val="TabelacomGrelha"/>
         <w:tblW w:w="8331" w:type="dxa"/>
         <w:tblLayout w:type="fixed"/>
         <w:tblLook w:val="04A0" w:firstRow="1" w:lastRow="0" w:firstColumn="1" w:lastColumn="0" w:noHBand="0" w:noVBand="1"/>
@@ -19923,7 +20979,25 @@
                 <w:sz w:val="24"/>
                 <w:szCs w:val="24"/>
               </w:rPr>
-              <w:t>(Sybase ou MySQL)</w:t>
+              <w:t xml:space="preserve">(Sybase ou </w:t>
+            </w:r>
+            <w:proofErr w:type="spellStart"/>
+            <w:r>
+              <w:rPr>
+                <w:rFonts w:ascii="Courier New" w:hAnsi="Courier New" w:cs="Courier New"/>
+                <w:sz w:val="24"/>
+                <w:szCs w:val="24"/>
+              </w:rPr>
+              <w:t>MySQL</w:t>
+            </w:r>
+            <w:proofErr w:type="spellEnd"/>
+            <w:r>
+              <w:rPr>
+                <w:rFonts w:ascii="Courier New" w:hAnsi="Courier New" w:cs="Courier New"/>
+                <w:sz w:val="24"/>
+                <w:szCs w:val="24"/>
+              </w:rPr>
+              <w:t>)</w:t>
             </w:r>
           </w:p>
         </w:tc>
@@ -20364,20 +21438,27 @@
     </w:p>
     <w:p>
       <w:pPr>
-        <w:pStyle w:val="Heading4"/>
+        <w:pStyle w:val="Cabealho4"/>
       </w:pPr>
       <w:bookmarkStart w:id="32" w:name="_Toc499217355"/>
       <w:r>
         <w:lastRenderedPageBreak/>
         <w:t xml:space="preserve">Apreciação Crítica de </w:t>
       </w:r>
+      <w:proofErr w:type="spellStart"/>
       <w:r>
         <w:t>Stored</w:t>
       </w:r>
-      <w:r>
-        <w:t xml:space="preserve"> Procedures</w:t>
+      <w:proofErr w:type="spellEnd"/>
+      <w:r>
+        <w:t xml:space="preserve"> </w:t>
+      </w:r>
+      <w:proofErr w:type="spellStart"/>
+      <w:r>
+        <w:t>Procedures</w:t>
       </w:r>
       <w:bookmarkEnd w:id="32"/>
+      <w:proofErr w:type="spellEnd"/>
       <w:r>
         <w:t xml:space="preserve"> </w:t>
       </w:r>
@@ -20385,7 +21466,7 @@
     <w:p/>
     <w:tbl>
       <w:tblPr>
-        <w:tblStyle w:val="TableGrid"/>
+        <w:tblStyle w:val="TabelacomGrelha"/>
         <w:tblW w:w="0" w:type="auto"/>
         <w:tblBorders>
           <w:insideH w:val="none" w:sz="0" w:space="0" w:color="auto"/>
@@ -20544,7 +21625,7 @@
           </w:p>
           <w:tbl>
             <w:tblPr>
-              <w:tblStyle w:val="TableGrid"/>
+              <w:tblStyle w:val="TabelacomGrelha"/>
               <w:tblW w:w="0" w:type="auto"/>
               <w:tblLook w:val="04A0" w:firstRow="1" w:lastRow="0" w:firstColumn="1" w:lastColumn="0" w:noHBand="0" w:noVBand="1"/>
             </w:tblPr>
@@ -20604,13 +21685,23 @@
                       <w:szCs w:val="24"/>
                     </w:rPr>
                   </w:pPr>
+                  <w:proofErr w:type="gramStart"/>
                   <w:r>
                     <w:rPr>
                       <w:rFonts w:ascii="Courier New" w:hAnsi="Courier New" w:cs="Courier New"/>
                       <w:sz w:val="24"/>
                       <w:szCs w:val="24"/>
                     </w:rPr>
-                    <w:t>Implementado mas diferente de Especificado</w:t>
+                    <w:t>Implementado</w:t>
+                  </w:r>
+                  <w:proofErr w:type="gramEnd"/>
+                  <w:r>
+                    <w:rPr>
+                      <w:rFonts w:ascii="Courier New" w:hAnsi="Courier New" w:cs="Courier New"/>
+                      <w:sz w:val="24"/>
+                      <w:szCs w:val="24"/>
+                    </w:rPr>
+                    <w:t xml:space="preserve"> mas diferente de Especificado</w:t>
                   </w:r>
                 </w:p>
               </w:tc>
@@ -21074,34 +22165,44 @@
     <w:p>
       <w:pPr>
         <w:rPr>
-          <w:rStyle w:val="Heading3Char"/>
-        </w:rPr>
-      </w:pPr>
-      <w:r>
-        <w:rPr>
-          <w:rStyle w:val="Heading3Char"/>
+          <w:rStyle w:val="Cabealho3Carter"/>
+        </w:rPr>
+      </w:pPr>
+      <w:r>
+        <w:rPr>
+          <w:rStyle w:val="Cabealho3Carter"/>
         </w:rPr>
         <w:br w:type="page"/>
       </w:r>
     </w:p>
     <w:p>
       <w:pPr>
-        <w:pStyle w:val="Heading4"/>
+        <w:pStyle w:val="Cabealho4"/>
       </w:pPr>
       <w:bookmarkStart w:id="33" w:name="_Toc499217356"/>
+      <w:proofErr w:type="spellStart"/>
       <w:r>
         <w:lastRenderedPageBreak/>
         <w:t>Stored</w:t>
       </w:r>
-      <w:r>
-        <w:t xml:space="preserve"> Procedures Implementados</w:t>
+      <w:proofErr w:type="spellEnd"/>
+      <w:r>
+        <w:t xml:space="preserve"> </w:t>
+      </w:r>
+      <w:proofErr w:type="spellStart"/>
+      <w:r>
+        <w:t>Procedures</w:t>
+      </w:r>
+      <w:proofErr w:type="spellEnd"/>
+      <w:r>
+        <w:t xml:space="preserve"> Implementados</w:t>
       </w:r>
       <w:bookmarkEnd w:id="33"/>
     </w:p>
     <w:p/>
     <w:tbl>
       <w:tblPr>
-        <w:tblStyle w:val="TableGrid"/>
+        <w:tblStyle w:val="TabelacomGrelha"/>
         <w:tblW w:w="0" w:type="auto"/>
         <w:tblBorders>
           <w:insideH w:val="none" w:sz="0" w:space="0" w:color="auto"/>
@@ -21440,13 +22541,13 @@
     <w:p>
       <w:pPr>
         <w:rPr>
-          <w:rStyle w:val="Heading3Char"/>
+          <w:rStyle w:val="Cabealho3Carter"/>
         </w:rPr>
       </w:pPr>
     </w:p>
     <w:p>
       <w:pPr>
-        <w:pStyle w:val="Heading3"/>
+        <w:pStyle w:val="Cabealho3"/>
         <w:numPr>
           <w:ilvl w:val="0"/>
           <w:numId w:val="0"/>
@@ -21457,50 +22558,50 @@
     <w:p>
       <w:pPr>
         <w:rPr>
-          <w:rStyle w:val="Heading3Char"/>
-        </w:rPr>
-      </w:pPr>
-      <w:r>
-        <w:rPr>
-          <w:rStyle w:val="Heading3Char"/>
+          <w:rStyle w:val="Cabealho3Carter"/>
+        </w:rPr>
+      </w:pPr>
+      <w:r>
+        <w:rPr>
+          <w:rStyle w:val="Cabealho3Carter"/>
         </w:rPr>
         <w:br w:type="page"/>
       </w:r>
     </w:p>
     <w:p>
       <w:pPr>
-        <w:pStyle w:val="Heading3"/>
+        <w:pStyle w:val="Cabealho3"/>
       </w:pPr>
       <w:bookmarkStart w:id="34" w:name="_Toc499217357"/>
       <w:r>
         <w:rPr>
-          <w:rStyle w:val="Heading3Char"/>
+          <w:rStyle w:val="Cabealho3Carter"/>
         </w:rPr>
         <w:lastRenderedPageBreak/>
         <w:t>Eventos</w:t>
       </w:r>
       <w:r>
         <w:rPr>
-          <w:rStyle w:val="Heading3Char"/>
+          <w:rStyle w:val="Cabealho3Carter"/>
         </w:rPr>
         <w:t xml:space="preserve"> de suporte à </w:t>
       </w:r>
       <w:r>
         <w:rPr>
-          <w:rStyle w:val="Heading3Char"/>
+          <w:rStyle w:val="Cabealho3Carter"/>
         </w:rPr>
         <w:t>migração</w:t>
       </w:r>
       <w:r>
         <w:rPr>
-          <w:rStyle w:val="Heading3Char"/>
+          <w:rStyle w:val="Cabealho3Carter"/>
         </w:rPr>
         <w:t xml:space="preserve"> de dados</w:t>
       </w:r>
       <w:bookmarkEnd w:id="34"/>
       <w:r>
         <w:rPr>
-          <w:rStyle w:val="Heading3Char"/>
+          <w:rStyle w:val="Cabealho3Carter"/>
         </w:rPr>
         <w:t xml:space="preserve"> </w:t>
       </w:r>
@@ -21527,12 +22628,30 @@
           <w:sz w:val="24"/>
           <w:szCs w:val="24"/>
         </w:rPr>
-        <w:t>Nesta secção deverá ser indicados os eventos relevantes para o processo de migração.&gt;</w:t>
+        <w:t xml:space="preserve">Nesta secção deverá ser </w:t>
+      </w:r>
+      <w:proofErr w:type="gramStart"/>
+      <w:r>
+        <w:rPr>
+          <w:rFonts w:ascii="Courier New" w:hAnsi="Courier New" w:cs="Courier New"/>
+          <w:sz w:val="24"/>
+          <w:szCs w:val="24"/>
+        </w:rPr>
+        <w:t>indicados</w:t>
+      </w:r>
+      <w:proofErr w:type="gramEnd"/>
+      <w:r>
+        <w:rPr>
+          <w:rFonts w:ascii="Courier New" w:hAnsi="Courier New" w:cs="Courier New"/>
+          <w:sz w:val="24"/>
+          <w:szCs w:val="24"/>
+        </w:rPr>
+        <w:t xml:space="preserve"> os eventos relevantes para o processo de migração.&gt;</w:t>
       </w:r>
     </w:p>
     <w:tbl>
       <w:tblPr>
-        <w:tblStyle w:val="TableGrid"/>
+        <w:tblStyle w:val="TabelacomGrelha"/>
         <w:tblW w:w="9262" w:type="dxa"/>
         <w:tblLayout w:type="fixed"/>
         <w:tblLook w:val="04A0" w:firstRow="1" w:lastRow="0" w:firstColumn="1" w:lastColumn="0" w:noHBand="0" w:noVBand="1"/>
@@ -21603,7 +22722,25 @@
                 <w:sz w:val="24"/>
                 <w:szCs w:val="24"/>
               </w:rPr>
-              <w:t>(Sybase ou MySQL, ou SO)</w:t>
+              <w:t xml:space="preserve">(Sybase ou </w:t>
+            </w:r>
+            <w:proofErr w:type="spellStart"/>
+            <w:r>
+              <w:rPr>
+                <w:rFonts w:ascii="Courier New" w:hAnsi="Courier New" w:cs="Courier New"/>
+                <w:sz w:val="24"/>
+                <w:szCs w:val="24"/>
+              </w:rPr>
+              <w:t>MySQL</w:t>
+            </w:r>
+            <w:proofErr w:type="spellEnd"/>
+            <w:r>
+              <w:rPr>
+                <w:rFonts w:ascii="Courier New" w:hAnsi="Courier New" w:cs="Courier New"/>
+                <w:sz w:val="24"/>
+                <w:szCs w:val="24"/>
+              </w:rPr>
+              <w:t>, ou SO)</w:t>
             </w:r>
           </w:p>
         </w:tc>
@@ -21898,7 +23035,7 @@
     </w:p>
     <w:p>
       <w:pPr>
-        <w:pStyle w:val="Heading4"/>
+        <w:pStyle w:val="Cabealho4"/>
       </w:pPr>
       <w:bookmarkStart w:id="35" w:name="_Toc499217358"/>
       <w:r>
@@ -21913,7 +23050,7 @@
     <w:p/>
     <w:tbl>
       <w:tblPr>
-        <w:tblStyle w:val="TableGrid"/>
+        <w:tblStyle w:val="TabelacomGrelha"/>
         <w:tblW w:w="0" w:type="auto"/>
         <w:tblBorders>
           <w:insideH w:val="none" w:sz="0" w:space="0" w:color="auto"/>
@@ -22071,7 +23208,7 @@
           </w:p>
           <w:tbl>
             <w:tblPr>
-              <w:tblStyle w:val="TableGrid"/>
+              <w:tblStyle w:val="TabelacomGrelha"/>
               <w:tblW w:w="0" w:type="auto"/>
               <w:tblLook w:val="04A0" w:firstRow="1" w:lastRow="0" w:firstColumn="1" w:lastColumn="0" w:noHBand="0" w:noVBand="1"/>
             </w:tblPr>
@@ -22131,13 +23268,23 @@
                       <w:szCs w:val="24"/>
                     </w:rPr>
                   </w:pPr>
+                  <w:proofErr w:type="gramStart"/>
                   <w:r>
                     <w:rPr>
                       <w:rFonts w:ascii="Courier New" w:hAnsi="Courier New" w:cs="Courier New"/>
                       <w:sz w:val="24"/>
                       <w:szCs w:val="24"/>
                     </w:rPr>
-                    <w:t>Implementado mas diferente de Especificado</w:t>
+                    <w:t>Implementado</w:t>
+                  </w:r>
+                  <w:proofErr w:type="gramEnd"/>
+                  <w:r>
+                    <w:rPr>
+                      <w:rFonts w:ascii="Courier New" w:hAnsi="Courier New" w:cs="Courier New"/>
+                      <w:sz w:val="24"/>
+                      <w:szCs w:val="24"/>
+                    </w:rPr>
+                    <w:t xml:space="preserve"> mas diferente de Especificado</w:t>
                   </w:r>
                 </w:p>
               </w:tc>
@@ -22601,7 +23748,7 @@
     <w:p>
       <w:pPr>
         <w:rPr>
-          <w:rStyle w:val="Heading3Char"/>
+          <w:rStyle w:val="Cabealho3Carter"/>
         </w:rPr>
       </w:pPr>
     </w:p>
@@ -22622,7 +23769,7 @@
     </w:p>
     <w:p>
       <w:pPr>
-        <w:pStyle w:val="Heading4"/>
+        <w:pStyle w:val="Cabealho4"/>
       </w:pPr>
       <w:bookmarkStart w:id="36" w:name="_Toc499217359"/>
       <w:r>
@@ -22634,7 +23781,7 @@
     <w:p/>
     <w:tbl>
       <w:tblPr>
-        <w:tblStyle w:val="TableGrid"/>
+        <w:tblStyle w:val="TabelacomGrelha"/>
         <w:tblW w:w="0" w:type="auto"/>
         <w:tblBorders>
           <w:insideH w:val="none" w:sz="0" w:space="0" w:color="auto"/>
@@ -23021,19 +24168,19 @@
     <w:p>
       <w:pPr>
         <w:rPr>
-          <w:rStyle w:val="Heading3Char"/>
-        </w:rPr>
-      </w:pPr>
-      <w:r>
-        <w:rPr>
-          <w:rStyle w:val="Heading3Char"/>
+          <w:rStyle w:val="Cabealho3Carter"/>
+        </w:rPr>
+      </w:pPr>
+      <w:r>
+        <w:rPr>
+          <w:rStyle w:val="Cabealho3Carter"/>
         </w:rPr>
         <w:br w:type="page"/>
       </w:r>
     </w:p>
     <w:p>
       <w:pPr>
-        <w:pStyle w:val="Heading2"/>
+        <w:pStyle w:val="Cabealho2"/>
       </w:pPr>
       <w:bookmarkStart w:id="37" w:name="_Toc320026710"/>
       <w:bookmarkStart w:id="38" w:name="_Toc499217360"/>
@@ -23297,7 +24444,7 @@
     </w:p>
     <w:tbl>
       <w:tblPr>
-        <w:tblStyle w:val="TableGrid"/>
+        <w:tblStyle w:val="TabelacomGrelha"/>
         <w:tblW w:w="0" w:type="auto"/>
         <w:shd w:val="clear" w:color="auto" w:fill="E0E0E0"/>
         <w:tblLook w:val="04A0" w:firstRow="1" w:lastRow="0" w:firstColumn="1" w:lastColumn="0" w:noHBand="0" w:noVBand="1"/>
@@ -23349,110 +24496,38 @@
                 <w:sz w:val="26"/>
                 <w:szCs w:val="26"/>
               </w:rPr>
-              <w:t>Avaliação (A,B,C,D,E) : _____________</w:t>
-            </w:r>
-          </w:p>
-          <w:p>
-            <w:pPr>
+              <w:t>Avaliação (</w:t>
+            </w:r>
+            <w:proofErr w:type="gramStart"/>
+            <w:r>
               <w:rPr>
                 <w:rFonts w:asciiTheme="majorHAnsi" w:eastAsiaTheme="majorEastAsia" w:hAnsiTheme="majorHAnsi" w:cstheme="majorBidi"/>
                 <w:color w:val="365F91" w:themeColor="accent1" w:themeShade="BF"/>
                 <w:sz w:val="26"/>
                 <w:szCs w:val="26"/>
               </w:rPr>
-            </w:pPr>
-          </w:p>
-          <w:p>
-            <w:pPr>
+              <w:t>A,B</w:t>
+            </w:r>
+            <w:proofErr w:type="gramEnd"/>
+            <w:r>
               <w:rPr>
                 <w:rFonts w:asciiTheme="majorHAnsi" w:eastAsiaTheme="majorEastAsia" w:hAnsiTheme="majorHAnsi" w:cstheme="majorBidi"/>
                 <w:color w:val="365F91" w:themeColor="accent1" w:themeShade="BF"/>
                 <w:sz w:val="26"/>
                 <w:szCs w:val="26"/>
               </w:rPr>
-            </w:pPr>
-            <w:r>
+              <w:t>,C,D,E) : _____________</w:t>
+            </w:r>
+          </w:p>
+          <w:p>
+            <w:pPr>
               <w:rPr>
                 <w:rFonts w:asciiTheme="majorHAnsi" w:eastAsiaTheme="majorEastAsia" w:hAnsiTheme="majorHAnsi" w:cstheme="majorBidi"/>
                 <w:color w:val="365F91" w:themeColor="accent1" w:themeShade="BF"/>
                 <w:sz w:val="26"/>
                 <w:szCs w:val="26"/>
               </w:rPr>
-              <w:t>Utilize a seguinte escala:</w:t>
-            </w:r>
-          </w:p>
-          <w:p>
-            <w:pPr>
-              <w:rPr>
-                <w:rFonts w:asciiTheme="majorHAnsi" w:eastAsiaTheme="majorEastAsia" w:hAnsiTheme="majorHAnsi" w:cstheme="majorBidi"/>
-                <w:sz w:val="20"/>
-                <w:szCs w:val="20"/>
-              </w:rPr>
-            </w:pPr>
-            <w:r>
-              <w:rPr>
-                <w:rFonts w:asciiTheme="majorHAnsi" w:eastAsiaTheme="majorEastAsia" w:hAnsiTheme="majorHAnsi" w:cstheme="majorBidi"/>
-                <w:sz w:val="20"/>
-                <w:szCs w:val="20"/>
-              </w:rPr>
-              <w:t xml:space="preserve">A: - </w:t>
-            </w:r>
-            <w:r>
-              <w:rPr>
-                <w:rFonts w:asciiTheme="majorHAnsi" w:eastAsiaTheme="majorEastAsia" w:hAnsiTheme="majorHAnsi" w:cstheme="majorBidi"/>
-                <w:sz w:val="20"/>
-                <w:szCs w:val="20"/>
-              </w:rPr>
-              <w:t xml:space="preserve">1 – 5  valores      </w:t>
-            </w:r>
-            <w:r>
-              <w:rPr>
-                <w:rFonts w:asciiTheme="majorHAnsi" w:eastAsiaTheme="majorEastAsia" w:hAnsiTheme="majorHAnsi" w:cstheme="majorBidi"/>
-                <w:sz w:val="20"/>
-                <w:szCs w:val="20"/>
-              </w:rPr>
-              <w:t xml:space="preserve">B: </w:t>
-            </w:r>
-            <w:r>
-              <w:rPr>
-                <w:rFonts w:asciiTheme="majorHAnsi" w:eastAsiaTheme="majorEastAsia" w:hAnsiTheme="majorHAnsi" w:cstheme="majorBidi"/>
-                <w:sz w:val="20"/>
-                <w:szCs w:val="20"/>
-              </w:rPr>
-              <w:t xml:space="preserve">6 – 9  valores     </w:t>
-            </w:r>
-            <w:r>
-              <w:rPr>
-                <w:rFonts w:asciiTheme="majorHAnsi" w:eastAsiaTheme="majorEastAsia" w:hAnsiTheme="majorHAnsi" w:cstheme="majorBidi"/>
-                <w:sz w:val="20"/>
-                <w:szCs w:val="20"/>
-              </w:rPr>
-              <w:t xml:space="preserve">C: </w:t>
-            </w:r>
-            <w:r>
-              <w:rPr>
-                <w:rFonts w:asciiTheme="majorHAnsi" w:eastAsiaTheme="majorEastAsia" w:hAnsiTheme="majorHAnsi" w:cstheme="majorBidi"/>
-                <w:sz w:val="20"/>
-                <w:szCs w:val="20"/>
-              </w:rPr>
-              <w:t xml:space="preserve">10 – 13 Valores </w:t>
-            </w:r>
-            <w:r>
-              <w:rPr>
-                <w:rFonts w:asciiTheme="majorHAnsi" w:eastAsiaTheme="majorEastAsia" w:hAnsiTheme="majorHAnsi" w:cstheme="majorBidi"/>
-                <w:sz w:val="20"/>
-                <w:szCs w:val="20"/>
-              </w:rPr>
-              <w:t xml:space="preserve"> </w:t>
-            </w:r>
-            <w:r>
-              <w:rPr>
-                <w:rFonts w:asciiTheme="majorHAnsi" w:eastAsiaTheme="majorEastAsia" w:hAnsiTheme="majorHAnsi" w:cstheme="majorBidi"/>
-                <w:sz w:val="20"/>
-                <w:szCs w:val="20"/>
-              </w:rPr>
-              <w:t xml:space="preserve">D: 14 – 17 valores      E: 18 – 20  valores </w:t>
-            </w:r>
+            </w:pPr>
           </w:p>
           <w:p>
             <w:pPr>
@@ -23463,6 +24538,116 @@
                 <w:szCs w:val="26"/>
               </w:rPr>
             </w:pPr>
+            <w:r>
+              <w:rPr>
+                <w:rFonts w:asciiTheme="majorHAnsi" w:eastAsiaTheme="majorEastAsia" w:hAnsiTheme="majorHAnsi" w:cstheme="majorBidi"/>
+                <w:color w:val="365F91" w:themeColor="accent1" w:themeShade="BF"/>
+                <w:sz w:val="26"/>
+                <w:szCs w:val="26"/>
+              </w:rPr>
+              <w:t>Utilize a seguinte escala:</w:t>
+            </w:r>
+          </w:p>
+          <w:p>
+            <w:pPr>
+              <w:rPr>
+                <w:rFonts w:asciiTheme="majorHAnsi" w:eastAsiaTheme="majorEastAsia" w:hAnsiTheme="majorHAnsi" w:cstheme="majorBidi"/>
+                <w:sz w:val="20"/>
+                <w:szCs w:val="20"/>
+              </w:rPr>
+            </w:pPr>
+            <w:r>
+              <w:rPr>
+                <w:rFonts w:asciiTheme="majorHAnsi" w:eastAsiaTheme="majorEastAsia" w:hAnsiTheme="majorHAnsi" w:cstheme="majorBidi"/>
+                <w:sz w:val="20"/>
+                <w:szCs w:val="20"/>
+              </w:rPr>
+              <w:t xml:space="preserve">A: - </w:t>
+            </w:r>
+            <w:r>
+              <w:rPr>
+                <w:rFonts w:asciiTheme="majorHAnsi" w:eastAsiaTheme="majorEastAsia" w:hAnsiTheme="majorHAnsi" w:cstheme="majorBidi"/>
+                <w:sz w:val="20"/>
+                <w:szCs w:val="20"/>
+              </w:rPr>
+              <w:t xml:space="preserve">1 – </w:t>
+            </w:r>
+            <w:proofErr w:type="gramStart"/>
+            <w:r>
+              <w:rPr>
+                <w:rFonts w:asciiTheme="majorHAnsi" w:eastAsiaTheme="majorEastAsia" w:hAnsiTheme="majorHAnsi" w:cstheme="majorBidi"/>
+                <w:sz w:val="20"/>
+                <w:szCs w:val="20"/>
+              </w:rPr>
+              <w:t>5  valores</w:t>
+            </w:r>
+            <w:proofErr w:type="gramEnd"/>
+            <w:r>
+              <w:rPr>
+                <w:rFonts w:asciiTheme="majorHAnsi" w:eastAsiaTheme="majorEastAsia" w:hAnsiTheme="majorHAnsi" w:cstheme="majorBidi"/>
+                <w:sz w:val="20"/>
+                <w:szCs w:val="20"/>
+              </w:rPr>
+              <w:t xml:space="preserve">      </w:t>
+            </w:r>
+            <w:r>
+              <w:rPr>
+                <w:rFonts w:asciiTheme="majorHAnsi" w:eastAsiaTheme="majorEastAsia" w:hAnsiTheme="majorHAnsi" w:cstheme="majorBidi"/>
+                <w:sz w:val="20"/>
+                <w:szCs w:val="20"/>
+              </w:rPr>
+              <w:t xml:space="preserve">B: </w:t>
+            </w:r>
+            <w:r>
+              <w:rPr>
+                <w:rFonts w:asciiTheme="majorHAnsi" w:eastAsiaTheme="majorEastAsia" w:hAnsiTheme="majorHAnsi" w:cstheme="majorBidi"/>
+                <w:sz w:val="20"/>
+                <w:szCs w:val="20"/>
+              </w:rPr>
+              <w:t xml:space="preserve">6 – 9  valores     </w:t>
+            </w:r>
+            <w:r>
+              <w:rPr>
+                <w:rFonts w:asciiTheme="majorHAnsi" w:eastAsiaTheme="majorEastAsia" w:hAnsiTheme="majorHAnsi" w:cstheme="majorBidi"/>
+                <w:sz w:val="20"/>
+                <w:szCs w:val="20"/>
+              </w:rPr>
+              <w:t xml:space="preserve">C: </w:t>
+            </w:r>
+            <w:r>
+              <w:rPr>
+                <w:rFonts w:asciiTheme="majorHAnsi" w:eastAsiaTheme="majorEastAsia" w:hAnsiTheme="majorHAnsi" w:cstheme="majorBidi"/>
+                <w:sz w:val="20"/>
+                <w:szCs w:val="20"/>
+              </w:rPr>
+              <w:t xml:space="preserve">10 – 13 Valores </w:t>
+            </w:r>
+            <w:r>
+              <w:rPr>
+                <w:rFonts w:asciiTheme="majorHAnsi" w:eastAsiaTheme="majorEastAsia" w:hAnsiTheme="majorHAnsi" w:cstheme="majorBidi"/>
+                <w:sz w:val="20"/>
+                <w:szCs w:val="20"/>
+              </w:rPr>
+              <w:t xml:space="preserve"> </w:t>
+            </w:r>
+            <w:r>
+              <w:rPr>
+                <w:rFonts w:asciiTheme="majorHAnsi" w:eastAsiaTheme="majorEastAsia" w:hAnsiTheme="majorHAnsi" w:cstheme="majorBidi"/>
+                <w:sz w:val="20"/>
+                <w:szCs w:val="20"/>
+              </w:rPr>
+              <w:t xml:space="preserve">D: 14 – 17 valores      E: 18 – 20  valores </w:t>
+            </w:r>
+          </w:p>
+          <w:p>
+            <w:pPr>
+              <w:rPr>
+                <w:rFonts w:asciiTheme="majorHAnsi" w:eastAsiaTheme="majorEastAsia" w:hAnsiTheme="majorHAnsi" w:cstheme="majorBidi"/>
+                <w:color w:val="365F91" w:themeColor="accent1" w:themeShade="BF"/>
+                <w:sz w:val="26"/>
+                <w:szCs w:val="26"/>
+              </w:rPr>
+            </w:pPr>
           </w:p>
           <w:p>
             <w:pPr>
@@ -23515,7 +24700,7 @@
     </w:p>
     <w:tbl>
       <w:tblPr>
-        <w:tblStyle w:val="TableGrid"/>
+        <w:tblStyle w:val="TabelacomGrelha"/>
         <w:tblW w:w="0" w:type="auto"/>
         <w:shd w:val="clear" w:color="auto" w:fill="E0E0E0"/>
         <w:tblLook w:val="04A0" w:firstRow="1" w:lastRow="0" w:firstColumn="1" w:lastColumn="0" w:noHBand="0" w:noVBand="1"/>
@@ -23640,7 +24825,7 @@
     </w:p>
     <w:tbl>
       <w:tblPr>
-        <w:tblStyle w:val="TableGrid"/>
+        <w:tblStyle w:val="TabelacomGrelha"/>
         <w:tblW w:w="0" w:type="auto"/>
         <w:tblBorders>
           <w:insideH w:val="none" w:sz="0" w:space="0" w:color="auto"/>
@@ -23724,7 +24909,7 @@
           </w:p>
           <w:tbl>
             <w:tblPr>
-              <w:tblStyle w:val="TableGrid"/>
+              <w:tblStyle w:val="TabelacomGrelha"/>
               <w:tblW w:w="8778" w:type="dxa"/>
               <w:tblLook w:val="04A0" w:firstRow="1" w:lastRow="0" w:firstColumn="1" w:lastColumn="0" w:noHBand="0" w:noVBand="1"/>
             </w:tblPr>
@@ -23933,13 +25118,23 @@
                       <w:szCs w:val="24"/>
                     </w:rPr>
                   </w:pPr>
+                  <w:proofErr w:type="spellStart"/>
                   <w:r>
                     <w:rPr>
                       <w:rFonts w:ascii="Courier New" w:hAnsi="Courier New" w:cs="Courier New"/>
                       <w:sz w:val="24"/>
                       <w:szCs w:val="24"/>
                     </w:rPr>
-                    <w:t>Triggers Log</w:t>
+                    <w:t>Triggers</w:t>
+                  </w:r>
+                  <w:proofErr w:type="spellEnd"/>
+                  <w:r>
+                    <w:rPr>
+                      <w:rFonts w:ascii="Courier New" w:hAnsi="Courier New" w:cs="Courier New"/>
+                      <w:sz w:val="24"/>
+                      <w:szCs w:val="24"/>
+                    </w:rPr>
+                    <w:t xml:space="preserve"> Log</w:t>
                   </w:r>
                 </w:p>
               </w:tc>
@@ -24179,8 +25374,18 @@
                       <w:sz w:val="24"/>
                       <w:szCs w:val="24"/>
                     </w:rPr>
-                    <w:t>BD Mysql</w:t>
+                    <w:t xml:space="preserve">BD </w:t>
                   </w:r>
+                  <w:proofErr w:type="spellStart"/>
+                  <w:r>
+                    <w:rPr>
+                      <w:rFonts w:ascii="Courier New" w:hAnsi="Courier New" w:cs="Courier New"/>
+                      <w:sz w:val="24"/>
+                      <w:szCs w:val="24"/>
+                    </w:rPr>
+                    <w:t>Mysql</w:t>
+                  </w:r>
+                  <w:proofErr w:type="spellEnd"/>
                 </w:p>
               </w:tc>
               <w:tc>
@@ -24333,13 +25538,23 @@
                       <w:szCs w:val="24"/>
                     </w:rPr>
                   </w:pPr>
+                  <w:proofErr w:type="spellStart"/>
                   <w:r>
                     <w:rPr>
                       <w:rFonts w:ascii="Courier New" w:hAnsi="Courier New" w:cs="Courier New"/>
                       <w:sz w:val="24"/>
                       <w:szCs w:val="24"/>
                     </w:rPr>
-                    <w:t>Triggers Migração</w:t>
+                    <w:t>Triggers</w:t>
+                  </w:r>
+                  <w:proofErr w:type="spellEnd"/>
+                  <w:r>
+                    <w:rPr>
+                      <w:rFonts w:ascii="Courier New" w:hAnsi="Courier New" w:cs="Courier New"/>
+                      <w:sz w:val="24"/>
+                      <w:szCs w:val="24"/>
+                    </w:rPr>
+                    <w:t xml:space="preserve"> Migração</w:t>
                   </w:r>
                 </w:p>
               </w:tc>
@@ -24681,7 +25896,7 @@
     </w:p>
     <w:p>
       <w:pPr>
-        <w:pStyle w:val="Heading1"/>
+        <w:pStyle w:val="Ttulo1"/>
       </w:pPr>
       <w:bookmarkStart w:id="39" w:name="_Toc499217361"/>
       <w:bookmarkStart w:id="40" w:name="_Toc320026711"/>
@@ -24699,7 +25914,7 @@
     </w:p>
     <w:p>
       <w:pPr>
-        <w:pStyle w:val="Heading2"/>
+        <w:pStyle w:val="Cabealho2"/>
       </w:pPr>
       <w:bookmarkStart w:id="41" w:name="_Toc499217362"/>
       <w:bookmarkStart w:id="42" w:name="_Toc320026712"/>
@@ -24747,31 +25962,31 @@
     <w:p>
       <w:pPr>
         <w:rPr>
-          <w:rStyle w:val="Heading3Char"/>
-        </w:rPr>
-      </w:pPr>
-      <w:r>
-        <w:rPr>
-          <w:rStyle w:val="Heading3Char"/>
+          <w:rStyle w:val="Cabealho3Carter"/>
+        </w:rPr>
+      </w:pPr>
+      <w:r>
+        <w:rPr>
+          <w:rStyle w:val="Cabealho3Carter"/>
         </w:rPr>
         <w:br w:type="page"/>
       </w:r>
     </w:p>
     <w:p>
       <w:pPr>
-        <w:pStyle w:val="Heading2"/>
+        <w:pStyle w:val="Cabealho2"/>
       </w:pPr>
       <w:bookmarkStart w:id="43" w:name="_Toc499217363"/>
       <w:r>
         <w:rPr>
-          <w:rStyle w:val="Heading3Char"/>
+          <w:rStyle w:val="Cabealho3Carter"/>
         </w:rPr>
         <w:lastRenderedPageBreak/>
         <w:t xml:space="preserve">Especificação de </w:t>
       </w:r>
       <w:r>
         <w:rPr>
-          <w:rStyle w:val="Heading3Char"/>
+          <w:rStyle w:val="Cabealho3Carter"/>
         </w:rPr>
         <w:t>Utilizadores</w:t>
       </w:r>
@@ -24812,22 +26027,32 @@
     </w:p>
     <w:p>
       <w:pPr>
-        <w:pStyle w:val="Heading2"/>
+        <w:pStyle w:val="Cabealho2"/>
       </w:pPr>
       <w:bookmarkStart w:id="44" w:name="_Toc499217364"/>
       <w:r>
         <w:lastRenderedPageBreak/>
-        <w:t>Especificação de Gestão de Logs</w:t>
+        <w:t xml:space="preserve">Especificação de Gestão de </w:t>
+      </w:r>
+      <w:proofErr w:type="spellStart"/>
+      <w:r>
+        <w:t>Logs</w:t>
       </w:r>
       <w:bookmarkEnd w:id="44"/>
+      <w:proofErr w:type="spellEnd"/>
     </w:p>
     <w:p>
       <w:pPr>
-        <w:pStyle w:val="Heading3"/>
+        <w:pStyle w:val="Cabealho3"/>
       </w:pPr>
       <w:bookmarkStart w:id="45" w:name="_Toc499217365"/>
-      <w:r>
-        <w:t xml:space="preserve">Triggers de suporte à </w:t>
+      <w:proofErr w:type="spellStart"/>
+      <w:r>
+        <w:t>Triggers</w:t>
+      </w:r>
+      <w:proofErr w:type="spellEnd"/>
+      <w:r>
+        <w:t xml:space="preserve"> de suporte à </w:t>
       </w:r>
       <w:r>
         <w:t>gestão</w:t>
@@ -24835,10 +26060,12 @@
       <w:r>
         <w:t xml:space="preserve"> de </w:t>
       </w:r>
+      <w:proofErr w:type="spellStart"/>
       <w:r>
         <w:t>logs</w:t>
       </w:r>
       <w:bookmarkEnd w:id="45"/>
+      <w:proofErr w:type="spellEnd"/>
       <w:r>
         <w:t xml:space="preserve"> </w:t>
       </w:r>
@@ -24856,53 +26083,71 @@
     <w:p>
       <w:pPr>
         <w:rPr>
-          <w:rStyle w:val="Heading3Char"/>
-        </w:rPr>
-      </w:pPr>
-      <w:r>
-        <w:rPr>
-          <w:rStyle w:val="Heading3Char"/>
+          <w:rStyle w:val="Cabealho3Carter"/>
+        </w:rPr>
+      </w:pPr>
+      <w:r>
+        <w:rPr>
+          <w:rStyle w:val="Cabealho3Carter"/>
         </w:rPr>
         <w:br w:type="page"/>
       </w:r>
     </w:p>
     <w:p>
       <w:pPr>
-        <w:pStyle w:val="Heading3"/>
+        <w:pStyle w:val="Cabealho3"/>
       </w:pPr>
       <w:bookmarkStart w:id="46" w:name="_Toc499217366"/>
-      <w:r>
-        <w:rPr>
-          <w:rStyle w:val="Heading3Char"/>
+      <w:proofErr w:type="spellStart"/>
+      <w:r>
+        <w:rPr>
+          <w:rStyle w:val="Cabealho3Carter"/>
         </w:rPr>
         <w:lastRenderedPageBreak/>
         <w:t>Stored</w:t>
       </w:r>
-      <w:r>
-        <w:rPr>
-          <w:rStyle w:val="Heading3Char"/>
-        </w:rPr>
-        <w:t xml:space="preserve"> Procedures de suporte à </w:t>
+      <w:proofErr w:type="spellEnd"/>
+      <w:r>
+        <w:rPr>
+          <w:rStyle w:val="Cabealho3Carter"/>
+        </w:rPr>
+        <w:t xml:space="preserve"> </w:t>
+      </w:r>
+      <w:proofErr w:type="spellStart"/>
+      <w:r>
+        <w:rPr>
+          <w:rStyle w:val="Cabealho3Carter"/>
+        </w:rPr>
+        <w:t>Procedures</w:t>
+      </w:r>
+      <w:proofErr w:type="spellEnd"/>
+      <w:r>
+        <w:rPr>
+          <w:rStyle w:val="Cabealho3Carter"/>
+        </w:rPr>
+        <w:t xml:space="preserve"> de suporte à </w:t>
       </w:r>
       <w:r>
         <w:t xml:space="preserve">gestão </w:t>
       </w:r>
       <w:r>
         <w:rPr>
-          <w:rStyle w:val="Heading3Char"/>
+          <w:rStyle w:val="Cabealho3Carter"/>
         </w:rPr>
         <w:t xml:space="preserve">de </w:t>
       </w:r>
-      <w:r>
-        <w:rPr>
-          <w:rStyle w:val="Heading3Char"/>
+      <w:proofErr w:type="spellStart"/>
+      <w:r>
+        <w:rPr>
+          <w:rStyle w:val="Cabealho3Carter"/>
         </w:rPr>
         <w:t>logs</w:t>
       </w:r>
       <w:bookmarkEnd w:id="46"/>
-      <w:r>
-        <w:rPr>
-          <w:rStyle w:val="Heading3Char"/>
+      <w:proofErr w:type="spellEnd"/>
+      <w:r>
+        <w:rPr>
+          <w:rStyle w:val="Cabealho3Carter"/>
         </w:rPr>
         <w:t xml:space="preserve"> </w:t>
       </w:r>
@@ -25074,7 +26319,7 @@
     </w:p>
     <w:p>
       <w:pPr>
-        <w:pStyle w:val="Heading2"/>
+        <w:pStyle w:val="Cabealho2"/>
       </w:pPr>
       <w:bookmarkStart w:id="47" w:name="_Toc499217367"/>
       <w:r>
@@ -25093,15 +26338,17 @@
       <w:r>
         <w:t xml:space="preserve"> de </w:t>
       </w:r>
+      <w:proofErr w:type="spellStart"/>
       <w:r>
         <w:t>Logs</w:t>
       </w:r>
       <w:bookmarkEnd w:id="47"/>
+      <w:proofErr w:type="spellEnd"/>
     </w:p>
     <w:p/>
     <w:tbl>
       <w:tblPr>
-        <w:tblStyle w:val="TableGrid"/>
+        <w:tblStyle w:val="TabelacomGrelha"/>
         <w:tblW w:w="0" w:type="auto"/>
         <w:tblBorders>
           <w:insideH w:val="none" w:sz="0" w:space="0" w:color="auto"/>
@@ -25223,7 +26470,25 @@
                 <w:sz w:val="24"/>
                 <w:szCs w:val="24"/>
               </w:rPr>
-              <w:t>Depois de ler esta secção o leitor deve ter uma visão sobre que secções estavam mais fracas (triggers? Base de dados?)&gt;</w:t>
+              <w:t>Depois de ler esta secção o leitor deve ter uma visão sobre que secções estavam mais fracas (</w:t>
+            </w:r>
+            <w:proofErr w:type="spellStart"/>
+            <w:r>
+              <w:rPr>
+                <w:rFonts w:ascii="Courier New" w:hAnsi="Courier New" w:cs="Courier New"/>
+                <w:sz w:val="24"/>
+                <w:szCs w:val="24"/>
+              </w:rPr>
+              <w:t>triggers</w:t>
+            </w:r>
+            <w:proofErr w:type="spellEnd"/>
+            <w:r>
+              <w:rPr>
+                <w:rFonts w:ascii="Courier New" w:hAnsi="Courier New" w:cs="Courier New"/>
+                <w:sz w:val="24"/>
+                <w:szCs w:val="24"/>
+              </w:rPr>
+              <w:t>? Base de dados?)&gt;</w:t>
             </w:r>
           </w:p>
           <w:p>
@@ -25317,18 +26582,23 @@
     </w:p>
     <w:p>
       <w:pPr>
-        <w:pStyle w:val="Heading2"/>
+        <w:pStyle w:val="Cabealho2"/>
       </w:pPr>
       <w:bookmarkStart w:id="48" w:name="_Toc499217368"/>
       <w:r>
         <w:lastRenderedPageBreak/>
-        <w:t>Implementação Gestão de Logs</w:t>
+        <w:t xml:space="preserve">Implementação Gestão de </w:t>
+      </w:r>
+      <w:proofErr w:type="spellStart"/>
+      <w:r>
+        <w:t>Logs</w:t>
       </w:r>
       <w:bookmarkEnd w:id="48"/>
+      <w:proofErr w:type="spellEnd"/>
     </w:p>
     <w:p>
       <w:pPr>
-        <w:pStyle w:val="Heading3"/>
+        <w:pStyle w:val="Cabealho3"/>
       </w:pPr>
       <w:bookmarkStart w:id="49" w:name="_Toc499217369"/>
       <w:r>
@@ -25341,7 +26611,7 @@
     </w:p>
     <w:tbl>
       <w:tblPr>
-        <w:tblStyle w:val="TableGrid"/>
+        <w:tblStyle w:val="TabelacomGrelha"/>
         <w:tblW w:w="0" w:type="auto"/>
         <w:tblBorders>
           <w:insideH w:val="none" w:sz="0" w:space="0" w:color="auto"/>
@@ -25370,7 +26640,7 @@
           </w:p>
           <w:tbl>
             <w:tblPr>
-              <w:tblStyle w:val="TableGrid"/>
+              <w:tblStyle w:val="TabelacomGrelha"/>
               <w:tblW w:w="5920" w:type="dxa"/>
               <w:tblLook w:val="04A0" w:firstRow="1" w:lastRow="0" w:firstColumn="1" w:lastColumn="0" w:noHBand="0" w:noVBand="1"/>
             </w:tblPr>
@@ -25773,6 +27043,7 @@
                       <w:szCs w:val="24"/>
                     </w:rPr>
                   </w:pPr>
+                  <w:proofErr w:type="spellStart"/>
                   <w:r>
                     <w:rPr>
                       <w:rFonts w:ascii="Courier New" w:hAnsi="Courier New" w:cs="Courier New"/>
@@ -25782,6 +27053,7 @@
                     </w:rPr>
                     <w:t>Stored</w:t>
                   </w:r>
+                  <w:proofErr w:type="spellEnd"/>
                   <w:r>
                     <w:rPr>
                       <w:rFonts w:ascii="Courier New" w:hAnsi="Courier New" w:cs="Courier New"/>
@@ -26135,17 +27407,19 @@
     </w:p>
     <w:p>
       <w:pPr>
-        <w:pStyle w:val="Heading3"/>
+        <w:pStyle w:val="Cabealho3"/>
       </w:pPr>
       <w:bookmarkStart w:id="50" w:name="_Toc499217370"/>
       <w:r>
         <w:lastRenderedPageBreak/>
         <w:t xml:space="preserve">Lista de </w:t>
       </w:r>
+      <w:proofErr w:type="spellStart"/>
       <w:r>
         <w:t>Triggers</w:t>
       </w:r>
       <w:bookmarkEnd w:id="50"/>
+      <w:proofErr w:type="spellEnd"/>
       <w:r>
         <w:t xml:space="preserve"> </w:t>
       </w:r>
@@ -26153,7 +27427,7 @@
     <w:p/>
     <w:tbl>
       <w:tblPr>
-        <w:tblStyle w:val="TableGrid"/>
+        <w:tblStyle w:val="TabelacomGrelha"/>
         <w:tblW w:w="0" w:type="auto"/>
         <w:tblBorders>
           <w:insideH w:val="none" w:sz="0" w:space="0" w:color="auto"/>
@@ -26196,7 +27470,47 @@
                 <w:sz w:val="24"/>
                 <w:szCs w:val="24"/>
               </w:rPr>
-              <w:t>Lista de Triggers (para cada trigger assinalar com x em célula correspondente)</w:t>
+              <w:t xml:space="preserve">Lista de </w:t>
+            </w:r>
+            <w:proofErr w:type="spellStart"/>
+            <w:r>
+              <w:rPr>
+                <w:rFonts w:ascii="Courier New" w:hAnsi="Courier New" w:cs="Courier New"/>
+                <w:b/>
+                <w:sz w:val="24"/>
+                <w:szCs w:val="24"/>
+              </w:rPr>
+              <w:t>Triggers</w:t>
+            </w:r>
+            <w:proofErr w:type="spellEnd"/>
+            <w:r>
+              <w:rPr>
+                <w:rFonts w:ascii="Courier New" w:hAnsi="Courier New" w:cs="Courier New"/>
+                <w:b/>
+                <w:sz w:val="24"/>
+                <w:szCs w:val="24"/>
+              </w:rPr>
+              <w:t xml:space="preserve"> (para cada </w:t>
+            </w:r>
+            <w:proofErr w:type="spellStart"/>
+            <w:r>
+              <w:rPr>
+                <w:rFonts w:ascii="Courier New" w:hAnsi="Courier New" w:cs="Courier New"/>
+                <w:b/>
+                <w:sz w:val="24"/>
+                <w:szCs w:val="24"/>
+              </w:rPr>
+              <w:t>trigger</w:t>
+            </w:r>
+            <w:proofErr w:type="spellEnd"/>
+            <w:r>
+              <w:rPr>
+                <w:rFonts w:ascii="Courier New" w:hAnsi="Courier New" w:cs="Courier New"/>
+                <w:b/>
+                <w:sz w:val="24"/>
+                <w:szCs w:val="24"/>
+              </w:rPr>
+              <w:t xml:space="preserve"> assinalar com x em célula correspondente)</w:t>
             </w:r>
           </w:p>
           <w:p>
@@ -26218,7 +27532,7 @@
           </w:p>
           <w:tbl>
             <w:tblPr>
-              <w:tblStyle w:val="TableGrid"/>
+              <w:tblStyle w:val="TabelacomGrelha"/>
               <w:tblW w:w="0" w:type="auto"/>
               <w:tblLook w:val="04A0" w:firstRow="1" w:lastRow="0" w:firstColumn="1" w:lastColumn="0" w:noHBand="0" w:noVBand="1"/>
             </w:tblPr>
@@ -26278,13 +27592,23 @@
                       <w:szCs w:val="24"/>
                     </w:rPr>
                   </w:pPr>
+                  <w:proofErr w:type="gramStart"/>
                   <w:r>
                     <w:rPr>
                       <w:rFonts w:ascii="Courier New" w:hAnsi="Courier New" w:cs="Courier New"/>
                       <w:sz w:val="24"/>
                       <w:szCs w:val="24"/>
                     </w:rPr>
-                    <w:t>Implementado mas diferente de Especificado</w:t>
+                    <w:t>Implementado</w:t>
+                  </w:r>
+                  <w:proofErr w:type="gramEnd"/>
+                  <w:r>
+                    <w:rPr>
+                      <w:rFonts w:ascii="Courier New" w:hAnsi="Courier New" w:cs="Courier New"/>
+                      <w:sz w:val="24"/>
+                      <w:szCs w:val="24"/>
+                    </w:rPr>
+                    <w:t xml:space="preserve"> mas diferente de Especificado</w:t>
                   </w:r>
                 </w:p>
               </w:tc>
@@ -26352,8 +27676,18 @@
                       <w:sz w:val="24"/>
                       <w:szCs w:val="24"/>
                     </w:rPr>
-                    <w:t>Nome Trigger</w:t>
+                    <w:t xml:space="preserve">Nome </w:t>
                   </w:r>
+                  <w:proofErr w:type="spellStart"/>
+                  <w:r>
+                    <w:rPr>
+                      <w:rFonts w:ascii="Courier New" w:hAnsi="Courier New" w:cs="Courier New"/>
+                      <w:sz w:val="24"/>
+                      <w:szCs w:val="24"/>
+                    </w:rPr>
+                    <w:t>Trigger</w:t>
+                  </w:r>
+                  <w:proofErr w:type="spellEnd"/>
                 </w:p>
                 <w:p>
                   <w:pPr>
@@ -26449,8 +27783,18 @@
                       <w:sz w:val="24"/>
                       <w:szCs w:val="24"/>
                     </w:rPr>
-                    <w:t>Nome Trigger</w:t>
+                    <w:t xml:space="preserve">Nome </w:t>
                   </w:r>
+                  <w:proofErr w:type="spellStart"/>
+                  <w:r>
+                    <w:rPr>
+                      <w:rFonts w:ascii="Courier New" w:hAnsi="Courier New" w:cs="Courier New"/>
+                      <w:sz w:val="24"/>
+                      <w:szCs w:val="24"/>
+                    </w:rPr>
+                    <w:t>Trigger</w:t>
+                  </w:r>
+                  <w:proofErr w:type="spellEnd"/>
                 </w:p>
                 <w:p>
                   <w:pPr>
@@ -26546,8 +27890,18 @@
                       <w:sz w:val="24"/>
                       <w:szCs w:val="24"/>
                     </w:rPr>
-                    <w:t>Nome Trigger</w:t>
+                    <w:t xml:space="preserve">Nome </w:t>
                   </w:r>
+                  <w:proofErr w:type="spellStart"/>
+                  <w:r>
+                    <w:rPr>
+                      <w:rFonts w:ascii="Courier New" w:hAnsi="Courier New" w:cs="Courier New"/>
+                      <w:sz w:val="24"/>
+                      <w:szCs w:val="24"/>
+                    </w:rPr>
+                    <w:t>Trigger</w:t>
+                  </w:r>
+                  <w:proofErr w:type="spellEnd"/>
                 </w:p>
                 <w:p>
                   <w:pPr>
@@ -26748,7 +28102,7 @@
     <w:p>
       <w:pPr>
         <w:rPr>
-          <w:rStyle w:val="Heading3Char"/>
+          <w:rStyle w:val="Cabealho3Carter"/>
         </w:rPr>
       </w:pPr>
     </w:p>
@@ -26769,19 +28123,24 @@
     </w:p>
     <w:p>
       <w:pPr>
-        <w:pStyle w:val="Heading3"/>
+        <w:pStyle w:val="Cabealho3"/>
       </w:pPr>
       <w:bookmarkStart w:id="51" w:name="_Toc499217371"/>
+      <w:proofErr w:type="spellStart"/>
       <w:r>
         <w:lastRenderedPageBreak/>
-        <w:t>Triggers Implementados</w:t>
+        <w:t>Triggers</w:t>
+      </w:r>
+      <w:proofErr w:type="spellEnd"/>
+      <w:r>
+        <w:t xml:space="preserve"> Implementados</w:t>
       </w:r>
       <w:bookmarkEnd w:id="51"/>
     </w:p>
     <w:p/>
     <w:tbl>
       <w:tblPr>
-        <w:tblStyle w:val="TableGrid"/>
+        <w:tblStyle w:val="TabelacomGrelha"/>
         <w:tblW w:w="0" w:type="auto"/>
         <w:tblBorders>
           <w:insideH w:val="none" w:sz="0" w:space="0" w:color="auto"/>
@@ -26823,7 +28182,25 @@
                 <w:sz w:val="24"/>
                 <w:szCs w:val="24"/>
               </w:rPr>
-              <w:t>1. Nome Trigger: _____</w:t>
+              <w:t xml:space="preserve">1. Nome </w:t>
+            </w:r>
+            <w:proofErr w:type="spellStart"/>
+            <w:r>
+              <w:rPr>
+                <w:rFonts w:ascii="Courier New" w:hAnsi="Courier New" w:cs="Courier New"/>
+                <w:sz w:val="24"/>
+                <w:szCs w:val="24"/>
+              </w:rPr>
+              <w:t>Trigger</w:t>
+            </w:r>
+            <w:proofErr w:type="spellEnd"/>
+            <w:r>
+              <w:rPr>
+                <w:rFonts w:ascii="Courier New" w:hAnsi="Courier New" w:cs="Courier New"/>
+                <w:sz w:val="24"/>
+                <w:szCs w:val="24"/>
+              </w:rPr>
+              <w:t>: _____</w:t>
             </w:r>
           </w:p>
           <w:p>
@@ -26935,7 +28312,25 @@
                 <w:sz w:val="24"/>
                 <w:szCs w:val="24"/>
               </w:rPr>
-              <w:t>2. Nome Trigger: _____</w:t>
+              <w:t xml:space="preserve">2. Nome </w:t>
+            </w:r>
+            <w:proofErr w:type="spellStart"/>
+            <w:r>
+              <w:rPr>
+                <w:rFonts w:ascii="Courier New" w:hAnsi="Courier New" w:cs="Courier New"/>
+                <w:sz w:val="24"/>
+                <w:szCs w:val="24"/>
+              </w:rPr>
+              <w:t>Trigger</w:t>
+            </w:r>
+            <w:proofErr w:type="spellEnd"/>
+            <w:r>
+              <w:rPr>
+                <w:rFonts w:ascii="Courier New" w:hAnsi="Courier New" w:cs="Courier New"/>
+                <w:sz w:val="24"/>
+                <w:szCs w:val="24"/>
+              </w:rPr>
+              <w:t>: _____</w:t>
             </w:r>
           </w:p>
           <w:p>
@@ -27037,7 +28432,25 @@
                 <w:sz w:val="24"/>
                 <w:szCs w:val="24"/>
               </w:rPr>
-              <w:t>3. Nome Trigger: _____</w:t>
+              <w:t xml:space="preserve">3. Nome </w:t>
+            </w:r>
+            <w:proofErr w:type="spellStart"/>
+            <w:r>
+              <w:rPr>
+                <w:rFonts w:ascii="Courier New" w:hAnsi="Courier New" w:cs="Courier New"/>
+                <w:sz w:val="24"/>
+                <w:szCs w:val="24"/>
+              </w:rPr>
+              <w:t>Trigger</w:t>
+            </w:r>
+            <w:proofErr w:type="spellEnd"/>
+            <w:r>
+              <w:rPr>
+                <w:rFonts w:ascii="Courier New" w:hAnsi="Courier New" w:cs="Courier New"/>
+                <w:sz w:val="24"/>
+                <w:szCs w:val="24"/>
+              </w:rPr>
+              <w:t>: _____</w:t>
             </w:r>
           </w:p>
           <w:p>
@@ -27120,7 +28533,7 @@
     <w:p>
       <w:pPr>
         <w:rPr>
-          <w:rStyle w:val="Heading3Char"/>
+          <w:rStyle w:val="Cabealho3Carter"/>
         </w:rPr>
       </w:pPr>
     </w:p>
@@ -27141,20 +28554,27 @@
     </w:p>
     <w:p>
       <w:pPr>
-        <w:pStyle w:val="Heading3"/>
+        <w:pStyle w:val="Cabealho3"/>
       </w:pPr>
       <w:bookmarkStart w:id="52" w:name="_Toc499217372"/>
       <w:r>
         <w:lastRenderedPageBreak/>
         <w:t xml:space="preserve">Lista de </w:t>
       </w:r>
+      <w:proofErr w:type="spellStart"/>
       <w:r>
         <w:t>Stored</w:t>
       </w:r>
-      <w:r>
-        <w:t xml:space="preserve"> Procedures</w:t>
+      <w:proofErr w:type="spellEnd"/>
+      <w:r>
+        <w:t xml:space="preserve"> </w:t>
+      </w:r>
+      <w:proofErr w:type="spellStart"/>
+      <w:r>
+        <w:t>Procedures</w:t>
       </w:r>
       <w:bookmarkEnd w:id="52"/>
+      <w:proofErr w:type="spellEnd"/>
       <w:r>
         <w:t xml:space="preserve"> </w:t>
       </w:r>
@@ -27162,7 +28582,7 @@
     <w:p/>
     <w:tbl>
       <w:tblPr>
-        <w:tblStyle w:val="TableGrid"/>
+        <w:tblStyle w:val="TabelacomGrelha"/>
         <w:tblW w:w="0" w:type="auto"/>
         <w:tblBorders>
           <w:insideH w:val="none" w:sz="0" w:space="0" w:color="auto"/>
@@ -27227,7 +28647,7 @@
           </w:p>
           <w:tbl>
             <w:tblPr>
-              <w:tblStyle w:val="TableGrid"/>
+              <w:tblStyle w:val="TabelacomGrelha"/>
               <w:tblW w:w="0" w:type="auto"/>
               <w:tblLook w:val="04A0" w:firstRow="1" w:lastRow="0" w:firstColumn="1" w:lastColumn="0" w:noHBand="0" w:noVBand="1"/>
             </w:tblPr>
@@ -27287,13 +28707,23 @@
                       <w:szCs w:val="24"/>
                     </w:rPr>
                   </w:pPr>
+                  <w:proofErr w:type="gramStart"/>
                   <w:r>
                     <w:rPr>
                       <w:rFonts w:ascii="Courier New" w:hAnsi="Courier New" w:cs="Courier New"/>
                       <w:sz w:val="24"/>
                       <w:szCs w:val="24"/>
                     </w:rPr>
-                    <w:t>Implementado mas diferente de Especificado</w:t>
+                    <w:t>Implementado</w:t>
+                  </w:r>
+                  <w:proofErr w:type="gramEnd"/>
+                  <w:r>
+                    <w:rPr>
+                      <w:rFonts w:ascii="Courier New" w:hAnsi="Courier New" w:cs="Courier New"/>
+                      <w:sz w:val="24"/>
+                      <w:szCs w:val="24"/>
+                    </w:rPr>
+                    <w:t xml:space="preserve"> mas diferente de Especificado</w:t>
                   </w:r>
                 </w:p>
               </w:tc>
@@ -27757,7 +29187,7 @@
     <w:p>
       <w:pPr>
         <w:rPr>
-          <w:rStyle w:val="Heading3Char"/>
+          <w:rStyle w:val="Cabealho3Carter"/>
         </w:rPr>
       </w:pPr>
     </w:p>
@@ -27781,22 +29211,35 @@
     </w:p>
     <w:p>
       <w:pPr>
-        <w:pStyle w:val="Heading3"/>
+        <w:pStyle w:val="Cabealho3"/>
       </w:pPr>
       <w:bookmarkStart w:id="53" w:name="_Toc499217373"/>
+      <w:proofErr w:type="spellStart"/>
       <w:r>
         <w:lastRenderedPageBreak/>
         <w:t>Store</w:t>
       </w:r>
       <w:r>
-        <w:t>d Procedures Implementados</w:t>
+        <w:t>d</w:t>
+      </w:r>
+      <w:proofErr w:type="spellEnd"/>
+      <w:r>
+        <w:t xml:space="preserve"> </w:t>
+      </w:r>
+      <w:proofErr w:type="spellStart"/>
+      <w:r>
+        <w:t>Procedures</w:t>
+      </w:r>
+      <w:proofErr w:type="spellEnd"/>
+      <w:r>
+        <w:t xml:space="preserve"> Implementados</w:t>
       </w:r>
       <w:bookmarkEnd w:id="53"/>
     </w:p>
     <w:p/>
     <w:tbl>
       <w:tblPr>
-        <w:tblStyle w:val="TableGrid"/>
+        <w:tblStyle w:val="TabelacomGrelha"/>
         <w:tblW w:w="0" w:type="auto"/>
         <w:tblBorders>
           <w:insideH w:val="none" w:sz="0" w:space="0" w:color="auto"/>
@@ -28135,14 +29578,14 @@
     <w:p>
       <w:pPr>
         <w:rPr>
-          <w:rStyle w:val="Heading3Char"/>
+          <w:rStyle w:val="Cabealho3Carter"/>
         </w:rPr>
       </w:pPr>
     </w:p>
     <w:p>
       <w:pPr>
         <w:rPr>
-          <w:rStyle w:val="Heading3Char"/>
+          <w:rStyle w:val="Cabealho3Carter"/>
           <w:b/>
           <w:bCs/>
           <w:i/>
@@ -28154,14 +29597,14 @@
       </w:pPr>
       <w:r>
         <w:rPr>
-          <w:rStyle w:val="Heading3Char"/>
+          <w:rStyle w:val="Cabealho3Carter"/>
         </w:rPr>
         <w:br w:type="page"/>
       </w:r>
     </w:p>
     <w:p>
       <w:pPr>
-        <w:pStyle w:val="Heading2"/>
+        <w:pStyle w:val="Cabealho2"/>
       </w:pPr>
       <w:bookmarkStart w:id="54" w:name="_Toc499217374"/>
       <w:r>
@@ -28175,7 +29618,7 @@
     </w:p>
     <w:p>
       <w:pPr>
-        <w:pStyle w:val="Heading3"/>
+        <w:pStyle w:val="Cabealho3"/>
       </w:pPr>
       <w:bookmarkStart w:id="55" w:name="_Toc499217375"/>
       <w:r>
@@ -28187,9 +29630,11 @@
       <w:r>
         <w:t xml:space="preserve">da base de Dados </w:t>
       </w:r>
+      <w:proofErr w:type="spellStart"/>
       <w:r>
         <w:t>Mysql</w:t>
       </w:r>
+      <w:proofErr w:type="spellEnd"/>
       <w:r>
         <w:t xml:space="preserve"> </w:t>
       </w:r>
@@ -28222,7 +29667,7 @@
     </w:p>
     <w:p>
       <w:pPr>
-        <w:pStyle w:val="Heading4"/>
+        <w:pStyle w:val="Cabealho4"/>
         <w:rPr>
           <w:color w:val="243F60" w:themeColor="accent1" w:themeShade="7F"/>
           <w:sz w:val="24"/>
@@ -28235,7 +29680,7 @@
     </w:p>
     <w:p>
       <w:pPr>
-        <w:pStyle w:val="Heading3"/>
+        <w:pStyle w:val="Cabealho3"/>
       </w:pPr>
       <w:bookmarkStart w:id="56" w:name="_Toc499217376"/>
       <w:r>
@@ -28267,7 +29712,7 @@
     </w:p>
     <w:p>
       <w:pPr>
-        <w:pStyle w:val="Heading3"/>
+        <w:pStyle w:val="Cabealho3"/>
         <w:ind w:left="720"/>
       </w:pPr>
       <w:bookmarkStart w:id="57" w:name="_Toc499217377"/>
@@ -28295,32 +29740,42 @@
     </w:p>
     <w:p>
       <w:pPr>
-        <w:pStyle w:val="Heading3"/>
+        <w:pStyle w:val="Cabealho3"/>
       </w:pPr>
       <w:bookmarkStart w:id="58" w:name="_Toc499217378"/>
+      <w:proofErr w:type="spellStart"/>
       <w:r>
         <w:lastRenderedPageBreak/>
-        <w:t xml:space="preserve">Triggers de suporte à </w:t>
-      </w:r>
-      <w:r>
-        <w:rPr>
-          <w:rStyle w:val="Heading3Char"/>
+        <w:t>Triggers</w:t>
+      </w:r>
+      <w:proofErr w:type="spellEnd"/>
+      <w:r>
+        <w:t xml:space="preserve"> de suporte à </w:t>
+      </w:r>
+      <w:r>
+        <w:rPr>
+          <w:rStyle w:val="Cabealho3Carter"/>
         </w:rPr>
         <w:t>migração</w:t>
       </w:r>
       <w:r>
         <w:rPr>
-          <w:rStyle w:val="Heading3Char"/>
+          <w:rStyle w:val="Cabealho3Carter"/>
         </w:rPr>
         <w:t xml:space="preserve"> </w:t>
       </w:r>
       <w:r>
-        <w:t xml:space="preserve">de dados </w:t>
+        <w:t xml:space="preserve">de </w:t>
+      </w:r>
+      <w:proofErr w:type="gramStart"/>
+      <w:r>
+        <w:t xml:space="preserve">dados </w:t>
       </w:r>
       <w:r>
         <w:t xml:space="preserve"> especificados</w:t>
       </w:r>
       <w:bookmarkEnd w:id="58"/>
+      <w:proofErr w:type="gramEnd"/>
     </w:p>
     <w:p>
       <w:pPr>
@@ -28349,37 +29804,59 @@
     </w:p>
     <w:p>
       <w:pPr>
-        <w:pStyle w:val="Heading3"/>
+        <w:pStyle w:val="Cabealho3"/>
       </w:pPr>
       <w:bookmarkStart w:id="59" w:name="_Toc499217379"/>
-      <w:r>
-        <w:rPr>
-          <w:rStyle w:val="Heading3Char"/>
+      <w:proofErr w:type="spellStart"/>
+      <w:r>
+        <w:rPr>
+          <w:rStyle w:val="Cabealho3Carter"/>
         </w:rPr>
         <w:lastRenderedPageBreak/>
         <w:t>Store</w:t>
       </w:r>
       <w:r>
         <w:rPr>
-          <w:rStyle w:val="Heading3Char"/>
-        </w:rPr>
-        <w:t xml:space="preserve">d Procedures de suporte à </w:t>
-      </w:r>
-      <w:r>
-        <w:rPr>
-          <w:rStyle w:val="Heading3Char"/>
+          <w:rStyle w:val="Cabealho3Carter"/>
+        </w:rPr>
+        <w:t>d</w:t>
+      </w:r>
+      <w:proofErr w:type="spellEnd"/>
+      <w:r>
+        <w:rPr>
+          <w:rStyle w:val="Cabealho3Carter"/>
+        </w:rPr>
+        <w:t xml:space="preserve"> </w:t>
+      </w:r>
+      <w:proofErr w:type="spellStart"/>
+      <w:r>
+        <w:rPr>
+          <w:rStyle w:val="Cabealho3Carter"/>
+        </w:rPr>
+        <w:t>Procedures</w:t>
+      </w:r>
+      <w:proofErr w:type="spellEnd"/>
+      <w:r>
+        <w:rPr>
+          <w:rStyle w:val="Cabealho3Carter"/>
+        </w:rPr>
+        <w:t xml:space="preserve"> de suporte à </w:t>
+      </w:r>
+      <w:r>
+        <w:rPr>
+          <w:rStyle w:val="Cabealho3Carter"/>
         </w:rPr>
         <w:t>migração</w:t>
       </w:r>
       <w:r>
         <w:rPr>
-          <w:rStyle w:val="Heading3Char"/>
+          <w:rStyle w:val="Cabealho3Carter"/>
         </w:rPr>
         <w:t xml:space="preserve"> de dados </w:t>
       </w:r>
       <w:r>
         <w:rPr>
-          <w:rStyle w:val="Heading3Char"/>
+          <w:rStyle w:val="Cabealho3Carter"/>
         </w:rPr>
         <w:t>especificados</w:t>
       </w:r>
@@ -28412,37 +29889,37 @@
     </w:p>
     <w:p>
       <w:pPr>
-        <w:pStyle w:val="Heading3"/>
+        <w:pStyle w:val="Cabealho3"/>
       </w:pPr>
       <w:bookmarkStart w:id="60" w:name="_Toc499217380"/>
       <w:r>
         <w:rPr>
-          <w:rStyle w:val="Heading3Char"/>
+          <w:rStyle w:val="Cabealho3Carter"/>
         </w:rPr>
         <w:lastRenderedPageBreak/>
         <w:t>Eventos</w:t>
       </w:r>
       <w:r>
         <w:rPr>
-          <w:rStyle w:val="Heading3Char"/>
+          <w:rStyle w:val="Cabealho3Carter"/>
         </w:rPr>
         <w:t xml:space="preserve"> de suporte à </w:t>
       </w:r>
       <w:r>
         <w:rPr>
-          <w:rStyle w:val="Heading3Char"/>
+          <w:rStyle w:val="Cabealho3Carter"/>
         </w:rPr>
         <w:t>migração</w:t>
       </w:r>
       <w:r>
         <w:rPr>
-          <w:rStyle w:val="Heading3Char"/>
+          <w:rStyle w:val="Cabealho3Carter"/>
         </w:rPr>
         <w:t xml:space="preserve"> de dados </w:t>
       </w:r>
       <w:r>
         <w:rPr>
-          <w:rStyle w:val="Heading3Char"/>
+          <w:rStyle w:val="Cabealho3Carter"/>
         </w:rPr>
         <w:t>especificados</w:t>
       </w:r>
@@ -28469,7 +29946,7 @@
     </w:p>
     <w:p>
       <w:pPr>
-        <w:pStyle w:val="Heading3"/>
+        <w:pStyle w:val="Cabealho3"/>
         <w:rPr>
           <w:b/>
           <w:bCs/>
@@ -28486,7 +29963,7 @@
     </w:p>
     <w:p>
       <w:pPr>
-        <w:pStyle w:val="Heading2"/>
+        <w:pStyle w:val="Cabealho2"/>
       </w:pPr>
       <w:bookmarkStart w:id="61" w:name="_Toc499217381"/>
       <w:r>
@@ -28506,7 +29983,7 @@
     </w:p>
     <w:tbl>
       <w:tblPr>
-        <w:tblStyle w:val="TableGrid"/>
+        <w:tblStyle w:val="TabelacomGrelha"/>
         <w:tblW w:w="0" w:type="auto"/>
         <w:tblBorders>
           <w:insideH w:val="none" w:sz="0" w:space="0" w:color="auto"/>
@@ -28722,7 +30199,7 @@
     </w:p>
     <w:p>
       <w:pPr>
-        <w:pStyle w:val="Heading2"/>
+        <w:pStyle w:val="Cabealho2"/>
       </w:pPr>
       <w:bookmarkStart w:id="62" w:name="_Toc499217382"/>
       <w:r>
@@ -28733,7 +30210,7 @@
     </w:p>
     <w:p>
       <w:pPr>
-        <w:pStyle w:val="Heading3"/>
+        <w:pStyle w:val="Cabealho3"/>
       </w:pPr>
       <w:bookmarkStart w:id="63" w:name="_Toc499217383"/>
       <w:r>
@@ -28746,7 +30223,7 @@
     </w:p>
     <w:tbl>
       <w:tblPr>
-        <w:tblStyle w:val="TableGrid"/>
+        <w:tblStyle w:val="TabelacomGrelha"/>
         <w:tblW w:w="0" w:type="auto"/>
         <w:tblBorders>
           <w:insideH w:val="none" w:sz="0" w:space="0" w:color="auto"/>
@@ -28775,7 +30252,7 @@
           </w:p>
           <w:tbl>
             <w:tblPr>
-              <w:tblStyle w:val="TableGrid"/>
+              <w:tblStyle w:val="TabelacomGrelha"/>
               <w:tblW w:w="5920" w:type="dxa"/>
               <w:tblLook w:val="04A0" w:firstRow="1" w:lastRow="0" w:firstColumn="1" w:lastColumn="0" w:noHBand="0" w:noVBand="1"/>
             </w:tblPr>
@@ -29178,6 +30655,7 @@
                       <w:szCs w:val="24"/>
                     </w:rPr>
                   </w:pPr>
+                  <w:proofErr w:type="spellStart"/>
                   <w:r>
                     <w:rPr>
                       <w:rFonts w:ascii="Courier New" w:hAnsi="Courier New" w:cs="Courier New"/>
@@ -29187,6 +30665,7 @@
                     </w:rPr>
                     <w:t>Stored</w:t>
                   </w:r>
+                  <w:proofErr w:type="spellEnd"/>
                   <w:r>
                     <w:rPr>
                       <w:rFonts w:ascii="Courier New" w:hAnsi="Courier New" w:cs="Courier New"/>
@@ -29540,22 +31019,24 @@
     </w:p>
     <w:p>
       <w:pPr>
-        <w:pStyle w:val="Heading3"/>
+        <w:pStyle w:val="Cabealho3"/>
       </w:pPr>
       <w:bookmarkStart w:id="64" w:name="_Toc499217384"/>
       <w:r>
         <w:lastRenderedPageBreak/>
         <w:t xml:space="preserve">Lista </w:t>
       </w:r>
+      <w:proofErr w:type="spellStart"/>
       <w:r>
         <w:t>Triggers</w:t>
       </w:r>
       <w:bookmarkEnd w:id="64"/>
+      <w:proofErr w:type="spellEnd"/>
     </w:p>
     <w:p/>
     <w:tbl>
       <w:tblPr>
-        <w:tblStyle w:val="TableGrid"/>
+        <w:tblStyle w:val="TabelacomGrelha"/>
         <w:tblW w:w="0" w:type="auto"/>
         <w:tblBorders>
           <w:insideH w:val="none" w:sz="0" w:space="0" w:color="auto"/>
@@ -29598,7 +31079,47 @@
                 <w:sz w:val="24"/>
                 <w:szCs w:val="24"/>
               </w:rPr>
-              <w:t>Lista de Triggers (para cada trigger assinalar com x em célula correspondente)</w:t>
+              <w:t xml:space="preserve">Lista de </w:t>
+            </w:r>
+            <w:proofErr w:type="spellStart"/>
+            <w:r>
+              <w:rPr>
+                <w:rFonts w:ascii="Courier New" w:hAnsi="Courier New" w:cs="Courier New"/>
+                <w:b/>
+                <w:sz w:val="24"/>
+                <w:szCs w:val="24"/>
+              </w:rPr>
+              <w:t>Triggers</w:t>
+            </w:r>
+            <w:proofErr w:type="spellEnd"/>
+            <w:r>
+              <w:rPr>
+                <w:rFonts w:ascii="Courier New" w:hAnsi="Courier New" w:cs="Courier New"/>
+                <w:b/>
+                <w:sz w:val="24"/>
+                <w:szCs w:val="24"/>
+              </w:rPr>
+              <w:t xml:space="preserve"> (para cada </w:t>
+            </w:r>
+            <w:proofErr w:type="spellStart"/>
+            <w:r>
+              <w:rPr>
+                <w:rFonts w:ascii="Courier New" w:hAnsi="Courier New" w:cs="Courier New"/>
+                <w:b/>
+                <w:sz w:val="24"/>
+                <w:szCs w:val="24"/>
+              </w:rPr>
+              <w:t>trigger</w:t>
+            </w:r>
+            <w:proofErr w:type="spellEnd"/>
+            <w:r>
+              <w:rPr>
+                <w:rFonts w:ascii="Courier New" w:hAnsi="Courier New" w:cs="Courier New"/>
+                <w:b/>
+                <w:sz w:val="24"/>
+                <w:szCs w:val="24"/>
+              </w:rPr>
+              <w:t xml:space="preserve"> assinalar com x em célula correspondente)</w:t>
             </w:r>
           </w:p>
           <w:p>
@@ -29620,7 +31141,7 @@
           </w:p>
           <w:tbl>
             <w:tblPr>
-              <w:tblStyle w:val="TableGrid"/>
+              <w:tblStyle w:val="TabelacomGrelha"/>
               <w:tblW w:w="0" w:type="auto"/>
               <w:tblLook w:val="04A0" w:firstRow="1" w:lastRow="0" w:firstColumn="1" w:lastColumn="0" w:noHBand="0" w:noVBand="1"/>
             </w:tblPr>
@@ -29680,13 +31201,23 @@
                       <w:szCs w:val="24"/>
                     </w:rPr>
                   </w:pPr>
+                  <w:proofErr w:type="gramStart"/>
                   <w:r>
                     <w:rPr>
                       <w:rFonts w:ascii="Courier New" w:hAnsi="Courier New" w:cs="Courier New"/>
                       <w:sz w:val="24"/>
                       <w:szCs w:val="24"/>
                     </w:rPr>
-                    <w:t>Implementado mas diferente de Especificado</w:t>
+                    <w:t>Implementado</w:t>
+                  </w:r>
+                  <w:proofErr w:type="gramEnd"/>
+                  <w:r>
+                    <w:rPr>
+                      <w:rFonts w:ascii="Courier New" w:hAnsi="Courier New" w:cs="Courier New"/>
+                      <w:sz w:val="24"/>
+                      <w:szCs w:val="24"/>
+                    </w:rPr>
+                    <w:t xml:space="preserve"> mas diferente de Especificado</w:t>
                   </w:r>
                 </w:p>
               </w:tc>
@@ -29754,8 +31285,18 @@
                       <w:sz w:val="24"/>
                       <w:szCs w:val="24"/>
                     </w:rPr>
-                    <w:t>Nome Trigger</w:t>
+                    <w:t xml:space="preserve">Nome </w:t>
                   </w:r>
+                  <w:proofErr w:type="spellStart"/>
+                  <w:r>
+                    <w:rPr>
+                      <w:rFonts w:ascii="Courier New" w:hAnsi="Courier New" w:cs="Courier New"/>
+                      <w:sz w:val="24"/>
+                      <w:szCs w:val="24"/>
+                    </w:rPr>
+                    <w:t>Trigger</w:t>
+                  </w:r>
+                  <w:proofErr w:type="spellEnd"/>
                 </w:p>
                 <w:p>
                   <w:pPr>
@@ -29851,8 +31392,18 @@
                       <w:sz w:val="24"/>
                       <w:szCs w:val="24"/>
                     </w:rPr>
-                    <w:t>Nome Trigger</w:t>
+                    <w:t xml:space="preserve">Nome </w:t>
                   </w:r>
+                  <w:proofErr w:type="spellStart"/>
+                  <w:r>
+                    <w:rPr>
+                      <w:rFonts w:ascii="Courier New" w:hAnsi="Courier New" w:cs="Courier New"/>
+                      <w:sz w:val="24"/>
+                      <w:szCs w:val="24"/>
+                    </w:rPr>
+                    <w:t>Trigger</w:t>
+                  </w:r>
+                  <w:proofErr w:type="spellEnd"/>
                 </w:p>
                 <w:p>
                   <w:pPr>
@@ -29948,8 +31499,18 @@
                       <w:sz w:val="24"/>
                       <w:szCs w:val="24"/>
                     </w:rPr>
-                    <w:t>Nome Trigger</w:t>
+                    <w:t xml:space="preserve">Nome </w:t>
                   </w:r>
+                  <w:proofErr w:type="spellStart"/>
+                  <w:r>
+                    <w:rPr>
+                      <w:rFonts w:ascii="Courier New" w:hAnsi="Courier New" w:cs="Courier New"/>
+                      <w:sz w:val="24"/>
+                      <w:szCs w:val="24"/>
+                    </w:rPr>
+                    <w:t>Trigger</w:t>
+                  </w:r>
+                  <w:proofErr w:type="spellEnd"/>
                 </w:p>
                 <w:p>
                   <w:pPr>
@@ -30150,7 +31711,7 @@
     <w:p>
       <w:pPr>
         <w:rPr>
-          <w:rStyle w:val="Heading3Char"/>
+          <w:rStyle w:val="Cabealho3Carter"/>
         </w:rPr>
       </w:pPr>
     </w:p>
@@ -30171,19 +31732,24 @@
     </w:p>
     <w:p>
       <w:pPr>
-        <w:pStyle w:val="Heading3"/>
+        <w:pStyle w:val="Cabealho3"/>
       </w:pPr>
       <w:bookmarkStart w:id="65" w:name="_Toc499217385"/>
+      <w:proofErr w:type="spellStart"/>
       <w:r>
         <w:lastRenderedPageBreak/>
-        <w:t>Triggers Implementados</w:t>
+        <w:t>Triggers</w:t>
+      </w:r>
+      <w:proofErr w:type="spellEnd"/>
+      <w:r>
+        <w:t xml:space="preserve"> Implementados</w:t>
       </w:r>
       <w:bookmarkEnd w:id="65"/>
     </w:p>
     <w:p/>
     <w:tbl>
       <w:tblPr>
-        <w:tblStyle w:val="TableGrid"/>
+        <w:tblStyle w:val="TabelacomGrelha"/>
         <w:tblW w:w="0" w:type="auto"/>
         <w:tblBorders>
           <w:insideH w:val="none" w:sz="0" w:space="0" w:color="auto"/>
@@ -30225,7 +31791,25 @@
                 <w:sz w:val="24"/>
                 <w:szCs w:val="24"/>
               </w:rPr>
-              <w:t>1. Nome Trigger: _____</w:t>
+              <w:t xml:space="preserve">1. Nome </w:t>
+            </w:r>
+            <w:proofErr w:type="spellStart"/>
+            <w:r>
+              <w:rPr>
+                <w:rFonts w:ascii="Courier New" w:hAnsi="Courier New" w:cs="Courier New"/>
+                <w:sz w:val="24"/>
+                <w:szCs w:val="24"/>
+              </w:rPr>
+              <w:t>Trigger</w:t>
+            </w:r>
+            <w:proofErr w:type="spellEnd"/>
+            <w:r>
+              <w:rPr>
+                <w:rFonts w:ascii="Courier New" w:hAnsi="Courier New" w:cs="Courier New"/>
+                <w:sz w:val="24"/>
+                <w:szCs w:val="24"/>
+              </w:rPr>
+              <w:t>: _____</w:t>
             </w:r>
           </w:p>
           <w:p>
@@ -30337,7 +31921,25 @@
                 <w:sz w:val="24"/>
                 <w:szCs w:val="24"/>
               </w:rPr>
-              <w:t>2. Nome Trigger: _____</w:t>
+              <w:t xml:space="preserve">2. Nome </w:t>
+            </w:r>
+            <w:proofErr w:type="spellStart"/>
+            <w:r>
+              <w:rPr>
+                <w:rFonts w:ascii="Courier New" w:hAnsi="Courier New" w:cs="Courier New"/>
+                <w:sz w:val="24"/>
+                <w:szCs w:val="24"/>
+              </w:rPr>
+              <w:t>Trigger</w:t>
+            </w:r>
+            <w:proofErr w:type="spellEnd"/>
+            <w:r>
+              <w:rPr>
+                <w:rFonts w:ascii="Courier New" w:hAnsi="Courier New" w:cs="Courier New"/>
+                <w:sz w:val="24"/>
+                <w:szCs w:val="24"/>
+              </w:rPr>
+              <w:t>: _____</w:t>
             </w:r>
           </w:p>
           <w:p>
@@ -30439,7 +32041,25 @@
                 <w:sz w:val="24"/>
                 <w:szCs w:val="24"/>
               </w:rPr>
-              <w:t>3. Nome Trigger: _____</w:t>
+              <w:t xml:space="preserve">3. Nome </w:t>
+            </w:r>
+            <w:proofErr w:type="spellStart"/>
+            <w:r>
+              <w:rPr>
+                <w:rFonts w:ascii="Courier New" w:hAnsi="Courier New" w:cs="Courier New"/>
+                <w:sz w:val="24"/>
+                <w:szCs w:val="24"/>
+              </w:rPr>
+              <w:t>Trigger</w:t>
+            </w:r>
+            <w:proofErr w:type="spellEnd"/>
+            <w:r>
+              <w:rPr>
+                <w:rFonts w:ascii="Courier New" w:hAnsi="Courier New" w:cs="Courier New"/>
+                <w:sz w:val="24"/>
+                <w:szCs w:val="24"/>
+              </w:rPr>
+              <w:t>: _____</w:t>
             </w:r>
           </w:p>
           <w:p>
@@ -30522,14 +32142,14 @@
     <w:p>
       <w:pPr>
         <w:rPr>
-          <w:rStyle w:val="Heading3Char"/>
+          <w:rStyle w:val="Cabealho3Carter"/>
         </w:rPr>
       </w:pPr>
     </w:p>
     <w:p>
       <w:pPr>
         <w:rPr>
-          <w:rStyle w:val="Heading3Char"/>
+          <w:rStyle w:val="Cabealho3Carter"/>
         </w:rPr>
       </w:pPr>
     </w:p>
@@ -30551,20 +32171,27 @@
     </w:p>
     <w:p>
       <w:pPr>
-        <w:pStyle w:val="Heading3"/>
+        <w:pStyle w:val="Cabealho3"/>
       </w:pPr>
       <w:bookmarkStart w:id="66" w:name="_Toc499217386"/>
       <w:r>
         <w:lastRenderedPageBreak/>
         <w:t xml:space="preserve">Lista de </w:t>
       </w:r>
+      <w:proofErr w:type="spellStart"/>
       <w:r>
         <w:t>Stored</w:t>
       </w:r>
-      <w:r>
-        <w:t xml:space="preserve"> Procedures</w:t>
+      <w:proofErr w:type="spellEnd"/>
+      <w:r>
+        <w:t xml:space="preserve"> </w:t>
+      </w:r>
+      <w:proofErr w:type="spellStart"/>
+      <w:r>
+        <w:t>Procedures</w:t>
       </w:r>
       <w:bookmarkEnd w:id="66"/>
+      <w:proofErr w:type="spellEnd"/>
       <w:r>
         <w:t xml:space="preserve"> </w:t>
       </w:r>
@@ -30572,7 +32199,7 @@
     <w:p/>
     <w:tbl>
       <w:tblPr>
-        <w:tblStyle w:val="TableGrid"/>
+        <w:tblStyle w:val="TabelacomGrelha"/>
         <w:tblW w:w="0" w:type="auto"/>
         <w:tblBorders>
           <w:insideH w:val="none" w:sz="0" w:space="0" w:color="auto"/>
@@ -30637,7 +32264,7 @@
           </w:p>
           <w:tbl>
             <w:tblPr>
-              <w:tblStyle w:val="TableGrid"/>
+              <w:tblStyle w:val="TabelacomGrelha"/>
               <w:tblW w:w="0" w:type="auto"/>
               <w:tblLook w:val="04A0" w:firstRow="1" w:lastRow="0" w:firstColumn="1" w:lastColumn="0" w:noHBand="0" w:noVBand="1"/>
             </w:tblPr>
@@ -30697,13 +32324,23 @@
                       <w:szCs w:val="24"/>
                     </w:rPr>
                   </w:pPr>
+                  <w:proofErr w:type="gramStart"/>
                   <w:r>
                     <w:rPr>
                       <w:rFonts w:ascii="Courier New" w:hAnsi="Courier New" w:cs="Courier New"/>
                       <w:sz w:val="24"/>
                       <w:szCs w:val="24"/>
                     </w:rPr>
-                    <w:t>Implementado mas diferente de Especificado</w:t>
+                    <w:t>Implementado</w:t>
+                  </w:r>
+                  <w:proofErr w:type="gramEnd"/>
+                  <w:r>
+                    <w:rPr>
+                      <w:rFonts w:ascii="Courier New" w:hAnsi="Courier New" w:cs="Courier New"/>
+                      <w:sz w:val="24"/>
+                      <w:szCs w:val="24"/>
+                    </w:rPr>
+                    <w:t xml:space="preserve"> mas diferente de Especificado</w:t>
                   </w:r>
                 </w:p>
               </w:tc>
@@ -31167,41 +32804,54 @@
     <w:p>
       <w:pPr>
         <w:rPr>
-          <w:rStyle w:val="Heading3Char"/>
+          <w:rStyle w:val="Cabealho3Carter"/>
         </w:rPr>
       </w:pPr>
     </w:p>
     <w:p>
       <w:pPr>
         <w:rPr>
-          <w:rStyle w:val="Heading3Char"/>
-        </w:rPr>
-      </w:pPr>
-      <w:r>
-        <w:rPr>
-          <w:rStyle w:val="Heading3Char"/>
+          <w:rStyle w:val="Cabealho3Carter"/>
+        </w:rPr>
+      </w:pPr>
+      <w:r>
+        <w:rPr>
+          <w:rStyle w:val="Cabealho3Carter"/>
         </w:rPr>
         <w:br w:type="page"/>
       </w:r>
     </w:p>
     <w:p>
       <w:pPr>
-        <w:pStyle w:val="Heading3"/>
+        <w:pStyle w:val="Cabealho3"/>
       </w:pPr>
       <w:bookmarkStart w:id="67" w:name="_Toc499217387"/>
+      <w:proofErr w:type="spellStart"/>
       <w:r>
         <w:lastRenderedPageBreak/>
         <w:t>Store</w:t>
       </w:r>
       <w:r>
-        <w:t>d Procedures Implementados</w:t>
+        <w:t>d</w:t>
+      </w:r>
+      <w:proofErr w:type="spellEnd"/>
+      <w:r>
+        <w:t xml:space="preserve"> </w:t>
+      </w:r>
+      <w:proofErr w:type="spellStart"/>
+      <w:r>
+        <w:t>Procedures</w:t>
+      </w:r>
+      <w:proofErr w:type="spellEnd"/>
+      <w:r>
+        <w:t xml:space="preserve"> Implementados</w:t>
       </w:r>
       <w:bookmarkEnd w:id="67"/>
     </w:p>
     <w:p/>
     <w:tbl>
       <w:tblPr>
-        <w:tblStyle w:val="TableGrid"/>
+        <w:tblStyle w:val="TabelacomGrelha"/>
         <w:tblW w:w="0" w:type="auto"/>
         <w:tblBorders>
           <w:insideH w:val="none" w:sz="0" w:space="0" w:color="auto"/>
@@ -31540,28 +33190,28 @@
     <w:p>
       <w:pPr>
         <w:rPr>
-          <w:rStyle w:val="Heading3Char"/>
+          <w:rStyle w:val="Cabealho3Carter"/>
         </w:rPr>
       </w:pPr>
     </w:p>
     <w:p>
       <w:pPr>
         <w:rPr>
-          <w:rStyle w:val="Heading3Char"/>
+          <w:rStyle w:val="Cabealho3Carter"/>
         </w:rPr>
       </w:pPr>
     </w:p>
     <w:p>
       <w:pPr>
         <w:rPr>
-          <w:rStyle w:val="Heading3Char"/>
+          <w:rStyle w:val="Cabealho3Carter"/>
         </w:rPr>
       </w:pPr>
     </w:p>
     <w:p>
       <w:pPr>
         <w:rPr>
-          <w:rStyle w:val="Heading3Char"/>
+          <w:rStyle w:val="Cabealho3Carter"/>
         </w:rPr>
       </w:pPr>
     </w:p>
@@ -31582,7 +33232,7 @@
     </w:p>
     <w:p>
       <w:pPr>
-        <w:pStyle w:val="Heading3"/>
+        <w:pStyle w:val="Cabealho3"/>
       </w:pPr>
       <w:bookmarkStart w:id="68" w:name="_Toc499217388"/>
       <w:r>
@@ -31600,7 +33250,7 @@
     <w:p/>
     <w:tbl>
       <w:tblPr>
-        <w:tblStyle w:val="TableGrid"/>
+        <w:tblStyle w:val="TabelacomGrelha"/>
         <w:tblW w:w="0" w:type="auto"/>
         <w:tblBorders>
           <w:insideH w:val="none" w:sz="0" w:space="0" w:color="auto"/>
@@ -31665,7 +33315,7 @@
           </w:p>
           <w:tbl>
             <w:tblPr>
-              <w:tblStyle w:val="TableGrid"/>
+              <w:tblStyle w:val="TabelacomGrelha"/>
               <w:tblW w:w="0" w:type="auto"/>
               <w:tblLook w:val="04A0" w:firstRow="1" w:lastRow="0" w:firstColumn="1" w:lastColumn="0" w:noHBand="0" w:noVBand="1"/>
             </w:tblPr>
@@ -31725,13 +33375,23 @@
                       <w:szCs w:val="24"/>
                     </w:rPr>
                   </w:pPr>
+                  <w:proofErr w:type="gramStart"/>
                   <w:r>
                     <w:rPr>
                       <w:rFonts w:ascii="Courier New" w:hAnsi="Courier New" w:cs="Courier New"/>
                       <w:sz w:val="24"/>
                       <w:szCs w:val="24"/>
                     </w:rPr>
-                    <w:t>Implementado mas diferente de Especificado</w:t>
+                    <w:t>Implementado</w:t>
+                  </w:r>
+                  <w:proofErr w:type="gramEnd"/>
+                  <w:r>
+                    <w:rPr>
+                      <w:rFonts w:ascii="Courier New" w:hAnsi="Courier New" w:cs="Courier New"/>
+                      <w:sz w:val="24"/>
+                      <w:szCs w:val="24"/>
+                    </w:rPr>
+                    <w:t xml:space="preserve"> mas diferente de Especificado</w:t>
                   </w:r>
                 </w:p>
               </w:tc>
@@ -32195,28 +33855,29 @@
     <w:p>
       <w:pPr>
         <w:rPr>
-          <w:rStyle w:val="Heading3Char"/>
+          <w:rStyle w:val="Cabealho3Carter"/>
         </w:rPr>
       </w:pPr>
     </w:p>
     <w:p>
       <w:pPr>
         <w:rPr>
-          <w:rStyle w:val="Heading3Char"/>
-        </w:rPr>
-      </w:pPr>
-      <w:r>
-        <w:rPr>
-          <w:rStyle w:val="Heading3Char"/>
+          <w:rStyle w:val="Cabealho3Carter"/>
+        </w:rPr>
+      </w:pPr>
+      <w:r>
+        <w:rPr>
+          <w:rStyle w:val="Cabealho3Carter"/>
         </w:rPr>
         <w:br w:type="page"/>
       </w:r>
     </w:p>
     <w:p>
       <w:pPr>
-        <w:pStyle w:val="Heading3"/>
+        <w:pStyle w:val="Cabealho3"/>
       </w:pPr>
       <w:bookmarkStart w:id="69" w:name="_Toc499217389"/>
+      <w:proofErr w:type="gramStart"/>
       <w:r>
         <w:lastRenderedPageBreak/>
         <w:t xml:space="preserve">Eventos </w:t>
@@ -32225,6 +33886,7 @@
         <w:t xml:space="preserve"> Implementados</w:t>
       </w:r>
       <w:bookmarkEnd w:id="69"/>
+      <w:proofErr w:type="gramEnd"/>
     </w:p>
     <w:p>
       <w:pPr>
@@ -32240,7 +33902,7 @@
     </w:p>
     <w:tbl>
       <w:tblPr>
-        <w:tblStyle w:val="TableGrid"/>
+        <w:tblStyle w:val="TabelacomGrelha"/>
         <w:tblW w:w="0" w:type="auto"/>
         <w:tblBorders>
           <w:insideH w:val="none" w:sz="0" w:space="0" w:color="auto"/>
@@ -32578,14 +34240,14 @@
     </w:tbl>
     <w:p>
       <w:pPr>
-        <w:pStyle w:val="Heading2"/>
+        <w:pStyle w:val="Cabealho2"/>
       </w:pPr>
       <w:r>
         <w:br w:type="page"/>
       </w:r>
       <w:r>
         <w:rPr>
-          <w:rStyle w:val="Heading3Char"/>
+          <w:rStyle w:val="Cabealho3Carter"/>
           <w:color w:val="365F91" w:themeColor="accent1" w:themeShade="BF"/>
           <w:sz w:val="26"/>
           <w:szCs w:val="26"/>
@@ -32596,7 +34258,7 @@
       <w:bookmarkStart w:id="70" w:name="_Toc499217390"/>
       <w:r>
         <w:rPr>
-          <w:rStyle w:val="Heading3Char"/>
+          <w:rStyle w:val="Cabealho3Carter"/>
           <w:color w:val="365F91" w:themeColor="accent1" w:themeShade="BF"/>
           <w:sz w:val="26"/>
           <w:szCs w:val="26"/>
@@ -32608,7 +34270,7 @@
       </w:r>
       <w:r>
         <w:rPr>
-          <w:rStyle w:val="Heading3Char"/>
+          <w:rStyle w:val="Cabealho3Carter"/>
           <w:color w:val="365F91" w:themeColor="accent1" w:themeShade="BF"/>
           <w:sz w:val="26"/>
           <w:szCs w:val="26"/>
@@ -32622,7 +34284,7 @@
     </w:p>
     <w:tbl>
       <w:tblPr>
-        <w:tblStyle w:val="TableGrid"/>
+        <w:tblStyle w:val="TabelacomGrelha"/>
         <w:tblW w:w="0" w:type="auto"/>
         <w:shd w:val="clear" w:color="auto" w:fill="E0E0E0"/>
         <w:tblLook w:val="04A0" w:firstRow="1" w:lastRow="0" w:firstColumn="1" w:lastColumn="0" w:noHBand="0" w:noVBand="1"/>
@@ -32674,70 +34336,38 @@
                 <w:sz w:val="26"/>
                 <w:szCs w:val="26"/>
               </w:rPr>
-              <w:t>Avaliação (A,B,C,D,E) : _____________</w:t>
-            </w:r>
-          </w:p>
-          <w:p>
-            <w:pPr>
+              <w:t>Avaliação (</w:t>
+            </w:r>
+            <w:proofErr w:type="gramStart"/>
+            <w:r>
               <w:rPr>
                 <w:rFonts w:asciiTheme="majorHAnsi" w:eastAsiaTheme="majorEastAsia" w:hAnsiTheme="majorHAnsi" w:cstheme="majorBidi"/>
                 <w:color w:val="365F91" w:themeColor="accent1" w:themeShade="BF"/>
                 <w:sz w:val="26"/>
                 <w:szCs w:val="26"/>
               </w:rPr>
-            </w:pPr>
-          </w:p>
-          <w:p>
-            <w:pPr>
+              <w:t>A,B</w:t>
+            </w:r>
+            <w:proofErr w:type="gramEnd"/>
+            <w:r>
               <w:rPr>
                 <w:rFonts w:asciiTheme="majorHAnsi" w:eastAsiaTheme="majorEastAsia" w:hAnsiTheme="majorHAnsi" w:cstheme="majorBidi"/>
                 <w:color w:val="365F91" w:themeColor="accent1" w:themeShade="BF"/>
                 <w:sz w:val="26"/>
                 <w:szCs w:val="26"/>
               </w:rPr>
-            </w:pPr>
-            <w:r>
+              <w:t>,C,D,E) : _____________</w:t>
+            </w:r>
+          </w:p>
+          <w:p>
+            <w:pPr>
               <w:rPr>
                 <w:rFonts w:asciiTheme="majorHAnsi" w:eastAsiaTheme="majorEastAsia" w:hAnsiTheme="majorHAnsi" w:cstheme="majorBidi"/>
                 <w:color w:val="365F91" w:themeColor="accent1" w:themeShade="BF"/>
                 <w:sz w:val="26"/>
                 <w:szCs w:val="26"/>
               </w:rPr>
-              <w:t>Utilize a seguinte escala:</w:t>
-            </w:r>
-          </w:p>
-          <w:p>
-            <w:pPr>
-              <w:rPr>
-                <w:rFonts w:asciiTheme="majorHAnsi" w:eastAsiaTheme="majorEastAsia" w:hAnsiTheme="majorHAnsi" w:cstheme="majorBidi"/>
-                <w:sz w:val="20"/>
-                <w:szCs w:val="20"/>
-              </w:rPr>
-            </w:pPr>
-            <w:r>
-              <w:rPr>
-                <w:rFonts w:asciiTheme="majorHAnsi" w:eastAsiaTheme="majorEastAsia" w:hAnsiTheme="majorHAnsi" w:cstheme="majorBidi"/>
-                <w:sz w:val="20"/>
-                <w:szCs w:val="20"/>
-              </w:rPr>
-              <w:t xml:space="preserve">A: - 1 – 5  valores      B: 6 – 9  valores     C: 10 – 13 Valores </w:t>
-            </w:r>
-            <w:r>
-              <w:rPr>
-                <w:rFonts w:asciiTheme="majorHAnsi" w:eastAsiaTheme="majorEastAsia" w:hAnsiTheme="majorHAnsi" w:cstheme="majorBidi"/>
-                <w:sz w:val="20"/>
-                <w:szCs w:val="20"/>
-              </w:rPr>
-              <w:t xml:space="preserve"> </w:t>
-            </w:r>
-            <w:r>
-              <w:rPr>
-                <w:rFonts w:asciiTheme="majorHAnsi" w:eastAsiaTheme="majorEastAsia" w:hAnsiTheme="majorHAnsi" w:cstheme="majorBidi"/>
-                <w:sz w:val="20"/>
-                <w:szCs w:val="20"/>
-              </w:rPr>
-              <w:t xml:space="preserve">D: 14 – 17 valores      E: 18 – 20  valores </w:t>
-            </w:r>
+            </w:pPr>
           </w:p>
           <w:p>
             <w:pPr>
@@ -32748,6 +34378,76 @@
                 <w:szCs w:val="26"/>
               </w:rPr>
             </w:pPr>
+            <w:r>
+              <w:rPr>
+                <w:rFonts w:asciiTheme="majorHAnsi" w:eastAsiaTheme="majorEastAsia" w:hAnsiTheme="majorHAnsi" w:cstheme="majorBidi"/>
+                <w:color w:val="365F91" w:themeColor="accent1" w:themeShade="BF"/>
+                <w:sz w:val="26"/>
+                <w:szCs w:val="26"/>
+              </w:rPr>
+              <w:t>Utilize a seguinte escala:</w:t>
+            </w:r>
+          </w:p>
+          <w:p>
+            <w:pPr>
+              <w:rPr>
+                <w:rFonts w:asciiTheme="majorHAnsi" w:eastAsiaTheme="majorEastAsia" w:hAnsiTheme="majorHAnsi" w:cstheme="majorBidi"/>
+                <w:sz w:val="20"/>
+                <w:szCs w:val="20"/>
+              </w:rPr>
+            </w:pPr>
+            <w:r>
+              <w:rPr>
+                <w:rFonts w:asciiTheme="majorHAnsi" w:eastAsiaTheme="majorEastAsia" w:hAnsiTheme="majorHAnsi" w:cstheme="majorBidi"/>
+                <w:sz w:val="20"/>
+                <w:szCs w:val="20"/>
+              </w:rPr>
+              <w:t xml:space="preserve">A: - 1 – </w:t>
+            </w:r>
+            <w:proofErr w:type="gramStart"/>
+            <w:r>
+              <w:rPr>
+                <w:rFonts w:asciiTheme="majorHAnsi" w:eastAsiaTheme="majorEastAsia" w:hAnsiTheme="majorHAnsi" w:cstheme="majorBidi"/>
+                <w:sz w:val="20"/>
+                <w:szCs w:val="20"/>
+              </w:rPr>
+              <w:t>5  valores</w:t>
+            </w:r>
+            <w:proofErr w:type="gramEnd"/>
+            <w:r>
+              <w:rPr>
+                <w:rFonts w:asciiTheme="majorHAnsi" w:eastAsiaTheme="majorEastAsia" w:hAnsiTheme="majorHAnsi" w:cstheme="majorBidi"/>
+                <w:sz w:val="20"/>
+                <w:szCs w:val="20"/>
+              </w:rPr>
+              <w:t xml:space="preserve">      B: 6 – 9  valores     C: 10 – 13 Valores </w:t>
+            </w:r>
+            <w:r>
+              <w:rPr>
+                <w:rFonts w:asciiTheme="majorHAnsi" w:eastAsiaTheme="majorEastAsia" w:hAnsiTheme="majorHAnsi" w:cstheme="majorBidi"/>
+                <w:sz w:val="20"/>
+                <w:szCs w:val="20"/>
+              </w:rPr>
+              <w:t xml:space="preserve"> </w:t>
+            </w:r>
+            <w:r>
+              <w:rPr>
+                <w:rFonts w:asciiTheme="majorHAnsi" w:eastAsiaTheme="majorEastAsia" w:hAnsiTheme="majorHAnsi" w:cstheme="majorBidi"/>
+                <w:sz w:val="20"/>
+                <w:szCs w:val="20"/>
+              </w:rPr>
+              <w:t xml:space="preserve">D: 14 – 17 valores      E: 18 – 20  valores </w:t>
+            </w:r>
+          </w:p>
+          <w:p>
+            <w:pPr>
+              <w:rPr>
+                <w:rFonts w:asciiTheme="majorHAnsi" w:eastAsiaTheme="majorEastAsia" w:hAnsiTheme="majorHAnsi" w:cstheme="majorBidi"/>
+                <w:color w:val="365F91" w:themeColor="accent1" w:themeShade="BF"/>
+                <w:sz w:val="26"/>
+                <w:szCs w:val="26"/>
+              </w:rPr>
+            </w:pPr>
           </w:p>
           <w:p>
             <w:pPr>
@@ -32791,7 +34491,7 @@
     </w:p>
     <w:tbl>
       <w:tblPr>
-        <w:tblStyle w:val="TableGrid"/>
+        <w:tblStyle w:val="TabelacomGrelha"/>
         <w:tblW w:w="0" w:type="auto"/>
         <w:shd w:val="clear" w:color="auto" w:fill="E0E0E0"/>
         <w:tblLook w:val="04A0" w:firstRow="1" w:lastRow="0" w:firstColumn="1" w:lastColumn="0" w:noHBand="0" w:noVBand="1"/>
@@ -32916,7 +34616,7 @@
     </w:p>
     <w:tbl>
       <w:tblPr>
-        <w:tblStyle w:val="TableGrid"/>
+        <w:tblStyle w:val="TabelacomGrelha"/>
         <w:tblW w:w="0" w:type="auto"/>
         <w:tblBorders>
           <w:insideH w:val="none" w:sz="0" w:space="0" w:color="auto"/>
@@ -32991,7 +34691,7 @@
           </w:p>
           <w:tbl>
             <w:tblPr>
-              <w:tblStyle w:val="TableGrid"/>
+              <w:tblStyle w:val="TabelacomGrelha"/>
               <w:tblW w:w="8778" w:type="dxa"/>
               <w:tblLook w:val="04A0" w:firstRow="1" w:lastRow="0" w:firstColumn="1" w:lastColumn="0" w:noHBand="0" w:noVBand="1"/>
             </w:tblPr>
@@ -33200,13 +34900,23 @@
                       <w:szCs w:val="24"/>
                     </w:rPr>
                   </w:pPr>
+                  <w:proofErr w:type="spellStart"/>
                   <w:r>
                     <w:rPr>
                       <w:rFonts w:ascii="Courier New" w:hAnsi="Courier New" w:cs="Courier New"/>
                       <w:sz w:val="24"/>
                       <w:szCs w:val="24"/>
                     </w:rPr>
-                    <w:t>Triggers Log</w:t>
+                    <w:t>Triggers</w:t>
+                  </w:r>
+                  <w:proofErr w:type="spellEnd"/>
+                  <w:r>
+                    <w:rPr>
+                      <w:rFonts w:ascii="Courier New" w:hAnsi="Courier New" w:cs="Courier New"/>
+                      <w:sz w:val="24"/>
+                      <w:szCs w:val="24"/>
+                    </w:rPr>
+                    <w:t xml:space="preserve"> Log</w:t>
                   </w:r>
                 </w:p>
               </w:tc>
@@ -33446,8 +35156,18 @@
                       <w:sz w:val="24"/>
                       <w:szCs w:val="24"/>
                     </w:rPr>
-                    <w:t>BD Mysql</w:t>
+                    <w:t xml:space="preserve">BD </w:t>
                   </w:r>
+                  <w:proofErr w:type="spellStart"/>
+                  <w:r>
+                    <w:rPr>
+                      <w:rFonts w:ascii="Courier New" w:hAnsi="Courier New" w:cs="Courier New"/>
+                      <w:sz w:val="24"/>
+                      <w:szCs w:val="24"/>
+                    </w:rPr>
+                    <w:t>Mysql</w:t>
+                  </w:r>
+                  <w:proofErr w:type="spellEnd"/>
                 </w:p>
               </w:tc>
               <w:tc>
@@ -33600,13 +35320,23 @@
                       <w:szCs w:val="24"/>
                     </w:rPr>
                   </w:pPr>
+                  <w:proofErr w:type="spellStart"/>
                   <w:r>
                     <w:rPr>
                       <w:rFonts w:ascii="Courier New" w:hAnsi="Courier New" w:cs="Courier New"/>
                       <w:sz w:val="24"/>
                       <w:szCs w:val="24"/>
                     </w:rPr>
-                    <w:t>Triggers Migração</w:t>
+                    <w:t>Triggers</w:t>
+                  </w:r>
+                  <w:proofErr w:type="spellEnd"/>
+                  <w:r>
+                    <w:rPr>
+                      <w:rFonts w:ascii="Courier New" w:hAnsi="Courier New" w:cs="Courier New"/>
+                      <w:sz w:val="24"/>
+                      <w:szCs w:val="24"/>
+                    </w:rPr>
+                    <w:t xml:space="preserve"> Migração</w:t>
                   </w:r>
                 </w:p>
               </w:tc>
@@ -33948,7 +35678,7 @@
     </w:p>
     <w:p>
       <w:pPr>
-        <w:pStyle w:val="Heading2"/>
+        <w:pStyle w:val="Cabealho2"/>
       </w:pPr>
       <w:bookmarkStart w:id="71" w:name="_Toc499217391"/>
       <w:r>
@@ -33975,7 +35705,25 @@
           <w:sz w:val="24"/>
           <w:szCs w:val="24"/>
         </w:rPr>
-        <w:t>&lt;Resumo da analise das diferenças entre as duas abordagens, indicando vantagens e desvantagens de ambas. Nas secções seguintes as diferenças deverão ser fundamentadas e, quando relevante, suportadas por testes efectuados de forma rigorosa. Os testes deverão ser descritos de modo a poderem ser replicados por outras pessoas.&gt;</w:t>
+        <w:t xml:space="preserve">&lt;Resumo da analise das diferenças entre as duas abordagens, indicando vantagens e desvantagens de ambas. Nas secções seguintes as diferenças deverão ser fundamentadas e, quando relevante, suportadas por testes </w:t>
+      </w:r>
+      <w:proofErr w:type="spellStart"/>
+      <w:r>
+        <w:rPr>
+          <w:rFonts w:ascii="Courier New" w:hAnsi="Courier New" w:cs="Courier New"/>
+          <w:sz w:val="24"/>
+          <w:szCs w:val="24"/>
+        </w:rPr>
+        <w:t>efectuados</w:t>
+      </w:r>
+      <w:proofErr w:type="spellEnd"/>
+      <w:r>
+        <w:rPr>
+          <w:rFonts w:ascii="Courier New" w:hAnsi="Courier New" w:cs="Courier New"/>
+          <w:sz w:val="24"/>
+          <w:szCs w:val="24"/>
+        </w:rPr>
+        <w:t xml:space="preserve"> de forma rigorosa. Os testes deverão ser descritos de modo a poderem ser replicados por outras pessoas.&gt;</w:t>
       </w:r>
     </w:p>
     <w:p>
@@ -33993,7 +35741,7 @@
     </w:p>
     <w:p>
       <w:pPr>
-        <w:pStyle w:val="Heading3"/>
+        <w:pStyle w:val="Cabealho3"/>
       </w:pPr>
       <w:bookmarkStart w:id="72" w:name="_Toc499217392"/>
       <w:r>
@@ -34110,7 +35858,7 @@
     </w:p>
     <w:p>
       <w:pPr>
-        <w:pStyle w:val="Heading3"/>
+        <w:pStyle w:val="Cabealho3"/>
       </w:pPr>
       <w:bookmarkStart w:id="73" w:name="_Toc499217393"/>
       <w:r>
@@ -34133,7 +35881,25 @@
           <w:sz w:val="24"/>
           <w:szCs w:val="24"/>
         </w:rPr>
-        <w:t>&lt;Deverá ser analisado e discutido o comportamento das migrações em situações de ruptura: falha de energia, erro de software, etc.&gt;</w:t>
+        <w:t xml:space="preserve">&lt;Deverá ser analisado e discutido o comportamento das migrações em situações de </w:t>
+      </w:r>
+      <w:proofErr w:type="spellStart"/>
+      <w:r>
+        <w:rPr>
+          <w:rFonts w:ascii="Courier New" w:hAnsi="Courier New" w:cs="Courier New"/>
+          <w:sz w:val="24"/>
+          <w:szCs w:val="24"/>
+        </w:rPr>
+        <w:t>ruptura</w:t>
+      </w:r>
+      <w:proofErr w:type="spellEnd"/>
+      <w:r>
+        <w:rPr>
+          <w:rFonts w:ascii="Courier New" w:hAnsi="Courier New" w:cs="Courier New"/>
+          <w:sz w:val="24"/>
+          <w:szCs w:val="24"/>
+        </w:rPr>
+        <w:t>: falha de energia, erro de software, etc.&gt;</w:t>
       </w:r>
     </w:p>
     <w:p>
@@ -34151,7 +35917,7 @@
     </w:p>
     <w:p>
       <w:pPr>
-        <w:pStyle w:val="Heading3"/>
+        <w:pStyle w:val="Cabealho3"/>
       </w:pPr>
       <w:bookmarkStart w:id="74" w:name="_Toc499217394"/>
       <w:r>
@@ -34187,7 +35953,7 @@
     </w:p>
     <w:p>
       <w:pPr>
-        <w:pStyle w:val="ListParagraph"/>
+        <w:pStyle w:val="PargrafodaLista"/>
         <w:numPr>
           <w:ilvl w:val="0"/>
           <w:numId w:val="21"/>
@@ -34212,23 +35978,25 @@
           <w:sz w:val="24"/>
           <w:szCs w:val="24"/>
         </w:rPr>
-        <w:t xml:space="preserve">facilidade de efectuar alterações, </w:t>
-      </w:r>
+        <w:t xml:space="preserve">facilidade de </w:t>
+      </w:r>
+      <w:proofErr w:type="spellStart"/>
       <w:r>
         <w:rPr>
           <w:rFonts w:ascii="Courier New" w:hAnsi="Courier New" w:cs="Courier New"/>
           <w:sz w:val="24"/>
           <w:szCs w:val="24"/>
         </w:rPr>
-        <w:t>(</w:t>
-      </w:r>
+        <w:t>efectuar</w:t>
+      </w:r>
+      <w:proofErr w:type="spellEnd"/>
       <w:r>
         <w:rPr>
           <w:rFonts w:ascii="Courier New" w:hAnsi="Courier New" w:cs="Courier New"/>
           <w:sz w:val="24"/>
           <w:szCs w:val="24"/>
         </w:rPr>
-        <w:t>por exemplo, alterar a periodicidade</w:t>
+        <w:t xml:space="preserve"> alterações, </w:t>
       </w:r>
       <w:r>
         <w:rPr>
@@ -34236,7 +36004,7 @@
           <w:sz w:val="24"/>
           <w:szCs w:val="24"/>
         </w:rPr>
-        <w:t xml:space="preserve"> de ruptura</w:t>
+        <w:t>(</w:t>
       </w:r>
       <w:r>
         <w:rPr>
@@ -34244,12 +36012,38 @@
           <w:sz w:val="24"/>
           <w:szCs w:val="24"/>
         </w:rPr>
+        <w:t>por exemplo, alterar a periodicidade</w:t>
+      </w:r>
+      <w:r>
+        <w:rPr>
+          <w:rFonts w:ascii="Courier New" w:hAnsi="Courier New" w:cs="Courier New"/>
+          <w:sz w:val="24"/>
+          <w:szCs w:val="24"/>
+        </w:rPr>
+        <w:t xml:space="preserve"> de </w:t>
+      </w:r>
+      <w:proofErr w:type="spellStart"/>
+      <w:r>
+        <w:rPr>
+          <w:rFonts w:ascii="Courier New" w:hAnsi="Courier New" w:cs="Courier New"/>
+          <w:sz w:val="24"/>
+          <w:szCs w:val="24"/>
+        </w:rPr>
+        <w:t>ruptura</w:t>
+      </w:r>
+      <w:proofErr w:type="spellEnd"/>
+      <w:r>
+        <w:rPr>
+          <w:rFonts w:ascii="Courier New" w:hAnsi="Courier New" w:cs="Courier New"/>
+          <w:sz w:val="24"/>
+          <w:szCs w:val="24"/>
+        </w:rPr>
         <w:t>) por pessoas não técnicas;</w:t>
       </w:r>
     </w:p>
     <w:p>
       <w:pPr>
-        <w:pStyle w:val="ListParagraph"/>
+        <w:pStyle w:val="PargrafodaLista"/>
         <w:numPr>
           <w:ilvl w:val="0"/>
           <w:numId w:val="21"/>
@@ -34266,7 +36060,25 @@
           <w:sz w:val="24"/>
           <w:szCs w:val="24"/>
         </w:rPr>
-        <w:t>Dependência: de que forma o mau comportamento de uma base de dados afecta a outra base de dados.</w:t>
+        <w:t xml:space="preserve">Dependência: de que forma o mau comportamento de uma base de dados </w:t>
+      </w:r>
+      <w:proofErr w:type="spellStart"/>
+      <w:r>
+        <w:rPr>
+          <w:rFonts w:ascii="Courier New" w:hAnsi="Courier New" w:cs="Courier New"/>
+          <w:sz w:val="24"/>
+          <w:szCs w:val="24"/>
+        </w:rPr>
+        <w:t>afecta</w:t>
+      </w:r>
+      <w:proofErr w:type="spellEnd"/>
+      <w:r>
+        <w:rPr>
+          <w:rFonts w:ascii="Courier New" w:hAnsi="Courier New" w:cs="Courier New"/>
+          <w:sz w:val="24"/>
+          <w:szCs w:val="24"/>
+        </w:rPr>
+        <w:t xml:space="preserve"> a outra base de dados.</w:t>
       </w:r>
       <w:r>
         <w:rPr>
@@ -34292,7 +36104,7 @@
     </w:p>
     <w:p>
       <w:pPr>
-        <w:pStyle w:val="Heading3"/>
+        <w:pStyle w:val="Cabealho3"/>
       </w:pPr>
       <w:bookmarkStart w:id="75" w:name="_Toc499217395"/>
       <w:r>
@@ -34335,14 +36147,19 @@
     </w:p>
     <w:p>
       <w:pPr>
-        <w:pStyle w:val="Heading2"/>
+        <w:pStyle w:val="Cabealho2"/>
       </w:pPr>
       <w:bookmarkStart w:id="76" w:name="_Toc499217396"/>
       <w:r>
         <w:lastRenderedPageBreak/>
-        <w:t>Auditoria de Dados Mysql</w:t>
+        <w:t xml:space="preserve">Auditoria de Dados </w:t>
+      </w:r>
+      <w:proofErr w:type="spellStart"/>
+      <w:r>
+        <w:t>Mysql</w:t>
       </w:r>
       <w:bookmarkEnd w:id="76"/>
+      <w:proofErr w:type="spellEnd"/>
     </w:p>
     <w:p>
       <w:pPr>
@@ -34366,8 +36183,18 @@
           <w:sz w:val="24"/>
           <w:szCs w:val="24"/>
         </w:rPr>
-        <w:t>uma das bases de dados Mysql</w:t>
-      </w:r>
+        <w:t xml:space="preserve">uma das bases de dados </w:t>
+      </w:r>
+      <w:proofErr w:type="spellStart"/>
+      <w:r>
+        <w:rPr>
+          <w:rFonts w:ascii="Courier New" w:hAnsi="Courier New" w:cs="Courier New"/>
+          <w:sz w:val="24"/>
+          <w:szCs w:val="24"/>
+        </w:rPr>
+        <w:t>Mysql</w:t>
+      </w:r>
+      <w:proofErr w:type="spellEnd"/>
       <w:r>
         <w:rPr>
           <w:rFonts w:ascii="Courier New" w:hAnsi="Courier New" w:cs="Courier New"/>
@@ -34460,7 +36287,7 @@
 <w:ftr xmlns:wpc="http://schemas.microsoft.com/office/word/2010/wordprocessingCanvas" xmlns:cx="http://schemas.microsoft.com/office/drawing/2014/chartex" xmlns:cx1="http://schemas.microsoft.com/office/drawing/2015/9/8/chartex" xmlns:cx2="http://schemas.microsoft.com/office/drawing/2015/10/21/chartex" xmlns:cx3="http://schemas.microsoft.com/office/drawing/2016/5/9/chartex" xmlns:cx4="http://schemas.microsoft.com/office/drawing/2016/5/10/chartex" xmlns:cx5="http://schemas.microsoft.com/office/drawing/2016/5/11/chartex" xmlns:cx6="http://schemas.microsoft.com/office/drawing/2016/5/12/chartex" xmlns:cx7="http://schemas.microsoft.com/office/drawing/2016/5/13/chartex" xmlns:cx8="http://schemas.microsoft.com/office/drawing/2016/5/14/chartex" xmlns:mc="http://schemas.openxmlformats.org/markup-compatibility/2006" xmlns:aink="http://schemas.microsoft.com/office/drawing/2016/ink" xmlns:am3d="http://schemas.microsoft.com/office/drawing/2017/model3d" xmlns:o="urn:schemas-microsoft-com:office:office" xmlns:r="http://schemas.openxmlformats.org/officeDocument/2006/relationships" xmlns:m="http://schemas.openxmlformats.org/officeDocument/2006/math" xmlns:v="urn:schemas-microsoft-com:vml" xmlns:wp14="http://schemas.microsoft.com/office/word/2010/wordprocessingDrawing" xmlns:wp="http://schemas.openxmlformats.org/drawingml/2006/wordprocessingDrawing" xmlns:w10="urn:schemas-microsoft-com:office:word" xmlns:w="http://schemas.openxmlformats.org/wordprocessingml/2006/main" xmlns:w14="http://schemas.microsoft.com/office/word/2010/wordml" xmlns:w15="http://schemas.microsoft.com/office/word/2012/wordml" xmlns:w16cid="http://schemas.microsoft.com/office/word/2016/wordml/cid" xmlns:w16se="http://schemas.microsoft.com/office/word/2015/wordml/symex" xmlns:wpg="http://schemas.microsoft.com/office/word/2010/wordprocessingGroup" xmlns:wpi="http://schemas.microsoft.com/office/word/2010/wordprocessingInk" xmlns:wne="http://schemas.microsoft.com/office/word/2006/wordml" xmlns:wps="http://schemas.microsoft.com/office/word/2010/wordprocessingShape" mc:Ignorable="w14 w15 w16se w16cid wp14">
   <w:p>
     <w:pPr>
-      <w:pStyle w:val="Footer"/>
+      <w:pStyle w:val="Rodap"/>
       <w:jc w:val="center"/>
     </w:pPr>
     <w:r>
@@ -34499,7 +36326,7 @@
           <w:rPr>
             <w:noProof/>
           </w:rPr>
-          <w:t>23</w:t>
+          <w:t>21</w:t>
         </w:r>
         <w:r>
           <w:rPr>
@@ -34512,7 +36339,7 @@
   </w:p>
   <w:p>
     <w:pPr>
-      <w:pStyle w:val="Footer"/>
+      <w:pStyle w:val="Rodap"/>
     </w:pPr>
   </w:p>
 </w:ftr>
@@ -34547,12 +36374,12 @@
 <w:hdr xmlns:wpc="http://schemas.microsoft.com/office/word/2010/wordprocessingCanvas" xmlns:cx="http://schemas.microsoft.com/office/drawing/2014/chartex" xmlns:cx1="http://schemas.microsoft.com/office/drawing/2015/9/8/chartex" xmlns:cx2="http://schemas.microsoft.com/office/drawing/2015/10/21/chartex" xmlns:cx3="http://schemas.microsoft.com/office/drawing/2016/5/9/chartex" xmlns:cx4="http://schemas.microsoft.com/office/drawing/2016/5/10/chartex" xmlns:cx5="http://schemas.microsoft.com/office/drawing/2016/5/11/chartex" xmlns:cx6="http://schemas.microsoft.com/office/drawing/2016/5/12/chartex" xmlns:cx7="http://schemas.microsoft.com/office/drawing/2016/5/13/chartex" xmlns:cx8="http://schemas.microsoft.com/office/drawing/2016/5/14/chartex" xmlns:mc="http://schemas.openxmlformats.org/markup-compatibility/2006" xmlns:aink="http://schemas.microsoft.com/office/drawing/2016/ink" xmlns:am3d="http://schemas.microsoft.com/office/drawing/2017/model3d" xmlns:o="urn:schemas-microsoft-com:office:office" xmlns:r="http://schemas.openxmlformats.org/officeDocument/2006/relationships" xmlns:m="http://schemas.openxmlformats.org/officeDocument/2006/math" xmlns:v="urn:schemas-microsoft-com:vml" xmlns:wp14="http://schemas.microsoft.com/office/word/2010/wordprocessingDrawing" xmlns:wp="http://schemas.openxmlformats.org/drawingml/2006/wordprocessingDrawing" xmlns:w10="urn:schemas-microsoft-com:office:word" xmlns:w="http://schemas.openxmlformats.org/wordprocessingml/2006/main" xmlns:w14="http://schemas.microsoft.com/office/word/2010/wordml" xmlns:w15="http://schemas.microsoft.com/office/word/2012/wordml" xmlns:w16cid="http://schemas.microsoft.com/office/word/2016/wordml/cid" xmlns:w16se="http://schemas.microsoft.com/office/word/2015/wordml/symex" xmlns:wpg="http://schemas.microsoft.com/office/word/2010/wordprocessingGroup" xmlns:wpi="http://schemas.microsoft.com/office/word/2010/wordprocessingInk" xmlns:wne="http://schemas.microsoft.com/office/word/2006/wordml" xmlns:wps="http://schemas.microsoft.com/office/word/2010/wordprocessingShape" mc:Ignorable="w14 w15 w16se w16cid wp14">
   <w:p>
     <w:pPr>
-      <w:pStyle w:val="Header"/>
+      <w:pStyle w:val="Cabealho"/>
     </w:pPr>
   </w:p>
   <w:p>
     <w:pPr>
-      <w:pStyle w:val="Header"/>
+      <w:pStyle w:val="Cabealho"/>
     </w:pPr>
   </w:p>
 </w:hdr>
@@ -34886,7 +36713,7 @@
     <w:lvl w:ilvl="0">
       <w:start w:val="1"/>
       <w:numFmt w:val="decimal"/>
-      <w:pStyle w:val="Heading1"/>
+      <w:pStyle w:val="Ttulo1"/>
       <w:lvlText w:val="%1"/>
       <w:lvlJc w:val="left"/>
       <w:pPr>
@@ -34896,7 +36723,7 @@
     <w:lvl w:ilvl="1">
       <w:start w:val="1"/>
       <w:numFmt w:val="decimal"/>
-      <w:pStyle w:val="Heading2"/>
+      <w:pStyle w:val="Cabealho2"/>
       <w:lvlText w:val="%1.%2"/>
       <w:lvlJc w:val="left"/>
       <w:pPr>
@@ -34906,7 +36733,7 @@
     <w:lvl w:ilvl="2">
       <w:start w:val="1"/>
       <w:numFmt w:val="decimal"/>
-      <w:pStyle w:val="Heading3"/>
+      <w:pStyle w:val="Cabealho3"/>
       <w:lvlText w:val="%1.%2.%3"/>
       <w:lvlJc w:val="left"/>
       <w:pPr>
@@ -34916,7 +36743,7 @@
     <w:lvl w:ilvl="3">
       <w:start w:val="1"/>
       <w:numFmt w:val="decimal"/>
-      <w:pStyle w:val="Heading4"/>
+      <w:pStyle w:val="Cabealho4"/>
       <w:lvlText w:val="%1.%2.%3.%4"/>
       <w:lvlJc w:val="left"/>
       <w:pPr>
@@ -34926,7 +36753,7 @@
     <w:lvl w:ilvl="4">
       <w:start w:val="1"/>
       <w:numFmt w:val="decimal"/>
-      <w:pStyle w:val="Heading5"/>
+      <w:pStyle w:val="Cabealho5"/>
       <w:lvlText w:val="%1.%2.%3.%4.%5"/>
       <w:lvlJc w:val="left"/>
       <w:pPr>
@@ -34936,7 +36763,7 @@
     <w:lvl w:ilvl="5">
       <w:start w:val="1"/>
       <w:numFmt w:val="decimal"/>
-      <w:pStyle w:val="Heading6"/>
+      <w:pStyle w:val="Cabealho6"/>
       <w:lvlText w:val="%1.%2.%3.%4.%5.%6"/>
       <w:lvlJc w:val="left"/>
       <w:pPr>
@@ -34946,7 +36773,7 @@
     <w:lvl w:ilvl="6">
       <w:start w:val="1"/>
       <w:numFmt w:val="decimal"/>
-      <w:pStyle w:val="Heading7"/>
+      <w:pStyle w:val="Cabealho7"/>
       <w:lvlText w:val="%1.%2.%3.%4.%5.%6.%7"/>
       <w:lvlJc w:val="left"/>
       <w:pPr>
@@ -34956,7 +36783,7 @@
     <w:lvl w:ilvl="7">
       <w:start w:val="1"/>
       <w:numFmt w:val="decimal"/>
-      <w:pStyle w:val="Heading8"/>
+      <w:pStyle w:val="Cabealho8"/>
       <w:lvlText w:val="%1.%2.%3.%4.%5.%6.%7.%8"/>
       <w:lvlJc w:val="left"/>
       <w:pPr>
@@ -34966,7 +36793,7 @@
     <w:lvl w:ilvl="8">
       <w:start w:val="1"/>
       <w:numFmt w:val="decimal"/>
-      <w:pStyle w:val="Heading9"/>
+      <w:pStyle w:val="Cabealho9"/>
       <w:lvlText w:val="%1.%2.%3.%4.%5.%6.%7.%8.%9"/>
       <w:lvlJc w:val="left"/>
       <w:pPr>
@@ -37309,11 +39136,11 @@
       <w:jc w:val="both"/>
     </w:pPr>
   </w:style>
-  <w:style w:type="paragraph" w:styleId="Heading1">
+  <w:style w:type="paragraph" w:styleId="Ttulo1">
     <w:name w:val="heading 1"/>
     <w:basedOn w:val="Normal"/>
     <w:next w:val="Normal"/>
-    <w:link w:val="Heading1Char"/>
+    <w:link w:val="Ttulo1Carter"/>
     <w:uiPriority w:val="9"/>
     <w:qFormat/>
     <w:rsid w:val="00E4534F"/>
@@ -37333,11 +39160,11 @@
       <w:szCs w:val="32"/>
     </w:rPr>
   </w:style>
-  <w:style w:type="paragraph" w:styleId="Heading2">
+  <w:style w:type="paragraph" w:styleId="Cabealho2">
     <w:name w:val="heading 2"/>
     <w:basedOn w:val="Normal"/>
     <w:next w:val="Normal"/>
-    <w:link w:val="Heading2Char"/>
+    <w:link w:val="Cabealho2Carter"/>
     <w:uiPriority w:val="9"/>
     <w:unhideWhenUsed/>
     <w:qFormat/>
@@ -37360,11 +39187,11 @@
       <w:szCs w:val="26"/>
     </w:rPr>
   </w:style>
-  <w:style w:type="paragraph" w:styleId="Heading3">
+  <w:style w:type="paragraph" w:styleId="Cabealho3">
     <w:name w:val="heading 3"/>
     <w:basedOn w:val="Normal"/>
     <w:next w:val="Normal"/>
-    <w:link w:val="Heading3Char"/>
+    <w:link w:val="Cabealho3Carter"/>
     <w:uiPriority w:val="9"/>
     <w:unhideWhenUsed/>
     <w:qFormat/>
@@ -37386,11 +39213,11 @@
       <w:szCs w:val="24"/>
     </w:rPr>
   </w:style>
-  <w:style w:type="paragraph" w:styleId="Heading4">
+  <w:style w:type="paragraph" w:styleId="Cabealho4">
     <w:name w:val="heading 4"/>
     <w:basedOn w:val="Normal"/>
     <w:next w:val="Normal"/>
-    <w:link w:val="Heading4Char"/>
+    <w:link w:val="Cabealho4Carter"/>
     <w:uiPriority w:val="9"/>
     <w:unhideWhenUsed/>
     <w:qFormat/>
@@ -37414,11 +39241,11 @@
       <w:color w:val="4F81BD" w:themeColor="accent1"/>
     </w:rPr>
   </w:style>
-  <w:style w:type="paragraph" w:styleId="Heading5">
+  <w:style w:type="paragraph" w:styleId="Cabealho5">
     <w:name w:val="heading 5"/>
     <w:basedOn w:val="Normal"/>
     <w:next w:val="Normal"/>
-    <w:link w:val="Heading5Char"/>
+    <w:link w:val="Cabealho5Carter"/>
     <w:uiPriority w:val="9"/>
     <w:semiHidden/>
     <w:unhideWhenUsed/>
@@ -37439,11 +39266,11 @@
       <w:color w:val="243F60" w:themeColor="accent1" w:themeShade="7F"/>
     </w:rPr>
   </w:style>
-  <w:style w:type="paragraph" w:styleId="Heading6">
+  <w:style w:type="paragraph" w:styleId="Cabealho6">
     <w:name w:val="heading 6"/>
     <w:basedOn w:val="Normal"/>
     <w:next w:val="Normal"/>
-    <w:link w:val="Heading6Char"/>
+    <w:link w:val="Cabealho6Carter"/>
     <w:uiPriority w:val="9"/>
     <w:semiHidden/>
     <w:unhideWhenUsed/>
@@ -37466,11 +39293,11 @@
       <w:color w:val="243F60" w:themeColor="accent1" w:themeShade="7F"/>
     </w:rPr>
   </w:style>
-  <w:style w:type="paragraph" w:styleId="Heading7">
+  <w:style w:type="paragraph" w:styleId="Cabealho7">
     <w:name w:val="heading 7"/>
     <w:basedOn w:val="Normal"/>
     <w:next w:val="Normal"/>
-    <w:link w:val="Heading7Char"/>
+    <w:link w:val="Cabealho7Carter"/>
     <w:uiPriority w:val="9"/>
     <w:semiHidden/>
     <w:unhideWhenUsed/>
@@ -37493,11 +39320,11 @@
       <w:color w:val="404040" w:themeColor="text1" w:themeTint="BF"/>
     </w:rPr>
   </w:style>
-  <w:style w:type="paragraph" w:styleId="Heading8">
+  <w:style w:type="paragraph" w:styleId="Cabealho8">
     <w:name w:val="heading 8"/>
     <w:basedOn w:val="Normal"/>
     <w:next w:val="Normal"/>
-    <w:link w:val="Heading8Char"/>
+    <w:link w:val="Cabealho8Carter"/>
     <w:uiPriority w:val="9"/>
     <w:semiHidden/>
     <w:unhideWhenUsed/>
@@ -37520,11 +39347,11 @@
       <w:szCs w:val="20"/>
     </w:rPr>
   </w:style>
-  <w:style w:type="paragraph" w:styleId="Heading9">
+  <w:style w:type="paragraph" w:styleId="Cabealho9">
     <w:name w:val="heading 9"/>
     <w:basedOn w:val="Normal"/>
     <w:next w:val="Normal"/>
-    <w:link w:val="Heading9Char"/>
+    <w:link w:val="Cabealho9Carter"/>
     <w:uiPriority w:val="9"/>
     <w:semiHidden/>
     <w:unhideWhenUsed/>
@@ -37549,13 +39376,13 @@
       <w:szCs w:val="20"/>
     </w:rPr>
   </w:style>
-  <w:style w:type="character" w:default="1" w:styleId="DefaultParagraphFont">
+  <w:style w:type="character" w:default="1" w:styleId="Tipodeletrapredefinidodopargrafo">
     <w:name w:val="Default Paragraph Font"/>
     <w:uiPriority w:val="1"/>
     <w:semiHidden/>
     <w:unhideWhenUsed/>
   </w:style>
-  <w:style w:type="table" w:default="1" w:styleId="TableNormal">
+  <w:style w:type="table" w:default="1" w:styleId="Tabelanormal">
     <w:name w:val="Normal Table"/>
     <w:uiPriority w:val="99"/>
     <w:semiHidden/>
@@ -37570,13 +39397,13 @@
       </w:tblCellMar>
     </w:tblPr>
   </w:style>
-  <w:style w:type="numbering" w:default="1" w:styleId="NoList">
+  <w:style w:type="numbering" w:default="1" w:styleId="Semlista">
     <w:name w:val="No List"/>
     <w:uiPriority w:val="99"/>
     <w:semiHidden/>
     <w:unhideWhenUsed/>
   </w:style>
-  <w:style w:type="paragraph" w:styleId="ListParagraph">
+  <w:style w:type="paragraph" w:styleId="PargrafodaLista">
     <w:name w:val="List Paragraph"/>
     <w:basedOn w:val="Normal"/>
     <w:uiPriority w:val="34"/>
@@ -37587,10 +39414,10 @@
       <w:contextualSpacing/>
     </w:pPr>
   </w:style>
-  <w:style w:type="character" w:customStyle="1" w:styleId="Heading1Char">
-    <w:name w:val="Heading 1 Char"/>
-    <w:basedOn w:val="DefaultParagraphFont"/>
-    <w:link w:val="Heading1"/>
+  <w:style w:type="character" w:customStyle="1" w:styleId="Ttulo1Carter">
+    <w:name w:val="Título 1 Caráter"/>
+    <w:basedOn w:val="Tipodeletrapredefinidodopargrafo"/>
+    <w:link w:val="Ttulo1"/>
     <w:uiPriority w:val="9"/>
     <w:rsid w:val="00E4534F"/>
     <w:rPr>
@@ -37600,10 +39427,10 @@
       <w:szCs w:val="32"/>
     </w:rPr>
   </w:style>
-  <w:style w:type="character" w:customStyle="1" w:styleId="Heading2Char">
-    <w:name w:val="Heading 2 Char"/>
-    <w:basedOn w:val="DefaultParagraphFont"/>
-    <w:link w:val="Heading2"/>
+  <w:style w:type="character" w:customStyle="1" w:styleId="Cabealho2Carter">
+    <w:name w:val="Cabeçalho 2 Caráter"/>
+    <w:basedOn w:val="Tipodeletrapredefinidodopargrafo"/>
+    <w:link w:val="Cabealho2"/>
     <w:uiPriority w:val="9"/>
     <w:rsid w:val="007D311C"/>
     <w:rPr>
@@ -37614,10 +39441,10 @@
       <w:szCs w:val="26"/>
     </w:rPr>
   </w:style>
-  <w:style w:type="character" w:customStyle="1" w:styleId="Heading3Char">
-    <w:name w:val="Heading 3 Char"/>
-    <w:basedOn w:val="DefaultParagraphFont"/>
-    <w:link w:val="Heading3"/>
+  <w:style w:type="character" w:customStyle="1" w:styleId="Cabealho3Carter">
+    <w:name w:val="Cabeçalho 3 Caráter"/>
+    <w:basedOn w:val="Tipodeletrapredefinidodopargrafo"/>
+    <w:link w:val="Cabealho3"/>
     <w:uiPriority w:val="9"/>
     <w:rsid w:val="00F073C5"/>
     <w:rPr>
@@ -37627,10 +39454,10 @@
       <w:szCs w:val="24"/>
     </w:rPr>
   </w:style>
-  <w:style w:type="paragraph" w:styleId="BalloonText">
+  <w:style w:type="paragraph" w:styleId="Textodebalo">
     <w:name w:val="Balloon Text"/>
     <w:basedOn w:val="Normal"/>
-    <w:link w:val="BalloonTextChar"/>
+    <w:link w:val="TextodebaloCarter"/>
     <w:uiPriority w:val="99"/>
     <w:semiHidden/>
     <w:unhideWhenUsed/>
@@ -37644,10 +39471,10 @@
       <w:szCs w:val="18"/>
     </w:rPr>
   </w:style>
-  <w:style w:type="character" w:customStyle="1" w:styleId="BalloonTextChar">
-    <w:name w:val="Balloon Text Char"/>
-    <w:basedOn w:val="DefaultParagraphFont"/>
-    <w:link w:val="BalloonText"/>
+  <w:style w:type="character" w:customStyle="1" w:styleId="TextodebaloCarter">
+    <w:name w:val="Texto de balão Caráter"/>
+    <w:basedOn w:val="Tipodeletrapredefinidodopargrafo"/>
+    <w:link w:val="Textodebalo"/>
     <w:uiPriority w:val="99"/>
     <w:semiHidden/>
     <w:rsid w:val="00F073C5"/>
@@ -37657,9 +39484,9 @@
       <w:szCs w:val="18"/>
     </w:rPr>
   </w:style>
-  <w:style w:type="character" w:styleId="CommentReference">
+  <w:style w:type="character" w:styleId="Refdecomentrio">
     <w:name w:val="annotation reference"/>
-    <w:basedOn w:val="DefaultParagraphFont"/>
+    <w:basedOn w:val="Tipodeletrapredefinidodopargrafo"/>
     <w:uiPriority w:val="99"/>
     <w:semiHidden/>
     <w:unhideWhenUsed/>
@@ -37669,10 +39496,10 @@
       <w:szCs w:val="16"/>
     </w:rPr>
   </w:style>
-  <w:style w:type="paragraph" w:styleId="CommentText">
+  <w:style w:type="paragraph" w:styleId="Textodecomentrio">
     <w:name w:val="annotation text"/>
     <w:basedOn w:val="Normal"/>
-    <w:link w:val="CommentTextChar"/>
+    <w:link w:val="TextodecomentrioCarter"/>
     <w:uiPriority w:val="99"/>
     <w:semiHidden/>
     <w:unhideWhenUsed/>
@@ -37685,10 +39512,10 @@
       <w:szCs w:val="20"/>
     </w:rPr>
   </w:style>
-  <w:style w:type="character" w:customStyle="1" w:styleId="CommentTextChar">
-    <w:name w:val="Comment Text Char"/>
-    <w:basedOn w:val="DefaultParagraphFont"/>
-    <w:link w:val="CommentText"/>
+  <w:style w:type="character" w:customStyle="1" w:styleId="TextodecomentrioCarter">
+    <w:name w:val="Texto de comentário Caráter"/>
+    <w:basedOn w:val="Tipodeletrapredefinidodopargrafo"/>
+    <w:link w:val="Textodecomentrio"/>
     <w:uiPriority w:val="99"/>
     <w:semiHidden/>
     <w:rsid w:val="006F1688"/>
@@ -37697,11 +39524,11 @@
       <w:szCs w:val="20"/>
     </w:rPr>
   </w:style>
-  <w:style w:type="paragraph" w:styleId="CommentSubject">
+  <w:style w:type="paragraph" w:styleId="Assuntodecomentrio">
     <w:name w:val="annotation subject"/>
-    <w:basedOn w:val="CommentText"/>
-    <w:next w:val="CommentText"/>
-    <w:link w:val="CommentSubjectChar"/>
+    <w:basedOn w:val="Textodecomentrio"/>
+    <w:next w:val="Textodecomentrio"/>
+    <w:link w:val="AssuntodecomentrioCarter"/>
     <w:uiPriority w:val="99"/>
     <w:semiHidden/>
     <w:unhideWhenUsed/>
@@ -37711,10 +39538,10 @@
       <w:bCs/>
     </w:rPr>
   </w:style>
-  <w:style w:type="character" w:customStyle="1" w:styleId="CommentSubjectChar">
-    <w:name w:val="Comment Subject Char"/>
-    <w:basedOn w:val="CommentTextChar"/>
-    <w:link w:val="CommentSubject"/>
+  <w:style w:type="character" w:customStyle="1" w:styleId="AssuntodecomentrioCarter">
+    <w:name w:val="Assunto de comentário Caráter"/>
+    <w:basedOn w:val="TextodecomentrioCarter"/>
+    <w:link w:val="Assuntodecomentrio"/>
     <w:uiPriority w:val="99"/>
     <w:semiHidden/>
     <w:rsid w:val="006F1688"/>
@@ -37725,7 +39552,7 @@
       <w:szCs w:val="20"/>
     </w:rPr>
   </w:style>
-  <w:style w:type="paragraph" w:styleId="Revision">
+  <w:style w:type="paragraph" w:styleId="Reviso">
     <w:name w:val="Revision"/>
     <w:hidden/>
     <w:uiPriority w:val="99"/>
@@ -37735,9 +39562,9 @@
       <w:spacing w:after="0" w:line="240" w:lineRule="auto"/>
     </w:pPr>
   </w:style>
-  <w:style w:type="table" w:styleId="TableGrid">
+  <w:style w:type="table" w:styleId="TabelacomGrelha">
     <w:name w:val="Table Grid"/>
-    <w:basedOn w:val="TableNormal"/>
+    <w:basedOn w:val="Tabelanormal"/>
     <w:uiPriority w:val="59"/>
     <w:rsid w:val="00B90E03"/>
     <w:pPr>
@@ -37754,11 +39581,11 @@
       </w:tblBorders>
     </w:tblPr>
   </w:style>
-  <w:style w:type="paragraph" w:styleId="Title">
+  <w:style w:type="paragraph" w:styleId="Ttulo">
     <w:name w:val="Title"/>
     <w:basedOn w:val="Normal"/>
     <w:next w:val="Normal"/>
-    <w:link w:val="TitleChar"/>
+    <w:link w:val="TtuloCarter"/>
     <w:uiPriority w:val="10"/>
     <w:qFormat/>
     <w:rsid w:val="00B90E03"/>
@@ -37775,10 +39602,10 @@
       <w:lang w:eastAsia="en-US"/>
     </w:rPr>
   </w:style>
-  <w:style w:type="character" w:customStyle="1" w:styleId="TitleChar">
-    <w:name w:val="Title Char"/>
-    <w:basedOn w:val="DefaultParagraphFont"/>
-    <w:link w:val="Title"/>
+  <w:style w:type="character" w:customStyle="1" w:styleId="TtuloCarter">
+    <w:name w:val="Título Caráter"/>
+    <w:basedOn w:val="Tipodeletrapredefinidodopargrafo"/>
+    <w:link w:val="Ttulo"/>
     <w:uiPriority w:val="10"/>
     <w:rsid w:val="00B90E03"/>
     <w:rPr>
@@ -37790,10 +39617,10 @@
       <w:lang w:eastAsia="en-US"/>
     </w:rPr>
   </w:style>
-  <w:style w:type="paragraph" w:styleId="Header">
+  <w:style w:type="paragraph" w:styleId="Cabealho">
     <w:name w:val="header"/>
     <w:basedOn w:val="Normal"/>
-    <w:link w:val="HeaderChar"/>
+    <w:link w:val="CabealhoCarter"/>
     <w:uiPriority w:val="99"/>
     <w:unhideWhenUsed/>
     <w:rsid w:val="00364931"/>
@@ -37805,17 +39632,17 @@
       <w:spacing w:after="0" w:line="240" w:lineRule="auto"/>
     </w:pPr>
   </w:style>
-  <w:style w:type="character" w:customStyle="1" w:styleId="HeaderChar">
-    <w:name w:val="Header Char"/>
-    <w:basedOn w:val="DefaultParagraphFont"/>
-    <w:link w:val="Header"/>
+  <w:style w:type="character" w:customStyle="1" w:styleId="CabealhoCarter">
+    <w:name w:val="Cabeçalho Caráter"/>
+    <w:basedOn w:val="Tipodeletrapredefinidodopargrafo"/>
+    <w:link w:val="Cabealho"/>
     <w:uiPriority w:val="99"/>
     <w:rsid w:val="00364931"/>
   </w:style>
-  <w:style w:type="paragraph" w:styleId="Footer">
+  <w:style w:type="paragraph" w:styleId="Rodap">
     <w:name w:val="footer"/>
     <w:basedOn w:val="Normal"/>
-    <w:link w:val="FooterChar"/>
+    <w:link w:val="RodapCarter"/>
     <w:uiPriority w:val="99"/>
     <w:unhideWhenUsed/>
     <w:rsid w:val="00364931"/>
@@ -37827,16 +39654,16 @@
       <w:spacing w:after="0" w:line="240" w:lineRule="auto"/>
     </w:pPr>
   </w:style>
-  <w:style w:type="character" w:customStyle="1" w:styleId="FooterChar">
-    <w:name w:val="Footer Char"/>
-    <w:basedOn w:val="DefaultParagraphFont"/>
-    <w:link w:val="Footer"/>
+  <w:style w:type="character" w:customStyle="1" w:styleId="RodapCarter">
+    <w:name w:val="Rodapé Caráter"/>
+    <w:basedOn w:val="Tipodeletrapredefinidodopargrafo"/>
+    <w:link w:val="Rodap"/>
     <w:uiPriority w:val="99"/>
     <w:rsid w:val="00364931"/>
   </w:style>
-  <w:style w:type="paragraph" w:styleId="TOCHeading">
+  <w:style w:type="paragraph" w:styleId="Cabealhodondice">
     <w:name w:val="TOC Heading"/>
-    <w:basedOn w:val="Heading1"/>
+    <w:basedOn w:val="Ttulo1"/>
     <w:next w:val="Normal"/>
     <w:uiPriority w:val="39"/>
     <w:unhideWhenUsed/>
@@ -37850,7 +39677,7 @@
       <w:lang w:val="en-US" w:eastAsia="en-US"/>
     </w:rPr>
   </w:style>
-  <w:style w:type="paragraph" w:styleId="TOC1">
+  <w:style w:type="paragraph" w:styleId="ndice1">
     <w:name w:val="toc 1"/>
     <w:basedOn w:val="Normal"/>
     <w:next w:val="Normal"/>
@@ -37862,7 +39689,7 @@
       <w:spacing w:after="100"/>
     </w:pPr>
   </w:style>
-  <w:style w:type="paragraph" w:styleId="TOC2">
+  <w:style w:type="paragraph" w:styleId="ndice2">
     <w:name w:val="toc 2"/>
     <w:basedOn w:val="Normal"/>
     <w:next w:val="Normal"/>
@@ -37875,9 +39702,9 @@
       <w:ind w:left="220"/>
     </w:pPr>
   </w:style>
-  <w:style w:type="character" w:styleId="Hyperlink">
+  <w:style w:type="character" w:styleId="Hiperligao">
     <w:name w:val="Hyperlink"/>
-    <w:basedOn w:val="DefaultParagraphFont"/>
+    <w:basedOn w:val="Tipodeletrapredefinidodopargrafo"/>
     <w:uiPriority w:val="99"/>
     <w:unhideWhenUsed/>
     <w:rsid w:val="00E72C09"/>
@@ -37886,10 +39713,10 @@
       <w:u w:val="single"/>
     </w:rPr>
   </w:style>
-  <w:style w:type="character" w:customStyle="1" w:styleId="Heading4Char">
-    <w:name w:val="Heading 4 Char"/>
-    <w:basedOn w:val="DefaultParagraphFont"/>
-    <w:link w:val="Heading4"/>
+  <w:style w:type="character" w:customStyle="1" w:styleId="Cabealho4Carter">
+    <w:name w:val="Cabeçalho 4 Caráter"/>
+    <w:basedOn w:val="Tipodeletrapredefinidodopargrafo"/>
+    <w:link w:val="Cabealho4"/>
     <w:uiPriority w:val="9"/>
     <w:semiHidden/>
     <w:rsid w:val="007D311C"/>
@@ -37902,10 +39729,10 @@
       <w:color w:val="4F81BD" w:themeColor="accent1"/>
     </w:rPr>
   </w:style>
-  <w:style w:type="character" w:customStyle="1" w:styleId="Heading5Char">
-    <w:name w:val="Heading 5 Char"/>
-    <w:basedOn w:val="DefaultParagraphFont"/>
-    <w:link w:val="Heading5"/>
+  <w:style w:type="character" w:customStyle="1" w:styleId="Cabealho5Carter">
+    <w:name w:val="Cabeçalho 5 Caráter"/>
+    <w:basedOn w:val="Tipodeletrapredefinidodopargrafo"/>
+    <w:link w:val="Cabealho5"/>
     <w:uiPriority w:val="9"/>
     <w:semiHidden/>
     <w:rsid w:val="007D311C"/>
@@ -37914,10 +39741,10 @@
       <w:color w:val="243F60" w:themeColor="accent1" w:themeShade="7F"/>
     </w:rPr>
   </w:style>
-  <w:style w:type="character" w:customStyle="1" w:styleId="Heading6Char">
-    <w:name w:val="Heading 6 Char"/>
-    <w:basedOn w:val="DefaultParagraphFont"/>
-    <w:link w:val="Heading6"/>
+  <w:style w:type="character" w:customStyle="1" w:styleId="Cabealho6Carter">
+    <w:name w:val="Cabeçalho 6 Caráter"/>
+    <w:basedOn w:val="Tipodeletrapredefinidodopargrafo"/>
+    <w:link w:val="Cabealho6"/>
     <w:uiPriority w:val="9"/>
     <w:semiHidden/>
     <w:rsid w:val="007D311C"/>
@@ -37928,10 +39755,10 @@
       <w:color w:val="243F60" w:themeColor="accent1" w:themeShade="7F"/>
     </w:rPr>
   </w:style>
-  <w:style w:type="character" w:customStyle="1" w:styleId="Heading7Char">
-    <w:name w:val="Heading 7 Char"/>
-    <w:basedOn w:val="DefaultParagraphFont"/>
-    <w:link w:val="Heading7"/>
+  <w:style w:type="character" w:customStyle="1" w:styleId="Cabealho7Carter">
+    <w:name w:val="Cabeçalho 7 Caráter"/>
+    <w:basedOn w:val="Tipodeletrapredefinidodopargrafo"/>
+    <w:link w:val="Cabealho7"/>
     <w:uiPriority w:val="9"/>
     <w:semiHidden/>
     <w:rsid w:val="007D311C"/>
@@ -37942,10 +39769,10 @@
       <w:color w:val="404040" w:themeColor="text1" w:themeTint="BF"/>
     </w:rPr>
   </w:style>
-  <w:style w:type="character" w:customStyle="1" w:styleId="Heading8Char">
-    <w:name w:val="Heading 8 Char"/>
-    <w:basedOn w:val="DefaultParagraphFont"/>
-    <w:link w:val="Heading8"/>
+  <w:style w:type="character" w:customStyle="1" w:styleId="Cabealho8Carter">
+    <w:name w:val="Cabeçalho 8 Caráter"/>
+    <w:basedOn w:val="Tipodeletrapredefinidodopargrafo"/>
+    <w:link w:val="Cabealho8"/>
     <w:uiPriority w:val="9"/>
     <w:semiHidden/>
     <w:rsid w:val="007D311C"/>
@@ -37956,10 +39783,10 @@
       <w:szCs w:val="20"/>
     </w:rPr>
   </w:style>
-  <w:style w:type="character" w:customStyle="1" w:styleId="Heading9Char">
-    <w:name w:val="Heading 9 Char"/>
-    <w:basedOn w:val="DefaultParagraphFont"/>
-    <w:link w:val="Heading9"/>
+  <w:style w:type="character" w:customStyle="1" w:styleId="Cabealho9Carter">
+    <w:name w:val="Cabeçalho 9 Caráter"/>
+    <w:basedOn w:val="Tipodeletrapredefinidodopargrafo"/>
+    <w:link w:val="Cabealho9"/>
     <w:uiPriority w:val="9"/>
     <w:semiHidden/>
     <w:rsid w:val="007D311C"/>
@@ -37989,7 +39816,7 @@
       <w:lang w:eastAsia="pt-PT"/>
     </w:rPr>
   </w:style>
-  <w:style w:type="paragraph" w:styleId="TOC3">
+  <w:style w:type="paragraph" w:styleId="ndice3">
     <w:name w:val="toc 3"/>
     <w:basedOn w:val="Normal"/>
     <w:next w:val="Normal"/>
@@ -38002,7 +39829,7 @@
       <w:ind w:left="440"/>
     </w:pPr>
   </w:style>
-  <w:style w:type="paragraph" w:styleId="TOC4">
+  <w:style w:type="paragraph" w:styleId="ndice4">
     <w:name w:val="toc 4"/>
     <w:basedOn w:val="Normal"/>
     <w:next w:val="Normal"/>
@@ -38015,7 +39842,7 @@
       <w:ind w:left="660"/>
     </w:pPr>
   </w:style>
-  <w:style w:type="paragraph" w:styleId="Caption">
+  <w:style w:type="paragraph" w:styleId="Legenda">
     <w:name w:val="caption"/>
     <w:basedOn w:val="Normal"/>
     <w:next w:val="Normal"/>
@@ -38034,9 +39861,9 @@
       <w:szCs w:val="18"/>
     </w:rPr>
   </w:style>
-  <w:style w:type="character" w:styleId="Strong">
+  <w:style w:type="character" w:styleId="Forte">
     <w:name w:val="Strong"/>
-    <w:basedOn w:val="DefaultParagraphFont"/>
+    <w:basedOn w:val="Tipodeletrapredefinidodopargrafo"/>
     <w:uiPriority w:val="22"/>
     <w:qFormat/>
     <w:rsid w:val="00641CAA"/>
@@ -38045,9 +39872,9 @@
       <w:bCs/>
     </w:rPr>
   </w:style>
-  <w:style w:type="table" w:styleId="GridTable1Light">
+  <w:style w:type="table" w:styleId="TabeladeGrelha1Clara">
     <w:name w:val="Grid Table 1 Light"/>
-    <w:basedOn w:val="TableNormal"/>
+    <w:basedOn w:val="Tabelanormal"/>
     <w:uiPriority w:val="46"/>
     <w:rsid w:val="0041513E"/>
     <w:pPr>
@@ -38102,9 +39929,9 @@
       </w:rPr>
     </w:tblStylePr>
   </w:style>
-  <w:style w:type="table" w:styleId="GridTable2">
+  <w:style w:type="table" w:styleId="TabeladeGrelha2">
     <w:name w:val="Grid Table 2"/>
-    <w:basedOn w:val="TableNormal"/>
+    <w:basedOn w:val="Tabelanormal"/>
     <w:uiPriority w:val="47"/>
     <w:rsid w:val="0041513E"/>
     <w:pPr>
@@ -38177,9 +40004,9 @@
       </w:tcPr>
     </w:tblStylePr>
   </w:style>
-  <w:style w:type="table" w:styleId="GridTable7Colorful">
+  <w:style w:type="table" w:styleId="TabeladeGrelha7Colorida">
     <w:name w:val="Grid Table 7 Colorful"/>
-    <w:basedOn w:val="TableNormal"/>
+    <w:basedOn w:val="Tabelanormal"/>
     <w:uiPriority w:val="52"/>
     <w:rsid w:val="0041513E"/>
     <w:pPr>
@@ -38316,9 +40143,9 @@
       </w:tcPr>
     </w:tblStylePr>
   </w:style>
-  <w:style w:type="table" w:styleId="GridTable7Colorful-Accent1">
+  <w:style w:type="table" w:styleId="TabeladeGrelha7Colorida-Destaque1">
     <w:name w:val="Grid Table 7 Colorful Accent 1"/>
-    <w:basedOn w:val="TableNormal"/>
+    <w:basedOn w:val="Tabelanormal"/>
     <w:uiPriority w:val="52"/>
     <w:rsid w:val="0041513E"/>
     <w:pPr>
@@ -38455,9 +40282,9 @@
       </w:tcPr>
     </w:tblStylePr>
   </w:style>
-  <w:style w:type="table" w:styleId="GridTable6Colorful">
+  <w:style w:type="table" w:styleId="TabeladeGrelha6Colorida">
     <w:name w:val="Grid Table 6 Colorful"/>
-    <w:basedOn w:val="TableNormal"/>
+    <w:basedOn w:val="Tabelanormal"/>
     <w:uiPriority w:val="51"/>
     <w:rsid w:val="0041513E"/>
     <w:pPr>
@@ -38527,9 +40354,9 @@
       </w:tcPr>
     </w:tblStylePr>
   </w:style>
-  <w:style w:type="table" w:styleId="TableGridLight">
+  <w:style w:type="table" w:styleId="TabelacomGrelhaClara">
     <w:name w:val="Grid Table Light"/>
-    <w:basedOn w:val="TableNormal"/>
+    <w:basedOn w:val="Tabelanormal"/>
     <w:uiPriority w:val="40"/>
     <w:rsid w:val="0041513E"/>
     <w:pPr>
@@ -38839,7 +40666,7 @@
 </file>
 
 <file path=customXml/itemProps1.xml><?xml version="1.0" encoding="utf-8"?>
-<ds:datastoreItem xmlns:ds="http://schemas.openxmlformats.org/officeDocument/2006/customXml" ds:itemID="{DEB2006B-0F3A-420E-B877-C5395286537D}">
+<ds:datastoreItem xmlns:ds="http://schemas.openxmlformats.org/officeDocument/2006/customXml" ds:itemID="{45CBF7ED-8B8B-4628-B762-38304A798447}">
   <ds:schemaRefs>
     <ds:schemaRef ds:uri="http://schemas.openxmlformats.org/officeDocument/2006/bibliography"/>
   </ds:schemaRefs>
